--- a/Mẫu báo cáo.docx
+++ b/Mẫu báo cáo.docx
@@ -6229,6 +6229,47 @@
         <w:t>Theo chuẩn IEEE</w:t>
       </w:r>
     </w:p>
+    <w:p>
+      <w:pPr>
+        <w:spacing w:after="200" w:line="276" w:lineRule="auto"/>
+        <w:rPr>
+          <w:rFonts w:ascii="Times New Roman" w:hAnsi="Times New Roman" w:cs="Times New Roman"/>
+          <w:szCs w:val="26"/>
+          <w:lang w:val="en-US"/>
+        </w:rPr>
+      </w:pPr>
+      <w:r>
+        <w:rPr>
+          <w:rFonts w:ascii="Times New Roman" w:hAnsi="Times New Roman" w:cs="Times New Roman"/>
+          <w:szCs w:val="26"/>
+          <w:lang w:val="en-US"/>
+        </w:rPr>
+        <w:br w:type="page"/>
+      </w:r>
+    </w:p>
+    <w:p>
+      <w:pPr>
+        <w:jc w:val="center"/>
+        <w:rPr>
+          <w:rFonts w:ascii="Times New Roman" w:hAnsi="Times New Roman" w:cs="Times New Roman"/>
+          <w:b/>
+          <w:sz w:val="28"/>
+          <w:szCs w:val="28"/>
+          <w:lang w:val="en-US"/>
+        </w:rPr>
+      </w:pPr>
+      <w:r>
+        <w:rPr>
+          <w:rFonts w:ascii="Times New Roman" w:hAnsi="Times New Roman" w:cs="Times New Roman"/>
+          <w:b/>
+          <w:sz w:val="28"/>
+          <w:szCs w:val="28"/>
+          <w:lang w:val="en-US"/>
+        </w:rPr>
+        <w:lastRenderedPageBreak/>
+        <w:t>PHỤ LỤC</w:t>
+      </w:r>
+    </w:p>
     <w:sectPr>
       <w:pgSz w:w="11906" w:h="16838"/>
       <w:pgMar w:top="1701" w:right="1134" w:bottom="1985" w:left="1985" w:header="708" w:footer="708" w:gutter="0"/>
@@ -6293,7 +6334,7 @@
             <w:rPr>
               <w:noProof/>
             </w:rPr>
-            <w:t>1</w:t>
+            <w:t>9</w:t>
           </w:r>
         </w:fldSimple>
       </w:p>

--- a/Mẫu báo cáo.docx
+++ b/Mẫu báo cáo.docx
@@ -1031,7 +1031,7 @@
           <w:r>
             <w:fldChar w:fldCharType="separate"/>
           </w:r>
-          <w:hyperlink w:anchor="_Toc380179339" w:history="1">
+          <w:hyperlink w:anchor="_Toc380316910" w:history="1">
             <w:r>
               <w:rPr>
                 <w:rStyle w:val="Hyperlink"/>
@@ -1074,7 +1074,7 @@
                 <w:noProof/>
                 <w:webHidden/>
               </w:rPr>
-              <w:instrText xml:space="preserve"> PAGEREF _Toc380179339 \h </w:instrText>
+              <w:instrText xml:space="preserve"> PAGEREF _Toc380316910 \h </w:instrText>
             </w:r>
             <w:r>
               <w:rPr>
@@ -1119,7 +1119,7 @@
               <w:lang w:eastAsia="ja-JP"/>
             </w:rPr>
           </w:pPr>
-          <w:hyperlink w:anchor="_Toc380179340" w:history="1">
+          <w:hyperlink w:anchor="_Toc380316911" w:history="1">
             <w:r>
               <w:rPr>
                 <w:rStyle w:val="Hyperlink"/>
@@ -1166,7 +1166,7 @@
                 <w:noProof/>
                 <w:webHidden/>
               </w:rPr>
-              <w:instrText xml:space="preserve"> PAGEREF _Toc380179340 \h </w:instrText>
+              <w:instrText xml:space="preserve"> PAGEREF _Toc380316911 \h </w:instrText>
             </w:r>
             <w:r>
               <w:rPr>
@@ -1211,7 +1211,7 @@
               <w:lang w:eastAsia="ja-JP"/>
             </w:rPr>
           </w:pPr>
-          <w:hyperlink w:anchor="_Toc380179341" w:history="1">
+          <w:hyperlink w:anchor="_Toc380316912" w:history="1">
             <w:r>
               <w:rPr>
                 <w:rStyle w:val="Hyperlink"/>
@@ -1256,7 +1256,7 @@
                 <w:noProof/>
                 <w:webHidden/>
               </w:rPr>
-              <w:instrText xml:space="preserve"> PAGEREF _Toc380179341 \h </w:instrText>
+              <w:instrText xml:space="preserve"> PAGEREF _Toc380316912 \h </w:instrText>
             </w:r>
             <w:r>
               <w:rPr>
@@ -1301,7 +1301,7 @@
               <w:lang w:eastAsia="ja-JP"/>
             </w:rPr>
           </w:pPr>
-          <w:hyperlink w:anchor="_Toc380179342" w:history="1">
+          <w:hyperlink w:anchor="_Toc380316913" w:history="1">
             <w:r>
               <w:rPr>
                 <w:rStyle w:val="Hyperlink"/>
@@ -1348,7 +1348,7 @@
                 <w:noProof/>
                 <w:webHidden/>
               </w:rPr>
-              <w:instrText xml:space="preserve"> PAGEREF _Toc380179342 \h </w:instrText>
+              <w:instrText xml:space="preserve"> PAGEREF _Toc380316913 \h </w:instrText>
             </w:r>
             <w:r>
               <w:rPr>
@@ -1393,7 +1393,7 @@
               <w:lang w:eastAsia="ja-JP"/>
             </w:rPr>
           </w:pPr>
-          <w:hyperlink w:anchor="_Toc380179343" w:history="1">
+          <w:hyperlink w:anchor="_Toc380316914" w:history="1">
             <w:r>
               <w:rPr>
                 <w:rStyle w:val="Hyperlink"/>
@@ -1439,7 +1439,7 @@
                 <w:noProof/>
                 <w:webHidden/>
               </w:rPr>
-              <w:instrText xml:space="preserve"> PAGEREF _Toc380179343 \h </w:instrText>
+              <w:instrText xml:space="preserve"> PAGEREF _Toc380316914 \h </w:instrText>
             </w:r>
             <w:r>
               <w:rPr>
@@ -1459,7 +1459,7 @@
                 <w:noProof/>
                 <w:webHidden/>
               </w:rPr>
-              <w:t>4</w:t>
+              <w:t>5</w:t>
             </w:r>
             <w:r>
               <w:rPr>
@@ -1484,7 +1484,7 @@
               <w:lang w:eastAsia="ja-JP"/>
             </w:rPr>
           </w:pPr>
-          <w:hyperlink w:anchor="_Toc380179344" w:history="1">
+          <w:hyperlink w:anchor="_Toc380316915" w:history="1">
             <w:r>
               <w:rPr>
                 <w:rStyle w:val="Hyperlink"/>
@@ -1529,7 +1529,7 @@
                 <w:noProof/>
                 <w:webHidden/>
               </w:rPr>
-              <w:instrText xml:space="preserve"> PAGEREF _Toc380179344 \h </w:instrText>
+              <w:instrText xml:space="preserve"> PAGEREF _Toc380316915 \h </w:instrText>
             </w:r>
             <w:r>
               <w:rPr>
@@ -1549,7 +1549,7 @@
                 <w:noProof/>
                 <w:webHidden/>
               </w:rPr>
-              <w:t>4</w:t>
+              <w:t>5</w:t>
             </w:r>
             <w:r>
               <w:rPr>
@@ -1574,7 +1574,7 @@
               <w:lang w:eastAsia="ja-JP"/>
             </w:rPr>
           </w:pPr>
-          <w:hyperlink w:anchor="_Toc380179345" w:history="1">
+          <w:hyperlink w:anchor="_Toc380316916" w:history="1">
             <w:r>
               <w:rPr>
                 <w:rStyle w:val="Hyperlink"/>
@@ -1617,7 +1617,7 @@
                 <w:noProof/>
                 <w:webHidden/>
               </w:rPr>
-              <w:instrText xml:space="preserve"> PAGEREF _Toc380179345 \h </w:instrText>
+              <w:instrText xml:space="preserve"> PAGEREF _Toc380316916 \h </w:instrText>
             </w:r>
             <w:r>
               <w:rPr>
@@ -1637,7 +1637,7 @@
                 <w:noProof/>
                 <w:webHidden/>
               </w:rPr>
-              <w:t>5</w:t>
+              <w:t>6</w:t>
             </w:r>
             <w:r>
               <w:rPr>
@@ -1662,7 +1662,7 @@
               <w:lang w:eastAsia="ja-JP"/>
             </w:rPr>
           </w:pPr>
-          <w:hyperlink w:anchor="_Toc380179346" w:history="1">
+          <w:hyperlink w:anchor="_Toc380316917" w:history="1">
             <w:r>
               <w:rPr>
                 <w:rStyle w:val="Hyperlink"/>
@@ -1709,7 +1709,7 @@
                 <w:noProof/>
                 <w:webHidden/>
               </w:rPr>
-              <w:instrText xml:space="preserve"> PAGEREF _Toc380179346 \h </w:instrText>
+              <w:instrText xml:space="preserve"> PAGEREF _Toc380316917 \h </w:instrText>
             </w:r>
             <w:r>
               <w:rPr>
@@ -1729,7 +1729,7 @@
                 <w:noProof/>
                 <w:webHidden/>
               </w:rPr>
-              <w:t>5</w:t>
+              <w:t>6</w:t>
             </w:r>
             <w:r>
               <w:rPr>
@@ -1754,7 +1754,7 @@
               <w:lang w:eastAsia="ja-JP"/>
             </w:rPr>
           </w:pPr>
-          <w:hyperlink w:anchor="_Toc380179347" w:history="1">
+          <w:hyperlink w:anchor="_Toc380316918" w:history="1">
             <w:r>
               <w:rPr>
                 <w:rStyle w:val="Hyperlink"/>
@@ -1799,7 +1799,7 @@
                 <w:noProof/>
                 <w:webHidden/>
               </w:rPr>
-              <w:instrText xml:space="preserve"> PAGEREF _Toc380179347 \h </w:instrText>
+              <w:instrText xml:space="preserve"> PAGEREF _Toc380316918 \h </w:instrText>
             </w:r>
             <w:r>
               <w:rPr>
@@ -1819,7 +1819,7 @@
                 <w:noProof/>
                 <w:webHidden/>
               </w:rPr>
-              <w:t>5</w:t>
+              <w:t>6</w:t>
             </w:r>
             <w:r>
               <w:rPr>
@@ -1844,7 +1844,7 @@
               <w:lang w:eastAsia="ja-JP"/>
             </w:rPr>
           </w:pPr>
-          <w:hyperlink w:anchor="_Toc380179348" w:history="1">
+          <w:hyperlink w:anchor="_Toc380316919" w:history="1">
             <w:r>
               <w:rPr>
                 <w:rStyle w:val="Hyperlink"/>
@@ -1889,7 +1889,7 @@
                 <w:noProof/>
                 <w:webHidden/>
               </w:rPr>
-              <w:instrText xml:space="preserve"> PAGEREF _Toc380179348 \h </w:instrText>
+              <w:instrText xml:space="preserve"> PAGEREF _Toc380316919 \h </w:instrText>
             </w:r>
             <w:r>
               <w:rPr>
@@ -1909,7 +1909,7 @@
                 <w:noProof/>
                 <w:webHidden/>
               </w:rPr>
-              <w:t>5</w:t>
+              <w:t>6</w:t>
             </w:r>
             <w:r>
               <w:rPr>
@@ -1934,7 +1934,7 @@
               <w:lang w:eastAsia="ja-JP"/>
             </w:rPr>
           </w:pPr>
-          <w:hyperlink w:anchor="_Toc380179349" w:history="1">
+          <w:hyperlink w:anchor="_Toc380316920" w:history="1">
             <w:r>
               <w:rPr>
                 <w:rStyle w:val="Hyperlink"/>
@@ -1956,7 +1956,7 @@
                 <w:rStyle w:val="Hyperlink"/>
                 <w:noProof/>
               </w:rPr>
-              <w:t>ỨNG DỤNG MAM</w:t>
+              <w:t>ỨNG DỤNG MAMA</w:t>
             </w:r>
             <w:r>
               <w:rPr>
@@ -1977,7 +1977,7 @@
                 <w:noProof/>
                 <w:webHidden/>
               </w:rPr>
-              <w:instrText xml:space="preserve"> PAGEREF _Toc380179349 \h </w:instrText>
+              <w:instrText xml:space="preserve"> PAGEREF _Toc380316920 \h </w:instrText>
             </w:r>
             <w:r>
               <w:rPr>
@@ -1997,7 +1997,7 @@
                 <w:noProof/>
                 <w:webHidden/>
               </w:rPr>
-              <w:t>6</w:t>
+              <w:t>7</w:t>
             </w:r>
             <w:r>
               <w:rPr>
@@ -2022,7 +2022,7 @@
               <w:lang w:eastAsia="ja-JP"/>
             </w:rPr>
           </w:pPr>
-          <w:hyperlink w:anchor="_Toc380179350" w:history="1">
+          <w:hyperlink w:anchor="_Toc380316921" w:history="1">
             <w:r>
               <w:rPr>
                 <w:rStyle w:val="Hyperlink"/>
@@ -2069,7 +2069,7 @@
                 <w:noProof/>
                 <w:webHidden/>
               </w:rPr>
-              <w:instrText xml:space="preserve"> PAGEREF _Toc380179350 \h </w:instrText>
+              <w:instrText xml:space="preserve"> PAGEREF _Toc380316921 \h </w:instrText>
             </w:r>
             <w:r>
               <w:rPr>
@@ -2089,7 +2089,7 @@
                 <w:noProof/>
                 <w:webHidden/>
               </w:rPr>
-              <w:t>6</w:t>
+              <w:t>7</w:t>
             </w:r>
             <w:r>
               <w:rPr>
@@ -2114,7 +2114,7 @@
               <w:lang w:eastAsia="ja-JP"/>
             </w:rPr>
           </w:pPr>
-          <w:hyperlink w:anchor="_Toc380179351" w:history="1">
+          <w:hyperlink w:anchor="_Toc380316922" w:history="1">
             <w:r>
               <w:rPr>
                 <w:rStyle w:val="Hyperlink"/>
@@ -2161,7 +2161,7 @@
                 <w:noProof/>
                 <w:webHidden/>
               </w:rPr>
-              <w:instrText xml:space="preserve"> PAGEREF _Toc380179351 \h </w:instrText>
+              <w:instrText xml:space="preserve"> PAGEREF _Toc380316922 \h </w:instrText>
             </w:r>
             <w:r>
               <w:rPr>
@@ -2181,7 +2181,7 @@
                 <w:noProof/>
                 <w:webHidden/>
               </w:rPr>
-              <w:t>6</w:t>
+              <w:t>7</w:t>
             </w:r>
             <w:r>
               <w:rPr>
@@ -2206,7 +2206,7 @@
               <w:lang w:eastAsia="ja-JP"/>
             </w:rPr>
           </w:pPr>
-          <w:hyperlink w:anchor="_Toc380179352" w:history="1">
+          <w:hyperlink w:anchor="_Toc380316923" w:history="1">
             <w:r>
               <w:rPr>
                 <w:rStyle w:val="Hyperlink"/>
@@ -2251,7 +2251,7 @@
                 <w:noProof/>
                 <w:webHidden/>
               </w:rPr>
-              <w:instrText xml:space="preserve"> PAGEREF _Toc380179352 \h </w:instrText>
+              <w:instrText xml:space="preserve"> PAGEREF _Toc380316923 \h </w:instrText>
             </w:r>
             <w:r>
               <w:rPr>
@@ -2271,7 +2271,7 @@
                 <w:noProof/>
                 <w:webHidden/>
               </w:rPr>
-              <w:t>6</w:t>
+              <w:t>7</w:t>
             </w:r>
             <w:r>
               <w:rPr>
@@ -2296,7 +2296,7 @@
               <w:lang w:eastAsia="ja-JP"/>
             </w:rPr>
           </w:pPr>
-          <w:hyperlink w:anchor="_Toc380179353" w:history="1">
+          <w:hyperlink w:anchor="_Toc380316924" w:history="1">
             <w:r>
               <w:rPr>
                 <w:rStyle w:val="Hyperlink"/>
@@ -2341,7 +2341,7 @@
                 <w:noProof/>
                 <w:webHidden/>
               </w:rPr>
-              <w:instrText xml:space="preserve"> PAGEREF _Toc380179353 \h </w:instrText>
+              <w:instrText xml:space="preserve"> PAGEREF _Toc380316924 \h </w:instrText>
             </w:r>
             <w:r>
               <w:rPr>
@@ -2361,7 +2361,7 @@
                 <w:noProof/>
                 <w:webHidden/>
               </w:rPr>
-              <w:t>6</w:t>
+              <w:t>7</w:t>
             </w:r>
             <w:r>
               <w:rPr>
@@ -2386,7 +2386,7 @@
               <w:lang w:eastAsia="ja-JP"/>
             </w:rPr>
           </w:pPr>
-          <w:hyperlink w:anchor="_Toc380179354" w:history="1">
+          <w:hyperlink w:anchor="_Toc380316925" w:history="1">
             <w:r>
               <w:rPr>
                 <w:rStyle w:val="Hyperlink"/>
@@ -2431,7 +2431,7 @@
                 <w:noProof/>
                 <w:webHidden/>
               </w:rPr>
-              <w:instrText xml:space="preserve"> PAGEREF _Toc380179354 \h </w:instrText>
+              <w:instrText xml:space="preserve"> PAGEREF _Toc380316925 \h </w:instrText>
             </w:r>
             <w:r>
               <w:rPr>
@@ -2451,7 +2451,7 @@
                 <w:noProof/>
                 <w:webHidden/>
               </w:rPr>
-              <w:t>6</w:t>
+              <w:t>7</w:t>
             </w:r>
             <w:r>
               <w:rPr>
@@ -2476,7 +2476,7 @@
               <w:lang w:eastAsia="ja-JP"/>
             </w:rPr>
           </w:pPr>
-          <w:hyperlink w:anchor="_Toc380179355" w:history="1">
+          <w:hyperlink w:anchor="_Toc380316926" w:history="1">
             <w:r>
               <w:rPr>
                 <w:rStyle w:val="Hyperlink"/>
@@ -2521,7 +2521,7 @@
                 <w:noProof/>
                 <w:webHidden/>
               </w:rPr>
-              <w:instrText xml:space="preserve"> PAGEREF _Toc380179355 \h </w:instrText>
+              <w:instrText xml:space="preserve"> PAGEREF _Toc380316926 \h </w:instrText>
             </w:r>
             <w:r>
               <w:rPr>
@@ -2541,7 +2541,7 @@
                 <w:noProof/>
                 <w:webHidden/>
               </w:rPr>
-              <w:t>6</w:t>
+              <w:t>7</w:t>
             </w:r>
             <w:r>
               <w:rPr>
@@ -2566,7 +2566,7 @@
               <w:lang w:eastAsia="ja-JP"/>
             </w:rPr>
           </w:pPr>
-          <w:hyperlink w:anchor="_Toc380179356" w:history="1">
+          <w:hyperlink w:anchor="_Toc380316927" w:history="1">
             <w:r>
               <w:rPr>
                 <w:rStyle w:val="Hyperlink"/>
@@ -2611,7 +2611,7 @@
                 <w:noProof/>
                 <w:webHidden/>
               </w:rPr>
-              <w:instrText xml:space="preserve"> PAGEREF _Toc380179356 \h </w:instrText>
+              <w:instrText xml:space="preserve"> PAGEREF _Toc380316927 \h </w:instrText>
             </w:r>
             <w:r>
               <w:rPr>
@@ -2631,7 +2631,7 @@
                 <w:noProof/>
                 <w:webHidden/>
               </w:rPr>
-              <w:t>6</w:t>
+              <w:t>7</w:t>
             </w:r>
             <w:r>
               <w:rPr>
@@ -2656,7 +2656,7 @@
               <w:lang w:eastAsia="ja-JP"/>
             </w:rPr>
           </w:pPr>
-          <w:hyperlink w:anchor="_Toc380179357" w:history="1">
+          <w:hyperlink w:anchor="_Toc380316928" w:history="1">
             <w:r>
               <w:rPr>
                 <w:rStyle w:val="Hyperlink"/>
@@ -2701,7 +2701,7 @@
                 <w:noProof/>
                 <w:webHidden/>
               </w:rPr>
-              <w:instrText xml:space="preserve"> PAGEREF _Toc380179357 \h </w:instrText>
+              <w:instrText xml:space="preserve"> PAGEREF _Toc380316928 \h </w:instrText>
             </w:r>
             <w:r>
               <w:rPr>
@@ -2721,7 +2721,7 @@
                 <w:noProof/>
                 <w:webHidden/>
               </w:rPr>
-              <w:t>6</w:t>
+              <w:t>7</w:t>
             </w:r>
             <w:r>
               <w:rPr>
@@ -2746,7 +2746,7 @@
               <w:lang w:eastAsia="ja-JP"/>
             </w:rPr>
           </w:pPr>
-          <w:hyperlink w:anchor="_Toc380179358" w:history="1">
+          <w:hyperlink w:anchor="_Toc380316929" w:history="1">
             <w:r>
               <w:rPr>
                 <w:rStyle w:val="Hyperlink"/>
@@ -2768,7 +2768,7 @@
                 <w:rStyle w:val="Hyperlink"/>
                 <w:noProof/>
               </w:rPr>
-              <w:t>HIỆN THỰC ỨNG DỤNG MAM</w:t>
+              <w:t>HIỆN THỰC ỨNG DỤNG MAMA</w:t>
             </w:r>
             <w:r>
               <w:rPr>
@@ -2789,7 +2789,7 @@
                 <w:noProof/>
                 <w:webHidden/>
               </w:rPr>
-              <w:instrText xml:space="preserve"> PAGEREF _Toc380179358 \h </w:instrText>
+              <w:instrText xml:space="preserve"> PAGEREF _Toc380316929 \h </w:instrText>
             </w:r>
             <w:r>
               <w:rPr>
@@ -2809,7 +2809,7 @@
                 <w:noProof/>
                 <w:webHidden/>
               </w:rPr>
-              <w:t>7</w:t>
+              <w:t>8</w:t>
             </w:r>
             <w:r>
               <w:rPr>
@@ -2834,7 +2834,7 @@
               <w:lang w:eastAsia="ja-JP"/>
             </w:rPr>
           </w:pPr>
-          <w:hyperlink w:anchor="_Toc380179359" w:history="1">
+          <w:hyperlink w:anchor="_Toc380316930" w:history="1">
             <w:r>
               <w:rPr>
                 <w:rStyle w:val="Hyperlink"/>
@@ -2879,7 +2879,7 @@
                 <w:noProof/>
                 <w:webHidden/>
               </w:rPr>
-              <w:instrText xml:space="preserve"> PAGEREF _Toc380179359 \h </w:instrText>
+              <w:instrText xml:space="preserve"> PAGEREF _Toc380316930 \h </w:instrText>
             </w:r>
             <w:r>
               <w:rPr>
@@ -2899,7 +2899,7 @@
                 <w:noProof/>
                 <w:webHidden/>
               </w:rPr>
-              <w:t>7</w:t>
+              <w:t>8</w:t>
             </w:r>
             <w:r>
               <w:rPr>
@@ -2924,7 +2924,7 @@
               <w:lang w:eastAsia="ja-JP"/>
             </w:rPr>
           </w:pPr>
-          <w:hyperlink w:anchor="_Toc380179360" w:history="1">
+          <w:hyperlink w:anchor="_Toc380316931" w:history="1">
             <w:r>
               <w:rPr>
                 <w:rStyle w:val="Hyperlink"/>
@@ -2969,7 +2969,7 @@
                 <w:noProof/>
                 <w:webHidden/>
               </w:rPr>
-              <w:instrText xml:space="preserve"> PAGEREF _Toc380179360 \h </w:instrText>
+              <w:instrText xml:space="preserve"> PAGEREF _Toc380316931 \h </w:instrText>
             </w:r>
             <w:r>
               <w:rPr>
@@ -2989,7 +2989,7 @@
                 <w:noProof/>
                 <w:webHidden/>
               </w:rPr>
-              <w:t>7</w:t>
+              <w:t>8</w:t>
             </w:r>
             <w:r>
               <w:rPr>
@@ -3014,7 +3014,7 @@
               <w:lang w:eastAsia="ja-JP"/>
             </w:rPr>
           </w:pPr>
-          <w:hyperlink w:anchor="_Toc380179361" w:history="1">
+          <w:hyperlink w:anchor="_Toc380316932" w:history="1">
             <w:r>
               <w:rPr>
                 <w:rStyle w:val="Hyperlink"/>
@@ -3059,7 +3059,7 @@
                 <w:noProof/>
                 <w:webHidden/>
               </w:rPr>
-              <w:instrText xml:space="preserve"> PAGEREF _Toc380179361 \h </w:instrText>
+              <w:instrText xml:space="preserve"> PAGEREF _Toc380316932 \h </w:instrText>
             </w:r>
             <w:r>
               <w:rPr>
@@ -3079,7 +3079,7 @@
                 <w:noProof/>
                 <w:webHidden/>
               </w:rPr>
-              <w:t>7</w:t>
+              <w:t>8</w:t>
             </w:r>
             <w:r>
               <w:rPr>
@@ -3104,7 +3104,7 @@
               <w:lang w:eastAsia="ja-JP"/>
             </w:rPr>
           </w:pPr>
-          <w:hyperlink w:anchor="_Toc380179362" w:history="1">
+          <w:hyperlink w:anchor="_Toc380316933" w:history="1">
             <w:r>
               <w:rPr>
                 <w:rStyle w:val="Hyperlink"/>
@@ -3149,7 +3149,7 @@
                 <w:noProof/>
                 <w:webHidden/>
               </w:rPr>
-              <w:instrText xml:space="preserve"> PAGEREF _Toc380179362 \h </w:instrText>
+              <w:instrText xml:space="preserve"> PAGEREF _Toc380316933 \h </w:instrText>
             </w:r>
             <w:r>
               <w:rPr>
@@ -3169,7 +3169,7 @@
                 <w:noProof/>
                 <w:webHidden/>
               </w:rPr>
-              <w:t>7</w:t>
+              <w:t>8</w:t>
             </w:r>
             <w:r>
               <w:rPr>
@@ -3194,7 +3194,7 @@
               <w:lang w:eastAsia="ja-JP"/>
             </w:rPr>
           </w:pPr>
-          <w:hyperlink w:anchor="_Toc380179363" w:history="1">
+          <w:hyperlink w:anchor="_Toc380316934" w:history="1">
             <w:r>
               <w:rPr>
                 <w:rStyle w:val="Hyperlink"/>
@@ -3237,7 +3237,7 @@
                 <w:noProof/>
                 <w:webHidden/>
               </w:rPr>
-              <w:instrText xml:space="preserve"> PAGEREF _Toc380179363 \h </w:instrText>
+              <w:instrText xml:space="preserve"> PAGEREF _Toc380316934 \h </w:instrText>
             </w:r>
             <w:r>
               <w:rPr>
@@ -3257,7 +3257,7 @@
                 <w:noProof/>
                 <w:webHidden/>
               </w:rPr>
-              <w:t>8</w:t>
+              <w:t>9</w:t>
             </w:r>
             <w:r>
               <w:rPr>
@@ -3282,7 +3282,7 @@
               <w:lang w:eastAsia="ja-JP"/>
             </w:rPr>
           </w:pPr>
-          <w:hyperlink w:anchor="_Toc380179364" w:history="1">
+          <w:hyperlink w:anchor="_Toc380316935" w:history="1">
             <w:r>
               <w:rPr>
                 <w:rStyle w:val="Hyperlink"/>
@@ -3327,7 +3327,7 @@
                 <w:noProof/>
                 <w:webHidden/>
               </w:rPr>
-              <w:instrText xml:space="preserve"> PAGEREF _Toc380179364 \h </w:instrText>
+              <w:instrText xml:space="preserve"> PAGEREF _Toc380316935 \h </w:instrText>
             </w:r>
             <w:r>
               <w:rPr>
@@ -3347,7 +3347,7 @@
                 <w:noProof/>
                 <w:webHidden/>
               </w:rPr>
-              <w:t>8</w:t>
+              <w:t>9</w:t>
             </w:r>
             <w:r>
               <w:rPr>
@@ -3372,7 +3372,7 @@
               <w:lang w:eastAsia="ja-JP"/>
             </w:rPr>
           </w:pPr>
-          <w:hyperlink w:anchor="_Toc380179365" w:history="1">
+          <w:hyperlink w:anchor="_Toc380316936" w:history="1">
             <w:r>
               <w:rPr>
                 <w:rStyle w:val="Hyperlink"/>
@@ -3417,7 +3417,7 @@
                 <w:noProof/>
                 <w:webHidden/>
               </w:rPr>
-              <w:instrText xml:space="preserve"> PAGEREF _Toc380179365 \h </w:instrText>
+              <w:instrText xml:space="preserve"> PAGEREF _Toc380316936 \h </w:instrText>
             </w:r>
             <w:r>
               <w:rPr>
@@ -3437,7 +3437,7 @@
                 <w:noProof/>
                 <w:webHidden/>
               </w:rPr>
-              <w:t>8</w:t>
+              <w:t>9</w:t>
             </w:r>
             <w:r>
               <w:rPr>
@@ -3810,6 +3810,14 @@
               </w:rPr>
               <w:t>MAM</w:t>
             </w:r>
+            <w:r>
+              <w:rPr>
+                <w:rFonts w:cstheme="majorHAnsi"/>
+                <w:szCs w:val="26"/>
+                <w:lang w:val="en-US"/>
+              </w:rPr>
+              <w:t>A</w:t>
+            </w:r>
           </w:p>
         </w:tc>
         <w:tc>
@@ -3831,7 +3839,15 @@
                 <w:szCs w:val="26"/>
                 <w:lang w:val="en-US"/>
               </w:rPr>
-              <w:t>Maintain and Manage</w:t>
+              <w:t>M</w:t>
+            </w:r>
+            <w:r>
+              <w:rPr>
+                <w:rFonts w:cstheme="majorHAnsi"/>
+                <w:szCs w:val="26"/>
+                <w:lang w:val="en-US"/>
+              </w:rPr>
+              <w:t>anage And Maintain Assistant</w:t>
             </w:r>
           </w:p>
         </w:tc>
@@ -4075,6 +4091,214 @@
           </w:p>
         </w:tc>
       </w:tr>
+      <w:tr>
+        <w:tc>
+          <w:tcPr>
+            <w:tcW w:w="3227" w:type="dxa"/>
+            <w:vAlign w:val="center"/>
+          </w:tcPr>
+          <w:p>
+            <w:pPr>
+              <w:rPr>
+                <w:rFonts w:cstheme="majorHAnsi"/>
+                <w:szCs w:val="26"/>
+                <w:lang w:val="en-US"/>
+              </w:rPr>
+            </w:pPr>
+            <w:r>
+              <w:rPr>
+                <w:rFonts w:cstheme="majorHAnsi"/>
+                <w:szCs w:val="26"/>
+                <w:lang w:val="en-US"/>
+              </w:rPr>
+              <w:t>UI</w:t>
+            </w:r>
+          </w:p>
+        </w:tc>
+        <w:tc>
+          <w:tcPr>
+            <w:tcW w:w="5776" w:type="dxa"/>
+            <w:vAlign w:val="center"/>
+          </w:tcPr>
+          <w:p>
+            <w:pPr>
+              <w:rPr>
+                <w:rFonts w:cstheme="majorHAnsi"/>
+                <w:szCs w:val="26"/>
+                <w:shd w:val="clear" w:color="auto" w:fill="FFFFFF"/>
+                <w:lang w:val="en-US"/>
+              </w:rPr>
+            </w:pPr>
+            <w:r>
+              <w:rPr>
+                <w:rFonts w:cstheme="majorHAnsi"/>
+                <w:szCs w:val="26"/>
+                <w:shd w:val="clear" w:color="auto" w:fill="FFFFFF"/>
+                <w:lang w:val="en-US"/>
+              </w:rPr>
+              <w:t>User Interface</w:t>
+            </w:r>
+          </w:p>
+        </w:tc>
+      </w:tr>
+      <w:tr>
+        <w:tc>
+          <w:tcPr>
+            <w:tcW w:w="3227" w:type="dxa"/>
+            <w:vAlign w:val="center"/>
+          </w:tcPr>
+          <w:p>
+            <w:pPr>
+              <w:rPr>
+                <w:rFonts w:cstheme="majorHAnsi"/>
+                <w:szCs w:val="26"/>
+                <w:lang w:val="en-US"/>
+              </w:rPr>
+            </w:pPr>
+            <w:r>
+              <w:rPr>
+                <w:rFonts w:cstheme="majorHAnsi"/>
+                <w:szCs w:val="26"/>
+                <w:lang w:val="en-US"/>
+              </w:rPr>
+              <w:t>EBML</w:t>
+            </w:r>
+          </w:p>
+        </w:tc>
+        <w:tc>
+          <w:tcPr>
+            <w:tcW w:w="5776" w:type="dxa"/>
+            <w:vAlign w:val="center"/>
+          </w:tcPr>
+          <w:p>
+            <w:pPr>
+              <w:rPr>
+                <w:rFonts w:cstheme="majorHAnsi"/>
+                <w:szCs w:val="26"/>
+                <w:shd w:val="clear" w:color="auto" w:fill="FFFFFF"/>
+                <w:lang w:val="en-US"/>
+              </w:rPr>
+            </w:pPr>
+            <w:r>
+              <w:rPr>
+                <w:rFonts w:cstheme="majorHAnsi"/>
+                <w:szCs w:val="26"/>
+                <w:shd w:val="clear" w:color="auto" w:fill="FFFFFF"/>
+                <w:lang w:val="en-US"/>
+              </w:rPr>
+              <w:t>Extensible Binary Meta-Languege</w:t>
+            </w:r>
+          </w:p>
+        </w:tc>
+      </w:tr>
+      <w:tr>
+        <w:tc>
+          <w:tcPr>
+            <w:tcW w:w="3227" w:type="dxa"/>
+            <w:vAlign w:val="center"/>
+          </w:tcPr>
+          <w:p>
+            <w:pPr>
+              <w:rPr>
+                <w:rFonts w:cstheme="majorHAnsi"/>
+                <w:szCs w:val="26"/>
+                <w:lang w:val="en-US"/>
+              </w:rPr>
+            </w:pPr>
+            <w:r>
+              <w:rPr>
+                <w:rFonts w:cstheme="majorHAnsi"/>
+                <w:szCs w:val="26"/>
+                <w:lang w:val="en-US"/>
+              </w:rPr>
+              <w:t>XML</w:t>
+            </w:r>
+          </w:p>
+        </w:tc>
+        <w:tc>
+          <w:tcPr>
+            <w:tcW w:w="5776" w:type="dxa"/>
+            <w:vAlign w:val="center"/>
+          </w:tcPr>
+          <w:p>
+            <w:pPr>
+              <w:rPr>
+                <w:rFonts w:cstheme="majorHAnsi"/>
+                <w:szCs w:val="26"/>
+                <w:shd w:val="clear" w:color="auto" w:fill="FFFFFF"/>
+                <w:lang w:val="en-US"/>
+              </w:rPr>
+            </w:pPr>
+            <w:r>
+              <w:rPr>
+                <w:rFonts w:cstheme="majorHAnsi"/>
+                <w:szCs w:val="26"/>
+                <w:shd w:val="clear" w:color="auto" w:fill="FFFFFF"/>
+                <w:lang w:val="en-US"/>
+              </w:rPr>
+              <w:t>eXtensible Markup Language</w:t>
+            </w:r>
+          </w:p>
+        </w:tc>
+      </w:tr>
+      <w:tr>
+        <w:tc>
+          <w:tcPr>
+            <w:tcW w:w="3227" w:type="dxa"/>
+            <w:vAlign w:val="center"/>
+          </w:tcPr>
+          <w:p>
+            <w:pPr>
+              <w:rPr>
+                <w:rFonts w:cstheme="majorHAnsi"/>
+                <w:szCs w:val="26"/>
+                <w:lang w:val="en-US"/>
+              </w:rPr>
+            </w:pPr>
+            <w:r>
+              <w:rPr>
+                <w:rFonts w:cstheme="majorHAnsi"/>
+                <w:szCs w:val="26"/>
+                <w:lang w:val="en-US"/>
+              </w:rPr>
+              <w:t>XHTML</w:t>
+            </w:r>
+          </w:p>
+        </w:tc>
+        <w:tc>
+          <w:tcPr>
+            <w:tcW w:w="5776" w:type="dxa"/>
+            <w:vAlign w:val="center"/>
+          </w:tcPr>
+          <w:p>
+            <w:pPr>
+              <w:rPr>
+                <w:rFonts w:cstheme="majorHAnsi"/>
+                <w:szCs w:val="26"/>
+                <w:shd w:val="clear" w:color="auto" w:fill="FFFFFF"/>
+                <w:lang w:val="en-US"/>
+              </w:rPr>
+            </w:pPr>
+            <w:r>
+              <w:rPr>
+                <w:rFonts w:cstheme="majorHAnsi"/>
+                <w:szCs w:val="26"/>
+                <w:shd w:val="clear" w:color="auto" w:fill="FFFFFF"/>
+                <w:lang w:val="en-US"/>
+              </w:rPr>
+              <w:t xml:space="preserve">eXtensible </w:t>
+            </w:r>
+            <w:r>
+              <w:rPr>
+                <w:rFonts w:cstheme="majorHAnsi"/>
+                <w:szCs w:val="26"/>
+                <w:lang w:val="en-US"/>
+              </w:rPr>
+              <w:t>HyperText Markup Language</w:t>
+            </w:r>
+          </w:p>
+        </w:tc>
+      </w:tr>
     </w:tbl>
     <w:p>
       <w:pPr>
@@ -4624,7 +4848,7 @@
         </w:rPr>
         <w:br w:type="page"/>
       </w:r>
-      <w:bookmarkStart w:id="1" w:name="_Toc380179339"/>
+      <w:bookmarkStart w:id="1" w:name="_Toc380316910"/>
       <w:r>
         <w:rPr>
           <w:lang w:val="vi-VN"/>
@@ -4666,7 +4890,7 @@
           <w:lang w:val="en-US"/>
         </w:rPr>
       </w:pPr>
-      <w:bookmarkStart w:id="2" w:name="_Toc380179340"/>
+      <w:bookmarkStart w:id="2" w:name="_Toc380316911"/>
       <w:r>
         <w:rPr>
           <w:rFonts w:ascii="Times New Roman" w:eastAsia="Times New Roman" w:hAnsi="Times New Roman" w:cs="Times New Roman"/>
@@ -4713,12 +4937,352 @@
     </w:p>
     <w:p>
       <w:pPr>
+        <w:ind w:firstLine="567"/>
+        <w:rPr>
+          <w:lang w:val="en-US"/>
+        </w:rPr>
+      </w:pPr>
+      <w:r>
+        <w:rPr>
+          <w:lang w:val="en-US"/>
+        </w:rPr>
+        <w:t>X</w:t>
+      </w:r>
+      <w:r>
+        <w:rPr>
+          <w:lang w:val="en-US"/>
+        </w:rPr>
+        <w:t>ây</w:t>
+      </w:r>
+      <w:r>
+        <w:rPr>
+          <w:lang w:val="en-US"/>
+        </w:rPr>
+        <w:t xml:space="preserve"> d</w:t>
+      </w:r>
+      <w:r>
+        <w:rPr>
+          <w:lang w:val="en-US"/>
+        </w:rPr>
+        <w:t>ựng</w:t>
+      </w:r>
+      <w:r>
+        <w:rPr>
+          <w:lang w:val="en-US"/>
+        </w:rPr>
+        <w:t xml:space="preserve"> ch</w:t>
+      </w:r>
+      <w:r>
+        <w:rPr>
+          <w:lang w:val="en-US"/>
+        </w:rPr>
+        <w:t>ươn</w:t>
+      </w:r>
+      <w:r>
+        <w:rPr>
+          <w:lang w:val="en-US"/>
+        </w:rPr>
+        <w:t>g tr</w:t>
+      </w:r>
+      <w:r>
+        <w:rPr>
+          <w:lang w:val="en-US"/>
+        </w:rPr>
+        <w:t>ìn</w:t>
+      </w:r>
+      <w:r>
+        <w:rPr>
+          <w:lang w:val="en-US"/>
+        </w:rPr>
+        <w:t>h h</w:t>
+      </w:r>
+      <w:r>
+        <w:rPr>
+          <w:lang w:val="en-US"/>
+        </w:rPr>
+        <w:t>ỗ</w:t>
+      </w:r>
+      <w:r>
+        <w:rPr>
+          <w:lang w:val="en-US"/>
+        </w:rPr>
+        <w:t xml:space="preserve"> tr</w:t>
+      </w:r>
+      <w:r>
+        <w:rPr>
+          <w:lang w:val="en-US"/>
+        </w:rPr>
+        <w:t>ợ</w:t>
+      </w:r>
+      <w:r>
+        <w:rPr>
+          <w:lang w:val="en-US"/>
+        </w:rPr>
+        <w:t xml:space="preserve"> qu</w:t>
+      </w:r>
+      <w:r>
+        <w:rPr>
+          <w:lang w:val="en-US"/>
+        </w:rPr>
+        <w:t>ản</w:t>
+      </w:r>
+      <w:r>
+        <w:rPr>
+          <w:lang w:val="en-US"/>
+        </w:rPr>
+        <w:t xml:space="preserve"> l</w:t>
+      </w:r>
+      <w:r>
+        <w:rPr>
+          <w:lang w:val="en-US"/>
+        </w:rPr>
+        <w:t>ý</w:t>
+      </w:r>
+      <w:r>
+        <w:rPr>
+          <w:lang w:val="en-US"/>
+        </w:rPr>
+        <w:t>, b</w:t>
+      </w:r>
+      <w:r>
+        <w:rPr>
+          <w:lang w:val="en-US"/>
+        </w:rPr>
+        <w:t>ảo</w:t>
+      </w:r>
+      <w:r>
+        <w:rPr>
+          <w:lang w:val="en-US"/>
+        </w:rPr>
+        <w:t xml:space="preserve"> tr</w:t>
+      </w:r>
+      <w:r>
+        <w:rPr>
+          <w:lang w:val="en-US"/>
+        </w:rPr>
+        <w:t>ì</w:t>
+      </w:r>
+      <w:r>
+        <w:rPr>
+          <w:lang w:val="en-US"/>
+        </w:rPr>
+        <w:t xml:space="preserve"> tr</w:t>
+      </w:r>
+      <w:r>
+        <w:rPr>
+          <w:lang w:val="en-US"/>
+        </w:rPr>
+        <w:t>ên</w:t>
+      </w:r>
+      <w:r>
+        <w:rPr>
+          <w:lang w:val="en-US"/>
+        </w:rPr>
+        <w:t xml:space="preserve"> Tablet PC s</w:t>
+      </w:r>
+      <w:r>
+        <w:rPr>
+          <w:lang w:val="en-US"/>
+        </w:rPr>
+        <w:t>ử</w:t>
+      </w:r>
+      <w:r>
+        <w:rPr>
+          <w:lang w:val="en-US"/>
+        </w:rPr>
+        <w:t xml:space="preserve"> d</w:t>
+      </w:r>
+      <w:r>
+        <w:rPr>
+          <w:lang w:val="en-US"/>
+        </w:rPr>
+        <w:t>ụng</w:t>
+      </w:r>
+      <w:r>
+        <w:rPr>
+          <w:lang w:val="en-US"/>
+        </w:rPr>
+        <w:t xml:space="preserve"> c</w:t>
+      </w:r>
+      <w:r>
+        <w:rPr>
+          <w:lang w:val="en-US"/>
+        </w:rPr>
+        <w:t>ông</w:t>
+      </w:r>
+      <w:r>
+        <w:rPr>
+          <w:lang w:val="en-US"/>
+        </w:rPr>
+        <w:t xml:space="preserve"> </w:t>
+      </w:r>
+      <w:r>
+        <w:rPr>
+          <w:lang w:val="en-US"/>
+        </w:rPr>
+        <w:t>ngh</w:t>
+      </w:r>
+      <w:r>
+        <w:rPr>
+          <w:lang w:val="en-US"/>
+        </w:rPr>
+        <w:t>ệ</w:t>
+      </w:r>
+      <w:r>
+        <w:rPr>
+          <w:lang w:val="en-US"/>
+        </w:rPr>
+        <w:t xml:space="preserve"> </w:t>
+      </w:r>
+      <w:r>
+        <w:rPr>
+          <w:lang w:val="en-US"/>
+        </w:rPr>
+        <w:t>đa</w:t>
+      </w:r>
+      <w:r>
+        <w:rPr>
+          <w:lang w:val="en-US"/>
+        </w:rPr>
+        <w:t xml:space="preserve"> n</w:t>
+      </w:r>
+      <w:r>
+        <w:rPr>
+          <w:lang w:val="en-US"/>
+        </w:rPr>
+        <w:t>ền</w:t>
+      </w:r>
+      <w:r>
+        <w:rPr>
+          <w:lang w:val="en-US"/>
+        </w:rPr>
+        <w:t xml:space="preserve"> t</w:t>
+      </w:r>
+      <w:r>
+        <w:rPr>
+          <w:lang w:val="en-US"/>
+        </w:rPr>
+        <w:t>ảng</w:t>
+      </w:r>
+      <w:r>
+        <w:rPr>
+          <w:lang w:val="en-US"/>
+        </w:rPr>
+        <w:t>.</w:t>
+      </w:r>
+    </w:p>
+    <w:p>
+      <w:pPr>
+        <w:ind w:firstLine="567"/>
+        <w:rPr>
+          <w:lang w:val="en-US"/>
+        </w:rPr>
+      </w:pPr>
+      <w:r>
+        <w:rPr>
+          <w:lang w:val="en-US"/>
+        </w:rPr>
+        <w:t>T</w:t>
+      </w:r>
+      <w:r>
+        <w:rPr>
+          <w:lang w:val="en-US"/>
+        </w:rPr>
+        <w:t>ên</w:t>
+      </w:r>
+      <w:r>
+        <w:rPr>
+          <w:lang w:val="en-US"/>
+        </w:rPr>
+        <w:t xml:space="preserve"> </w:t>
+      </w:r>
+      <w:r>
+        <w:rPr>
+          <w:lang w:val="en-US"/>
+        </w:rPr>
+        <w:t>ứng</w:t>
+      </w:r>
+      <w:r>
+        <w:rPr>
+          <w:lang w:val="en-US"/>
+        </w:rPr>
+        <w:t xml:space="preserve"> d</w:t>
+      </w:r>
+      <w:r>
+        <w:rPr>
+          <w:lang w:val="en-US"/>
+        </w:rPr>
+        <w:t>ụng</w:t>
+      </w:r>
+      <w:r>
+        <w:rPr>
+          <w:lang w:val="en-US"/>
+        </w:rPr>
+        <w:t xml:space="preserve"> ti</w:t>
+      </w:r>
+      <w:r>
+        <w:rPr>
+          <w:lang w:val="en-US"/>
+        </w:rPr>
+        <w:t>ếng</w:t>
+      </w:r>
+      <w:r>
+        <w:rPr>
+          <w:lang w:val="en-US"/>
+        </w:rPr>
+        <w:t xml:space="preserve"> anh: Manage and Maintain Assistant, vi</w:t>
+      </w:r>
+      <w:r>
+        <w:rPr>
+          <w:lang w:val="en-US"/>
+        </w:rPr>
+        <w:t>ết</w:t>
+      </w:r>
+      <w:r>
+        <w:rPr>
+          <w:lang w:val="en-US"/>
+        </w:rPr>
+        <w:t xml:space="preserve"> t</w:t>
+      </w:r>
+      <w:r>
+        <w:rPr>
+          <w:lang w:val="en-US"/>
+        </w:rPr>
+        <w:t>ắt</w:t>
+      </w:r>
+      <w:r>
+        <w:rPr>
+          <w:lang w:val="en-US"/>
+        </w:rPr>
+        <w:t xml:space="preserve"> </w:t>
+      </w:r>
+      <w:r>
+        <w:rPr>
+          <w:lang w:val="en-US"/>
+        </w:rPr>
+        <w:t>l</w:t>
+      </w:r>
+      <w:r>
+        <w:rPr>
+          <w:lang w:val="en-US"/>
+        </w:rPr>
+        <w:t>à</w:t>
+      </w:r>
+      <w:r>
+        <w:rPr>
+          <w:lang w:val="en-US"/>
+        </w:rPr>
+        <w:t xml:space="preserve"> MAMA.</w:t>
+      </w:r>
+    </w:p>
+    <w:p>
+      <w:pPr>
         <w:pStyle w:val="Heading2"/>
         <w:rPr>
           <w:lang w:val="en-US"/>
         </w:rPr>
       </w:pPr>
-      <w:bookmarkStart w:id="3" w:name="_Toc380179341"/>
+      <w:bookmarkStart w:id="3" w:name="_Toc380316912"/>
       <w:r>
         <w:rPr>
           <w:lang w:val="en-US"/>
@@ -4753,47 +5317,13 @@
     </w:p>
     <w:p>
       <w:pPr>
-        <w:rPr>
-          <w:rFonts w:ascii="Times New Roman" w:hAnsi="Times New Roman" w:cs="Times New Roman"/>
-          <w:szCs w:val="26"/>
-          <w:lang w:val="en-US"/>
-        </w:rPr>
-      </w:pPr>
-      <w:r>
-        <w:rPr>
-          <w:rFonts w:ascii="Times New Roman" w:hAnsi="Times New Roman" w:cs="Times New Roman"/>
-          <w:szCs w:val="26"/>
-          <w:lang w:val="en-US"/>
-        </w:rPr>
-        <w:t>Nội dung …………………</w:t>
-      </w:r>
-    </w:p>
-    <w:p>
-      <w:pPr>
-        <w:rPr>
-          <w:rFonts w:ascii="Times New Roman" w:hAnsi="Times New Roman" w:cs="Times New Roman"/>
-          <w:szCs w:val="26"/>
-          <w:lang w:val="en-US"/>
-        </w:rPr>
-      </w:pPr>
-      <w:r>
-        <w:rPr>
-          <w:rFonts w:ascii="Times New Roman" w:hAnsi="Times New Roman" w:cs="Times New Roman"/>
-          <w:szCs w:val="26"/>
-          <w:lang w:val="en-US"/>
-        </w:rPr>
-        <w:t>Nội dung………………….</w:t>
-      </w:r>
-    </w:p>
-    <w:p>
-      <w:pPr>
         <w:pStyle w:val="Heading3"/>
         <w:rPr>
           <w:rFonts w:ascii="Times New Roman" w:eastAsia="Times New Roman" w:hAnsi="Times New Roman" w:cs="Times New Roman"/>
           <w:lang w:val="en-US"/>
         </w:rPr>
       </w:pPr>
-      <w:bookmarkStart w:id="4" w:name="_Toc380179342"/>
+      <w:bookmarkStart w:id="4" w:name="_Toc380316913"/>
       <w:r>
         <w:rPr>
           <w:rFonts w:ascii="Times New Roman" w:eastAsia="Times New Roman" w:hAnsi="Times New Roman" w:cs="Times New Roman"/>
@@ -4840,28 +5370,212 @@
     </w:p>
     <w:p>
       <w:pPr>
-        <w:ind w:firstLine="227"/>
-        <w:rPr>
-          <w:rFonts w:ascii="Times New Roman" w:hAnsi="Times New Roman" w:cs="Times New Roman"/>
-          <w:lang w:val="en-US"/>
-        </w:rPr>
-      </w:pPr>
-      <w:r>
-        <w:rPr>
-          <w:rFonts w:ascii="Times New Roman" w:hAnsi="Times New Roman" w:cs="Times New Roman"/>
-          <w:lang w:val="en-US"/>
-        </w:rPr>
-        <w:t>Nội dung</w:t>
+        <w:ind w:firstLine="567"/>
+      </w:pPr>
+      <w:bookmarkStart w:id="5" w:name="_Toc380316914"/>
+      <w:r>
+        <w:rPr>
+          <w:rFonts w:ascii="Times New Roman" w:hAnsi="Times New Roman" w:cs="Times New Roman"/>
+        </w:rPr>
+        <w:t xml:space="preserve">Hiện nay các doanh nghiệp, công ty kinh doanh, hoạt động, sản xuất có sử dụng số lượng lớn các thiết bị nhưng lại không quan tâm lắm vào việc bảo trì các thiết bị của mình một cách thường xuyên mà chỉ thực hiện bảo trì khi thiết bị gặp trục trặc. Điều đó khiến cho việc thiết bị có tỷ lệ cao trong việc xảy trục trặc kỹ thuật. Và cũng vì vậy khiến cho các doanh nghiệp, công ty thất thoát một khoản tiền khá lớn do công việc sản xuất bị hạn chế do thiết bị trục trặc </w:t>
+      </w:r>
+      <w:r>
+        <w:rPr>
+          <w:rFonts w:ascii="Times New Roman" w:hAnsi="Times New Roman" w:cs="Times New Roman"/>
+        </w:rPr>
+        <w:t>đ</w:t>
+      </w:r>
+      <w:r>
+        <w:rPr>
+          <w:rFonts w:ascii="Times New Roman" w:hAnsi="Times New Roman" w:cs="Times New Roman"/>
+        </w:rPr>
+        <w:t>ột xuất</w:t>
+      </w:r>
+      <w:r>
+        <w:rPr>
+          <w:rFonts w:ascii="Times New Roman" w:hAnsi="Times New Roman" w:cs="Times New Roman"/>
+        </w:rPr>
+        <w:t xml:space="preserve">. </w:t>
       </w:r>
     </w:p>
     <w:p>
       <w:pPr>
+        <w:rPr>
+          <w:rFonts w:ascii="Times New Roman" w:hAnsi="Times New Roman" w:cs="Times New Roman"/>
+        </w:rPr>
+      </w:pPr>
+      <w:r>
+        <w:rPr>
+          <w:rFonts w:ascii="Times New Roman" w:hAnsi="Times New Roman" w:cs="Times New Roman"/>
+        </w:rPr>
+        <w:tab/>
+        <w:t xml:space="preserve">Vì </w:t>
+      </w:r>
+      <w:r>
+        <w:rPr>
+          <w:rFonts w:ascii="Times New Roman" w:hAnsi="Times New Roman" w:cs="Times New Roman"/>
+        </w:rPr>
+        <w:t>mục đích muốn hỗ trợ các doanh nghiệp,  công ty này trong việc thất thoát doanh thu do việc không chú trọng việc bảo d</w:t>
+      </w:r>
+      <w:r>
+        <w:rPr>
+          <w:rFonts w:ascii="Times New Roman" w:hAnsi="Times New Roman" w:cs="Times New Roman"/>
+        </w:rPr>
+        <w:t>ư</w:t>
+      </w:r>
+      <w:r>
+        <w:rPr>
+          <w:rFonts w:ascii="Times New Roman" w:hAnsi="Times New Roman" w:cs="Times New Roman"/>
+        </w:rPr>
+        <w:t>ỡng thiết bị</w:t>
+      </w:r>
+      <w:r>
+        <w:rPr>
+          <w:rFonts w:ascii="Times New Roman" w:hAnsi="Times New Roman" w:cs="Times New Roman"/>
+        </w:rPr>
+        <w:t xml:space="preserve">, chúng </w:t>
+      </w:r>
+      <w:r>
+        <w:rPr>
+          <w:rFonts w:ascii="Times New Roman" w:hAnsi="Times New Roman" w:cs="Times New Roman"/>
+        </w:rPr>
+        <w:t xml:space="preserve">tôi dưới sự giúp </w:t>
+      </w:r>
+      <w:r>
+        <w:rPr>
+          <w:rFonts w:ascii="Times New Roman" w:hAnsi="Times New Roman" w:cs="Times New Roman"/>
+        </w:rPr>
+        <w:t>đ</w:t>
+      </w:r>
+      <w:r>
+        <w:rPr>
+          <w:rFonts w:ascii="Times New Roman" w:hAnsi="Times New Roman" w:cs="Times New Roman"/>
+        </w:rPr>
+        <w:t xml:space="preserve">ỡ của thầy Nguyễn Anh Tuấn </w:t>
+      </w:r>
+      <w:r>
+        <w:rPr>
+          <w:rFonts w:ascii="Times New Roman" w:hAnsi="Times New Roman" w:cs="Times New Roman"/>
+        </w:rPr>
+        <w:t>đ</w:t>
+      </w:r>
+      <w:r>
+        <w:rPr>
+          <w:rFonts w:ascii="Times New Roman" w:hAnsi="Times New Roman" w:cs="Times New Roman"/>
+        </w:rPr>
+        <w:t xml:space="preserve">ã quyết định xây dựng chương trình hỗ trợ quản lý và bảo trì thiết bị. Chương trình này sẽ giúp đỡ người bảo trì biết </w:t>
+      </w:r>
+      <w:r>
+        <w:rPr>
+          <w:rFonts w:ascii="Times New Roman" w:hAnsi="Times New Roman" w:cs="Times New Roman"/>
+        </w:rPr>
+        <w:t>đư</w:t>
+      </w:r>
+      <w:r>
+        <w:rPr>
+          <w:rFonts w:ascii="Times New Roman" w:hAnsi="Times New Roman" w:cs="Times New Roman"/>
+        </w:rPr>
+        <w:t xml:space="preserve">ợc những thành phần nào của thiết bị </w:t>
+      </w:r>
+      <w:r>
+        <w:rPr>
+          <w:rFonts w:ascii="Times New Roman" w:hAnsi="Times New Roman" w:cs="Times New Roman"/>
+        </w:rPr>
+        <w:t>đ</w:t>
+      </w:r>
+      <w:r>
+        <w:rPr>
+          <w:rFonts w:ascii="Times New Roman" w:hAnsi="Times New Roman" w:cs="Times New Roman"/>
+        </w:rPr>
+        <w:t xml:space="preserve">ã </w:t>
+      </w:r>
+      <w:r>
+        <w:rPr>
+          <w:rFonts w:ascii="Times New Roman" w:hAnsi="Times New Roman" w:cs="Times New Roman"/>
+        </w:rPr>
+        <w:t>đ</w:t>
+      </w:r>
+      <w:r>
+        <w:rPr>
+          <w:rFonts w:ascii="Times New Roman" w:hAnsi="Times New Roman" w:cs="Times New Roman"/>
+        </w:rPr>
+        <w:t xml:space="preserve">ến lúc cần phải bảo trì dựa theo kế hoạch bảo trì </w:t>
+      </w:r>
+      <w:r>
+        <w:rPr>
+          <w:rFonts w:ascii="Times New Roman" w:hAnsi="Times New Roman" w:cs="Times New Roman"/>
+        </w:rPr>
+        <w:t>đư</w:t>
+      </w:r>
+      <w:r>
+        <w:rPr>
+          <w:rFonts w:ascii="Times New Roman" w:hAnsi="Times New Roman" w:cs="Times New Roman"/>
+        </w:rPr>
+        <w:t>ợc lập ra</w:t>
+      </w:r>
+      <w:r>
+        <w:rPr>
+          <w:rFonts w:ascii="Times New Roman" w:hAnsi="Times New Roman" w:cs="Times New Roman"/>
+        </w:rPr>
+        <w:t>.</w:t>
+      </w:r>
+      <w:r>
+        <w:rPr>
+          <w:rFonts w:ascii="Times New Roman" w:hAnsi="Times New Roman" w:cs="Times New Roman"/>
+        </w:rPr>
+        <w:t xml:space="preserve"> </w:t>
+      </w:r>
+      <w:r>
+        <w:rPr>
+          <w:rFonts w:ascii="Times New Roman" w:hAnsi="Times New Roman" w:cs="Times New Roman"/>
+        </w:rPr>
+        <w:t xml:space="preserve">Ngoài ra, chương trình này còn hỗ trợ nhân viên </w:t>
+      </w:r>
+      <w:r>
+        <w:rPr>
+          <w:rFonts w:ascii="Times New Roman" w:hAnsi="Times New Roman" w:cs="Times New Roman"/>
+        </w:rPr>
+        <w:t>đ</w:t>
+      </w:r>
+      <w:r>
+        <w:rPr>
+          <w:rFonts w:ascii="Times New Roman" w:hAnsi="Times New Roman" w:cs="Times New Roman"/>
+        </w:rPr>
+        <w:t xml:space="preserve">ứng máy báo thiết bị xảy ra sự cố </w:t>
+      </w:r>
+      <w:r>
+        <w:rPr>
+          <w:rFonts w:ascii="Times New Roman" w:hAnsi="Times New Roman" w:cs="Times New Roman"/>
+        </w:rPr>
+        <w:t>đ</w:t>
+      </w:r>
+      <w:r>
+        <w:rPr>
+          <w:rFonts w:ascii="Times New Roman" w:hAnsi="Times New Roman" w:cs="Times New Roman"/>
+        </w:rPr>
+        <w:t>ể bên phía bảo trì, bảo d</w:t>
+      </w:r>
+      <w:r>
+        <w:rPr>
+          <w:rFonts w:ascii="Times New Roman" w:hAnsi="Times New Roman" w:cs="Times New Roman"/>
+        </w:rPr>
+        <w:t>ư</w:t>
+      </w:r>
+      <w:r>
+        <w:rPr>
+          <w:rFonts w:ascii="Times New Roman" w:hAnsi="Times New Roman" w:cs="Times New Roman"/>
+        </w:rPr>
+        <w:t>ỡng thiết bị có thể có những thao tác kịp lục.</w:t>
+      </w:r>
+    </w:p>
+    <w:p>
+      <w:pPr>
         <w:pStyle w:val="Heading3"/>
         <w:rPr>
           <w:rFonts w:ascii="Times New Roman" w:eastAsia="Times New Roman" w:hAnsi="Times New Roman" w:cs="Times New Roman"/>
-        </w:rPr>
-      </w:pPr>
-      <w:bookmarkStart w:id="5" w:name="_Toc380179343"/>
+          <w:lang w:val="en-US"/>
+        </w:rPr>
+      </w:pPr>
       <w:r>
         <w:rPr>
           <w:rFonts w:ascii="Times New Roman" w:eastAsia="Times New Roman" w:hAnsi="Times New Roman" w:cs="Times New Roman"/>
@@ -4922,12 +5636,30 @@
     </w:p>
     <w:p>
       <w:pPr>
+        <w:ind w:firstLine="567"/>
+      </w:pPr>
+      <w:r>
+        <w:rPr>
+          <w:rFonts w:ascii="Times New Roman" w:hAnsi="Times New Roman" w:cs="Times New Roman"/>
+        </w:rPr>
+        <w:t xml:space="preserve">Do kiến thức giới hạn về mảng bảo trì, bảo dưỡng thiết bị và các kiến thức thực tế đề quy trình hoạt động của doanh nghiệp nên chương trình còn nhiều hạn chế về mặt thực tế và chưa có nhiều liên kết với các phòng ban khác như phòng vật </w:t>
+      </w:r>
+      <w:r>
+        <w:rPr>
+          <w:rFonts w:ascii="Times New Roman" w:hAnsi="Times New Roman" w:cs="Times New Roman"/>
+        </w:rPr>
+        <w:lastRenderedPageBreak/>
+        <w:t>tư. Hy vọng thầy cô và các bạn sẽ giúp đỡ chúng tôi để hoàn thiện chương trình này hơn.</w:t>
+      </w:r>
+    </w:p>
+    <w:p>
+      <w:pPr>
         <w:pStyle w:val="Heading2"/>
         <w:rPr>
           <w:lang w:val="en-US"/>
         </w:rPr>
       </w:pPr>
-      <w:bookmarkStart w:id="6" w:name="_Toc380179344"/>
+      <w:bookmarkStart w:id="6" w:name="_Toc380316915"/>
       <w:r>
         <w:rPr>
           <w:lang w:val="en-US"/>
@@ -4976,34 +5708,85 @@
         </w:rPr>
         <w:t>áo</w:t>
       </w:r>
+      <w:bookmarkStart w:id="7" w:name="_Toc140297269"/>
+      <w:bookmarkStart w:id="8" w:name="_Toc142813558"/>
       <w:bookmarkEnd w:id="6"/>
     </w:p>
     <w:p>
       <w:pPr>
-        <w:rPr>
-          <w:rFonts w:ascii="Times New Roman" w:hAnsi="Times New Roman" w:cs="Times New Roman"/>
-          <w:szCs w:val="26"/>
-          <w:lang w:val="en-US"/>
-        </w:rPr>
-      </w:pPr>
-      <w:bookmarkStart w:id="7" w:name="_Toc140297269"/>
-      <w:bookmarkStart w:id="8" w:name="_Toc142813558"/>
+        <w:ind w:firstLine="720"/>
+      </w:pPr>
+      <w:r>
+        <w:rPr>
+          <w:rFonts w:ascii="Times New Roman" w:hAnsi="Times New Roman" w:cs="Times New Roman"/>
+        </w:rPr>
+        <w:t xml:space="preserve">Báo cáo được cấu trúc như sau: </w:t>
+      </w:r>
     </w:p>
     <w:p>
       <w:pPr>
-        <w:rPr>
-          <w:rFonts w:ascii="Times New Roman" w:hAnsi="Times New Roman" w:cs="Times New Roman"/>
-          <w:szCs w:val="26"/>
-          <w:lang w:val="en-US"/>
-        </w:rPr>
-      </w:pPr>
+        <w:ind w:firstLine="720"/>
+      </w:pPr>
+      <w:r>
+        <w:rPr>
+          <w:rFonts w:ascii="Times New Roman" w:hAnsi="Times New Roman" w:cs="Times New Roman"/>
+        </w:rPr>
+        <w:t xml:space="preserve">- Chương 2 nêu khái quát các kiến thức có liên quan được dùng để phục vụ đề tài, đồng thời khảo sát các công việc có liên quan  đến đề tài. </w:t>
+      </w:r>
     </w:p>
     <w:p>
       <w:pPr>
+        <w:ind w:firstLine="720"/>
+      </w:pPr>
+      <w:r>
+        <w:rPr>
+          <w:rFonts w:ascii="Times New Roman" w:hAnsi="Times New Roman" w:cs="Times New Roman"/>
+        </w:rPr>
+        <w:t xml:space="preserve">- Chương 3 giới thiệu cách tiếp cận của chúng em để giải quyết vấn đề để đáp ứng được nhu cầu của quá trình Quản lý bảo trì thiết bị. </w:t>
+      </w:r>
+    </w:p>
+    <w:p>
+      <w:pPr>
+        <w:ind w:firstLine="720"/>
+      </w:pPr>
+      <w:r>
+        <w:rPr>
+          <w:rFonts w:ascii="Times New Roman" w:hAnsi="Times New Roman" w:cs="Times New Roman"/>
+        </w:rPr>
+        <w:t xml:space="preserve">- Chương 4 trình bày quá trình phát triển ứng dụng </w:t>
+      </w:r>
+      <w:r>
+        <w:rPr>
+          <w:rFonts w:ascii="Times New Roman" w:hAnsi="Times New Roman" w:cs="Times New Roman"/>
+        </w:rPr>
+        <w:t>MAMA.</w:t>
+      </w:r>
+    </w:p>
+    <w:p>
+      <w:pPr>
+        <w:ind w:firstLine="720"/>
+        <w:rPr>
+          <w:rFonts w:ascii="Times New Roman" w:hAnsi="Times New Roman" w:cs="Times New Roman"/>
+        </w:rPr>
+      </w:pPr>
+      <w:r>
+        <w:rPr>
+          <w:rFonts w:ascii="Times New Roman" w:hAnsi="Times New Roman" w:cs="Times New Roman"/>
+        </w:rPr>
+        <w:t>- Chương 5,</w:t>
+      </w:r>
+      <w:r>
+        <w:rPr>
+          <w:rFonts w:ascii="Times New Roman" w:hAnsi="Times New Roman" w:cs="Times New Roman"/>
+        </w:rPr>
+        <w:t xml:space="preserve"> tổng kết đề tài và nêu ra một số hướng phát triển tiếp theo của đề tài. </w:t>
+      </w:r>
+    </w:p>
+    <w:p>
+      <w:pPr>
         <w:rPr>
           <w:rFonts w:ascii="Times New Roman" w:hAnsi="Times New Roman" w:cs="Times New Roman"/>
           <w:szCs w:val="26"/>
-          <w:lang w:val="en-US"/>
         </w:rPr>
         <w:sectPr>
           <w:footerReference w:type="default" r:id="rId8"/>
@@ -5018,61 +5801,19 @@
     <w:p>
       <w:pPr>
         <w:pStyle w:val="Heading1"/>
-      </w:pPr>
-      <w:bookmarkStart w:id="9" w:name="_Toc380179345"/>
+        <w:rPr>
+          <w:lang w:val="vi-VN"/>
+        </w:rPr>
+      </w:pPr>
+      <w:bookmarkStart w:id="9" w:name="_Toc380316916"/>
       <w:bookmarkEnd w:id="7"/>
       <w:bookmarkEnd w:id="8"/>
       <w:r>
+        <w:rPr>
+          <w:lang w:val="vi-VN"/>
+        </w:rPr>
         <w:lastRenderedPageBreak/>
-        <w:t>KI</w:t>
-      </w:r>
-      <w:r>
-        <w:t>ẾN</w:t>
-      </w:r>
-      <w:r>
-        <w:t xml:space="preserve"> TH</w:t>
-      </w:r>
-      <w:r>
-        <w:t>ỨC</w:t>
-      </w:r>
-      <w:r>
-        <w:t xml:space="preserve"> N</w:t>
-      </w:r>
-      <w:r>
-        <w:t>ỀN</w:t>
-      </w:r>
-      <w:r>
-        <w:t xml:space="preserve"> T</w:t>
-      </w:r>
-      <w:r>
-        <w:t>ẢNG</w:t>
-      </w:r>
-      <w:r>
-        <w:t xml:space="preserve"> V</w:t>
-      </w:r>
-      <w:r>
-        <w:t>À</w:t>
-      </w:r>
-      <w:r>
-        <w:t xml:space="preserve"> C</w:t>
-      </w:r>
-      <w:r>
-        <w:t>ÔNG</w:t>
-      </w:r>
-      <w:r>
-        <w:t xml:space="preserve"> VI</w:t>
-      </w:r>
-      <w:r>
-        <w:t>ỆC</w:t>
-      </w:r>
-      <w:r>
-        <w:t xml:space="preserve"> LI</w:t>
-      </w:r>
-      <w:r>
-        <w:t>ÊN</w:t>
-      </w:r>
-      <w:r>
-        <w:t xml:space="preserve"> QUAN</w:t>
+        <w:t>KIẾN THỨC NỀN TẢNG VÀ CÔNG VIỆC LIÊN QUAN</w:t>
       </w:r>
       <w:bookmarkEnd w:id="9"/>
     </w:p>
@@ -5084,7 +5825,7 @@
           <w:lang w:val="en-US"/>
         </w:rPr>
       </w:pPr>
-      <w:bookmarkStart w:id="10" w:name="_Toc380179346"/>
+      <w:bookmarkStart w:id="10" w:name="_Toc380316917"/>
       <w:r>
         <w:rPr>
           <w:rFonts w:ascii="Times New Roman" w:eastAsia="Times New Roman" w:hAnsi="Times New Roman" w:cs="Times New Roman"/>
@@ -5145,12 +5886,4526 @@
     </w:p>
     <w:p>
       <w:pPr>
+        <w:ind w:firstLine="567"/>
+        <w:rPr>
+          <w:b/>
+        </w:rPr>
+      </w:pPr>
+      <w:r>
+        <w:rPr>
+          <w:rFonts w:ascii="Times New Roman" w:hAnsi="Times New Roman" w:cs="Times New Roman"/>
+          <w:b/>
+        </w:rPr>
+        <w:t xml:space="preserve">Bảo trì thiết bị là gì? </w:t>
+      </w:r>
+    </w:p>
+    <w:p>
+      <w:pPr>
+        <w:ind w:firstLine="720"/>
+      </w:pPr>
+      <w:r>
+        <w:rPr>
+          <w:rFonts w:ascii="Times New Roman" w:hAnsi="Times New Roman" w:cs="Times New Roman"/>
+        </w:rPr>
+        <w:t>Theo một bài viết</w:t>
+      </w:r>
+      <w:r>
+        <w:rPr>
+          <w:rFonts w:ascii="Times New Roman" w:hAnsi="Times New Roman" w:cs="Times New Roman"/>
+        </w:rPr>
+        <w:softHyphen/>
+      </w:r>
+      <w:r>
+        <w:rPr>
+          <w:rFonts w:ascii="Times New Roman" w:hAnsi="Times New Roman" w:cs="Times New Roman"/>
+          <w:vertAlign w:val="subscript"/>
+        </w:rPr>
+        <w:softHyphen/>
+      </w:r>
+      <w:r>
+        <w:rPr>
+          <w:rStyle w:val="FootnoteReference"/>
+          <w:rFonts w:ascii="Times New Roman" w:hAnsi="Times New Roman" w:cs="Times New Roman"/>
+        </w:rPr>
+        <w:footnoteReference w:id="2"/>
+      </w:r>
+      <w:r>
+        <w:rPr>
+          <w:rFonts w:ascii="Times New Roman" w:hAnsi="Times New Roman" w:cs="Times New Roman"/>
+        </w:rPr>
+        <w:t xml:space="preserve"> của trang </w:t>
+      </w:r>
+      <w:hyperlink r:id="rId9">
+        <w:r>
+          <w:rPr>
+            <w:rFonts w:ascii="Times New Roman" w:hAnsi="Times New Roman" w:cs="Times New Roman"/>
+            <w:color w:val="1155CC"/>
+            <w:u w:val="single"/>
+          </w:rPr>
+          <w:t>http://www.techftc.com</w:t>
+        </w:r>
+      </w:hyperlink>
+      <w:r>
+        <w:rPr>
+          <w:rFonts w:ascii="Times New Roman" w:hAnsi="Times New Roman" w:cs="Times New Roman"/>
+        </w:rPr>
+        <w:t xml:space="preserve"> thì một khái niệm tương tự được gọi là “Bảo dưỡng công nghệ” và được định nghĩa như sau: </w:t>
+      </w:r>
+    </w:p>
+    <w:p>
+      <w:pPr>
+        <w:ind w:firstLine="720"/>
+      </w:pPr>
+      <w:r>
+        <w:rPr>
+          <w:rFonts w:ascii="Times New Roman" w:hAnsi="Times New Roman" w:cs="Times New Roman"/>
+        </w:rPr>
+        <w:t>“Bảo dưỡng công nghiệp là mọi việc làm có thể nhằm duy trì hoặc khôi phục một thiết bị tới một điều kiện xác định để có thể tạo ra một sản phẩm mong muốn.”</w:t>
+      </w:r>
+    </w:p>
+    <w:p>
+      <w:pPr>
+        <w:ind w:firstLine="720"/>
+      </w:pPr>
+      <w:r>
+        <w:rPr>
+          <w:rFonts w:ascii="Times New Roman" w:hAnsi="Times New Roman" w:cs="Times New Roman"/>
+        </w:rPr>
+        <w:t>Theo khái niệm này thì bảo trì thiết bị là việc được thực hiện nhằm mục đích giúp thiết bị duy trì khả năng làm việc của mình để đảm bảo cho việc có thể làm việc khi cần và nâng cao chất lượng sản xuất.</w:t>
+      </w:r>
+    </w:p>
+    <w:p>
+      <w:pPr>
+        <w:ind w:firstLine="720"/>
+      </w:pPr>
+      <w:r>
+        <w:rPr>
+          <w:rFonts w:ascii="Times New Roman" w:hAnsi="Times New Roman" w:cs="Times New Roman"/>
+        </w:rPr>
+        <w:t>Bảo trì thiết bị phải được thực hiện trong suốt quá trình thiết bị được sử dụng nhằm mục đích thiết bị giúp doanh nghiệp thu được lợi nhuận lớn nhất thông qua việc duy trì khả năng sản xuất ra sản phẩm của thiết bị.</w:t>
+      </w:r>
+    </w:p>
+    <w:p>
+      <w:pPr>
+        <w:ind w:firstLine="720"/>
+      </w:pPr>
+      <w:r>
+        <w:rPr>
+          <w:rFonts w:ascii="Times New Roman" w:hAnsi="Times New Roman" w:cs="Times New Roman"/>
+        </w:rPr>
+        <w:t>Mặc dù hiện nay có nhiều định nghĩa khác nhau nhưng cách hiểu thông dụng nhất về bảo trì thiết bị là duy trì hoặc khôi phục khả năng làm việc của thiết bị nhằm tạo ra sản phẩm có các đặc tính phù hợp yêu cầu trong khoảng thời gian cần sử dụng thiết bị với chi phí tổng quát thấp nhất.</w:t>
+      </w:r>
+    </w:p>
+    <w:p>
+      <w:pPr>
+        <w:ind w:firstLine="720"/>
+      </w:pPr>
+      <w:r>
+        <w:rPr>
+          <w:rFonts w:ascii="Times New Roman" w:hAnsi="Times New Roman" w:cs="Times New Roman"/>
+        </w:rPr>
+        <w:t xml:space="preserve">Cũng theo bài viết “Bảo dưỡng công nghiệp là gì?” của trang </w:t>
+      </w:r>
+      <w:hyperlink r:id="rId10">
+        <w:r>
+          <w:rPr>
+            <w:rFonts w:ascii="Times New Roman" w:hAnsi="Times New Roman" w:cs="Times New Roman"/>
+            <w:color w:val="1155CC"/>
+            <w:u w:val="single"/>
+          </w:rPr>
+          <w:t>http://www.techftc.com</w:t>
+        </w:r>
+      </w:hyperlink>
+      <w:r>
+        <w:rPr>
+          <w:rFonts w:ascii="Times New Roman" w:hAnsi="Times New Roman" w:cs="Times New Roman"/>
+        </w:rPr>
+        <w:t xml:space="preserve"> thì có một số thuộc tính như sau:</w:t>
+      </w:r>
+    </w:p>
+    <w:p>
+      <w:pPr>
+        <w:ind w:left="720"/>
+      </w:pPr>
+      <w:r>
+        <w:rPr>
+          <w:rFonts w:ascii="Times New Roman" w:hAnsi="Times New Roman" w:cs="Times New Roman"/>
+        </w:rPr>
+        <w:t>1. Lượng dự trữ tối thiểu: áp dụng các phương pháp sản xuất kịp thời với thời gian sản xuất (thời gian tính từ đầu vào là nguyên liệu đến đầu ra là sản phẩm) rất ngắn.</w:t>
+      </w:r>
+    </w:p>
+    <w:p>
+      <w:pPr>
+        <w:ind w:left="720"/>
+      </w:pPr>
+      <w:r>
+        <w:rPr>
+          <w:rFonts w:ascii="Times New Roman" w:hAnsi="Times New Roman" w:cs="Times New Roman"/>
+        </w:rPr>
+        <w:t>2. Chất lượng không chỉ cao hơn mà còn phải ổn định và có thể kiểm soát được trong suốt quá trình sản xuất.</w:t>
+      </w:r>
+    </w:p>
+    <w:p>
+      <w:pPr>
+        <w:ind w:left="720"/>
+        <w:rPr>
+          <w:rFonts w:ascii="Times New Roman" w:hAnsi="Times New Roman" w:cs="Times New Roman"/>
+        </w:rPr>
+      </w:pPr>
+      <w:r>
+        <w:rPr>
+          <w:rFonts w:ascii="Times New Roman" w:hAnsi="Times New Roman" w:cs="Times New Roman"/>
+        </w:rPr>
+        <w:lastRenderedPageBreak/>
+        <w:t>3. Sản phẩm phải thoả mãn được nhu cầu của khách hàng,v.v...</w:t>
+      </w:r>
+    </w:p>
+    <w:p>
+      <w:pPr>
+        <w:ind w:left="720"/>
+      </w:pPr>
+      <w:r>
+        <w:rPr>
+          <w:rFonts w:ascii="Times New Roman" w:hAnsi="Times New Roman" w:cs="Times New Roman"/>
+        </w:rPr>
+        <w:t>4. Tổ chức sản xuất theo nhu cầu thị trường, tức là theo mô hình “kéo” , chứ không phải là theo năng lực sản xuất (mô hình “đẩy” truyền thống). Đây chính là xu hướng mới, được đặt tên là “sản xuất tinh gọn” (Lean manufacturing).</w:t>
+      </w:r>
+    </w:p>
+    <w:p>
+      <w:pPr>
+        <w:ind w:firstLine="720"/>
+      </w:pPr>
+      <w:r>
+        <w:rPr>
+          <w:rFonts w:ascii="Times New Roman" w:hAnsi="Times New Roman" w:cs="Times New Roman"/>
+        </w:rPr>
+        <w:t>Từ đó, chúng ta thấy được bộ phận Bảo trì thiết bị không còn giữ vai trò thứ yếu nữa mà phải là một bộ phần ngang hàng và gắn kết với sản xuất. Quản lý bảo trì thiết bị không chỉ ở mức độ kỹ thuật mà còn phải có thêm các yếu tố sau:</w:t>
+      </w:r>
+    </w:p>
+    <w:p>
+      <w:pPr>
+        <w:ind w:firstLine="720"/>
+      </w:pPr>
+      <w:r>
+        <w:rPr>
+          <w:rFonts w:ascii="Times New Roman" w:hAnsi="Times New Roman" w:cs="Times New Roman"/>
+        </w:rPr>
+        <w:t>- Tính phức tạp của công nghệ.</w:t>
+      </w:r>
+    </w:p>
+    <w:p>
+      <w:pPr>
+        <w:ind w:firstLine="720"/>
+      </w:pPr>
+      <w:r>
+        <w:rPr>
+          <w:rFonts w:ascii="Times New Roman" w:hAnsi="Times New Roman" w:cs="Times New Roman"/>
+        </w:rPr>
+        <w:t>- Tích hợp của các công nghệ mới.</w:t>
+      </w:r>
+    </w:p>
+    <w:p>
+      <w:pPr>
+        <w:ind w:firstLine="720"/>
+      </w:pPr>
+      <w:r>
+        <w:rPr>
+          <w:rFonts w:ascii="Times New Roman" w:hAnsi="Times New Roman" w:cs="Times New Roman"/>
+        </w:rPr>
+        <w:t>- Sự tự do hoá và toàn cầu hoá kinh tế.</w:t>
+      </w:r>
+    </w:p>
+    <w:p>
+      <w:pPr>
+        <w:ind w:firstLine="720"/>
+      </w:pPr>
+      <w:r>
+        <w:rPr>
+          <w:rFonts w:ascii="Times New Roman" w:hAnsi="Times New Roman" w:cs="Times New Roman"/>
+        </w:rPr>
+        <w:t>- Sự phát triển của tâm lý con người.</w:t>
+      </w:r>
+    </w:p>
+    <w:p>
+      <w:pPr>
+        <w:ind w:firstLine="720"/>
+      </w:pPr>
+      <w:r>
+        <w:rPr>
+          <w:rFonts w:ascii="Times New Roman" w:hAnsi="Times New Roman" w:cs="Times New Roman"/>
+        </w:rPr>
+        <w:t>- Quy luật tổ chức con người và hệ thống.</w:t>
+      </w:r>
+    </w:p>
+    <w:p>
+      <w:pPr>
+        <w:ind w:firstLine="720"/>
+      </w:pPr>
+      <w:r>
+        <w:rPr>
+          <w:rFonts w:ascii="Times New Roman" w:hAnsi="Times New Roman" w:cs="Times New Roman"/>
+        </w:rPr>
+        <w:t>Ngày nay, cùng với những thay đổi công nghệ, hiện tường toàn cầu hoá kinh tế, sự tái cơ cấu liên tục cũng như cải tiến phương tiện sản xuất, các doanh nghiệp cũng như công ty phải chịu áp lực cạnh tranh lớn hơn bao giờ hết. Nhiệm vụ sống còn của mỗi công ty để tồn tại và phát triển là phải sử dụng tối ưu cơ sở vật chất và thiết bị của mình để có thể chủ động trong việc sản xuất theo nhu cầu tuỳ lúc của khách hàng.</w:t>
+      </w:r>
+    </w:p>
+    <w:p>
+      <w:pPr>
+        <w:ind w:firstLine="720"/>
+        <w:rPr>
+          <w:rFonts w:ascii="Times New Roman" w:hAnsi="Times New Roman" w:cs="Times New Roman"/>
+        </w:rPr>
+      </w:pPr>
+      <w:r>
+        <w:rPr>
+          <w:rFonts w:ascii="Times New Roman" w:hAnsi="Times New Roman" w:cs="Times New Roman"/>
+        </w:rPr>
+        <w:t>Ngoài ra, việc bảo trì thường xuyên sẽ giúp cho khả năng hoạt động của các thiết bị tốt, nhờ đó cũng tiết kiệm được chi phí khổng lồ do việc ngừng hoạt động đột xuất của thiết bị.</w:t>
+      </w:r>
+    </w:p>
+    <w:p>
+      <w:pPr>
+        <w:ind w:firstLine="720"/>
+        <w:rPr>
+          <w:rFonts w:ascii="Times New Roman" w:hAnsi="Times New Roman" w:cs="Times New Roman"/>
+          <w:b/>
+          <w:vertAlign w:val="superscript"/>
+        </w:rPr>
+      </w:pPr>
+      <w:r>
+        <w:rPr>
+          <w:rFonts w:ascii="Times New Roman" w:hAnsi="Times New Roman" w:cs="Times New Roman"/>
+          <w:b/>
+        </w:rPr>
+        <w:t>Công nghệ đa nền tảng</w:t>
+      </w:r>
+      <w:r>
+        <w:rPr>
+          <w:rFonts w:ascii="Times New Roman" w:hAnsi="Times New Roman" w:cs="Times New Roman"/>
+          <w:b/>
+        </w:rPr>
+        <w:t xml:space="preserve"> PhoneGap</w:t>
+      </w:r>
+      <w:r>
+        <w:rPr>
+          <w:rStyle w:val="FootnoteReference"/>
+          <w:rFonts w:ascii="Times New Roman" w:hAnsi="Times New Roman" w:cs="Times New Roman"/>
+          <w:b/>
+          <w:lang w:val="en-US"/>
+        </w:rPr>
+        <w:footnoteReference w:id="3"/>
+      </w:r>
+    </w:p>
+    <w:p>
+      <w:pPr>
+        <w:ind w:firstLine="720"/>
+        <w:rPr>
+          <w:rFonts w:ascii="Times New Roman" w:hAnsi="Times New Roman" w:cs="Times New Roman"/>
+        </w:rPr>
+      </w:pPr>
+      <w:r>
+        <w:rPr>
+          <w:rFonts w:ascii="Times New Roman" w:hAnsi="Times New Roman" w:cs="Times New Roman"/>
+        </w:rPr>
+        <w:t xml:space="preserve">Phonegap là một framework dùng để phát triển các ứng dụng trên di động có nguồn gốc tự Nitobi và được mua bởi Adobe Systems. Nó cho phép các lập trình </w:t>
+      </w:r>
+      <w:r>
+        <w:rPr>
+          <w:rFonts w:ascii="Times New Roman" w:hAnsi="Times New Roman" w:cs="Times New Roman"/>
+        </w:rPr>
+        <w:lastRenderedPageBreak/>
+        <w:t xml:space="preserve">viên xây dựng ứng dụng trên các thiết bị di động sử dụng các ngôn ngữ như Javascript, HTML5 và CSS3 thay vì các ngôn ngữ riêng biệt cho từng loại thiết bị như Object-C. Các ứng dụng được xây dựng như một ứng dụng lai, có nghĩa là ứng dụng gần như là một ứng dụng native (vì tất cả các layout được xây dựng từ web views thay vì là các native UI </w:t>
+      </w:r>
+      <w:r>
+        <w:rPr>
+          <w:rFonts w:ascii="Times New Roman" w:hAnsi="Times New Roman" w:cs="Times New Roman"/>
+        </w:rPr>
+        <w:t>framework của platfrom bất kỳ), và cũng gần như là một ứng dụng web (</w:t>
+      </w:r>
+      <w:r>
+        <w:rPr>
+          <w:rFonts w:ascii="Times New Roman" w:hAnsi="Times New Roman" w:cs="Times New Roman"/>
+        </w:rPr>
+        <w:t>bởi vì các ứng dụng này cũng không phải hoàn toàn là một ứng dụng web</w:t>
+      </w:r>
+      <w:r>
+        <w:rPr>
+          <w:rFonts w:ascii="Times New Roman" w:hAnsi="Times New Roman" w:cs="Times New Roman"/>
+        </w:rPr>
+        <w:t xml:space="preserve"> mà được đóng gói, phân phối và truy cập vào các API</w:t>
+      </w:r>
+      <w:r>
+        <w:rPr>
+          <w:rFonts w:ascii="Times New Roman" w:hAnsi="Times New Roman" w:cs="Times New Roman"/>
+        </w:rPr>
+        <w:t>s</w:t>
+      </w:r>
+      <w:r>
+        <w:rPr>
+          <w:rFonts w:ascii="Times New Roman" w:hAnsi="Times New Roman" w:cs="Times New Roman"/>
+        </w:rPr>
+        <w:t xml:space="preserve"> của thiếc bị gốc</w:t>
+      </w:r>
+      <w:r>
+        <w:rPr>
+          <w:rFonts w:ascii="Times New Roman" w:hAnsi="Times New Roman" w:cs="Times New Roman"/>
+        </w:rPr>
+        <w:t>)</w:t>
+      </w:r>
+      <w:r>
+        <w:rPr>
+          <w:rFonts w:ascii="Times New Roman" w:hAnsi="Times New Roman" w:cs="Times New Roman"/>
+        </w:rPr>
+        <w:t>.</w:t>
+      </w:r>
+      <w:r>
+        <w:rPr>
+          <w:rFonts w:ascii="Times New Roman" w:hAnsi="Times New Roman" w:cs="Times New Roman"/>
+        </w:rPr>
+        <w:t xml:space="preserve"> </w:t>
+      </w:r>
+    </w:p>
+    <w:p>
+      <w:pPr>
+        <w:jc w:val="center"/>
+        <w:rPr>
+          <w:rFonts w:ascii="Times New Roman" w:hAnsi="Times New Roman" w:cs="Times New Roman"/>
+          <w:b/>
+          <w:lang w:val="en-US"/>
+        </w:rPr>
+      </w:pPr>
+      <w:r>
+        <w:rPr>
+          <w:rFonts w:ascii="Times New Roman" w:hAnsi="Times New Roman" w:cs="Times New Roman"/>
+          <w:b/>
+          <w:noProof/>
+          <w:lang w:eastAsia="ja-JP"/>
+        </w:rPr>
+        <w:drawing>
+          <wp:inline distT="0" distB="0" distL="0" distR="0">
+            <wp:extent cx="5566673" cy="2234241"/>
+            <wp:effectExtent l="19050" t="0" r="0" b="0"/>
+            <wp:docPr id="1" name="Picture 1"/>
+            <wp:cNvGraphicFramePr>
+              <a:graphicFrameLocks xmlns:a="http://schemas.openxmlformats.org/drawingml/2006/main" noChangeAspect="1"/>
+            </wp:cNvGraphicFramePr>
+            <a:graphic xmlns:a="http://schemas.openxmlformats.org/drawingml/2006/main">
+              <a:graphicData uri="http://schemas.openxmlformats.org/drawingml/2006/picture">
+                <pic:pic xmlns:pic="http://schemas.openxmlformats.org/drawingml/2006/picture">
+                  <pic:nvPicPr>
+                    <pic:cNvPr id="0" name="Picture 1"/>
+                    <pic:cNvPicPr>
+                      <a:picLocks noChangeAspect="1" noChangeArrowheads="1"/>
+                    </pic:cNvPicPr>
+                  </pic:nvPicPr>
+                  <pic:blipFill>
+                    <a:blip r:embed="rId11"/>
+                    <a:srcRect/>
+                    <a:stretch>
+                      <a:fillRect/>
+                    </a:stretch>
+                  </pic:blipFill>
+                  <pic:spPr bwMode="auto">
+                    <a:xfrm>
+                      <a:off x="0" y="0"/>
+                      <a:ext cx="5590684" cy="2243878"/>
+                    </a:xfrm>
+                    <a:prstGeom prst="rect">
+                      <a:avLst/>
+                    </a:prstGeom>
+                    <a:noFill/>
+                    <a:ln w="9525">
+                      <a:noFill/>
+                      <a:miter lim="800000"/>
+                      <a:headEnd/>
+                      <a:tailEnd/>
+                    </a:ln>
+                  </pic:spPr>
+                </pic:pic>
+              </a:graphicData>
+            </a:graphic>
+          </wp:inline>
+        </w:drawing>
+      </w:r>
+    </w:p>
+    <w:p>
+      <w:pPr>
+        <w:pStyle w:val="Caption"/>
+        <w:rPr>
+          <w:rFonts w:ascii="Times New Roman" w:hAnsi="Times New Roman" w:cs="Times New Roman"/>
+          <w:lang w:val="en-US"/>
+        </w:rPr>
+      </w:pPr>
+      <w:r>
+        <w:rPr>
+          <w:rFonts w:ascii="Times New Roman" w:hAnsi="Times New Roman" w:cs="Times New Roman"/>
+          <w:lang w:val="en-US"/>
+        </w:rPr>
+        <w:t>H</w:t>
+      </w:r>
+      <w:r>
+        <w:rPr>
+          <w:rFonts w:ascii="Times New Roman" w:hAnsi="Times New Roman" w:cs="Times New Roman"/>
+          <w:lang w:val="en-US"/>
+        </w:rPr>
+        <w:t>ìn</w:t>
+      </w:r>
+      <w:r>
+        <w:rPr>
+          <w:rFonts w:ascii="Times New Roman" w:hAnsi="Times New Roman" w:cs="Times New Roman"/>
+          <w:lang w:val="en-US"/>
+        </w:rPr>
+        <w:t>h</w:t>
+      </w:r>
+      <w:r>
+        <w:rPr>
+          <w:rFonts w:ascii="Times New Roman" w:hAnsi="Times New Roman" w:cs="Times New Roman"/>
+          <w:lang w:val="en-US"/>
+        </w:rPr>
+        <w:t xml:space="preserve"> </w:t>
+      </w:r>
+      <w:r>
+        <w:rPr>
+          <w:rFonts w:ascii="Times New Roman" w:hAnsi="Times New Roman" w:cs="Times New Roman"/>
+          <w:lang w:val="en-US"/>
+        </w:rPr>
+        <w:fldChar w:fldCharType="begin"/>
+      </w:r>
+      <w:r>
+        <w:rPr>
+          <w:rFonts w:ascii="Times New Roman" w:hAnsi="Times New Roman" w:cs="Times New Roman"/>
+          <w:lang w:val="en-US"/>
+        </w:rPr>
+        <w:instrText xml:space="preserve"> STYLEREF 1 \s </w:instrText>
+      </w:r>
+      <w:r>
+        <w:rPr>
+          <w:rFonts w:ascii="Times New Roman" w:hAnsi="Times New Roman" w:cs="Times New Roman"/>
+          <w:lang w:val="en-US"/>
+        </w:rPr>
+        <w:fldChar w:fldCharType="separate"/>
+      </w:r>
+      <w:r>
+        <w:rPr>
+          <w:rFonts w:ascii="Times New Roman" w:hAnsi="Times New Roman" w:cs="Times New Roman"/>
+          <w:noProof/>
+          <w:lang w:val="en-US"/>
+        </w:rPr>
+        <w:t>2</w:t>
+      </w:r>
+      <w:r>
+        <w:rPr>
+          <w:rFonts w:ascii="Times New Roman" w:hAnsi="Times New Roman" w:cs="Times New Roman"/>
+          <w:lang w:val="en-US"/>
+        </w:rPr>
+        <w:fldChar w:fldCharType="end"/>
+      </w:r>
+      <w:r>
+        <w:rPr>
+          <w:rFonts w:ascii="Times New Roman" w:hAnsi="Times New Roman" w:cs="Times New Roman"/>
+          <w:lang w:val="en-US"/>
+        </w:rPr>
+        <w:t>.</w:t>
+      </w:r>
+      <w:r>
+        <w:rPr>
+          <w:rFonts w:ascii="Times New Roman" w:hAnsi="Times New Roman" w:cs="Times New Roman"/>
+          <w:lang w:val="en-US"/>
+        </w:rPr>
+        <w:fldChar w:fldCharType="begin"/>
+      </w:r>
+      <w:r>
+        <w:rPr>
+          <w:rFonts w:ascii="Times New Roman" w:hAnsi="Times New Roman" w:cs="Times New Roman"/>
+          <w:lang w:val="en-US"/>
+        </w:rPr>
+        <w:instrText xml:space="preserve"> SEQ Hình \* ARABIC \s 1 </w:instrText>
+      </w:r>
+      <w:r>
+        <w:rPr>
+          <w:rFonts w:ascii="Times New Roman" w:hAnsi="Times New Roman" w:cs="Times New Roman"/>
+          <w:lang w:val="en-US"/>
+        </w:rPr>
+        <w:fldChar w:fldCharType="separate"/>
+      </w:r>
+      <w:r>
+        <w:rPr>
+          <w:rFonts w:ascii="Times New Roman" w:hAnsi="Times New Roman" w:cs="Times New Roman"/>
+          <w:noProof/>
+          <w:lang w:val="en-US"/>
+        </w:rPr>
+        <w:t>1</w:t>
+      </w:r>
+      <w:r>
+        <w:rPr>
+          <w:rFonts w:ascii="Times New Roman" w:hAnsi="Times New Roman" w:cs="Times New Roman"/>
+          <w:lang w:val="en-US"/>
+        </w:rPr>
+        <w:fldChar w:fldCharType="end"/>
+      </w:r>
+      <w:r>
+        <w:rPr>
+          <w:rFonts w:ascii="Times New Roman" w:hAnsi="Times New Roman" w:cs="Times New Roman"/>
+          <w:lang w:val="en-US"/>
+        </w:rPr>
+        <w:t>. C</w:t>
+      </w:r>
+      <w:r>
+        <w:rPr>
+          <w:rFonts w:ascii="Times New Roman" w:hAnsi="Times New Roman" w:cs="Times New Roman"/>
+          <w:lang w:val="en-US"/>
+        </w:rPr>
+        <w:t>ác</w:t>
+      </w:r>
+      <w:r>
+        <w:rPr>
+          <w:rFonts w:ascii="Times New Roman" w:hAnsi="Times New Roman" w:cs="Times New Roman"/>
+          <w:lang w:val="en-US"/>
+        </w:rPr>
+        <w:t xml:space="preserve"> platforms m</w:t>
+      </w:r>
+      <w:r>
+        <w:rPr>
+          <w:rFonts w:ascii="Times New Roman" w:hAnsi="Times New Roman" w:cs="Times New Roman"/>
+          <w:lang w:val="en-US"/>
+        </w:rPr>
+        <w:t>à</w:t>
+      </w:r>
+      <w:r>
+        <w:rPr>
+          <w:rFonts w:ascii="Times New Roman" w:hAnsi="Times New Roman" w:cs="Times New Roman"/>
+          <w:lang w:val="en-US"/>
+        </w:rPr>
+        <w:t xml:space="preserve"> PhoneGap h</w:t>
+      </w:r>
+      <w:r>
+        <w:rPr>
+          <w:rFonts w:ascii="Times New Roman" w:hAnsi="Times New Roman" w:cs="Times New Roman"/>
+          <w:lang w:val="en-US"/>
+        </w:rPr>
+        <w:t>ỗ</w:t>
+      </w:r>
+      <w:r>
+        <w:rPr>
+          <w:rFonts w:ascii="Times New Roman" w:hAnsi="Times New Roman" w:cs="Times New Roman"/>
+          <w:lang w:val="en-US"/>
+        </w:rPr>
+        <w:t xml:space="preserve"> tr</w:t>
+      </w:r>
+      <w:r>
+        <w:rPr>
+          <w:rFonts w:ascii="Times New Roman" w:hAnsi="Times New Roman" w:cs="Times New Roman"/>
+          <w:lang w:val="en-US"/>
+        </w:rPr>
+        <w:t>ợ</w:t>
+      </w:r>
+      <w:r>
+        <w:rPr>
+          <w:rFonts w:ascii="Times New Roman" w:hAnsi="Times New Roman" w:cs="Times New Roman"/>
+          <w:lang w:val="en-US"/>
+        </w:rPr>
+        <w:t>.</w:t>
+      </w:r>
+    </w:p>
+    <w:p>
+      <w:pPr>
+        <w:rPr>
+          <w:b/>
+          <w:lang w:val="en-US"/>
+        </w:rPr>
+      </w:pPr>
+      <w:r>
+        <w:rPr>
+          <w:lang w:val="en-US"/>
+        </w:rPr>
+        <w:tab/>
+      </w:r>
+      <w:r>
+        <w:rPr>
+          <w:b/>
+          <w:lang w:val="en-US"/>
+        </w:rPr>
+        <w:t>Cơ sở dữ liệu, tương tác giữa cơ sở dữ liệu và ứng dụng</w:t>
+      </w:r>
+    </w:p>
+    <w:p>
+      <w:pPr>
+        <w:rPr>
+          <w:lang w:val="en-US"/>
+        </w:rPr>
+      </w:pPr>
+      <w:r>
+        <w:rPr>
+          <w:lang w:val="en-US"/>
+        </w:rPr>
+        <w:tab/>
+      </w:r>
+      <w:r>
+        <w:rPr>
+          <w:lang w:val="en-US"/>
+        </w:rPr>
+        <w:t>Ứng</w:t>
+      </w:r>
+      <w:r>
+        <w:rPr>
+          <w:lang w:val="en-US"/>
+        </w:rPr>
+        <w:t xml:space="preserve"> d</w:t>
+      </w:r>
+      <w:r>
+        <w:rPr>
+          <w:lang w:val="en-US"/>
+        </w:rPr>
+        <w:t>ụng</w:t>
+      </w:r>
+      <w:r>
+        <w:rPr>
+          <w:lang w:val="en-US"/>
+        </w:rPr>
+        <w:t xml:space="preserve"> nh</w:t>
+      </w:r>
+      <w:r>
+        <w:rPr>
+          <w:lang w:val="en-US"/>
+        </w:rPr>
+        <w:t>ững</w:t>
+      </w:r>
+      <w:r>
+        <w:rPr>
+          <w:lang w:val="en-US"/>
+        </w:rPr>
+        <w:t xml:space="preserve"> g</w:t>
+      </w:r>
+      <w:r>
+        <w:rPr>
+          <w:lang w:val="en-US"/>
+        </w:rPr>
+        <w:t>ì</w:t>
+      </w:r>
+      <w:r>
+        <w:rPr>
+          <w:lang w:val="en-US"/>
+        </w:rPr>
+        <w:t xml:space="preserve"> đ</w:t>
+      </w:r>
+      <w:r>
+        <w:rPr>
+          <w:lang w:val="en-US"/>
+        </w:rPr>
+        <w:t>ã</w:t>
+      </w:r>
+      <w:r>
+        <w:rPr>
+          <w:lang w:val="en-US"/>
+        </w:rPr>
+        <w:t xml:space="preserve"> đư</w:t>
+      </w:r>
+      <w:r>
+        <w:rPr>
+          <w:lang w:val="en-US"/>
+        </w:rPr>
+        <w:t>ợc</w:t>
+      </w:r>
+      <w:r>
+        <w:rPr>
+          <w:lang w:val="en-US"/>
+        </w:rPr>
+        <w:t xml:space="preserve"> </w:t>
+      </w:r>
+      <w:r>
+        <w:rPr>
+          <w:lang w:val="en-US"/>
+        </w:rPr>
+        <w:t>h</w:t>
+      </w:r>
+      <w:r>
+        <w:rPr>
+          <w:lang w:val="en-US"/>
+        </w:rPr>
+        <w:t>ọc</w:t>
+      </w:r>
+      <w:r>
+        <w:rPr>
+          <w:lang w:val="en-US"/>
+        </w:rPr>
+        <w:t xml:space="preserve"> </w:t>
+      </w:r>
+      <w:r>
+        <w:rPr>
+          <w:lang w:val="en-US"/>
+        </w:rPr>
+        <w:t>n</w:t>
+      </w:r>
+      <w:r>
+        <w:rPr>
+          <w:lang w:val="en-US"/>
+        </w:rPr>
+        <w:t>ên</w:t>
+      </w:r>
+      <w:r>
+        <w:rPr>
+          <w:lang w:val="en-US"/>
+        </w:rPr>
+        <w:t xml:space="preserve"> ch</w:t>
+      </w:r>
+      <w:r>
+        <w:rPr>
+          <w:lang w:val="en-US"/>
+        </w:rPr>
+        <w:t>úng</w:t>
+      </w:r>
+      <w:r>
+        <w:rPr>
+          <w:lang w:val="en-US"/>
+        </w:rPr>
+        <w:t xml:space="preserve"> </w:t>
+      </w:r>
+      <w:r>
+        <w:rPr>
+          <w:lang w:val="en-US"/>
+        </w:rPr>
+        <w:t>quy</w:t>
+      </w:r>
+      <w:r>
+        <w:rPr>
+          <w:lang w:val="en-US"/>
+        </w:rPr>
+        <w:t>ết</w:t>
+      </w:r>
+      <w:r>
+        <w:rPr>
+          <w:lang w:val="en-US"/>
+        </w:rPr>
+        <w:t xml:space="preserve"> </w:t>
+      </w:r>
+      <w:r>
+        <w:rPr>
+          <w:lang w:val="en-US"/>
+        </w:rPr>
+        <w:t>định</w:t>
+      </w:r>
+      <w:r>
+        <w:rPr>
+          <w:lang w:val="en-US"/>
+        </w:rPr>
+        <w:t xml:space="preserve"> ch</w:t>
+      </w:r>
+      <w:r>
+        <w:rPr>
+          <w:lang w:val="en-US"/>
+        </w:rPr>
+        <w:t>ọn</w:t>
+      </w:r>
+      <w:r>
+        <w:rPr>
+          <w:lang w:val="en-US"/>
+        </w:rPr>
+        <w:t xml:space="preserve"> h</w:t>
+      </w:r>
+      <w:r>
+        <w:rPr>
+          <w:lang w:val="en-US"/>
+        </w:rPr>
+        <w:t>ệ</w:t>
+      </w:r>
+      <w:r>
+        <w:rPr>
+          <w:lang w:val="en-US"/>
+        </w:rPr>
+        <w:t xml:space="preserve"> c</w:t>
+      </w:r>
+      <w:r>
+        <w:rPr>
+          <w:lang w:val="en-US"/>
+        </w:rPr>
+        <w:t>ơ</w:t>
+      </w:r>
+      <w:r>
+        <w:rPr>
+          <w:lang w:val="en-US"/>
+        </w:rPr>
+        <w:t xml:space="preserve"> s</w:t>
+      </w:r>
+      <w:r>
+        <w:rPr>
+          <w:lang w:val="en-US"/>
+        </w:rPr>
+        <w:t>ở</w:t>
+      </w:r>
+      <w:r>
+        <w:rPr>
+          <w:lang w:val="en-US"/>
+        </w:rPr>
+        <w:t xml:space="preserve"> d</w:t>
+      </w:r>
+      <w:r>
+        <w:rPr>
+          <w:lang w:val="en-US"/>
+        </w:rPr>
+        <w:t>ữ</w:t>
+      </w:r>
+      <w:r>
+        <w:rPr>
+          <w:lang w:val="en-US"/>
+        </w:rPr>
+        <w:t xml:space="preserve"> li</w:t>
+      </w:r>
+      <w:r>
+        <w:rPr>
+          <w:lang w:val="en-US"/>
+        </w:rPr>
+        <w:t>ệu</w:t>
+      </w:r>
+      <w:r>
+        <w:rPr>
+          <w:lang w:val="en-US"/>
+        </w:rPr>
+        <w:t xml:space="preserve"> l</w:t>
+      </w:r>
+      <w:r>
+        <w:rPr>
+          <w:lang w:val="en-US"/>
+        </w:rPr>
+        <w:t>à</w:t>
+      </w:r>
+      <w:r>
+        <w:rPr>
+          <w:lang w:val="en-US"/>
+        </w:rPr>
+        <w:t xml:space="preserve"> MySQL, d</w:t>
+      </w:r>
+      <w:r>
+        <w:rPr>
+          <w:lang w:val="en-US"/>
+        </w:rPr>
+        <w:t>ùng</w:t>
+      </w:r>
+      <w:r>
+        <w:rPr>
+          <w:lang w:val="en-US"/>
+        </w:rPr>
+        <w:t xml:space="preserve"> PHP đ</w:t>
+      </w:r>
+      <w:r>
+        <w:rPr>
+          <w:lang w:val="en-US"/>
+        </w:rPr>
+        <w:t>ể</w:t>
+      </w:r>
+      <w:r>
+        <w:rPr>
+          <w:lang w:val="en-US"/>
+        </w:rPr>
+        <w:t xml:space="preserve"> t</w:t>
+      </w:r>
+      <w:r>
+        <w:rPr>
+          <w:lang w:val="en-US"/>
+        </w:rPr>
+        <w:t>ươ</w:t>
+      </w:r>
+      <w:r>
+        <w:rPr>
+          <w:lang w:val="en-US"/>
+        </w:rPr>
+        <w:t>ng t</w:t>
+      </w:r>
+      <w:r>
+        <w:rPr>
+          <w:lang w:val="en-US"/>
+        </w:rPr>
+        <w:t>ác</w:t>
+      </w:r>
+      <w:r>
+        <w:rPr>
+          <w:lang w:val="en-US"/>
+        </w:rPr>
+        <w:t xml:space="preserve"> v</w:t>
+      </w:r>
+      <w:r>
+        <w:rPr>
+          <w:lang w:val="en-US"/>
+        </w:rPr>
+        <w:t>ới</w:t>
+      </w:r>
+      <w:r>
+        <w:rPr>
+          <w:lang w:val="en-US"/>
+        </w:rPr>
+        <w:t xml:space="preserve"> c</w:t>
+      </w:r>
+      <w:r>
+        <w:rPr>
+          <w:lang w:val="en-US"/>
+        </w:rPr>
+        <w:t>ơ</w:t>
+      </w:r>
+      <w:r>
+        <w:rPr>
+          <w:lang w:val="en-US"/>
+        </w:rPr>
+        <w:t xml:space="preserve"> s</w:t>
+      </w:r>
+      <w:r>
+        <w:rPr>
+          <w:lang w:val="en-US"/>
+        </w:rPr>
+        <w:t>ở</w:t>
+      </w:r>
+      <w:r>
+        <w:rPr>
+          <w:lang w:val="en-US"/>
+        </w:rPr>
+        <w:t xml:space="preserve"> d</w:t>
+      </w:r>
+      <w:r>
+        <w:rPr>
+          <w:lang w:val="en-US"/>
+        </w:rPr>
+        <w:t>ữ</w:t>
+      </w:r>
+      <w:r>
+        <w:rPr>
+          <w:lang w:val="en-US"/>
+        </w:rPr>
+        <w:t xml:space="preserve"> li</w:t>
+      </w:r>
+      <w:r>
+        <w:rPr>
+          <w:lang w:val="en-US"/>
+        </w:rPr>
+        <w:t>ệu</w:t>
+      </w:r>
+      <w:r>
+        <w:rPr>
+          <w:lang w:val="en-US"/>
+        </w:rPr>
+        <w:t xml:space="preserve"> </w:t>
+      </w:r>
+      <w:r>
+        <w:rPr>
+          <w:lang w:val="en-US"/>
+        </w:rPr>
+        <w:t>tr</w:t>
+      </w:r>
+      <w:r>
+        <w:rPr>
+          <w:lang w:val="en-US"/>
+        </w:rPr>
+        <w:t>ên</w:t>
+      </w:r>
+      <w:r>
+        <w:rPr>
+          <w:lang w:val="en-US"/>
+        </w:rPr>
+        <w:t xml:space="preserve"> server </w:t>
+      </w:r>
+      <w:r>
+        <w:rPr>
+          <w:lang w:val="en-US"/>
+        </w:rPr>
+        <w:t>v</w:t>
+      </w:r>
+      <w:r>
+        <w:rPr>
+          <w:lang w:val="en-US"/>
+        </w:rPr>
+        <w:t>à</w:t>
+      </w:r>
+      <w:r>
+        <w:rPr>
+          <w:lang w:val="en-US"/>
+        </w:rPr>
+        <w:t xml:space="preserve"> AJAX d</w:t>
+      </w:r>
+      <w:r>
+        <w:rPr>
+          <w:lang w:val="en-US"/>
+        </w:rPr>
+        <w:t>ùng</w:t>
+      </w:r>
+      <w:r>
+        <w:rPr>
+          <w:lang w:val="en-US"/>
+        </w:rPr>
+        <w:t xml:space="preserve"> đ</w:t>
+      </w:r>
+      <w:r>
+        <w:rPr>
+          <w:lang w:val="en-US"/>
+        </w:rPr>
+        <w:t>ể</w:t>
+      </w:r>
+      <w:r>
+        <w:rPr>
+          <w:lang w:val="en-US"/>
+        </w:rPr>
+        <w:t xml:space="preserve"> truy</w:t>
+      </w:r>
+      <w:r>
+        <w:rPr>
+          <w:lang w:val="en-US"/>
+        </w:rPr>
+        <w:t>ền</w:t>
+      </w:r>
+      <w:r>
+        <w:rPr>
+          <w:lang w:val="en-US"/>
+        </w:rPr>
+        <w:t xml:space="preserve"> d</w:t>
+      </w:r>
+      <w:r>
+        <w:rPr>
+          <w:lang w:val="en-US"/>
+        </w:rPr>
+        <w:t>ữ</w:t>
+      </w:r>
+      <w:r>
+        <w:rPr>
+          <w:lang w:val="en-US"/>
+        </w:rPr>
+        <w:t xml:space="preserve"> li</w:t>
+      </w:r>
+      <w:r>
+        <w:rPr>
+          <w:lang w:val="en-US"/>
+        </w:rPr>
+        <w:t>ệu</w:t>
+      </w:r>
+      <w:r>
+        <w:rPr>
+          <w:lang w:val="en-US"/>
+        </w:rPr>
+        <w:t xml:space="preserve"> gi</w:t>
+      </w:r>
+      <w:r>
+        <w:rPr>
+          <w:lang w:val="en-US"/>
+        </w:rPr>
+        <w:t>ữa</w:t>
+      </w:r>
+      <w:r>
+        <w:rPr>
+          <w:lang w:val="en-US"/>
+        </w:rPr>
+        <w:t xml:space="preserve"> Client v</w:t>
+      </w:r>
+      <w:r>
+        <w:rPr>
+          <w:lang w:val="en-US"/>
+        </w:rPr>
+        <w:t>à</w:t>
+      </w:r>
+      <w:r>
+        <w:rPr>
+          <w:lang w:val="en-US"/>
+        </w:rPr>
+        <w:t xml:space="preserve"> Server.</w:t>
+      </w:r>
+    </w:p>
+    <w:p>
+      <w:pPr>
+        <w:ind w:firstLine="567"/>
+        <w:rPr>
+          <w:lang w:val="en-US"/>
+        </w:rPr>
+      </w:pPr>
+      <w:r>
+        <w:rPr>
+          <w:lang w:val="en-US"/>
+        </w:rPr>
+        <w:t>PHP</w:t>
+      </w:r>
+      <w:r>
+        <w:rPr>
+          <w:rStyle w:val="FootnoteReference"/>
+          <w:lang w:val="en-US"/>
+        </w:rPr>
+        <w:footnoteReference w:id="4"/>
+      </w:r>
+      <w:r>
+        <w:rPr>
+          <w:lang w:val="en-US"/>
+        </w:rPr>
+        <w:t xml:space="preserve"> (viết tắt của Hypertext Preprocessor) là một ngôn ngữ lập trìn</w:t>
+      </w:r>
+      <w:r>
+        <w:rPr>
+          <w:lang w:val="en-US"/>
+        </w:rPr>
+        <w:t>h k</w:t>
+      </w:r>
+      <w:r>
+        <w:rPr>
+          <w:lang w:val="en-US"/>
+        </w:rPr>
+        <w:t>ịch</w:t>
+      </w:r>
+      <w:r>
+        <w:rPr>
+          <w:lang w:val="en-US"/>
+        </w:rPr>
+        <w:t xml:space="preserve"> b</w:t>
+      </w:r>
+      <w:r>
+        <w:rPr>
+          <w:lang w:val="en-US"/>
+        </w:rPr>
+        <w:t>ản</w:t>
+      </w:r>
+      <w:r>
+        <w:rPr>
+          <w:lang w:val="en-US"/>
+        </w:rPr>
+        <w:t xml:space="preserve"> hay m</w:t>
+      </w:r>
+      <w:r>
+        <w:rPr>
+          <w:lang w:val="en-US"/>
+        </w:rPr>
+        <w:t>ột</w:t>
+      </w:r>
+      <w:r>
+        <w:rPr>
+          <w:lang w:val="en-US"/>
+        </w:rPr>
+        <w:t xml:space="preserve"> lo</w:t>
+      </w:r>
+      <w:r>
+        <w:rPr>
+          <w:lang w:val="en-US"/>
+        </w:rPr>
+        <w:t>ại</w:t>
+      </w:r>
+      <w:r>
+        <w:rPr>
+          <w:lang w:val="en-US"/>
+        </w:rPr>
+        <w:t xml:space="preserve"> m</w:t>
+      </w:r>
+      <w:r>
+        <w:rPr>
+          <w:lang w:val="en-US"/>
+        </w:rPr>
+        <w:t>ã</w:t>
+      </w:r>
+      <w:r>
+        <w:rPr>
+          <w:lang w:val="en-US"/>
+        </w:rPr>
+        <w:t xml:space="preserve"> l</w:t>
+      </w:r>
+      <w:r>
+        <w:rPr>
+          <w:lang w:val="en-US"/>
+        </w:rPr>
+        <w:t>ệnh</w:t>
+      </w:r>
+      <w:r>
+        <w:rPr>
+          <w:lang w:val="en-US"/>
+        </w:rPr>
+        <w:t xml:space="preserve"> ch</w:t>
+      </w:r>
+      <w:r>
+        <w:rPr>
+          <w:lang w:val="en-US"/>
+        </w:rPr>
+        <w:t>ủ</w:t>
+      </w:r>
+      <w:r>
+        <w:rPr>
+          <w:lang w:val="en-US"/>
+        </w:rPr>
+        <w:t xml:space="preserve"> y</w:t>
+      </w:r>
+      <w:r>
+        <w:rPr>
+          <w:lang w:val="en-US"/>
+        </w:rPr>
+        <w:t>ếu</w:t>
+      </w:r>
+      <w:r>
+        <w:rPr>
+          <w:lang w:val="en-US"/>
+        </w:rPr>
+        <w:t xml:space="preserve"> đư</w:t>
+      </w:r>
+      <w:r>
+        <w:rPr>
+          <w:lang w:val="en-US"/>
+        </w:rPr>
+        <w:t>ợc</w:t>
+      </w:r>
+      <w:r>
+        <w:rPr>
+          <w:lang w:val="en-US"/>
+        </w:rPr>
+        <w:t xml:space="preserve"> d</w:t>
+      </w:r>
+      <w:r>
+        <w:rPr>
+          <w:lang w:val="en-US"/>
+        </w:rPr>
+        <w:t>ùng</w:t>
+      </w:r>
+      <w:r>
+        <w:rPr>
+          <w:lang w:val="en-US"/>
+        </w:rPr>
+        <w:t xml:space="preserve"> đ</w:t>
+      </w:r>
+      <w:r>
+        <w:rPr>
+          <w:lang w:val="en-US"/>
+        </w:rPr>
+        <w:t>ể</w:t>
+      </w:r>
+      <w:r>
+        <w:rPr>
+          <w:lang w:val="en-US"/>
+        </w:rPr>
+        <w:t xml:space="preserve"> ph</w:t>
+      </w:r>
+      <w:r>
+        <w:rPr>
+          <w:lang w:val="en-US"/>
+        </w:rPr>
+        <w:t>át</w:t>
+      </w:r>
+      <w:r>
+        <w:rPr>
+          <w:lang w:val="en-US"/>
+        </w:rPr>
+        <w:t xml:space="preserve"> tri</w:t>
+      </w:r>
+      <w:r>
+        <w:rPr>
+          <w:lang w:val="en-US"/>
+        </w:rPr>
+        <w:t>ển</w:t>
+      </w:r>
+      <w:r>
+        <w:rPr>
+          <w:lang w:val="en-US"/>
+        </w:rPr>
+        <w:t xml:space="preserve"> c</w:t>
+      </w:r>
+      <w:r>
+        <w:rPr>
+          <w:lang w:val="en-US"/>
+        </w:rPr>
+        <w:t>ác</w:t>
+      </w:r>
+      <w:r>
+        <w:rPr>
+          <w:lang w:val="en-US"/>
+        </w:rPr>
+        <w:t xml:space="preserve"> </w:t>
+      </w:r>
+      <w:r>
+        <w:rPr>
+          <w:lang w:val="en-US"/>
+        </w:rPr>
+        <w:t>ứng</w:t>
+      </w:r>
+      <w:r>
+        <w:rPr>
+          <w:lang w:val="en-US"/>
+        </w:rPr>
+        <w:t xml:space="preserve"> d</w:t>
+      </w:r>
+      <w:r>
+        <w:rPr>
+          <w:lang w:val="en-US"/>
+        </w:rPr>
+        <w:t>ụng</w:t>
+      </w:r>
+      <w:r>
+        <w:rPr>
+          <w:lang w:val="en-US"/>
+        </w:rPr>
+        <w:t xml:space="preserve"> vi</w:t>
+      </w:r>
+      <w:r>
+        <w:rPr>
+          <w:lang w:val="en-US"/>
+        </w:rPr>
+        <w:t>ết</w:t>
+      </w:r>
+      <w:r>
+        <w:rPr>
+          <w:lang w:val="en-US"/>
+        </w:rPr>
+        <w:t xml:space="preserve"> cho m</w:t>
+      </w:r>
+      <w:r>
+        <w:rPr>
+          <w:lang w:val="en-US"/>
+        </w:rPr>
+        <w:t>áy</w:t>
+      </w:r>
+      <w:r>
+        <w:rPr>
+          <w:lang w:val="en-US"/>
+        </w:rPr>
+        <w:t xml:space="preserve"> ch</w:t>
+      </w:r>
+      <w:r>
+        <w:rPr>
+          <w:lang w:val="en-US"/>
+        </w:rPr>
+        <w:t>ủ</w:t>
+      </w:r>
+      <w:r>
+        <w:rPr>
+          <w:lang w:val="en-US"/>
+        </w:rPr>
+        <w:t>, m</w:t>
+      </w:r>
+      <w:r>
+        <w:rPr>
+          <w:lang w:val="en-US"/>
+        </w:rPr>
+        <w:t>ã</w:t>
+      </w:r>
+      <w:r>
+        <w:rPr>
+          <w:lang w:val="en-US"/>
+        </w:rPr>
+        <w:t xml:space="preserve"> ngu</w:t>
+      </w:r>
+      <w:r>
+        <w:rPr>
+          <w:lang w:val="en-US"/>
+        </w:rPr>
+        <w:t>ồn</w:t>
+      </w:r>
+      <w:r>
+        <w:rPr>
+          <w:lang w:val="en-US"/>
+        </w:rPr>
+        <w:t xml:space="preserve"> m</w:t>
+      </w:r>
+      <w:r>
+        <w:rPr>
+          <w:lang w:val="en-US"/>
+        </w:rPr>
+        <w:t>ở</w:t>
+      </w:r>
+      <w:r>
+        <w:rPr>
+          <w:lang w:val="en-US"/>
+        </w:rPr>
+        <w:t>, d</w:t>
+      </w:r>
+      <w:r>
+        <w:rPr>
+          <w:lang w:val="en-US"/>
+        </w:rPr>
+        <w:t>ùng</w:t>
+      </w:r>
+      <w:r>
+        <w:rPr>
+          <w:lang w:val="en-US"/>
+        </w:rPr>
+        <w:t xml:space="preserve"> cho m</w:t>
+      </w:r>
+      <w:r>
+        <w:rPr>
+          <w:lang w:val="en-US"/>
+        </w:rPr>
+        <w:t>ục</w:t>
+      </w:r>
+      <w:r>
+        <w:rPr>
+          <w:lang w:val="en-US"/>
+        </w:rPr>
+        <w:t xml:space="preserve"> </w:t>
+      </w:r>
+      <w:r>
+        <w:rPr>
+          <w:lang w:val="en-US"/>
+        </w:rPr>
+        <w:t>đích</w:t>
+      </w:r>
+      <w:r>
+        <w:rPr>
+          <w:lang w:val="en-US"/>
+        </w:rPr>
+        <w:t xml:space="preserve"> t</w:t>
+      </w:r>
+      <w:r>
+        <w:rPr>
+          <w:lang w:val="en-US"/>
+        </w:rPr>
+        <w:t>ổng</w:t>
+      </w:r>
+      <w:r>
+        <w:rPr>
+          <w:lang w:val="en-US"/>
+        </w:rPr>
+        <w:t xml:space="preserve"> qu</w:t>
+      </w:r>
+      <w:r>
+        <w:rPr>
+          <w:lang w:val="en-US"/>
+        </w:rPr>
+        <w:t>át</w:t>
+      </w:r>
+      <w:r>
+        <w:rPr>
+          <w:lang w:val="en-US"/>
+        </w:rPr>
+        <w:t>. N</w:t>
+      </w:r>
+      <w:r>
+        <w:rPr>
+          <w:lang w:val="en-US"/>
+        </w:rPr>
+        <w:t>ó</w:t>
+      </w:r>
+      <w:r>
+        <w:rPr>
+          <w:lang w:val="en-US"/>
+        </w:rPr>
+        <w:t xml:space="preserve"> r</w:t>
+      </w:r>
+      <w:r>
+        <w:rPr>
+          <w:lang w:val="en-US"/>
+        </w:rPr>
+        <w:t>ất</w:t>
+      </w:r>
+      <w:r>
+        <w:rPr>
+          <w:lang w:val="en-US"/>
+        </w:rPr>
+        <w:t xml:space="preserve"> th</w:t>
+      </w:r>
+      <w:r>
+        <w:rPr>
+          <w:lang w:val="en-US"/>
+        </w:rPr>
+        <w:t>ích</w:t>
+      </w:r>
+      <w:r>
+        <w:rPr>
+          <w:lang w:val="en-US"/>
+        </w:rPr>
+        <w:t xml:space="preserve"> h</w:t>
+      </w:r>
+      <w:r>
+        <w:rPr>
+          <w:lang w:val="en-US"/>
+        </w:rPr>
+        <w:t>ợp</w:t>
+      </w:r>
+      <w:r>
+        <w:rPr>
+          <w:lang w:val="en-US"/>
+        </w:rPr>
+        <w:t xml:space="preserve"> v</w:t>
+      </w:r>
+      <w:r>
+        <w:rPr>
+          <w:lang w:val="en-US"/>
+        </w:rPr>
+        <w:t>ới</w:t>
+      </w:r>
+      <w:r>
+        <w:rPr>
+          <w:lang w:val="en-US"/>
+        </w:rPr>
+        <w:t xml:space="preserve"> web v</w:t>
+      </w:r>
+      <w:r>
+        <w:rPr>
+          <w:lang w:val="en-US"/>
+        </w:rPr>
+        <w:t>à</w:t>
+      </w:r>
+      <w:r>
+        <w:rPr>
+          <w:lang w:val="en-US"/>
+        </w:rPr>
+        <w:t xml:space="preserve"> c</w:t>
+      </w:r>
+      <w:r>
+        <w:rPr>
+          <w:lang w:val="en-US"/>
+        </w:rPr>
+        <w:t>ó</w:t>
+      </w:r>
+      <w:r>
+        <w:rPr>
+          <w:lang w:val="en-US"/>
+        </w:rPr>
+        <w:t xml:space="preserve"> th</w:t>
+      </w:r>
+      <w:r>
+        <w:rPr>
+          <w:lang w:val="en-US"/>
+        </w:rPr>
+        <w:t>ể</w:t>
+      </w:r>
+      <w:r>
+        <w:rPr>
+          <w:lang w:val="en-US"/>
+        </w:rPr>
+        <w:t xml:space="preserve"> d</w:t>
+      </w:r>
+      <w:r>
+        <w:rPr>
+          <w:lang w:val="en-US"/>
+        </w:rPr>
+        <w:t>ễ</w:t>
+      </w:r>
+      <w:r>
+        <w:rPr>
+          <w:lang w:val="en-US"/>
+        </w:rPr>
+        <w:t xml:space="preserve"> d</w:t>
+      </w:r>
+      <w:r>
+        <w:rPr>
+          <w:lang w:val="en-US"/>
+        </w:rPr>
+        <w:t>àng</w:t>
+      </w:r>
+      <w:r>
+        <w:rPr>
+          <w:lang w:val="en-US"/>
+        </w:rPr>
+        <w:t xml:space="preserve"> nh</w:t>
+      </w:r>
+      <w:r>
+        <w:rPr>
+          <w:lang w:val="en-US"/>
+        </w:rPr>
+        <w:t>úng</w:t>
+      </w:r>
+      <w:r>
+        <w:rPr>
+          <w:lang w:val="en-US"/>
+        </w:rPr>
+        <w:t xml:space="preserve"> v</w:t>
+      </w:r>
+      <w:r>
+        <w:rPr>
+          <w:lang w:val="en-US"/>
+        </w:rPr>
+        <w:t>à</w:t>
+      </w:r>
+      <w:r>
+        <w:rPr>
+          <w:lang w:val="en-US"/>
+        </w:rPr>
+        <w:t xml:space="preserve">o trang HTML. Do </w:t>
+      </w:r>
+      <w:r>
+        <w:rPr>
+          <w:lang w:val="en-US"/>
+        </w:rPr>
+        <w:t>được</w:t>
+      </w:r>
+      <w:r>
+        <w:rPr>
+          <w:lang w:val="en-US"/>
+        </w:rPr>
+        <w:t xml:space="preserve"> t</w:t>
+      </w:r>
+      <w:r>
+        <w:rPr>
+          <w:lang w:val="en-US"/>
+        </w:rPr>
+        <w:t>ối</w:t>
+      </w:r>
+      <w:r>
+        <w:rPr>
+          <w:lang w:val="en-US"/>
+        </w:rPr>
+        <w:t xml:space="preserve"> </w:t>
+      </w:r>
+      <w:r>
+        <w:rPr>
+          <w:lang w:val="en-US"/>
+        </w:rPr>
+        <w:t>ư</w:t>
+      </w:r>
+      <w:r>
+        <w:rPr>
+          <w:lang w:val="en-US"/>
+        </w:rPr>
+        <w:t>u ho</w:t>
+      </w:r>
+      <w:r>
+        <w:rPr>
+          <w:lang w:val="en-US"/>
+        </w:rPr>
+        <w:t>á</w:t>
+      </w:r>
+      <w:r>
+        <w:rPr>
+          <w:lang w:val="en-US"/>
+        </w:rPr>
+        <w:t xml:space="preserve"> cho c</w:t>
+      </w:r>
+      <w:r>
+        <w:rPr>
+          <w:lang w:val="en-US"/>
+        </w:rPr>
+        <w:t>ác</w:t>
+      </w:r>
+      <w:r>
+        <w:rPr>
+          <w:lang w:val="en-US"/>
+        </w:rPr>
+        <w:t xml:space="preserve"> </w:t>
+      </w:r>
+      <w:r>
+        <w:rPr>
+          <w:lang w:val="en-US"/>
+        </w:rPr>
+        <w:t>ứng</w:t>
+      </w:r>
+      <w:r>
+        <w:rPr>
+          <w:lang w:val="en-US"/>
+        </w:rPr>
+        <w:t xml:space="preserve"> d</w:t>
+      </w:r>
+      <w:r>
+        <w:rPr>
+          <w:lang w:val="en-US"/>
+        </w:rPr>
+        <w:t>ụng</w:t>
+      </w:r>
+      <w:r>
+        <w:rPr>
+          <w:lang w:val="en-US"/>
+        </w:rPr>
+        <w:t xml:space="preserve"> web, t</w:t>
+      </w:r>
+      <w:r>
+        <w:rPr>
+          <w:lang w:val="en-US"/>
+        </w:rPr>
+        <w:t>ốc</w:t>
+      </w:r>
+      <w:r>
+        <w:rPr>
+          <w:lang w:val="en-US"/>
+        </w:rPr>
+        <w:t xml:space="preserve"> đ</w:t>
+      </w:r>
+      <w:r>
+        <w:rPr>
+          <w:lang w:val="en-US"/>
+        </w:rPr>
+        <w:t>ộ</w:t>
+      </w:r>
+      <w:r>
+        <w:rPr>
+          <w:lang w:val="en-US"/>
+        </w:rPr>
+        <w:t xml:space="preserve"> nhanh, nh</w:t>
+      </w:r>
+      <w:r>
+        <w:rPr>
+          <w:lang w:val="en-US"/>
+        </w:rPr>
+        <w:t>ỏ</w:t>
+      </w:r>
+      <w:r>
+        <w:rPr>
+          <w:lang w:val="en-US"/>
+        </w:rPr>
+        <w:t xml:space="preserve"> g</w:t>
+      </w:r>
+      <w:r>
+        <w:rPr>
+          <w:lang w:val="en-US"/>
+        </w:rPr>
+        <w:t>ọn</w:t>
+      </w:r>
+      <w:r>
+        <w:rPr>
+          <w:lang w:val="en-US"/>
+        </w:rPr>
+        <w:t>, c</w:t>
+      </w:r>
+      <w:r>
+        <w:rPr>
+          <w:lang w:val="en-US"/>
+        </w:rPr>
+        <w:t>ú</w:t>
+      </w:r>
+      <w:r>
+        <w:rPr>
+          <w:lang w:val="en-US"/>
+        </w:rPr>
+        <w:t xml:space="preserve"> ph</w:t>
+      </w:r>
+      <w:r>
+        <w:rPr>
+          <w:lang w:val="en-US"/>
+        </w:rPr>
+        <w:t>áp</w:t>
+      </w:r>
+      <w:r>
+        <w:rPr>
+          <w:lang w:val="en-US"/>
+        </w:rPr>
+        <w:t xml:space="preserve"> gi</w:t>
+      </w:r>
+      <w:r>
+        <w:rPr>
+          <w:lang w:val="en-US"/>
+        </w:rPr>
+        <w:t>ống</w:t>
+      </w:r>
+      <w:r>
+        <w:rPr>
+          <w:lang w:val="en-US"/>
+        </w:rPr>
+        <w:t xml:space="preserve"> C v</w:t>
+      </w:r>
+      <w:r>
+        <w:rPr>
+          <w:lang w:val="en-US"/>
+        </w:rPr>
+        <w:t>à</w:t>
+      </w:r>
+      <w:r>
+        <w:rPr>
+          <w:lang w:val="en-US"/>
+        </w:rPr>
+        <w:t xml:space="preserve"> Java, d</w:t>
+      </w:r>
+      <w:r>
+        <w:rPr>
+          <w:lang w:val="en-US"/>
+        </w:rPr>
+        <w:t>ễ</w:t>
+      </w:r>
+      <w:r>
+        <w:rPr>
+          <w:lang w:val="en-US"/>
+        </w:rPr>
+        <w:t xml:space="preserve"> h</w:t>
+      </w:r>
+      <w:r>
+        <w:rPr>
+          <w:lang w:val="en-US"/>
+        </w:rPr>
+        <w:t>ọc</w:t>
+      </w:r>
+      <w:r>
+        <w:rPr>
+          <w:lang w:val="en-US"/>
+        </w:rPr>
+        <w:t xml:space="preserve"> v</w:t>
+      </w:r>
+      <w:r>
+        <w:rPr>
+          <w:lang w:val="en-US"/>
+        </w:rPr>
+        <w:t>à</w:t>
+      </w:r>
+      <w:r>
+        <w:rPr>
+          <w:lang w:val="en-US"/>
+        </w:rPr>
+        <w:t xml:space="preserve"> th</w:t>
+      </w:r>
+      <w:r>
+        <w:rPr>
+          <w:lang w:val="en-US"/>
+        </w:rPr>
+        <w:t>ời</w:t>
+      </w:r>
+      <w:r>
+        <w:rPr>
+          <w:lang w:val="en-US"/>
+        </w:rPr>
+        <w:t xml:space="preserve"> gian x</w:t>
+      </w:r>
+      <w:r>
+        <w:rPr>
+          <w:lang w:val="en-US"/>
+        </w:rPr>
+        <w:t>ây</w:t>
+      </w:r>
+      <w:r>
+        <w:rPr>
+          <w:lang w:val="en-US"/>
+        </w:rPr>
+        <w:t xml:space="preserve"> d</w:t>
+      </w:r>
+      <w:r>
+        <w:rPr>
+          <w:lang w:val="en-US"/>
+        </w:rPr>
+        <w:t>ựng</w:t>
+      </w:r>
+      <w:r>
+        <w:rPr>
+          <w:lang w:val="en-US"/>
+        </w:rPr>
+        <w:t xml:space="preserve"> s</w:t>
+      </w:r>
+      <w:r>
+        <w:rPr>
+          <w:lang w:val="en-US"/>
+        </w:rPr>
+        <w:t>ản</w:t>
+      </w:r>
+      <w:r>
+        <w:rPr>
+          <w:lang w:val="en-US"/>
+        </w:rPr>
+        <w:t xml:space="preserve"> ph</w:t>
+      </w:r>
+      <w:r>
+        <w:rPr>
+          <w:lang w:val="en-US"/>
+        </w:rPr>
+        <w:t>ẩm</w:t>
+      </w:r>
+      <w:r>
+        <w:rPr>
+          <w:lang w:val="en-US"/>
+        </w:rPr>
+        <w:t xml:space="preserve"> t</w:t>
+      </w:r>
+      <w:r>
+        <w:rPr>
+          <w:lang w:val="en-US"/>
+        </w:rPr>
+        <w:t>ươn</w:t>
+      </w:r>
+      <w:r>
+        <w:rPr>
+          <w:lang w:val="en-US"/>
+        </w:rPr>
+        <w:t>g đ</w:t>
+      </w:r>
+      <w:r>
+        <w:rPr>
+          <w:lang w:val="en-US"/>
+        </w:rPr>
+        <w:t>ối</w:t>
+      </w:r>
+      <w:r>
+        <w:rPr>
+          <w:lang w:val="en-US"/>
+        </w:rPr>
+        <w:t xml:space="preserve"> ng</w:t>
+      </w:r>
+      <w:r>
+        <w:rPr>
+          <w:lang w:val="en-US"/>
+        </w:rPr>
+        <w:t>ắn</w:t>
+      </w:r>
+      <w:r>
+        <w:rPr>
+          <w:lang w:val="en-US"/>
+        </w:rPr>
+        <w:t xml:space="preserve"> h</w:t>
+      </w:r>
+      <w:r>
+        <w:rPr>
+          <w:lang w:val="en-US"/>
+        </w:rPr>
+        <w:t>ơ</w:t>
+      </w:r>
+      <w:r>
+        <w:rPr>
+          <w:lang w:val="en-US"/>
+        </w:rPr>
+        <w:t>n so v</w:t>
+      </w:r>
+      <w:r>
+        <w:rPr>
+          <w:lang w:val="en-US"/>
+        </w:rPr>
+        <w:t>ới</w:t>
+      </w:r>
+      <w:r>
+        <w:rPr>
+          <w:lang w:val="en-US"/>
+        </w:rPr>
+        <w:t xml:space="preserve"> c</w:t>
+      </w:r>
+      <w:r>
+        <w:rPr>
+          <w:lang w:val="en-US"/>
+        </w:rPr>
+        <w:t>ác</w:t>
+      </w:r>
+      <w:r>
+        <w:rPr>
+          <w:lang w:val="en-US"/>
+        </w:rPr>
+        <w:t xml:space="preserve"> ng</w:t>
+      </w:r>
+      <w:r>
+        <w:rPr>
+          <w:lang w:val="en-US"/>
+        </w:rPr>
+        <w:t>ô</w:t>
+      </w:r>
+      <w:r>
+        <w:rPr>
+          <w:lang w:val="en-US"/>
+        </w:rPr>
+        <w:t>n ng</w:t>
+      </w:r>
+      <w:r>
+        <w:rPr>
+          <w:lang w:val="en-US"/>
+        </w:rPr>
+        <w:t>ữ</w:t>
+      </w:r>
+      <w:r>
+        <w:rPr>
+          <w:lang w:val="en-US"/>
+        </w:rPr>
+        <w:t xml:space="preserve"> kh</w:t>
+      </w:r>
+      <w:r>
+        <w:rPr>
+          <w:lang w:val="en-US"/>
+        </w:rPr>
+        <w:t>ác</w:t>
+      </w:r>
+      <w:r>
+        <w:rPr>
+          <w:lang w:val="en-US"/>
+        </w:rPr>
+        <w:t xml:space="preserve"> n</w:t>
+      </w:r>
+      <w:r>
+        <w:rPr>
+          <w:lang w:val="en-US"/>
+        </w:rPr>
+        <w:t>ên</w:t>
+      </w:r>
+      <w:r>
+        <w:rPr>
+          <w:lang w:val="en-US"/>
+        </w:rPr>
+        <w:t xml:space="preserve"> PHP đ</w:t>
+      </w:r>
+      <w:r>
+        <w:rPr>
+          <w:lang w:val="en-US"/>
+        </w:rPr>
+        <w:t>ã</w:t>
+      </w:r>
+      <w:r>
+        <w:rPr>
+          <w:lang w:val="en-US"/>
+        </w:rPr>
+        <w:t xml:space="preserve"> nhanh ch</w:t>
+      </w:r>
+      <w:r>
+        <w:rPr>
+          <w:lang w:val="en-US"/>
+        </w:rPr>
+        <w:t>óng</w:t>
+      </w:r>
+      <w:r>
+        <w:rPr>
+          <w:lang w:val="en-US"/>
+        </w:rPr>
+        <w:t xml:space="preserve"> tr</w:t>
+      </w:r>
+      <w:r>
+        <w:rPr>
+          <w:lang w:val="en-US"/>
+        </w:rPr>
+        <w:t>ở</w:t>
+      </w:r>
+      <w:r>
+        <w:rPr>
+          <w:lang w:val="en-US"/>
+        </w:rPr>
+        <w:t xml:space="preserve"> th</w:t>
+      </w:r>
+      <w:r>
+        <w:rPr>
+          <w:lang w:val="en-US"/>
+        </w:rPr>
+        <w:t>àn</w:t>
+      </w:r>
+      <w:r>
+        <w:rPr>
+          <w:lang w:val="en-US"/>
+        </w:rPr>
+        <w:t>h m</w:t>
+      </w:r>
+      <w:r>
+        <w:rPr>
+          <w:lang w:val="en-US"/>
+        </w:rPr>
+        <w:t>ột</w:t>
+      </w:r>
+      <w:r>
+        <w:rPr>
+          <w:lang w:val="en-US"/>
+        </w:rPr>
+        <w:t xml:space="preserve"> ng</w:t>
+      </w:r>
+      <w:r>
+        <w:rPr>
+          <w:lang w:val="en-US"/>
+        </w:rPr>
+        <w:t>ôn</w:t>
+      </w:r>
+      <w:r>
+        <w:rPr>
+          <w:lang w:val="en-US"/>
+        </w:rPr>
+        <w:t xml:space="preserve"> ng</w:t>
+      </w:r>
+      <w:r>
+        <w:rPr>
+          <w:lang w:val="en-US"/>
+        </w:rPr>
+        <w:t>ữ</w:t>
+      </w:r>
+      <w:r>
+        <w:rPr>
+          <w:lang w:val="en-US"/>
+        </w:rPr>
+        <w:t xml:space="preserve"> l</w:t>
+      </w:r>
+      <w:r>
+        <w:rPr>
+          <w:lang w:val="en-US"/>
+        </w:rPr>
+        <w:t>ập</w:t>
+      </w:r>
+      <w:r>
+        <w:rPr>
+          <w:lang w:val="en-US"/>
+        </w:rPr>
+        <w:t xml:space="preserve"> tr</w:t>
+      </w:r>
+      <w:r>
+        <w:rPr>
+          <w:lang w:val="en-US"/>
+        </w:rPr>
+        <w:t>ình</w:t>
+      </w:r>
+      <w:r>
+        <w:rPr>
+          <w:lang w:val="en-US"/>
+        </w:rPr>
+        <w:t xml:space="preserve"> web ph</w:t>
+      </w:r>
+      <w:r>
+        <w:rPr>
+          <w:lang w:val="en-US"/>
+        </w:rPr>
+        <w:t>ổ</w:t>
+      </w:r>
+      <w:r>
+        <w:rPr>
+          <w:lang w:val="en-US"/>
+        </w:rPr>
+        <w:t xml:space="preserve"> bi</w:t>
+      </w:r>
+      <w:r>
+        <w:rPr>
+          <w:lang w:val="en-US"/>
+        </w:rPr>
+        <w:t>ến</w:t>
+      </w:r>
+      <w:r>
+        <w:rPr>
+          <w:lang w:val="en-US"/>
+        </w:rPr>
+        <w:t xml:space="preserve"> nh</w:t>
+      </w:r>
+      <w:r>
+        <w:rPr>
+          <w:lang w:val="en-US"/>
+        </w:rPr>
+        <w:t>ất</w:t>
+      </w:r>
+      <w:r>
+        <w:rPr>
+          <w:lang w:val="en-US"/>
+        </w:rPr>
+        <w:t xml:space="preserve"> th</w:t>
+      </w:r>
+      <w:r>
+        <w:rPr>
+          <w:lang w:val="en-US"/>
+        </w:rPr>
+        <w:t>ế</w:t>
+      </w:r>
+      <w:r>
+        <w:rPr>
+          <w:lang w:val="en-US"/>
+        </w:rPr>
+        <w:t xml:space="preserve"> gi</w:t>
+      </w:r>
+      <w:r>
+        <w:rPr>
+          <w:lang w:val="en-US"/>
+        </w:rPr>
+        <w:t>ới</w:t>
+      </w:r>
+      <w:r>
+        <w:rPr>
+          <w:lang w:val="en-US"/>
+        </w:rPr>
+        <w:t>.</w:t>
+      </w:r>
+    </w:p>
+    <w:p>
+      <w:pPr>
+        <w:ind w:firstLine="567"/>
+        <w:rPr>
+          <w:lang w:val="en-US"/>
+        </w:rPr>
+      </w:pPr>
+      <w:r>
+        <w:rPr>
+          <w:lang w:val="en-US"/>
+        </w:rPr>
+        <w:lastRenderedPageBreak/>
+        <w:t>MySQL</w:t>
+      </w:r>
+      <w:r>
+        <w:rPr>
+          <w:rStyle w:val="FootnoteReference"/>
+          <w:lang w:val="en-US"/>
+        </w:rPr>
+        <w:footnoteReference w:id="5"/>
+      </w:r>
+      <w:r>
+        <w:rPr>
+          <w:lang w:val="en-US"/>
+        </w:rPr>
+        <w:t xml:space="preserve"> là hệ quản trị cơ sở dữ</w:t>
+      </w:r>
+      <w:r>
+        <w:rPr>
+          <w:lang w:val="en-US"/>
+        </w:rPr>
+        <w:t xml:space="preserve"> li</w:t>
+      </w:r>
+      <w:r>
+        <w:rPr>
+          <w:lang w:val="en-US"/>
+        </w:rPr>
+        <w:t>ệu</w:t>
+      </w:r>
+      <w:r>
+        <w:rPr>
+          <w:lang w:val="en-US"/>
+        </w:rPr>
+        <w:t xml:space="preserve"> t</w:t>
+      </w:r>
+      <w:r>
+        <w:rPr>
+          <w:lang w:val="en-US"/>
+        </w:rPr>
+        <w:t>ự</w:t>
+      </w:r>
+      <w:r>
+        <w:rPr>
+          <w:lang w:val="en-US"/>
+        </w:rPr>
+        <w:t xml:space="preserve"> do ngu</w:t>
+      </w:r>
+      <w:r>
+        <w:rPr>
+          <w:lang w:val="en-US"/>
+        </w:rPr>
+        <w:t>ồn</w:t>
+      </w:r>
+      <w:r>
+        <w:rPr>
+          <w:lang w:val="en-US"/>
+        </w:rPr>
+        <w:t xml:space="preserve"> m</w:t>
+      </w:r>
+      <w:r>
+        <w:rPr>
+          <w:lang w:val="en-US"/>
+        </w:rPr>
+        <w:t>ở</w:t>
+      </w:r>
+      <w:r>
+        <w:rPr>
+          <w:lang w:val="en-US"/>
+        </w:rPr>
+        <w:t xml:space="preserve"> ph</w:t>
+      </w:r>
+      <w:r>
+        <w:rPr>
+          <w:lang w:val="en-US"/>
+        </w:rPr>
+        <w:t>ổ</w:t>
+      </w:r>
+      <w:r>
+        <w:rPr>
+          <w:lang w:val="en-US"/>
+        </w:rPr>
+        <w:t xml:space="preserve"> bi</w:t>
+      </w:r>
+      <w:r>
+        <w:rPr>
+          <w:lang w:val="en-US"/>
+        </w:rPr>
+        <w:t>ến</w:t>
+      </w:r>
+      <w:r>
+        <w:rPr>
+          <w:lang w:val="en-US"/>
+        </w:rPr>
+        <w:t xml:space="preserve"> nh</w:t>
+      </w:r>
+      <w:r>
+        <w:rPr>
+          <w:lang w:val="en-US"/>
+        </w:rPr>
+        <w:t>ất</w:t>
+      </w:r>
+      <w:r>
+        <w:rPr>
+          <w:lang w:val="en-US"/>
+        </w:rPr>
+        <w:t xml:space="preserve"> th</w:t>
+      </w:r>
+      <w:r>
+        <w:rPr>
+          <w:lang w:val="en-US"/>
+        </w:rPr>
+        <w:t>ế</w:t>
+      </w:r>
+      <w:r>
+        <w:rPr>
+          <w:lang w:val="en-US"/>
+        </w:rPr>
+        <w:t xml:space="preserve"> gi</w:t>
+      </w:r>
+      <w:r>
+        <w:rPr>
+          <w:lang w:val="en-US"/>
+        </w:rPr>
+        <w:t>ới</w:t>
+      </w:r>
+      <w:r>
+        <w:rPr>
+          <w:lang w:val="en-US"/>
+        </w:rPr>
+        <w:t xml:space="preserve"> v</w:t>
+      </w:r>
+      <w:r>
+        <w:rPr>
+          <w:lang w:val="en-US"/>
+        </w:rPr>
+        <w:t>à</w:t>
+      </w:r>
+      <w:r>
+        <w:rPr>
+          <w:lang w:val="en-US"/>
+        </w:rPr>
+        <w:t xml:space="preserve"> đư</w:t>
+      </w:r>
+      <w:r>
+        <w:rPr>
+          <w:lang w:val="en-US"/>
+        </w:rPr>
+        <w:t>ợc</w:t>
+      </w:r>
+      <w:r>
+        <w:rPr>
+          <w:lang w:val="en-US"/>
+        </w:rPr>
+        <w:t xml:space="preserve"> c</w:t>
+      </w:r>
+      <w:r>
+        <w:rPr>
+          <w:lang w:val="en-US"/>
+        </w:rPr>
+        <w:t>ác</w:t>
+      </w:r>
+      <w:r>
+        <w:rPr>
+          <w:lang w:val="en-US"/>
+        </w:rPr>
+        <w:t xml:space="preserve"> nh</w:t>
+      </w:r>
+      <w:r>
+        <w:rPr>
+          <w:lang w:val="en-US"/>
+        </w:rPr>
+        <w:t>à</w:t>
+      </w:r>
+      <w:r>
+        <w:rPr>
+          <w:lang w:val="en-US"/>
+        </w:rPr>
+        <w:t xml:space="preserve"> ph</w:t>
+      </w:r>
+      <w:r>
+        <w:rPr>
+          <w:lang w:val="en-US"/>
+        </w:rPr>
+        <w:t>át</w:t>
+      </w:r>
+      <w:r>
+        <w:rPr>
+          <w:lang w:val="en-US"/>
+        </w:rPr>
+        <w:t xml:space="preserve"> tri</w:t>
+      </w:r>
+      <w:r>
+        <w:rPr>
+          <w:lang w:val="en-US"/>
+        </w:rPr>
+        <w:t>ển</w:t>
+      </w:r>
+      <w:r>
+        <w:rPr>
+          <w:lang w:val="en-US"/>
+        </w:rPr>
+        <w:t xml:space="preserve"> r</w:t>
+      </w:r>
+      <w:r>
+        <w:rPr>
+          <w:lang w:val="en-US"/>
+        </w:rPr>
+        <w:t>ất</w:t>
+      </w:r>
+      <w:r>
+        <w:rPr>
+          <w:lang w:val="en-US"/>
+        </w:rPr>
+        <w:t xml:space="preserve"> </w:t>
+      </w:r>
+      <w:r>
+        <w:rPr>
+          <w:lang w:val="en-US"/>
+        </w:rPr>
+        <w:t>ưa</w:t>
+      </w:r>
+      <w:r>
+        <w:rPr>
+          <w:lang w:val="en-US"/>
+        </w:rPr>
+        <w:t xml:space="preserve"> chu</w:t>
+      </w:r>
+      <w:r>
+        <w:rPr>
+          <w:lang w:val="en-US"/>
+        </w:rPr>
+        <w:t>ộng</w:t>
+      </w:r>
+      <w:r>
+        <w:rPr>
+          <w:lang w:val="en-US"/>
+        </w:rPr>
+        <w:t xml:space="preserve"> trong qu</w:t>
+      </w:r>
+      <w:r>
+        <w:rPr>
+          <w:lang w:val="en-US"/>
+        </w:rPr>
+        <w:t>á</w:t>
+      </w:r>
+      <w:r>
+        <w:rPr>
+          <w:lang w:val="en-US"/>
+        </w:rPr>
+        <w:t xml:space="preserve"> tr</w:t>
+      </w:r>
+      <w:r>
+        <w:rPr>
+          <w:lang w:val="en-US"/>
+        </w:rPr>
+        <w:t>ìn</w:t>
+      </w:r>
+      <w:r>
+        <w:rPr>
+          <w:lang w:val="en-US"/>
+        </w:rPr>
+        <w:t>h ph</w:t>
+      </w:r>
+      <w:r>
+        <w:rPr>
+          <w:lang w:val="en-US"/>
+        </w:rPr>
+        <w:t>át</w:t>
+      </w:r>
+      <w:r>
+        <w:rPr>
+          <w:lang w:val="en-US"/>
+        </w:rPr>
+        <w:t xml:space="preserve"> tri</w:t>
+      </w:r>
+      <w:r>
+        <w:rPr>
+          <w:lang w:val="en-US"/>
+        </w:rPr>
+        <w:t>ển</w:t>
+      </w:r>
+      <w:r>
+        <w:rPr>
+          <w:lang w:val="en-US"/>
+        </w:rPr>
+        <w:t xml:space="preserve"> </w:t>
+      </w:r>
+      <w:r>
+        <w:rPr>
+          <w:lang w:val="en-US"/>
+        </w:rPr>
+        <w:t>ứng</w:t>
+      </w:r>
+      <w:r>
+        <w:rPr>
+          <w:lang w:val="en-US"/>
+        </w:rPr>
+        <w:t xml:space="preserve"> d</w:t>
+      </w:r>
+      <w:r>
+        <w:rPr>
+          <w:lang w:val="en-US"/>
+        </w:rPr>
+        <w:t>ụng</w:t>
+      </w:r>
+      <w:r>
+        <w:rPr>
+          <w:lang w:val="en-US"/>
+        </w:rPr>
+        <w:t>. V</w:t>
+      </w:r>
+      <w:r>
+        <w:rPr>
+          <w:lang w:val="en-US"/>
+        </w:rPr>
+        <w:t>ì</w:t>
+      </w:r>
+      <w:r>
+        <w:rPr>
+          <w:lang w:val="en-US"/>
+        </w:rPr>
+        <w:t xml:space="preserve"> MySQL l</w:t>
+      </w:r>
+      <w:r>
+        <w:rPr>
+          <w:lang w:val="en-US"/>
+        </w:rPr>
+        <w:t>à</w:t>
+      </w:r>
+      <w:r>
+        <w:rPr>
+          <w:lang w:val="en-US"/>
+        </w:rPr>
+        <w:t xml:space="preserve"> c</w:t>
+      </w:r>
+      <w:r>
+        <w:rPr>
+          <w:lang w:val="en-US"/>
+        </w:rPr>
+        <w:t>ơ</w:t>
+      </w:r>
+      <w:r>
+        <w:rPr>
+          <w:lang w:val="en-US"/>
+        </w:rPr>
+        <w:t xml:space="preserve"> s</w:t>
+      </w:r>
+      <w:r>
+        <w:rPr>
+          <w:lang w:val="en-US"/>
+        </w:rPr>
+        <w:t>ở</w:t>
+      </w:r>
+      <w:r>
+        <w:rPr>
+          <w:lang w:val="en-US"/>
+        </w:rPr>
+        <w:t xml:space="preserve"> d</w:t>
+      </w:r>
+      <w:r>
+        <w:rPr>
+          <w:lang w:val="en-US"/>
+        </w:rPr>
+        <w:t>ữ</w:t>
+      </w:r>
+      <w:r>
+        <w:rPr>
+          <w:lang w:val="en-US"/>
+        </w:rPr>
+        <w:t xml:space="preserve"> li</w:t>
+      </w:r>
+      <w:r>
+        <w:rPr>
+          <w:lang w:val="en-US"/>
+        </w:rPr>
+        <w:t>ệu</w:t>
+      </w:r>
+      <w:r>
+        <w:rPr>
+          <w:lang w:val="en-US"/>
+        </w:rPr>
+        <w:t xml:space="preserve"> t</w:t>
+      </w:r>
+      <w:r>
+        <w:rPr>
+          <w:lang w:val="en-US"/>
+        </w:rPr>
+        <w:t>ốc</w:t>
+      </w:r>
+      <w:r>
+        <w:rPr>
+          <w:lang w:val="en-US"/>
+        </w:rPr>
+        <w:t xml:space="preserve"> đ</w:t>
+      </w:r>
+      <w:r>
+        <w:rPr>
+          <w:lang w:val="en-US"/>
+        </w:rPr>
+        <w:t>ộ</w:t>
+      </w:r>
+      <w:r>
+        <w:rPr>
+          <w:lang w:val="en-US"/>
+        </w:rPr>
+        <w:t xml:space="preserve"> cao, </w:t>
+      </w:r>
+      <w:r>
+        <w:rPr>
+          <w:lang w:val="en-US"/>
+        </w:rPr>
+        <w:t>ổn</w:t>
+      </w:r>
+      <w:r>
+        <w:rPr>
+          <w:lang w:val="en-US"/>
+        </w:rPr>
+        <w:t xml:space="preserve"> </w:t>
+      </w:r>
+      <w:r>
+        <w:rPr>
+          <w:lang w:val="en-US"/>
+        </w:rPr>
+        <w:t>định</w:t>
+      </w:r>
+      <w:r>
+        <w:rPr>
+          <w:lang w:val="en-US"/>
+        </w:rPr>
+        <w:t xml:space="preserve"> v</w:t>
+      </w:r>
+      <w:r>
+        <w:rPr>
+          <w:lang w:val="en-US"/>
+        </w:rPr>
+        <w:t>à</w:t>
+      </w:r>
+      <w:r>
+        <w:rPr>
+          <w:lang w:val="en-US"/>
+        </w:rPr>
+        <w:t xml:space="preserve"> d</w:t>
+      </w:r>
+      <w:r>
+        <w:rPr>
+          <w:lang w:val="en-US"/>
+        </w:rPr>
+        <w:t>ễ</w:t>
+      </w:r>
+      <w:r>
+        <w:rPr>
+          <w:lang w:val="en-US"/>
+        </w:rPr>
+        <w:t xml:space="preserve"> s</w:t>
+      </w:r>
+      <w:r>
+        <w:rPr>
+          <w:lang w:val="en-US"/>
+        </w:rPr>
+        <w:t>ử</w:t>
+      </w:r>
+      <w:r>
+        <w:rPr>
+          <w:lang w:val="en-US"/>
+        </w:rPr>
+        <w:t xml:space="preserve"> d</w:t>
+      </w:r>
+      <w:r>
+        <w:rPr>
+          <w:lang w:val="en-US"/>
+        </w:rPr>
+        <w:t>ụng</w:t>
+      </w:r>
+      <w:r>
+        <w:rPr>
+          <w:lang w:val="en-US"/>
+        </w:rPr>
+        <w:t>, c</w:t>
+      </w:r>
+      <w:r>
+        <w:rPr>
+          <w:lang w:val="en-US"/>
+        </w:rPr>
+        <w:t>ó</w:t>
+      </w:r>
+      <w:r>
+        <w:rPr>
+          <w:lang w:val="en-US"/>
+        </w:rPr>
+        <w:t xml:space="preserve"> t</w:t>
+      </w:r>
+      <w:r>
+        <w:rPr>
+          <w:lang w:val="en-US"/>
+        </w:rPr>
+        <w:t>ính</w:t>
+      </w:r>
+      <w:r>
+        <w:rPr>
+          <w:lang w:val="en-US"/>
+        </w:rPr>
+        <w:t xml:space="preserve"> kh</w:t>
+      </w:r>
+      <w:r>
+        <w:rPr>
+          <w:lang w:val="en-US"/>
+        </w:rPr>
+        <w:t>ả</w:t>
+      </w:r>
+      <w:r>
+        <w:rPr>
+          <w:lang w:val="en-US"/>
+        </w:rPr>
+        <w:t xml:space="preserve"> chuy</w:t>
+      </w:r>
+      <w:r>
+        <w:rPr>
+          <w:lang w:val="en-US"/>
+        </w:rPr>
+        <w:t>ển</w:t>
+      </w:r>
+      <w:r>
+        <w:rPr>
+          <w:lang w:val="en-US"/>
+        </w:rPr>
+        <w:t>, ho</w:t>
+      </w:r>
+      <w:r>
+        <w:rPr>
+          <w:lang w:val="en-US"/>
+        </w:rPr>
+        <w:t>ạt</w:t>
+      </w:r>
+      <w:r>
+        <w:rPr>
+          <w:lang w:val="en-US"/>
+        </w:rPr>
+        <w:t xml:space="preserve"> đ</w:t>
+      </w:r>
+      <w:r>
+        <w:rPr>
+          <w:lang w:val="en-US"/>
+        </w:rPr>
+        <w:t>ộng</w:t>
+      </w:r>
+      <w:r>
+        <w:rPr>
+          <w:lang w:val="en-US"/>
+        </w:rPr>
+        <w:t xml:space="preserve"> tr</w:t>
+      </w:r>
+      <w:r>
+        <w:rPr>
+          <w:lang w:val="en-US"/>
+        </w:rPr>
+        <w:t>ên</w:t>
+      </w:r>
+      <w:r>
+        <w:rPr>
+          <w:lang w:val="en-US"/>
+        </w:rPr>
+        <w:t xml:space="preserve"> nhi</w:t>
+      </w:r>
+      <w:r>
+        <w:rPr>
+          <w:lang w:val="en-US"/>
+        </w:rPr>
+        <w:t>ều</w:t>
+      </w:r>
+      <w:r>
+        <w:rPr>
+          <w:lang w:val="en-US"/>
+        </w:rPr>
+        <w:t xml:space="preserve"> h</w:t>
+      </w:r>
+      <w:r>
+        <w:rPr>
+          <w:lang w:val="en-US"/>
+        </w:rPr>
+        <w:t>ệ</w:t>
+      </w:r>
+      <w:r>
+        <w:rPr>
+          <w:lang w:val="en-US"/>
+        </w:rPr>
+        <w:t xml:space="preserve"> </w:t>
+      </w:r>
+      <w:r>
+        <w:rPr>
+          <w:lang w:val="en-US"/>
+        </w:rPr>
+        <w:t>đ</w:t>
+      </w:r>
+      <w:r>
+        <w:rPr>
+          <w:lang w:val="en-US"/>
+        </w:rPr>
+        <w:t>i</w:t>
+      </w:r>
+      <w:r>
+        <w:rPr>
+          <w:lang w:val="en-US"/>
+        </w:rPr>
+        <w:t>ều</w:t>
+      </w:r>
+      <w:r>
+        <w:rPr>
+          <w:lang w:val="en-US"/>
+        </w:rPr>
+        <w:t xml:space="preserve"> h</w:t>
+      </w:r>
+      <w:r>
+        <w:rPr>
+          <w:lang w:val="en-US"/>
+        </w:rPr>
+        <w:t>ành</w:t>
+      </w:r>
+      <w:r>
+        <w:rPr>
+          <w:lang w:val="en-US"/>
+        </w:rPr>
+        <w:t xml:space="preserve"> cung c</w:t>
+      </w:r>
+      <w:r>
+        <w:rPr>
+          <w:lang w:val="en-US"/>
+        </w:rPr>
+        <w:t>ập</w:t>
+      </w:r>
+      <w:r>
+        <w:rPr>
+          <w:lang w:val="en-US"/>
+        </w:rPr>
+        <w:t xml:space="preserve"> m</w:t>
+      </w:r>
+      <w:r>
+        <w:rPr>
+          <w:lang w:val="en-US"/>
+        </w:rPr>
+        <w:t>ột</w:t>
+      </w:r>
+      <w:r>
+        <w:rPr>
+          <w:lang w:val="en-US"/>
+        </w:rPr>
+        <w:t xml:space="preserve"> h</w:t>
+      </w:r>
+      <w:r>
+        <w:rPr>
+          <w:lang w:val="en-US"/>
+        </w:rPr>
+        <w:t>ệ</w:t>
+      </w:r>
+      <w:r>
+        <w:rPr>
+          <w:lang w:val="en-US"/>
+        </w:rPr>
+        <w:t xml:space="preserve"> th</w:t>
+      </w:r>
+      <w:r>
+        <w:rPr>
+          <w:lang w:val="en-US"/>
+        </w:rPr>
+        <w:t>ống</w:t>
+      </w:r>
+      <w:r>
+        <w:rPr>
+          <w:lang w:val="en-US"/>
+        </w:rPr>
+        <w:t xml:space="preserve"> l</w:t>
+      </w:r>
+      <w:r>
+        <w:rPr>
+          <w:lang w:val="en-US"/>
+        </w:rPr>
+        <w:t>ớn</w:t>
+      </w:r>
+      <w:r>
+        <w:rPr>
+          <w:lang w:val="en-US"/>
+        </w:rPr>
+        <w:t xml:space="preserve"> c</w:t>
+      </w:r>
+      <w:r>
+        <w:rPr>
+          <w:lang w:val="en-US"/>
+        </w:rPr>
+        <w:t>ác</w:t>
+      </w:r>
+      <w:r>
+        <w:rPr>
+          <w:lang w:val="en-US"/>
+        </w:rPr>
+        <w:t xml:space="preserve"> h</w:t>
+      </w:r>
+      <w:r>
+        <w:rPr>
+          <w:lang w:val="en-US"/>
+        </w:rPr>
+        <w:t>à</w:t>
+      </w:r>
+      <w:r>
+        <w:rPr>
+          <w:lang w:val="en-US"/>
+        </w:rPr>
+        <w:t>m ti</w:t>
+      </w:r>
+      <w:r>
+        <w:rPr>
+          <w:lang w:val="en-US"/>
+        </w:rPr>
+        <w:t>ện</w:t>
+      </w:r>
+      <w:r>
+        <w:rPr>
+          <w:lang w:val="en-US"/>
+        </w:rPr>
+        <w:t xml:space="preserve"> </w:t>
+      </w:r>
+      <w:r>
+        <w:rPr>
+          <w:lang w:val="en-US"/>
+        </w:rPr>
+        <w:t>ích</w:t>
+      </w:r>
+      <w:r>
+        <w:rPr>
+          <w:lang w:val="en-US"/>
+        </w:rPr>
+        <w:t xml:space="preserve"> r</w:t>
+      </w:r>
+      <w:r>
+        <w:rPr>
+          <w:lang w:val="en-US"/>
+        </w:rPr>
+        <w:t>ất</w:t>
+      </w:r>
+      <w:r>
+        <w:rPr>
+          <w:lang w:val="en-US"/>
+        </w:rPr>
+        <w:t xml:space="preserve"> m</w:t>
+      </w:r>
+      <w:r>
+        <w:rPr>
+          <w:lang w:val="en-US"/>
+        </w:rPr>
+        <w:t>ạn</w:t>
+      </w:r>
+      <w:r>
+        <w:rPr>
+          <w:lang w:val="en-US"/>
+        </w:rPr>
+        <w:t>h. V</w:t>
+      </w:r>
+      <w:r>
+        <w:rPr>
+          <w:lang w:val="en-US"/>
+        </w:rPr>
+        <w:t>ới</w:t>
+      </w:r>
+      <w:r>
+        <w:rPr>
+          <w:lang w:val="en-US"/>
+        </w:rPr>
+        <w:t xml:space="preserve"> t</w:t>
+      </w:r>
+      <w:r>
+        <w:rPr>
+          <w:lang w:val="en-US"/>
+        </w:rPr>
+        <w:t>ốc</w:t>
+      </w:r>
+      <w:r>
+        <w:rPr>
+          <w:lang w:val="en-US"/>
+        </w:rPr>
+        <w:t xml:space="preserve"> đ</w:t>
+      </w:r>
+      <w:r>
+        <w:rPr>
+          <w:lang w:val="en-US"/>
+        </w:rPr>
+        <w:t>ộ</w:t>
+      </w:r>
+      <w:r>
+        <w:rPr>
+          <w:lang w:val="en-US"/>
+        </w:rPr>
+        <w:t xml:space="preserve"> v</w:t>
+      </w:r>
+      <w:r>
+        <w:rPr>
+          <w:lang w:val="en-US"/>
+        </w:rPr>
+        <w:t>à</w:t>
+      </w:r>
+      <w:r>
+        <w:rPr>
+          <w:lang w:val="en-US"/>
+        </w:rPr>
+        <w:t xml:space="preserve"> t</w:t>
+      </w:r>
+      <w:r>
+        <w:rPr>
+          <w:lang w:val="en-US"/>
+        </w:rPr>
+        <w:t>ính</w:t>
+      </w:r>
+      <w:r>
+        <w:rPr>
+          <w:lang w:val="en-US"/>
+        </w:rPr>
+        <w:t xml:space="preserve"> b</w:t>
+      </w:r>
+      <w:r>
+        <w:rPr>
+          <w:lang w:val="en-US"/>
+        </w:rPr>
+        <w:t>ảo</w:t>
+      </w:r>
+      <w:r>
+        <w:rPr>
+          <w:lang w:val="en-US"/>
+        </w:rPr>
+        <w:t xml:space="preserve"> m</w:t>
+      </w:r>
+      <w:r>
+        <w:rPr>
+          <w:lang w:val="en-US"/>
+        </w:rPr>
+        <w:t>ật</w:t>
+      </w:r>
+      <w:r>
+        <w:rPr>
+          <w:lang w:val="en-US"/>
+        </w:rPr>
+        <w:t xml:space="preserve"> cao, MySQL r</w:t>
+      </w:r>
+      <w:r>
+        <w:rPr>
+          <w:lang w:val="en-US"/>
+        </w:rPr>
+        <w:t>ất</w:t>
+      </w:r>
+      <w:r>
+        <w:rPr>
+          <w:lang w:val="en-US"/>
+        </w:rPr>
+        <w:t xml:space="preserve"> th</w:t>
+      </w:r>
+      <w:r>
+        <w:rPr>
+          <w:lang w:val="en-US"/>
+        </w:rPr>
+        <w:t>ích</w:t>
+      </w:r>
+      <w:r>
+        <w:rPr>
+          <w:lang w:val="en-US"/>
+        </w:rPr>
+        <w:t xml:space="preserve"> h</w:t>
+      </w:r>
+      <w:r>
+        <w:rPr>
+          <w:lang w:val="en-US"/>
+        </w:rPr>
+        <w:t>ợp</w:t>
+      </w:r>
+      <w:r>
+        <w:rPr>
+          <w:lang w:val="en-US"/>
+        </w:rPr>
+        <w:t xml:space="preserve"> cho c</w:t>
+      </w:r>
+      <w:r>
+        <w:rPr>
+          <w:lang w:val="en-US"/>
+        </w:rPr>
+        <w:t>ác</w:t>
+      </w:r>
+      <w:r>
+        <w:rPr>
+          <w:lang w:val="en-US"/>
+        </w:rPr>
+        <w:t xml:space="preserve"> </w:t>
+      </w:r>
+      <w:r>
+        <w:rPr>
+          <w:lang w:val="en-US"/>
+        </w:rPr>
+        <w:t>ứng</w:t>
+      </w:r>
+      <w:r>
+        <w:rPr>
+          <w:lang w:val="en-US"/>
+        </w:rPr>
+        <w:t xml:space="preserve"> d</w:t>
+      </w:r>
+      <w:r>
+        <w:rPr>
+          <w:lang w:val="en-US"/>
+        </w:rPr>
+        <w:t>ụng</w:t>
+      </w:r>
+      <w:r>
+        <w:rPr>
+          <w:lang w:val="en-US"/>
+        </w:rPr>
+        <w:t xml:space="preserve"> có truy c</w:t>
+      </w:r>
+      <w:r>
+        <w:rPr>
+          <w:lang w:val="en-US"/>
+        </w:rPr>
+        <w:t>ập</w:t>
+      </w:r>
+      <w:r>
+        <w:rPr>
+          <w:lang w:val="en-US"/>
+        </w:rPr>
+        <w:t xml:space="preserve"> CSDL tr</w:t>
+      </w:r>
+      <w:r>
+        <w:rPr>
+          <w:lang w:val="en-US"/>
+        </w:rPr>
+        <w:t>ên</w:t>
+      </w:r>
+      <w:r>
+        <w:rPr>
+          <w:lang w:val="en-US"/>
+        </w:rPr>
+        <w:t xml:space="preserve"> Internet. </w:t>
+      </w:r>
+    </w:p>
+    <w:p>
+      <w:pPr>
+        <w:ind w:firstLine="567"/>
+        <w:rPr>
+          <w:lang w:val="en-US"/>
+        </w:rPr>
+      </w:pPr>
+      <w:r>
+        <w:rPr>
+          <w:lang w:val="en-US"/>
+        </w:rPr>
+        <w:t>MySQL đư</w:t>
+      </w:r>
+      <w:r>
+        <w:rPr>
+          <w:lang w:val="en-US"/>
+        </w:rPr>
+        <w:t>ợc</w:t>
+      </w:r>
+      <w:r>
+        <w:rPr>
+          <w:lang w:val="en-US"/>
+        </w:rPr>
+        <w:t xml:space="preserve"> s</w:t>
+      </w:r>
+      <w:r>
+        <w:rPr>
+          <w:lang w:val="en-US"/>
+        </w:rPr>
+        <w:t>ử</w:t>
+      </w:r>
+      <w:r>
+        <w:rPr>
+          <w:lang w:val="en-US"/>
+        </w:rPr>
+        <w:t xml:space="preserve"> d</w:t>
+      </w:r>
+      <w:r>
+        <w:rPr>
+          <w:lang w:val="en-US"/>
+        </w:rPr>
+        <w:t>ụng</w:t>
+      </w:r>
+      <w:r>
+        <w:rPr>
+          <w:lang w:val="en-US"/>
+        </w:rPr>
+        <w:t xml:space="preserve"> cho vi</w:t>
+      </w:r>
+      <w:r>
+        <w:rPr>
+          <w:lang w:val="en-US"/>
+        </w:rPr>
+        <w:t>ệc</w:t>
+      </w:r>
+      <w:r>
+        <w:rPr>
+          <w:lang w:val="en-US"/>
+        </w:rPr>
+        <w:t xml:space="preserve"> b</w:t>
+      </w:r>
+      <w:r>
+        <w:rPr>
+          <w:lang w:val="en-US"/>
+        </w:rPr>
+        <w:t>ổ</w:t>
+      </w:r>
+      <w:r>
+        <w:rPr>
+          <w:lang w:val="en-US"/>
+        </w:rPr>
+        <w:t xml:space="preserve"> tr</w:t>
+      </w:r>
+      <w:r>
+        <w:rPr>
+          <w:lang w:val="en-US"/>
+        </w:rPr>
+        <w:t>ợ</w:t>
+      </w:r>
+      <w:r>
+        <w:rPr>
+          <w:lang w:val="en-US"/>
+        </w:rPr>
+        <w:t xml:space="preserve"> PHP, Perl v</w:t>
+      </w:r>
+      <w:r>
+        <w:rPr>
+          <w:lang w:val="en-US"/>
+        </w:rPr>
+        <w:t>à</w:t>
+      </w:r>
+      <w:r>
+        <w:rPr>
+          <w:lang w:val="en-US"/>
+        </w:rPr>
+        <w:t xml:space="preserve"> nhi</w:t>
+      </w:r>
+      <w:r>
+        <w:rPr>
+          <w:lang w:val="en-US"/>
+        </w:rPr>
+        <w:t>ều</w:t>
+      </w:r>
+      <w:r>
+        <w:rPr>
+          <w:lang w:val="en-US"/>
+        </w:rPr>
+        <w:t xml:space="preserve"> ng</w:t>
+      </w:r>
+      <w:r>
+        <w:rPr>
+          <w:lang w:val="en-US"/>
+        </w:rPr>
+        <w:t>ô</w:t>
+      </w:r>
+      <w:r>
+        <w:rPr>
+          <w:lang w:val="en-US"/>
+        </w:rPr>
+        <w:t>n ng</w:t>
+      </w:r>
+      <w:r>
+        <w:rPr>
+          <w:lang w:val="en-US"/>
+        </w:rPr>
+        <w:t>ữ</w:t>
+      </w:r>
+      <w:r>
+        <w:rPr>
+          <w:lang w:val="en-US"/>
+        </w:rPr>
+        <w:t xml:space="preserve"> kh</w:t>
+      </w:r>
+      <w:r>
+        <w:rPr>
+          <w:lang w:val="en-US"/>
+        </w:rPr>
+        <w:t>ác</w:t>
+      </w:r>
+      <w:r>
+        <w:rPr>
+          <w:lang w:val="en-US"/>
+        </w:rPr>
+        <w:t>, n</w:t>
+      </w:r>
+      <w:r>
+        <w:rPr>
+          <w:lang w:val="en-US"/>
+        </w:rPr>
+        <w:t>ó</w:t>
+      </w:r>
+      <w:r>
+        <w:rPr>
+          <w:lang w:val="en-US"/>
+        </w:rPr>
+        <w:t xml:space="preserve"> l</w:t>
+      </w:r>
+      <w:r>
+        <w:rPr>
+          <w:lang w:val="en-US"/>
+        </w:rPr>
+        <w:t>à</w:t>
+      </w:r>
+      <w:r>
+        <w:rPr>
+          <w:lang w:val="en-US"/>
+        </w:rPr>
+        <w:t>m n</w:t>
+      </w:r>
+      <w:r>
+        <w:rPr>
+          <w:lang w:val="en-US"/>
+        </w:rPr>
+        <w:t>ơ</w:t>
+      </w:r>
+      <w:r>
+        <w:rPr>
+          <w:lang w:val="en-US"/>
+        </w:rPr>
+        <w:t>i l</w:t>
+      </w:r>
+      <w:r>
+        <w:rPr>
+          <w:lang w:val="en-US"/>
+        </w:rPr>
+        <w:t>ư</w:t>
+      </w:r>
+      <w:r>
+        <w:rPr>
+          <w:lang w:val="en-US"/>
+        </w:rPr>
+        <w:t>u tr</w:t>
+      </w:r>
+      <w:r>
+        <w:rPr>
+          <w:lang w:val="en-US"/>
+        </w:rPr>
+        <w:t>ữ</w:t>
+      </w:r>
+      <w:r>
+        <w:rPr>
+          <w:lang w:val="en-US"/>
+        </w:rPr>
+        <w:t xml:space="preserve"> nh</w:t>
+      </w:r>
+      <w:r>
+        <w:rPr>
+          <w:lang w:val="en-US"/>
+        </w:rPr>
+        <w:t>ững</w:t>
+      </w:r>
+      <w:r>
+        <w:rPr>
+          <w:lang w:val="en-US"/>
+        </w:rPr>
+        <w:t xml:space="preserve"> th</w:t>
+      </w:r>
+      <w:r>
+        <w:rPr>
+          <w:lang w:val="en-US"/>
+        </w:rPr>
+        <w:t>ông</w:t>
+      </w:r>
+      <w:r>
+        <w:rPr>
+          <w:lang w:val="en-US"/>
+        </w:rPr>
+        <w:t xml:space="preserve"> tin tr</w:t>
+      </w:r>
+      <w:r>
+        <w:rPr>
+          <w:lang w:val="en-US"/>
+        </w:rPr>
+        <w:t>ên</w:t>
+      </w:r>
+      <w:r>
+        <w:rPr>
+          <w:lang w:val="en-US"/>
+        </w:rPr>
+        <w:t xml:space="preserve"> c</w:t>
+      </w:r>
+      <w:r>
+        <w:rPr>
+          <w:lang w:val="en-US"/>
+        </w:rPr>
+        <w:t>ác</w:t>
+      </w:r>
+      <w:r>
+        <w:rPr>
+          <w:lang w:val="en-US"/>
+        </w:rPr>
+        <w:t xml:space="preserve"> trang web vi</w:t>
+      </w:r>
+      <w:r>
+        <w:rPr>
+          <w:lang w:val="en-US"/>
+        </w:rPr>
+        <w:t>ết</w:t>
+      </w:r>
+      <w:r>
+        <w:rPr>
+          <w:lang w:val="en-US"/>
+        </w:rPr>
+        <w:t xml:space="preserve"> b</w:t>
+      </w:r>
+      <w:r>
+        <w:rPr>
+          <w:lang w:val="en-US"/>
+        </w:rPr>
+        <w:t>ằng</w:t>
+      </w:r>
+      <w:r>
+        <w:rPr>
+          <w:lang w:val="en-US"/>
+        </w:rPr>
+        <w:t xml:space="preserve"> PHP hay Perl.</w:t>
+      </w:r>
+    </w:p>
+    <w:p>
+      <w:pPr>
+        <w:ind w:firstLine="567"/>
+        <w:rPr>
+          <w:lang w:val="en-US"/>
+        </w:rPr>
+      </w:pPr>
+      <w:r>
+        <w:rPr>
+          <w:lang w:val="en-US"/>
+        </w:rPr>
+        <w:tab/>
+      </w:r>
+      <w:r>
+        <w:rPr>
+          <w:lang w:val="en-US"/>
+        </w:rPr>
+        <w:t>AJAX</w:t>
+      </w:r>
+      <w:r>
+        <w:rPr>
+          <w:rStyle w:val="FootnoteReference"/>
+          <w:lang w:val="en-US"/>
+        </w:rPr>
+        <w:footnoteReference w:id="6"/>
+      </w:r>
+      <w:r>
+        <w:rPr>
+          <w:lang w:val="en-US"/>
+        </w:rPr>
+        <w:t xml:space="preserve"> (viết tắt của Asynchronous JavaScript and XML, nghĩa là JavaScript và</w:t>
+      </w:r>
+      <w:r>
+        <w:rPr>
+          <w:lang w:val="en-US"/>
+        </w:rPr>
+        <w:t xml:space="preserve"> XML kh</w:t>
+      </w:r>
+      <w:r>
+        <w:rPr>
+          <w:lang w:val="en-US"/>
+        </w:rPr>
+        <w:t>ông</w:t>
+      </w:r>
+      <w:r>
+        <w:rPr>
+          <w:lang w:val="en-US"/>
+        </w:rPr>
+        <w:t xml:space="preserve"> đ</w:t>
+      </w:r>
+      <w:r>
+        <w:rPr>
+          <w:lang w:val="en-US"/>
+        </w:rPr>
+        <w:t>ồng</w:t>
+      </w:r>
+      <w:r>
+        <w:rPr>
+          <w:lang w:val="en-US"/>
+        </w:rPr>
+        <w:t xml:space="preserve"> b</w:t>
+      </w:r>
+      <w:r>
+        <w:rPr>
+          <w:lang w:val="en-US"/>
+        </w:rPr>
+        <w:t>ộ</w:t>
+      </w:r>
+      <w:r>
+        <w:rPr>
+          <w:lang w:val="en-US"/>
+        </w:rPr>
+        <w:t>) l</w:t>
+      </w:r>
+      <w:r>
+        <w:rPr>
+          <w:lang w:val="en-US"/>
+        </w:rPr>
+        <w:t>à</w:t>
+      </w:r>
+      <w:r>
+        <w:rPr>
+          <w:lang w:val="en-US"/>
+        </w:rPr>
+        <w:t xml:space="preserve"> m</w:t>
+      </w:r>
+      <w:r>
+        <w:rPr>
+          <w:lang w:val="en-US"/>
+        </w:rPr>
+        <w:t>ột</w:t>
+      </w:r>
+      <w:r>
+        <w:rPr>
+          <w:lang w:val="en-US"/>
+        </w:rPr>
+        <w:t xml:space="preserve"> nh</w:t>
+      </w:r>
+      <w:r>
+        <w:rPr>
+          <w:lang w:val="en-US"/>
+        </w:rPr>
+        <w:t>óm</w:t>
+      </w:r>
+      <w:r>
+        <w:rPr>
+          <w:lang w:val="en-US"/>
+        </w:rPr>
+        <w:t xml:space="preserve"> c</w:t>
+      </w:r>
+      <w:r>
+        <w:rPr>
+          <w:lang w:val="en-US"/>
+        </w:rPr>
+        <w:t>ác</w:t>
+      </w:r>
+      <w:r>
+        <w:rPr>
+          <w:lang w:val="en-US"/>
+        </w:rPr>
+        <w:t xml:space="preserve"> c</w:t>
+      </w:r>
+      <w:r>
+        <w:rPr>
+          <w:lang w:val="en-US"/>
+        </w:rPr>
+        <w:t>ông</w:t>
+      </w:r>
+      <w:r>
+        <w:rPr>
+          <w:lang w:val="en-US"/>
+        </w:rPr>
+        <w:t xml:space="preserve"> ngh</w:t>
+      </w:r>
+      <w:r>
+        <w:rPr>
+          <w:lang w:val="en-US"/>
+        </w:rPr>
+        <w:t>ệ</w:t>
+      </w:r>
+      <w:r>
+        <w:rPr>
+          <w:lang w:val="en-US"/>
+        </w:rPr>
+        <w:t xml:space="preserve"> ph</w:t>
+      </w:r>
+      <w:r>
+        <w:rPr>
+          <w:lang w:val="en-US"/>
+        </w:rPr>
+        <w:t>át</w:t>
+      </w:r>
+      <w:r>
+        <w:rPr>
+          <w:lang w:val="en-US"/>
+        </w:rPr>
+        <w:t xml:space="preserve"> tri</w:t>
+      </w:r>
+      <w:r>
+        <w:rPr>
+          <w:lang w:val="en-US"/>
+        </w:rPr>
+        <w:t>ển</w:t>
+      </w:r>
+      <w:r>
+        <w:rPr>
+          <w:lang w:val="en-US"/>
+        </w:rPr>
+        <w:t xml:space="preserve"> web đư</w:t>
+      </w:r>
+      <w:r>
+        <w:rPr>
+          <w:lang w:val="en-US"/>
+        </w:rPr>
+        <w:t>ợc</w:t>
+      </w:r>
+      <w:r>
+        <w:rPr>
+          <w:lang w:val="en-US"/>
+        </w:rPr>
+        <w:t xml:space="preserve"> s</w:t>
+      </w:r>
+      <w:r>
+        <w:rPr>
+          <w:lang w:val="en-US"/>
+        </w:rPr>
+        <w:t>ử</w:t>
+      </w:r>
+      <w:r>
+        <w:rPr>
+          <w:lang w:val="en-US"/>
+        </w:rPr>
+        <w:t xml:space="preserve"> d</w:t>
+      </w:r>
+      <w:r>
+        <w:rPr>
+          <w:lang w:val="en-US"/>
+        </w:rPr>
+        <w:t>ụng</w:t>
+      </w:r>
+      <w:r>
+        <w:rPr>
+          <w:lang w:val="en-US"/>
+        </w:rPr>
+        <w:t xml:space="preserve"> đ</w:t>
+      </w:r>
+      <w:r>
+        <w:rPr>
+          <w:lang w:val="en-US"/>
+        </w:rPr>
+        <w:t>ể</w:t>
+      </w:r>
+      <w:r>
+        <w:rPr>
+          <w:lang w:val="en-US"/>
+        </w:rPr>
+        <w:t xml:space="preserve"> t</w:t>
+      </w:r>
+      <w:r>
+        <w:rPr>
+          <w:lang w:val="en-US"/>
+        </w:rPr>
+        <w:t>ạo</w:t>
+      </w:r>
+      <w:r>
+        <w:rPr>
+          <w:lang w:val="en-US"/>
+        </w:rPr>
+        <w:t xml:space="preserve"> c</w:t>
+      </w:r>
+      <w:r>
+        <w:rPr>
+          <w:lang w:val="en-US"/>
+        </w:rPr>
+        <w:t>ác</w:t>
+      </w:r>
+      <w:r>
+        <w:rPr>
+          <w:lang w:val="en-US"/>
+        </w:rPr>
+        <w:t xml:space="preserve"> </w:t>
+      </w:r>
+      <w:r>
+        <w:rPr>
+          <w:lang w:val="en-US"/>
+        </w:rPr>
+        <w:t>ứng</w:t>
+      </w:r>
+      <w:r>
+        <w:rPr>
+          <w:lang w:val="en-US"/>
+        </w:rPr>
+        <w:t xml:space="preserve"> d</w:t>
+      </w:r>
+      <w:r>
+        <w:rPr>
+          <w:lang w:val="en-US"/>
+        </w:rPr>
+        <w:t>ụng</w:t>
+      </w:r>
+      <w:r>
+        <w:rPr>
+          <w:lang w:val="en-US"/>
+        </w:rPr>
+        <w:t xml:space="preserve"> web đ</w:t>
+      </w:r>
+      <w:r>
+        <w:rPr>
+          <w:lang w:val="en-US"/>
+        </w:rPr>
+        <w:t>ộng</w:t>
+      </w:r>
+      <w:r>
+        <w:rPr>
+          <w:lang w:val="en-US"/>
+        </w:rPr>
+        <w:t xml:space="preserve"> hay c</w:t>
+      </w:r>
+      <w:r>
+        <w:rPr>
+          <w:lang w:val="en-US"/>
+        </w:rPr>
+        <w:t>ác</w:t>
+      </w:r>
+      <w:r>
+        <w:rPr>
+          <w:lang w:val="en-US"/>
+        </w:rPr>
+        <w:t xml:space="preserve"> </w:t>
+      </w:r>
+      <w:r>
+        <w:rPr>
+          <w:lang w:val="en-US"/>
+        </w:rPr>
+        <w:t>ứng</w:t>
+      </w:r>
+      <w:r>
+        <w:rPr>
+          <w:lang w:val="en-US"/>
+        </w:rPr>
+        <w:t xml:space="preserve"> d</w:t>
+      </w:r>
+      <w:r>
+        <w:rPr>
+          <w:lang w:val="en-US"/>
+        </w:rPr>
+        <w:t>ụng</w:t>
+      </w:r>
+      <w:r>
+        <w:rPr>
+          <w:lang w:val="en-US"/>
+        </w:rPr>
+        <w:t xml:space="preserve"> gi</w:t>
+      </w:r>
+      <w:r>
+        <w:rPr>
+          <w:lang w:val="en-US"/>
+        </w:rPr>
+        <w:t>àu</w:t>
+      </w:r>
+      <w:r>
+        <w:rPr>
+          <w:lang w:val="en-US"/>
+        </w:rPr>
+        <w:t xml:space="preserve"> t</w:t>
+      </w:r>
+      <w:r>
+        <w:rPr>
+          <w:lang w:val="en-US"/>
+        </w:rPr>
+        <w:t>ính</w:t>
+      </w:r>
+      <w:r>
+        <w:rPr>
+          <w:lang w:val="en-US"/>
+        </w:rPr>
+        <w:t xml:space="preserve"> Internet. Ajax l</w:t>
+      </w:r>
+      <w:r>
+        <w:rPr>
+          <w:lang w:val="en-US"/>
+        </w:rPr>
+        <w:t>à</w:t>
+      </w:r>
+      <w:r>
+        <w:rPr>
+          <w:lang w:val="en-US"/>
+        </w:rPr>
+        <w:t xml:space="preserve"> m</w:t>
+      </w:r>
+      <w:r>
+        <w:rPr>
+          <w:lang w:val="en-US"/>
+        </w:rPr>
+        <w:t>ột</w:t>
+      </w:r>
+      <w:r>
+        <w:rPr>
+          <w:lang w:val="en-US"/>
+        </w:rPr>
+        <w:t xml:space="preserve"> k</w:t>
+      </w:r>
+      <w:r>
+        <w:rPr>
+          <w:lang w:val="en-US"/>
+        </w:rPr>
+        <w:t>ỹ</w:t>
+      </w:r>
+      <w:r>
+        <w:rPr>
+          <w:lang w:val="en-US"/>
+        </w:rPr>
+        <w:t xml:space="preserve"> thu</w:t>
+      </w:r>
+      <w:r>
+        <w:rPr>
+          <w:lang w:val="en-US"/>
+        </w:rPr>
+        <w:t>ật</w:t>
+      </w:r>
+      <w:r>
+        <w:rPr>
+          <w:lang w:val="en-US"/>
+        </w:rPr>
+        <w:t xml:space="preserve"> ph</w:t>
+      </w:r>
+      <w:r>
+        <w:rPr>
+          <w:lang w:val="en-US"/>
+        </w:rPr>
+        <w:t>át</w:t>
+      </w:r>
+      <w:r>
+        <w:rPr>
+          <w:lang w:val="en-US"/>
+        </w:rPr>
+        <w:t xml:space="preserve"> tri</w:t>
+      </w:r>
+      <w:r>
+        <w:rPr>
+          <w:lang w:val="en-US"/>
+        </w:rPr>
+        <w:t>ển</w:t>
+      </w:r>
+      <w:r>
+        <w:rPr>
+          <w:lang w:val="en-US"/>
+        </w:rPr>
+        <w:t xml:space="preserve"> web c</w:t>
+      </w:r>
+      <w:r>
+        <w:rPr>
+          <w:lang w:val="en-US"/>
+        </w:rPr>
+        <w:t>ó</w:t>
+      </w:r>
+      <w:r>
+        <w:rPr>
+          <w:lang w:val="en-US"/>
+        </w:rPr>
+        <w:t xml:space="preserve"> t</w:t>
+      </w:r>
+      <w:r>
+        <w:rPr>
+          <w:lang w:val="en-US"/>
+        </w:rPr>
+        <w:t>ính</w:t>
+      </w:r>
+      <w:r>
+        <w:rPr>
+          <w:lang w:val="en-US"/>
+        </w:rPr>
+        <w:t xml:space="preserve"> t</w:t>
+      </w:r>
+      <w:r>
+        <w:rPr>
+          <w:lang w:val="en-US"/>
+        </w:rPr>
+        <w:t>ươn</w:t>
+      </w:r>
+      <w:r>
+        <w:rPr>
+          <w:lang w:val="en-US"/>
+        </w:rPr>
+        <w:t>g t</w:t>
+      </w:r>
+      <w:r>
+        <w:rPr>
+          <w:lang w:val="en-US"/>
+        </w:rPr>
+        <w:t>ác</w:t>
+      </w:r>
+      <w:r>
+        <w:rPr>
+          <w:lang w:val="en-US"/>
+        </w:rPr>
+        <w:t xml:space="preserve"> cao b</w:t>
+      </w:r>
+      <w:r>
+        <w:rPr>
+          <w:lang w:val="en-US"/>
+        </w:rPr>
+        <w:t>ằng</w:t>
+      </w:r>
+      <w:r>
+        <w:rPr>
+          <w:lang w:val="en-US"/>
+        </w:rPr>
+        <w:t xml:space="preserve"> c</w:t>
+      </w:r>
+      <w:r>
+        <w:rPr>
+          <w:lang w:val="en-US"/>
+        </w:rPr>
+        <w:t>ác</w:t>
+      </w:r>
+      <w:r>
+        <w:rPr>
+          <w:lang w:val="en-US"/>
+        </w:rPr>
+        <w:t>h k</w:t>
+      </w:r>
+      <w:r>
+        <w:rPr>
+          <w:lang w:val="en-US"/>
+        </w:rPr>
+        <w:t>ết</w:t>
+      </w:r>
+      <w:r>
+        <w:rPr>
+          <w:lang w:val="en-US"/>
+        </w:rPr>
+        <w:t xml:space="preserve"> h</w:t>
+      </w:r>
+      <w:r>
+        <w:rPr>
+          <w:lang w:val="en-US"/>
+        </w:rPr>
+        <w:t>ợp</w:t>
+      </w:r>
+      <w:r>
+        <w:rPr>
+          <w:lang w:val="en-US"/>
+        </w:rPr>
+        <w:t xml:space="preserve"> c</w:t>
+      </w:r>
+      <w:r>
+        <w:rPr>
+          <w:lang w:val="en-US"/>
+        </w:rPr>
+        <w:t>ác</w:t>
+      </w:r>
+      <w:r>
+        <w:rPr>
+          <w:lang w:val="en-US"/>
+        </w:rPr>
+        <w:t xml:space="preserve"> ng</w:t>
+      </w:r>
+      <w:r>
+        <w:rPr>
+          <w:lang w:val="en-US"/>
+        </w:rPr>
+        <w:t>ôn</w:t>
+      </w:r>
+      <w:r>
+        <w:rPr>
+          <w:lang w:val="en-US"/>
+        </w:rPr>
+        <w:t xml:space="preserve"> ng</w:t>
+      </w:r>
+      <w:r>
+        <w:rPr>
+          <w:lang w:val="en-US"/>
+        </w:rPr>
+        <w:t>ữ</w:t>
+      </w:r>
+      <w:r>
+        <w:rPr>
+          <w:lang w:val="en-US"/>
+        </w:rPr>
+        <w:t>:</w:t>
+      </w:r>
+    </w:p>
+    <w:p>
+      <w:pPr>
+        <w:pStyle w:val="ListParagraph"/>
+        <w:numPr>
+          <w:ilvl w:val="0"/>
+          <w:numId w:val="48"/>
+        </w:numPr>
+      </w:pPr>
+      <w:r>
+        <w:t>HTML (ho</w:t>
+      </w:r>
+      <w:r>
+        <w:t>ặc</w:t>
+      </w:r>
+      <w:r>
+        <w:t xml:space="preserve"> XHTML) v</w:t>
+      </w:r>
+      <w:r>
+        <w:t>ới</w:t>
+      </w:r>
+      <w:r>
+        <w:t xml:space="preserve"> CSS trong vi</w:t>
+      </w:r>
+      <w:r>
+        <w:t>ệc</w:t>
+      </w:r>
+      <w:r>
+        <w:t xml:space="preserve"> hi</w:t>
+      </w:r>
+      <w:r>
+        <w:t>ển</w:t>
+      </w:r>
+      <w:r>
+        <w:t xml:space="preserve"> th</w:t>
+      </w:r>
+      <w:r>
+        <w:t>ị</w:t>
+      </w:r>
+      <w:r>
+        <w:t xml:space="preserve"> th</w:t>
+      </w:r>
+      <w:r>
+        <w:t>ông</w:t>
+      </w:r>
+      <w:r>
+        <w:t xml:space="preserve"> tin.</w:t>
+      </w:r>
+    </w:p>
+    <w:p>
+      <w:pPr>
+        <w:pStyle w:val="ListParagraph"/>
+        <w:numPr>
+          <w:ilvl w:val="0"/>
+          <w:numId w:val="48"/>
+        </w:numPr>
+      </w:pPr>
+      <w:r>
+        <w:t>Mô hình DOM (Document Object Model), được thực</w:t>
+      </w:r>
+      <w:r>
+        <w:t xml:space="preserve"> hi</w:t>
+      </w:r>
+      <w:r>
+        <w:t>ện</w:t>
+      </w:r>
+      <w:r>
+        <w:t xml:space="preserve"> th</w:t>
+      </w:r>
+      <w:r>
+        <w:t>ông</w:t>
+      </w:r>
+      <w:r>
+        <w:t xml:space="preserve"> qua JavaScript</w:t>
+      </w:r>
+      <w:r>
+        <w:t xml:space="preserve"> nh</w:t>
+      </w:r>
+      <w:r>
+        <w:t>ằm</w:t>
+      </w:r>
+      <w:r>
+        <w:t xml:space="preserve"> hi</w:t>
+      </w:r>
+      <w:r>
+        <w:t>ển</w:t>
+      </w:r>
+      <w:r>
+        <w:t xml:space="preserve"> th</w:t>
+      </w:r>
+      <w:r>
+        <w:t>ị</w:t>
+      </w:r>
+      <w:r>
+        <w:t xml:space="preserve"> th</w:t>
+      </w:r>
+      <w:r>
+        <w:t>ông</w:t>
+      </w:r>
+      <w:r>
+        <w:t xml:space="preserve"> tin đ</w:t>
+      </w:r>
+      <w:r>
+        <w:t>ộng</w:t>
+      </w:r>
+      <w:r>
+        <w:t xml:space="preserve"> v</w:t>
+      </w:r>
+      <w:r>
+        <w:t>à</w:t>
+      </w:r>
+      <w:r>
+        <w:t xml:space="preserve"> t</w:t>
+      </w:r>
+      <w:r>
+        <w:t>ươn</w:t>
+      </w:r>
+      <w:r>
+        <w:t>g t</w:t>
+      </w:r>
+      <w:r>
+        <w:t>ác</w:t>
+      </w:r>
+      <w:r>
+        <w:t xml:space="preserve"> v</w:t>
+      </w:r>
+      <w:r>
+        <w:t>ới</w:t>
+      </w:r>
+      <w:r>
+        <w:t xml:space="preserve"> nh</w:t>
+      </w:r>
+      <w:r>
+        <w:t>ững</w:t>
+      </w:r>
+      <w:r>
+        <w:t xml:space="preserve"> th</w:t>
+      </w:r>
+      <w:r>
+        <w:t>ông</w:t>
+      </w:r>
+      <w:r>
+        <w:t xml:space="preserve"> tin đư</w:t>
+      </w:r>
+      <w:r>
+        <w:t>ợc</w:t>
+      </w:r>
+      <w:r>
+        <w:t xml:space="preserve"> hi</w:t>
+      </w:r>
+      <w:r>
+        <w:t>ển</w:t>
+      </w:r>
+      <w:r>
+        <w:t xml:space="preserve"> th</w:t>
+      </w:r>
+      <w:r>
+        <w:t>ị</w:t>
+      </w:r>
+      <w:r>
+        <w:t>.</w:t>
+      </w:r>
+    </w:p>
+    <w:p>
+      <w:pPr>
+        <w:pStyle w:val="ListParagraph"/>
+        <w:numPr>
+          <w:ilvl w:val="0"/>
+          <w:numId w:val="48"/>
+        </w:numPr>
+      </w:pPr>
+      <w:r>
+        <w:t>Đối tượng XMLHttpRequest để tra</w:t>
+      </w:r>
+      <w:r>
+        <w:t>o đ</w:t>
+      </w:r>
+      <w:r>
+        <w:t>ổi</w:t>
+      </w:r>
+      <w:r>
+        <w:t xml:space="preserve"> d</w:t>
+      </w:r>
+      <w:r>
+        <w:t>ữ</w:t>
+      </w:r>
+      <w:r>
+        <w:t xml:space="preserve"> li</w:t>
+      </w:r>
+      <w:r>
+        <w:t>ệu</w:t>
+      </w:r>
+      <w:r>
+        <w:t xml:space="preserve"> m</w:t>
+      </w:r>
+      <w:r>
+        <w:t>ột</w:t>
+      </w:r>
+      <w:r>
+        <w:t xml:space="preserve"> c</w:t>
+      </w:r>
+      <w:r>
+        <w:t>ách</w:t>
+      </w:r>
+      <w:r>
+        <w:t xml:space="preserve"> kh</w:t>
+      </w:r>
+      <w:r>
+        <w:t>ông</w:t>
+      </w:r>
+      <w:r>
+        <w:t xml:space="preserve"> đ</w:t>
+      </w:r>
+      <w:r>
+        <w:t>ồng</w:t>
+      </w:r>
+      <w:r>
+        <w:t xml:space="preserve"> b</w:t>
+      </w:r>
+      <w:r>
+        <w:t>ộ</w:t>
+      </w:r>
+      <w:r>
+        <w:t xml:space="preserve"> v</w:t>
+      </w:r>
+      <w:r>
+        <w:t>ới</w:t>
+      </w:r>
+      <w:r>
+        <w:t xml:space="preserve"> m</w:t>
+      </w:r>
+      <w:r>
+        <w:t>áy</w:t>
+      </w:r>
+      <w:r>
+        <w:t xml:space="preserve"> ch</w:t>
+      </w:r>
+      <w:r>
+        <w:t>ủ</w:t>
+      </w:r>
+      <w:r>
+        <w:t xml:space="preserve"> web. M</w:t>
+      </w:r>
+      <w:r>
+        <w:t>ặc</w:t>
+      </w:r>
+      <w:r>
+        <w:t xml:space="preserve"> d</w:t>
+      </w:r>
+      <w:r>
+        <w:t>ù</w:t>
+      </w:r>
+      <w:r>
+        <w:t xml:space="preserve"> vi</w:t>
+      </w:r>
+      <w:r>
+        <w:t>ệc</w:t>
+      </w:r>
+      <w:r>
+        <w:t xml:space="preserve"> trao đ</w:t>
+      </w:r>
+      <w:r>
+        <w:t>ổi</w:t>
+      </w:r>
+      <w:r>
+        <w:t xml:space="preserve"> n</w:t>
+      </w:r>
+      <w:r>
+        <w:t>à</w:t>
+      </w:r>
+      <w:r>
+        <w:t>y c</w:t>
+      </w:r>
+      <w:r>
+        <w:t>ó</w:t>
+      </w:r>
+      <w:r>
+        <w:t xml:space="preserve"> th</w:t>
+      </w:r>
+      <w:r>
+        <w:t>ể</w:t>
+      </w:r>
+      <w:r>
+        <w:t xml:space="preserve"> đư</w:t>
+      </w:r>
+      <w:r>
+        <w:t>ợc</w:t>
+      </w:r>
+      <w:r>
+        <w:t xml:space="preserve"> th</w:t>
+      </w:r>
+      <w:r>
+        <w:t>ực</w:t>
+      </w:r>
+      <w:r>
+        <w:t xml:space="preserve"> hi</w:t>
+      </w:r>
+      <w:r>
+        <w:t>ện</w:t>
+      </w:r>
+      <w:r>
+        <w:t xml:space="preserve"> v</w:t>
+      </w:r>
+      <w:r>
+        <w:t>ới</w:t>
+      </w:r>
+      <w:r>
+        <w:t xml:space="preserve"> nhi</w:t>
+      </w:r>
+      <w:r>
+        <w:t>ều</w:t>
+      </w:r>
+      <w:r>
+        <w:t xml:space="preserve"> </w:t>
+      </w:r>
+      <w:r>
+        <w:t>định</w:t>
+      </w:r>
+      <w:r>
+        <w:t xml:space="preserve"> d</w:t>
+      </w:r>
+      <w:r>
+        <w:t>ạng</w:t>
+      </w:r>
+      <w:r>
+        <w:t xml:space="preserve"> nh</w:t>
+      </w:r>
+      <w:r>
+        <w:t>ư</w:t>
+      </w:r>
+      <w:r>
+        <w:t xml:space="preserve"> HTML, </w:t>
+      </w:r>
+      <w:r>
+        <w:t>plain text</w:t>
+      </w:r>
+      <w:r>
+        <w:t>, JSON v</w:t>
+      </w:r>
+      <w:r>
+        <w:t>à</w:t>
+      </w:r>
+      <w:r>
+        <w:t xml:space="preserve"> th</w:t>
+      </w:r>
+      <w:r>
+        <w:t>ậm</w:t>
+      </w:r>
+      <w:r>
+        <w:t xml:space="preserve"> ch</w:t>
+      </w:r>
+      <w:r>
+        <w:t>í</w:t>
+      </w:r>
+      <w:r>
+        <w:t xml:space="preserve"> l</w:t>
+      </w:r>
+      <w:r>
+        <w:t>à</w:t>
+      </w:r>
+      <w:r>
+        <w:t xml:space="preserve"> EBML nh</w:t>
+      </w:r>
+      <w:r>
+        <w:t>ưn</w:t>
+      </w:r>
+      <w:r>
+        <w:t>g XML l</w:t>
+      </w:r>
+      <w:r>
+        <w:t>à</w:t>
+      </w:r>
+      <w:r>
+        <w:t xml:space="preserve"> ng</w:t>
+      </w:r>
+      <w:r>
+        <w:t>ôn</w:t>
+      </w:r>
+      <w:r>
+        <w:t xml:space="preserve"> ng</w:t>
+      </w:r>
+      <w:r>
+        <w:t>ữ</w:t>
+      </w:r>
+      <w:r>
+        <w:t xml:space="preserve"> thư</w:t>
+      </w:r>
+      <w:r>
+        <w:t>ờng</w:t>
+      </w:r>
+      <w:r>
+        <w:t xml:space="preserve"> đư</w:t>
+      </w:r>
+      <w:r>
+        <w:t>ợc</w:t>
+      </w:r>
+      <w:r>
+        <w:t xml:space="preserve"> s</w:t>
+      </w:r>
+      <w:r>
+        <w:t>ử</w:t>
+      </w:r>
+      <w:r>
+        <w:t xml:space="preserve"> d</w:t>
+      </w:r>
+      <w:r>
+        <w:t>ụng</w:t>
+      </w:r>
+      <w:r>
+        <w:t>.</w:t>
+      </w:r>
+    </w:p>
+    <w:p>
+      <w:pPr>
+        <w:pStyle w:val="ListParagraph"/>
+        <w:numPr>
+          <w:ilvl w:val="0"/>
+          <w:numId w:val="48"/>
+        </w:numPr>
+      </w:pPr>
+      <w:r>
+        <w:t>XML thường la định dạng cho dữ</w:t>
+      </w:r>
+      <w:r>
+        <w:t xml:space="preserve"> li</w:t>
+      </w:r>
+      <w:r>
+        <w:t>ệu</w:t>
+      </w:r>
+      <w:r>
+        <w:t xml:space="preserve"> truy</w:t>
+      </w:r>
+      <w:r>
+        <w:t>ền</w:t>
+      </w:r>
+      <w:r>
+        <w:t>, m</w:t>
+      </w:r>
+      <w:r>
+        <w:t>ặc</w:t>
+      </w:r>
+      <w:r>
+        <w:t xml:space="preserve"> d</w:t>
+      </w:r>
+      <w:r>
+        <w:t>ù</w:t>
+      </w:r>
+      <w:r>
+        <w:t xml:space="preserve"> b</w:t>
+      </w:r>
+      <w:r>
+        <w:t>ất</w:t>
+      </w:r>
+      <w:r>
+        <w:t xml:space="preserve"> c</w:t>
+      </w:r>
+      <w:r>
+        <w:t>ứ</w:t>
+      </w:r>
+      <w:r>
+        <w:t xml:space="preserve"> </w:t>
+      </w:r>
+      <w:r>
+        <w:t>định</w:t>
+      </w:r>
+      <w:r>
+        <w:t xml:space="preserve"> d</w:t>
+      </w:r>
+      <w:r>
+        <w:t>ạng</w:t>
+      </w:r>
+      <w:r>
+        <w:t xml:space="preserve"> n</w:t>
+      </w:r>
+      <w:r>
+        <w:t>à</w:t>
+      </w:r>
+      <w:r>
+        <w:t>o c</w:t>
+      </w:r>
+      <w:r>
+        <w:t>ũng</w:t>
+      </w:r>
+      <w:r>
+        <w:t xml:space="preserve"> c</w:t>
+      </w:r>
+      <w:r>
+        <w:t>ó</w:t>
+      </w:r>
+      <w:r>
+        <w:t xml:space="preserve"> th</w:t>
+      </w:r>
+      <w:r>
+        <w:t>ể</w:t>
+      </w:r>
+      <w:r>
+        <w:t xml:space="preserve"> d</w:t>
+      </w:r>
+      <w:r>
+        <w:t>ùng</w:t>
+      </w:r>
+      <w:r>
+        <w:t>, bao g</w:t>
+      </w:r>
+      <w:r>
+        <w:t>ồm</w:t>
+      </w:r>
+      <w:r>
+        <w:t xml:space="preserve"> HTML </w:t>
+      </w:r>
+      <w:r>
+        <w:t>định</w:t>
+      </w:r>
+      <w:r>
+        <w:t xml:space="preserve"> d</w:t>
+      </w:r>
+      <w:r>
+        <w:t>ạng</w:t>
+      </w:r>
+      <w:r>
+        <w:t xml:space="preserve"> trư</w:t>
+      </w:r>
+      <w:r>
+        <w:t>ớc</w:t>
+      </w:r>
+      <w:r>
+        <w:t>, plain text, JSON v</w:t>
+      </w:r>
+      <w:r>
+        <w:t>à</w:t>
+      </w:r>
+      <w:r>
+        <w:t xml:space="preserve"> ngay c</w:t>
+      </w:r>
+      <w:r>
+        <w:t>ả</w:t>
+      </w:r>
+      <w:r>
+        <w:t xml:space="preserve"> EBML</w:t>
+      </w:r>
+      <w:r>
+        <w:t>.</w:t>
+      </w:r>
+    </w:p>
+    <w:p>
+      <w:pPr>
+        <w:pStyle w:val="ListParagraph"/>
+        <w:ind w:left="927"/>
+        <w:rPr>
+          <w:b/>
+        </w:rPr>
+      </w:pPr>
+      <w:r>
+        <w:rPr>
+          <w:b/>
+        </w:rPr>
+        <w:t>HTML, CSS và JavaScript</w:t>
+      </w:r>
+    </w:p>
+    <w:p>
+      <w:pPr>
+        <w:pStyle w:val="ListParagraph"/>
+        <w:ind w:left="927"/>
+      </w:pPr>
+    </w:p>
+    <w:p>
+      <w:pPr>
         <w:pStyle w:val="Heading2"/>
         <w:rPr>
           <w:lang w:val="en-US"/>
         </w:rPr>
       </w:pPr>
-      <w:bookmarkStart w:id="11" w:name="_Toc380179347"/>
+      <w:bookmarkStart w:id="11" w:name="_Toc380316918"/>
       <w:r>
         <w:rPr>
           <w:lang w:val="en-US"/>
@@ -5184,7 +10439,7 @@
           <w:lang w:val="en-US"/>
         </w:rPr>
       </w:pPr>
-      <w:bookmarkStart w:id="12" w:name="_Toc380179348"/>
+      <w:bookmarkStart w:id="12" w:name="_Toc380316919"/>
       <w:r>
         <w:rPr>
           <w:lang w:val="en-US"/>
@@ -5266,7 +10521,7 @@
       <w:pPr>
         <w:pStyle w:val="Heading1"/>
       </w:pPr>
-      <w:bookmarkStart w:id="13" w:name="_Toc380179349"/>
+      <w:bookmarkStart w:id="13" w:name="_Toc380316920"/>
       <w:r>
         <w:lastRenderedPageBreak/>
         <w:t>ỨNG</w:t>
@@ -5282,6 +10537,9 @@
       </w:r>
       <w:r>
         <w:t>MAM</w:t>
+      </w:r>
+      <w:r>
+        <w:t>A</w:t>
       </w:r>
       <w:bookmarkEnd w:id="13"/>
     </w:p>
@@ -5293,7 +10551,7 @@
           <w:lang w:val="en-US"/>
         </w:rPr>
       </w:pPr>
-      <w:bookmarkStart w:id="14" w:name="_Toc380179350"/>
+      <w:bookmarkStart w:id="14" w:name="_Toc380316921"/>
       <w:r>
         <w:rPr>
           <w:rFonts w:ascii="Times New Roman" w:hAnsi="Times New Roman" w:cs="Times New Roman"/>
@@ -5394,7 +10652,7 @@
           <w:lang w:val="en-US"/>
         </w:rPr>
       </w:pPr>
-      <w:bookmarkStart w:id="15" w:name="_Toc380179351"/>
+      <w:bookmarkStart w:id="15" w:name="_Toc380316922"/>
       <w:r>
         <w:rPr>
           <w:rFonts w:ascii="Times New Roman" w:hAnsi="Times New Roman" w:cs="Times New Roman"/>
@@ -5460,7 +10718,7 @@
           <w:lang w:val="en-US"/>
         </w:rPr>
       </w:pPr>
-      <w:bookmarkStart w:id="16" w:name="_Toc380179352"/>
+      <w:bookmarkStart w:id="16" w:name="_Toc380316923"/>
       <w:r>
         <w:rPr>
           <w:lang w:val="en-US"/>
@@ -5518,7 +10776,7 @@
           <w:lang w:val="en-US"/>
         </w:rPr>
       </w:pPr>
-      <w:bookmarkStart w:id="17" w:name="_Toc380179353"/>
+      <w:bookmarkStart w:id="17" w:name="_Toc380316924"/>
       <w:r>
         <w:rPr>
           <w:lang w:val="en-US"/>
@@ -5672,7 +10930,7 @@
           <w:lang w:val="en-US"/>
         </w:rPr>
       </w:pPr>
-      <w:bookmarkStart w:id="18" w:name="_Toc380179354"/>
+      <w:bookmarkStart w:id="18" w:name="_Toc380316925"/>
       <w:r>
         <w:rPr>
           <w:lang w:val="en-US"/>
@@ -5688,189 +10946,268 @@
           <w:lang w:val="en-US"/>
         </w:rPr>
       </w:pPr>
-      <w:bookmarkStart w:id="19" w:name="_Toc380179355"/>
+      <w:r>
+        <w:rPr>
+          <w:lang w:val="en-US"/>
+        </w:rPr>
+        <w:t>Client</w:t>
+      </w:r>
+    </w:p>
+    <w:p>
+      <w:pPr>
+        <w:pStyle w:val="Heading4"/>
+        <w:rPr>
+          <w:lang w:val="en-US"/>
+        </w:rPr>
+      </w:pPr>
       <w:r>
         <w:rPr>
           <w:lang w:val="en-US"/>
         </w:rPr>
         <w:t>HTML</w:t>
+      </w:r>
+    </w:p>
+    <w:p>
+      <w:pPr>
+        <w:pStyle w:val="Heading4"/>
+        <w:rPr>
+          <w:lang w:val="en-US"/>
+        </w:rPr>
+      </w:pPr>
+      <w:r>
+        <w:rPr>
+          <w:lang w:val="en-US"/>
+        </w:rPr>
+        <w:t>CSS</w:t>
+      </w:r>
+    </w:p>
+    <w:p>
+      <w:pPr>
+        <w:pStyle w:val="Heading4"/>
+        <w:rPr>
+          <w:lang w:val="en-US"/>
+        </w:rPr>
+      </w:pPr>
+      <w:r>
+        <w:rPr>
+          <w:lang w:val="en-US"/>
+        </w:rPr>
+        <w:t>JavaScript</w:t>
+      </w:r>
+    </w:p>
+    <w:p>
+      <w:pPr>
+        <w:pStyle w:val="Heading3"/>
+        <w:rPr>
+          <w:lang w:val="en-US"/>
+        </w:rPr>
+      </w:pPr>
+      <w:r>
+        <w:rPr>
+          <w:lang w:val="en-US"/>
+        </w:rPr>
+        <w:t>Server</w:t>
+      </w:r>
+    </w:p>
+    <w:p>
+      <w:pPr>
+        <w:pStyle w:val="Heading4"/>
+        <w:rPr>
+          <w:lang w:val="en-US"/>
+        </w:rPr>
+      </w:pPr>
+      <w:r>
+        <w:rPr>
+          <w:lang w:val="en-US"/>
+        </w:rPr>
+        <w:t>PHP</w:t>
+      </w:r>
+    </w:p>
+    <w:p>
+      <w:pPr>
+        <w:pStyle w:val="Heading4"/>
+        <w:rPr>
+          <w:lang w:val="en-US"/>
+        </w:rPr>
+      </w:pPr>
+      <w:r>
+        <w:rPr>
+          <w:lang w:val="en-US"/>
+        </w:rPr>
+        <w:t>AJAX</w:t>
+      </w:r>
+    </w:p>
+    <w:p>
+      <w:pPr>
+        <w:pStyle w:val="Heading4"/>
+        <w:rPr>
+          <w:lang w:val="en-US"/>
+        </w:rPr>
+      </w:pPr>
+      <w:r>
+        <w:rPr>
+          <w:lang w:val="en-US"/>
+        </w:rPr>
+        <w:t xml:space="preserve"> MySQL</w:t>
+      </w:r>
+    </w:p>
+    <w:p>
+      <w:pPr>
+        <w:pStyle w:val="Heading3"/>
+        <w:rPr>
+          <w:lang w:val="en-US"/>
+        </w:rPr>
+      </w:pPr>
+      <w:bookmarkStart w:id="19" w:name="_Toc380316928"/>
+      <w:r>
+        <w:rPr>
+          <w:lang w:val="en-US"/>
+        </w:rPr>
+        <w:t>JQuery</w:t>
       </w:r>
       <w:bookmarkEnd w:id="19"/>
     </w:p>
     <w:p>
       <w:pPr>
-        <w:pStyle w:val="Heading4"/>
-        <w:rPr>
-          <w:lang w:val="en-US"/>
-        </w:rPr>
-      </w:pPr>
-      <w:r>
-        <w:rPr>
-          <w:lang w:val="en-US"/>
-        </w:rPr>
-        <w:t>HTML</w:t>
+        <w:spacing w:after="200" w:line="276" w:lineRule="auto"/>
+        <w:rPr>
+          <w:lang w:val="en-US"/>
+        </w:rPr>
+      </w:pPr>
+      <w:r>
+        <w:rPr>
+          <w:lang w:val="en-US"/>
+        </w:rPr>
+        <w:br w:type="page"/>
       </w:r>
     </w:p>
     <w:p>
       <w:pPr>
-        <w:pStyle w:val="Heading4"/>
-        <w:rPr>
-          <w:lang w:val="en-US"/>
-        </w:rPr>
-      </w:pPr>
-      <w:r>
-        <w:rPr>
-          <w:lang w:val="en-US"/>
-        </w:rPr>
-        <w:t>CSS</w:t>
-      </w:r>
-    </w:p>
-    <w:p>
-      <w:pPr>
-        <w:pStyle w:val="Heading4"/>
-        <w:rPr>
-          <w:lang w:val="en-US"/>
-        </w:rPr>
-      </w:pPr>
-      <w:r>
-        <w:rPr>
-          <w:lang w:val="en-US"/>
-        </w:rPr>
-        <w:t>JavaScript</w:t>
-      </w:r>
-    </w:p>
-    <w:p>
-      <w:pPr>
-        <w:pStyle w:val="Heading3"/>
-        <w:rPr>
-          <w:lang w:val="en-US"/>
-        </w:rPr>
-      </w:pPr>
-      <w:bookmarkStart w:id="20" w:name="_Toc380179356"/>
-      <w:r>
-        <w:rPr>
-          <w:lang w:val="en-US"/>
-        </w:rPr>
-        <w:t>PHP, AJAX v</w:t>
-      </w:r>
-      <w:r>
-        <w:rPr>
-          <w:lang w:val="en-US"/>
-        </w:rPr>
-        <w:t>à</w:t>
-      </w:r>
-      <w:r>
-        <w:rPr>
-          <w:lang w:val="en-US"/>
-        </w:rPr>
-        <w:t xml:space="preserve"> MySQL</w:t>
+        <w:pStyle w:val="Heading1"/>
+      </w:pPr>
+      <w:bookmarkStart w:id="20" w:name="_Toc380316929"/>
+      <w:r>
+        <w:lastRenderedPageBreak/>
+        <w:t>HI</w:t>
+      </w:r>
+      <w:r>
+        <w:t>ỆN</w:t>
+      </w:r>
+      <w:r>
+        <w:t xml:space="preserve"> TH</w:t>
+      </w:r>
+      <w:r>
+        <w:t>ỰC</w:t>
+      </w:r>
+      <w:r>
+        <w:t xml:space="preserve"> </w:t>
+      </w:r>
+      <w:r>
+        <w:t>ỨNG</w:t>
+      </w:r>
+      <w:r>
+        <w:t xml:space="preserve"> D</w:t>
+      </w:r>
+      <w:r>
+        <w:t>ỤNG</w:t>
+      </w:r>
+      <w:r>
+        <w:t xml:space="preserve"> MAM</w:t>
+      </w:r>
+      <w:r>
+        <w:t>A</w:t>
       </w:r>
       <w:bookmarkEnd w:id="20"/>
     </w:p>
     <w:p>
       <w:pPr>
-        <w:pStyle w:val="Heading4"/>
-        <w:rPr>
-          <w:lang w:val="en-US"/>
-        </w:rPr>
-      </w:pPr>
-      <w:r>
-        <w:rPr>
-          <w:lang w:val="en-US"/>
-        </w:rPr>
-        <w:t>PHP</w:t>
-      </w:r>
-    </w:p>
-    <w:p>
-      <w:pPr>
-        <w:pStyle w:val="Heading4"/>
-        <w:rPr>
-          <w:lang w:val="en-US"/>
-        </w:rPr>
-      </w:pPr>
-      <w:r>
-        <w:rPr>
-          <w:lang w:val="en-US"/>
-        </w:rPr>
-        <w:t>AJAX</w:t>
-      </w:r>
-    </w:p>
-    <w:p>
-      <w:pPr>
-        <w:pStyle w:val="Heading4"/>
-        <w:rPr>
-          <w:lang w:val="en-US"/>
-        </w:rPr>
-      </w:pPr>
-      <w:r>
-        <w:rPr>
-          <w:lang w:val="en-US"/>
-        </w:rPr>
-        <w:t xml:space="preserve"> MySQL</w:t>
-      </w:r>
-    </w:p>
-    <w:p>
-      <w:pPr>
-        <w:pStyle w:val="Heading3"/>
-        <w:rPr>
-          <w:lang w:val="en-US"/>
-        </w:rPr>
-      </w:pPr>
-      <w:bookmarkStart w:id="21" w:name="_Toc380179357"/>
-      <w:r>
-        <w:rPr>
-          <w:lang w:val="en-US"/>
-        </w:rPr>
-        <w:t>JQuery</w:t>
+        <w:pStyle w:val="Heading2"/>
+        <w:rPr>
+          <w:lang w:val="en-US"/>
+        </w:rPr>
+      </w:pPr>
+      <w:bookmarkStart w:id="21" w:name="_Toc380316930"/>
+      <w:r>
+        <w:rPr>
+          <w:lang w:val="en-US"/>
+        </w:rPr>
+        <w:t>Sơ đồ khối, giải th</w:t>
+      </w:r>
+      <w:r>
+        <w:rPr>
+          <w:lang w:val="en-US"/>
+        </w:rPr>
+        <w:t>u</w:t>
+      </w:r>
+      <w:r>
+        <w:rPr>
+          <w:lang w:val="en-US"/>
+        </w:rPr>
+        <w:t>ật</w:t>
+      </w:r>
+      <w:r>
+        <w:rPr>
+          <w:lang w:val="en-US"/>
+        </w:rPr>
+        <w:t xml:space="preserve"> chi ti</w:t>
+      </w:r>
+      <w:r>
+        <w:rPr>
+          <w:lang w:val="en-US"/>
+        </w:rPr>
+        <w:t>ết</w:t>
       </w:r>
       <w:bookmarkEnd w:id="21"/>
     </w:p>
     <w:p>
       <w:pPr>
-        <w:spacing w:after="200" w:line="276" w:lineRule="auto"/>
-        <w:rPr>
-          <w:lang w:val="en-US"/>
-        </w:rPr>
-      </w:pPr>
-      <w:r>
-        <w:rPr>
-          <w:lang w:val="en-US"/>
-        </w:rPr>
-        <w:br w:type="page"/>
-      </w:r>
-    </w:p>
-    <w:p>
-      <w:pPr>
-        <w:pStyle w:val="Heading1"/>
-      </w:pPr>
-      <w:bookmarkStart w:id="22" w:name="_Toc380179358"/>
-      <w:r>
-        <w:lastRenderedPageBreak/>
-        <w:t>HI</w:t>
-      </w:r>
-      <w:r>
-        <w:t>ỆN</w:t>
-      </w:r>
-      <w:r>
-        <w:t xml:space="preserve"> TH</w:t>
-      </w:r>
-      <w:r>
-        <w:t>ỰC</w:t>
-      </w:r>
-      <w:r>
+        <w:pStyle w:val="Heading2"/>
+        <w:rPr>
+          <w:lang w:val="en-US"/>
+        </w:rPr>
+      </w:pPr>
+      <w:bookmarkStart w:id="22" w:name="_Toc380316931"/>
+      <w:r>
+        <w:rPr>
+          <w:lang w:val="en-US"/>
+        </w:rPr>
+        <w:t>Bản thiết kế chi tiết</w:t>
+      </w:r>
+      <w:r>
+        <w:rPr>
+          <w:lang w:val="en-US"/>
+        </w:rPr>
+        <w:t xml:space="preserve"> c</w:t>
+      </w:r>
+      <w:r>
+        <w:rPr>
+          <w:lang w:val="en-US"/>
+        </w:rPr>
+        <w:t>ủa</w:t>
+      </w:r>
+      <w:r>
+        <w:rPr>
+          <w:lang w:val="en-US"/>
+        </w:rPr>
         <w:t xml:space="preserve"> </w:t>
       </w:r>
       <w:r>
-        <w:t>ỨNG</w:t>
-      </w:r>
-      <w:r>
-        <w:t xml:space="preserve"> D</w:t>
-      </w:r>
-      <w:r>
-        <w:t>ỤNG</w:t>
-      </w:r>
-      <w:r>
-        <w:t xml:space="preserve"> MAM</w:t>
+        <w:rPr>
+          <w:lang w:val="en-US"/>
+        </w:rPr>
+        <w:t>ứng</w:t>
+      </w:r>
+      <w:r>
+        <w:rPr>
+          <w:lang w:val="en-US"/>
+        </w:rPr>
+        <w:t xml:space="preserve"> d</w:t>
+      </w:r>
+      <w:r>
+        <w:rPr>
+          <w:lang w:val="en-US"/>
+        </w:rPr>
+        <w:t>ụng</w:t>
       </w:r>
       <w:bookmarkEnd w:id="22"/>
     </w:p>
@@ -5881,36 +11218,30 @@
           <w:lang w:val="en-US"/>
         </w:rPr>
       </w:pPr>
-      <w:bookmarkStart w:id="23" w:name="_Toc380179359"/>
-      <w:r>
-        <w:rPr>
-          <w:lang w:val="en-US"/>
-        </w:rPr>
-        <w:t>Sơ đồ khối, giải th</w:t>
-      </w:r>
-      <w:r>
-        <w:rPr>
-          <w:lang w:val="en-US"/>
-        </w:rPr>
-        <w:t>u</w:t>
-      </w:r>
-      <w:r>
-        <w:rPr>
-          <w:lang w:val="en-US"/>
-        </w:rPr>
-        <w:t>ật</w:t>
-      </w:r>
-      <w:r>
-        <w:rPr>
-          <w:lang w:val="en-US"/>
-        </w:rPr>
-        <w:t xml:space="preserve"> chi ti</w:t>
-      </w:r>
-      <w:r>
-        <w:rPr>
-          <w:lang w:val="en-US"/>
-        </w:rPr>
-        <w:t>ết</w:t>
+      <w:bookmarkStart w:id="23" w:name="_Toc380316932"/>
+      <w:r>
+        <w:rPr>
+          <w:lang w:val="en-US"/>
+        </w:rPr>
+        <w:t>Đ</w:t>
+      </w:r>
+      <w:r>
+        <w:rPr>
+          <w:lang w:val="en-US"/>
+        </w:rPr>
+        <w:t>án</w:t>
+      </w:r>
+      <w:r>
+        <w:rPr>
+          <w:lang w:val="en-US"/>
+        </w:rPr>
+        <w:t>h gi</w:t>
+      </w:r>
+      <w:r>
+        <w:rPr>
+          <w:lang w:val="en-US"/>
+        </w:rPr>
+        <w:t>á</w:t>
       </w:r>
       <w:bookmarkEnd w:id="23"/>
     </w:p>
@@ -5921,82 +11252,89 @@
           <w:lang w:val="en-US"/>
         </w:rPr>
       </w:pPr>
-      <w:bookmarkStart w:id="24" w:name="_Toc380179360"/>
-      <w:r>
-        <w:rPr>
-          <w:lang w:val="en-US"/>
-        </w:rPr>
-        <w:t>Bản thiết kế chi tiết</w:t>
-      </w:r>
-      <w:r>
-        <w:rPr>
-          <w:lang w:val="en-US"/>
-        </w:rPr>
-        <w:t xml:space="preserve"> c</w:t>
-      </w:r>
-      <w:r>
-        <w:rPr>
-          <w:lang w:val="en-US"/>
-        </w:rPr>
-        <w:t>ủa</w:t>
-      </w:r>
-      <w:r>
-        <w:rPr>
-          <w:lang w:val="en-US"/>
-        </w:rPr>
-        <w:t xml:space="preserve"> </w:t>
-      </w:r>
-      <w:r>
-        <w:rPr>
-          <w:lang w:val="en-US"/>
-        </w:rPr>
-        <w:t>ứng</w:t>
-      </w:r>
-      <w:r>
-        <w:rPr>
-          <w:lang w:val="en-US"/>
-        </w:rPr>
-        <w:t xml:space="preserve"> d</w:t>
-      </w:r>
-      <w:r>
-        <w:rPr>
-          <w:lang w:val="en-US"/>
-        </w:rPr>
-        <w:t>ụng</w:t>
+      <w:bookmarkStart w:id="24" w:name="_Toc380316933"/>
+      <w:r>
+        <w:rPr>
+          <w:lang w:val="en-US"/>
+        </w:rPr>
+        <w:t>H</w:t>
+      </w:r>
+      <w:r>
+        <w:rPr>
+          <w:lang w:val="en-US"/>
+        </w:rPr>
+        <w:t>ạn</w:t>
+      </w:r>
+      <w:r>
+        <w:rPr>
+          <w:lang w:val="en-US"/>
+        </w:rPr>
+        <w:t xml:space="preserve"> ch</w:t>
+      </w:r>
+      <w:r>
+        <w:rPr>
+          <w:lang w:val="en-US"/>
+        </w:rPr>
+        <w:t>ế</w:t>
       </w:r>
       <w:bookmarkEnd w:id="24"/>
     </w:p>
     <w:p>
       <w:pPr>
-        <w:pStyle w:val="Heading2"/>
-        <w:rPr>
-          <w:lang w:val="en-US"/>
-        </w:rPr>
-      </w:pPr>
-      <w:bookmarkStart w:id="25" w:name="_Toc380179361"/>
-      <w:r>
-        <w:rPr>
-          <w:lang w:val="en-US"/>
-        </w:rPr>
-        <w:t>Đ</w:t>
-      </w:r>
-      <w:r>
-        <w:rPr>
-          <w:lang w:val="en-US"/>
-        </w:rPr>
-        <w:t>án</w:t>
-      </w:r>
-      <w:r>
-        <w:rPr>
-          <w:lang w:val="en-US"/>
-        </w:rPr>
-        <w:t>h gi</w:t>
-      </w:r>
-      <w:r>
-        <w:rPr>
-          <w:lang w:val="en-US"/>
-        </w:rPr>
-        <w:t>á</w:t>
+        <w:rPr>
+          <w:rFonts w:eastAsiaTheme="majorEastAsia" w:cstheme="majorBidi"/>
+          <w:szCs w:val="26"/>
+          <w:lang w:val="en-US"/>
+        </w:rPr>
+      </w:pPr>
+      <w:r>
+        <w:rPr>
+          <w:lang w:val="en-US"/>
+        </w:rPr>
+        <w:br w:type="page"/>
+      </w:r>
+    </w:p>
+    <w:p>
+      <w:pPr>
+        <w:pStyle w:val="Heading1"/>
+      </w:pPr>
+      <w:bookmarkStart w:id="25" w:name="_Toc380316934"/>
+      <w:r>
+        <w:lastRenderedPageBreak/>
+        <w:t>K</w:t>
+      </w:r>
+      <w:r>
+        <w:t>ẾT</w:t>
+      </w:r>
+      <w:r>
+        <w:t xml:space="preserve"> LU</w:t>
+      </w:r>
+      <w:r>
+        <w:t>ẬN</w:t>
+      </w:r>
+      <w:r>
+        <w:t xml:space="preserve"> V</w:t>
+      </w:r>
+      <w:r>
+        <w:t>À</w:t>
+      </w:r>
+      <w:r>
+        <w:t xml:space="preserve"> HƯ</w:t>
+      </w:r>
+      <w:r>
+        <w:t>ỚNG</w:t>
+      </w:r>
+      <w:r>
+        <w:t xml:space="preserve"> PH</w:t>
+      </w:r>
+      <w:r>
+        <w:t>ÁT</w:t>
+      </w:r>
+      <w:r>
+        <w:t xml:space="preserve"> TRI</w:t>
+      </w:r>
+      <w:r>
+        <w:t>ỂN</w:t>
       </w:r>
       <w:bookmarkEnd w:id="25"/>
     </w:p>
@@ -6007,171 +11345,78 @@
           <w:lang w:val="en-US"/>
         </w:rPr>
       </w:pPr>
-      <w:bookmarkStart w:id="26" w:name="_Toc380179362"/>
-      <w:r>
-        <w:rPr>
-          <w:lang w:val="en-US"/>
-        </w:rPr>
-        <w:t>H</w:t>
-      </w:r>
-      <w:r>
-        <w:rPr>
-          <w:lang w:val="en-US"/>
-        </w:rPr>
-        <w:t>ạn</w:t>
-      </w:r>
-      <w:r>
-        <w:rPr>
-          <w:lang w:val="en-US"/>
-        </w:rPr>
-        <w:t xml:space="preserve"> ch</w:t>
-      </w:r>
-      <w:r>
-        <w:rPr>
-          <w:lang w:val="en-US"/>
-        </w:rPr>
-        <w:t>ế</w:t>
+      <w:bookmarkStart w:id="26" w:name="_Toc380316935"/>
+      <w:r>
+        <w:rPr>
+          <w:lang w:val="en-US"/>
+        </w:rPr>
+        <w:t>K</w:t>
+      </w:r>
+      <w:r>
+        <w:rPr>
+          <w:lang w:val="en-US"/>
+        </w:rPr>
+        <w:t>ết</w:t>
+      </w:r>
+      <w:r>
+        <w:rPr>
+          <w:lang w:val="en-US"/>
+        </w:rPr>
+        <w:t xml:space="preserve"> lu</w:t>
+      </w:r>
+      <w:r>
+        <w:rPr>
+          <w:lang w:val="en-US"/>
+        </w:rPr>
+        <w:t>ận</w:t>
       </w:r>
       <w:bookmarkEnd w:id="26"/>
     </w:p>
     <w:p>
       <w:pPr>
-        <w:rPr>
-          <w:rFonts w:eastAsiaTheme="majorEastAsia" w:cstheme="majorBidi"/>
-          <w:szCs w:val="26"/>
-          <w:lang w:val="en-US"/>
-        </w:rPr>
-      </w:pPr>
-      <w:r>
-        <w:rPr>
-          <w:lang w:val="en-US"/>
-        </w:rPr>
-        <w:br w:type="page"/>
-      </w:r>
-    </w:p>
-    <w:p>
-      <w:pPr>
-        <w:pStyle w:val="Heading1"/>
-      </w:pPr>
-      <w:bookmarkStart w:id="27" w:name="_Toc380179363"/>
-      <w:r>
-        <w:lastRenderedPageBreak/>
-        <w:t>K</w:t>
-      </w:r>
-      <w:r>
-        <w:t>ẾT</w:t>
-      </w:r>
-      <w:r>
-        <w:t xml:space="preserve"> LU</w:t>
-      </w:r>
-      <w:r>
-        <w:t>ẬN</w:t>
-      </w:r>
-      <w:r>
-        <w:t xml:space="preserve"> V</w:t>
-      </w:r>
-      <w:r>
-        <w:t>À</w:t>
-      </w:r>
-      <w:r>
-        <w:t xml:space="preserve"> HƯ</w:t>
-      </w:r>
-      <w:r>
-        <w:t>ỚNG</w:t>
-      </w:r>
-      <w:r>
-        <w:t xml:space="preserve"> PH</w:t>
-      </w:r>
-      <w:r>
-        <w:t>ÁT</w:t>
-      </w:r>
-      <w:r>
-        <w:t xml:space="preserve"> TRI</w:t>
-      </w:r>
-      <w:r>
-        <w:t>ỂN</w:t>
+        <w:pStyle w:val="Heading2"/>
+        <w:rPr>
+          <w:lang w:val="en-US"/>
+        </w:rPr>
+      </w:pPr>
+      <w:bookmarkStart w:id="27" w:name="_Toc380316936"/>
+      <w:r>
+        <w:rPr>
+          <w:lang w:val="en-US"/>
+        </w:rPr>
+        <w:t>Hư</w:t>
+      </w:r>
+      <w:r>
+        <w:rPr>
+          <w:lang w:val="en-US"/>
+        </w:rPr>
+        <w:t>ớng</w:t>
+      </w:r>
+      <w:r>
+        <w:rPr>
+          <w:lang w:val="en-US"/>
+        </w:rPr>
+        <w:t xml:space="preserve"> ph</w:t>
+      </w:r>
+      <w:r>
+        <w:rPr>
+          <w:lang w:val="en-US"/>
+        </w:rPr>
+        <w:t>át</w:t>
+      </w:r>
+      <w:r>
+        <w:rPr>
+          <w:lang w:val="en-US"/>
+        </w:rPr>
+        <w:t xml:space="preserve"> tri</w:t>
+      </w:r>
+      <w:r>
+        <w:rPr>
+          <w:lang w:val="en-US"/>
+        </w:rPr>
+        <w:t>ển</w:t>
       </w:r>
       <w:bookmarkEnd w:id="27"/>
-    </w:p>
-    <w:p>
-      <w:pPr>
-        <w:pStyle w:val="Heading2"/>
-        <w:rPr>
-          <w:lang w:val="en-US"/>
-        </w:rPr>
-      </w:pPr>
-      <w:bookmarkStart w:id="28" w:name="_Toc380179364"/>
-      <w:r>
-        <w:rPr>
-          <w:lang w:val="en-US"/>
-        </w:rPr>
-        <w:t>K</w:t>
-      </w:r>
-      <w:r>
-        <w:rPr>
-          <w:lang w:val="en-US"/>
-        </w:rPr>
-        <w:t>ết</w:t>
-      </w:r>
-      <w:r>
-        <w:rPr>
-          <w:lang w:val="en-US"/>
-        </w:rPr>
-        <w:t xml:space="preserve"> lu</w:t>
-      </w:r>
-      <w:r>
-        <w:rPr>
-          <w:lang w:val="en-US"/>
-        </w:rPr>
-        <w:t>ận</w:t>
-      </w:r>
-      <w:bookmarkEnd w:id="28"/>
-    </w:p>
-    <w:p>
-      <w:pPr>
-        <w:pStyle w:val="Heading2"/>
-        <w:rPr>
-          <w:lang w:val="en-US"/>
-        </w:rPr>
-      </w:pPr>
-      <w:bookmarkStart w:id="29" w:name="_Toc380179365"/>
-      <w:r>
-        <w:rPr>
-          <w:lang w:val="en-US"/>
-        </w:rPr>
-        <w:t>Hư</w:t>
-      </w:r>
-      <w:r>
-        <w:rPr>
-          <w:lang w:val="en-US"/>
-        </w:rPr>
-        <w:t>ớng</w:t>
-      </w:r>
-      <w:r>
-        <w:rPr>
-          <w:lang w:val="en-US"/>
-        </w:rPr>
-        <w:t xml:space="preserve"> ph</w:t>
-      </w:r>
-      <w:r>
-        <w:rPr>
-          <w:lang w:val="en-US"/>
-        </w:rPr>
-        <w:t>át</w:t>
-      </w:r>
-      <w:r>
-        <w:rPr>
-          <w:lang w:val="en-US"/>
-        </w:rPr>
-        <w:t xml:space="preserve"> tri</w:t>
-      </w:r>
-      <w:r>
-        <w:rPr>
-          <w:lang w:val="en-US"/>
-        </w:rPr>
-        <w:t>ển</w:t>
-      </w:r>
-      <w:bookmarkEnd w:id="29"/>
     </w:p>
     <w:p>
       <w:pPr>
@@ -6334,7 +11579,7 @@
             <w:rPr>
               <w:noProof/>
             </w:rPr>
-            <w:t>9</w:t>
+            <w:t>10</w:t>
           </w:r>
         </w:fldSimple>
       </w:p>
@@ -6373,6 +11618,729 @@
       </w:pPr>
       <w:r>
         <w:continuationSeparator/>
+      </w:r>
+    </w:p>
+  </w:footnote>
+  <w:footnote w:id="2">
+    <w:p>
+      <w:pPr>
+        <w:pStyle w:val="FootnoteText"/>
+        <w:rPr>
+          <w:lang w:val="en-US"/>
+        </w:rPr>
+      </w:pPr>
+      <w:r>
+        <w:rPr>
+          <w:rStyle w:val="FootnoteReference"/>
+        </w:rPr>
+        <w:footnoteRef/>
+      </w:r>
+      <w:r>
+        <w:t xml:space="preserve"> </w:t>
+      </w:r>
+      <w:r>
+        <w:rPr>
+          <w:lang w:val="en-US"/>
+        </w:rPr>
+        <w:t>Theo b</w:t>
+      </w:r>
+      <w:r>
+        <w:rPr>
+          <w:lang w:val="en-US"/>
+        </w:rPr>
+        <w:t>à</w:t>
+      </w:r>
+      <w:r>
+        <w:rPr>
+          <w:lang w:val="en-US"/>
+        </w:rPr>
+        <w:t>i vi</w:t>
+      </w:r>
+      <w:r>
+        <w:rPr>
+          <w:lang w:val="en-US"/>
+        </w:rPr>
+        <w:t>ết</w:t>
+      </w:r>
+      <w:r>
+        <w:rPr>
+          <w:lang w:val="en-US"/>
+        </w:rPr>
+        <w:t xml:space="preserve"> “B</w:t>
+      </w:r>
+      <w:r>
+        <w:rPr>
+          <w:lang w:val="en-US"/>
+        </w:rPr>
+        <w:t>ảo</w:t>
+      </w:r>
+      <w:r>
+        <w:rPr>
+          <w:lang w:val="en-US"/>
+        </w:rPr>
+        <w:t xml:space="preserve"> dư</w:t>
+      </w:r>
+      <w:r>
+        <w:rPr>
+          <w:lang w:val="en-US"/>
+        </w:rPr>
+        <w:t>ỡng</w:t>
+      </w:r>
+      <w:r>
+        <w:rPr>
+          <w:lang w:val="en-US"/>
+        </w:rPr>
+        <w:t xml:space="preserve"> c</w:t>
+      </w:r>
+      <w:r>
+        <w:rPr>
+          <w:lang w:val="en-US"/>
+        </w:rPr>
+        <w:t>ông</w:t>
+      </w:r>
+      <w:r>
+        <w:rPr>
+          <w:lang w:val="en-US"/>
+        </w:rPr>
+        <w:t xml:space="preserve"> nghi</w:t>
+      </w:r>
+      <w:r>
+        <w:rPr>
+          <w:lang w:val="en-US"/>
+        </w:rPr>
+        <w:t>ệp</w:t>
+      </w:r>
+      <w:r>
+        <w:rPr>
+          <w:lang w:val="en-US"/>
+        </w:rPr>
+        <w:t xml:space="preserve"> l</w:t>
+      </w:r>
+      <w:r>
+        <w:rPr>
+          <w:lang w:val="en-US"/>
+        </w:rPr>
+        <w:t>à</w:t>
+      </w:r>
+      <w:r>
+        <w:rPr>
+          <w:lang w:val="en-US"/>
+        </w:rPr>
+        <w:t xml:space="preserve"> g</w:t>
+      </w:r>
+      <w:r>
+        <w:rPr>
+          <w:lang w:val="en-US"/>
+        </w:rPr>
+        <w:t>ì</w:t>
+      </w:r>
+      <w:r>
+        <w:rPr>
+          <w:lang w:val="en-US"/>
+        </w:rPr>
+        <w:t>?” t</w:t>
+      </w:r>
+      <w:r>
+        <w:rPr>
+          <w:lang w:val="en-US"/>
+        </w:rPr>
+        <w:t>ại</w:t>
+      </w:r>
+      <w:r>
+        <w:rPr>
+          <w:lang w:val="en-US"/>
+        </w:rPr>
+        <w:t xml:space="preserve"> trang </w:t>
+      </w:r>
+      <w:hyperlink r:id="rId1" w:history="1">
+        <w:r>
+          <w:rPr>
+            <w:rStyle w:val="Hyperlink"/>
+          </w:rPr>
+          <w:t>http://www.techftc.com/index.php?option=com_content&amp;view=article&amp;id=381:bao-duong-cong-nghiep-la-gi&amp;catid=52:th-vin&amp;Itemid=156</w:t>
+        </w:r>
+      </w:hyperlink>
+      <w:r>
+        <w:rPr>
+          <w:lang w:val="en-US"/>
+        </w:rPr>
+        <w:t>, c</w:t>
+      </w:r>
+      <w:r>
+        <w:rPr>
+          <w:lang w:val="en-US"/>
+        </w:rPr>
+        <w:t>ập</w:t>
+      </w:r>
+      <w:r>
+        <w:rPr>
+          <w:lang w:val="en-US"/>
+        </w:rPr>
+        <w:t xml:space="preserve"> nh</w:t>
+      </w:r>
+      <w:r>
+        <w:rPr>
+          <w:lang w:val="en-US"/>
+        </w:rPr>
+        <w:t>ật</w:t>
+      </w:r>
+      <w:r>
+        <w:rPr>
+          <w:lang w:val="en-US"/>
+        </w:rPr>
+        <w:t xml:space="preserve"> ng</w:t>
+      </w:r>
+      <w:r>
+        <w:rPr>
+          <w:lang w:val="en-US"/>
+        </w:rPr>
+        <w:t>ày</w:t>
+      </w:r>
+      <w:r>
+        <w:rPr>
+          <w:lang w:val="en-US"/>
+        </w:rPr>
+        <w:t xml:space="preserve"> 15/02/2014</w:t>
+      </w:r>
+    </w:p>
+  </w:footnote>
+  <w:footnote w:id="3">
+    <w:p>
+      <w:pPr>
+        <w:pStyle w:val="FootnoteText"/>
+        <w:rPr>
+          <w:lang w:val="en-US"/>
+        </w:rPr>
+      </w:pPr>
+      <w:r>
+        <w:rPr>
+          <w:rStyle w:val="FootnoteReference"/>
+        </w:rPr>
+        <w:footnoteRef/>
+      </w:r>
+      <w:r>
+        <w:t xml:space="preserve"> </w:t>
+      </w:r>
+      <w:r>
+        <w:rPr>
+          <w:lang w:val="en-US"/>
+        </w:rPr>
+        <w:t>Ph</w:t>
+      </w:r>
+      <w:r>
+        <w:rPr>
+          <w:lang w:val="en-US"/>
+        </w:rPr>
+        <w:t>ần</w:t>
+      </w:r>
+      <w:r>
+        <w:rPr>
+          <w:lang w:val="en-US"/>
+        </w:rPr>
+        <w:t xml:space="preserve"> n</w:t>
+      </w:r>
+      <w:r>
+        <w:rPr>
+          <w:lang w:val="en-US"/>
+        </w:rPr>
+        <w:t>ội</w:t>
+      </w:r>
+      <w:r>
+        <w:rPr>
+          <w:lang w:val="en-US"/>
+        </w:rPr>
+        <w:t xml:space="preserve"> dung n</w:t>
+      </w:r>
+      <w:r>
+        <w:rPr>
+          <w:lang w:val="en-US"/>
+        </w:rPr>
+        <w:t>ày</w:t>
+      </w:r>
+      <w:r>
+        <w:rPr>
+          <w:lang w:val="en-US"/>
+        </w:rPr>
+        <w:t xml:space="preserve"> đư</w:t>
+      </w:r>
+      <w:r>
+        <w:rPr>
+          <w:lang w:val="en-US"/>
+        </w:rPr>
+        <w:t>ợc</w:t>
+      </w:r>
+      <w:r>
+        <w:rPr>
+          <w:lang w:val="en-US"/>
+        </w:rPr>
+        <w:t xml:space="preserve"> bi</w:t>
+      </w:r>
+      <w:r>
+        <w:rPr>
+          <w:lang w:val="en-US"/>
+        </w:rPr>
+        <w:t>ên</w:t>
+      </w:r>
+      <w:r>
+        <w:rPr>
+          <w:lang w:val="en-US"/>
+        </w:rPr>
+        <w:t xml:space="preserve"> d</w:t>
+      </w:r>
+      <w:r>
+        <w:rPr>
+          <w:lang w:val="en-US"/>
+        </w:rPr>
+        <w:t>ịch</w:t>
+      </w:r>
+      <w:r>
+        <w:rPr>
+          <w:lang w:val="en-US"/>
+        </w:rPr>
+        <w:t xml:space="preserve"> t</w:t>
+      </w:r>
+      <w:r>
+        <w:rPr>
+          <w:lang w:val="en-US"/>
+        </w:rPr>
+        <w:t>ừ</w:t>
+      </w:r>
+      <w:r>
+        <w:rPr>
+          <w:lang w:val="en-US"/>
+        </w:rPr>
+        <w:t xml:space="preserve"> </w:t>
+      </w:r>
+      <w:hyperlink r:id="rId2" w:history="1">
+        <w:r>
+          <w:rPr>
+            <w:rStyle w:val="Hyperlink"/>
+          </w:rPr>
+          <w:t>http://en.wikipedia.org/wiki/PhoneGap</w:t>
+        </w:r>
+      </w:hyperlink>
+      <w:r>
+        <w:rPr>
+          <w:lang w:val="en-US"/>
+        </w:rPr>
+        <w:t>, c</w:t>
+      </w:r>
+      <w:r>
+        <w:rPr>
+          <w:lang w:val="en-US"/>
+        </w:rPr>
+        <w:t>ập</w:t>
+      </w:r>
+      <w:r>
+        <w:rPr>
+          <w:lang w:val="en-US"/>
+        </w:rPr>
+        <w:t xml:space="preserve"> nh</w:t>
+      </w:r>
+      <w:r>
+        <w:rPr>
+          <w:lang w:val="en-US"/>
+        </w:rPr>
+        <w:t>ật</w:t>
+      </w:r>
+      <w:r>
+        <w:rPr>
+          <w:lang w:val="en-US"/>
+        </w:rPr>
+        <w:t xml:space="preserve"> ng</w:t>
+      </w:r>
+      <w:r>
+        <w:rPr>
+          <w:lang w:val="en-US"/>
+        </w:rPr>
+        <w:t>ày</w:t>
+      </w:r>
+      <w:r>
+        <w:rPr>
+          <w:lang w:val="en-US"/>
+        </w:rPr>
+        <w:t xml:space="preserve"> 15/02/2014</w:t>
+      </w:r>
+    </w:p>
+  </w:footnote>
+  <w:footnote w:id="4">
+    <w:p>
+      <w:pPr>
+        <w:pStyle w:val="FootnoteText"/>
+        <w:rPr>
+          <w:lang w:val="en-US"/>
+        </w:rPr>
+      </w:pPr>
+      <w:r>
+        <w:rPr>
+          <w:rStyle w:val="FootnoteReference"/>
+        </w:rPr>
+        <w:footnoteRef/>
+      </w:r>
+      <w:r>
+        <w:t xml:space="preserve"> </w:t>
+      </w:r>
+      <w:r>
+        <w:rPr>
+          <w:lang w:val="en-US"/>
+        </w:rPr>
+        <w:t>N</w:t>
+      </w:r>
+      <w:r>
+        <w:rPr>
+          <w:lang w:val="en-US"/>
+        </w:rPr>
+        <w:t>ộ</w:t>
+      </w:r>
+      <w:r>
+        <w:rPr>
+          <w:lang w:val="en-US"/>
+        </w:rPr>
+        <w:t xml:space="preserve">i dung </w:t>
+      </w:r>
+      <w:r>
+        <w:rPr>
+          <w:lang w:val="en-US"/>
+        </w:rPr>
+        <w:t>đ</w:t>
+      </w:r>
+      <w:r>
+        <w:rPr>
+          <w:lang w:val="en-US"/>
+        </w:rPr>
+        <w:t>ư</w:t>
+      </w:r>
+      <w:r>
+        <w:rPr>
+          <w:lang w:val="en-US"/>
+        </w:rPr>
+        <w:t>ợc</w:t>
+      </w:r>
+      <w:r>
+        <w:rPr>
+          <w:lang w:val="en-US"/>
+        </w:rPr>
+        <w:t xml:space="preserve"> l</w:t>
+      </w:r>
+      <w:r>
+        <w:rPr>
+          <w:lang w:val="en-US"/>
+        </w:rPr>
+        <w:t>ấy</w:t>
+      </w:r>
+      <w:r>
+        <w:rPr>
+          <w:lang w:val="en-US"/>
+        </w:rPr>
+        <w:t xml:space="preserve"> t</w:t>
+      </w:r>
+      <w:r>
+        <w:rPr>
+          <w:lang w:val="en-US"/>
+        </w:rPr>
+        <w:t>ừ</w:t>
+      </w:r>
+      <w:r>
+        <w:rPr>
+          <w:lang w:val="en-US"/>
+        </w:rPr>
+        <w:t xml:space="preserve"> trang </w:t>
+      </w:r>
+      <w:hyperlink r:id="rId3" w:history="1">
+        <w:r>
+          <w:rPr>
+            <w:rStyle w:val="Hyperlink"/>
+          </w:rPr>
+          <w:t>http://vi.wikipedia.org/wiki/PHP</w:t>
+        </w:r>
+      </w:hyperlink>
+      <w:r>
+        <w:rPr>
+          <w:lang w:val="en-US"/>
+        </w:rPr>
+        <w:t>, c</w:t>
+      </w:r>
+      <w:r>
+        <w:rPr>
+          <w:lang w:val="en-US"/>
+        </w:rPr>
+        <w:t>ập</w:t>
+      </w:r>
+      <w:r>
+        <w:rPr>
+          <w:lang w:val="en-US"/>
+        </w:rPr>
+        <w:t xml:space="preserve"> nh</w:t>
+      </w:r>
+      <w:r>
+        <w:rPr>
+          <w:lang w:val="en-US"/>
+        </w:rPr>
+        <w:t>ật</w:t>
+      </w:r>
+      <w:r>
+        <w:rPr>
+          <w:lang w:val="en-US"/>
+        </w:rPr>
+        <w:t xml:space="preserve"> ng</w:t>
+      </w:r>
+      <w:r>
+        <w:rPr>
+          <w:lang w:val="en-US"/>
+        </w:rPr>
+        <w:t>à</w:t>
+      </w:r>
+      <w:r>
+        <w:rPr>
+          <w:lang w:val="en-US"/>
+        </w:rPr>
+        <w:t>y 09/02/2014</w:t>
+      </w:r>
+    </w:p>
+  </w:footnote>
+  <w:footnote w:id="5">
+    <w:p>
+      <w:pPr>
+        <w:pStyle w:val="FootnoteText"/>
+        <w:rPr>
+          <w:lang w:val="en-US"/>
+        </w:rPr>
+      </w:pPr>
+      <w:r>
+        <w:rPr>
+          <w:rStyle w:val="FootnoteReference"/>
+        </w:rPr>
+        <w:footnoteRef/>
+      </w:r>
+      <w:r>
+        <w:t xml:space="preserve"> </w:t>
+      </w:r>
+      <w:r>
+        <w:rPr>
+          <w:lang w:val="en-US"/>
+        </w:rPr>
+        <w:t>N</w:t>
+      </w:r>
+      <w:r>
+        <w:rPr>
+          <w:lang w:val="en-US"/>
+        </w:rPr>
+        <w:t>ội</w:t>
+      </w:r>
+      <w:r>
+        <w:rPr>
+          <w:lang w:val="en-US"/>
+        </w:rPr>
+        <w:t xml:space="preserve"> dung đ</w:t>
+      </w:r>
+      <w:r>
+        <w:rPr>
+          <w:lang w:val="en-US"/>
+        </w:rPr>
+        <w:t>ược</w:t>
+      </w:r>
+      <w:r>
+        <w:rPr>
+          <w:lang w:val="en-US"/>
+        </w:rPr>
+        <w:t xml:space="preserve"> l</w:t>
+      </w:r>
+      <w:r>
+        <w:rPr>
+          <w:lang w:val="en-US"/>
+        </w:rPr>
+        <w:t>ấy</w:t>
+      </w:r>
+      <w:r>
+        <w:rPr>
+          <w:lang w:val="en-US"/>
+        </w:rPr>
+        <w:t xml:space="preserve"> t</w:t>
+      </w:r>
+      <w:r>
+        <w:rPr>
+          <w:lang w:val="en-US"/>
+        </w:rPr>
+        <w:t>ừ</w:t>
+      </w:r>
+      <w:r>
+        <w:rPr>
+          <w:lang w:val="en-US"/>
+        </w:rPr>
+        <w:t xml:space="preserve"> trang </w:t>
+      </w:r>
+      <w:hyperlink r:id="rId4" w:history="1">
+        <w:r>
+          <w:rPr>
+            <w:rStyle w:val="Hyperlink"/>
+          </w:rPr>
+          <w:t>http://vi.wikipedia.org/wiki/MySQL</w:t>
+        </w:r>
+      </w:hyperlink>
+      <w:r>
+        <w:rPr>
+          <w:lang w:val="en-US"/>
+        </w:rPr>
+        <w:t>, c</w:t>
+      </w:r>
+      <w:r>
+        <w:rPr>
+          <w:lang w:val="en-US"/>
+        </w:rPr>
+        <w:t>ập</w:t>
+      </w:r>
+      <w:r>
+        <w:rPr>
+          <w:lang w:val="en-US"/>
+        </w:rPr>
+        <w:t xml:space="preserve"> nh</w:t>
+      </w:r>
+      <w:r>
+        <w:rPr>
+          <w:lang w:val="en-US"/>
+        </w:rPr>
+        <w:t>ật</w:t>
+      </w:r>
+      <w:r>
+        <w:rPr>
+          <w:lang w:val="en-US"/>
+        </w:rPr>
+        <w:t xml:space="preserve"> ng</w:t>
+      </w:r>
+      <w:r>
+        <w:rPr>
+          <w:lang w:val="en-US"/>
+        </w:rPr>
+        <w:t>ày</w:t>
+      </w:r>
+      <w:r>
+        <w:rPr>
+          <w:lang w:val="en-US"/>
+        </w:rPr>
+        <w:t xml:space="preserve"> 02/10/2013</w:t>
+      </w:r>
+    </w:p>
+  </w:footnote>
+  <w:footnote w:id="6">
+    <w:p>
+      <w:pPr>
+        <w:pStyle w:val="FootnoteText"/>
+        <w:rPr>
+          <w:lang w:val="en-US"/>
+        </w:rPr>
+      </w:pPr>
+      <w:r>
+        <w:rPr>
+          <w:rStyle w:val="FootnoteReference"/>
+        </w:rPr>
+        <w:footnoteRef/>
+      </w:r>
+      <w:r>
+        <w:t xml:space="preserve"> </w:t>
+      </w:r>
+      <w:r>
+        <w:rPr>
+          <w:lang w:val="en-US"/>
+        </w:rPr>
+        <w:t>N</w:t>
+      </w:r>
+      <w:r>
+        <w:rPr>
+          <w:lang w:val="en-US"/>
+        </w:rPr>
+        <w:t>ội</w:t>
+      </w:r>
+      <w:r>
+        <w:rPr>
+          <w:lang w:val="en-US"/>
+        </w:rPr>
+        <w:t xml:space="preserve"> dung đư</w:t>
+      </w:r>
+      <w:r>
+        <w:rPr>
+          <w:lang w:val="en-US"/>
+        </w:rPr>
+        <w:t>ợc</w:t>
+      </w:r>
+      <w:r>
+        <w:rPr>
+          <w:lang w:val="en-US"/>
+        </w:rPr>
+        <w:t xml:space="preserve"> l</w:t>
+      </w:r>
+      <w:r>
+        <w:rPr>
+          <w:lang w:val="en-US"/>
+        </w:rPr>
+        <w:t>ấy</w:t>
+      </w:r>
+      <w:r>
+        <w:rPr>
+          <w:lang w:val="en-US"/>
+        </w:rPr>
+        <w:t xml:space="preserve"> t</w:t>
+      </w:r>
+      <w:r>
+        <w:rPr>
+          <w:lang w:val="en-US"/>
+        </w:rPr>
+        <w:t>ừ</w:t>
+      </w:r>
+      <w:r>
+        <w:rPr>
+          <w:lang w:val="en-US"/>
+        </w:rPr>
+        <w:t xml:space="preserve"> trang </w:t>
+      </w:r>
+      <w:hyperlink r:id="rId5" w:history="1">
+        <w:r>
+          <w:rPr>
+            <w:rStyle w:val="Hyperlink"/>
+          </w:rPr>
+          <w:t>http://vi.wikipedia.org/wiki/Ajax_(l%E1%BA%ADp_tr%C3%ACnh)</w:t>
+        </w:r>
+      </w:hyperlink>
+      <w:r>
+        <w:rPr>
+          <w:lang w:val="en-US"/>
+        </w:rPr>
+        <w:t>, c</w:t>
+      </w:r>
+      <w:r>
+        <w:rPr>
+          <w:lang w:val="en-US"/>
+        </w:rPr>
+        <w:t>ập</w:t>
+      </w:r>
+      <w:r>
+        <w:rPr>
+          <w:lang w:val="en-US"/>
+        </w:rPr>
+        <w:t xml:space="preserve"> nh</w:t>
+      </w:r>
+      <w:r>
+        <w:rPr>
+          <w:lang w:val="en-US"/>
+        </w:rPr>
+        <w:t>ật</w:t>
+      </w:r>
+      <w:r>
+        <w:rPr>
+          <w:lang w:val="en-US"/>
+        </w:rPr>
+        <w:t xml:space="preserve"> ng</w:t>
+      </w:r>
+      <w:r>
+        <w:rPr>
+          <w:lang w:val="en-US"/>
+        </w:rPr>
+        <w:t>ày</w:t>
+      </w:r>
+      <w:r>
+        <w:rPr>
+          <w:lang w:val="en-US"/>
+        </w:rPr>
+        <w:t xml:space="preserve"> 14/02/2014</w:t>
       </w:r>
     </w:p>
   </w:footnote>
@@ -6942,6 +12910,155 @@
     </w:lvl>
   </w:abstractNum>
   <w:abstractNum w:abstractNumId="4">
+    <w:nsid w:val="14D44042"/>
+    <w:multiLevelType w:val="multilevel"/>
+    <w:tmpl w:val="CCA45F68"/>
+    <w:lvl w:ilvl="0">
+      <w:start w:val="1"/>
+      <w:numFmt w:val="bullet"/>
+      <w:lvlText w:val=""/>
+      <w:lvlJc w:val="left"/>
+      <w:pPr>
+        <w:tabs>
+          <w:tab w:val="num" w:pos="720"/>
+        </w:tabs>
+        <w:ind w:left="720" w:hanging="360"/>
+      </w:pPr>
+      <w:rPr>
+        <w:rFonts w:ascii="Symbol" w:hAnsi="Symbol" w:hint="default"/>
+        <w:sz w:val="20"/>
+      </w:rPr>
+    </w:lvl>
+    <w:lvl w:ilvl="1" w:tentative="1">
+      <w:start w:val="1"/>
+      <w:numFmt w:val="bullet"/>
+      <w:lvlText w:val=""/>
+      <w:lvlJc w:val="left"/>
+      <w:pPr>
+        <w:tabs>
+          <w:tab w:val="num" w:pos="1440"/>
+        </w:tabs>
+        <w:ind w:left="1440" w:hanging="360"/>
+      </w:pPr>
+      <w:rPr>
+        <w:rFonts w:ascii="Symbol" w:hAnsi="Symbol" w:hint="default"/>
+        <w:sz w:val="20"/>
+      </w:rPr>
+    </w:lvl>
+    <w:lvl w:ilvl="2" w:tentative="1">
+      <w:start w:val="1"/>
+      <w:numFmt w:val="bullet"/>
+      <w:lvlText w:val=""/>
+      <w:lvlJc w:val="left"/>
+      <w:pPr>
+        <w:tabs>
+          <w:tab w:val="num" w:pos="2160"/>
+        </w:tabs>
+        <w:ind w:left="2160" w:hanging="360"/>
+      </w:pPr>
+      <w:rPr>
+        <w:rFonts w:ascii="Symbol" w:hAnsi="Symbol" w:hint="default"/>
+        <w:sz w:val="20"/>
+      </w:rPr>
+    </w:lvl>
+    <w:lvl w:ilvl="3" w:tentative="1">
+      <w:start w:val="1"/>
+      <w:numFmt w:val="bullet"/>
+      <w:lvlText w:val=""/>
+      <w:lvlJc w:val="left"/>
+      <w:pPr>
+        <w:tabs>
+          <w:tab w:val="num" w:pos="2880"/>
+        </w:tabs>
+        <w:ind w:left="2880" w:hanging="360"/>
+      </w:pPr>
+      <w:rPr>
+        <w:rFonts w:ascii="Symbol" w:hAnsi="Symbol" w:hint="default"/>
+        <w:sz w:val="20"/>
+      </w:rPr>
+    </w:lvl>
+    <w:lvl w:ilvl="4" w:tentative="1">
+      <w:start w:val="1"/>
+      <w:numFmt w:val="bullet"/>
+      <w:lvlText w:val=""/>
+      <w:lvlJc w:val="left"/>
+      <w:pPr>
+        <w:tabs>
+          <w:tab w:val="num" w:pos="3600"/>
+        </w:tabs>
+        <w:ind w:left="3600" w:hanging="360"/>
+      </w:pPr>
+      <w:rPr>
+        <w:rFonts w:ascii="Symbol" w:hAnsi="Symbol" w:hint="default"/>
+        <w:sz w:val="20"/>
+      </w:rPr>
+    </w:lvl>
+    <w:lvl w:ilvl="5" w:tentative="1">
+      <w:start w:val="1"/>
+      <w:numFmt w:val="bullet"/>
+      <w:lvlText w:val=""/>
+      <w:lvlJc w:val="left"/>
+      <w:pPr>
+        <w:tabs>
+          <w:tab w:val="num" w:pos="4320"/>
+        </w:tabs>
+        <w:ind w:left="4320" w:hanging="360"/>
+      </w:pPr>
+      <w:rPr>
+        <w:rFonts w:ascii="Symbol" w:hAnsi="Symbol" w:hint="default"/>
+        <w:sz w:val="20"/>
+      </w:rPr>
+    </w:lvl>
+    <w:lvl w:ilvl="6" w:tentative="1">
+      <w:start w:val="1"/>
+      <w:numFmt w:val="bullet"/>
+      <w:lvlText w:val=""/>
+      <w:lvlJc w:val="left"/>
+      <w:pPr>
+        <w:tabs>
+          <w:tab w:val="num" w:pos="5040"/>
+        </w:tabs>
+        <w:ind w:left="5040" w:hanging="360"/>
+      </w:pPr>
+      <w:rPr>
+        <w:rFonts w:ascii="Symbol" w:hAnsi="Symbol" w:hint="default"/>
+        <w:sz w:val="20"/>
+      </w:rPr>
+    </w:lvl>
+    <w:lvl w:ilvl="7" w:tentative="1">
+      <w:start w:val="1"/>
+      <w:numFmt w:val="bullet"/>
+      <w:lvlText w:val=""/>
+      <w:lvlJc w:val="left"/>
+      <w:pPr>
+        <w:tabs>
+          <w:tab w:val="num" w:pos="5760"/>
+        </w:tabs>
+        <w:ind w:left="5760" w:hanging="360"/>
+      </w:pPr>
+      <w:rPr>
+        <w:rFonts w:ascii="Symbol" w:hAnsi="Symbol" w:hint="default"/>
+        <w:sz w:val="20"/>
+      </w:rPr>
+    </w:lvl>
+    <w:lvl w:ilvl="8" w:tentative="1">
+      <w:start w:val="1"/>
+      <w:numFmt w:val="bullet"/>
+      <w:lvlText w:val=""/>
+      <w:lvlJc w:val="left"/>
+      <w:pPr>
+        <w:tabs>
+          <w:tab w:val="num" w:pos="6480"/>
+        </w:tabs>
+        <w:ind w:left="6480" w:hanging="360"/>
+      </w:pPr>
+      <w:rPr>
+        <w:rFonts w:ascii="Symbol" w:hAnsi="Symbol" w:hint="default"/>
+        <w:sz w:val="20"/>
+      </w:rPr>
+    </w:lvl>
+  </w:abstractNum>
+  <w:abstractNum w:abstractNumId="5">
     <w:nsid w:val="1BC3353F"/>
     <w:multiLevelType w:val="hybridMultilevel"/>
     <w:tmpl w:val="E7E4D48A"/>
@@ -7072,7 +13189,7 @@
       </w:pPr>
     </w:lvl>
   </w:abstractNum>
-  <w:abstractNum w:abstractNumId="5">
+  <w:abstractNum w:abstractNumId="6">
     <w:nsid w:val="1C3B3E1B"/>
     <w:multiLevelType w:val="hybridMultilevel"/>
     <w:tmpl w:val="951CB6E4"/>
@@ -7212,7 +13329,7 @@
       </w:rPr>
     </w:lvl>
   </w:abstractNum>
-  <w:abstractNum w:abstractNumId="6">
+  <w:abstractNum w:abstractNumId="7">
     <w:nsid w:val="1CF061C9"/>
     <w:multiLevelType w:val="hybridMultilevel"/>
     <w:tmpl w:val="6068EDDA"/>
@@ -7352,7 +13469,7 @@
       </w:rPr>
     </w:lvl>
   </w:abstractNum>
-  <w:abstractNum w:abstractNumId="7">
+  <w:abstractNum w:abstractNumId="8">
     <w:nsid w:val="1D987F5F"/>
     <w:multiLevelType w:val="hybridMultilevel"/>
     <w:tmpl w:val="1C928642"/>
@@ -7468,7 +13585,7 @@
       </w:pPr>
     </w:lvl>
   </w:abstractNum>
-  <w:abstractNum w:abstractNumId="8">
+  <w:abstractNum w:abstractNumId="9">
     <w:nsid w:val="1FC32DF6"/>
     <w:multiLevelType w:val="hybridMultilevel"/>
     <w:tmpl w:val="009CDBD0"/>
@@ -7608,7 +13725,7 @@
       </w:rPr>
     </w:lvl>
   </w:abstractNum>
-  <w:abstractNum w:abstractNumId="9">
+  <w:abstractNum w:abstractNumId="10">
     <w:nsid w:val="257706B0"/>
     <w:multiLevelType w:val="hybridMultilevel"/>
     <w:tmpl w:val="C85CF4E0"/>
@@ -7748,7 +13865,7 @@
       </w:rPr>
     </w:lvl>
   </w:abstractNum>
-  <w:abstractNum w:abstractNumId="10">
+  <w:abstractNum w:abstractNumId="11">
     <w:nsid w:val="26886B0A"/>
     <w:multiLevelType w:val="hybridMultilevel"/>
     <w:tmpl w:val="5434A548"/>
@@ -7889,7 +14006,7 @@
       </w:rPr>
     </w:lvl>
   </w:abstractNum>
-  <w:abstractNum w:abstractNumId="11">
+  <w:abstractNum w:abstractNumId="12">
     <w:nsid w:val="27F946EC"/>
     <w:multiLevelType w:val="hybridMultilevel"/>
     <w:tmpl w:val="3368896C"/>
@@ -8020,7 +14137,7 @@
       </w:pPr>
     </w:lvl>
   </w:abstractNum>
-  <w:abstractNum w:abstractNumId="12">
+  <w:abstractNum w:abstractNumId="13">
     <w:nsid w:val="29130A08"/>
     <w:multiLevelType w:val="hybridMultilevel"/>
     <w:tmpl w:val="F096506A"/>
@@ -8160,7 +14277,7 @@
       </w:rPr>
     </w:lvl>
   </w:abstractNum>
-  <w:abstractNum w:abstractNumId="13">
+  <w:abstractNum w:abstractNumId="14">
     <w:nsid w:val="2A262E1C"/>
     <w:multiLevelType w:val="hybridMultilevel"/>
     <w:tmpl w:val="5F941A34"/>
@@ -8300,7 +14417,7 @@
       </w:rPr>
     </w:lvl>
   </w:abstractNum>
-  <w:abstractNum w:abstractNumId="14">
+  <w:abstractNum w:abstractNumId="15">
     <w:nsid w:val="2B410647"/>
     <w:multiLevelType w:val="hybridMultilevel"/>
     <w:tmpl w:val="075A8B70"/>
@@ -8441,7 +14558,7 @@
       </w:rPr>
     </w:lvl>
   </w:abstractNum>
-  <w:abstractNum w:abstractNumId="15">
+  <w:abstractNum w:abstractNumId="16">
     <w:nsid w:val="2BAF07D9"/>
     <w:multiLevelType w:val="hybridMultilevel"/>
     <w:tmpl w:val="1054BFE8"/>
@@ -8557,7 +14674,7 @@
       </w:pPr>
     </w:lvl>
   </w:abstractNum>
-  <w:abstractNum w:abstractNumId="16">
+  <w:abstractNum w:abstractNumId="17">
     <w:nsid w:val="2C2B38D0"/>
     <w:multiLevelType w:val="hybridMultilevel"/>
     <w:tmpl w:val="FE686E48"/>
@@ -8697,7 +14814,7 @@
       </w:rPr>
     </w:lvl>
   </w:abstractNum>
-  <w:abstractNum w:abstractNumId="17">
+  <w:abstractNum w:abstractNumId="18">
     <w:nsid w:val="2FAE74CB"/>
     <w:multiLevelType w:val="hybridMultilevel"/>
     <w:tmpl w:val="BD669732"/>
@@ -8828,7 +14945,7 @@
       </w:pPr>
     </w:lvl>
   </w:abstractNum>
-  <w:abstractNum w:abstractNumId="18">
+  <w:abstractNum w:abstractNumId="19">
     <w:nsid w:val="330D4533"/>
     <w:multiLevelType w:val="hybridMultilevel"/>
     <w:tmpl w:val="513011D4"/>
@@ -8969,7 +15086,7 @@
       </w:rPr>
     </w:lvl>
   </w:abstractNum>
-  <w:abstractNum w:abstractNumId="19">
+  <w:abstractNum w:abstractNumId="20">
     <w:nsid w:val="37B31ED6"/>
     <w:multiLevelType w:val="hybridMultilevel"/>
     <w:tmpl w:val="CB66BE84"/>
@@ -9111,7 +15228,7 @@
       </w:rPr>
     </w:lvl>
   </w:abstractNum>
-  <w:abstractNum w:abstractNumId="20">
+  <w:abstractNum w:abstractNumId="21">
     <w:nsid w:val="38111D61"/>
     <w:multiLevelType w:val="multilevel"/>
     <w:tmpl w:val="B588C0C0"/>
@@ -9251,7 +15368,7 @@
       </w:rPr>
     </w:lvl>
   </w:abstractNum>
-  <w:abstractNum w:abstractNumId="21">
+  <w:abstractNum w:abstractNumId="22">
     <w:nsid w:val="39C456D3"/>
     <w:multiLevelType w:val="hybridMultilevel"/>
     <w:tmpl w:val="6EEA797A"/>
@@ -9391,7 +15508,7 @@
       </w:rPr>
     </w:lvl>
   </w:abstractNum>
-  <w:abstractNum w:abstractNumId="22">
+  <w:abstractNum w:abstractNumId="23">
     <w:nsid w:val="3D680B61"/>
     <w:multiLevelType w:val="hybridMultilevel"/>
     <w:tmpl w:val="5718C728"/>
@@ -9531,7 +15648,7 @@
       </w:rPr>
     </w:lvl>
   </w:abstractNum>
-  <w:abstractNum w:abstractNumId="23">
+  <w:abstractNum w:abstractNumId="24">
     <w:nsid w:val="3DAF2162"/>
     <w:multiLevelType w:val="hybridMultilevel"/>
     <w:tmpl w:val="2AD0D08C"/>
@@ -9671,7 +15788,7 @@
       </w:rPr>
     </w:lvl>
   </w:abstractNum>
-  <w:abstractNum w:abstractNumId="24">
+  <w:abstractNum w:abstractNumId="25">
     <w:nsid w:val="3DEC3B64"/>
     <w:multiLevelType w:val="hybridMultilevel"/>
     <w:tmpl w:val="6F9A053E"/>
@@ -9811,7 +15928,7 @@
       </w:rPr>
     </w:lvl>
   </w:abstractNum>
-  <w:abstractNum w:abstractNumId="25">
+  <w:abstractNum w:abstractNumId="26">
     <w:nsid w:val="42AE3FF7"/>
     <w:multiLevelType w:val="multilevel"/>
     <w:tmpl w:val="58483136"/>
@@ -9951,7 +16068,7 @@
       </w:rPr>
     </w:lvl>
   </w:abstractNum>
-  <w:abstractNum w:abstractNumId="26">
+  <w:abstractNum w:abstractNumId="27">
     <w:nsid w:val="45F22387"/>
     <w:multiLevelType w:val="hybridMultilevel"/>
     <w:tmpl w:val="3904CA10"/>
@@ -10091,7 +16208,7 @@
       </w:rPr>
     </w:lvl>
   </w:abstractNum>
-  <w:abstractNum w:abstractNumId="27">
+  <w:abstractNum w:abstractNumId="28">
     <w:nsid w:val="48564FAA"/>
     <w:multiLevelType w:val="hybridMultilevel"/>
     <w:tmpl w:val="DA3E060E"/>
@@ -10231,7 +16348,7 @@
       </w:rPr>
     </w:lvl>
   </w:abstractNum>
-  <w:abstractNum w:abstractNumId="28">
+  <w:abstractNum w:abstractNumId="29">
     <w:nsid w:val="4AFA2744"/>
     <w:multiLevelType w:val="hybridMultilevel"/>
     <w:tmpl w:val="2D486D0A"/>
@@ -10371,7 +16488,7 @@
       </w:rPr>
     </w:lvl>
   </w:abstractNum>
-  <w:abstractNum w:abstractNumId="29">
+  <w:abstractNum w:abstractNumId="30">
     <w:nsid w:val="4C49476C"/>
     <w:multiLevelType w:val="hybridMultilevel"/>
     <w:tmpl w:val="7A1E3B5C"/>
@@ -10511,7 +16628,7 @@
       </w:rPr>
     </w:lvl>
   </w:abstractNum>
-  <w:abstractNum w:abstractNumId="30">
+  <w:abstractNum w:abstractNumId="31">
     <w:nsid w:val="522939BB"/>
     <w:multiLevelType w:val="hybridMultilevel"/>
     <w:tmpl w:val="EEBC55D6"/>
@@ -10651,7 +16768,7 @@
       </w:rPr>
     </w:lvl>
   </w:abstractNum>
-  <w:abstractNum w:abstractNumId="31">
+  <w:abstractNum w:abstractNumId="32">
     <w:nsid w:val="57D43917"/>
     <w:multiLevelType w:val="hybridMultilevel"/>
     <w:tmpl w:val="B68EE990"/>
@@ -10791,7 +16908,7 @@
       </w:rPr>
     </w:lvl>
   </w:abstractNum>
-  <w:abstractNum w:abstractNumId="32">
+  <w:abstractNum w:abstractNumId="33">
     <w:nsid w:val="5C1904D1"/>
     <w:multiLevelType w:val="hybridMultilevel"/>
     <w:tmpl w:val="C59A39B4"/>
@@ -10921,7 +17038,7 @@
       </w:pPr>
     </w:lvl>
   </w:abstractNum>
-  <w:abstractNum w:abstractNumId="33">
+  <w:abstractNum w:abstractNumId="34">
     <w:nsid w:val="5F4D565D"/>
     <w:multiLevelType w:val="multilevel"/>
     <w:tmpl w:val="80887786"/>
@@ -11060,7 +17177,7 @@
       </w:rPr>
     </w:lvl>
   </w:abstractNum>
-  <w:abstractNum w:abstractNumId="34">
+  <w:abstractNum w:abstractNumId="35">
     <w:nsid w:val="5F895809"/>
     <w:multiLevelType w:val="hybridMultilevel"/>
     <w:tmpl w:val="EAFE97BE"/>
@@ -11200,7 +17317,7 @@
       </w:rPr>
     </w:lvl>
   </w:abstractNum>
-  <w:abstractNum w:abstractNumId="35">
+  <w:abstractNum w:abstractNumId="36">
     <w:nsid w:val="634475AE"/>
     <w:multiLevelType w:val="hybridMultilevel"/>
     <w:tmpl w:val="B5A4C58C"/>
@@ -11330,7 +17447,7 @@
       </w:pPr>
     </w:lvl>
   </w:abstractNum>
-  <w:abstractNum w:abstractNumId="36">
+  <w:abstractNum w:abstractNumId="37">
     <w:nsid w:val="65B93B06"/>
     <w:multiLevelType w:val="hybridMultilevel"/>
     <w:tmpl w:val="1F020784"/>
@@ -11470,7 +17587,7 @@
       </w:rPr>
     </w:lvl>
   </w:abstractNum>
-  <w:abstractNum w:abstractNumId="37">
+  <w:abstractNum w:abstractNumId="38">
     <w:nsid w:val="668847D8"/>
     <w:multiLevelType w:val="hybridMultilevel"/>
     <w:tmpl w:val="22CC3EC4"/>
@@ -11589,7 +17706,7 @@
       </w:pPr>
     </w:lvl>
   </w:abstractNum>
-  <w:abstractNum w:abstractNumId="38">
+  <w:abstractNum w:abstractNumId="39">
     <w:nsid w:val="6EBE32AA"/>
     <w:multiLevelType w:val="hybridMultilevel"/>
     <w:tmpl w:val="0BF06FCA"/>
@@ -11678,7 +17795,7 @@
       </w:pPr>
     </w:lvl>
   </w:abstractNum>
-  <w:abstractNum w:abstractNumId="39">
+  <w:abstractNum w:abstractNumId="40">
     <w:nsid w:val="72963973"/>
     <w:multiLevelType w:val="hybridMultilevel"/>
     <w:tmpl w:val="8AFA3846"/>
@@ -11770,7 +17887,7 @@
       </w:pPr>
     </w:lvl>
   </w:abstractNum>
-  <w:abstractNum w:abstractNumId="40">
+  <w:abstractNum w:abstractNumId="41">
     <w:nsid w:val="7462323A"/>
     <w:multiLevelType w:val="hybridMultilevel"/>
     <w:tmpl w:val="243A3D34"/>
@@ -11910,7 +18027,7 @@
       </w:rPr>
     </w:lvl>
   </w:abstractNum>
-  <w:abstractNum w:abstractNumId="41">
+  <w:abstractNum w:abstractNumId="42">
     <w:nsid w:val="765D1CFB"/>
     <w:multiLevelType w:val="multilevel"/>
     <w:tmpl w:val="AEAEC4E8"/>
@@ -12055,7 +18172,7 @@
       </w:rPr>
     </w:lvl>
   </w:abstractNum>
-  <w:abstractNum w:abstractNumId="42">
+  <w:abstractNum w:abstractNumId="43">
     <w:nsid w:val="775A04FB"/>
     <w:multiLevelType w:val="hybridMultilevel"/>
     <w:tmpl w:val="A146645C"/>
@@ -12144,7 +18261,7 @@
       </w:pPr>
     </w:lvl>
   </w:abstractNum>
-  <w:abstractNum w:abstractNumId="43">
+  <w:abstractNum w:abstractNumId="44">
     <w:nsid w:val="7A5A1B12"/>
     <w:multiLevelType w:val="hybridMultilevel"/>
     <w:tmpl w:val="6622A604"/>
@@ -12284,7 +18401,7 @@
       </w:rPr>
     </w:lvl>
   </w:abstractNum>
-  <w:abstractNum w:abstractNumId="44">
+  <w:abstractNum w:abstractNumId="45">
     <w:nsid w:val="7C201A39"/>
     <w:multiLevelType w:val="hybridMultilevel"/>
     <w:tmpl w:val="1DC09726"/>
@@ -12373,7 +18490,7 @@
       </w:pPr>
     </w:lvl>
   </w:abstractNum>
-  <w:abstractNum w:abstractNumId="45">
+  <w:abstractNum w:abstractNumId="46">
     <w:nsid w:val="7C2F66C6"/>
     <w:multiLevelType w:val="hybridMultilevel"/>
     <w:tmpl w:val="E884D53A"/>
@@ -12513,143 +18630,262 @@
       </w:rPr>
     </w:lvl>
   </w:abstractNum>
+  <w:abstractNum w:abstractNumId="47">
+    <w:nsid w:val="7E3D3E77"/>
+    <w:multiLevelType w:val="hybridMultilevel"/>
+    <w:tmpl w:val="2654E704"/>
+    <w:lvl w:ilvl="0" w:tplc="3EC207F8">
+      <w:start w:val="3"/>
+      <w:numFmt w:val="bullet"/>
+      <w:lvlText w:val="-"/>
+      <w:lvlJc w:val="left"/>
+      <w:pPr>
+        <w:ind w:left="927" w:hanging="360"/>
+      </w:pPr>
+      <w:rPr>
+        <w:rFonts w:ascii="Times New Roman" w:eastAsiaTheme="minorHAnsi" w:hAnsi="Times New Roman" w:cs="Times New Roman" w:hint="default"/>
+      </w:rPr>
+    </w:lvl>
+    <w:lvl w:ilvl="1" w:tplc="042A0003" w:tentative="1">
+      <w:start w:val="1"/>
+      <w:numFmt w:val="bullet"/>
+      <w:lvlText w:val="o"/>
+      <w:lvlJc w:val="left"/>
+      <w:pPr>
+        <w:ind w:left="1647" w:hanging="360"/>
+      </w:pPr>
+      <w:rPr>
+        <w:rFonts w:ascii="Courier New" w:hAnsi="Courier New" w:cs="Courier New" w:hint="default"/>
+      </w:rPr>
+    </w:lvl>
+    <w:lvl w:ilvl="2" w:tplc="042A0005" w:tentative="1">
+      <w:start w:val="1"/>
+      <w:numFmt w:val="bullet"/>
+      <w:lvlText w:val=""/>
+      <w:lvlJc w:val="left"/>
+      <w:pPr>
+        <w:ind w:left="2367" w:hanging="360"/>
+      </w:pPr>
+      <w:rPr>
+        <w:rFonts w:ascii="Wingdings" w:hAnsi="Wingdings" w:hint="default"/>
+      </w:rPr>
+    </w:lvl>
+    <w:lvl w:ilvl="3" w:tplc="042A0001" w:tentative="1">
+      <w:start w:val="1"/>
+      <w:numFmt w:val="bullet"/>
+      <w:lvlText w:val=""/>
+      <w:lvlJc w:val="left"/>
+      <w:pPr>
+        <w:ind w:left="3087" w:hanging="360"/>
+      </w:pPr>
+      <w:rPr>
+        <w:rFonts w:ascii="Symbol" w:hAnsi="Symbol" w:hint="default"/>
+      </w:rPr>
+    </w:lvl>
+    <w:lvl w:ilvl="4" w:tplc="042A0003" w:tentative="1">
+      <w:start w:val="1"/>
+      <w:numFmt w:val="bullet"/>
+      <w:lvlText w:val="o"/>
+      <w:lvlJc w:val="left"/>
+      <w:pPr>
+        <w:ind w:left="3807" w:hanging="360"/>
+      </w:pPr>
+      <w:rPr>
+        <w:rFonts w:ascii="Courier New" w:hAnsi="Courier New" w:cs="Courier New" w:hint="default"/>
+      </w:rPr>
+    </w:lvl>
+    <w:lvl w:ilvl="5" w:tplc="042A0005" w:tentative="1">
+      <w:start w:val="1"/>
+      <w:numFmt w:val="bullet"/>
+      <w:lvlText w:val=""/>
+      <w:lvlJc w:val="left"/>
+      <w:pPr>
+        <w:ind w:left="4527" w:hanging="360"/>
+      </w:pPr>
+      <w:rPr>
+        <w:rFonts w:ascii="Wingdings" w:hAnsi="Wingdings" w:hint="default"/>
+      </w:rPr>
+    </w:lvl>
+    <w:lvl w:ilvl="6" w:tplc="042A0001" w:tentative="1">
+      <w:start w:val="1"/>
+      <w:numFmt w:val="bullet"/>
+      <w:lvlText w:val=""/>
+      <w:lvlJc w:val="left"/>
+      <w:pPr>
+        <w:ind w:left="5247" w:hanging="360"/>
+      </w:pPr>
+      <w:rPr>
+        <w:rFonts w:ascii="Symbol" w:hAnsi="Symbol" w:hint="default"/>
+      </w:rPr>
+    </w:lvl>
+    <w:lvl w:ilvl="7" w:tplc="042A0003" w:tentative="1">
+      <w:start w:val="1"/>
+      <w:numFmt w:val="bullet"/>
+      <w:lvlText w:val="o"/>
+      <w:lvlJc w:val="left"/>
+      <w:pPr>
+        <w:ind w:left="5967" w:hanging="360"/>
+      </w:pPr>
+      <w:rPr>
+        <w:rFonts w:ascii="Courier New" w:hAnsi="Courier New" w:cs="Courier New" w:hint="default"/>
+      </w:rPr>
+    </w:lvl>
+    <w:lvl w:ilvl="8" w:tplc="042A0005" w:tentative="1">
+      <w:start w:val="1"/>
+      <w:numFmt w:val="bullet"/>
+      <w:lvlText w:val=""/>
+      <w:lvlJc w:val="left"/>
+      <w:pPr>
+        <w:ind w:left="6687" w:hanging="360"/>
+      </w:pPr>
+      <w:rPr>
+        <w:rFonts w:ascii="Wingdings" w:hAnsi="Wingdings" w:hint="default"/>
+      </w:rPr>
+    </w:lvl>
+  </w:abstractNum>
   <w:num w:numId="1">
-    <w:abstractNumId w:val="36"/>
+    <w:abstractNumId w:val="37"/>
   </w:num>
   <w:num w:numId="2">
-    <w:abstractNumId w:val="21"/>
+    <w:abstractNumId w:val="22"/>
   </w:num>
   <w:num w:numId="3">
-    <w:abstractNumId w:val="31"/>
+    <w:abstractNumId w:val="32"/>
   </w:num>
   <w:num w:numId="4">
-    <w:abstractNumId w:val="5"/>
+    <w:abstractNumId w:val="6"/>
   </w:num>
   <w:num w:numId="5">
-    <w:abstractNumId w:val="25"/>
+    <w:abstractNumId w:val="26"/>
   </w:num>
   <w:num w:numId="6">
     <w:abstractNumId w:val="1"/>
   </w:num>
   <w:num w:numId="7">
-    <w:abstractNumId w:val="18"/>
+    <w:abstractNumId w:val="19"/>
   </w:num>
   <w:num w:numId="8">
-    <w:abstractNumId w:val="30"/>
+    <w:abstractNumId w:val="31"/>
   </w:num>
   <w:num w:numId="9">
-    <w:abstractNumId w:val="40"/>
+    <w:abstractNumId w:val="41"/>
   </w:num>
   <w:num w:numId="10">
     <w:abstractNumId w:val="2"/>
   </w:num>
   <w:num w:numId="11">
-    <w:abstractNumId w:val="43"/>
+    <w:abstractNumId w:val="44"/>
   </w:num>
   <w:num w:numId="12">
-    <w:abstractNumId w:val="35"/>
+    <w:abstractNumId w:val="36"/>
   </w:num>
   <w:num w:numId="13">
-    <w:abstractNumId w:val="27"/>
+    <w:abstractNumId w:val="28"/>
   </w:num>
   <w:num w:numId="14">
-    <w:abstractNumId w:val="23"/>
+    <w:abstractNumId w:val="24"/>
   </w:num>
   <w:num w:numId="15">
-    <w:abstractNumId w:val="26"/>
+    <w:abstractNumId w:val="27"/>
   </w:num>
   <w:num w:numId="16">
     <w:abstractNumId w:val="0"/>
   </w:num>
   <w:num w:numId="17">
-    <w:abstractNumId w:val="20"/>
+    <w:abstractNumId w:val="21"/>
   </w:num>
   <w:num w:numId="18">
-    <w:abstractNumId w:val="37"/>
+    <w:abstractNumId w:val="38"/>
   </w:num>
   <w:num w:numId="19">
-    <w:abstractNumId w:val="41"/>
+    <w:abstractNumId w:val="42"/>
   </w:num>
   <w:num w:numId="20">
-    <w:abstractNumId w:val="6"/>
+    <w:abstractNumId w:val="7"/>
   </w:num>
   <w:num w:numId="21">
-    <w:abstractNumId w:val="24"/>
+    <w:abstractNumId w:val="25"/>
   </w:num>
   <w:num w:numId="22">
-    <w:abstractNumId w:val="8"/>
+    <w:abstractNumId w:val="9"/>
   </w:num>
   <w:num w:numId="23">
-    <w:abstractNumId w:val="15"/>
+    <w:abstractNumId w:val="16"/>
   </w:num>
   <w:num w:numId="24">
-    <w:abstractNumId w:val="10"/>
+    <w:abstractNumId w:val="11"/>
   </w:num>
   <w:num w:numId="25">
     <w:abstractNumId w:val="3"/>
   </w:num>
   <w:num w:numId="26">
-    <w:abstractNumId w:val="7"/>
+    <w:abstractNumId w:val="8"/>
   </w:num>
   <w:num w:numId="27">
-    <w:abstractNumId w:val="9"/>
+    <w:abstractNumId w:val="10"/>
   </w:num>
   <w:num w:numId="28">
-    <w:abstractNumId w:val="19"/>
+    <w:abstractNumId w:val="20"/>
   </w:num>
   <w:num w:numId="29">
+    <w:abstractNumId w:val="5"/>
+  </w:num>
+  <w:num w:numId="30">
+    <w:abstractNumId w:val="17"/>
+  </w:num>
+  <w:num w:numId="31">
+    <w:abstractNumId w:val="12"/>
+  </w:num>
+  <w:num w:numId="32">
+    <w:abstractNumId w:val="15"/>
+  </w:num>
+  <w:num w:numId="33">
+    <w:abstractNumId w:val="18"/>
+  </w:num>
+  <w:num w:numId="34">
+    <w:abstractNumId w:val="13"/>
+  </w:num>
+  <w:num w:numId="35">
+    <w:abstractNumId w:val="30"/>
+  </w:num>
+  <w:num w:numId="36">
+    <w:abstractNumId w:val="46"/>
+  </w:num>
+  <w:num w:numId="37">
+    <w:abstractNumId w:val="14"/>
+  </w:num>
+  <w:num w:numId="38">
+    <w:abstractNumId w:val="35"/>
+  </w:num>
+  <w:num w:numId="39">
+    <w:abstractNumId w:val="33"/>
+  </w:num>
+  <w:num w:numId="40">
+    <w:abstractNumId w:val="29"/>
+  </w:num>
+  <w:num w:numId="41">
+    <w:abstractNumId w:val="23"/>
+  </w:num>
+  <w:num w:numId="42">
+    <w:abstractNumId w:val="39"/>
+  </w:num>
+  <w:num w:numId="43">
+    <w:abstractNumId w:val="43"/>
+  </w:num>
+  <w:num w:numId="44">
+    <w:abstractNumId w:val="34"/>
+  </w:num>
+  <w:num w:numId="45">
+    <w:abstractNumId w:val="40"/>
+  </w:num>
+  <w:num w:numId="46">
+    <w:abstractNumId w:val="45"/>
+  </w:num>
+  <w:num w:numId="47">
     <w:abstractNumId w:val="4"/>
   </w:num>
-  <w:num w:numId="30">
-    <w:abstractNumId w:val="16"/>
-  </w:num>
-  <w:num w:numId="31">
-    <w:abstractNumId w:val="11"/>
-  </w:num>
-  <w:num w:numId="32">
-    <w:abstractNumId w:val="14"/>
-  </w:num>
-  <w:num w:numId="33">
-    <w:abstractNumId w:val="17"/>
-  </w:num>
-  <w:num w:numId="34">
-    <w:abstractNumId w:val="12"/>
-  </w:num>
-  <w:num w:numId="35">
-    <w:abstractNumId w:val="29"/>
-  </w:num>
-  <w:num w:numId="36">
-    <w:abstractNumId w:val="45"/>
-  </w:num>
-  <w:num w:numId="37">
-    <w:abstractNumId w:val="13"/>
-  </w:num>
-  <w:num w:numId="38">
-    <w:abstractNumId w:val="34"/>
-  </w:num>
-  <w:num w:numId="39">
-    <w:abstractNumId w:val="32"/>
-  </w:num>
-  <w:num w:numId="40">
-    <w:abstractNumId w:val="28"/>
-  </w:num>
-  <w:num w:numId="41">
-    <w:abstractNumId w:val="22"/>
-  </w:num>
-  <w:num w:numId="42">
-    <w:abstractNumId w:val="38"/>
-  </w:num>
-  <w:num w:numId="43">
-    <w:abstractNumId w:val="42"/>
-  </w:num>
-  <w:num w:numId="44">
-    <w:abstractNumId w:val="33"/>
-  </w:num>
-  <w:num w:numId="45">
-    <w:abstractNumId w:val="39"/>
-  </w:num>
-  <w:num w:numId="46">
-    <w:abstractNumId w:val="44"/>
+  <w:num w:numId="48">
+    <w:abstractNumId w:val="47"/>
   </w:num>
 </w:numbering>
 </file>
@@ -13261,7 +19497,6 @@
     <w:name w:val="Normal (Web)"/>
     <w:basedOn w:val="Normal"/>
     <w:uiPriority w:val="99"/>
-    <w:semiHidden/>
     <w:unhideWhenUsed/>
     <w:rsid w:val="00026FBE"/>
     <w:pPr>
@@ -13296,6 +19531,115 @@
       <w:bCs/>
       <w:color w:val="365F91" w:themeColor="accent1" w:themeShade="BF"/>
       <w:szCs w:val="28"/>
+    </w:rPr>
+  </w:style>
+  <w:style w:type="paragraph" w:styleId="EndnoteText">
+    <w:name w:val="endnote text"/>
+    <w:basedOn w:val="Normal"/>
+    <w:link w:val="EndnoteTextChar"/>
+    <w:uiPriority w:val="99"/>
+    <w:semiHidden/>
+    <w:unhideWhenUsed/>
+    <w:rsid w:val="008E40AE"/>
+    <w:pPr>
+      <w:spacing w:after="0" w:line="240" w:lineRule="auto"/>
+    </w:pPr>
+    <w:rPr>
+      <w:sz w:val="20"/>
+      <w:szCs w:val="20"/>
+    </w:rPr>
+  </w:style>
+  <w:style w:type="character" w:customStyle="1" w:styleId="EndnoteTextChar">
+    <w:name w:val="Endnote Text Char"/>
+    <w:basedOn w:val="DefaultParagraphFont"/>
+    <w:link w:val="EndnoteText"/>
+    <w:uiPriority w:val="99"/>
+    <w:semiHidden/>
+    <w:rsid w:val="008E40AE"/>
+    <w:rPr>
+      <w:rFonts w:asciiTheme="majorHAnsi" w:hAnsiTheme="majorHAnsi"/>
+      <w:sz w:val="20"/>
+      <w:szCs w:val="20"/>
+    </w:rPr>
+  </w:style>
+  <w:style w:type="character" w:styleId="EndnoteReference">
+    <w:name w:val="endnote reference"/>
+    <w:basedOn w:val="DefaultParagraphFont"/>
+    <w:uiPriority w:val="99"/>
+    <w:semiHidden/>
+    <w:unhideWhenUsed/>
+    <w:rsid w:val="008E40AE"/>
+    <w:rPr>
+      <w:vertAlign w:val="superscript"/>
+    </w:rPr>
+  </w:style>
+  <w:style w:type="paragraph" w:styleId="FootnoteText">
+    <w:name w:val="footnote text"/>
+    <w:basedOn w:val="Normal"/>
+    <w:link w:val="FootnoteTextChar"/>
+    <w:uiPriority w:val="99"/>
+    <w:semiHidden/>
+    <w:unhideWhenUsed/>
+    <w:rsid w:val="008E40AE"/>
+    <w:pPr>
+      <w:spacing w:after="0" w:line="240" w:lineRule="auto"/>
+    </w:pPr>
+    <w:rPr>
+      <w:sz w:val="20"/>
+      <w:szCs w:val="20"/>
+    </w:rPr>
+  </w:style>
+  <w:style w:type="character" w:customStyle="1" w:styleId="FootnoteTextChar">
+    <w:name w:val="Footnote Text Char"/>
+    <w:basedOn w:val="DefaultParagraphFont"/>
+    <w:link w:val="FootnoteText"/>
+    <w:uiPriority w:val="99"/>
+    <w:semiHidden/>
+    <w:rsid w:val="008E40AE"/>
+    <w:rPr>
+      <w:rFonts w:asciiTheme="majorHAnsi" w:hAnsiTheme="majorHAnsi"/>
+      <w:sz w:val="20"/>
+      <w:szCs w:val="20"/>
+    </w:rPr>
+  </w:style>
+  <w:style w:type="character" w:styleId="FootnoteReference">
+    <w:name w:val="footnote reference"/>
+    <w:basedOn w:val="DefaultParagraphFont"/>
+    <w:uiPriority w:val="99"/>
+    <w:semiHidden/>
+    <w:unhideWhenUsed/>
+    <w:rsid w:val="008E40AE"/>
+    <w:rPr>
+      <w:vertAlign w:val="superscript"/>
+    </w:rPr>
+  </w:style>
+  <w:style w:type="character" w:customStyle="1" w:styleId="apple-converted-space">
+    <w:name w:val="apple-converted-space"/>
+    <w:basedOn w:val="DefaultParagraphFont"/>
+    <w:rsid w:val="006C448D"/>
+  </w:style>
+  <w:style w:type="character" w:styleId="HTMLCode">
+    <w:name w:val="HTML Code"/>
+    <w:basedOn w:val="DefaultParagraphFont"/>
+    <w:uiPriority w:val="99"/>
+    <w:semiHidden/>
+    <w:unhideWhenUsed/>
+    <w:rsid w:val="00A7518C"/>
+    <w:rPr>
+      <w:rFonts w:ascii="Courier New" w:eastAsia="Times New Roman" w:hAnsi="Courier New" w:cs="Courier New"/>
+      <w:sz w:val="20"/>
+      <w:szCs w:val="20"/>
+    </w:rPr>
+  </w:style>
+  <w:style w:type="character" w:styleId="Emphasis">
+    <w:name w:val="Emphasis"/>
+    <w:basedOn w:val="DefaultParagraphFont"/>
+    <w:uiPriority w:val="20"/>
+    <w:qFormat/>
+    <w:rsid w:val="006A7D18"/>
+    <w:rPr>
+      <w:i/>
+      <w:iCs/>
     </w:rPr>
   </w:style>
 </w:styles>
@@ -13591,7 +19935,7 @@
 </file>
 
 <file path=customXml/itemProps1.xml><?xml version="1.0" encoding="utf-8"?>
-<ds:datastoreItem xmlns:ds="http://schemas.openxmlformats.org/officeDocument/2006/customXml" ds:itemID="{7F80D334-D0FE-41E2-9BF9-11EDA47DC328}">
+<ds:datastoreItem xmlns:ds="http://schemas.openxmlformats.org/officeDocument/2006/customXml" ds:itemID="{720FE78C-B6F5-4BB0-B31B-950807F2D6AA}">
   <ds:schemaRefs>
     <ds:schemaRef ds:uri="http://schemas.openxmlformats.org/officeDocument/2006/bibliography"/>
   </ds:schemaRefs>

--- a/Mẫu báo cáo.docx
+++ b/Mẫu báo cáo.docx
@@ -1,6 +1,6 @@
 
 <file path=word/document.xml><?xml version="1.0" encoding="utf-8"?>
-<w:document xmlns:ve="http://schemas.openxmlformats.org/markup-compatibility/2006" xmlns:o="urn:schemas-microsoft-com:office:office" xmlns:r="http://schemas.openxmlformats.org/officeDocument/2006/relationships" xmlns:m="http://schemas.openxmlformats.org/officeDocument/2006/math" xmlns:v="urn:schemas-microsoft-com:vml" xmlns:wp="http://schemas.openxmlformats.org/drawingml/2006/wordprocessingDrawing" xmlns:w10="urn:schemas-microsoft-com:office:word" xmlns:w="http://schemas.openxmlformats.org/wordprocessingml/2006/main" xmlns:wne="http://schemas.microsoft.com/office/word/2006/wordml">
+<w:document xmlns:wpc="http://schemas.microsoft.com/office/word/2010/wordprocessingCanvas" xmlns:mc="http://schemas.openxmlformats.org/markup-compatibility/2006" xmlns:o="urn:schemas-microsoft-com:office:office" xmlns:r="http://schemas.openxmlformats.org/officeDocument/2006/relationships" xmlns:m="http://schemas.openxmlformats.org/officeDocument/2006/math" xmlns:v="urn:schemas-microsoft-com:vml" xmlns:wp14="http://schemas.microsoft.com/office/word/2010/wordprocessingDrawing" xmlns:wp="http://schemas.openxmlformats.org/drawingml/2006/wordprocessingDrawing" xmlns:w10="urn:schemas-microsoft-com:office:word" xmlns:w="http://schemas.openxmlformats.org/wordprocessingml/2006/main" xmlns:w14="http://schemas.microsoft.com/office/word/2010/wordml" xmlns:w15="http://schemas.microsoft.com/office/word/2012/wordml" xmlns:wpg="http://schemas.microsoft.com/office/word/2010/wordprocessingGroup" xmlns:wpi="http://schemas.microsoft.com/office/word/2010/wordprocessingInk" xmlns:wne="http://schemas.microsoft.com/office/word/2006/wordml" xmlns:wps="http://schemas.microsoft.com/office/word/2010/wordprocessingShape" mc:Ignorable="w14 w15 wp14">
   <w:body>
     <w:p>
       <w:pPr>
@@ -392,7 +392,6 @@
           <w:sz w:val="28"/>
           <w:szCs w:val="28"/>
         </w:rPr>
-        <w:lastRenderedPageBreak/>
         <w:t>ĐẠI HỌC QUỐC GIA TP. HỒ CHÍ MINH</w:t>
       </w:r>
     </w:p>
@@ -824,7 +823,6 @@
         <w:rPr>
           <w:rFonts w:ascii="Times New Roman" w:hAnsi="Times New Roman" w:cs="Times New Roman"/>
         </w:rPr>
-        <w:lastRenderedPageBreak/>
         <w:t>DANH SÁCH HỘI Đ</w:t>
       </w:r>
       <w:r>
@@ -919,15 +917,7 @@
         <w:rPr>
           <w:szCs w:val="24"/>
         </w:rPr>
-        <w:t xml:space="preserve">…………………………………………. </w:t>
-      </w:r>
-      <w:bookmarkStart w:id="0" w:name="_GoBack"/>
-      <w:bookmarkEnd w:id="0"/>
-      <w:r>
-        <w:rPr>
-          <w:szCs w:val="24"/>
-        </w:rPr>
-        <w:t>– Ủy viên.</w:t>
+        <w:t>…………………………………………. – Ủy viên.</w:t>
       </w:r>
     </w:p>
     <w:p>
@@ -984,6 +974,7 @@
           <w:docPartUnique/>
         </w:docPartObj>
       </w:sdtPr>
+      <w:sdtEndPr/>
       <w:sdtContent>
         <w:p>
           <w:pPr>
@@ -3504,7 +3495,6 @@
         <w:rPr>
           <w:rFonts w:ascii="Times New Roman" w:hAnsi="Times New Roman" w:cs="Times New Roman"/>
         </w:rPr>
-        <w:lastRenderedPageBreak/>
         <w:t>DANH MỤC HÌNH VẼ</w:t>
       </w:r>
     </w:p>
@@ -3602,7 +3592,6 @@
         <w:rPr>
           <w:rFonts w:ascii="Times New Roman" w:hAnsi="Times New Roman" w:cs="Times New Roman"/>
         </w:rPr>
-        <w:lastRenderedPageBreak/>
         <w:t>DANH MỤC BẢNG</w:t>
       </w:r>
     </w:p>
@@ -3711,7 +3700,6 @@
         <w:rPr>
           <w:rFonts w:ascii="Times New Roman" w:hAnsi="Times New Roman" w:cs="Times New Roman"/>
         </w:rPr>
-        <w:lastRenderedPageBreak/>
         <w:t>DANH MỤC TỪ VIẾT TẮT</w:t>
       </w:r>
     </w:p>
@@ -3726,7 +3714,7 @@
       <w:tblPr>
         <w:tblStyle w:val="TableGrid"/>
         <w:tblW w:w="0" w:type="auto"/>
-        <w:tblLook w:val="04A0"/>
+        <w:tblLook w:val="04A0" w:firstRow="1" w:lastRow="0" w:firstColumn="1" w:lastColumn="0" w:noHBand="0" w:noVBand="1"/>
       </w:tblPr>
       <w:tblGrid>
         <w:gridCol w:w="3227"/>
@@ -4113,7 +4101,6 @@
         <w:rPr>
           <w:rFonts w:ascii="Times New Roman" w:eastAsia="Times New Roman" w:hAnsi="Times New Roman" w:cs="Times New Roman"/>
         </w:rPr>
-        <w:lastRenderedPageBreak/>
         <w:t>TÓM TẮT KHÓA LUẬN</w:t>
       </w:r>
     </w:p>
@@ -4395,7 +4382,6 @@
         <w:rPr>
           <w:rFonts w:ascii="Times New Roman" w:eastAsia="Times New Roman" w:hAnsi="Times New Roman" w:cs="Times New Roman"/>
         </w:rPr>
-        <w:lastRenderedPageBreak/>
         <w:t>MỞ ĐẦU</w:t>
       </w:r>
     </w:p>
@@ -4457,11 +4443,7 @@
     <w:p>
       <w:r>
         <w:tab/>
-        <w:t xml:space="preserve">Cám ơn Thầy/Cô đã dạy cho chúng tôi những kiến thức nền tảng trong lĩnh vực Công nghệ thông tin, cám ơn những người bạn đã hỗ trợ chúng tôi hoàn thành </w:t>
-      </w:r>
-      <w:r>
-        <w:lastRenderedPageBreak/>
-        <w:t>luận văn này và đặc biệt là thầy Nguyễn Anh Tuấn đã hỗ trợ về mặt tài liệu cũng như kiến thức thực tế trong suốt quá trình thực hiện luận văn.</w:t>
+        <w:t>Cám ơn Thầy/Cô đã dạy cho chúng tôi những kiến thức nền tảng trong lĩnh vực Công nghệ thông tin, cám ơn những người bạn đã hỗ trợ chúng tôi hoàn thành luận văn này và đặc biệt là thầy Nguyễn Anh Tuấn đã hỗ trợ về mặt tài liệu cũng như kiến thức thực tế trong suốt quá trình thực hiện luận văn.</w:t>
       </w:r>
     </w:p>
     <w:p/>
@@ -4624,12 +4606,11 @@
         </w:rPr>
         <w:br w:type="page"/>
       </w:r>
-      <w:bookmarkStart w:id="1" w:name="_Toc380179339"/>
+      <w:bookmarkStart w:id="0" w:name="_Toc380179339"/>
       <w:r>
         <w:rPr>
           <w:lang w:val="vi-VN"/>
         </w:rPr>
-        <w:lastRenderedPageBreak/>
         <w:t xml:space="preserve">GIỚI THIỆU ĐỀ TÀI VÀ </w:t>
       </w:r>
       <w:r>
@@ -4656,36 +4637,245 @@
         </w:rPr>
         <w:t>Ề</w:t>
       </w:r>
+      <w:bookmarkEnd w:id="0"/>
+    </w:p>
+    <w:p>
+      <w:pPr>
+        <w:pStyle w:val="Heading2"/>
+        <w:rPr>
+          <w:rFonts w:ascii="Times New Roman" w:eastAsia="Times New Roman" w:hAnsi="Times New Roman" w:cs="Times New Roman"/>
+          <w:lang w:val="en-US"/>
+        </w:rPr>
+      </w:pPr>
+      <w:bookmarkStart w:id="1" w:name="_Toc380179340"/>
+      <w:r>
+        <w:rPr>
+          <w:rFonts w:ascii="Times New Roman" w:eastAsia="Times New Roman" w:hAnsi="Times New Roman" w:cs="Times New Roman"/>
+          <w:lang w:val="en-US"/>
+        </w:rPr>
+        <w:t>T</w:t>
+      </w:r>
+      <w:r>
+        <w:rPr>
+          <w:rFonts w:ascii="Times New Roman" w:eastAsia="Times New Roman" w:hAnsi="Times New Roman" w:cs="Times New Roman"/>
+          <w:lang w:val="en-US"/>
+        </w:rPr>
+        <w:t>ên</w:t>
+      </w:r>
+      <w:r>
+        <w:rPr>
+          <w:rFonts w:ascii="Times New Roman" w:eastAsia="Times New Roman" w:hAnsi="Times New Roman" w:cs="Times New Roman"/>
+          <w:lang w:val="en-US"/>
+        </w:rPr>
+        <w:t xml:space="preserve"> đ</w:t>
+      </w:r>
+      <w:r>
+        <w:rPr>
+          <w:rFonts w:ascii="Times New Roman" w:eastAsia="Times New Roman" w:hAnsi="Times New Roman" w:cs="Times New Roman"/>
+          <w:lang w:val="en-US"/>
+        </w:rPr>
+        <w:t>ề</w:t>
+      </w:r>
+      <w:r>
+        <w:rPr>
+          <w:rFonts w:ascii="Times New Roman" w:eastAsia="Times New Roman" w:hAnsi="Times New Roman" w:cs="Times New Roman"/>
+          <w:lang w:val="en-US"/>
+        </w:rPr>
+        <w:t xml:space="preserve"> t</w:t>
+      </w:r>
+      <w:r>
+        <w:rPr>
+          <w:rFonts w:ascii="Times New Roman" w:eastAsia="Times New Roman" w:hAnsi="Times New Roman" w:cs="Times New Roman"/>
+          <w:lang w:val="en-US"/>
+        </w:rPr>
+        <w:t>ài</w:t>
+      </w:r>
       <w:bookmarkEnd w:id="1"/>
     </w:p>
     <w:p>
       <w:pPr>
         <w:pStyle w:val="Heading2"/>
         <w:rPr>
+          <w:lang w:val="en-US"/>
+        </w:rPr>
+      </w:pPr>
+      <w:bookmarkStart w:id="2" w:name="_Toc380179341"/>
+      <w:r>
+        <w:rPr>
+          <w:lang w:val="en-US"/>
+        </w:rPr>
+        <w:t xml:space="preserve">Nội dung và giới hạn </w:t>
+      </w:r>
+      <w:r>
+        <w:rPr>
+          <w:lang w:val="en-US"/>
+        </w:rPr>
+        <w:t>đ</w:t>
+      </w:r>
+      <w:r>
+        <w:rPr>
+          <w:lang w:val="en-US"/>
+        </w:rPr>
+        <w:t>ề</w:t>
+      </w:r>
+      <w:r>
+        <w:rPr>
+          <w:lang w:val="en-US"/>
+        </w:rPr>
+        <w:t xml:space="preserve"> t</w:t>
+      </w:r>
+      <w:r>
+        <w:rPr>
+          <w:lang w:val="en-US"/>
+        </w:rPr>
+        <w:t>ài</w:t>
+      </w:r>
+      <w:bookmarkEnd w:id="2"/>
+    </w:p>
+    <w:p>
+      <w:pPr>
+        <w:rPr>
+          <w:rFonts w:ascii="Times New Roman" w:hAnsi="Times New Roman" w:cs="Times New Roman"/>
+          <w:szCs w:val="26"/>
+          <w:lang w:val="en-US"/>
+        </w:rPr>
+      </w:pPr>
+      <w:r>
+        <w:rPr>
+          <w:rFonts w:ascii="Times New Roman" w:hAnsi="Times New Roman" w:cs="Times New Roman"/>
+          <w:szCs w:val="26"/>
+          <w:lang w:val="en-US"/>
+        </w:rPr>
+        <w:t>Nội dung …………………</w:t>
+      </w:r>
+    </w:p>
+    <w:p>
+      <w:pPr>
+        <w:rPr>
+          <w:rFonts w:ascii="Times New Roman" w:hAnsi="Times New Roman" w:cs="Times New Roman"/>
+          <w:szCs w:val="26"/>
+          <w:lang w:val="en-US"/>
+        </w:rPr>
+      </w:pPr>
+      <w:r>
+        <w:rPr>
+          <w:rFonts w:ascii="Times New Roman" w:hAnsi="Times New Roman" w:cs="Times New Roman"/>
+          <w:szCs w:val="26"/>
+          <w:lang w:val="en-US"/>
+        </w:rPr>
+        <w:t>Nội dung………………….</w:t>
+      </w:r>
+    </w:p>
+    <w:p>
+      <w:pPr>
+        <w:pStyle w:val="Heading3"/>
+        <w:rPr>
           <w:rFonts w:ascii="Times New Roman" w:eastAsia="Times New Roman" w:hAnsi="Times New Roman" w:cs="Times New Roman"/>
           <w:lang w:val="en-US"/>
         </w:rPr>
       </w:pPr>
-      <w:bookmarkStart w:id="2" w:name="_Toc380179340"/>
+      <w:bookmarkStart w:id="3" w:name="_Toc380179342"/>
       <w:r>
         <w:rPr>
           <w:rFonts w:ascii="Times New Roman" w:eastAsia="Times New Roman" w:hAnsi="Times New Roman" w:cs="Times New Roman"/>
           <w:lang w:val="en-US"/>
         </w:rPr>
-        <w:t>T</w:t>
+        <w:t>N</w:t>
       </w:r>
       <w:r>
         <w:rPr>
           <w:rFonts w:ascii="Times New Roman" w:eastAsia="Times New Roman" w:hAnsi="Times New Roman" w:cs="Times New Roman"/>
           <w:lang w:val="en-US"/>
         </w:rPr>
-        <w:t>ên</w:t>
+        <w:t>ội</w:t>
       </w:r>
       <w:r>
         <w:rPr>
           <w:rFonts w:ascii="Times New Roman" w:eastAsia="Times New Roman" w:hAnsi="Times New Roman" w:cs="Times New Roman"/>
           <w:lang w:val="en-US"/>
         </w:rPr>
+        <w:t xml:space="preserve"> dung đ</w:t>
+      </w:r>
+      <w:r>
+        <w:rPr>
+          <w:rFonts w:ascii="Times New Roman" w:eastAsia="Times New Roman" w:hAnsi="Times New Roman" w:cs="Times New Roman"/>
+          <w:lang w:val="en-US"/>
+        </w:rPr>
+        <w:t>ề</w:t>
+      </w:r>
+      <w:r>
+        <w:rPr>
+          <w:rFonts w:ascii="Times New Roman" w:eastAsia="Times New Roman" w:hAnsi="Times New Roman" w:cs="Times New Roman"/>
+          <w:lang w:val="en-US"/>
+        </w:rPr>
+        <w:t xml:space="preserve"> t</w:t>
+      </w:r>
+      <w:r>
+        <w:rPr>
+          <w:rFonts w:ascii="Times New Roman" w:eastAsia="Times New Roman" w:hAnsi="Times New Roman" w:cs="Times New Roman"/>
+          <w:lang w:val="en-US"/>
+        </w:rPr>
+        <w:t>ài</w:t>
+      </w:r>
+      <w:bookmarkEnd w:id="3"/>
+    </w:p>
+    <w:p>
+      <w:pPr>
+        <w:ind w:firstLine="227"/>
+        <w:rPr>
+          <w:rFonts w:ascii="Times New Roman" w:hAnsi="Times New Roman" w:cs="Times New Roman"/>
+          <w:lang w:val="en-US"/>
+        </w:rPr>
+      </w:pPr>
+      <w:r>
+        <w:rPr>
+          <w:rFonts w:ascii="Times New Roman" w:hAnsi="Times New Roman" w:cs="Times New Roman"/>
+          <w:lang w:val="en-US"/>
+        </w:rPr>
+        <w:t>Nội dung</w:t>
+      </w:r>
+    </w:p>
+    <w:p>
+      <w:pPr>
+        <w:pStyle w:val="Heading3"/>
+        <w:rPr>
+          <w:rFonts w:ascii="Times New Roman" w:eastAsia="Times New Roman" w:hAnsi="Times New Roman" w:cs="Times New Roman"/>
+        </w:rPr>
+      </w:pPr>
+      <w:bookmarkStart w:id="4" w:name="_Toc380179343"/>
+      <w:r>
+        <w:rPr>
+          <w:rFonts w:ascii="Times New Roman" w:eastAsia="Times New Roman" w:hAnsi="Times New Roman" w:cs="Times New Roman"/>
+          <w:lang w:val="en-US"/>
+        </w:rPr>
+        <w:t>Gi</w:t>
+      </w:r>
+      <w:r>
+        <w:rPr>
+          <w:rFonts w:ascii="Times New Roman" w:eastAsia="Times New Roman" w:hAnsi="Times New Roman" w:cs="Times New Roman"/>
+          <w:lang w:val="en-US"/>
+        </w:rPr>
+        <w:t>ới</w:t>
+      </w:r>
+      <w:r>
+        <w:rPr>
+          <w:rFonts w:ascii="Times New Roman" w:eastAsia="Times New Roman" w:hAnsi="Times New Roman" w:cs="Times New Roman"/>
+          <w:lang w:val="en-US"/>
+        </w:rPr>
+        <w:t xml:space="preserve"> h</w:t>
+      </w:r>
+      <w:r>
+        <w:rPr>
+          <w:rFonts w:ascii="Times New Roman" w:eastAsia="Times New Roman" w:hAnsi="Times New Roman" w:cs="Times New Roman"/>
+          <w:lang w:val="en-US"/>
+        </w:rPr>
+        <w:t>ạn</w:t>
+      </w:r>
+      <w:r>
+        <w:rPr>
+          <w:rFonts w:ascii="Times New Roman" w:eastAsia="Times New Roman" w:hAnsi="Times New Roman" w:cs="Times New Roman"/>
+          <w:lang w:val="en-US"/>
+        </w:rPr>
         <w:t xml:space="preserve"> đ</w:t>
       </w:r>
       <w:r>
@@ -4709,7 +4899,28 @@
         </w:rPr>
         <w:t>ài</w:t>
       </w:r>
-      <w:bookmarkEnd w:id="2"/>
+      <w:bookmarkEnd w:id="4"/>
+      <w:r>
+        <w:rPr>
+          <w:rFonts w:ascii="Times New Roman" w:eastAsia="Times New Roman" w:hAnsi="Times New Roman" w:cs="Times New Roman"/>
+          <w:lang w:val="en-US"/>
+        </w:rPr>
+        <w:softHyphen/>
+      </w:r>
+      <w:r>
+        <w:rPr>
+          <w:rFonts w:ascii="Times New Roman" w:eastAsia="Times New Roman" w:hAnsi="Times New Roman" w:cs="Times New Roman"/>
+          <w:lang w:val="en-US"/>
+        </w:rPr>
+        <w:softHyphen/>
+      </w:r>
+      <w:r>
+        <w:rPr>
+          <w:rFonts w:ascii="Times New Roman" w:eastAsia="Times New Roman" w:hAnsi="Times New Roman" w:cs="Times New Roman"/>
+          <w:lang w:val="en-US"/>
+        </w:rPr>
+        <w:softHyphen/>
+      </w:r>
     </w:p>
     <w:p>
       <w:pPr>
@@ -4718,38 +4929,56 @@
           <w:lang w:val="en-US"/>
         </w:rPr>
       </w:pPr>
-      <w:bookmarkStart w:id="3" w:name="_Toc380179341"/>
-      <w:r>
-        <w:rPr>
-          <w:lang w:val="en-US"/>
-        </w:rPr>
-        <w:t xml:space="preserve">Nội dung và giới hạn </w:t>
-      </w:r>
-      <w:r>
-        <w:rPr>
-          <w:lang w:val="en-US"/>
-        </w:rPr>
-        <w:t>đ</w:t>
-      </w:r>
-      <w:r>
-        <w:rPr>
-          <w:lang w:val="en-US"/>
-        </w:rPr>
-        <w:t>ề</w:t>
-      </w:r>
-      <w:r>
-        <w:rPr>
-          <w:lang w:val="en-US"/>
-        </w:rPr>
-        <w:t xml:space="preserve"> t</w:t>
-      </w:r>
-      <w:r>
-        <w:rPr>
-          <w:lang w:val="en-US"/>
-        </w:rPr>
-        <w:t>ài</w:t>
-      </w:r>
-      <w:bookmarkEnd w:id="3"/>
+      <w:bookmarkStart w:id="5" w:name="_Toc380179344"/>
+      <w:r>
+        <w:rPr>
+          <w:lang w:val="en-US"/>
+        </w:rPr>
+        <w:t>C</w:t>
+      </w:r>
+      <w:r>
+        <w:rPr>
+          <w:lang w:val="en-US"/>
+        </w:rPr>
+        <w:t>ấu</w:t>
+      </w:r>
+      <w:r>
+        <w:rPr>
+          <w:lang w:val="en-US"/>
+        </w:rPr>
+        <w:t xml:space="preserve"> tr</w:t>
+      </w:r>
+      <w:r>
+        <w:rPr>
+          <w:lang w:val="en-US"/>
+        </w:rPr>
+        <w:t>úc</w:t>
+      </w:r>
+      <w:r>
+        <w:rPr>
+          <w:lang w:val="en-US"/>
+        </w:rPr>
+        <w:t xml:space="preserve"> b</w:t>
+      </w:r>
+      <w:r>
+        <w:rPr>
+          <w:lang w:val="en-US"/>
+        </w:rPr>
+        <w:t>áo</w:t>
+      </w:r>
+      <w:r>
+        <w:rPr>
+          <w:lang w:val="en-US"/>
+        </w:rPr>
+        <w:t xml:space="preserve"> c</w:t>
+      </w:r>
+      <w:r>
+        <w:rPr>
+          <w:lang w:val="en-US"/>
+        </w:rPr>
+        <w:t>áo</w:t>
+      </w:r>
+      <w:bookmarkEnd w:id="5"/>
     </w:p>
     <w:p>
       <w:pPr>
@@ -4759,235 +4988,18 @@
           <w:lang w:val="en-US"/>
         </w:rPr>
       </w:pPr>
-      <w:r>
-        <w:rPr>
-          <w:rFonts w:ascii="Times New Roman" w:hAnsi="Times New Roman" w:cs="Times New Roman"/>
-          <w:szCs w:val="26"/>
-          <w:lang w:val="en-US"/>
-        </w:rPr>
-        <w:t>Nội dung …………………</w:t>
-      </w:r>
-    </w:p>
-    <w:p>
-      <w:pPr>
-        <w:rPr>
-          <w:rFonts w:ascii="Times New Roman" w:hAnsi="Times New Roman" w:cs="Times New Roman"/>
-          <w:szCs w:val="26"/>
-          <w:lang w:val="en-US"/>
-        </w:rPr>
-      </w:pPr>
-      <w:r>
-        <w:rPr>
-          <w:rFonts w:ascii="Times New Roman" w:hAnsi="Times New Roman" w:cs="Times New Roman"/>
-          <w:szCs w:val="26"/>
-          <w:lang w:val="en-US"/>
-        </w:rPr>
-        <w:t>Nội dung………………….</w:t>
-      </w:r>
-    </w:p>
-    <w:p>
-      <w:pPr>
-        <w:pStyle w:val="Heading3"/>
-        <w:rPr>
-          <w:rFonts w:ascii="Times New Roman" w:eastAsia="Times New Roman" w:hAnsi="Times New Roman" w:cs="Times New Roman"/>
-          <w:lang w:val="en-US"/>
-        </w:rPr>
-      </w:pPr>
-      <w:bookmarkStart w:id="4" w:name="_Toc380179342"/>
-      <w:r>
-        <w:rPr>
-          <w:rFonts w:ascii="Times New Roman" w:eastAsia="Times New Roman" w:hAnsi="Times New Roman" w:cs="Times New Roman"/>
-          <w:lang w:val="en-US"/>
-        </w:rPr>
-        <w:t>N</w:t>
-      </w:r>
-      <w:r>
-        <w:rPr>
-          <w:rFonts w:ascii="Times New Roman" w:eastAsia="Times New Roman" w:hAnsi="Times New Roman" w:cs="Times New Roman"/>
-          <w:lang w:val="en-US"/>
-        </w:rPr>
-        <w:t>ội</w:t>
-      </w:r>
-      <w:r>
-        <w:rPr>
-          <w:rFonts w:ascii="Times New Roman" w:eastAsia="Times New Roman" w:hAnsi="Times New Roman" w:cs="Times New Roman"/>
-          <w:lang w:val="en-US"/>
-        </w:rPr>
-        <w:t xml:space="preserve"> dung đ</w:t>
-      </w:r>
-      <w:r>
-        <w:rPr>
-          <w:rFonts w:ascii="Times New Roman" w:eastAsia="Times New Roman" w:hAnsi="Times New Roman" w:cs="Times New Roman"/>
-          <w:lang w:val="en-US"/>
-        </w:rPr>
-        <w:t>ề</w:t>
-      </w:r>
-      <w:r>
-        <w:rPr>
-          <w:rFonts w:ascii="Times New Roman" w:eastAsia="Times New Roman" w:hAnsi="Times New Roman" w:cs="Times New Roman"/>
-          <w:lang w:val="en-US"/>
-        </w:rPr>
-        <w:t xml:space="preserve"> t</w:t>
-      </w:r>
-      <w:r>
-        <w:rPr>
-          <w:rFonts w:ascii="Times New Roman" w:eastAsia="Times New Roman" w:hAnsi="Times New Roman" w:cs="Times New Roman"/>
-          <w:lang w:val="en-US"/>
-        </w:rPr>
-        <w:t>ài</w:t>
-      </w:r>
-      <w:bookmarkEnd w:id="4"/>
-    </w:p>
-    <w:p>
-      <w:pPr>
-        <w:ind w:firstLine="227"/>
-        <w:rPr>
-          <w:rFonts w:ascii="Times New Roman" w:hAnsi="Times New Roman" w:cs="Times New Roman"/>
-          <w:lang w:val="en-US"/>
-        </w:rPr>
-      </w:pPr>
-      <w:r>
-        <w:rPr>
-          <w:rFonts w:ascii="Times New Roman" w:hAnsi="Times New Roman" w:cs="Times New Roman"/>
-          <w:lang w:val="en-US"/>
-        </w:rPr>
-        <w:t>Nội dung</w:t>
-      </w:r>
-    </w:p>
-    <w:p>
-      <w:pPr>
-        <w:pStyle w:val="Heading3"/>
-        <w:rPr>
-          <w:rFonts w:ascii="Times New Roman" w:eastAsia="Times New Roman" w:hAnsi="Times New Roman" w:cs="Times New Roman"/>
-        </w:rPr>
-      </w:pPr>
-      <w:bookmarkStart w:id="5" w:name="_Toc380179343"/>
-      <w:r>
-        <w:rPr>
-          <w:rFonts w:ascii="Times New Roman" w:eastAsia="Times New Roman" w:hAnsi="Times New Roman" w:cs="Times New Roman"/>
-          <w:lang w:val="en-US"/>
-        </w:rPr>
-        <w:t>Gi</w:t>
-      </w:r>
-      <w:r>
-        <w:rPr>
-          <w:rFonts w:ascii="Times New Roman" w:eastAsia="Times New Roman" w:hAnsi="Times New Roman" w:cs="Times New Roman"/>
-          <w:lang w:val="en-US"/>
-        </w:rPr>
-        <w:t>ới</w:t>
-      </w:r>
-      <w:r>
-        <w:rPr>
-          <w:rFonts w:ascii="Times New Roman" w:eastAsia="Times New Roman" w:hAnsi="Times New Roman" w:cs="Times New Roman"/>
-          <w:lang w:val="en-US"/>
-        </w:rPr>
-        <w:t xml:space="preserve"> h</w:t>
-      </w:r>
-      <w:r>
-        <w:rPr>
-          <w:rFonts w:ascii="Times New Roman" w:eastAsia="Times New Roman" w:hAnsi="Times New Roman" w:cs="Times New Roman"/>
-          <w:lang w:val="en-US"/>
-        </w:rPr>
-        <w:t>ạn</w:t>
-      </w:r>
-      <w:r>
-        <w:rPr>
-          <w:rFonts w:ascii="Times New Roman" w:eastAsia="Times New Roman" w:hAnsi="Times New Roman" w:cs="Times New Roman"/>
-          <w:lang w:val="en-US"/>
-        </w:rPr>
-        <w:t xml:space="preserve"> đ</w:t>
-      </w:r>
-      <w:r>
-        <w:rPr>
-          <w:rFonts w:ascii="Times New Roman" w:eastAsia="Times New Roman" w:hAnsi="Times New Roman" w:cs="Times New Roman"/>
-          <w:lang w:val="en-US"/>
-        </w:rPr>
-        <w:t>ề</w:t>
-      </w:r>
-      <w:r>
-        <w:rPr>
-          <w:rFonts w:ascii="Times New Roman" w:eastAsia="Times New Roman" w:hAnsi="Times New Roman" w:cs="Times New Roman"/>
-          <w:lang w:val="en-US"/>
-        </w:rPr>
-        <w:t xml:space="preserve"> t</w:t>
-      </w:r>
-      <w:r>
-        <w:rPr>
-          <w:rFonts w:ascii="Times New Roman" w:eastAsia="Times New Roman" w:hAnsi="Times New Roman" w:cs="Times New Roman"/>
-          <w:lang w:val="en-US"/>
-        </w:rPr>
-        <w:t>ài</w:t>
-      </w:r>
-      <w:bookmarkEnd w:id="5"/>
-    </w:p>
-    <w:p>
-      <w:pPr>
-        <w:pStyle w:val="Heading2"/>
-        <w:rPr>
-          <w:lang w:val="en-US"/>
-        </w:rPr>
-      </w:pPr>
-      <w:bookmarkStart w:id="6" w:name="_Toc380179344"/>
-      <w:r>
-        <w:rPr>
-          <w:lang w:val="en-US"/>
-        </w:rPr>
-        <w:t>C</w:t>
-      </w:r>
-      <w:r>
-        <w:rPr>
-          <w:lang w:val="en-US"/>
-        </w:rPr>
-        <w:t>ấu</w:t>
-      </w:r>
-      <w:r>
-        <w:rPr>
-          <w:lang w:val="en-US"/>
-        </w:rPr>
-        <w:t xml:space="preserve"> tr</w:t>
-      </w:r>
-      <w:r>
-        <w:rPr>
-          <w:lang w:val="en-US"/>
-        </w:rPr>
-        <w:t>úc</w:t>
-      </w:r>
-      <w:r>
-        <w:rPr>
-          <w:lang w:val="en-US"/>
-        </w:rPr>
-        <w:t xml:space="preserve"> b</w:t>
-      </w:r>
-      <w:r>
-        <w:rPr>
-          <w:lang w:val="en-US"/>
-        </w:rPr>
-        <w:t>áo</w:t>
-      </w:r>
-      <w:r>
-        <w:rPr>
-          <w:lang w:val="en-US"/>
-        </w:rPr>
-        <w:t xml:space="preserve"> c</w:t>
-      </w:r>
-      <w:r>
-        <w:rPr>
-          <w:lang w:val="en-US"/>
-        </w:rPr>
-        <w:t>áo</w:t>
-      </w:r>
-      <w:bookmarkEnd w:id="6"/>
-    </w:p>
-    <w:p>
-      <w:pPr>
-        <w:rPr>
-          <w:rFonts w:ascii="Times New Roman" w:hAnsi="Times New Roman" w:cs="Times New Roman"/>
-          <w:szCs w:val="26"/>
-          <w:lang w:val="en-US"/>
-        </w:rPr>
-      </w:pPr>
-      <w:bookmarkStart w:id="7" w:name="_Toc140297269"/>
-      <w:bookmarkStart w:id="8" w:name="_Toc142813558"/>
+      <w:bookmarkStart w:id="6" w:name="_Toc140297269"/>
+      <w:bookmarkStart w:id="7" w:name="_Toc142813558"/>
+      <w:r>
+        <w:rPr>
+          <w:rFonts w:ascii="Arial" w:hAnsi="Arial" w:cs="Arial"/>
+          <w:color w:val="000000"/>
+          <w:sz w:val="17"/>
+          <w:szCs w:val="17"/>
+          <w:shd w:val="clear" w:color="auto" w:fill="F2F2F2"/>
+        </w:rPr>
+        <w:t>a5102047</w:t>
+      </w:r>
     </w:p>
     <w:p>
       <w:pPr>
@@ -5007,7 +5019,7 @@
         </w:rPr>
         <w:sectPr>
           <w:footerReference w:type="default" r:id="rId8"/>
-          <w:pgSz w:w="11906" w:h="16838"/>
+          <w:pgSz w:w="11906" w:h="16838" w:code="9"/>
           <w:pgMar w:top="1701" w:right="1134" w:bottom="1985" w:left="1985" w:header="708" w:footer="708" w:gutter="0"/>
           <w:pgNumType w:start="1"/>
           <w:cols w:space="708"/>
@@ -5019,60 +5031,126 @@
       <w:pPr>
         <w:pStyle w:val="Heading1"/>
       </w:pPr>
-      <w:bookmarkStart w:id="9" w:name="_Toc380179345"/>
+      <w:bookmarkStart w:id="8" w:name="_Toc380179345"/>
+      <w:bookmarkEnd w:id="6"/>
       <w:bookmarkEnd w:id="7"/>
+      <w:r>
+        <w:t>KI</w:t>
+      </w:r>
+      <w:r>
+        <w:t>ẾN</w:t>
+      </w:r>
+      <w:r>
+        <w:t xml:space="preserve"> TH</w:t>
+      </w:r>
+      <w:r>
+        <w:t>ỨC</w:t>
+      </w:r>
+      <w:r>
+        <w:t xml:space="preserve"> N</w:t>
+      </w:r>
+      <w:r>
+        <w:t>ỀN</w:t>
+      </w:r>
+      <w:r>
+        <w:t xml:space="preserve"> T</w:t>
+      </w:r>
+      <w:r>
+        <w:t>ẢNG</w:t>
+      </w:r>
+      <w:r>
+        <w:t xml:space="preserve"> V</w:t>
+      </w:r>
+      <w:r>
+        <w:t>À</w:t>
+      </w:r>
+      <w:r>
+        <w:t xml:space="preserve"> C</w:t>
+      </w:r>
+      <w:r>
+        <w:t>ÔNG</w:t>
+      </w:r>
+      <w:r>
+        <w:t xml:space="preserve"> VI</w:t>
+      </w:r>
+      <w:r>
+        <w:t>ỆC</w:t>
+      </w:r>
+      <w:r>
+        <w:t xml:space="preserve"> LI</w:t>
+      </w:r>
+      <w:r>
+        <w:t>ÊN</w:t>
+      </w:r>
+      <w:r>
+        <w:t xml:space="preserve"> QUAN</w:t>
+      </w:r>
       <w:bookmarkEnd w:id="8"/>
-      <w:r>
-        <w:lastRenderedPageBreak/>
-        <w:t>KI</w:t>
-      </w:r>
-      <w:r>
-        <w:t>ẾN</w:t>
-      </w:r>
-      <w:r>
-        <w:t xml:space="preserve"> TH</w:t>
-      </w:r>
-      <w:r>
-        <w:t>ỨC</w:t>
-      </w:r>
-      <w:r>
-        <w:t xml:space="preserve"> N</w:t>
-      </w:r>
-      <w:r>
-        <w:t>ỀN</w:t>
-      </w:r>
-      <w:r>
-        <w:t xml:space="preserve"> T</w:t>
-      </w:r>
-      <w:r>
-        <w:t>ẢNG</w:t>
-      </w:r>
-      <w:r>
-        <w:t xml:space="preserve"> V</w:t>
-      </w:r>
-      <w:r>
-        <w:t>À</w:t>
-      </w:r>
-      <w:r>
-        <w:t xml:space="preserve"> C</w:t>
-      </w:r>
-      <w:r>
-        <w:t>ÔNG</w:t>
-      </w:r>
-      <w:r>
-        <w:t xml:space="preserve"> VI</w:t>
-      </w:r>
-      <w:r>
-        <w:t>ỆC</w:t>
-      </w:r>
-      <w:r>
-        <w:t xml:space="preserve"> LI</w:t>
-      </w:r>
-      <w:r>
-        <w:t>ÊN</w:t>
-      </w:r>
-      <w:r>
-        <w:t xml:space="preserve"> QUAN</w:t>
+    </w:p>
+    <w:p>
+      <w:pPr>
+        <w:pStyle w:val="Heading2"/>
+        <w:rPr>
+          <w:rFonts w:ascii="Times New Roman" w:eastAsia="Times New Roman" w:hAnsi="Times New Roman" w:cs="Times New Roman"/>
+          <w:lang w:val="en-US"/>
+        </w:rPr>
+      </w:pPr>
+      <w:bookmarkStart w:id="9" w:name="_Toc380179346"/>
+      <w:r>
+        <w:rPr>
+          <w:rFonts w:ascii="Times New Roman" w:eastAsia="Times New Roman" w:hAnsi="Times New Roman" w:cs="Times New Roman"/>
+          <w:lang w:val="en-US"/>
+        </w:rPr>
+        <w:t>Ki</w:t>
+      </w:r>
+      <w:r>
+        <w:rPr>
+          <w:rFonts w:ascii="Times New Roman" w:eastAsia="Times New Roman" w:hAnsi="Times New Roman" w:cs="Times New Roman"/>
+          <w:lang w:val="en-US"/>
+        </w:rPr>
+        <w:t>ến</w:t>
+      </w:r>
+      <w:r>
+        <w:rPr>
+          <w:rFonts w:ascii="Times New Roman" w:eastAsia="Times New Roman" w:hAnsi="Times New Roman" w:cs="Times New Roman"/>
+          <w:lang w:val="en-US"/>
+        </w:rPr>
+        <w:t xml:space="preserve"> th</w:t>
+      </w:r>
+      <w:r>
+        <w:rPr>
+          <w:rFonts w:ascii="Times New Roman" w:eastAsia="Times New Roman" w:hAnsi="Times New Roman" w:cs="Times New Roman"/>
+          <w:lang w:val="en-US"/>
+        </w:rPr>
+        <w:t>ức</w:t>
+      </w:r>
+      <w:r>
+        <w:rPr>
+          <w:rFonts w:ascii="Times New Roman" w:eastAsia="Times New Roman" w:hAnsi="Times New Roman" w:cs="Times New Roman"/>
+          <w:lang w:val="en-US"/>
+        </w:rPr>
+        <w:t xml:space="preserve"> n</w:t>
+      </w:r>
+      <w:r>
+        <w:rPr>
+          <w:rFonts w:ascii="Times New Roman" w:eastAsia="Times New Roman" w:hAnsi="Times New Roman" w:cs="Times New Roman"/>
+          <w:lang w:val="en-US"/>
+        </w:rPr>
+        <w:t>ền</w:t>
+      </w:r>
+      <w:r>
+        <w:rPr>
+          <w:rFonts w:ascii="Times New Roman" w:eastAsia="Times New Roman" w:hAnsi="Times New Roman" w:cs="Times New Roman"/>
+          <w:lang w:val="en-US"/>
+        </w:rPr>
+        <w:t xml:space="preserve"> t</w:t>
+      </w:r>
+      <w:r>
+        <w:rPr>
+          <w:rFonts w:ascii="Times New Roman" w:eastAsia="Times New Roman" w:hAnsi="Times New Roman" w:cs="Times New Roman"/>
+          <w:lang w:val="en-US"/>
+        </w:rPr>
+        <w:t>ảng</w:t>
       </w:r>
       <w:bookmarkEnd w:id="9"/>
     </w:p>
@@ -5080,66 +5158,33 @@
       <w:pPr>
         <w:pStyle w:val="Heading2"/>
         <w:rPr>
-          <w:rFonts w:ascii="Times New Roman" w:eastAsia="Times New Roman" w:hAnsi="Times New Roman" w:cs="Times New Roman"/>
-          <w:lang w:val="en-US"/>
-        </w:rPr>
-      </w:pPr>
-      <w:bookmarkStart w:id="10" w:name="_Toc380179346"/>
-      <w:r>
-        <w:rPr>
-          <w:rFonts w:ascii="Times New Roman" w:eastAsia="Times New Roman" w:hAnsi="Times New Roman" w:cs="Times New Roman"/>
-          <w:lang w:val="en-US"/>
-        </w:rPr>
-        <w:t>Ki</w:t>
-      </w:r>
-      <w:r>
-        <w:rPr>
-          <w:rFonts w:ascii="Times New Roman" w:eastAsia="Times New Roman" w:hAnsi="Times New Roman" w:cs="Times New Roman"/>
-          <w:lang w:val="en-US"/>
-        </w:rPr>
-        <w:t>ến</w:t>
-      </w:r>
-      <w:r>
-        <w:rPr>
-          <w:rFonts w:ascii="Times New Roman" w:eastAsia="Times New Roman" w:hAnsi="Times New Roman" w:cs="Times New Roman"/>
-          <w:lang w:val="en-US"/>
-        </w:rPr>
-        <w:t xml:space="preserve"> th</w:t>
-      </w:r>
-      <w:r>
-        <w:rPr>
-          <w:rFonts w:ascii="Times New Roman" w:eastAsia="Times New Roman" w:hAnsi="Times New Roman" w:cs="Times New Roman"/>
-          <w:lang w:val="en-US"/>
-        </w:rPr>
-        <w:t>ức</w:t>
-      </w:r>
-      <w:r>
-        <w:rPr>
-          <w:rFonts w:ascii="Times New Roman" w:eastAsia="Times New Roman" w:hAnsi="Times New Roman" w:cs="Times New Roman"/>
-          <w:lang w:val="en-US"/>
-        </w:rPr>
-        <w:t xml:space="preserve"> n</w:t>
-      </w:r>
-      <w:r>
-        <w:rPr>
-          <w:rFonts w:ascii="Times New Roman" w:eastAsia="Times New Roman" w:hAnsi="Times New Roman" w:cs="Times New Roman"/>
-          <w:lang w:val="en-US"/>
-        </w:rPr>
-        <w:t>ền</w:t>
-      </w:r>
-      <w:r>
-        <w:rPr>
-          <w:rFonts w:ascii="Times New Roman" w:eastAsia="Times New Roman" w:hAnsi="Times New Roman" w:cs="Times New Roman"/>
-          <w:lang w:val="en-US"/>
-        </w:rPr>
-        <w:t xml:space="preserve"> t</w:t>
-      </w:r>
-      <w:r>
-        <w:rPr>
-          <w:rFonts w:ascii="Times New Roman" w:eastAsia="Times New Roman" w:hAnsi="Times New Roman" w:cs="Times New Roman"/>
-          <w:lang w:val="en-US"/>
-        </w:rPr>
-        <w:t>ảng</w:t>
+          <w:lang w:val="en-US"/>
+        </w:rPr>
+      </w:pPr>
+      <w:bookmarkStart w:id="10" w:name="_Toc380179347"/>
+      <w:r>
+        <w:rPr>
+          <w:lang w:val="en-US"/>
+        </w:rPr>
+        <w:t>Kh</w:t>
+      </w:r>
+      <w:r>
+        <w:rPr>
+          <w:lang w:val="en-US"/>
+        </w:rPr>
+        <w:t>ảo</w:t>
+      </w:r>
+      <w:r>
+        <w:rPr>
+          <w:lang w:val="en-US"/>
+        </w:rPr>
+        <w:t xml:space="preserve"> s</w:t>
+      </w:r>
+      <w:r>
+        <w:rPr>
+          <w:lang w:val="en-US"/>
+        </w:rPr>
+        <w:t>át</w:t>
       </w:r>
       <w:bookmarkEnd w:id="10"/>
     </w:p>
@@ -5150,84 +5195,50 @@
           <w:lang w:val="en-US"/>
         </w:rPr>
       </w:pPr>
-      <w:bookmarkStart w:id="11" w:name="_Toc380179347"/>
-      <w:r>
-        <w:rPr>
-          <w:lang w:val="en-US"/>
-        </w:rPr>
-        <w:t>Kh</w:t>
-      </w:r>
-      <w:r>
-        <w:rPr>
-          <w:lang w:val="en-US"/>
-        </w:rPr>
-        <w:t>ảo</w:t>
-      </w:r>
-      <w:r>
-        <w:rPr>
-          <w:lang w:val="en-US"/>
-        </w:rPr>
-        <w:t xml:space="preserve"> s</w:t>
-      </w:r>
-      <w:r>
-        <w:rPr>
-          <w:lang w:val="en-US"/>
-        </w:rPr>
-        <w:t>át</w:t>
+      <w:bookmarkStart w:id="11" w:name="_Toc380179348"/>
+      <w:r>
+        <w:rPr>
+          <w:lang w:val="en-US"/>
+        </w:rPr>
+        <w:t>T</w:t>
+      </w:r>
+      <w:r>
+        <w:rPr>
+          <w:lang w:val="en-US"/>
+        </w:rPr>
+        <w:t>ổng</w:t>
+      </w:r>
+      <w:r>
+        <w:rPr>
+          <w:lang w:val="en-US"/>
+        </w:rPr>
+        <w:t xml:space="preserve"> k</w:t>
+      </w:r>
+      <w:r>
+        <w:rPr>
+          <w:lang w:val="en-US"/>
+        </w:rPr>
+        <w:t>ết</w:t>
+      </w:r>
+      <w:r>
+        <w:rPr>
+          <w:lang w:val="en-US"/>
+        </w:rPr>
+        <w:t xml:space="preserve"> ch</w:t>
+      </w:r>
+      <w:r>
+        <w:rPr>
+          <w:lang w:val="en-US"/>
+        </w:rPr>
+        <w:t>ươn</w:t>
+      </w:r>
+      <w:r>
+        <w:rPr>
+          <w:lang w:val="en-US"/>
+        </w:rPr>
+        <w:t>g</w:t>
       </w:r>
       <w:bookmarkEnd w:id="11"/>
-    </w:p>
-    <w:p>
-      <w:pPr>
-        <w:pStyle w:val="Heading2"/>
-        <w:rPr>
-          <w:lang w:val="en-US"/>
-        </w:rPr>
-      </w:pPr>
-      <w:bookmarkStart w:id="12" w:name="_Toc380179348"/>
-      <w:r>
-        <w:rPr>
-          <w:lang w:val="en-US"/>
-        </w:rPr>
-        <w:t>T</w:t>
-      </w:r>
-      <w:r>
-        <w:rPr>
-          <w:lang w:val="en-US"/>
-        </w:rPr>
-        <w:t>ổng</w:t>
-      </w:r>
-      <w:r>
-        <w:rPr>
-          <w:lang w:val="en-US"/>
-        </w:rPr>
-        <w:t xml:space="preserve"> k</w:t>
-      </w:r>
-      <w:r>
-        <w:rPr>
-          <w:lang w:val="en-US"/>
-        </w:rPr>
-        <w:t>ết</w:t>
-      </w:r>
-      <w:r>
-        <w:rPr>
-          <w:lang w:val="en-US"/>
-        </w:rPr>
-        <w:t xml:space="preserve"> ch</w:t>
-      </w:r>
-      <w:r>
-        <w:rPr>
-          <w:lang w:val="en-US"/>
-        </w:rPr>
-        <w:t>ươn</w:t>
-      </w:r>
-      <w:r>
-        <w:rPr>
-          <w:lang w:val="en-US"/>
-        </w:rPr>
-        <w:t>g</w:t>
-      </w:r>
-      <w:bookmarkEnd w:id="12"/>
     </w:p>
     <w:p>
       <w:pPr>
@@ -5266,9 +5277,8 @@
       <w:pPr>
         <w:pStyle w:val="Heading1"/>
       </w:pPr>
-      <w:bookmarkStart w:id="13" w:name="_Toc380179349"/>
-      <w:r>
-        <w:lastRenderedPageBreak/>
+      <w:bookmarkStart w:id="12" w:name="_Toc380179349"/>
+      <w:r>
         <w:t>ỨNG</w:t>
       </w:r>
       <w:r>
@@ -5283,175 +5293,1223 @@
       <w:r>
         <w:t>MAM</w:t>
       </w:r>
+      <w:bookmarkEnd w:id="12"/>
+    </w:p>
+    <w:p>
+      <w:pPr>
+        <w:pStyle w:val="Heading2"/>
+        <w:rPr>
+          <w:rFonts w:ascii="Times New Roman" w:hAnsi="Times New Roman" w:cs="Times New Roman"/>
+          <w:lang w:val="en-US"/>
+        </w:rPr>
+      </w:pPr>
+      <w:bookmarkStart w:id="13" w:name="_Toc380179350"/>
+      <w:r>
+        <w:rPr>
+          <w:rFonts w:ascii="Times New Roman" w:hAnsi="Times New Roman" w:cs="Times New Roman"/>
+          <w:lang w:val="en-US"/>
+        </w:rPr>
+        <w:t>Gi</w:t>
+      </w:r>
+      <w:r>
+        <w:rPr>
+          <w:rFonts w:ascii="Times New Roman" w:hAnsi="Times New Roman" w:cs="Times New Roman"/>
+          <w:lang w:val="en-US"/>
+        </w:rPr>
+        <w:t>ới</w:t>
+      </w:r>
+      <w:r>
+        <w:rPr>
+          <w:rFonts w:ascii="Times New Roman" w:hAnsi="Times New Roman" w:cs="Times New Roman"/>
+          <w:lang w:val="en-US"/>
+        </w:rPr>
+        <w:t xml:space="preserve"> thi</w:t>
+      </w:r>
+      <w:r>
+        <w:rPr>
+          <w:rFonts w:ascii="Times New Roman" w:hAnsi="Times New Roman" w:cs="Times New Roman"/>
+          <w:lang w:val="en-US"/>
+        </w:rPr>
+        <w:t>ệu</w:t>
+      </w:r>
+      <w:r>
+        <w:rPr>
+          <w:rFonts w:ascii="Times New Roman" w:hAnsi="Times New Roman" w:cs="Times New Roman"/>
+          <w:lang w:val="en-US"/>
+        </w:rPr>
+        <w:t xml:space="preserve"> </w:t>
+      </w:r>
+      <w:r>
+        <w:rPr>
+          <w:rFonts w:ascii="Times New Roman" w:hAnsi="Times New Roman" w:cs="Times New Roman"/>
+          <w:lang w:val="en-US"/>
+        </w:rPr>
+        <w:t>ứng</w:t>
+      </w:r>
+      <w:r>
+        <w:rPr>
+          <w:rFonts w:ascii="Times New Roman" w:hAnsi="Times New Roman" w:cs="Times New Roman"/>
+          <w:lang w:val="en-US"/>
+        </w:rPr>
+        <w:t xml:space="preserve"> d</w:t>
+      </w:r>
+      <w:r>
+        <w:rPr>
+          <w:rFonts w:ascii="Times New Roman" w:hAnsi="Times New Roman" w:cs="Times New Roman"/>
+          <w:lang w:val="en-US"/>
+        </w:rPr>
+        <w:t>ụng</w:t>
+      </w:r>
       <w:bookmarkEnd w:id="13"/>
     </w:p>
     <w:p>
       <w:pPr>
+        <w:rPr>
+          <w:rFonts w:ascii="Times New Roman" w:hAnsi="Times New Roman" w:cs="Times New Roman"/>
+          <w:szCs w:val="26"/>
+          <w:lang w:val="en-US"/>
+        </w:rPr>
+      </w:pPr>
+      <w:r>
+        <w:rPr>
+          <w:rFonts w:ascii="Times New Roman" w:hAnsi="Times New Roman" w:cs="Times New Roman"/>
+          <w:szCs w:val="26"/>
+          <w:lang w:val="en-US"/>
+        </w:rPr>
+        <w:t>Nội dung …………………</w:t>
+      </w:r>
+    </w:p>
+    <w:p>
+      <w:pPr>
+        <w:rPr>
+          <w:rFonts w:ascii="Times New Roman" w:hAnsi="Times New Roman" w:cs="Times New Roman"/>
+          <w:szCs w:val="26"/>
+          <w:lang w:val="en-US"/>
+        </w:rPr>
+      </w:pPr>
+      <w:r>
+        <w:rPr>
+          <w:rFonts w:ascii="Times New Roman" w:hAnsi="Times New Roman" w:cs="Times New Roman"/>
+          <w:szCs w:val="26"/>
+          <w:lang w:val="en-US"/>
+        </w:rPr>
+        <w:t>Nội dung………………….</w:t>
+      </w:r>
+    </w:p>
+    <w:p>
+      <w:pPr>
         <w:pStyle w:val="Heading2"/>
         <w:rPr>
           <w:rFonts w:ascii="Times New Roman" w:hAnsi="Times New Roman" w:cs="Times New Roman"/>
           <w:lang w:val="en-US"/>
         </w:rPr>
       </w:pPr>
-      <w:bookmarkStart w:id="14" w:name="_Toc380179350"/>
-      <w:r>
-        <w:rPr>
-          <w:rFonts w:ascii="Times New Roman" w:hAnsi="Times New Roman" w:cs="Times New Roman"/>
-          <w:lang w:val="en-US"/>
-        </w:rPr>
-        <w:t>Gi</w:t>
-      </w:r>
-      <w:r>
-        <w:rPr>
-          <w:rFonts w:ascii="Times New Roman" w:hAnsi="Times New Roman" w:cs="Times New Roman"/>
-          <w:lang w:val="en-US"/>
-        </w:rPr>
-        <w:t>ới</w:t>
-      </w:r>
-      <w:r>
-        <w:rPr>
-          <w:rFonts w:ascii="Times New Roman" w:hAnsi="Times New Roman" w:cs="Times New Roman"/>
-          <w:lang w:val="en-US"/>
-        </w:rPr>
-        <w:t xml:space="preserve"> thi</w:t>
-      </w:r>
-      <w:r>
-        <w:rPr>
-          <w:rFonts w:ascii="Times New Roman" w:hAnsi="Times New Roman" w:cs="Times New Roman"/>
+      <w:bookmarkStart w:id="14" w:name="_Toc380179351"/>
+      <w:r>
+        <w:rPr>
+          <w:rFonts w:ascii="Times New Roman" w:hAnsi="Times New Roman" w:cs="Times New Roman"/>
+          <w:lang w:val="en-US"/>
+        </w:rPr>
+        <w:t>Ch</w:t>
+      </w:r>
+      <w:r>
+        <w:rPr>
+          <w:rFonts w:ascii="Times New Roman" w:hAnsi="Times New Roman" w:cs="Times New Roman"/>
+          <w:lang w:val="en-US"/>
+        </w:rPr>
+        <w:t>ức</w:t>
+      </w:r>
+      <w:r>
+        <w:rPr>
+          <w:rFonts w:ascii="Times New Roman" w:hAnsi="Times New Roman" w:cs="Times New Roman"/>
+          <w:lang w:val="en-US"/>
+        </w:rPr>
+        <w:t xml:space="preserve"> n</w:t>
+      </w:r>
+      <w:r>
+        <w:rPr>
+          <w:rFonts w:ascii="Times New Roman" w:hAnsi="Times New Roman" w:cs="Times New Roman"/>
+          <w:lang w:val="en-US"/>
+        </w:rPr>
+        <w:t>ăng</w:t>
+      </w:r>
+      <w:r>
+        <w:rPr>
+          <w:rFonts w:ascii="Times New Roman" w:hAnsi="Times New Roman" w:cs="Times New Roman"/>
+          <w:lang w:val="en-US"/>
+        </w:rPr>
+        <w:t xml:space="preserve"> h</w:t>
+      </w:r>
+      <w:r>
+        <w:rPr>
+          <w:rFonts w:ascii="Times New Roman" w:hAnsi="Times New Roman" w:cs="Times New Roman"/>
+          <w:lang w:val="en-US"/>
+        </w:rPr>
+        <w:t>ệ</w:t>
+      </w:r>
+      <w:r>
+        <w:rPr>
+          <w:rFonts w:ascii="Times New Roman" w:hAnsi="Times New Roman" w:cs="Times New Roman"/>
+          <w:lang w:val="en-US"/>
+        </w:rPr>
+        <w:t xml:space="preserve"> th</w:t>
+      </w:r>
+      <w:r>
+        <w:rPr>
+          <w:rFonts w:ascii="Times New Roman" w:hAnsi="Times New Roman" w:cs="Times New Roman"/>
+          <w:lang w:val="en-US"/>
+        </w:rPr>
+        <w:t>ống</w:t>
+      </w:r>
+      <w:bookmarkEnd w:id="14"/>
+    </w:p>
+    <w:p>
+      <w:pPr>
+        <w:rPr>
+          <w:rFonts w:ascii="Times New Roman" w:hAnsi="Times New Roman" w:cs="Times New Roman"/>
+        </w:rPr>
+      </w:pPr>
+      <w:r>
+        <w:rPr>
+          <w:rFonts w:ascii="Times New Roman" w:hAnsi="Times New Roman" w:cs="Times New Roman"/>
+          <w:highlight w:val="white"/>
+        </w:rPr>
+        <w:t>Hệ thống sẽ bao gồm các chức năng:</w:t>
+      </w:r>
+    </w:p>
+    <w:p>
+      <w:pPr>
+        <w:pStyle w:val="ListParagraph"/>
+        <w:numPr>
+          <w:ilvl w:val="0"/>
+          <w:numId w:val="47"/>
+        </w:numPr>
+      </w:pPr>
+      <w:r>
+        <w:t>Phân quyền:</w:t>
+      </w:r>
+    </w:p>
+    <w:p>
+      <w:pPr>
+        <w:pStyle w:val="ListParagraph"/>
+        <w:numPr>
+          <w:ilvl w:val="1"/>
+          <w:numId w:val="47"/>
+        </w:numPr>
+      </w:pPr>
+      <w:r>
+        <w:rPr>
+          <w:highlight w:val="white"/>
+        </w:rPr>
+        <w:t xml:space="preserve">Đăng nhập: </w:t>
+      </w:r>
+      <w:r>
+        <w:rPr>
+          <w:highlight w:val="white"/>
+          <w:lang w:val="vi-VN"/>
+        </w:rPr>
+        <w:t>Cho phép người dùng sử dụng tài khoản đã được cung cấp để đăng nhập vào ứng dụng và thực hiện các thao tác phù hợp với quyền hạn của mình.</w:t>
+      </w:r>
+    </w:p>
+    <w:p>
+      <w:pPr>
+        <w:pStyle w:val="ListParagraph"/>
+        <w:ind w:left="1080"/>
+        <w:rPr>
+          <w:lang w:val="vi-VN"/>
+        </w:rPr>
+      </w:pPr>
+    </w:p>
+    <w:p>
+      <w:pPr>
+        <w:pStyle w:val="ListParagraph"/>
+        <w:ind w:left="1080"/>
+        <w:jc w:val="center"/>
+      </w:pPr>
+      <w:r>
+        <w:pict>
+          <v:shapetype id="_x0000_t75" coordsize="21600,21600" o:spt="75" o:preferrelative="t" path="m@4@5l@4@11@9@11@9@5xe" filled="f" stroked="f">
+            <v:stroke joinstyle="miter"/>
+            <v:formulas>
+              <v:f eqn="if lineDrawn pixelLineWidth 0"/>
+              <v:f eqn="sum @0 1 0"/>
+              <v:f eqn="sum 0 0 @1"/>
+              <v:f eqn="prod @2 1 2"/>
+              <v:f eqn="prod @3 21600 pixelWidth"/>
+              <v:f eqn="prod @3 21600 pixelHeight"/>
+              <v:f eqn="sum @0 0 1"/>
+              <v:f eqn="prod @6 1 2"/>
+              <v:f eqn="prod @7 21600 pixelWidth"/>
+              <v:f eqn="sum @8 21600 0"/>
+              <v:f eqn="prod @7 21600 pixelHeight"/>
+              <v:f eqn="sum @10 21600 0"/>
+            </v:formulas>
+            <v:path o:extrusionok="f" gradientshapeok="t" o:connecttype="rect"/>
+            <o:lock v:ext="edit" aspectratio="t"/>
+          </v:shapetype>
+          <v:shape id="_x0000_i1025" type="#_x0000_t75" style="width:399pt;height:249.75pt">
+            <v:imagedata r:id="rId9" o:title="Screenshot_2014-02-16-11-13-52"/>
+          </v:shape>
+        </w:pict>
+      </w:r>
+    </w:p>
+    <w:p>
+      <w:pPr>
+        <w:pStyle w:val="ListParagraph"/>
+        <w:ind w:left="1080"/>
+        <w:jc w:val="center"/>
+      </w:pPr>
+    </w:p>
+    <w:p>
+      <w:pPr>
+        <w:pStyle w:val="ListParagraph"/>
+        <w:numPr>
+          <w:ilvl w:val="1"/>
+          <w:numId w:val="47"/>
+        </w:numPr>
+      </w:pPr>
+      <w:r>
+        <w:t>Quản lý tài khoản: Tạo tài khoản mới, sửa thông tin, xóa tài khoản, phân quyền sử dụng các chức năng của ứng dụng cho tài khoản.</w:t>
+      </w:r>
+    </w:p>
+    <w:p>
+      <w:pPr>
+        <w:pStyle w:val="ListParagraph"/>
+        <w:ind w:left="1800"/>
+      </w:pPr>
+    </w:p>
+    <w:p>
+      <w:pPr>
+        <w:pStyle w:val="ListParagraph"/>
+        <w:ind w:left="1800"/>
+        <w:jc w:val="center"/>
+      </w:pPr>
+      <w:r>
+        <w:pict>
+          <v:shape id="_x0000_i1026" type="#_x0000_t75" style="width:404.25pt;height:252.75pt">
+            <v:imagedata r:id="rId10" o:title="Screenshot_2014-02-16-11-30-53"/>
+          </v:shape>
+        </w:pict>
+      </w:r>
+    </w:p>
+    <w:p>
+      <w:pPr>
+        <w:pStyle w:val="ListParagraph"/>
+        <w:ind w:left="1800"/>
+        <w:jc w:val="center"/>
+      </w:pPr>
+    </w:p>
+    <w:p>
+      <w:pPr>
+        <w:pStyle w:val="ListParagraph"/>
+        <w:numPr>
+          <w:ilvl w:val="1"/>
+          <w:numId w:val="47"/>
+        </w:numPr>
+      </w:pPr>
+      <w:r>
+        <w:t>Xem thông tin tài khoản cá nhân, sửa mật khẩu cá nhân.</w:t>
+      </w:r>
+    </w:p>
+    <w:p>
+      <w:pPr>
+        <w:pStyle w:val="ListParagraph"/>
+        <w:ind w:left="1800"/>
+      </w:pPr>
+    </w:p>
+    <w:p>
+      <w:pPr>
+        <w:pStyle w:val="ListParagraph"/>
+        <w:ind w:left="1800"/>
+        <w:jc w:val="center"/>
+      </w:pPr>
+      <w:r>
+        <w:pict>
+          <v:shape id="_x0000_i1027" type="#_x0000_t75" style="width:414.75pt;height:259.5pt">
+            <v:imagedata r:id="rId11" o:title="Screenshot_2014-02-16-11-33-06"/>
+          </v:shape>
+        </w:pict>
+      </w:r>
+    </w:p>
+    <w:p>
+      <w:pPr>
+        <w:pStyle w:val="ListParagraph"/>
+        <w:ind w:left="1800"/>
+        <w:jc w:val="center"/>
+      </w:pPr>
+    </w:p>
+    <w:p>
+      <w:pPr>
+        <w:pStyle w:val="ListParagraph"/>
+        <w:numPr>
+          <w:ilvl w:val="0"/>
+          <w:numId w:val="47"/>
+        </w:numPr>
+      </w:pPr>
+      <w:r>
+        <w:t>Quản lý thiết bị:</w:t>
+      </w:r>
+    </w:p>
+    <w:p>
+      <w:pPr>
+        <w:pStyle w:val="ListParagraph"/>
+        <w:numPr>
+          <w:ilvl w:val="1"/>
+          <w:numId w:val="47"/>
+        </w:numPr>
+      </w:pPr>
+      <w:r>
+        <w:t>Thêm, xóa thiết bị, sửa thông tin của thiết bị.</w:t>
+      </w:r>
+    </w:p>
+    <w:p>
+      <w:pPr>
+        <w:pStyle w:val="ListParagraph"/>
+        <w:ind w:left="1800"/>
+      </w:pPr>
+    </w:p>
+    <w:p>
+      <w:pPr>
+        <w:pStyle w:val="ListParagraph"/>
+        <w:ind w:left="1800"/>
+        <w:jc w:val="center"/>
+      </w:pPr>
+      <w:r>
+        <w:pict>
+          <v:shape id="_x0000_i1028" type="#_x0000_t75" style="width:422.25pt;height:263.25pt">
+            <v:imagedata r:id="rId12" o:title="Screenshot_2014-02-16-11-33-22"/>
+          </v:shape>
+        </w:pict>
+      </w:r>
+    </w:p>
+    <w:p>
+      <w:pPr>
+        <w:pStyle w:val="ListParagraph"/>
+        <w:ind w:left="1800"/>
+        <w:jc w:val="center"/>
+      </w:pPr>
+    </w:p>
+    <w:p>
+      <w:pPr>
+        <w:pStyle w:val="ListParagraph"/>
+        <w:numPr>
+          <w:ilvl w:val="1"/>
+          <w:numId w:val="47"/>
+        </w:numPr>
+      </w:pPr>
+      <w:r>
+        <w:t>Báo hư thiết bị.</w:t>
+      </w:r>
+    </w:p>
+    <w:p>
+      <w:pPr>
+        <w:pStyle w:val="ListParagraph"/>
+        <w:ind w:left="1800"/>
+      </w:pPr>
+    </w:p>
+    <w:p>
+      <w:pPr>
+        <w:pStyle w:val="ListParagraph"/>
+        <w:ind w:left="1800"/>
+        <w:jc w:val="center"/>
+      </w:pPr>
+      <w:r>
+        <w:pict>
+          <v:shape id="_x0000_i1029" type="#_x0000_t75" style="width:431.25pt;height:269.25pt">
+            <v:imagedata r:id="rId13" o:title="Screenshot_2014-02-16-11-31-11"/>
+          </v:shape>
+        </w:pict>
+      </w:r>
+    </w:p>
+    <w:p>
+      <w:pPr>
+        <w:pStyle w:val="ListParagraph"/>
+        <w:ind w:left="1800"/>
+        <w:jc w:val="center"/>
+      </w:pPr>
+    </w:p>
+    <w:p>
+      <w:pPr>
+        <w:pStyle w:val="ListParagraph"/>
+        <w:numPr>
+          <w:ilvl w:val="1"/>
+          <w:numId w:val="47"/>
+        </w:numPr>
+      </w:pPr>
+      <w:r>
+        <w:t>Quản lý các biên bản sửa chữa thiết bị.</w:t>
+      </w:r>
+    </w:p>
+    <w:p>
+      <w:pPr>
+        <w:pStyle w:val="ListParagraph"/>
+        <w:ind w:left="1800"/>
+      </w:pPr>
+    </w:p>
+    <w:p>
+      <w:pPr>
+        <w:pStyle w:val="ListParagraph"/>
+        <w:ind w:left="1800"/>
+        <w:jc w:val="center"/>
+      </w:pPr>
+      <w:r>
+        <w:pict>
+          <v:shape id="_x0000_i1030" type="#_x0000_t75" style="width:455.25pt;height:284.25pt">
+            <v:imagedata r:id="rId14" o:title="Screenshot_2014-02-16-11-32-55"/>
+          </v:shape>
+        </w:pict>
+      </w:r>
+    </w:p>
+    <w:p>
+      <w:pPr>
+        <w:pStyle w:val="ListParagraph"/>
+        <w:ind w:left="1800"/>
+        <w:jc w:val="center"/>
+      </w:pPr>
+    </w:p>
+    <w:p>
+      <w:pPr>
+        <w:pStyle w:val="ListParagraph"/>
+        <w:numPr>
+          <w:ilvl w:val="0"/>
+          <w:numId w:val="47"/>
+        </w:numPr>
+      </w:pPr>
+      <w:r>
+        <w:t>Bảo trì thiết bị:</w:t>
+      </w:r>
+    </w:p>
+    <w:p>
+      <w:pPr>
+        <w:pStyle w:val="ListParagraph"/>
+        <w:numPr>
+          <w:ilvl w:val="1"/>
+          <w:numId w:val="47"/>
+        </w:numPr>
+      </w:pPr>
+      <w:r>
+        <w:t>Lập lịch bảo trì cho thiết bị.</w:t>
+      </w:r>
+    </w:p>
+    <w:p>
+      <w:pPr>
+        <w:pStyle w:val="ListParagraph"/>
+        <w:ind w:left="1800"/>
+      </w:pPr>
+    </w:p>
+    <w:p>
+      <w:pPr>
+        <w:pStyle w:val="ListParagraph"/>
+        <w:ind w:left="1800"/>
+        <w:jc w:val="center"/>
+      </w:pPr>
+      <w:r>
+        <w:rPr>
+          <w:noProof/>
+          <w:highlight w:val="white"/>
+        </w:rPr>
+        <w:drawing>
+          <wp:inline distT="0" distB="0" distL="0" distR="0">
+            <wp:extent cx="5701665" cy="3563541"/>
+            <wp:effectExtent l="0" t="0" r="0" b="0"/>
+            <wp:docPr id="1" name="Picture 1" descr="C:\Users\localadm\AppData\Local\Microsoft\Windows\INetCache\Content.Word\Screenshot_2014-02-16-11-28-43.png"/>
+            <wp:cNvGraphicFramePr>
+              <a:graphicFrameLocks xmlns:a="http://schemas.openxmlformats.org/drawingml/2006/main" noChangeAspect="1"/>
+            </wp:cNvGraphicFramePr>
+            <a:graphic xmlns:a="http://schemas.openxmlformats.org/drawingml/2006/main">
+              <a:graphicData uri="http://schemas.openxmlformats.org/drawingml/2006/picture">
+                <pic:pic xmlns:pic="http://schemas.openxmlformats.org/drawingml/2006/picture">
+                  <pic:nvPicPr>
+                    <pic:cNvPr id="0" name="Picture 34" descr="C:\Users\localadm\AppData\Local\Microsoft\Windows\INetCache\Content.Word\Screenshot_2014-02-16-11-28-43.png"/>
+                    <pic:cNvPicPr>
+                      <a:picLocks noChangeAspect="1" noChangeArrowheads="1"/>
+                    </pic:cNvPicPr>
+                  </pic:nvPicPr>
+                  <pic:blipFill>
+                    <a:blip r:embed="rId15">
+                      <a:extLst>
+                        <a:ext uri="{28A0092B-C50C-407E-A947-70E740481C1C}">
+                          <a14:useLocalDpi xmlns:a14="http://schemas.microsoft.com/office/drawing/2010/main" val="0"/>
+                        </a:ext>
+                      </a:extLst>
+                    </a:blip>
+                    <a:srcRect/>
+                    <a:stretch>
+                      <a:fillRect/>
+                    </a:stretch>
+                  </pic:blipFill>
+                  <pic:spPr bwMode="auto">
+                    <a:xfrm>
+                      <a:off x="0" y="0"/>
+                      <a:ext cx="5703340" cy="3564588"/>
+                    </a:xfrm>
+                    <a:prstGeom prst="rect">
+                      <a:avLst/>
+                    </a:prstGeom>
+                    <a:noFill/>
+                    <a:ln>
+                      <a:noFill/>
+                    </a:ln>
+                  </pic:spPr>
+                </pic:pic>
+              </a:graphicData>
+            </a:graphic>
+          </wp:inline>
+        </w:drawing>
+      </w:r>
+    </w:p>
+    <w:p>
+      <w:pPr>
+        <w:pStyle w:val="ListParagraph"/>
+        <w:ind w:left="1800"/>
+      </w:pPr>
+    </w:p>
+    <w:p>
+      <w:pPr>
+        <w:pStyle w:val="ListParagraph"/>
+        <w:numPr>
+          <w:ilvl w:val="1"/>
+          <w:numId w:val="47"/>
+        </w:numPr>
+      </w:pPr>
+      <w:r>
+        <w:t>Lấy danh sách bảo trì thiết bị theo lịch đã lập.</w:t>
+      </w:r>
+    </w:p>
+    <w:p>
+      <w:pPr>
+        <w:pStyle w:val="ListParagraph"/>
+        <w:ind w:left="1080"/>
+      </w:pPr>
+    </w:p>
+    <w:p>
+      <w:pPr>
+        <w:pStyle w:val="ListParagraph"/>
+        <w:ind w:left="1080"/>
+        <w:jc w:val="center"/>
+      </w:pPr>
+      <w:r>
+        <w:pict>
+          <v:shape id="_x0000_i1031" type="#_x0000_t75" style="width:482.25pt;height:288.75pt">
+            <v:imagedata r:id="rId16" o:title="Screenshot_2014-02-16-11-15-47"/>
+          </v:shape>
+        </w:pict>
+      </w:r>
+    </w:p>
+    <w:p>
+      <w:pPr>
+        <w:pStyle w:val="ListParagraph"/>
+        <w:ind w:left="1080"/>
+        <w:jc w:val="center"/>
+      </w:pPr>
+    </w:p>
+    <w:p>
+      <w:pPr>
+        <w:pStyle w:val="ListParagraph"/>
+        <w:numPr>
+          <w:ilvl w:val="1"/>
+          <w:numId w:val="47"/>
+        </w:numPr>
+      </w:pPr>
+      <w:r>
+        <w:t>Xem báo cáo về các kế hoạch bảo trì, các lần bảo trì thiết bị, các biên bản sửa chữa thiết bị.</w:t>
+      </w:r>
+      <w:r>
+        <w:rPr>
+          <w:highlight w:val="white"/>
+          <w:lang w:val="vi-VN"/>
+        </w:rPr>
+        <w:tab/>
+        <w:t xml:space="preserve"> </w:t>
+      </w:r>
+      <w:r>
+        <w:rPr>
+          <w:lang w:val="vi-VN"/>
+        </w:rPr>
+        <w:br/>
+      </w:r>
+    </w:p>
+    <w:p>
+      <w:pPr>
+        <w:pStyle w:val="ListParagraph"/>
+        <w:ind w:left="1800"/>
+        <w:jc w:val="center"/>
+        <w:rPr>
+          <w:lang w:val="vi-VN"/>
+        </w:rPr>
+      </w:pPr>
+      <w:r>
+        <w:rPr>
+          <w:lang w:val="vi-VN"/>
+        </w:rPr>
+        <w:pict>
+          <v:shape id="_x0000_i1032" type="#_x0000_t75" style="width:496.5pt;height:310.5pt">
+            <v:imagedata r:id="rId17" o:title="Screenshot_2014-02-16-11-39-45"/>
+          </v:shape>
+        </w:pict>
+      </w:r>
+    </w:p>
+    <w:p>
+      <w:pPr>
+        <w:pStyle w:val="ListParagraph"/>
+        <w:ind w:left="1800"/>
+      </w:pPr>
+    </w:p>
+    <w:p>
+      <w:pPr>
+        <w:pStyle w:val="Heading2"/>
+        <w:rPr>
+          <w:lang w:val="en-US"/>
+        </w:rPr>
+      </w:pPr>
+      <w:bookmarkStart w:id="15" w:name="_Toc380179352"/>
+      <w:r>
+        <w:rPr>
+          <w:lang w:val="en-US"/>
+        </w:rPr>
+        <w:t>C</w:t>
+      </w:r>
+      <w:r>
+        <w:rPr>
+          <w:lang w:val="en-US"/>
+        </w:rPr>
+        <w:t>ơ</w:t>
+      </w:r>
+      <w:r>
+        <w:rPr>
+          <w:lang w:val="en-US"/>
+        </w:rPr>
+        <w:t xml:space="preserve"> s</w:t>
+      </w:r>
+      <w:r>
+        <w:rPr>
+          <w:lang w:val="en-US"/>
+        </w:rPr>
+        <w:t>ở</w:t>
+      </w:r>
+      <w:r>
+        <w:rPr>
+          <w:lang w:val="en-US"/>
+        </w:rPr>
+        <w:t xml:space="preserve"> d</w:t>
+      </w:r>
+      <w:r>
+        <w:rPr>
+          <w:lang w:val="en-US"/>
+        </w:rPr>
+        <w:t>ữ</w:t>
+      </w:r>
+      <w:r>
+        <w:rPr>
+          <w:lang w:val="en-US"/>
+        </w:rPr>
+        <w:t xml:space="preserve"> li</w:t>
+      </w:r>
+      <w:r>
+        <w:rPr>
           <w:lang w:val="en-US"/>
         </w:rPr>
         <w:t>ệu</w:t>
       </w:r>
-      <w:r>
-        <w:rPr>
-          <w:rFonts w:ascii="Times New Roman" w:hAnsi="Times New Roman" w:cs="Times New Roman"/>
+      <w:bookmarkEnd w:id="15"/>
+    </w:p>
+    <w:p>
+      <w:pPr>
+        <w:pStyle w:val="Heading2"/>
+        <w:rPr>
+          <w:lang w:val="en-US"/>
+        </w:rPr>
+      </w:pPr>
+      <w:bookmarkStart w:id="16" w:name="_Toc380179353"/>
+      <w:r>
+        <w:rPr>
+          <w:lang w:val="en-US"/>
+        </w:rPr>
+        <w:t>C</w:t>
+      </w:r>
+      <w:r>
+        <w:rPr>
+          <w:lang w:val="en-US"/>
+        </w:rPr>
+        <w:t>ác</w:t>
+      </w:r>
+      <w:r>
+        <w:rPr>
+          <w:lang w:val="en-US"/>
+        </w:rPr>
+        <w:t xml:space="preserve"> c</w:t>
+      </w:r>
+      <w:r>
+        <w:rPr>
+          <w:lang w:val="en-US"/>
+        </w:rPr>
+        <w:t>ông</w:t>
+      </w:r>
+      <w:r>
+        <w:rPr>
+          <w:lang w:val="en-US"/>
+        </w:rPr>
+        <w:t xml:space="preserve"> ngh</w:t>
+      </w:r>
+      <w:r>
+        <w:rPr>
+          <w:lang w:val="en-US"/>
+        </w:rPr>
+        <w:t>ệ</w:t>
+      </w:r>
+      <w:r>
+        <w:rPr>
+          <w:lang w:val="en-US"/>
+        </w:rPr>
+        <w:t>, ng</w:t>
+      </w:r>
+      <w:r>
+        <w:rPr>
+          <w:lang w:val="en-US"/>
+        </w:rPr>
+        <w:t>ôn</w:t>
+      </w:r>
+      <w:r>
+        <w:rPr>
+          <w:lang w:val="en-US"/>
+        </w:rPr>
+        <w:t xml:space="preserve"> ng</w:t>
+      </w:r>
+      <w:r>
+        <w:rPr>
+          <w:lang w:val="en-US"/>
+        </w:rPr>
+        <w:t>ữ</w:t>
+      </w:r>
+      <w:r>
+        <w:rPr>
+          <w:lang w:val="en-US"/>
+        </w:rPr>
+        <w:t xml:space="preserve"> s</w:t>
+      </w:r>
+      <w:r>
+        <w:rPr>
+          <w:lang w:val="en-US"/>
+        </w:rPr>
+        <w:t>ử</w:t>
+      </w:r>
+      <w:r>
+        <w:rPr>
+          <w:lang w:val="en-US"/>
+        </w:rPr>
+        <w:t xml:space="preserve"> d</w:t>
+      </w:r>
+      <w:r>
+        <w:rPr>
+          <w:lang w:val="en-US"/>
+        </w:rPr>
+        <w:t>ụng</w:t>
+      </w:r>
+      <w:r>
+        <w:rPr>
+          <w:lang w:val="en-US"/>
+        </w:rPr>
+        <w:t xml:space="preserve"> đ</w:t>
+      </w:r>
+      <w:r>
+        <w:rPr>
+          <w:lang w:val="en-US"/>
+        </w:rPr>
+        <w:t>ể</w:t>
+      </w:r>
+      <w:r>
+        <w:rPr>
+          <w:lang w:val="en-US"/>
+        </w:rPr>
+        <w:t xml:space="preserve"> x</w:t>
+      </w:r>
+      <w:r>
+        <w:rPr>
+          <w:lang w:val="en-US"/>
+        </w:rPr>
+        <w:t>ây</w:t>
+      </w:r>
+      <w:r>
+        <w:rPr>
+          <w:lang w:val="en-US"/>
+        </w:rPr>
+        <w:t xml:space="preserve"> d</w:t>
+      </w:r>
+      <w:r>
+        <w:rPr>
+          <w:lang w:val="en-US"/>
+        </w:rPr>
+        <w:t>ựng</w:t>
+      </w:r>
+      <w:r>
+        <w:rPr>
           <w:lang w:val="en-US"/>
         </w:rPr>
         <w:t xml:space="preserve"> </w:t>
       </w:r>
       <w:r>
         <w:rPr>
-          <w:rFonts w:ascii="Times New Roman" w:hAnsi="Times New Roman" w:cs="Times New Roman"/>
           <w:lang w:val="en-US"/>
         </w:rPr>
         <w:t>ứng</w:t>
       </w:r>
       <w:r>
         <w:rPr>
-          <w:rFonts w:ascii="Times New Roman" w:hAnsi="Times New Roman" w:cs="Times New Roman"/>
           <w:lang w:val="en-US"/>
         </w:rPr>
         <w:t xml:space="preserve"> d</w:t>
       </w:r>
       <w:r>
         <w:rPr>
-          <w:rFonts w:ascii="Times New Roman" w:hAnsi="Times New Roman" w:cs="Times New Roman"/>
           <w:lang w:val="en-US"/>
         </w:rPr>
         <w:t>ụng</w:t>
       </w:r>
-      <w:bookmarkEnd w:id="14"/>
-    </w:p>
-    <w:p>
-      <w:pPr>
-        <w:rPr>
-          <w:rFonts w:ascii="Times New Roman" w:hAnsi="Times New Roman" w:cs="Times New Roman"/>
-          <w:szCs w:val="26"/>
-          <w:lang w:val="en-US"/>
-        </w:rPr>
-      </w:pPr>
-      <w:r>
-        <w:rPr>
-          <w:rFonts w:ascii="Times New Roman" w:hAnsi="Times New Roman" w:cs="Times New Roman"/>
-          <w:szCs w:val="26"/>
-          <w:lang w:val="en-US"/>
-        </w:rPr>
-        <w:t>Nội dung …………………</w:t>
-      </w:r>
-    </w:p>
-    <w:p>
-      <w:pPr>
-        <w:rPr>
-          <w:rFonts w:ascii="Times New Roman" w:hAnsi="Times New Roman" w:cs="Times New Roman"/>
-          <w:szCs w:val="26"/>
-          <w:lang w:val="en-US"/>
-        </w:rPr>
-      </w:pPr>
-      <w:r>
-        <w:rPr>
-          <w:rFonts w:ascii="Times New Roman" w:hAnsi="Times New Roman" w:cs="Times New Roman"/>
-          <w:szCs w:val="26"/>
-          <w:lang w:val="en-US"/>
-        </w:rPr>
-        <w:t>Nội dung………………….</w:t>
-      </w:r>
+      <w:bookmarkEnd w:id="16"/>
+    </w:p>
+    <w:p>
+      <w:pPr>
+        <w:pStyle w:val="Heading3"/>
+        <w:rPr>
+          <w:lang w:val="en-US"/>
+        </w:rPr>
+      </w:pPr>
+      <w:bookmarkStart w:id="17" w:name="_Toc380179354"/>
+      <w:r>
+        <w:rPr>
+          <w:lang w:val="en-US"/>
+        </w:rPr>
+        <w:t>PhoneGap</w:t>
+      </w:r>
+      <w:bookmarkEnd w:id="17"/>
+    </w:p>
+    <w:p>
+      <w:pPr>
+        <w:pStyle w:val="Heading3"/>
+        <w:rPr>
+          <w:lang w:val="en-US"/>
+        </w:rPr>
+      </w:pPr>
+      <w:bookmarkStart w:id="18" w:name="_Toc380179355"/>
+      <w:r>
+        <w:rPr>
+          <w:lang w:val="en-US"/>
+        </w:rPr>
+        <w:t>HTML</w:t>
+      </w:r>
+      <w:bookmarkEnd w:id="18"/>
+    </w:p>
+    <w:p>
+      <w:pPr>
+        <w:pStyle w:val="Heading4"/>
+        <w:rPr>
+          <w:lang w:val="en-US"/>
+        </w:rPr>
+      </w:pPr>
+      <w:r>
+        <w:rPr>
+          <w:lang w:val="en-US"/>
+        </w:rPr>
+        <w:t>HTML</w:t>
+      </w:r>
+    </w:p>
+    <w:p>
+      <w:pPr>
+        <w:pStyle w:val="Heading4"/>
+        <w:rPr>
+          <w:lang w:val="en-US"/>
+        </w:rPr>
+      </w:pPr>
+      <w:r>
+        <w:rPr>
+          <w:lang w:val="en-US"/>
+        </w:rPr>
+        <w:t>CSS</w:t>
+      </w:r>
+    </w:p>
+    <w:p>
+      <w:pPr>
+        <w:pStyle w:val="Heading4"/>
+        <w:rPr>
+          <w:lang w:val="en-US"/>
+        </w:rPr>
+      </w:pPr>
+      <w:r>
+        <w:rPr>
+          <w:lang w:val="en-US"/>
+        </w:rPr>
+        <w:t>JavaScript</w:t>
+      </w:r>
+    </w:p>
+    <w:p>
+      <w:pPr>
+        <w:pStyle w:val="Heading3"/>
+        <w:rPr>
+          <w:lang w:val="en-US"/>
+        </w:rPr>
+      </w:pPr>
+      <w:bookmarkStart w:id="19" w:name="_Toc380179356"/>
+      <w:r>
+        <w:rPr>
+          <w:lang w:val="en-US"/>
+        </w:rPr>
+        <w:t>PHP, AJAX v</w:t>
+      </w:r>
+      <w:r>
+        <w:rPr>
+          <w:lang w:val="en-US"/>
+        </w:rPr>
+        <w:t>à</w:t>
+      </w:r>
+      <w:r>
+        <w:rPr>
+          <w:lang w:val="en-US"/>
+        </w:rPr>
+        <w:t xml:space="preserve"> MySQL</w:t>
+      </w:r>
+      <w:bookmarkEnd w:id="19"/>
+    </w:p>
+    <w:p>
+      <w:pPr>
+        <w:pStyle w:val="Heading4"/>
+        <w:rPr>
+          <w:lang w:val="en-US"/>
+        </w:rPr>
+      </w:pPr>
+      <w:r>
+        <w:rPr>
+          <w:lang w:val="en-US"/>
+        </w:rPr>
+        <w:t>PHP</w:t>
+      </w:r>
+    </w:p>
+    <w:p>
+      <w:pPr>
+        <w:pStyle w:val="Heading4"/>
+        <w:rPr>
+          <w:lang w:val="en-US"/>
+        </w:rPr>
+      </w:pPr>
+      <w:r>
+        <w:rPr>
+          <w:lang w:val="en-US"/>
+        </w:rPr>
+        <w:t>AJAX</w:t>
+      </w:r>
+    </w:p>
+    <w:p>
+      <w:pPr>
+        <w:pStyle w:val="Heading4"/>
+        <w:rPr>
+          <w:lang w:val="en-US"/>
+        </w:rPr>
+      </w:pPr>
+      <w:r>
+        <w:rPr>
+          <w:lang w:val="en-US"/>
+        </w:rPr>
+        <w:t xml:space="preserve"> MySQL</w:t>
+      </w:r>
+    </w:p>
+    <w:p>
+      <w:pPr>
+        <w:pStyle w:val="Heading3"/>
+        <w:rPr>
+          <w:lang w:val="en-US"/>
+        </w:rPr>
+      </w:pPr>
+      <w:bookmarkStart w:id="20" w:name="_Toc380179357"/>
+      <w:r>
+        <w:rPr>
+          <w:lang w:val="en-US"/>
+        </w:rPr>
+        <w:t>JQuery</w:t>
+      </w:r>
+      <w:bookmarkEnd w:id="20"/>
+    </w:p>
+    <w:p>
+      <w:pPr>
+        <w:spacing w:after="200" w:line="276" w:lineRule="auto"/>
+        <w:rPr>
+          <w:lang w:val="en-US"/>
+        </w:rPr>
+      </w:pPr>
+      <w:r>
+        <w:rPr>
+          <w:lang w:val="en-US"/>
+        </w:rPr>
+        <w:br w:type="page"/>
+      </w:r>
+    </w:p>
+    <w:p>
+      <w:pPr>
+        <w:pStyle w:val="Heading1"/>
+      </w:pPr>
+      <w:bookmarkStart w:id="21" w:name="_Toc380179358"/>
+      <w:r>
+        <w:t>HI</w:t>
+      </w:r>
+      <w:r>
+        <w:t>ỆN</w:t>
+      </w:r>
+      <w:r>
+        <w:t xml:space="preserve"> TH</w:t>
+      </w:r>
+      <w:r>
+        <w:t>ỰC</w:t>
+      </w:r>
+      <w:r>
+        <w:t xml:space="preserve"> </w:t>
+      </w:r>
+      <w:r>
+        <w:t>ỨNG</w:t>
+      </w:r>
+      <w:r>
+        <w:t xml:space="preserve"> D</w:t>
+      </w:r>
+      <w:r>
+        <w:t>ỤNG</w:t>
+      </w:r>
+      <w:r>
+        <w:t xml:space="preserve"> MAM</w:t>
+      </w:r>
+      <w:bookmarkEnd w:id="21"/>
     </w:p>
     <w:p>
       <w:pPr>
         <w:pStyle w:val="Heading2"/>
         <w:rPr>
-          <w:rFonts w:ascii="Times New Roman" w:hAnsi="Times New Roman" w:cs="Times New Roman"/>
-          <w:lang w:val="en-US"/>
-        </w:rPr>
-      </w:pPr>
-      <w:bookmarkStart w:id="15" w:name="_Toc380179351"/>
-      <w:r>
-        <w:rPr>
-          <w:rFonts w:ascii="Times New Roman" w:hAnsi="Times New Roman" w:cs="Times New Roman"/>
-          <w:lang w:val="en-US"/>
-        </w:rPr>
-        <w:t>Ch</w:t>
-      </w:r>
-      <w:r>
-        <w:rPr>
-          <w:rFonts w:ascii="Times New Roman" w:hAnsi="Times New Roman" w:cs="Times New Roman"/>
-          <w:lang w:val="en-US"/>
-        </w:rPr>
-        <w:t>ức</w:t>
-      </w:r>
-      <w:r>
-        <w:rPr>
-          <w:rFonts w:ascii="Times New Roman" w:hAnsi="Times New Roman" w:cs="Times New Roman"/>
-          <w:lang w:val="en-US"/>
-        </w:rPr>
-        <w:t xml:space="preserve"> n</w:t>
-      </w:r>
-      <w:r>
-        <w:rPr>
-          <w:rFonts w:ascii="Times New Roman" w:hAnsi="Times New Roman" w:cs="Times New Roman"/>
-          <w:lang w:val="en-US"/>
-        </w:rPr>
-        <w:t>ăng</w:t>
-      </w:r>
-      <w:r>
-        <w:rPr>
-          <w:rFonts w:ascii="Times New Roman" w:hAnsi="Times New Roman" w:cs="Times New Roman"/>
-          <w:lang w:val="en-US"/>
-        </w:rPr>
-        <w:t xml:space="preserve"> h</w:t>
-      </w:r>
-      <w:r>
-        <w:rPr>
-          <w:rFonts w:ascii="Times New Roman" w:hAnsi="Times New Roman" w:cs="Times New Roman"/>
-          <w:lang w:val="en-US"/>
-        </w:rPr>
-        <w:t>ệ</w:t>
-      </w:r>
-      <w:r>
-        <w:rPr>
-          <w:rFonts w:ascii="Times New Roman" w:hAnsi="Times New Roman" w:cs="Times New Roman"/>
-          <w:lang w:val="en-US"/>
-        </w:rPr>
-        <w:t xml:space="preserve"> th</w:t>
-      </w:r>
-      <w:r>
-        <w:rPr>
-          <w:rFonts w:ascii="Times New Roman" w:hAnsi="Times New Roman" w:cs="Times New Roman"/>
-          <w:lang w:val="en-US"/>
-        </w:rPr>
-        <w:t>ống</w:t>
-      </w:r>
-      <w:bookmarkEnd w:id="15"/>
+          <w:lang w:val="en-US"/>
+        </w:rPr>
+      </w:pPr>
+      <w:bookmarkStart w:id="22" w:name="_Toc380179359"/>
+      <w:r>
+        <w:rPr>
+          <w:lang w:val="en-US"/>
+        </w:rPr>
+        <w:t>Sơ đồ khối, giải th</w:t>
+      </w:r>
+      <w:r>
+        <w:rPr>
+          <w:lang w:val="en-US"/>
+        </w:rPr>
+        <w:t>u</w:t>
+      </w:r>
+      <w:r>
+        <w:rPr>
+          <w:lang w:val="en-US"/>
+        </w:rPr>
+        <w:t>ật</w:t>
+      </w:r>
+      <w:r>
+        <w:rPr>
+          <w:lang w:val="en-US"/>
+        </w:rPr>
+        <w:t xml:space="preserve"> chi ti</w:t>
+      </w:r>
+      <w:r>
+        <w:rPr>
+          <w:lang w:val="en-US"/>
+        </w:rPr>
+        <w:t>ết</w:t>
+      </w:r>
+      <w:bookmarkEnd w:id="22"/>
+    </w:p>
+    <w:p>
+      <w:pPr>
+        <w:rPr>
+          <w:lang w:val="en-US"/>
+        </w:rPr>
+      </w:pPr>
+      <w:r>
+        <w:rPr>
+          <w:noProof/>
+          <w:lang w:val="en-US"/>
+        </w:rPr>
+        <w:drawing>
+          <wp:inline distT="0" distB="0" distL="0" distR="0" wp14:anchorId="426489D7" wp14:editId="716B24C2">
+            <wp:extent cx="4114800" cy="4791075"/>
+            <wp:effectExtent l="0" t="0" r="0" b="9525"/>
+            <wp:docPr id="4" name="Picture 4"/>
+            <wp:cNvGraphicFramePr>
+              <a:graphicFrameLocks xmlns:a="http://schemas.openxmlformats.org/drawingml/2006/main" noChangeAspect="1"/>
+            </wp:cNvGraphicFramePr>
+            <a:graphic xmlns:a="http://schemas.openxmlformats.org/drawingml/2006/main">
+              <a:graphicData uri="http://schemas.openxmlformats.org/drawingml/2006/picture">
+                <pic:pic xmlns:pic="http://schemas.openxmlformats.org/drawingml/2006/picture">
+                  <pic:nvPicPr>
+                    <pic:cNvPr id="1" name=""/>
+                    <pic:cNvPicPr/>
+                  </pic:nvPicPr>
+                  <pic:blipFill>
+                    <a:blip r:embed="rId18"/>
+                    <a:stretch>
+                      <a:fillRect/>
+                    </a:stretch>
+                  </pic:blipFill>
+                  <pic:spPr>
+                    <a:xfrm>
+                      <a:off x="0" y="0"/>
+                      <a:ext cx="4114800" cy="4791075"/>
+                    </a:xfrm>
+                    <a:prstGeom prst="rect">
+                      <a:avLst/>
+                    </a:prstGeom>
+                  </pic:spPr>
+                </pic:pic>
+              </a:graphicData>
+            </a:graphic>
+          </wp:inline>
+        </w:drawing>
+      </w:r>
+    </w:p>
+    <w:p>
+      <w:pPr>
+        <w:rPr>
+          <w:lang w:val="en-US"/>
+        </w:rPr>
+      </w:pPr>
+      <w:r>
+        <w:rPr>
+          <w:noProof/>
+          <w:lang w:val="en-US"/>
+        </w:rPr>
+        <w:drawing>
+          <wp:inline distT="0" distB="0" distL="0" distR="0" wp14:anchorId="12D3DCB5" wp14:editId="1A9B9F70">
+            <wp:extent cx="10153650" cy="4810125"/>
+            <wp:effectExtent l="0" t="0" r="0" b="9525"/>
+            <wp:docPr id="3" name="Picture 3"/>
+            <wp:cNvGraphicFramePr>
+              <a:graphicFrameLocks xmlns:a="http://schemas.openxmlformats.org/drawingml/2006/main" noChangeAspect="1"/>
+            </wp:cNvGraphicFramePr>
+            <a:graphic xmlns:a="http://schemas.openxmlformats.org/drawingml/2006/main">
+              <a:graphicData uri="http://schemas.openxmlformats.org/drawingml/2006/picture">
+                <pic:pic xmlns:pic="http://schemas.openxmlformats.org/drawingml/2006/picture">
+                  <pic:nvPicPr>
+                    <pic:cNvPr id="1" name=""/>
+                    <pic:cNvPicPr/>
+                  </pic:nvPicPr>
+                  <pic:blipFill>
+                    <a:blip r:embed="rId19"/>
+                    <a:stretch>
+                      <a:fillRect/>
+                    </a:stretch>
+                  </pic:blipFill>
+                  <pic:spPr>
+                    <a:xfrm>
+                      <a:off x="0" y="0"/>
+                      <a:ext cx="10153650" cy="4810125"/>
+                    </a:xfrm>
+                    <a:prstGeom prst="rect">
+                      <a:avLst/>
+                    </a:prstGeom>
+                  </pic:spPr>
+                </pic:pic>
+              </a:graphicData>
+            </a:graphic>
+          </wp:inline>
+        </w:drawing>
+      </w:r>
     </w:p>
     <w:p>
       <w:pPr>
@@ -5460,30 +6518,36 @@
           <w:lang w:val="en-US"/>
         </w:rPr>
       </w:pPr>
-      <w:bookmarkStart w:id="16" w:name="_Toc380179352"/>
-      <w:r>
-        <w:rPr>
-          <w:lang w:val="en-US"/>
-        </w:rPr>
-        <w:t>C</w:t>
-      </w:r>
-      <w:r>
-        <w:rPr>
-          <w:lang w:val="en-US"/>
-        </w:rPr>
-        <w:t>ơ</w:t>
-      </w:r>
-      <w:r>
-        <w:rPr>
-          <w:lang w:val="en-US"/>
-        </w:rPr>
-        <w:t xml:space="preserve"> s</w:t>
-      </w:r>
-      <w:r>
-        <w:rPr>
-          <w:lang w:val="en-US"/>
-        </w:rPr>
-        <w:t>ở</w:t>
+      <w:bookmarkStart w:id="23" w:name="_Toc380179360"/>
+      <w:r>
+        <w:rPr>
+          <w:lang w:val="en-US"/>
+        </w:rPr>
+        <w:t>Bản thiết kế chi tiết</w:t>
+      </w:r>
+      <w:r>
+        <w:rPr>
+          <w:lang w:val="en-US"/>
+        </w:rPr>
+        <w:t xml:space="preserve"> c</w:t>
+      </w:r>
+      <w:r>
+        <w:rPr>
+          <w:lang w:val="en-US"/>
+        </w:rPr>
+        <w:t>ủa</w:t>
+      </w:r>
+      <w:r>
+        <w:rPr>
+          <w:lang w:val="en-US"/>
+        </w:rPr>
+        <w:t xml:space="preserve"> </w:t>
+      </w:r>
+      <w:r>
+        <w:rPr>
+          <w:lang w:val="en-US"/>
+        </w:rPr>
+        <w:t>ứng</w:t>
       </w:r>
       <w:r>
         <w:rPr>
@@ -5495,21 +6559,16 @@
         <w:rPr>
           <w:lang w:val="en-US"/>
         </w:rPr>
-        <w:t>ữ</w:t>
-      </w:r>
-      <w:r>
-        <w:rPr>
-          <w:lang w:val="en-US"/>
-        </w:rPr>
-        <w:t xml:space="preserve"> li</w:t>
-      </w:r>
-      <w:r>
-        <w:rPr>
-          <w:lang w:val="en-US"/>
-        </w:rPr>
-        <w:t>ệu</w:t>
-      </w:r>
-      <w:bookmarkEnd w:id="16"/>
+        <w:t>ụng</w:t>
+      </w:r>
+      <w:bookmarkEnd w:id="23"/>
+    </w:p>
+    <w:p>
+      <w:pPr>
+        <w:rPr>
+          <w:lang w:val="en-US"/>
+        </w:rPr>
+      </w:pPr>
     </w:p>
     <w:p>
       <w:pPr>
@@ -5518,486 +6577,33 @@
           <w:lang w:val="en-US"/>
         </w:rPr>
       </w:pPr>
-      <w:bookmarkStart w:id="17" w:name="_Toc380179353"/>
-      <w:r>
-        <w:rPr>
-          <w:lang w:val="en-US"/>
-        </w:rPr>
-        <w:t>C</w:t>
-      </w:r>
-      <w:r>
-        <w:rPr>
-          <w:lang w:val="en-US"/>
-        </w:rPr>
-        <w:t>ác</w:t>
-      </w:r>
-      <w:r>
-        <w:rPr>
-          <w:lang w:val="en-US"/>
-        </w:rPr>
-        <w:t xml:space="preserve"> c</w:t>
-      </w:r>
-      <w:r>
-        <w:rPr>
-          <w:lang w:val="en-US"/>
-        </w:rPr>
-        <w:t>ông</w:t>
-      </w:r>
-      <w:r>
-        <w:rPr>
-          <w:lang w:val="en-US"/>
-        </w:rPr>
-        <w:t xml:space="preserve"> ngh</w:t>
-      </w:r>
-      <w:r>
-        <w:rPr>
-          <w:lang w:val="en-US"/>
-        </w:rPr>
-        <w:t>ệ</w:t>
-      </w:r>
-      <w:r>
-        <w:rPr>
-          <w:lang w:val="en-US"/>
-        </w:rPr>
-        <w:t>, ng</w:t>
-      </w:r>
-      <w:r>
-        <w:rPr>
-          <w:lang w:val="en-US"/>
-        </w:rPr>
-        <w:t>ôn</w:t>
-      </w:r>
-      <w:r>
-        <w:rPr>
-          <w:lang w:val="en-US"/>
-        </w:rPr>
-        <w:t xml:space="preserve"> ng</w:t>
-      </w:r>
-      <w:r>
-        <w:rPr>
-          <w:lang w:val="en-US"/>
-        </w:rPr>
-        <w:t>ữ</w:t>
-      </w:r>
-      <w:r>
-        <w:rPr>
-          <w:lang w:val="en-US"/>
-        </w:rPr>
-        <w:t xml:space="preserve"> s</w:t>
-      </w:r>
-      <w:r>
-        <w:rPr>
-          <w:lang w:val="en-US"/>
-        </w:rPr>
-        <w:t>ử</w:t>
-      </w:r>
-      <w:r>
-        <w:rPr>
-          <w:lang w:val="en-US"/>
-        </w:rPr>
-        <w:t xml:space="preserve"> d</w:t>
-      </w:r>
-      <w:r>
-        <w:rPr>
-          <w:lang w:val="en-US"/>
-        </w:rPr>
-        <w:t>ụng</w:t>
-      </w:r>
-      <w:r>
-        <w:rPr>
-          <w:lang w:val="en-US"/>
-        </w:rPr>
-        <w:t xml:space="preserve"> đ</w:t>
-      </w:r>
-      <w:r>
-        <w:rPr>
-          <w:lang w:val="en-US"/>
-        </w:rPr>
-        <w:t>ể</w:t>
-      </w:r>
-      <w:r>
-        <w:rPr>
-          <w:lang w:val="en-US"/>
-        </w:rPr>
-        <w:t xml:space="preserve"> x</w:t>
-      </w:r>
-      <w:r>
-        <w:rPr>
-          <w:lang w:val="en-US"/>
-        </w:rPr>
-        <w:t>ây</w:t>
-      </w:r>
-      <w:r>
-        <w:rPr>
-          <w:lang w:val="en-US"/>
-        </w:rPr>
-        <w:t xml:space="preserve"> d</w:t>
-      </w:r>
-      <w:r>
-        <w:rPr>
-          <w:lang w:val="en-US"/>
-        </w:rPr>
-        <w:t>ựng</w:t>
-      </w:r>
-      <w:r>
-        <w:rPr>
-          <w:lang w:val="en-US"/>
-        </w:rPr>
-        <w:t xml:space="preserve"> </w:t>
-      </w:r>
-      <w:r>
-        <w:rPr>
-          <w:lang w:val="en-US"/>
-        </w:rPr>
-        <w:t>ứng</w:t>
-      </w:r>
-      <w:r>
-        <w:rPr>
-          <w:lang w:val="en-US"/>
-        </w:rPr>
-        <w:t xml:space="preserve"> d</w:t>
-      </w:r>
-      <w:r>
-        <w:rPr>
-          <w:lang w:val="en-US"/>
-        </w:rPr>
-        <w:t>ụng</w:t>
-      </w:r>
-      <w:bookmarkEnd w:id="17"/>
-    </w:p>
-    <w:p>
-      <w:pPr>
-        <w:pStyle w:val="Heading3"/>
-        <w:rPr>
-          <w:lang w:val="en-US"/>
-        </w:rPr>
-      </w:pPr>
-      <w:bookmarkStart w:id="18" w:name="_Toc380179354"/>
-      <w:r>
-        <w:rPr>
-          <w:lang w:val="en-US"/>
-        </w:rPr>
-        <w:t>PhoneGap</w:t>
-      </w:r>
-      <w:bookmarkEnd w:id="18"/>
-    </w:p>
-    <w:p>
-      <w:pPr>
-        <w:pStyle w:val="Heading3"/>
-        <w:rPr>
-          <w:lang w:val="en-US"/>
-        </w:rPr>
-      </w:pPr>
-      <w:bookmarkStart w:id="19" w:name="_Toc380179355"/>
-      <w:r>
-        <w:rPr>
-          <w:lang w:val="en-US"/>
-        </w:rPr>
-        <w:t>HTML</w:t>
-      </w:r>
-      <w:bookmarkEnd w:id="19"/>
-    </w:p>
-    <w:p>
-      <w:pPr>
-        <w:pStyle w:val="Heading4"/>
-        <w:rPr>
-          <w:lang w:val="en-US"/>
-        </w:rPr>
-      </w:pPr>
-      <w:r>
-        <w:rPr>
-          <w:lang w:val="en-US"/>
-        </w:rPr>
-        <w:t>HTML</w:t>
-      </w:r>
-    </w:p>
-    <w:p>
-      <w:pPr>
-        <w:pStyle w:val="Heading4"/>
-        <w:rPr>
-          <w:lang w:val="en-US"/>
-        </w:rPr>
-      </w:pPr>
-      <w:r>
-        <w:rPr>
-          <w:lang w:val="en-US"/>
-        </w:rPr>
-        <w:t>CSS</w:t>
-      </w:r>
-    </w:p>
-    <w:p>
-      <w:pPr>
-        <w:pStyle w:val="Heading4"/>
-        <w:rPr>
-          <w:lang w:val="en-US"/>
-        </w:rPr>
-      </w:pPr>
-      <w:r>
-        <w:rPr>
-          <w:lang w:val="en-US"/>
-        </w:rPr>
-        <w:t>JavaScript</w:t>
-      </w:r>
-    </w:p>
-    <w:p>
-      <w:pPr>
-        <w:pStyle w:val="Heading3"/>
-        <w:rPr>
-          <w:lang w:val="en-US"/>
-        </w:rPr>
-      </w:pPr>
-      <w:bookmarkStart w:id="20" w:name="_Toc380179356"/>
-      <w:r>
-        <w:rPr>
-          <w:lang w:val="en-US"/>
-        </w:rPr>
-        <w:t>PHP, AJAX v</w:t>
-      </w:r>
-      <w:r>
-        <w:rPr>
-          <w:lang w:val="en-US"/>
-        </w:rPr>
-        <w:t>à</w:t>
-      </w:r>
-      <w:r>
-        <w:rPr>
-          <w:lang w:val="en-US"/>
-        </w:rPr>
-        <w:t xml:space="preserve"> MySQL</w:t>
-      </w:r>
-      <w:bookmarkEnd w:id="20"/>
-    </w:p>
-    <w:p>
-      <w:pPr>
-        <w:pStyle w:val="Heading4"/>
-        <w:rPr>
-          <w:lang w:val="en-US"/>
-        </w:rPr>
-      </w:pPr>
-      <w:r>
-        <w:rPr>
-          <w:lang w:val="en-US"/>
-        </w:rPr>
-        <w:t>PHP</w:t>
-      </w:r>
-    </w:p>
-    <w:p>
-      <w:pPr>
-        <w:pStyle w:val="Heading4"/>
-        <w:rPr>
-          <w:lang w:val="en-US"/>
-        </w:rPr>
-      </w:pPr>
-      <w:r>
-        <w:rPr>
-          <w:lang w:val="en-US"/>
-        </w:rPr>
-        <w:t>AJAX</w:t>
-      </w:r>
-    </w:p>
-    <w:p>
-      <w:pPr>
-        <w:pStyle w:val="Heading4"/>
-        <w:rPr>
-          <w:lang w:val="en-US"/>
-        </w:rPr>
-      </w:pPr>
-      <w:r>
-        <w:rPr>
-          <w:lang w:val="en-US"/>
-        </w:rPr>
-        <w:t xml:space="preserve"> MySQL</w:t>
-      </w:r>
-    </w:p>
-    <w:p>
-      <w:pPr>
-        <w:pStyle w:val="Heading3"/>
-        <w:rPr>
-          <w:lang w:val="en-US"/>
-        </w:rPr>
-      </w:pPr>
-      <w:bookmarkStart w:id="21" w:name="_Toc380179357"/>
-      <w:r>
-        <w:rPr>
-          <w:lang w:val="en-US"/>
-        </w:rPr>
-        <w:t>JQuery</w:t>
-      </w:r>
-      <w:bookmarkEnd w:id="21"/>
-    </w:p>
-    <w:p>
-      <w:pPr>
-        <w:spacing w:after="200" w:line="276" w:lineRule="auto"/>
-        <w:rPr>
-          <w:lang w:val="en-US"/>
-        </w:rPr>
-      </w:pPr>
-      <w:r>
-        <w:rPr>
-          <w:lang w:val="en-US"/>
-        </w:rPr>
-        <w:br w:type="page"/>
-      </w:r>
-    </w:p>
-    <w:p>
-      <w:pPr>
-        <w:pStyle w:val="Heading1"/>
-      </w:pPr>
-      <w:bookmarkStart w:id="22" w:name="_Toc380179358"/>
-      <w:r>
-        <w:lastRenderedPageBreak/>
-        <w:t>HI</w:t>
-      </w:r>
-      <w:r>
-        <w:t>ỆN</w:t>
-      </w:r>
-      <w:r>
-        <w:t xml:space="preserve"> TH</w:t>
-      </w:r>
-      <w:r>
-        <w:t>ỰC</w:t>
-      </w:r>
-      <w:r>
-        <w:t xml:space="preserve"> </w:t>
-      </w:r>
-      <w:r>
-        <w:t>ỨNG</w:t>
-      </w:r>
-      <w:r>
-        <w:t xml:space="preserve"> D</w:t>
-      </w:r>
-      <w:r>
-        <w:t>ỤNG</w:t>
-      </w:r>
-      <w:r>
-        <w:t xml:space="preserve"> MAM</w:t>
-      </w:r>
-      <w:bookmarkEnd w:id="22"/>
-    </w:p>
-    <w:p>
-      <w:pPr>
-        <w:pStyle w:val="Heading2"/>
-        <w:rPr>
-          <w:lang w:val="en-US"/>
-        </w:rPr>
-      </w:pPr>
-      <w:bookmarkStart w:id="23" w:name="_Toc380179359"/>
-      <w:r>
-        <w:rPr>
-          <w:lang w:val="en-US"/>
-        </w:rPr>
-        <w:t>Sơ đồ khối, giải th</w:t>
-      </w:r>
-      <w:r>
-        <w:rPr>
-          <w:lang w:val="en-US"/>
-        </w:rPr>
-        <w:t>u</w:t>
-      </w:r>
-      <w:r>
-        <w:rPr>
-          <w:lang w:val="en-US"/>
-        </w:rPr>
-        <w:t>ật</w:t>
-      </w:r>
-      <w:r>
-        <w:rPr>
-          <w:lang w:val="en-US"/>
-        </w:rPr>
-        <w:t xml:space="preserve"> chi ti</w:t>
-      </w:r>
-      <w:r>
-        <w:rPr>
-          <w:lang w:val="en-US"/>
-        </w:rPr>
-        <w:t>ết</w:t>
-      </w:r>
-      <w:bookmarkEnd w:id="23"/>
-    </w:p>
-    <w:p>
-      <w:pPr>
-        <w:pStyle w:val="Heading2"/>
-        <w:rPr>
-          <w:lang w:val="en-US"/>
-        </w:rPr>
-      </w:pPr>
-      <w:bookmarkStart w:id="24" w:name="_Toc380179360"/>
-      <w:r>
-        <w:rPr>
-          <w:lang w:val="en-US"/>
-        </w:rPr>
-        <w:t>Bản thiết kế chi tiết</w:t>
-      </w:r>
-      <w:r>
-        <w:rPr>
-          <w:lang w:val="en-US"/>
-        </w:rPr>
-        <w:t xml:space="preserve"> c</w:t>
-      </w:r>
-      <w:r>
-        <w:rPr>
-          <w:lang w:val="en-US"/>
-        </w:rPr>
-        <w:t>ủa</w:t>
-      </w:r>
-      <w:r>
-        <w:rPr>
-          <w:lang w:val="en-US"/>
-        </w:rPr>
-        <w:t xml:space="preserve"> </w:t>
-      </w:r>
-      <w:r>
-        <w:rPr>
-          <w:lang w:val="en-US"/>
-        </w:rPr>
-        <w:t>ứng</w:t>
-      </w:r>
-      <w:r>
-        <w:rPr>
-          <w:lang w:val="en-US"/>
-        </w:rPr>
-        <w:t xml:space="preserve"> d</w:t>
-      </w:r>
-      <w:r>
-        <w:rPr>
-          <w:lang w:val="en-US"/>
-        </w:rPr>
-        <w:t>ụng</w:t>
-      </w:r>
+      <w:bookmarkStart w:id="24" w:name="_Toc380179361"/>
+      <w:r>
+        <w:rPr>
+          <w:lang w:val="en-US"/>
+        </w:rPr>
+        <w:t>Đ</w:t>
+      </w:r>
+      <w:r>
+        <w:rPr>
+          <w:lang w:val="en-US"/>
+        </w:rPr>
+        <w:t>án</w:t>
+      </w:r>
+      <w:r>
+        <w:rPr>
+          <w:lang w:val="en-US"/>
+        </w:rPr>
+        <w:t>h gi</w:t>
+      </w:r>
+      <w:r>
+        <w:rPr>
+          <w:lang w:val="en-US"/>
+        </w:rPr>
+        <w:t>á</w:t>
+      </w:r>
+      <w:bookmarkStart w:id="25" w:name="_GoBack"/>
       <w:bookmarkEnd w:id="24"/>
-    </w:p>
-    <w:p>
-      <w:pPr>
-        <w:pStyle w:val="Heading2"/>
-        <w:rPr>
-          <w:lang w:val="en-US"/>
-        </w:rPr>
-      </w:pPr>
-      <w:bookmarkStart w:id="25" w:name="_Toc380179361"/>
-      <w:r>
-        <w:rPr>
-          <w:lang w:val="en-US"/>
-        </w:rPr>
-        <w:t>Đ</w:t>
-      </w:r>
-      <w:r>
-        <w:rPr>
-          <w:lang w:val="en-US"/>
-        </w:rPr>
-        <w:t>án</w:t>
-      </w:r>
-      <w:r>
-        <w:rPr>
-          <w:lang w:val="en-US"/>
-        </w:rPr>
-        <w:t>h gi</w:t>
-      </w:r>
-      <w:r>
-        <w:rPr>
-          <w:lang w:val="en-US"/>
-        </w:rPr>
-        <w:t>á</w:t>
-      </w:r>
       <w:bookmarkEnd w:id="25"/>
     </w:p>
     <w:p>
@@ -6055,7 +6661,6 @@
       </w:pPr>
       <w:bookmarkStart w:id="27" w:name="_Toc380179363"/>
       <w:r>
-        <w:lastRenderedPageBreak/>
         <w:t>K</w:t>
       </w:r>
       <w:r>
@@ -6208,7 +6813,6 @@
           <w:rFonts w:ascii="Times New Roman" w:hAnsi="Times New Roman" w:cs="Times New Roman"/>
           <w:lang w:val="en-US"/>
         </w:rPr>
-        <w:lastRenderedPageBreak/>
         <w:t>TÀI LIỆU THAM KHẢO</w:t>
       </w:r>
     </w:p>
@@ -6266,7 +6870,6 @@
           <w:szCs w:val="28"/>
           <w:lang w:val="en-US"/>
         </w:rPr>
-        <w:lastRenderedPageBreak/>
         <w:t>PHỤ LỤC</w:t>
       </w:r>
     </w:p>
@@ -6281,8 +6884,8 @@
 </file>
 
 <file path=word/endnotes.xml><?xml version="1.0" encoding="utf-8"?>
-<w:endnotes xmlns:ve="http://schemas.openxmlformats.org/markup-compatibility/2006" xmlns:o="urn:schemas-microsoft-com:office:office" xmlns:r="http://schemas.openxmlformats.org/officeDocument/2006/relationships" xmlns:m="http://schemas.openxmlformats.org/officeDocument/2006/math" xmlns:v="urn:schemas-microsoft-com:vml" xmlns:wp="http://schemas.openxmlformats.org/drawingml/2006/wordprocessingDrawing" xmlns:w10="urn:schemas-microsoft-com:office:word" xmlns:w="http://schemas.openxmlformats.org/wordprocessingml/2006/main" xmlns:wne="http://schemas.microsoft.com/office/word/2006/wordml">
-  <w:endnote w:type="separator" w:id="0">
+<w:endnotes xmlns:wpc="http://schemas.microsoft.com/office/word/2010/wordprocessingCanvas" xmlns:mc="http://schemas.openxmlformats.org/markup-compatibility/2006" xmlns:o="urn:schemas-microsoft-com:office:office" xmlns:r="http://schemas.openxmlformats.org/officeDocument/2006/relationships" xmlns:m="http://schemas.openxmlformats.org/officeDocument/2006/math" xmlns:v="urn:schemas-microsoft-com:vml" xmlns:wp14="http://schemas.microsoft.com/office/word/2010/wordprocessingDrawing" xmlns:wp="http://schemas.openxmlformats.org/drawingml/2006/wordprocessingDrawing" xmlns:w10="urn:schemas-microsoft-com:office:word" xmlns:w="http://schemas.openxmlformats.org/wordprocessingml/2006/main" xmlns:w14="http://schemas.microsoft.com/office/word/2010/wordml" xmlns:w15="http://schemas.microsoft.com/office/word/2012/wordml" xmlns:wpg="http://schemas.microsoft.com/office/word/2010/wordprocessingGroup" xmlns:wpi="http://schemas.microsoft.com/office/word/2010/wordprocessingInk" xmlns:wne="http://schemas.microsoft.com/office/word/2006/wordml" xmlns:wps="http://schemas.microsoft.com/office/word/2010/wordprocessingShape" mc:Ignorable="w14 w15 wp14">
+  <w:endnote w:type="separator" w:id="-1">
     <w:p>
       <w:pPr>
         <w:spacing w:after="0" w:line="240" w:lineRule="auto"/>
@@ -6292,7 +6895,7 @@
       </w:r>
     </w:p>
   </w:endnote>
-  <w:endnote w:type="continuationSeparator" w:id="1">
+  <w:endnote w:type="continuationSeparator" w:id="0">
     <w:p>
       <w:pPr>
         <w:spacing w:after="0" w:line="240" w:lineRule="auto"/>
@@ -6306,7 +6909,7 @@
 </file>
 
 <file path=word/footer1.xml><?xml version="1.0" encoding="utf-8"?>
-<w:ftr xmlns:ve="http://schemas.openxmlformats.org/markup-compatibility/2006" xmlns:o="urn:schemas-microsoft-com:office:office" xmlns:r="http://schemas.openxmlformats.org/officeDocument/2006/relationships" xmlns:m="http://schemas.openxmlformats.org/officeDocument/2006/math" xmlns:v="urn:schemas-microsoft-com:vml" xmlns:wp="http://schemas.openxmlformats.org/drawingml/2006/wordprocessingDrawing" xmlns:w10="urn:schemas-microsoft-com:office:word" xmlns:w="http://schemas.openxmlformats.org/wordprocessingml/2006/main" xmlns:wne="http://schemas.microsoft.com/office/word/2006/wordml">
+<w:ftr xmlns:wpc="http://schemas.microsoft.com/office/word/2010/wordprocessingCanvas" xmlns:mc="http://schemas.openxmlformats.org/markup-compatibility/2006" xmlns:o="urn:schemas-microsoft-com:office:office" xmlns:r="http://schemas.openxmlformats.org/officeDocument/2006/relationships" xmlns:m="http://schemas.openxmlformats.org/officeDocument/2006/math" xmlns:v="urn:schemas-microsoft-com:vml" xmlns:wp14="http://schemas.microsoft.com/office/word/2010/wordprocessingDrawing" xmlns:wp="http://schemas.openxmlformats.org/drawingml/2006/wordprocessingDrawing" xmlns:w10="urn:schemas-microsoft-com:office:word" xmlns:w="http://schemas.openxmlformats.org/wordprocessingml/2006/main" xmlns:w14="http://schemas.microsoft.com/office/word/2010/wordml" xmlns:w15="http://schemas.microsoft.com/office/word/2012/wordml" xmlns:wpg="http://schemas.microsoft.com/office/word/2010/wordprocessingGroup" xmlns:wpi="http://schemas.microsoft.com/office/word/2010/wordprocessingInk" xmlns:wne="http://schemas.microsoft.com/office/word/2006/wordml" xmlns:wps="http://schemas.microsoft.com/office/word/2010/wordprocessingShape" mc:Ignorable="w14 w15 wp14">
   <w:sdt>
     <w:sdtPr>
       <w:id w:val="36350454"/>
@@ -6329,14 +6932,27 @@
           </w:pBdr>
           <w:jc w:val="center"/>
         </w:pPr>
-        <w:fldSimple w:instr=" PAGE   \* MERGEFORMAT ">
-          <w:r>
-            <w:rPr>
-              <w:noProof/>
-            </w:rPr>
-            <w:t>9</w:t>
-          </w:r>
-        </w:fldSimple>
+        <w:r>
+          <w:fldChar w:fldCharType="begin"/>
+        </w:r>
+        <w:r>
+          <w:instrText xml:space="preserve"> PAGE   \* MERGEFORMAT </w:instrText>
+        </w:r>
+        <w:r>
+          <w:fldChar w:fldCharType="separate"/>
+        </w:r>
+        <w:r>
+          <w:rPr>
+            <w:noProof/>
+          </w:rPr>
+          <w:t>9</w:t>
+        </w:r>
+        <w:r>
+          <w:rPr>
+            <w:noProof/>
+          </w:rPr>
+          <w:fldChar w:fldCharType="end"/>
+        </w:r>
       </w:p>
     </w:sdtContent>
   </w:sdt>
@@ -6355,8 +6971,8 @@
 </file>
 
 <file path=word/footnotes.xml><?xml version="1.0" encoding="utf-8"?>
-<w:footnotes xmlns:ve="http://schemas.openxmlformats.org/markup-compatibility/2006" xmlns:o="urn:schemas-microsoft-com:office:office" xmlns:r="http://schemas.openxmlformats.org/officeDocument/2006/relationships" xmlns:m="http://schemas.openxmlformats.org/officeDocument/2006/math" xmlns:v="urn:schemas-microsoft-com:vml" xmlns:wp="http://schemas.openxmlformats.org/drawingml/2006/wordprocessingDrawing" xmlns:w10="urn:schemas-microsoft-com:office:word" xmlns:w="http://schemas.openxmlformats.org/wordprocessingml/2006/main" xmlns:wne="http://schemas.microsoft.com/office/word/2006/wordml">
-  <w:footnote w:type="separator" w:id="0">
+<w:footnotes xmlns:wpc="http://schemas.microsoft.com/office/word/2010/wordprocessingCanvas" xmlns:mc="http://schemas.openxmlformats.org/markup-compatibility/2006" xmlns:o="urn:schemas-microsoft-com:office:office" xmlns:r="http://schemas.openxmlformats.org/officeDocument/2006/relationships" xmlns:m="http://schemas.openxmlformats.org/officeDocument/2006/math" xmlns:v="urn:schemas-microsoft-com:vml" xmlns:wp14="http://schemas.microsoft.com/office/word/2010/wordprocessingDrawing" xmlns:wp="http://schemas.openxmlformats.org/drawingml/2006/wordprocessingDrawing" xmlns:w10="urn:schemas-microsoft-com:office:word" xmlns:w="http://schemas.openxmlformats.org/wordprocessingml/2006/main" xmlns:w14="http://schemas.microsoft.com/office/word/2010/wordml" xmlns:w15="http://schemas.microsoft.com/office/word/2012/wordml" xmlns:wpg="http://schemas.microsoft.com/office/word/2010/wordprocessingGroup" xmlns:wpi="http://schemas.microsoft.com/office/word/2010/wordprocessingInk" xmlns:wne="http://schemas.microsoft.com/office/word/2006/wordml" xmlns:wps="http://schemas.microsoft.com/office/word/2010/wordprocessingShape" mc:Ignorable="w14 w15 wp14">
+  <w:footnote w:type="separator" w:id="-1">
     <w:p>
       <w:pPr>
         <w:spacing w:after="0" w:line="240" w:lineRule="auto"/>
@@ -6366,7 +6982,7 @@
       </w:r>
     </w:p>
   </w:footnote>
-  <w:footnote w:type="continuationSeparator" w:id="1">
+  <w:footnote w:type="continuationSeparator" w:id="0">
     <w:p>
       <w:pPr>
         <w:spacing w:after="0" w:line="240" w:lineRule="auto"/>
@@ -6380,7 +6996,7 @@
 </file>
 
 <file path=word/numbering.xml><?xml version="1.0" encoding="utf-8"?>
-<w:numbering xmlns:ve="http://schemas.openxmlformats.org/markup-compatibility/2006" xmlns:o="urn:schemas-microsoft-com:office:office" xmlns:r="http://schemas.openxmlformats.org/officeDocument/2006/relationships" xmlns:m="http://schemas.openxmlformats.org/officeDocument/2006/math" xmlns:v="urn:schemas-microsoft-com:vml" xmlns:wp="http://schemas.openxmlformats.org/drawingml/2006/wordprocessingDrawing" xmlns:w10="urn:schemas-microsoft-com:office:word" xmlns:w="http://schemas.openxmlformats.org/wordprocessingml/2006/main" xmlns:wne="http://schemas.microsoft.com/office/word/2006/wordml">
+<w:numbering xmlns:wpc="http://schemas.microsoft.com/office/word/2010/wordprocessingCanvas" xmlns:mc="http://schemas.openxmlformats.org/markup-compatibility/2006" xmlns:o="urn:schemas-microsoft-com:office:office" xmlns:r="http://schemas.openxmlformats.org/officeDocument/2006/relationships" xmlns:m="http://schemas.openxmlformats.org/officeDocument/2006/math" xmlns:v="urn:schemas-microsoft-com:vml" xmlns:wp14="http://schemas.microsoft.com/office/word/2010/wordprocessingDrawing" xmlns:wp="http://schemas.openxmlformats.org/drawingml/2006/wordprocessingDrawing" xmlns:w10="urn:schemas-microsoft-com:office:word" xmlns:w="http://schemas.openxmlformats.org/wordprocessingml/2006/main" xmlns:w14="http://schemas.microsoft.com/office/word/2010/wordml" xmlns:w15="http://schemas.microsoft.com/office/word/2012/wordml" xmlns:wpg="http://schemas.microsoft.com/office/word/2010/wordprocessingGroup" xmlns:wpi="http://schemas.microsoft.com/office/word/2010/wordprocessingInk" xmlns:wne="http://schemas.microsoft.com/office/word/2006/wordml" xmlns:wps="http://schemas.microsoft.com/office/word/2010/wordprocessingShape" mc:Ignorable="w14 w15 wp14">
   <w:abstractNum w:abstractNumId="0">
     <w:nsid w:val="069E05D5"/>
     <w:multiLevelType w:val="hybridMultilevel"/>
@@ -10232,6 +10848,118 @@
     </w:lvl>
   </w:abstractNum>
   <w:abstractNum w:abstractNumId="28">
+    <w:nsid w:val="48F5123A"/>
+    <w:multiLevelType w:val="hybridMultilevel"/>
+    <w:tmpl w:val="5E7E8614"/>
+    <w:lvl w:ilvl="0" w:tplc="D88E7A10">
+      <w:numFmt w:val="bullet"/>
+      <w:lvlText w:val="-"/>
+      <w:lvlJc w:val="left"/>
+      <w:pPr>
+        <w:ind w:left="1080" w:hanging="360"/>
+      </w:pPr>
+      <w:rPr>
+        <w:rFonts w:ascii="Times New Roman" w:eastAsiaTheme="minorHAnsi" w:hAnsi="Times New Roman" w:cs="Times New Roman" w:hint="default"/>
+      </w:rPr>
+    </w:lvl>
+    <w:lvl w:ilvl="1" w:tplc="04090003">
+      <w:start w:val="1"/>
+      <w:numFmt w:val="bullet"/>
+      <w:lvlText w:val="o"/>
+      <w:lvlJc w:val="left"/>
+      <w:pPr>
+        <w:ind w:left="1800" w:hanging="360"/>
+      </w:pPr>
+      <w:rPr>
+        <w:rFonts w:ascii="Courier New" w:hAnsi="Courier New" w:cs="Courier New" w:hint="default"/>
+      </w:rPr>
+    </w:lvl>
+    <w:lvl w:ilvl="2" w:tplc="04090005" w:tentative="1">
+      <w:start w:val="1"/>
+      <w:numFmt w:val="bullet"/>
+      <w:lvlText w:val=""/>
+      <w:lvlJc w:val="left"/>
+      <w:pPr>
+        <w:ind w:left="2520" w:hanging="360"/>
+      </w:pPr>
+      <w:rPr>
+        <w:rFonts w:ascii="Wingdings" w:hAnsi="Wingdings" w:hint="default"/>
+      </w:rPr>
+    </w:lvl>
+    <w:lvl w:ilvl="3" w:tplc="04090001" w:tentative="1">
+      <w:start w:val="1"/>
+      <w:numFmt w:val="bullet"/>
+      <w:lvlText w:val=""/>
+      <w:lvlJc w:val="left"/>
+      <w:pPr>
+        <w:ind w:left="3240" w:hanging="360"/>
+      </w:pPr>
+      <w:rPr>
+        <w:rFonts w:ascii="Symbol" w:hAnsi="Symbol" w:hint="default"/>
+      </w:rPr>
+    </w:lvl>
+    <w:lvl w:ilvl="4" w:tplc="04090003" w:tentative="1">
+      <w:start w:val="1"/>
+      <w:numFmt w:val="bullet"/>
+      <w:lvlText w:val="o"/>
+      <w:lvlJc w:val="left"/>
+      <w:pPr>
+        <w:ind w:left="3960" w:hanging="360"/>
+      </w:pPr>
+      <w:rPr>
+        <w:rFonts w:ascii="Courier New" w:hAnsi="Courier New" w:cs="Courier New" w:hint="default"/>
+      </w:rPr>
+    </w:lvl>
+    <w:lvl w:ilvl="5" w:tplc="04090005" w:tentative="1">
+      <w:start w:val="1"/>
+      <w:numFmt w:val="bullet"/>
+      <w:lvlText w:val=""/>
+      <w:lvlJc w:val="left"/>
+      <w:pPr>
+        <w:ind w:left="4680" w:hanging="360"/>
+      </w:pPr>
+      <w:rPr>
+        <w:rFonts w:ascii="Wingdings" w:hAnsi="Wingdings" w:hint="default"/>
+      </w:rPr>
+    </w:lvl>
+    <w:lvl w:ilvl="6" w:tplc="04090001" w:tentative="1">
+      <w:start w:val="1"/>
+      <w:numFmt w:val="bullet"/>
+      <w:lvlText w:val=""/>
+      <w:lvlJc w:val="left"/>
+      <w:pPr>
+        <w:ind w:left="5400" w:hanging="360"/>
+      </w:pPr>
+      <w:rPr>
+        <w:rFonts w:ascii="Symbol" w:hAnsi="Symbol" w:hint="default"/>
+      </w:rPr>
+    </w:lvl>
+    <w:lvl w:ilvl="7" w:tplc="04090003" w:tentative="1">
+      <w:start w:val="1"/>
+      <w:numFmt w:val="bullet"/>
+      <w:lvlText w:val="o"/>
+      <w:lvlJc w:val="left"/>
+      <w:pPr>
+        <w:ind w:left="6120" w:hanging="360"/>
+      </w:pPr>
+      <w:rPr>
+        <w:rFonts w:ascii="Courier New" w:hAnsi="Courier New" w:cs="Courier New" w:hint="default"/>
+      </w:rPr>
+    </w:lvl>
+    <w:lvl w:ilvl="8" w:tplc="04090005" w:tentative="1">
+      <w:start w:val="1"/>
+      <w:numFmt w:val="bullet"/>
+      <w:lvlText w:val=""/>
+      <w:lvlJc w:val="left"/>
+      <w:pPr>
+        <w:ind w:left="6840" w:hanging="360"/>
+      </w:pPr>
+      <w:rPr>
+        <w:rFonts w:ascii="Wingdings" w:hAnsi="Wingdings" w:hint="default"/>
+      </w:rPr>
+    </w:lvl>
+  </w:abstractNum>
+  <w:abstractNum w:abstractNumId="29">
     <w:nsid w:val="4AFA2744"/>
     <w:multiLevelType w:val="hybridMultilevel"/>
     <w:tmpl w:val="2D486D0A"/>
@@ -10371,7 +11099,7 @@
       </w:rPr>
     </w:lvl>
   </w:abstractNum>
-  <w:abstractNum w:abstractNumId="29">
+  <w:abstractNum w:abstractNumId="30">
     <w:nsid w:val="4C49476C"/>
     <w:multiLevelType w:val="hybridMultilevel"/>
     <w:tmpl w:val="7A1E3B5C"/>
@@ -10511,7 +11239,7 @@
       </w:rPr>
     </w:lvl>
   </w:abstractNum>
-  <w:abstractNum w:abstractNumId="30">
+  <w:abstractNum w:abstractNumId="31">
     <w:nsid w:val="522939BB"/>
     <w:multiLevelType w:val="hybridMultilevel"/>
     <w:tmpl w:val="EEBC55D6"/>
@@ -10651,7 +11379,7 @@
       </w:rPr>
     </w:lvl>
   </w:abstractNum>
-  <w:abstractNum w:abstractNumId="31">
+  <w:abstractNum w:abstractNumId="32">
     <w:nsid w:val="57D43917"/>
     <w:multiLevelType w:val="hybridMultilevel"/>
     <w:tmpl w:val="B68EE990"/>
@@ -10791,7 +11519,7 @@
       </w:rPr>
     </w:lvl>
   </w:abstractNum>
-  <w:abstractNum w:abstractNumId="32">
+  <w:abstractNum w:abstractNumId="33">
     <w:nsid w:val="5C1904D1"/>
     <w:multiLevelType w:val="hybridMultilevel"/>
     <w:tmpl w:val="C59A39B4"/>
@@ -10921,7 +11649,7 @@
       </w:pPr>
     </w:lvl>
   </w:abstractNum>
-  <w:abstractNum w:abstractNumId="33">
+  <w:abstractNum w:abstractNumId="34">
     <w:nsid w:val="5F4D565D"/>
     <w:multiLevelType w:val="multilevel"/>
     <w:tmpl w:val="80887786"/>
@@ -10944,10 +11672,6 @@
         <w:smallCaps w:val="0"/>
         <w:strike w:val="0"/>
         <w:dstrike w:val="0"/>
-        <w:outline w:val="0"/>
-        <w:shadow w:val="0"/>
-        <w:emboss w:val="0"/>
-        <w:imprint w:val="0"/>
         <w:noProof w:val="0"/>
         <w:vanish w:val="0"/>
         <w:spacing w:val="0"/>
@@ -10958,6 +11682,19 @@
         <w:vertAlign w:val="baseline"/>
         <w:em w:val="none"/>
         <w:specVanish w:val="0"/>
+        <w14:shadow w14:blurRad="0" w14:dist="0" w14:dir="0" w14:sx="0" w14:sy="0" w14:kx="0" w14:ky="0" w14:algn="none">
+          <w14:srgbClr w14:val="000000"/>
+        </w14:shadow>
+        <w14:textOutline w14:w="0" w14:cap="rnd" w14:cmpd="sng" w14:algn="ctr">
+          <w14:noFill/>
+          <w14:prstDash w14:val="solid"/>
+          <w14:bevel/>
+        </w14:textOutline>
+        <w14:textFill>
+          <w14:solidFill>
+            <w14:srgbClr w14:val="000000"/>
+          </w14:solidFill>
+        </w14:textFill>
       </w:rPr>
     </w:lvl>
     <w:lvl w:ilvl="1">
@@ -11060,7 +11797,7 @@
       </w:rPr>
     </w:lvl>
   </w:abstractNum>
-  <w:abstractNum w:abstractNumId="34">
+  <w:abstractNum w:abstractNumId="35">
     <w:nsid w:val="5F895809"/>
     <w:multiLevelType w:val="hybridMultilevel"/>
     <w:tmpl w:val="EAFE97BE"/>
@@ -11200,7 +11937,7 @@
       </w:rPr>
     </w:lvl>
   </w:abstractNum>
-  <w:abstractNum w:abstractNumId="35">
+  <w:abstractNum w:abstractNumId="36">
     <w:nsid w:val="634475AE"/>
     <w:multiLevelType w:val="hybridMultilevel"/>
     <w:tmpl w:val="B5A4C58C"/>
@@ -11330,7 +12067,7 @@
       </w:pPr>
     </w:lvl>
   </w:abstractNum>
-  <w:abstractNum w:abstractNumId="36">
+  <w:abstractNum w:abstractNumId="37">
     <w:nsid w:val="65B93B06"/>
     <w:multiLevelType w:val="hybridMultilevel"/>
     <w:tmpl w:val="1F020784"/>
@@ -11470,7 +12207,7 @@
       </w:rPr>
     </w:lvl>
   </w:abstractNum>
-  <w:abstractNum w:abstractNumId="37">
+  <w:abstractNum w:abstractNumId="38">
     <w:nsid w:val="668847D8"/>
     <w:multiLevelType w:val="hybridMultilevel"/>
     <w:tmpl w:val="22CC3EC4"/>
@@ -11589,7 +12326,7 @@
       </w:pPr>
     </w:lvl>
   </w:abstractNum>
-  <w:abstractNum w:abstractNumId="38">
+  <w:abstractNum w:abstractNumId="39">
     <w:nsid w:val="6EBE32AA"/>
     <w:multiLevelType w:val="hybridMultilevel"/>
     <w:tmpl w:val="0BF06FCA"/>
@@ -11678,7 +12415,7 @@
       </w:pPr>
     </w:lvl>
   </w:abstractNum>
-  <w:abstractNum w:abstractNumId="39">
+  <w:abstractNum w:abstractNumId="40">
     <w:nsid w:val="72963973"/>
     <w:multiLevelType w:val="hybridMultilevel"/>
     <w:tmpl w:val="8AFA3846"/>
@@ -11770,7 +12507,7 @@
       </w:pPr>
     </w:lvl>
   </w:abstractNum>
-  <w:abstractNum w:abstractNumId="40">
+  <w:abstractNum w:abstractNumId="41">
     <w:nsid w:val="7462323A"/>
     <w:multiLevelType w:val="hybridMultilevel"/>
     <w:tmpl w:val="243A3D34"/>
@@ -11910,7 +12647,7 @@
       </w:rPr>
     </w:lvl>
   </w:abstractNum>
-  <w:abstractNum w:abstractNumId="41">
+  <w:abstractNum w:abstractNumId="42">
     <w:nsid w:val="765D1CFB"/>
     <w:multiLevelType w:val="multilevel"/>
     <w:tmpl w:val="AEAEC4E8"/>
@@ -12055,7 +12792,7 @@
       </w:rPr>
     </w:lvl>
   </w:abstractNum>
-  <w:abstractNum w:abstractNumId="42">
+  <w:abstractNum w:abstractNumId="43">
     <w:nsid w:val="775A04FB"/>
     <w:multiLevelType w:val="hybridMultilevel"/>
     <w:tmpl w:val="A146645C"/>
@@ -12144,7 +12881,7 @@
       </w:pPr>
     </w:lvl>
   </w:abstractNum>
-  <w:abstractNum w:abstractNumId="43">
+  <w:abstractNum w:abstractNumId="44">
     <w:nsid w:val="7A5A1B12"/>
     <w:multiLevelType w:val="hybridMultilevel"/>
     <w:tmpl w:val="6622A604"/>
@@ -12284,7 +13021,7 @@
       </w:rPr>
     </w:lvl>
   </w:abstractNum>
-  <w:abstractNum w:abstractNumId="44">
+  <w:abstractNum w:abstractNumId="45">
     <w:nsid w:val="7C201A39"/>
     <w:multiLevelType w:val="hybridMultilevel"/>
     <w:tmpl w:val="1DC09726"/>
@@ -12373,7 +13110,7 @@
       </w:pPr>
     </w:lvl>
   </w:abstractNum>
-  <w:abstractNum w:abstractNumId="45">
+  <w:abstractNum w:abstractNumId="46">
     <w:nsid w:val="7C2F66C6"/>
     <w:multiLevelType w:val="hybridMultilevel"/>
     <w:tmpl w:val="E884D53A"/>
@@ -12514,13 +13251,13 @@
     </w:lvl>
   </w:abstractNum>
   <w:num w:numId="1">
-    <w:abstractNumId w:val="36"/>
+    <w:abstractNumId w:val="37"/>
   </w:num>
   <w:num w:numId="2">
     <w:abstractNumId w:val="21"/>
   </w:num>
   <w:num w:numId="3">
-    <w:abstractNumId w:val="31"/>
+    <w:abstractNumId w:val="32"/>
   </w:num>
   <w:num w:numId="4">
     <w:abstractNumId w:val="5"/>
@@ -12535,19 +13272,19 @@
     <w:abstractNumId w:val="18"/>
   </w:num>
   <w:num w:numId="8">
-    <w:abstractNumId w:val="30"/>
+    <w:abstractNumId w:val="31"/>
   </w:num>
   <w:num w:numId="9">
-    <w:abstractNumId w:val="40"/>
+    <w:abstractNumId w:val="41"/>
   </w:num>
   <w:num w:numId="10">
     <w:abstractNumId w:val="2"/>
   </w:num>
   <w:num w:numId="11">
-    <w:abstractNumId w:val="43"/>
+    <w:abstractNumId w:val="44"/>
   </w:num>
   <w:num w:numId="12">
-    <w:abstractNumId w:val="35"/>
+    <w:abstractNumId w:val="36"/>
   </w:num>
   <w:num w:numId="13">
     <w:abstractNumId w:val="27"/>
@@ -12565,10 +13302,10 @@
     <w:abstractNumId w:val="20"/>
   </w:num>
   <w:num w:numId="18">
-    <w:abstractNumId w:val="37"/>
+    <w:abstractNumId w:val="38"/>
   </w:num>
   <w:num w:numId="19">
-    <w:abstractNumId w:val="41"/>
+    <w:abstractNumId w:val="42"/>
   </w:num>
   <w:num w:numId="20">
     <w:abstractNumId w:val="6"/>
@@ -12616,46 +13353,49 @@
     <w:abstractNumId w:val="12"/>
   </w:num>
   <w:num w:numId="35">
-    <w:abstractNumId w:val="29"/>
+    <w:abstractNumId w:val="30"/>
   </w:num>
   <w:num w:numId="36">
-    <w:abstractNumId w:val="45"/>
+    <w:abstractNumId w:val="46"/>
   </w:num>
   <w:num w:numId="37">
     <w:abstractNumId w:val="13"/>
   </w:num>
   <w:num w:numId="38">
-    <w:abstractNumId w:val="34"/>
+    <w:abstractNumId w:val="35"/>
   </w:num>
   <w:num w:numId="39">
-    <w:abstractNumId w:val="32"/>
+    <w:abstractNumId w:val="33"/>
   </w:num>
   <w:num w:numId="40">
-    <w:abstractNumId w:val="28"/>
+    <w:abstractNumId w:val="29"/>
   </w:num>
   <w:num w:numId="41">
     <w:abstractNumId w:val="22"/>
   </w:num>
   <w:num w:numId="42">
-    <w:abstractNumId w:val="38"/>
+    <w:abstractNumId w:val="39"/>
   </w:num>
   <w:num w:numId="43">
-    <w:abstractNumId w:val="42"/>
+    <w:abstractNumId w:val="43"/>
   </w:num>
   <w:num w:numId="44">
-    <w:abstractNumId w:val="33"/>
+    <w:abstractNumId w:val="34"/>
   </w:num>
   <w:num w:numId="45">
-    <w:abstractNumId w:val="39"/>
+    <w:abstractNumId w:val="40"/>
   </w:num>
   <w:num w:numId="46">
-    <w:abstractNumId w:val="44"/>
+    <w:abstractNumId w:val="45"/>
+  </w:num>
+  <w:num w:numId="47">
+    <w:abstractNumId w:val="28"/>
   </w:num>
 </w:numbering>
 </file>
 
 <file path=word/styles.xml><?xml version="1.0" encoding="utf-8"?>
-<w:styles xmlns:r="http://schemas.openxmlformats.org/officeDocument/2006/relationships" xmlns:w="http://schemas.openxmlformats.org/wordprocessingml/2006/main">
+<w:styles xmlns:mc="http://schemas.openxmlformats.org/markup-compatibility/2006" xmlns:r="http://schemas.openxmlformats.org/officeDocument/2006/relationships" xmlns:w="http://schemas.openxmlformats.org/wordprocessingml/2006/main" xmlns:w14="http://schemas.microsoft.com/office/word/2010/wordml" xmlns:w15="http://schemas.microsoft.com/office/word/2012/wordml" mc:Ignorable="w14 w15">
   <w:docDefaults>
     <w:rPrDefault>
       <w:rPr>
@@ -12671,144 +13411,378 @@
       </w:pPr>
     </w:pPrDefault>
   </w:docDefaults>
-  <w:latentStyles w:defLockedState="0" w:defUIPriority="99" w:defSemiHidden="1" w:defUnhideWhenUsed="1" w:defQFormat="0" w:count="267">
-    <w:lsdException w:name="Normal" w:semiHidden="0" w:uiPriority="0" w:unhideWhenUsed="0" w:qFormat="1"/>
-    <w:lsdException w:name="heading 1" w:semiHidden="0" w:uiPriority="0" w:unhideWhenUsed="0" w:qFormat="1"/>
-    <w:lsdException w:name="heading 2" w:uiPriority="9" w:qFormat="1"/>
-    <w:lsdException w:name="heading 3" w:uiPriority="9" w:qFormat="1"/>
-    <w:lsdException w:name="heading 4" w:uiPriority="9" w:qFormat="1"/>
-    <w:lsdException w:name="heading 5" w:uiPriority="9" w:qFormat="1"/>
-    <w:lsdException w:name="heading 6" w:uiPriority="9" w:qFormat="1"/>
-    <w:lsdException w:name="heading 7" w:uiPriority="9" w:qFormat="1"/>
-    <w:lsdException w:name="heading 8" w:uiPriority="9" w:qFormat="1"/>
-    <w:lsdException w:name="heading 9" w:uiPriority="9" w:qFormat="1"/>
-    <w:lsdException w:name="toc 1" w:uiPriority="39"/>
-    <w:lsdException w:name="toc 2" w:uiPriority="39"/>
-    <w:lsdException w:name="toc 3" w:uiPriority="39"/>
-    <w:lsdException w:name="toc 4" w:uiPriority="39"/>
-    <w:lsdException w:name="toc 5" w:uiPriority="39"/>
-    <w:lsdException w:name="toc 6" w:uiPriority="39"/>
-    <w:lsdException w:name="toc 7" w:uiPriority="39"/>
-    <w:lsdException w:name="toc 8" w:uiPriority="39"/>
-    <w:lsdException w:name="toc 9" w:uiPriority="39"/>
-    <w:lsdException w:name="caption" w:uiPriority="35" w:qFormat="1"/>
-    <w:lsdException w:name="Title" w:semiHidden="0" w:uiPriority="10" w:unhideWhenUsed="0" w:qFormat="1"/>
-    <w:lsdException w:name="Default Paragraph Font" w:uiPriority="1"/>
-    <w:lsdException w:name="Subtitle" w:semiHidden="0" w:uiPriority="11" w:unhideWhenUsed="0" w:qFormat="1"/>
-    <w:lsdException w:name="Strong" w:semiHidden="0" w:uiPriority="22" w:unhideWhenUsed="0" w:qFormat="1"/>
-    <w:lsdException w:name="Emphasis" w:semiHidden="0" w:uiPriority="20" w:unhideWhenUsed="0" w:qFormat="1"/>
-    <w:lsdException w:name="Table Grid" w:semiHidden="0" w:uiPriority="0" w:unhideWhenUsed="0"/>
-    <w:lsdException w:name="Placeholder Text" w:unhideWhenUsed="0"/>
-    <w:lsdException w:name="No Spacing" w:semiHidden="0" w:uiPriority="1" w:unhideWhenUsed="0" w:qFormat="1"/>
-    <w:lsdException w:name="Light Shading" w:semiHidden="0" w:uiPriority="60" w:unhideWhenUsed="0"/>
-    <w:lsdException w:name="Light List" w:semiHidden="0" w:uiPriority="61" w:unhideWhenUsed="0"/>
-    <w:lsdException w:name="Light Grid" w:semiHidden="0" w:uiPriority="62" w:unhideWhenUsed="0"/>
-    <w:lsdException w:name="Medium Shading 1" w:semiHidden="0" w:uiPriority="63" w:unhideWhenUsed="0"/>
-    <w:lsdException w:name="Medium Shading 2" w:semiHidden="0" w:uiPriority="64" w:unhideWhenUsed="0"/>
-    <w:lsdException w:name="Medium List 1" w:semiHidden="0" w:uiPriority="65" w:unhideWhenUsed="0"/>
-    <w:lsdException w:name="Medium List 2" w:semiHidden="0" w:uiPriority="66" w:unhideWhenUsed="0"/>
-    <w:lsdException w:name="Medium Grid 1" w:semiHidden="0" w:uiPriority="67" w:unhideWhenUsed="0"/>
-    <w:lsdException w:name="Medium Grid 2" w:semiHidden="0" w:uiPriority="68" w:unhideWhenUsed="0"/>
-    <w:lsdException w:name="Medium Grid 3" w:semiHidden="0" w:uiPriority="69" w:unhideWhenUsed="0"/>
-    <w:lsdException w:name="Dark List" w:semiHidden="0" w:uiPriority="70" w:unhideWhenUsed="0"/>
-    <w:lsdException w:name="Colorful Shading" w:semiHidden="0" w:uiPriority="71" w:unhideWhenUsed="0"/>
-    <w:lsdException w:name="Colorful List" w:semiHidden="0" w:uiPriority="72" w:unhideWhenUsed="0"/>
-    <w:lsdException w:name="Colorful Grid" w:semiHidden="0" w:uiPriority="73" w:unhideWhenUsed="0"/>
-    <w:lsdException w:name="Light Shading Accent 1" w:semiHidden="0" w:uiPriority="60" w:unhideWhenUsed="0"/>
-    <w:lsdException w:name="Light List Accent 1" w:semiHidden="0" w:uiPriority="61" w:unhideWhenUsed="0"/>
-    <w:lsdException w:name="Light Grid Accent 1" w:semiHidden="0" w:uiPriority="62" w:unhideWhenUsed="0"/>
-    <w:lsdException w:name="Medium Shading 1 Accent 1" w:semiHidden="0" w:uiPriority="63" w:unhideWhenUsed="0"/>
-    <w:lsdException w:name="Medium Shading 2 Accent 1" w:semiHidden="0" w:uiPriority="64" w:unhideWhenUsed="0"/>
-    <w:lsdException w:name="Medium List 1 Accent 1" w:semiHidden="0" w:uiPriority="65" w:unhideWhenUsed="0"/>
-    <w:lsdException w:name="Revision" w:unhideWhenUsed="0"/>
-    <w:lsdException w:name="List Paragraph" w:semiHidden="0" w:uiPriority="34" w:unhideWhenUsed="0" w:qFormat="1"/>
-    <w:lsdException w:name="Quote" w:semiHidden="0" w:uiPriority="29" w:unhideWhenUsed="0" w:qFormat="1"/>
-    <w:lsdException w:name="Intense Quote" w:semiHidden="0" w:uiPriority="30" w:unhideWhenUsed="0" w:qFormat="1"/>
-    <w:lsdException w:name="Medium List 2 Accent 1" w:semiHidden="0" w:uiPriority="66" w:unhideWhenUsed="0"/>
-    <w:lsdException w:name="Medium Grid 1 Accent 1" w:semiHidden="0" w:uiPriority="67" w:unhideWhenUsed="0"/>
-    <w:lsdException w:name="Medium Grid 2 Accent 1" w:semiHidden="0" w:uiPriority="68" w:unhideWhenUsed="0"/>
-    <w:lsdException w:name="Medium Grid 3 Accent 1" w:semiHidden="0" w:uiPriority="69" w:unhideWhenUsed="0"/>
-    <w:lsdException w:name="Dark List Accent 1" w:semiHidden="0" w:uiPriority="70" w:unhideWhenUsed="0"/>
-    <w:lsdException w:name="Colorful Shading Accent 1" w:semiHidden="0" w:uiPriority="71" w:unhideWhenUsed="0"/>
-    <w:lsdException w:name="Colorful List Accent 1" w:semiHidden="0" w:uiPriority="72" w:unhideWhenUsed="0"/>
-    <w:lsdException w:name="Colorful Grid Accent 1" w:semiHidden="0" w:uiPriority="73" w:unhideWhenUsed="0"/>
-    <w:lsdException w:name="Light Shading Accent 2" w:semiHidden="0" w:uiPriority="60" w:unhideWhenUsed="0"/>
-    <w:lsdException w:name="Light List Accent 2" w:semiHidden="0" w:uiPriority="61" w:unhideWhenUsed="0"/>
-    <w:lsdException w:name="Light Grid Accent 2" w:semiHidden="0" w:uiPriority="62" w:unhideWhenUsed="0"/>
-    <w:lsdException w:name="Medium Shading 1 Accent 2" w:semiHidden="0" w:uiPriority="63" w:unhideWhenUsed="0"/>
-    <w:lsdException w:name="Medium Shading 2 Accent 2" w:semiHidden="0" w:uiPriority="64" w:unhideWhenUsed="0"/>
-    <w:lsdException w:name="Medium List 1 Accent 2" w:semiHidden="0" w:uiPriority="65" w:unhideWhenUsed="0"/>
-    <w:lsdException w:name="Medium List 2 Accent 2" w:semiHidden="0" w:uiPriority="66" w:unhideWhenUsed="0"/>
-    <w:lsdException w:name="Medium Grid 1 Accent 2" w:semiHidden="0" w:uiPriority="67" w:unhideWhenUsed="0"/>
-    <w:lsdException w:name="Medium Grid 2 Accent 2" w:semiHidden="0" w:uiPriority="68" w:unhideWhenUsed="0"/>
-    <w:lsdException w:name="Medium Grid 3 Accent 2" w:semiHidden="0" w:uiPriority="69" w:unhideWhenUsed="0"/>
-    <w:lsdException w:name="Dark List Accent 2" w:semiHidden="0" w:uiPriority="70" w:unhideWhenUsed="0"/>
-    <w:lsdException w:name="Colorful Shading Accent 2" w:semiHidden="0" w:uiPriority="71" w:unhideWhenUsed="0"/>
-    <w:lsdException w:name="Colorful List Accent 2" w:semiHidden="0" w:uiPriority="72" w:unhideWhenUsed="0"/>
-    <w:lsdException w:name="Colorful Grid Accent 2" w:semiHidden="0" w:uiPriority="73" w:unhideWhenUsed="0"/>
-    <w:lsdException w:name="Light Shading Accent 3" w:semiHidden="0" w:uiPriority="60" w:unhideWhenUsed="0"/>
-    <w:lsdException w:name="Light List Accent 3" w:semiHidden="0" w:uiPriority="61" w:unhideWhenUsed="0"/>
-    <w:lsdException w:name="Light Grid Accent 3" w:semiHidden="0" w:uiPriority="62" w:unhideWhenUsed="0"/>
-    <w:lsdException w:name="Medium Shading 1 Accent 3" w:semiHidden="0" w:uiPriority="63" w:unhideWhenUsed="0"/>
-    <w:lsdException w:name="Medium Shading 2 Accent 3" w:semiHidden="0" w:uiPriority="64" w:unhideWhenUsed="0"/>
-    <w:lsdException w:name="Medium List 1 Accent 3" w:semiHidden="0" w:uiPriority="65" w:unhideWhenUsed="0"/>
-    <w:lsdException w:name="Medium List 2 Accent 3" w:semiHidden="0" w:uiPriority="66" w:unhideWhenUsed="0"/>
-    <w:lsdException w:name="Medium Grid 1 Accent 3" w:semiHidden="0" w:uiPriority="67" w:unhideWhenUsed="0"/>
-    <w:lsdException w:name="Medium Grid 2 Accent 3" w:semiHidden="0" w:uiPriority="68" w:unhideWhenUsed="0"/>
-    <w:lsdException w:name="Medium Grid 3 Accent 3" w:semiHidden="0" w:uiPriority="69" w:unhideWhenUsed="0"/>
-    <w:lsdException w:name="Dark List Accent 3" w:semiHidden="0" w:uiPriority="70" w:unhideWhenUsed="0"/>
-    <w:lsdException w:name="Colorful Shading Accent 3" w:semiHidden="0" w:uiPriority="71" w:unhideWhenUsed="0"/>
-    <w:lsdException w:name="Colorful List Accent 3" w:semiHidden="0" w:uiPriority="72" w:unhideWhenUsed="0"/>
-    <w:lsdException w:name="Colorful Grid Accent 3" w:semiHidden="0" w:uiPriority="73" w:unhideWhenUsed="0"/>
-    <w:lsdException w:name="Light Shading Accent 4" w:semiHidden="0" w:uiPriority="60" w:unhideWhenUsed="0"/>
-    <w:lsdException w:name="Light List Accent 4" w:semiHidden="0" w:uiPriority="61" w:unhideWhenUsed="0"/>
-    <w:lsdException w:name="Light Grid Accent 4" w:semiHidden="0" w:uiPriority="62" w:unhideWhenUsed="0"/>
-    <w:lsdException w:name="Medium Shading 1 Accent 4" w:semiHidden="0" w:uiPriority="63" w:unhideWhenUsed="0"/>
-    <w:lsdException w:name="Medium Shading 2 Accent 4" w:semiHidden="0" w:uiPriority="64" w:unhideWhenUsed="0"/>
-    <w:lsdException w:name="Medium List 1 Accent 4" w:semiHidden="0" w:uiPriority="65" w:unhideWhenUsed="0"/>
-    <w:lsdException w:name="Medium List 2 Accent 4" w:semiHidden="0" w:uiPriority="66" w:unhideWhenUsed="0"/>
-    <w:lsdException w:name="Medium Grid 1 Accent 4" w:semiHidden="0" w:uiPriority="67" w:unhideWhenUsed="0"/>
-    <w:lsdException w:name="Medium Grid 2 Accent 4" w:semiHidden="0" w:uiPriority="68" w:unhideWhenUsed="0"/>
-    <w:lsdException w:name="Medium Grid 3 Accent 4" w:semiHidden="0" w:uiPriority="69" w:unhideWhenUsed="0"/>
-    <w:lsdException w:name="Dark List Accent 4" w:semiHidden="0" w:uiPriority="70" w:unhideWhenUsed="0"/>
-    <w:lsdException w:name="Colorful Shading Accent 4" w:semiHidden="0" w:uiPriority="71" w:unhideWhenUsed="0"/>
-    <w:lsdException w:name="Colorful List Accent 4" w:semiHidden="0" w:uiPriority="72" w:unhideWhenUsed="0"/>
-    <w:lsdException w:name="Colorful Grid Accent 4" w:semiHidden="0" w:uiPriority="73" w:unhideWhenUsed="0"/>
-    <w:lsdException w:name="Light Shading Accent 5" w:semiHidden="0" w:uiPriority="60" w:unhideWhenUsed="0"/>
-    <w:lsdException w:name="Light List Accent 5" w:semiHidden="0" w:uiPriority="61" w:unhideWhenUsed="0"/>
-    <w:lsdException w:name="Light Grid Accent 5" w:semiHidden="0" w:uiPriority="62" w:unhideWhenUsed="0"/>
-    <w:lsdException w:name="Medium Shading 1 Accent 5" w:semiHidden="0" w:uiPriority="63" w:unhideWhenUsed="0"/>
-    <w:lsdException w:name="Medium Shading 2 Accent 5" w:semiHidden="0" w:uiPriority="64" w:unhideWhenUsed="0"/>
-    <w:lsdException w:name="Medium List 1 Accent 5" w:semiHidden="0" w:uiPriority="65" w:unhideWhenUsed="0"/>
-    <w:lsdException w:name="Medium List 2 Accent 5" w:semiHidden="0" w:uiPriority="66" w:unhideWhenUsed="0"/>
-    <w:lsdException w:name="Medium Grid 1 Accent 5" w:semiHidden="0" w:uiPriority="67" w:unhideWhenUsed="0"/>
-    <w:lsdException w:name="Medium Grid 2 Accent 5" w:semiHidden="0" w:uiPriority="68" w:unhideWhenUsed="0"/>
-    <w:lsdException w:name="Medium Grid 3 Accent 5" w:semiHidden="0" w:uiPriority="69" w:unhideWhenUsed="0"/>
-    <w:lsdException w:name="Dark List Accent 5" w:semiHidden="0" w:uiPriority="70" w:unhideWhenUsed="0"/>
-    <w:lsdException w:name="Colorful Shading Accent 5" w:semiHidden="0" w:uiPriority="71" w:unhideWhenUsed="0"/>
-    <w:lsdException w:name="Colorful List Accent 5" w:semiHidden="0" w:uiPriority="72" w:unhideWhenUsed="0"/>
-    <w:lsdException w:name="Colorful Grid Accent 5" w:semiHidden="0" w:uiPriority="73" w:unhideWhenUsed="0"/>
-    <w:lsdException w:name="Light Shading Accent 6" w:semiHidden="0" w:uiPriority="60" w:unhideWhenUsed="0"/>
-    <w:lsdException w:name="Light List Accent 6" w:semiHidden="0" w:uiPriority="61" w:unhideWhenUsed="0"/>
-    <w:lsdException w:name="Light Grid Accent 6" w:semiHidden="0" w:uiPriority="62" w:unhideWhenUsed="0"/>
-    <w:lsdException w:name="Medium Shading 1 Accent 6" w:semiHidden="0" w:uiPriority="63" w:unhideWhenUsed="0"/>
-    <w:lsdException w:name="Medium Shading 2 Accent 6" w:semiHidden="0" w:uiPriority="64" w:unhideWhenUsed="0"/>
-    <w:lsdException w:name="Medium List 1 Accent 6" w:semiHidden="0" w:uiPriority="65" w:unhideWhenUsed="0"/>
-    <w:lsdException w:name="Medium List 2 Accent 6" w:semiHidden="0" w:uiPriority="66" w:unhideWhenUsed="0"/>
-    <w:lsdException w:name="Medium Grid 1 Accent 6" w:semiHidden="0" w:uiPriority="67" w:unhideWhenUsed="0"/>
-    <w:lsdException w:name="Medium Grid 2 Accent 6" w:semiHidden="0" w:uiPriority="68" w:unhideWhenUsed="0"/>
-    <w:lsdException w:name="Medium Grid 3 Accent 6" w:semiHidden="0" w:uiPriority="69" w:unhideWhenUsed="0"/>
-    <w:lsdException w:name="Dark List Accent 6" w:semiHidden="0" w:uiPriority="70" w:unhideWhenUsed="0"/>
-    <w:lsdException w:name="Colorful Shading Accent 6" w:semiHidden="0" w:uiPriority="71" w:unhideWhenUsed="0"/>
-    <w:lsdException w:name="Colorful List Accent 6" w:semiHidden="0" w:uiPriority="72" w:unhideWhenUsed="0"/>
-    <w:lsdException w:name="Colorful Grid Accent 6" w:semiHidden="0" w:uiPriority="73" w:unhideWhenUsed="0"/>
-    <w:lsdException w:name="Subtle Emphasis" w:semiHidden="0" w:uiPriority="19" w:unhideWhenUsed="0" w:qFormat="1"/>
-    <w:lsdException w:name="Intense Emphasis" w:semiHidden="0" w:uiPriority="21" w:unhideWhenUsed="0" w:qFormat="1"/>
-    <w:lsdException w:name="Subtle Reference" w:semiHidden="0" w:uiPriority="31" w:unhideWhenUsed="0" w:qFormat="1"/>
-    <w:lsdException w:name="Intense Reference" w:semiHidden="0" w:uiPriority="32" w:unhideWhenUsed="0" w:qFormat="1"/>
-    <w:lsdException w:name="Book Title" w:semiHidden="0" w:uiPriority="33" w:unhideWhenUsed="0" w:qFormat="1"/>
-    <w:lsdException w:name="Bibliography" w:uiPriority="37"/>
-    <w:lsdException w:name="TOC Heading" w:uiPriority="39" w:qFormat="1"/>
+  <w:latentStyles w:defLockedState="0" w:defUIPriority="99" w:defSemiHidden="0" w:defUnhideWhenUsed="0" w:defQFormat="0" w:count="371">
+    <w:lsdException w:name="Normal" w:uiPriority="0" w:qFormat="1"/>
+    <w:lsdException w:name="heading 1" w:uiPriority="0" w:qFormat="1"/>
+    <w:lsdException w:name="heading 2" w:semiHidden="1" w:uiPriority="9" w:unhideWhenUsed="1" w:qFormat="1"/>
+    <w:lsdException w:name="heading 3" w:semiHidden="1" w:uiPriority="9" w:unhideWhenUsed="1" w:qFormat="1"/>
+    <w:lsdException w:name="heading 4" w:semiHidden="1" w:uiPriority="9" w:unhideWhenUsed="1" w:qFormat="1"/>
+    <w:lsdException w:name="heading 5" w:semiHidden="1" w:uiPriority="9" w:unhideWhenUsed="1" w:qFormat="1"/>
+    <w:lsdException w:name="heading 6" w:semiHidden="1" w:uiPriority="9" w:unhideWhenUsed="1" w:qFormat="1"/>
+    <w:lsdException w:name="heading 7" w:semiHidden="1" w:uiPriority="9" w:unhideWhenUsed="1" w:qFormat="1"/>
+    <w:lsdException w:name="heading 8" w:semiHidden="1" w:uiPriority="9" w:unhideWhenUsed="1" w:qFormat="1"/>
+    <w:lsdException w:name="heading 9" w:semiHidden="1" w:uiPriority="9" w:unhideWhenUsed="1" w:qFormat="1"/>
+    <w:lsdException w:name="index 1" w:semiHidden="1" w:unhideWhenUsed="1"/>
+    <w:lsdException w:name="index 2" w:semiHidden="1" w:unhideWhenUsed="1"/>
+    <w:lsdException w:name="index 3" w:semiHidden="1" w:unhideWhenUsed="1"/>
+    <w:lsdException w:name="index 4" w:semiHidden="1" w:unhideWhenUsed="1"/>
+    <w:lsdException w:name="index 5" w:semiHidden="1" w:unhideWhenUsed="1"/>
+    <w:lsdException w:name="index 6" w:semiHidden="1" w:unhideWhenUsed="1"/>
+    <w:lsdException w:name="index 7" w:semiHidden="1" w:unhideWhenUsed="1"/>
+    <w:lsdException w:name="index 8" w:semiHidden="1" w:unhideWhenUsed="1"/>
+    <w:lsdException w:name="index 9" w:semiHidden="1" w:unhideWhenUsed="1"/>
+    <w:lsdException w:name="toc 1" w:semiHidden="1" w:uiPriority="39" w:unhideWhenUsed="1"/>
+    <w:lsdException w:name="toc 2" w:semiHidden="1" w:uiPriority="39" w:unhideWhenUsed="1"/>
+    <w:lsdException w:name="toc 3" w:semiHidden="1" w:uiPriority="39" w:unhideWhenUsed="1"/>
+    <w:lsdException w:name="toc 4" w:semiHidden="1" w:uiPriority="39" w:unhideWhenUsed="1"/>
+    <w:lsdException w:name="toc 5" w:semiHidden="1" w:uiPriority="39" w:unhideWhenUsed="1"/>
+    <w:lsdException w:name="toc 6" w:semiHidden="1" w:uiPriority="39" w:unhideWhenUsed="1"/>
+    <w:lsdException w:name="toc 7" w:semiHidden="1" w:uiPriority="39" w:unhideWhenUsed="1"/>
+    <w:lsdException w:name="toc 8" w:semiHidden="1" w:uiPriority="39" w:unhideWhenUsed="1"/>
+    <w:lsdException w:name="toc 9" w:semiHidden="1" w:uiPriority="39" w:unhideWhenUsed="1"/>
+    <w:lsdException w:name="Normal Indent" w:semiHidden="1" w:unhideWhenUsed="1"/>
+    <w:lsdException w:name="footnote text" w:semiHidden="1" w:unhideWhenUsed="1"/>
+    <w:lsdException w:name="annotation text" w:semiHidden="1" w:unhideWhenUsed="1"/>
+    <w:lsdException w:name="header" w:semiHidden="1" w:unhideWhenUsed="1"/>
+    <w:lsdException w:name="footer" w:semiHidden="1" w:unhideWhenUsed="1"/>
+    <w:lsdException w:name="index heading" w:semiHidden="1" w:unhideWhenUsed="1"/>
+    <w:lsdException w:name="caption" w:semiHidden="1" w:uiPriority="35" w:unhideWhenUsed="1" w:qFormat="1"/>
+    <w:lsdException w:name="table of figures" w:semiHidden="1" w:unhideWhenUsed="1"/>
+    <w:lsdException w:name="envelope address" w:semiHidden="1" w:unhideWhenUsed="1"/>
+    <w:lsdException w:name="envelope return" w:semiHidden="1" w:unhideWhenUsed="1"/>
+    <w:lsdException w:name="footnote reference" w:semiHidden="1" w:unhideWhenUsed="1"/>
+    <w:lsdException w:name="annotation reference" w:semiHidden="1" w:unhideWhenUsed="1"/>
+    <w:lsdException w:name="line number" w:semiHidden="1" w:unhideWhenUsed="1"/>
+    <w:lsdException w:name="page number" w:semiHidden="1" w:unhideWhenUsed="1"/>
+    <w:lsdException w:name="endnote reference" w:semiHidden="1" w:unhideWhenUsed="1"/>
+    <w:lsdException w:name="endnote text" w:semiHidden="1" w:unhideWhenUsed="1"/>
+    <w:lsdException w:name="table of authorities" w:semiHidden="1" w:unhideWhenUsed="1"/>
+    <w:lsdException w:name="macro" w:semiHidden="1" w:unhideWhenUsed="1"/>
+    <w:lsdException w:name="toa heading" w:semiHidden="1" w:unhideWhenUsed="1"/>
+    <w:lsdException w:name="List" w:semiHidden="1" w:unhideWhenUsed="1"/>
+    <w:lsdException w:name="List Bullet" w:semiHidden="1" w:unhideWhenUsed="1"/>
+    <w:lsdException w:name="List Number" w:semiHidden="1" w:unhideWhenUsed="1"/>
+    <w:lsdException w:name="List 2" w:semiHidden="1" w:unhideWhenUsed="1"/>
+    <w:lsdException w:name="List 3" w:semiHidden="1" w:unhideWhenUsed="1"/>
+    <w:lsdException w:name="List 4" w:semiHidden="1" w:unhideWhenUsed="1"/>
+    <w:lsdException w:name="List 5" w:semiHidden="1" w:unhideWhenUsed="1"/>
+    <w:lsdException w:name="List Bullet 2" w:semiHidden="1" w:unhideWhenUsed="1"/>
+    <w:lsdException w:name="List Bullet 3" w:semiHidden="1" w:unhideWhenUsed="1"/>
+    <w:lsdException w:name="List Bullet 4" w:semiHidden="1" w:unhideWhenUsed="1"/>
+    <w:lsdException w:name="List Bullet 5" w:semiHidden="1" w:unhideWhenUsed="1"/>
+    <w:lsdException w:name="List Number 2" w:semiHidden="1" w:unhideWhenUsed="1"/>
+    <w:lsdException w:name="List Number 3" w:semiHidden="1" w:unhideWhenUsed="1"/>
+    <w:lsdException w:name="List Number 4" w:semiHidden="1" w:unhideWhenUsed="1"/>
+    <w:lsdException w:name="List Number 5" w:semiHidden="1" w:unhideWhenUsed="1"/>
+    <w:lsdException w:name="Title" w:uiPriority="10" w:qFormat="1"/>
+    <w:lsdException w:name="Closing" w:semiHidden="1" w:unhideWhenUsed="1"/>
+    <w:lsdException w:name="Signature" w:semiHidden="1" w:unhideWhenUsed="1"/>
+    <w:lsdException w:name="Default Paragraph Font" w:semiHidden="1" w:uiPriority="1" w:unhideWhenUsed="1"/>
+    <w:lsdException w:name="Body Text" w:semiHidden="1" w:unhideWhenUsed="1"/>
+    <w:lsdException w:name="Body Text Indent" w:semiHidden="1" w:unhideWhenUsed="1"/>
+    <w:lsdException w:name="List Continue" w:semiHidden="1" w:unhideWhenUsed="1"/>
+    <w:lsdException w:name="List Continue 2" w:semiHidden="1" w:unhideWhenUsed="1"/>
+    <w:lsdException w:name="List Continue 3" w:semiHidden="1" w:unhideWhenUsed="1"/>
+    <w:lsdException w:name="List Continue 4" w:semiHidden="1" w:unhideWhenUsed="1"/>
+    <w:lsdException w:name="List Continue 5" w:semiHidden="1" w:unhideWhenUsed="1"/>
+    <w:lsdException w:name="Message Header" w:semiHidden="1" w:unhideWhenUsed="1"/>
+    <w:lsdException w:name="Subtitle" w:uiPriority="11" w:qFormat="1"/>
+    <w:lsdException w:name="Salutation" w:semiHidden="1" w:unhideWhenUsed="1"/>
+    <w:lsdException w:name="Date" w:semiHidden="1" w:unhideWhenUsed="1"/>
+    <w:lsdException w:name="Body Text First Indent" w:semiHidden="1" w:unhideWhenUsed="1"/>
+    <w:lsdException w:name="Body Text First Indent 2" w:semiHidden="1" w:unhideWhenUsed="1"/>
+    <w:lsdException w:name="Note Heading" w:semiHidden="1" w:unhideWhenUsed="1"/>
+    <w:lsdException w:name="Body Text 2" w:semiHidden="1" w:unhideWhenUsed="1"/>
+    <w:lsdException w:name="Body Text 3" w:semiHidden="1" w:unhideWhenUsed="1"/>
+    <w:lsdException w:name="Body Text Indent 2" w:semiHidden="1" w:unhideWhenUsed="1"/>
+    <w:lsdException w:name="Body Text Indent 3" w:semiHidden="1" w:unhideWhenUsed="1"/>
+    <w:lsdException w:name="Block Text" w:semiHidden="1" w:unhideWhenUsed="1"/>
+    <w:lsdException w:name="Hyperlink" w:semiHidden="1" w:unhideWhenUsed="1"/>
+    <w:lsdException w:name="FollowedHyperlink" w:semiHidden="1" w:unhideWhenUsed="1"/>
+    <w:lsdException w:name="Strong" w:uiPriority="22" w:qFormat="1"/>
+    <w:lsdException w:name="Emphasis" w:uiPriority="20" w:qFormat="1"/>
+    <w:lsdException w:name="Document Map" w:semiHidden="1" w:unhideWhenUsed="1"/>
+    <w:lsdException w:name="Plain Text" w:semiHidden="1" w:unhideWhenUsed="1"/>
+    <w:lsdException w:name="E-mail Signature" w:semiHidden="1" w:unhideWhenUsed="1"/>
+    <w:lsdException w:name="HTML Top of Form" w:semiHidden="1" w:unhideWhenUsed="1"/>
+    <w:lsdException w:name="HTML Bottom of Form" w:semiHidden="1" w:unhideWhenUsed="1"/>
+    <w:lsdException w:name="Normal (Web)" w:semiHidden="1" w:unhideWhenUsed="1"/>
+    <w:lsdException w:name="HTML Acronym" w:semiHidden="1" w:unhideWhenUsed="1"/>
+    <w:lsdException w:name="HTML Address" w:semiHidden="1" w:unhideWhenUsed="1"/>
+    <w:lsdException w:name="HTML Cite" w:semiHidden="1" w:unhideWhenUsed="1"/>
+    <w:lsdException w:name="HTML Code" w:semiHidden="1" w:unhideWhenUsed="1"/>
+    <w:lsdException w:name="HTML Definition" w:semiHidden="1" w:unhideWhenUsed="1"/>
+    <w:lsdException w:name="HTML Keyboard" w:semiHidden="1" w:unhideWhenUsed="1"/>
+    <w:lsdException w:name="HTML Preformatted" w:semiHidden="1" w:unhideWhenUsed="1"/>
+    <w:lsdException w:name="HTML Sample" w:semiHidden="1" w:unhideWhenUsed="1"/>
+    <w:lsdException w:name="HTML Typewriter" w:semiHidden="1" w:unhideWhenUsed="1"/>
+    <w:lsdException w:name="HTML Variable" w:semiHidden="1" w:unhideWhenUsed="1"/>
+    <w:lsdException w:name="Normal Table" w:semiHidden="1" w:unhideWhenUsed="1"/>
+    <w:lsdException w:name="annotation subject" w:semiHidden="1" w:unhideWhenUsed="1"/>
+    <w:lsdException w:name="No List" w:semiHidden="1" w:unhideWhenUsed="1"/>
+    <w:lsdException w:name="Outline List 1" w:semiHidden="1" w:unhideWhenUsed="1"/>
+    <w:lsdException w:name="Outline List 2" w:semiHidden="1" w:unhideWhenUsed="1"/>
+    <w:lsdException w:name="Outline List 3" w:semiHidden="1" w:unhideWhenUsed="1"/>
+    <w:lsdException w:name="Table Simple 1" w:semiHidden="1" w:unhideWhenUsed="1"/>
+    <w:lsdException w:name="Table Simple 2" w:semiHidden="1" w:unhideWhenUsed="1"/>
+    <w:lsdException w:name="Table Simple 3" w:semiHidden="1" w:unhideWhenUsed="1"/>
+    <w:lsdException w:name="Table Classic 1" w:semiHidden="1" w:unhideWhenUsed="1"/>
+    <w:lsdException w:name="Table Classic 2" w:semiHidden="1" w:unhideWhenUsed="1"/>
+    <w:lsdException w:name="Table Classic 3" w:semiHidden="1" w:unhideWhenUsed="1"/>
+    <w:lsdException w:name="Table Classic 4" w:semiHidden="1" w:unhideWhenUsed="1"/>
+    <w:lsdException w:name="Table Colorful 1" w:semiHidden="1" w:unhideWhenUsed="1"/>
+    <w:lsdException w:name="Table Colorful 2" w:semiHidden="1" w:unhideWhenUsed="1"/>
+    <w:lsdException w:name="Table Colorful 3" w:semiHidden="1" w:unhideWhenUsed="1"/>
+    <w:lsdException w:name="Table Columns 1" w:semiHidden="1" w:unhideWhenUsed="1"/>
+    <w:lsdException w:name="Table Columns 2" w:semiHidden="1" w:unhideWhenUsed="1"/>
+    <w:lsdException w:name="Table Columns 3" w:semiHidden="1" w:unhideWhenUsed="1"/>
+    <w:lsdException w:name="Table Columns 4" w:semiHidden="1" w:unhideWhenUsed="1"/>
+    <w:lsdException w:name="Table Columns 5" w:semiHidden="1" w:unhideWhenUsed="1"/>
+    <w:lsdException w:name="Table Grid 1" w:semiHidden="1" w:unhideWhenUsed="1"/>
+    <w:lsdException w:name="Table Grid 2" w:semiHidden="1" w:unhideWhenUsed="1"/>
+    <w:lsdException w:name="Table Grid 3" w:semiHidden="1" w:unhideWhenUsed="1"/>
+    <w:lsdException w:name="Table Grid 4" w:semiHidden="1" w:unhideWhenUsed="1"/>
+    <w:lsdException w:name="Table Grid 5" w:semiHidden="1" w:unhideWhenUsed="1"/>
+    <w:lsdException w:name="Table Grid 6" w:semiHidden="1" w:unhideWhenUsed="1"/>
+    <w:lsdException w:name="Table Grid 7" w:semiHidden="1" w:unhideWhenUsed="1"/>
+    <w:lsdException w:name="Table Grid 8" w:semiHidden="1" w:unhideWhenUsed="1"/>
+    <w:lsdException w:name="Table List 1" w:semiHidden="1" w:unhideWhenUsed="1"/>
+    <w:lsdException w:name="Table List 2" w:semiHidden="1" w:unhideWhenUsed="1"/>
+    <w:lsdException w:name="Table List 3" w:semiHidden="1" w:unhideWhenUsed="1"/>
+    <w:lsdException w:name="Table List 4" w:semiHidden="1" w:unhideWhenUsed="1"/>
+    <w:lsdException w:name="Table List 5" w:semiHidden="1" w:unhideWhenUsed="1"/>
+    <w:lsdException w:name="Table List 6" w:semiHidden="1" w:unhideWhenUsed="1"/>
+    <w:lsdException w:name="Table List 7" w:semiHidden="1" w:unhideWhenUsed="1"/>
+    <w:lsdException w:name="Table List 8" w:semiHidden="1" w:unhideWhenUsed="1"/>
+    <w:lsdException w:name="Table 3D effects 1" w:semiHidden="1" w:unhideWhenUsed="1"/>
+    <w:lsdException w:name="Table 3D effects 2" w:semiHidden="1" w:unhideWhenUsed="1"/>
+    <w:lsdException w:name="Table 3D effects 3" w:semiHidden="1" w:unhideWhenUsed="1"/>
+    <w:lsdException w:name="Table Contemporary" w:semiHidden="1" w:unhideWhenUsed="1"/>
+    <w:lsdException w:name="Table Elegant" w:semiHidden="1" w:unhideWhenUsed="1"/>
+    <w:lsdException w:name="Table Professional" w:semiHidden="1" w:unhideWhenUsed="1"/>
+    <w:lsdException w:name="Table Subtle 1" w:semiHidden="1" w:unhideWhenUsed="1"/>
+    <w:lsdException w:name="Table Subtle 2" w:semiHidden="1" w:unhideWhenUsed="1"/>
+    <w:lsdException w:name="Table Web 1" w:semiHidden="1" w:unhideWhenUsed="1"/>
+    <w:lsdException w:name="Table Web 2" w:semiHidden="1" w:unhideWhenUsed="1"/>
+    <w:lsdException w:name="Table Web 3" w:semiHidden="1" w:unhideWhenUsed="1"/>
+    <w:lsdException w:name="Balloon Text" w:semiHidden="1" w:unhideWhenUsed="1"/>
+    <w:lsdException w:name="Table Grid" w:uiPriority="0"/>
+    <w:lsdException w:name="Table Theme" w:semiHidden="1" w:unhideWhenUsed="1"/>
+    <w:lsdException w:name="Placeholder Text" w:semiHidden="1"/>
+    <w:lsdException w:name="No Spacing" w:uiPriority="1" w:qFormat="1"/>
+    <w:lsdException w:name="Light Shading" w:uiPriority="60"/>
+    <w:lsdException w:name="Light List" w:uiPriority="61"/>
+    <w:lsdException w:name="Light Grid" w:uiPriority="62"/>
+    <w:lsdException w:name="Medium Shading 1" w:uiPriority="63"/>
+    <w:lsdException w:name="Medium Shading 2" w:uiPriority="64"/>
+    <w:lsdException w:name="Medium List 1" w:uiPriority="65"/>
+    <w:lsdException w:name="Medium List 2" w:uiPriority="66"/>
+    <w:lsdException w:name="Medium Grid 1" w:uiPriority="67"/>
+    <w:lsdException w:name="Medium Grid 2" w:uiPriority="68"/>
+    <w:lsdException w:name="Medium Grid 3" w:uiPriority="69"/>
+    <w:lsdException w:name="Dark List" w:uiPriority="70"/>
+    <w:lsdException w:name="Colorful Shading" w:uiPriority="71"/>
+    <w:lsdException w:name="Colorful List" w:uiPriority="72"/>
+    <w:lsdException w:name="Colorful Grid" w:uiPriority="73"/>
+    <w:lsdException w:name="Light Shading Accent 1" w:uiPriority="60"/>
+    <w:lsdException w:name="Light List Accent 1" w:uiPriority="61"/>
+    <w:lsdException w:name="Light Grid Accent 1" w:uiPriority="62"/>
+    <w:lsdException w:name="Medium Shading 1 Accent 1" w:uiPriority="63"/>
+    <w:lsdException w:name="Medium Shading 2 Accent 1" w:uiPriority="64"/>
+    <w:lsdException w:name="Medium List 1 Accent 1" w:uiPriority="65"/>
+    <w:lsdException w:name="Revision" w:semiHidden="1"/>
+    <w:lsdException w:name="List Paragraph" w:uiPriority="34" w:qFormat="1"/>
+    <w:lsdException w:name="Quote" w:uiPriority="29" w:qFormat="1"/>
+    <w:lsdException w:name="Intense Quote" w:uiPriority="30" w:qFormat="1"/>
+    <w:lsdException w:name="Medium List 2 Accent 1" w:uiPriority="66"/>
+    <w:lsdException w:name="Medium Grid 1 Accent 1" w:uiPriority="67"/>
+    <w:lsdException w:name="Medium Grid 2 Accent 1" w:uiPriority="68"/>
+    <w:lsdException w:name="Medium Grid 3 Accent 1" w:uiPriority="69"/>
+    <w:lsdException w:name="Dark List Accent 1" w:uiPriority="70"/>
+    <w:lsdException w:name="Colorful Shading Accent 1" w:uiPriority="71"/>
+    <w:lsdException w:name="Colorful List Accent 1" w:uiPriority="72"/>
+    <w:lsdException w:name="Colorful Grid Accent 1" w:uiPriority="73"/>
+    <w:lsdException w:name="Light Shading Accent 2" w:uiPriority="60"/>
+    <w:lsdException w:name="Light List Accent 2" w:uiPriority="61"/>
+    <w:lsdException w:name="Light Grid Accent 2" w:uiPriority="62"/>
+    <w:lsdException w:name="Medium Shading 1 Accent 2" w:uiPriority="63"/>
+    <w:lsdException w:name="Medium Shading 2 Accent 2" w:uiPriority="64"/>
+    <w:lsdException w:name="Medium List 1 Accent 2" w:uiPriority="65"/>
+    <w:lsdException w:name="Medium List 2 Accent 2" w:uiPriority="66"/>
+    <w:lsdException w:name="Medium Grid 1 Accent 2" w:uiPriority="67"/>
+    <w:lsdException w:name="Medium Grid 2 Accent 2" w:uiPriority="68"/>
+    <w:lsdException w:name="Medium Grid 3 Accent 2" w:uiPriority="69"/>
+    <w:lsdException w:name="Dark List Accent 2" w:uiPriority="70"/>
+    <w:lsdException w:name="Colorful Shading Accent 2" w:uiPriority="71"/>
+    <w:lsdException w:name="Colorful List Accent 2" w:uiPriority="72"/>
+    <w:lsdException w:name="Colorful Grid Accent 2" w:uiPriority="73"/>
+    <w:lsdException w:name="Light Shading Accent 3" w:uiPriority="60"/>
+    <w:lsdException w:name="Light List Accent 3" w:uiPriority="61"/>
+    <w:lsdException w:name="Light Grid Accent 3" w:uiPriority="62"/>
+    <w:lsdException w:name="Medium Shading 1 Accent 3" w:uiPriority="63"/>
+    <w:lsdException w:name="Medium Shading 2 Accent 3" w:uiPriority="64"/>
+    <w:lsdException w:name="Medium List 1 Accent 3" w:uiPriority="65"/>
+    <w:lsdException w:name="Medium List 2 Accent 3" w:uiPriority="66"/>
+    <w:lsdException w:name="Medium Grid 1 Accent 3" w:uiPriority="67"/>
+    <w:lsdException w:name="Medium Grid 2 Accent 3" w:uiPriority="68"/>
+    <w:lsdException w:name="Medium Grid 3 Accent 3" w:uiPriority="69"/>
+    <w:lsdException w:name="Dark List Accent 3" w:uiPriority="70"/>
+    <w:lsdException w:name="Colorful Shading Accent 3" w:uiPriority="71"/>
+    <w:lsdException w:name="Colorful List Accent 3" w:uiPriority="72"/>
+    <w:lsdException w:name="Colorful Grid Accent 3" w:uiPriority="73"/>
+    <w:lsdException w:name="Light Shading Accent 4" w:uiPriority="60"/>
+    <w:lsdException w:name="Light List Accent 4" w:uiPriority="61"/>
+    <w:lsdException w:name="Light Grid Accent 4" w:uiPriority="62"/>
+    <w:lsdException w:name="Medium Shading 1 Accent 4" w:uiPriority="63"/>
+    <w:lsdException w:name="Medium Shading 2 Accent 4" w:uiPriority="64"/>
+    <w:lsdException w:name="Medium List 1 Accent 4" w:uiPriority="65"/>
+    <w:lsdException w:name="Medium List 2 Accent 4" w:uiPriority="66"/>
+    <w:lsdException w:name="Medium Grid 1 Accent 4" w:uiPriority="67"/>
+    <w:lsdException w:name="Medium Grid 2 Accent 4" w:uiPriority="68"/>
+    <w:lsdException w:name="Medium Grid 3 Accent 4" w:uiPriority="69"/>
+    <w:lsdException w:name="Dark List Accent 4" w:uiPriority="70"/>
+    <w:lsdException w:name="Colorful Shading Accent 4" w:uiPriority="71"/>
+    <w:lsdException w:name="Colorful List Accent 4" w:uiPriority="72"/>
+    <w:lsdException w:name="Colorful Grid Accent 4" w:uiPriority="73"/>
+    <w:lsdException w:name="Light Shading Accent 5" w:uiPriority="60"/>
+    <w:lsdException w:name="Light List Accent 5" w:uiPriority="61"/>
+    <w:lsdException w:name="Light Grid Accent 5" w:uiPriority="62"/>
+    <w:lsdException w:name="Medium Shading 1 Accent 5" w:uiPriority="63"/>
+    <w:lsdException w:name="Medium Shading 2 Accent 5" w:uiPriority="64"/>
+    <w:lsdException w:name="Medium List 1 Accent 5" w:uiPriority="65"/>
+    <w:lsdException w:name="Medium List 2 Accent 5" w:uiPriority="66"/>
+    <w:lsdException w:name="Medium Grid 1 Accent 5" w:uiPriority="67"/>
+    <w:lsdException w:name="Medium Grid 2 Accent 5" w:uiPriority="68"/>
+    <w:lsdException w:name="Medium Grid 3 Accent 5" w:uiPriority="69"/>
+    <w:lsdException w:name="Dark List Accent 5" w:uiPriority="70"/>
+    <w:lsdException w:name="Colorful Shading Accent 5" w:uiPriority="71"/>
+    <w:lsdException w:name="Colorful List Accent 5" w:uiPriority="72"/>
+    <w:lsdException w:name="Colorful Grid Accent 5" w:uiPriority="73"/>
+    <w:lsdException w:name="Light Shading Accent 6" w:uiPriority="60"/>
+    <w:lsdException w:name="Light List Accent 6" w:uiPriority="61"/>
+    <w:lsdException w:name="Light Grid Accent 6" w:uiPriority="62"/>
+    <w:lsdException w:name="Medium Shading 1 Accent 6" w:uiPriority="63"/>
+    <w:lsdException w:name="Medium Shading 2 Accent 6" w:uiPriority="64"/>
+    <w:lsdException w:name="Medium List 1 Accent 6" w:uiPriority="65"/>
+    <w:lsdException w:name="Medium List 2 Accent 6" w:uiPriority="66"/>
+    <w:lsdException w:name="Medium Grid 1 Accent 6" w:uiPriority="67"/>
+    <w:lsdException w:name="Medium Grid 2 Accent 6" w:uiPriority="68"/>
+    <w:lsdException w:name="Medium Grid 3 Accent 6" w:uiPriority="69"/>
+    <w:lsdException w:name="Dark List Accent 6" w:uiPriority="70"/>
+    <w:lsdException w:name="Colorful Shading Accent 6" w:uiPriority="71"/>
+    <w:lsdException w:name="Colorful List Accent 6" w:uiPriority="72"/>
+    <w:lsdException w:name="Colorful Grid Accent 6" w:uiPriority="73"/>
+    <w:lsdException w:name="Subtle Emphasis" w:uiPriority="19" w:qFormat="1"/>
+    <w:lsdException w:name="Intense Emphasis" w:uiPriority="21" w:qFormat="1"/>
+    <w:lsdException w:name="Subtle Reference" w:uiPriority="31" w:qFormat="1"/>
+    <w:lsdException w:name="Intense Reference" w:uiPriority="32" w:qFormat="1"/>
+    <w:lsdException w:name="Book Title" w:uiPriority="33" w:qFormat="1"/>
+    <w:lsdException w:name="Bibliography" w:semiHidden="1" w:uiPriority="37" w:unhideWhenUsed="1"/>
+    <w:lsdException w:name="TOC Heading" w:semiHidden="1" w:uiPriority="39" w:unhideWhenUsed="1" w:qFormat="1"/>
+    <w:lsdException w:name="Plain Table 1" w:uiPriority="41"/>
+    <w:lsdException w:name="Plain Table 2" w:uiPriority="42"/>
+    <w:lsdException w:name="Plain Table 3" w:uiPriority="43"/>
+    <w:lsdException w:name="Plain Table 4" w:uiPriority="44"/>
+    <w:lsdException w:name="Plain Table 5" w:uiPriority="45"/>
+    <w:lsdException w:name="Grid Table Light" w:uiPriority="40"/>
+    <w:lsdException w:name="Grid Table 1 Light" w:uiPriority="46"/>
+    <w:lsdException w:name="Grid Table 2" w:uiPriority="47"/>
+    <w:lsdException w:name="Grid Table 3" w:uiPriority="48"/>
+    <w:lsdException w:name="Grid Table 4" w:uiPriority="49"/>
+    <w:lsdException w:name="Grid Table 5 Dark" w:uiPriority="50"/>
+    <w:lsdException w:name="Grid Table 6 Colorful" w:uiPriority="51"/>
+    <w:lsdException w:name="Grid Table 7 Colorful" w:uiPriority="52"/>
+    <w:lsdException w:name="Grid Table 1 Light Accent 1" w:uiPriority="46"/>
+    <w:lsdException w:name="Grid Table 2 Accent 1" w:uiPriority="47"/>
+    <w:lsdException w:name="Grid Table 3 Accent 1" w:uiPriority="48"/>
+    <w:lsdException w:name="Grid Table 4 Accent 1" w:uiPriority="49"/>
+    <w:lsdException w:name="Grid Table 5 Dark Accent 1" w:uiPriority="50"/>
+    <w:lsdException w:name="Grid Table 6 Colorful Accent 1" w:uiPriority="51"/>
+    <w:lsdException w:name="Grid Table 7 Colorful Accent 1" w:uiPriority="52"/>
+    <w:lsdException w:name="Grid Table 1 Light Accent 2" w:uiPriority="46"/>
+    <w:lsdException w:name="Grid Table 2 Accent 2" w:uiPriority="47"/>
+    <w:lsdException w:name="Grid Table 3 Accent 2" w:uiPriority="48"/>
+    <w:lsdException w:name="Grid Table 4 Accent 2" w:uiPriority="49"/>
+    <w:lsdException w:name="Grid Table 5 Dark Accent 2" w:uiPriority="50"/>
+    <w:lsdException w:name="Grid Table 6 Colorful Accent 2" w:uiPriority="51"/>
+    <w:lsdException w:name="Grid Table 7 Colorful Accent 2" w:uiPriority="52"/>
+    <w:lsdException w:name="Grid Table 1 Light Accent 3" w:uiPriority="46"/>
+    <w:lsdException w:name="Grid Table 2 Accent 3" w:uiPriority="47"/>
+    <w:lsdException w:name="Grid Table 3 Accent 3" w:uiPriority="48"/>
+    <w:lsdException w:name="Grid Table 4 Accent 3" w:uiPriority="49"/>
+    <w:lsdException w:name="Grid Table 5 Dark Accent 3" w:uiPriority="50"/>
+    <w:lsdException w:name="Grid Table 6 Colorful Accent 3" w:uiPriority="51"/>
+    <w:lsdException w:name="Grid Table 7 Colorful Accent 3" w:uiPriority="52"/>
+    <w:lsdException w:name="Grid Table 1 Light Accent 4" w:uiPriority="46"/>
+    <w:lsdException w:name="Grid Table 2 Accent 4" w:uiPriority="47"/>
+    <w:lsdException w:name="Grid Table 3 Accent 4" w:uiPriority="48"/>
+    <w:lsdException w:name="Grid Table 4 Accent 4" w:uiPriority="49"/>
+    <w:lsdException w:name="Grid Table 5 Dark Accent 4" w:uiPriority="50"/>
+    <w:lsdException w:name="Grid Table 6 Colorful Accent 4" w:uiPriority="51"/>
+    <w:lsdException w:name="Grid Table 7 Colorful Accent 4" w:uiPriority="52"/>
+    <w:lsdException w:name="Grid Table 1 Light Accent 5" w:uiPriority="46"/>
+    <w:lsdException w:name="Grid Table 2 Accent 5" w:uiPriority="47"/>
+    <w:lsdException w:name="Grid Table 3 Accent 5" w:uiPriority="48"/>
+    <w:lsdException w:name="Grid Table 4 Accent 5" w:uiPriority="49"/>
+    <w:lsdException w:name="Grid Table 5 Dark Accent 5" w:uiPriority="50"/>
+    <w:lsdException w:name="Grid Table 6 Colorful Accent 5" w:uiPriority="51"/>
+    <w:lsdException w:name="Grid Table 7 Colorful Accent 5" w:uiPriority="52"/>
+    <w:lsdException w:name="Grid Table 1 Light Accent 6" w:uiPriority="46"/>
+    <w:lsdException w:name="Grid Table 2 Accent 6" w:uiPriority="47"/>
+    <w:lsdException w:name="Grid Table 3 Accent 6" w:uiPriority="48"/>
+    <w:lsdException w:name="Grid Table 4 Accent 6" w:uiPriority="49"/>
+    <w:lsdException w:name="Grid Table 5 Dark Accent 6" w:uiPriority="50"/>
+    <w:lsdException w:name="Grid Table 6 Colorful Accent 6" w:uiPriority="51"/>
+    <w:lsdException w:name="Grid Table 7 Colorful Accent 6" w:uiPriority="52"/>
+    <w:lsdException w:name="List Table 1 Light" w:uiPriority="46"/>
+    <w:lsdException w:name="List Table 2" w:uiPriority="47"/>
+    <w:lsdException w:name="List Table 3" w:uiPriority="48"/>
+    <w:lsdException w:name="List Table 4" w:uiPriority="49"/>
+    <w:lsdException w:name="List Table 5 Dark" w:uiPriority="50"/>
+    <w:lsdException w:name="List Table 6 Colorful" w:uiPriority="51"/>
+    <w:lsdException w:name="List Table 7 Colorful" w:uiPriority="52"/>
+    <w:lsdException w:name="List Table 1 Light Accent 1" w:uiPriority="46"/>
+    <w:lsdException w:name="List Table 2 Accent 1" w:uiPriority="47"/>
+    <w:lsdException w:name="List Table 3 Accent 1" w:uiPriority="48"/>
+    <w:lsdException w:name="List Table 4 Accent 1" w:uiPriority="49"/>
+    <w:lsdException w:name="List Table 5 Dark Accent 1" w:uiPriority="50"/>
+    <w:lsdException w:name="List Table 6 Colorful Accent 1" w:uiPriority="51"/>
+    <w:lsdException w:name="List Table 7 Colorful Accent 1" w:uiPriority="52"/>
+    <w:lsdException w:name="List Table 1 Light Accent 2" w:uiPriority="46"/>
+    <w:lsdException w:name="List Table 2 Accent 2" w:uiPriority="47"/>
+    <w:lsdException w:name="List Table 3 Accent 2" w:uiPriority="48"/>
+    <w:lsdException w:name="List Table 4 Accent 2" w:uiPriority="49"/>
+    <w:lsdException w:name="List Table 5 Dark Accent 2" w:uiPriority="50"/>
+    <w:lsdException w:name="List Table 6 Colorful Accent 2" w:uiPriority="51"/>
+    <w:lsdException w:name="List Table 7 Colorful Accent 2" w:uiPriority="52"/>
+    <w:lsdException w:name="List Table 1 Light Accent 3" w:uiPriority="46"/>
+    <w:lsdException w:name="List Table 2 Accent 3" w:uiPriority="47"/>
+    <w:lsdException w:name="List Table 3 Accent 3" w:uiPriority="48"/>
+    <w:lsdException w:name="List Table 4 Accent 3" w:uiPriority="49"/>
+    <w:lsdException w:name="List Table 5 Dark Accent 3" w:uiPriority="50"/>
+    <w:lsdException w:name="List Table 6 Colorful Accent 3" w:uiPriority="51"/>
+    <w:lsdException w:name="List Table 7 Colorful Accent 3" w:uiPriority="52"/>
+    <w:lsdException w:name="List Table 1 Light Accent 4" w:uiPriority="46"/>
+    <w:lsdException w:name="List Table 2 Accent 4" w:uiPriority="47"/>
+    <w:lsdException w:name="List Table 3 Accent 4" w:uiPriority="48"/>
+    <w:lsdException w:name="List Table 4 Accent 4" w:uiPriority="49"/>
+    <w:lsdException w:name="List Table 5 Dark Accent 4" w:uiPriority="50"/>
+    <w:lsdException w:name="List Table 6 Colorful Accent 4" w:uiPriority="51"/>
+    <w:lsdException w:name="List Table 7 Colorful Accent 4" w:uiPriority="52"/>
+    <w:lsdException w:name="List Table 1 Light Accent 5" w:uiPriority="46"/>
+    <w:lsdException w:name="List Table 2 Accent 5" w:uiPriority="47"/>
+    <w:lsdException w:name="List Table 3 Accent 5" w:uiPriority="48"/>
+    <w:lsdException w:name="List Table 4 Accent 5" w:uiPriority="49"/>
+    <w:lsdException w:name="List Table 5 Dark Accent 5" w:uiPriority="50"/>
+    <w:lsdException w:name="List Table 6 Colorful Accent 5" w:uiPriority="51"/>
+    <w:lsdException w:name="List Table 7 Colorful Accent 5" w:uiPriority="52"/>
+    <w:lsdException w:name="List Table 1 Light Accent 6" w:uiPriority="46"/>
+    <w:lsdException w:name="List Table 2 Accent 6" w:uiPriority="47"/>
+    <w:lsdException w:name="List Table 3 Accent 6" w:uiPriority="48"/>
+    <w:lsdException w:name="List Table 4 Accent 6" w:uiPriority="49"/>
+    <w:lsdException w:name="List Table 5 Dark Accent 6" w:uiPriority="50"/>
+    <w:lsdException w:name="List Table 6 Colorful Accent 6" w:uiPriority="51"/>
+    <w:lsdException w:name="List Table 7 Colorful Accent 6" w:uiPriority="52"/>
   </w:latentStyles>
   <w:style w:type="paragraph" w:default="1" w:styleId="Normal">
     <w:name w:val="Normal"/>
@@ -12936,7 +13910,6 @@
     <w:uiPriority w:val="99"/>
     <w:semiHidden/>
     <w:unhideWhenUsed/>
-    <w:qFormat/>
     <w:tblPr>
       <w:tblInd w:w="0" w:type="dxa"/>
       <w:tblCellMar>
@@ -13298,6 +14271,18 @@
       <w:szCs w:val="28"/>
     </w:rPr>
   </w:style>
+  <w:style w:type="character" w:styleId="FollowedHyperlink">
+    <w:name w:val="FollowedHyperlink"/>
+    <w:basedOn w:val="DefaultParagraphFont"/>
+    <w:uiPriority w:val="99"/>
+    <w:semiHidden/>
+    <w:unhideWhenUsed/>
+    <w:rsid w:val="00261A84"/>
+    <w:rPr>
+      <w:color w:val="800080" w:themeColor="followedHyperlink"/>
+      <w:u w:val="single"/>
+    </w:rPr>
+  </w:style>
 </w:styles>
 </file>
 
@@ -13591,7 +14576,7 @@
 </file>
 
 <file path=customXml/itemProps1.xml><?xml version="1.0" encoding="utf-8"?>
-<ds:datastoreItem xmlns:ds="http://schemas.openxmlformats.org/officeDocument/2006/customXml" ds:itemID="{7F80D334-D0FE-41E2-9BF9-11EDA47DC328}">
+<ds:datastoreItem xmlns:ds="http://schemas.openxmlformats.org/officeDocument/2006/customXml" ds:itemID="{FA5E6425-1263-40B1-82F4-D3D641E17FDE}">
   <ds:schemaRefs>
     <ds:schemaRef ds:uri="http://schemas.openxmlformats.org/officeDocument/2006/bibliography"/>
   </ds:schemaRefs>

--- a/Mẫu báo cáo.docx
+++ b/Mẫu báo cáo.docx
@@ -5363,36 +5363,151 @@
     </w:p>
     <w:p>
       <w:pPr>
-        <w:rPr>
-          <w:rFonts w:ascii="Times New Roman" w:hAnsi="Times New Roman" w:cs="Times New Roman"/>
-          <w:szCs w:val="26"/>
-          <w:lang w:val="en-US"/>
-        </w:rPr>
-      </w:pPr>
-      <w:r>
-        <w:rPr>
-          <w:rFonts w:ascii="Times New Roman" w:hAnsi="Times New Roman" w:cs="Times New Roman"/>
-          <w:szCs w:val="26"/>
-          <w:lang w:val="en-US"/>
-        </w:rPr>
-        <w:t>Nội dung …………………</w:t>
-      </w:r>
-    </w:p>
-    <w:p>
-      <w:pPr>
-        <w:rPr>
-          <w:rFonts w:ascii="Times New Roman" w:hAnsi="Times New Roman" w:cs="Times New Roman"/>
-          <w:szCs w:val="26"/>
-          <w:lang w:val="en-US"/>
-        </w:rPr>
-      </w:pPr>
-      <w:r>
-        <w:rPr>
-          <w:rFonts w:ascii="Times New Roman" w:hAnsi="Times New Roman" w:cs="Times New Roman"/>
-          <w:szCs w:val="26"/>
-          <w:lang w:val="en-US"/>
-        </w:rPr>
-        <w:t>Nội dung………………….</w:t>
+        <w:ind w:firstLine="567"/>
+      </w:pPr>
+      <w:bookmarkStart w:id="14" w:name="_Toc380179351"/>
+      <w:r>
+        <w:rPr>
+          <w:rFonts w:ascii="Times New Roman" w:hAnsi="Times New Roman" w:cs="Times New Roman"/>
+          <w:lang w:val="en-US"/>
+        </w:rPr>
+        <w:t>Mục tiêu của ứng dụng là hỗ trợ doanh nghiệp quản lý, bảo trì thiết bị một cách dễ dàng và hiệu quả</w:t>
+      </w:r>
+      <w:r>
+        <w:rPr>
+          <w:rFonts w:ascii="Times New Roman" w:hAnsi="Times New Roman" w:cs="Times New Roman"/>
+        </w:rPr>
+        <w:t xml:space="preserve"> </w:t>
+      </w:r>
+    </w:p>
+    <w:p>
+      <w:pPr>
+        <w:ind w:firstLine="567"/>
+      </w:pPr>
+      <w:r>
+        <w:rPr>
+          <w:rFonts w:ascii="Times New Roman" w:hAnsi="Times New Roman" w:cs="Times New Roman"/>
+        </w:rPr>
+        <w:t>Đầu vào của ứng dụng là các thông tin về thiết bị</w:t>
+      </w:r>
+      <w:r>
+        <w:rPr>
+          <w:rFonts w:ascii="Times New Roman" w:hAnsi="Times New Roman" w:cs="Times New Roman"/>
+        </w:rPr>
+        <w:t xml:space="preserve">, </w:t>
+      </w:r>
+      <w:r>
+        <w:rPr>
+          <w:rFonts w:ascii="Times New Roman" w:hAnsi="Times New Roman" w:cs="Times New Roman"/>
+        </w:rPr>
+        <w:t>thành phần</w:t>
+      </w:r>
+      <w:r>
+        <w:rPr>
+          <w:rFonts w:ascii="Times New Roman" w:hAnsi="Times New Roman" w:cs="Times New Roman"/>
+          <w:lang w:val="en-US"/>
+        </w:rPr>
+        <w:t xml:space="preserve"> thiết bị</w:t>
+      </w:r>
+      <w:r>
+        <w:rPr>
+          <w:rFonts w:ascii="Times New Roman" w:hAnsi="Times New Roman" w:cs="Times New Roman"/>
+          <w:lang w:val="en-US"/>
+        </w:rPr>
+        <w:t xml:space="preserve">, các kế hoạch bảo trì được hoạch định hàng tháng, </w:t>
+      </w:r>
+      <w:r>
+        <w:rPr>
+          <w:rFonts w:ascii="Times New Roman" w:hAnsi="Times New Roman" w:cs="Times New Roman"/>
+          <w:lang w:val="en-US"/>
+        </w:rPr>
+        <w:t xml:space="preserve">từ đó </w:t>
+      </w:r>
+      <w:r>
+        <w:rPr>
+          <w:rFonts w:ascii="Times New Roman" w:hAnsi="Times New Roman" w:cs="Times New Roman"/>
+          <w:lang w:val="en-US"/>
+        </w:rPr>
+        <w:t xml:space="preserve">ứng dụng sẽ tự tính toán để lấy được danh sách </w:t>
+      </w:r>
+      <w:r>
+        <w:rPr>
+          <w:rFonts w:ascii="Times New Roman" w:hAnsi="Times New Roman" w:cs="Times New Roman"/>
+          <w:lang w:val="en-US"/>
+        </w:rPr>
+        <w:t xml:space="preserve">và thông tin </w:t>
+      </w:r>
+      <w:r>
+        <w:rPr>
+          <w:rFonts w:ascii="Times New Roman" w:hAnsi="Times New Roman" w:cs="Times New Roman"/>
+          <w:lang w:val="en-US"/>
+        </w:rPr>
+        <w:t>thiết bị cần bảo trì.</w:t>
+      </w:r>
+    </w:p>
+    <w:p>
+      <w:pPr>
+        <w:ind w:firstLine="567"/>
+      </w:pPr>
+      <w:r>
+        <w:rPr>
+          <w:rFonts w:ascii="Times New Roman" w:hAnsi="Times New Roman" w:cs="Times New Roman"/>
+        </w:rPr>
+        <w:t xml:space="preserve">Ứng dụng này là một phần mềm </w:t>
+      </w:r>
+      <w:r>
+        <w:rPr>
+          <w:rFonts w:ascii="Times New Roman" w:hAnsi="Times New Roman" w:cs="Times New Roman"/>
+          <w:lang w:val="en-US"/>
+        </w:rPr>
+        <w:t>được chạy trên các tablet PC, sử dụng PhoneGap framework để có thể hoạt động trên hầu hết các nền tảng hệ điều hành trên thiết bị di động hiện nay như (Android, iOS, Window Phone…).</w:t>
+      </w:r>
+      <w:r>
+        <w:rPr>
+          <w:rFonts w:ascii="Times New Roman" w:hAnsi="Times New Roman" w:cs="Times New Roman"/>
+          <w:lang w:val="en-US"/>
+        </w:rPr>
+        <w:t xml:space="preserve"> </w:t>
+      </w:r>
+      <w:r>
+        <w:rPr>
+          <w:rFonts w:ascii="Times New Roman" w:hAnsi="Times New Roman" w:cs="Times New Roman"/>
+        </w:rPr>
+        <w:t xml:space="preserve">Theo </w:t>
+      </w:r>
+      <w:hyperlink r:id="rId9">
+        <w:r>
+          <w:rPr>
+            <w:rFonts w:ascii="Times New Roman" w:hAnsi="Times New Roman" w:cs="Times New Roman"/>
+            <w:color w:val="1155CC"/>
+            <w:u w:val="single"/>
+          </w:rPr>
+          <w:t>http://www.phonegap.vn/</w:t>
+        </w:r>
+      </w:hyperlink>
+      <w:r>
+        <w:rPr>
+          <w:rFonts w:ascii="Times New Roman" w:hAnsi="Times New Roman" w:cs="Times New Roman"/>
+        </w:rPr>
+        <w:t>[3] thì Phonegap được định nghĩa như sau:</w:t>
+      </w:r>
+    </w:p>
+    <w:p>
+      <w:pPr>
+        <w:ind w:firstLine="567"/>
+      </w:pPr>
+      <w:r>
+        <w:rPr>
+          <w:rFonts w:ascii="Times New Roman" w:hAnsi="Times New Roman" w:cs="Times New Roman"/>
+        </w:rPr>
+        <w:t>“</w:t>
+      </w:r>
+      <w:r>
+        <w:rPr>
+          <w:rFonts w:ascii="Times New Roman" w:hAnsi="Times New Roman" w:cs="Times New Roman"/>
+          <w:highlight w:val="white"/>
+        </w:rPr>
+        <w:t xml:space="preserve">PhoneGap là công cụ phát triển ứng dụng cho cả iOS, Android, Windows Phone, BlackBerry, webOS, Bada, Symbian cùng lúc, viết một lần, biên dịch qua cloud và chạy khắp nơi.”... “cho phép nhà phát triển sử dụng HTML, CSS và JavaSript để viết và triển khai ứng dụng.” </w:t>
       </w:r>
     </w:p>
     <w:p>
@@ -5403,7 +5518,6 @@
           <w:lang w:val="en-US"/>
         </w:rPr>
       </w:pPr>
-      <w:bookmarkStart w:id="14" w:name="_Toc380179351"/>
       <w:r>
         <w:rPr>
           <w:rFonts w:ascii="Times New Roman" w:hAnsi="Times New Roman" w:cs="Times New Roman"/>
@@ -5507,31 +5621,15 @@
           <w:highlight w:val="white"/>
           <w:lang w:val="vi-VN"/>
         </w:rPr>
-        <w:t>Cho phép người dùng sử dụng tài khoản đã được cung cấp để đăng nhập vào ứng dụng và thực hiện các thao tác phù hợp với quyền hạn của mình.</w:t>
-      </w:r>
-    </w:p>
-    <w:p>
-      <w:pPr>
-        <w:pStyle w:val="ListParagraph"/>
-        <w:ind w:left="1080"/>
-        <w:rPr>
+        <w:t>Cho phép người dùng sử dụng tài khoản đã được cung cấp để đăng nhập vào ứng dụng và thực hiện các thao tác phù hợp với quyền hạn củ</w:t>
+      </w:r>
+      <w:r>
+        <w:rPr>
+          <w:highlight w:val="white"/>
           <w:lang w:val="vi-VN"/>
         </w:rPr>
-      </w:pPr>
-    </w:p>
-    <w:p>
-      <w:pPr>
-        <w:pStyle w:val="ListParagraph"/>
-        <w:ind w:left="1440" w:firstLine="360"/>
-        <w:jc w:val="center"/>
-      </w:pPr>
-    </w:p>
-    <w:p>
-      <w:pPr>
-        <w:pStyle w:val="ListParagraph"/>
-        <w:ind w:left="1080"/>
-        <w:jc w:val="center"/>
-      </w:pPr>
+        <w:t>a mình</w:t>
+      </w:r>
     </w:p>
     <w:p>
       <w:pPr>
@@ -5548,52 +5646,6 @@
     <w:p>
       <w:pPr>
         <w:pStyle w:val="ListParagraph"/>
-        <w:ind w:left="1800"/>
-      </w:pPr>
-    </w:p>
-    <w:p>
-      <w:pPr>
-        <w:pStyle w:val="ListParagraph"/>
-        <w:ind w:left="1800"/>
-        <w:jc w:val="center"/>
-      </w:pPr>
-      <w:r>
-        <w:pict>
-          <v:shapetype id="_x0000_t75" coordsize="21600,21600" o:spt="75" o:preferrelative="t" path="m@4@5l@4@11@9@11@9@5xe" filled="f" stroked="f">
-            <v:stroke joinstyle="miter"/>
-            <v:formulas>
-              <v:f eqn="if lineDrawn pixelLineWidth 0"/>
-              <v:f eqn="sum @0 1 0"/>
-              <v:f eqn="sum 0 0 @1"/>
-              <v:f eqn="prod @2 1 2"/>
-              <v:f eqn="prod @3 21600 pixelWidth"/>
-              <v:f eqn="prod @3 21600 pixelHeight"/>
-              <v:f eqn="sum @0 0 1"/>
-              <v:f eqn="prod @6 1 2"/>
-              <v:f eqn="prod @7 21600 pixelWidth"/>
-              <v:f eqn="sum @8 21600 0"/>
-              <v:f eqn="prod @7 21600 pixelHeight"/>
-              <v:f eqn="sum @10 21600 0"/>
-            </v:formulas>
-            <v:path o:extrusionok="f" gradientshapeok="t" o:connecttype="rect"/>
-            <o:lock v:ext="edit" aspectratio="t"/>
-          </v:shapetype>
-          <v:shape id="_x0000_i1025" type="#_x0000_t75" style="width:404.25pt;height:252.75pt">
-            <v:imagedata r:id="rId9" o:title="Screenshot_2014-02-16-11-30-53"/>
-          </v:shape>
-        </w:pict>
-      </w:r>
-    </w:p>
-    <w:p>
-      <w:pPr>
-        <w:pStyle w:val="ListParagraph"/>
-        <w:ind w:left="1800"/>
-        <w:jc w:val="center"/>
-      </w:pPr>
-    </w:p>
-    <w:p>
-      <w:pPr>
-        <w:pStyle w:val="ListParagraph"/>
         <w:numPr>
           <w:ilvl w:val="1"/>
           <w:numId w:val="3"/>
@@ -5607,26 +5659,6 @@
       <w:pPr>
         <w:pStyle w:val="ListParagraph"/>
         <w:ind w:left="1800"/>
-      </w:pPr>
-    </w:p>
-    <w:p>
-      <w:pPr>
-        <w:pStyle w:val="ListParagraph"/>
-        <w:ind w:left="1800"/>
-        <w:jc w:val="center"/>
-      </w:pPr>
-      <w:r>
-        <w:pict>
-          <v:shape id="_x0000_i1026" type="#_x0000_t75" style="width:403.5pt;height:259.5pt">
-            <v:imagedata r:id="rId10" o:title="Screenshot_2014-02-16-11-33-06"/>
-          </v:shape>
-        </w:pict>
-      </w:r>
-    </w:p>
-    <w:p>
-      <w:pPr>
-        <w:pStyle w:val="ListParagraph"/>
-        <w:ind w:left="1800"/>
         <w:jc w:val="center"/>
       </w:pPr>
     </w:p>
@@ -5657,33 +5689,6 @@
     <w:p>
       <w:pPr>
         <w:pStyle w:val="ListParagraph"/>
-        <w:ind w:left="1800"/>
-      </w:pPr>
-    </w:p>
-    <w:p>
-      <w:pPr>
-        <w:pStyle w:val="ListParagraph"/>
-        <w:ind w:left="1800"/>
-        <w:jc w:val="center"/>
-      </w:pPr>
-      <w:r>
-        <w:pict>
-          <v:shape id="_x0000_i1027" type="#_x0000_t75" style="width:403.5pt;height:263.25pt">
-            <v:imagedata r:id="rId11" o:title="Screenshot_2014-02-16-11-33-22"/>
-          </v:shape>
-        </w:pict>
-      </w:r>
-    </w:p>
-    <w:p>
-      <w:pPr>
-        <w:pStyle w:val="ListParagraph"/>
-        <w:ind w:left="1800"/>
-        <w:jc w:val="center"/>
-      </w:pPr>
-    </w:p>
-    <w:p>
-      <w:pPr>
-        <w:pStyle w:val="ListParagraph"/>
         <w:numPr>
           <w:ilvl w:val="1"/>
           <w:numId w:val="3"/>
@@ -5696,33 +5701,6 @@
     <w:p>
       <w:pPr>
         <w:pStyle w:val="ListParagraph"/>
-        <w:ind w:left="1800"/>
-      </w:pPr>
-    </w:p>
-    <w:p>
-      <w:pPr>
-        <w:pStyle w:val="ListParagraph"/>
-        <w:ind w:left="1800"/>
-        <w:jc w:val="center"/>
-      </w:pPr>
-      <w:r>
-        <w:pict>
-          <v:shape id="_x0000_i1028" type="#_x0000_t75" style="width:403.5pt;height:269.25pt">
-            <v:imagedata r:id="rId12" o:title="Screenshot_2014-02-16-11-31-11"/>
-          </v:shape>
-        </w:pict>
-      </w:r>
-    </w:p>
-    <w:p>
-      <w:pPr>
-        <w:pStyle w:val="ListParagraph"/>
-        <w:ind w:left="1800"/>
-        <w:jc w:val="center"/>
-      </w:pPr>
-    </w:p>
-    <w:p>
-      <w:pPr>
-        <w:pStyle w:val="ListParagraph"/>
         <w:numPr>
           <w:ilvl w:val="1"/>
           <w:numId w:val="3"/>
@@ -5736,26 +5714,6 @@
       <w:pPr>
         <w:pStyle w:val="ListParagraph"/>
         <w:ind w:left="1800"/>
-      </w:pPr>
-    </w:p>
-    <w:p>
-      <w:pPr>
-        <w:pStyle w:val="ListParagraph"/>
-        <w:ind w:left="1800"/>
-        <w:jc w:val="center"/>
-      </w:pPr>
-      <w:r>
-        <w:pict>
-          <v:shape id="_x0000_i1029" type="#_x0000_t75" style="width:403.5pt;height:284.25pt">
-            <v:imagedata r:id="rId13" o:title="Screenshot_2014-02-16-11-32-55"/>
-          </v:shape>
-        </w:pict>
-      </w:r>
-    </w:p>
-    <w:p>
-      <w:pPr>
-        <w:pStyle w:val="ListParagraph"/>
-        <w:ind w:left="1800"/>
         <w:jc w:val="center"/>
       </w:pPr>
     </w:p>
@@ -5786,25 +5744,6 @@
     <w:p>
       <w:pPr>
         <w:pStyle w:val="ListParagraph"/>
-        <w:ind w:left="1800"/>
-      </w:pPr>
-    </w:p>
-    <w:p>
-      <w:pPr>
-        <w:pStyle w:val="ListParagraph"/>
-        <w:ind w:left="1800"/>
-        <w:jc w:val="center"/>
-      </w:pPr>
-    </w:p>
-    <w:p>
-      <w:pPr>
-        <w:pStyle w:val="ListParagraph"/>
-        <w:ind w:left="1800"/>
-      </w:pPr>
-    </w:p>
-    <w:p>
-      <w:pPr>
-        <w:pStyle w:val="ListParagraph"/>
         <w:numPr>
           <w:ilvl w:val="1"/>
           <w:numId w:val="3"/>
@@ -5817,26 +5756,6 @@
     <w:p>
       <w:pPr>
         <w:pStyle w:val="ListParagraph"/>
-        <w:ind w:left="1080"/>
-      </w:pPr>
-    </w:p>
-    <w:p>
-      <w:pPr>
-        <w:pStyle w:val="ListParagraph"/>
-        <w:ind w:left="1440" w:firstLine="360"/>
-        <w:jc w:val="center"/>
-      </w:pPr>
-    </w:p>
-    <w:p>
-      <w:pPr>
-        <w:pStyle w:val="ListParagraph"/>
-        <w:ind w:left="1080"/>
-        <w:jc w:val="center"/>
-      </w:pPr>
-    </w:p>
-    <w:p>
-      <w:pPr>
-        <w:pStyle w:val="ListParagraph"/>
         <w:numPr>
           <w:ilvl w:val="1"/>
           <w:numId w:val="3"/>
@@ -5862,32 +5781,6 @@
     </w:p>
     <w:p>
       <w:pPr>
-        <w:pStyle w:val="ListParagraph"/>
-        <w:ind w:left="1800"/>
-        <w:jc w:val="center"/>
-        <w:rPr>
-          <w:lang w:val="vi-VN"/>
-        </w:rPr>
-      </w:pPr>
-      <w:r>
-        <w:rPr>
-          <w:lang w:val="vi-VN"/>
-        </w:rPr>
-        <w:pict>
-          <v:shape id="_x0000_i1030" type="#_x0000_t75" style="width:404.25pt;height:270.75pt">
-            <v:imagedata r:id="rId14" o:title="Screenshot_2014-02-16-11-39-45"/>
-          </v:shape>
-        </w:pict>
-      </w:r>
-    </w:p>
-    <w:p>
-      <w:pPr>
-        <w:pStyle w:val="ListParagraph"/>
-        <w:ind w:left="1800"/>
-      </w:pPr>
-    </w:p>
-    <w:p>
-      <w:pPr>
         <w:pStyle w:val="Heading2"/>
         <w:rPr>
           <w:lang w:val="en-US"/>
@@ -5943,6 +5836,46 @@
         <w:t>ệu</w:t>
       </w:r>
       <w:bookmarkEnd w:id="15"/>
+      <w:r>
+        <w:rPr>
+          <w:lang w:val="en-US"/>
+        </w:rPr>
+        <w:br w:type="page"/>
+      </w:r>
+    </w:p>
+    <w:p>
+      <w:pPr>
+        <w:pStyle w:val="Heading1"/>
+      </w:pPr>
+      <w:bookmarkStart w:id="16" w:name="_Toc380179358"/>
+      <w:r>
+        <w:t>HI</w:t>
+      </w:r>
+      <w:r>
+        <w:t>ỆN</w:t>
+      </w:r>
+      <w:r>
+        <w:t xml:space="preserve"> TH</w:t>
+      </w:r>
+      <w:r>
+        <w:t>ỰC</w:t>
+      </w:r>
+      <w:r>
+        <w:t xml:space="preserve"> </w:t>
+      </w:r>
+      <w:r>
+        <w:t>ỨNG</w:t>
+      </w:r>
+      <w:r>
+        <w:t xml:space="preserve"> D</w:t>
+      </w:r>
+      <w:r>
+        <w:t>ỤNG</w:t>
+      </w:r>
+      <w:r>
+        <w:t xml:space="preserve"> MAM</w:t>
+      </w:r>
+      <w:bookmarkEnd w:id="16"/>
     </w:p>
     <w:p>
       <w:pPr>
@@ -5951,400 +5884,38 @@
           <w:lang w:val="en-US"/>
         </w:rPr>
       </w:pPr>
-      <w:bookmarkStart w:id="16" w:name="_Toc380179353"/>
-      <w:r>
-        <w:rPr>
-          <w:lang w:val="en-US"/>
-        </w:rPr>
-        <w:t>C</w:t>
-      </w:r>
-      <w:r>
-        <w:rPr>
-          <w:lang w:val="en-US"/>
-        </w:rPr>
-        <w:t>ác</w:t>
-      </w:r>
-      <w:r>
-        <w:rPr>
-          <w:lang w:val="en-US"/>
-        </w:rPr>
-        <w:t xml:space="preserve"> c</w:t>
-      </w:r>
-      <w:r>
-        <w:rPr>
-          <w:lang w:val="en-US"/>
-        </w:rPr>
-        <w:t>ông</w:t>
-      </w:r>
-      <w:r>
-        <w:rPr>
-          <w:lang w:val="en-US"/>
-        </w:rPr>
-        <w:t xml:space="preserve"> ngh</w:t>
-      </w:r>
-      <w:r>
-        <w:rPr>
-          <w:lang w:val="en-US"/>
-        </w:rPr>
-        <w:t>ệ</w:t>
-      </w:r>
-      <w:r>
-        <w:rPr>
-          <w:lang w:val="en-US"/>
-        </w:rPr>
-        <w:t>, ng</w:t>
-      </w:r>
-      <w:r>
-        <w:rPr>
-          <w:lang w:val="en-US"/>
-        </w:rPr>
-        <w:t>ôn</w:t>
-      </w:r>
-      <w:r>
-        <w:rPr>
-          <w:lang w:val="en-US"/>
-        </w:rPr>
-        <w:t xml:space="preserve"> ng</w:t>
-      </w:r>
-      <w:r>
-        <w:rPr>
-          <w:lang w:val="en-US"/>
-        </w:rPr>
-        <w:t>ữ</w:t>
-      </w:r>
-      <w:r>
-        <w:rPr>
-          <w:lang w:val="en-US"/>
-        </w:rPr>
-        <w:t xml:space="preserve"> s</w:t>
-      </w:r>
-      <w:r>
-        <w:rPr>
-          <w:lang w:val="en-US"/>
-        </w:rPr>
-        <w:t>ử</w:t>
-      </w:r>
-      <w:r>
-        <w:rPr>
-          <w:lang w:val="en-US"/>
-        </w:rPr>
-        <w:t xml:space="preserve"> d</w:t>
-      </w:r>
-      <w:r>
-        <w:rPr>
-          <w:lang w:val="en-US"/>
-        </w:rPr>
-        <w:t>ụng</w:t>
-      </w:r>
-      <w:r>
-        <w:rPr>
-          <w:lang w:val="en-US"/>
-        </w:rPr>
-        <w:t xml:space="preserve"> đ</w:t>
-      </w:r>
-      <w:r>
-        <w:rPr>
-          <w:lang w:val="en-US"/>
-        </w:rPr>
-        <w:t>ể</w:t>
-      </w:r>
-      <w:r>
-        <w:rPr>
-          <w:lang w:val="en-US"/>
-        </w:rPr>
-        <w:t xml:space="preserve"> x</w:t>
-      </w:r>
-      <w:r>
-        <w:rPr>
-          <w:lang w:val="en-US"/>
-        </w:rPr>
-        <w:t>ây</w:t>
-      </w:r>
-      <w:r>
-        <w:rPr>
-          <w:lang w:val="en-US"/>
-        </w:rPr>
-        <w:t xml:space="preserve"> d</w:t>
-      </w:r>
-      <w:r>
-        <w:rPr>
-          <w:lang w:val="en-US"/>
-        </w:rPr>
-        <w:t>ựng</w:t>
-      </w:r>
-      <w:r>
-        <w:rPr>
-          <w:lang w:val="en-US"/>
-        </w:rPr>
-        <w:t xml:space="preserve"> </w:t>
-      </w:r>
-      <w:r>
-        <w:rPr>
-          <w:lang w:val="en-US"/>
-        </w:rPr>
-        <w:t>ứng</w:t>
-      </w:r>
-      <w:r>
-        <w:rPr>
-          <w:lang w:val="en-US"/>
-        </w:rPr>
-        <w:t xml:space="preserve"> d</w:t>
-      </w:r>
-      <w:r>
-        <w:rPr>
-          <w:lang w:val="en-US"/>
-        </w:rPr>
-        <w:t>ụng</w:t>
-      </w:r>
-      <w:bookmarkEnd w:id="16"/>
-    </w:p>
-    <w:p>
-      <w:pPr>
-        <w:pStyle w:val="Heading3"/>
-        <w:rPr>
-          <w:lang w:val="en-US"/>
-        </w:rPr>
-      </w:pPr>
-      <w:bookmarkStart w:id="17" w:name="_Toc380179354"/>
-      <w:r>
-        <w:rPr>
-          <w:lang w:val="en-US"/>
-        </w:rPr>
-        <w:t>PhoneGap</w:t>
+      <w:bookmarkStart w:id="17" w:name="_Toc380179359"/>
+      <w:r>
+        <w:rPr>
+          <w:lang w:val="en-US"/>
+        </w:rPr>
+        <w:t>Sơ đồ khối, giải th</w:t>
+      </w:r>
+      <w:r>
+        <w:rPr>
+          <w:lang w:val="en-US"/>
+        </w:rPr>
+        <w:t>u</w:t>
+      </w:r>
+      <w:r>
+        <w:rPr>
+          <w:lang w:val="en-US"/>
+        </w:rPr>
+        <w:t>ật</w:t>
+      </w:r>
+      <w:r>
+        <w:rPr>
+          <w:lang w:val="en-US"/>
+        </w:rPr>
+        <w:t xml:space="preserve"> chi ti</w:t>
+      </w:r>
+      <w:r>
+        <w:rPr>
+          <w:lang w:val="en-US"/>
+        </w:rPr>
+        <w:t>ết</w:t>
       </w:r>
       <w:bookmarkEnd w:id="17"/>
-    </w:p>
-    <w:p>
-      <w:pPr>
-        <w:pStyle w:val="Heading3"/>
-        <w:rPr>
-          <w:lang w:val="en-US"/>
-        </w:rPr>
-      </w:pPr>
-      <w:bookmarkStart w:id="18" w:name="_Toc380179355"/>
-      <w:r>
-        <w:rPr>
-          <w:lang w:val="en-US"/>
-        </w:rPr>
-        <w:t>HTML</w:t>
-      </w:r>
-      <w:bookmarkEnd w:id="18"/>
-    </w:p>
-    <w:p>
-      <w:pPr>
-        <w:pStyle w:val="Heading4"/>
-        <w:rPr>
-          <w:lang w:val="en-US"/>
-        </w:rPr>
-      </w:pPr>
-      <w:r>
-        <w:rPr>
-          <w:lang w:val="en-US"/>
-        </w:rPr>
-        <w:t>HTML</w:t>
-      </w:r>
-    </w:p>
-    <w:p>
-      <w:pPr>
-        <w:pStyle w:val="Heading4"/>
-        <w:rPr>
-          <w:lang w:val="en-US"/>
-        </w:rPr>
-      </w:pPr>
-      <w:r>
-        <w:rPr>
-          <w:lang w:val="en-US"/>
-        </w:rPr>
-        <w:t>CSS</w:t>
-      </w:r>
-    </w:p>
-    <w:p>
-      <w:pPr>
-        <w:pStyle w:val="Heading4"/>
-        <w:rPr>
-          <w:lang w:val="en-US"/>
-        </w:rPr>
-      </w:pPr>
-      <w:r>
-        <w:rPr>
-          <w:lang w:val="en-US"/>
-        </w:rPr>
-        <w:t>JavaScript</w:t>
-      </w:r>
-    </w:p>
-    <w:p>
-      <w:pPr>
-        <w:pStyle w:val="Heading3"/>
-        <w:rPr>
-          <w:lang w:val="en-US"/>
-        </w:rPr>
-      </w:pPr>
-      <w:bookmarkStart w:id="19" w:name="_Toc380179356"/>
-      <w:r>
-        <w:rPr>
-          <w:lang w:val="en-US"/>
-        </w:rPr>
-        <w:t>PHP, AJAX v</w:t>
-      </w:r>
-      <w:r>
-        <w:rPr>
-          <w:lang w:val="en-US"/>
-        </w:rPr>
-        <w:t>à</w:t>
-      </w:r>
-      <w:r>
-        <w:rPr>
-          <w:lang w:val="en-US"/>
-        </w:rPr>
-        <w:t xml:space="preserve"> MySQL</w:t>
-      </w:r>
-      <w:bookmarkEnd w:id="19"/>
-    </w:p>
-    <w:p>
-      <w:pPr>
-        <w:pStyle w:val="Heading4"/>
-        <w:rPr>
-          <w:lang w:val="en-US"/>
-        </w:rPr>
-      </w:pPr>
-      <w:r>
-        <w:rPr>
-          <w:lang w:val="en-US"/>
-        </w:rPr>
-        <w:t>PHP</w:t>
-      </w:r>
-    </w:p>
-    <w:p>
-      <w:pPr>
-        <w:pStyle w:val="Heading4"/>
-        <w:rPr>
-          <w:lang w:val="en-US"/>
-        </w:rPr>
-      </w:pPr>
-      <w:r>
-        <w:rPr>
-          <w:lang w:val="en-US"/>
-        </w:rPr>
-        <w:t>AJAX</w:t>
-      </w:r>
-    </w:p>
-    <w:p>
-      <w:pPr>
-        <w:pStyle w:val="Heading4"/>
-        <w:rPr>
-          <w:lang w:val="en-US"/>
-        </w:rPr>
-      </w:pPr>
-      <w:r>
-        <w:rPr>
-          <w:lang w:val="en-US"/>
-        </w:rPr>
-        <w:t xml:space="preserve"> MySQL</w:t>
-      </w:r>
-    </w:p>
-    <w:p>
-      <w:pPr>
-        <w:pStyle w:val="Heading3"/>
-        <w:rPr>
-          <w:lang w:val="en-US"/>
-        </w:rPr>
-      </w:pPr>
-      <w:bookmarkStart w:id="20" w:name="_Toc380179357"/>
-      <w:r>
-        <w:rPr>
-          <w:lang w:val="en-US"/>
-        </w:rPr>
-        <w:t>JQuery</w:t>
-      </w:r>
-      <w:bookmarkEnd w:id="20"/>
-    </w:p>
-    <w:p>
-      <w:pPr>
-        <w:spacing w:after="200" w:line="276" w:lineRule="auto"/>
-        <w:rPr>
-          <w:lang w:val="en-US"/>
-        </w:rPr>
-      </w:pPr>
-      <w:r>
-        <w:rPr>
-          <w:lang w:val="en-US"/>
-        </w:rPr>
-        <w:br w:type="page"/>
-      </w:r>
-    </w:p>
-    <w:p>
-      <w:pPr>
-        <w:pStyle w:val="Heading1"/>
-      </w:pPr>
-      <w:bookmarkStart w:id="21" w:name="_Toc380179358"/>
-      <w:r>
-        <w:t>HI</w:t>
-      </w:r>
-      <w:r>
-        <w:t>ỆN</w:t>
-      </w:r>
-      <w:r>
-        <w:t xml:space="preserve"> TH</w:t>
-      </w:r>
-      <w:r>
-        <w:t>ỰC</w:t>
-      </w:r>
-      <w:r>
-        <w:t xml:space="preserve"> </w:t>
-      </w:r>
-      <w:r>
-        <w:t>ỨNG</w:t>
-      </w:r>
-      <w:r>
-        <w:t xml:space="preserve"> D</w:t>
-      </w:r>
-      <w:r>
-        <w:t>ỤNG</w:t>
-      </w:r>
-      <w:r>
-        <w:t xml:space="preserve"> MAM</w:t>
-      </w:r>
-      <w:bookmarkEnd w:id="21"/>
-    </w:p>
-    <w:p>
-      <w:pPr>
-        <w:pStyle w:val="Heading2"/>
-        <w:rPr>
-          <w:lang w:val="en-US"/>
-        </w:rPr>
-      </w:pPr>
-      <w:bookmarkStart w:id="22" w:name="_Toc380179359"/>
-      <w:r>
-        <w:rPr>
-          <w:lang w:val="en-US"/>
-        </w:rPr>
-        <w:t>Sơ đồ khối, giải th</w:t>
-      </w:r>
-      <w:r>
-        <w:rPr>
-          <w:lang w:val="en-US"/>
-        </w:rPr>
-        <w:t>u</w:t>
-      </w:r>
-      <w:r>
-        <w:rPr>
-          <w:lang w:val="en-US"/>
-        </w:rPr>
-        <w:t>ật</w:t>
-      </w:r>
-      <w:r>
-        <w:rPr>
-          <w:lang w:val="en-US"/>
-        </w:rPr>
-        <w:t xml:space="preserve"> chi ti</w:t>
-      </w:r>
-      <w:r>
-        <w:rPr>
-          <w:lang w:val="en-US"/>
-        </w:rPr>
-        <w:t>ết</w:t>
-      </w:r>
-      <w:bookmarkEnd w:id="22"/>
     </w:p>
     <w:p>
       <w:pPr>
@@ -6394,7 +5965,7 @@
                     <pic:cNvPicPr/>
                   </pic:nvPicPr>
                   <pic:blipFill>
-                    <a:blip r:embed="rId15"/>
+                    <a:blip r:embed="rId10"/>
                     <a:stretch>
                       <a:fillRect/>
                     </a:stretch>
@@ -6571,6 +6142,7 @@
       <w:pPr>
         <w:pStyle w:val="ListParagraph"/>
         <w:ind w:left="1800"/>
+        <w:jc w:val="left"/>
       </w:pPr>
     </w:p>
     <w:p>
@@ -6610,7 +6182,7 @@
       <w:tblPr>
         <w:tblStyle w:val="TableGrid"/>
         <w:tblW w:w="0" w:type="auto"/>
-        <w:tblInd w:w="1803" w:type="dxa"/>
+        <w:jc w:val="center"/>
         <w:tblLook w:val="04A0" w:firstRow="1" w:lastRow="0" w:firstColumn="1" w:lastColumn="0" w:noHBand="0" w:noVBand="1"/>
       </w:tblPr>
       <w:tblGrid>
@@ -6623,6 +6195,9 @@
         <w:gridCol w:w="756"/>
       </w:tblGrid>
       <w:tr>
+        <w:trPr>
+          <w:jc w:val="center"/>
+        </w:trPr>
         <w:tc>
           <w:tcPr>
             <w:tcW w:w="3123" w:type="dxa"/>
@@ -6738,6 +6313,9 @@
         </w:tc>
       </w:tr>
       <w:tr>
+        <w:trPr>
+          <w:jc w:val="center"/>
+        </w:trPr>
         <w:tc>
           <w:tcPr>
             <w:tcW w:w="3123" w:type="dxa"/>
@@ -6835,6 +6413,9 @@
         </w:tc>
       </w:tr>
       <w:tr>
+        <w:trPr>
+          <w:jc w:val="center"/>
+        </w:trPr>
         <w:tc>
           <w:tcPr>
             <w:tcW w:w="3123" w:type="dxa"/>
@@ -6937,12 +6518,26 @@
     </w:tbl>
     <w:p>
       <w:pPr>
+        <w:jc w:val="center"/>
+        <w:rPr>
+          <w:lang w:val="en-US"/>
+        </w:rPr>
+      </w:pPr>
+      <w:r>
+        <w:t>Bảng.</w:t>
+      </w:r>
+      <w:r>
+        <w:rPr>
+          <w:lang w:val="en-US"/>
+        </w:rPr>
+        <w:t xml:space="preserve"> Chu kỳ bảo trì của động cơ điện</w:t>
+      </w:r>
+    </w:p>
+    <w:p>
+      <w:pPr>
         <w:pStyle w:val="ListParagraph"/>
         <w:ind w:left="1800"/>
       </w:pPr>
-      <w:r>
-        <w:tab/>
-      </w:r>
     </w:p>
     <w:p>
       <w:pPr>
@@ -6964,19 +6559,22 @@
       <w:tblPr>
         <w:tblStyle w:val="TableGrid"/>
         <w:tblW w:w="0" w:type="auto"/>
-        <w:tblInd w:w="1800" w:type="dxa"/>
+        <w:jc w:val="center"/>
         <w:tblLook w:val="04A0" w:firstRow="1" w:lastRow="0" w:firstColumn="1" w:lastColumn="0" w:noHBand="0" w:noVBand="1"/>
       </w:tblPr>
       <w:tblGrid>
         <w:gridCol w:w="3126"/>
         <w:gridCol w:w="1311"/>
-        <w:gridCol w:w="486"/>
+        <w:gridCol w:w="1311"/>
         <w:gridCol w:w="621"/>
         <w:gridCol w:w="756"/>
         <w:gridCol w:w="756"/>
         <w:gridCol w:w="756"/>
       </w:tblGrid>
       <w:tr>
+        <w:trPr>
+          <w:jc w:val="center"/>
+        </w:trPr>
         <w:tc>
           <w:tcPr>
             <w:tcW w:w="3126" w:type="dxa"/>
@@ -6993,7 +6591,7 @@
         </w:tc>
         <w:tc>
           <w:tcPr>
-            <w:tcW w:w="486" w:type="dxa"/>
+            <w:tcW w:w="1311" w:type="dxa"/>
           </w:tcPr>
           <w:p>
             <w:pPr>
@@ -7007,7 +6605,7 @@
         </w:tc>
         <w:tc>
           <w:tcPr>
-            <w:tcW w:w="486" w:type="dxa"/>
+            <w:tcW w:w="1311" w:type="dxa"/>
           </w:tcPr>
           <w:p>
             <w:pPr>
@@ -7077,6 +6675,9 @@
         </w:tc>
       </w:tr>
       <w:tr>
+        <w:trPr>
+          <w:jc w:val="center"/>
+        </w:trPr>
         <w:tc>
           <w:tcPr>
             <w:tcW w:w="3126" w:type="dxa"/>
@@ -7093,7 +6694,7 @@
         </w:tc>
         <w:tc>
           <w:tcPr>
-            <w:tcW w:w="486" w:type="dxa"/>
+            <w:tcW w:w="1311" w:type="dxa"/>
           </w:tcPr>
           <w:p>
             <w:pPr>
@@ -7107,7 +6708,7 @@
         </w:tc>
         <w:tc>
           <w:tcPr>
-            <w:tcW w:w="486" w:type="dxa"/>
+            <w:tcW w:w="1311" w:type="dxa"/>
           </w:tcPr>
           <w:p>
             <w:pPr>
@@ -7165,6 +6766,9 @@
         </w:tc>
       </w:tr>
       <w:tr>
+        <w:trPr>
+          <w:jc w:val="center"/>
+        </w:trPr>
         <w:tc>
           <w:tcPr>
             <w:tcW w:w="3126" w:type="dxa"/>
@@ -7187,7 +6791,7 @@
         </w:tc>
         <w:tc>
           <w:tcPr>
-            <w:tcW w:w="486" w:type="dxa"/>
+            <w:tcW w:w="1311" w:type="dxa"/>
           </w:tcPr>
           <w:p>
             <w:pPr>
@@ -7201,7 +6805,7 @@
         </w:tc>
         <w:tc>
           <w:tcPr>
-            <w:tcW w:w="486" w:type="dxa"/>
+            <w:tcW w:w="1311" w:type="dxa"/>
           </w:tcPr>
           <w:p>
             <w:pPr>
@@ -7267,8 +6871,30 @@
     </w:tbl>
     <w:p>
       <w:pPr>
-        <w:pStyle w:val="ListParagraph"/>
-        <w:ind w:left="1800"/>
+        <w:jc w:val="center"/>
+        <w:rPr>
+          <w:lang w:val="en-US"/>
+        </w:rPr>
+      </w:pPr>
+      <w:r>
+        <w:t>Bảng.</w:t>
+      </w:r>
+      <w:r>
+        <w:rPr>
+          <w:lang w:val="en-US"/>
+        </w:rPr>
+        <w:t xml:space="preserve"> Chu kỳ bảo trì của </w:t>
+      </w:r>
+      <w:r>
+        <w:rPr>
+          <w:lang w:val="en-US"/>
+        </w:rPr>
+        <w:t>vòng bi</w:t>
+      </w:r>
+    </w:p>
+    <w:p>
+      <w:pPr>
+        <w:jc w:val="center"/>
       </w:pPr>
     </w:p>
     <w:p>
@@ -7291,7 +6917,7 @@
       <w:tblPr>
         <w:tblStyle w:val="TableGrid"/>
         <w:tblW w:w="0" w:type="auto"/>
-        <w:tblInd w:w="1800" w:type="dxa"/>
+        <w:jc w:val="center"/>
         <w:tblLook w:val="04A0" w:firstRow="1" w:lastRow="0" w:firstColumn="1" w:lastColumn="0" w:noHBand="0" w:noVBand="1"/>
       </w:tblPr>
       <w:tblGrid>
@@ -7304,6 +6930,9 @@
         <w:gridCol w:w="756"/>
       </w:tblGrid>
       <w:tr>
+        <w:trPr>
+          <w:jc w:val="center"/>
+        </w:trPr>
         <w:tc>
           <w:tcPr>
             <w:tcW w:w="3126" w:type="dxa"/>
@@ -7404,6 +7033,9 @@
         </w:tc>
       </w:tr>
       <w:tr>
+        <w:trPr>
+          <w:jc w:val="center"/>
+        </w:trPr>
         <w:tc>
           <w:tcPr>
             <w:tcW w:w="3126" w:type="dxa"/>
@@ -7492,6 +7124,9 @@
         </w:tc>
       </w:tr>
       <w:tr>
+        <w:trPr>
+          <w:jc w:val="center"/>
+        </w:trPr>
         <w:tc>
           <w:tcPr>
             <w:tcW w:w="3126" w:type="dxa"/>
@@ -7594,6 +7229,34 @@
     </w:p>
     <w:p>
       <w:pPr>
+        <w:jc w:val="center"/>
+        <w:rPr>
+          <w:lang w:val="en-US"/>
+        </w:rPr>
+      </w:pPr>
+      <w:r>
+        <w:t>Bảng.</w:t>
+      </w:r>
+      <w:r>
+        <w:rPr>
+          <w:lang w:val="en-US"/>
+        </w:rPr>
+        <w:t xml:space="preserve"> Chu kỳ bảo trì của </w:t>
+      </w:r>
+      <w:r>
+        <w:rPr>
+          <w:lang w:val="en-US"/>
+        </w:rPr>
+        <w:t>đai thang</w:t>
+      </w:r>
+    </w:p>
+    <w:p>
+      <w:pPr>
+        <w:jc w:val="center"/>
+      </w:pPr>
+    </w:p>
+    <w:p>
+      <w:pPr>
         <w:pStyle w:val="ListParagraph"/>
         <w:ind w:left="1800"/>
       </w:pPr>
@@ -7660,7 +7323,7 @@
       <w:tblPr>
         <w:tblStyle w:val="TableGrid"/>
         <w:tblW w:w="0" w:type="auto"/>
-        <w:tblInd w:w="1800" w:type="dxa"/>
+        <w:jc w:val="center"/>
         <w:tblLook w:val="04A0" w:firstRow="1" w:lastRow="0" w:firstColumn="1" w:lastColumn="0" w:noHBand="0" w:noVBand="1"/>
       </w:tblPr>
       <w:tblGrid>
@@ -7699,6 +7362,9 @@
         <w:gridCol w:w="486"/>
       </w:tblGrid>
       <w:tr>
+        <w:trPr>
+          <w:jc w:val="center"/>
+        </w:trPr>
         <w:tc>
           <w:tcPr>
             <w:tcW w:w="1866" w:type="dxa"/>
@@ -8163,6 +7829,9 @@
         </w:tc>
       </w:tr>
       <w:tr>
+        <w:trPr>
+          <w:jc w:val="center"/>
+        </w:trPr>
         <w:tc>
           <w:tcPr>
             <w:tcW w:w="1866" w:type="dxa"/>
@@ -8565,7 +8234,11 @@
       <w:pPr>
         <w:pStyle w:val="ListParagraph"/>
         <w:ind w:left="1800"/>
-      </w:pPr>
+        <w:jc w:val="center"/>
+      </w:pPr>
+      <w:r>
+        <w:t>Bảng. Kế hoạch bảo trì</w:t>
+      </w:r>
     </w:p>
     <w:p>
       <w:pPr>
@@ -8592,10 +8265,7 @@
         <w:ind w:left="2520" w:firstLine="360"/>
       </w:pPr>
       <w:r>
-        <w:t xml:space="preserve">Thao tác : </w:t>
-      </w:r>
-      <w:r>
-        <w:t>kiểm tra, làm sạch, hiệu chỉnh hoặc thay thế</w:t>
+        <w:t>Thao tác : kiểm tra, làm sạch, hiệu chỉnh hoặc thay thế</w:t>
       </w:r>
       <w:r>
         <w:t>.</w:t>
@@ -8608,10 +8278,7 @@
       </w:pPr>
       <w:r>
         <w:tab/>
-        <w:t>Vòng bi</w:t>
-      </w:r>
-      <w:r>
-        <w:t xml:space="preserve">: </w:t>
+        <w:t xml:space="preserve">Vòng bi: </w:t>
       </w:r>
     </w:p>
     <w:p>
@@ -8620,10 +8287,7 @@
         <w:ind w:left="2520" w:firstLine="360"/>
       </w:pPr>
       <w:r>
-        <w:t>Thao tác : kiểm tra, làm sạch, hiệu chỉnh hoặc thay thế</w:t>
-      </w:r>
-      <w:r>
-        <w:t xml:space="preserve">; bôi trơn </w:t>
+        <w:t xml:space="preserve">Thao tác : kiểm tra, làm sạch, hiệu chỉnh hoặc thay thế; bôi trơn </w:t>
       </w:r>
     </w:p>
     <w:p>
@@ -8632,10 +8296,7 @@
         <w:ind w:left="1800" w:firstLine="360"/>
       </w:pPr>
       <w:r>
-        <w:t>Đai thang</w:t>
-      </w:r>
-      <w:r>
-        <w:t xml:space="preserve">: </w:t>
+        <w:t xml:space="preserve">Đai thang: </w:t>
       </w:r>
     </w:p>
     <w:p>
@@ -8644,48 +8305,42 @@
         <w:ind w:left="2520" w:firstLine="360"/>
       </w:pPr>
       <w:r>
-        <w:t xml:space="preserve">Thao tác : kiểm tra, làm sạch, hiệu chỉnh hoặc thay thế; </w:t>
-      </w:r>
-      <w:r>
-        <w:t>có dùng khí nén để vệ sinh</w:t>
-      </w:r>
-      <w:r>
+        <w:t xml:space="preserve">Thao tác : kiểm tra, làm sạch, hiệu chỉnh hoặc thay thế; có dùng khí nén để vệ sinh </w:t>
+      </w:r>
+    </w:p>
+    <w:p/>
+    <w:p>
+      <w:pPr>
+        <w:pStyle w:val="Heading2"/>
+        <w:rPr>
+          <w:lang w:val="en-US"/>
+        </w:rPr>
+      </w:pPr>
+      <w:bookmarkStart w:id="18" w:name="_Toc380179360"/>
+      <w:r>
+        <w:rPr>
+          <w:lang w:val="en-US"/>
+        </w:rPr>
+        <w:t>Bản thiết kế chi tiết</w:t>
+      </w:r>
+      <w:r>
+        <w:rPr>
+          <w:lang w:val="en-US"/>
+        </w:rPr>
+        <w:t xml:space="preserve"> c</w:t>
+      </w:r>
+      <w:r>
+        <w:rPr>
+          <w:lang w:val="en-US"/>
+        </w:rPr>
+        <w:t>ủa</w:t>
+      </w:r>
+      <w:r>
+        <w:rPr>
+          <w:lang w:val="en-US"/>
+        </w:rPr>
         <w:t xml:space="preserve"> </w:t>
       </w:r>
-    </w:p>
-    <w:p/>
-    <w:p>
-      <w:pPr>
-        <w:pStyle w:val="Heading2"/>
-        <w:rPr>
-          <w:lang w:val="en-US"/>
-        </w:rPr>
-      </w:pPr>
-      <w:bookmarkStart w:id="23" w:name="_Toc380179360"/>
-      <w:r>
-        <w:rPr>
-          <w:lang w:val="en-US"/>
-        </w:rPr>
-        <w:t>Bản thiết kế chi tiết</w:t>
-      </w:r>
-      <w:r>
-        <w:rPr>
-          <w:lang w:val="en-US"/>
-        </w:rPr>
-        <w:t xml:space="preserve"> c</w:t>
-      </w:r>
-      <w:r>
-        <w:rPr>
-          <w:lang w:val="en-US"/>
-        </w:rPr>
-        <w:t>ủa</w:t>
-      </w:r>
-      <w:r>
-        <w:rPr>
-          <w:lang w:val="en-US"/>
-        </w:rPr>
-        <w:t xml:space="preserve"> </w:t>
-      </w:r>
       <w:r>
         <w:rPr>
           <w:lang w:val="en-US"/>
@@ -8704,7 +8359,7 @@
         </w:rPr>
         <w:t>ụng</w:t>
       </w:r>
-      <w:bookmarkEnd w:id="23"/>
+      <w:bookmarkEnd w:id="18"/>
     </w:p>
     <w:p>
       <w:pPr>
@@ -8748,7 +8403,7 @@
                     <pic:cNvPicPr/>
                   </pic:nvPicPr>
                   <pic:blipFill>
-                    <a:blip r:embed="rId16"/>
+                    <a:blip r:embed="rId11"/>
                     <a:stretch>
                       <a:fillRect/>
                     </a:stretch>
@@ -8771,6 +8426,20 @@
     </w:p>
     <w:p>
       <w:pPr>
+        <w:jc w:val="center"/>
+        <w:rPr>
+          <w:lang w:val="en-US"/>
+        </w:rPr>
+      </w:pPr>
+      <w:r>
+        <w:rPr>
+          <w:lang w:val="en-US"/>
+        </w:rPr>
+        <w:t>Hình. Sơ đồ cấu trúc ứng dụng</w:t>
+      </w:r>
+    </w:p>
+    <w:p>
+      <w:pPr>
         <w:pStyle w:val="ListParagraph"/>
         <w:numPr>
           <w:ilvl w:val="0"/>
@@ -8863,7 +8532,7 @@
                     </pic:cNvPicPr>
                   </pic:nvPicPr>
                   <pic:blipFill>
-                    <a:blip r:embed="rId17" cstate="print">
+                    <a:blip r:embed="rId12" cstate="print">
                       <a:extLst>
                         <a:ext uri="{28A0092B-C50C-407E-A947-70E740481C1C}">
                           <a14:useLocalDpi xmlns:a14="http://schemas.microsoft.com/office/drawing/2010/main" val="0"/>
@@ -8897,6 +8566,20 @@
     </w:p>
     <w:p>
       <w:pPr>
+        <w:jc w:val="center"/>
+        <w:rPr>
+          <w:lang w:val="en-US"/>
+        </w:rPr>
+      </w:pPr>
+      <w:r>
+        <w:rPr>
+          <w:lang w:val="en-US"/>
+        </w:rPr>
+        <w:t>Hình. Giao diện màn hình đăng nhập</w:t>
+      </w:r>
+    </w:p>
+    <w:p>
+      <w:pPr>
         <w:ind w:left="1440"/>
         <w:rPr>
           <w:lang w:val="en-US"/>
@@ -8950,19 +8633,7 @@
         <w:rPr>
           <w:lang w:val="en-US"/>
         </w:rPr>
-        <w:t>Quản lý bảo trì</w:t>
-      </w:r>
-      <w:r>
-        <w:rPr>
-          <w:lang w:val="en-US"/>
-        </w:rPr>
-        <w:t xml:space="preserve">: </w:t>
-      </w:r>
-      <w:r>
-        <w:rPr>
-          <w:lang w:val="en-US"/>
-        </w:rPr>
-        <w:t>Lập kế hoạch bảo trì, xem danh sách bao trì, xem thông tin cá nhân, quản lý biên bản sửa chữa.</w:t>
+        <w:t>Quản lý bảo trì: Lập kế hoạch bảo trì, xem danh sách bao trì, xem thông tin cá nhân, quản lý biên bản sửa chữa.</w:t>
       </w:r>
     </w:p>
     <w:p>
@@ -8976,19 +8647,7 @@
         <w:rPr>
           <w:lang w:val="en-US"/>
         </w:rPr>
-        <w:t xml:space="preserve">Quản lý thiết bị: quản lý thiết bị, </w:t>
-      </w:r>
-      <w:r>
-        <w:rPr>
-          <w:lang w:val="en-US"/>
-        </w:rPr>
-        <w:t>xem thông tin cá nhân, quản lý biên bản sửa chữa</w:t>
-      </w:r>
-      <w:r>
-        <w:rPr>
-          <w:lang w:val="en-US"/>
-        </w:rPr>
-        <w:t>.</w:t>
+        <w:t>Quản lý thiết bị: quản lý thiết bị, xem thông tin cá nhân, quản lý biên bản sửa chữa.</w:t>
       </w:r>
     </w:p>
     <w:p>
@@ -9002,19 +8661,7 @@
         <w:rPr>
           <w:lang w:val="en-US"/>
         </w:rPr>
-        <w:t xml:space="preserve">Giám sát: </w:t>
-      </w:r>
-      <w:r>
-        <w:rPr>
-          <w:lang w:val="en-US"/>
-        </w:rPr>
-        <w:t>xem thông tin cá nhân, quản lý biên bản sửa chữa</w:t>
-      </w:r>
-      <w:r>
-        <w:rPr>
-          <w:lang w:val="en-US"/>
-        </w:rPr>
-        <w:t>.</w:t>
+        <w:t>Giám sát: xem thông tin cá nhân, quản lý biên bản sửa chữa.</w:t>
       </w:r>
     </w:p>
     <w:p>
@@ -9028,19 +8675,7 @@
         <w:rPr>
           <w:lang w:val="en-US"/>
         </w:rPr>
-        <w:t>Nhân viên bảo trì: ,</w:t>
-      </w:r>
-      <w:r>
-        <w:rPr>
-          <w:lang w:val="en-US"/>
-        </w:rPr>
-        <w:t>xem danh sách bao trì, xem thông tin cá nhân, quản lý biên bản sửa chữa</w:t>
-      </w:r>
-      <w:r>
-        <w:rPr>
-          <w:lang w:val="en-US"/>
-        </w:rPr>
-        <w:t>, báo hư thiết bị.</w:t>
+        <w:t>Nhân viên bảo trì: ,xem danh sách bao trì, xem thông tin cá nhân, quản lý biên bản sửa chữa, báo hư thiết bị.</w:t>
       </w:r>
     </w:p>
     <w:p>
@@ -9054,13 +8689,7 @@
         <w:rPr>
           <w:lang w:val="en-US"/>
         </w:rPr>
-        <w:t xml:space="preserve">Nhân viên sản xuất: </w:t>
-      </w:r>
-      <w:r>
-        <w:rPr>
-          <w:lang w:val="en-US"/>
-        </w:rPr>
-        <w:t>xem thông tin cá nhân,  báo hư thiết bị.</w:t>
+        <w:t>Nhân viên sản xuất: xem thông tin cá nhân,  báo hư thiết bị.</w:t>
       </w:r>
     </w:p>
     <w:p>
@@ -9080,13 +8709,7 @@
         <w:rPr>
           <w:lang w:val="en-US"/>
         </w:rPr>
-        <w:t>Administrator</w:t>
-      </w:r>
-      <w:r>
-        <w:rPr>
-          <w:lang w:val="en-US"/>
-        </w:rPr>
-        <w:t xml:space="preserve">  </w:t>
+        <w:t xml:space="preserve">Administrator  </w:t>
       </w:r>
       <w:r>
         <w:rPr>
@@ -9100,6 +8723,162 @@
         </w:rPr>
         <w:t>ạn thêm quyền sử dụng cho các tài khoản khác</w:t>
       </w:r>
+    </w:p>
+    <w:p>
+      <w:pPr>
+        <w:pStyle w:val="Heading4"/>
+        <w:rPr>
+          <w:lang w:val="en-US"/>
+        </w:rPr>
+      </w:pPr>
+      <w:r>
+        <w:rPr>
+          <w:lang w:val="en-US"/>
+        </w:rPr>
+        <w:t>Menu</w:t>
+      </w:r>
+    </w:p>
+    <w:p>
+      <w:pPr>
+        <w:pStyle w:val="ListParagraph"/>
+        <w:numPr>
+          <w:ilvl w:val="0"/>
+          <w:numId w:val="3"/>
+        </w:numPr>
+      </w:pPr>
+      <w:r>
+        <w:t>Luồng xử lý:</w:t>
+      </w:r>
+    </w:p>
+    <w:p>
+      <w:pPr>
+        <w:pStyle w:val="ListParagraph"/>
+        <w:numPr>
+          <w:ilvl w:val="1"/>
+          <w:numId w:val="3"/>
+        </w:numPr>
+      </w:pPr>
+      <w:r>
+        <w:t xml:space="preserve">Slide sang trái/phải, hoặc touch vào “mũi tên” để xem danh sách các chức năng </w:t>
+      </w:r>
+    </w:p>
+    <w:p>
+      <w:pPr>
+        <w:pStyle w:val="ListParagraph"/>
+        <w:numPr>
+          <w:ilvl w:val="1"/>
+          <w:numId w:val="3"/>
+        </w:numPr>
+      </w:pPr>
+      <w:r>
+        <w:t>Touch vào chức năng muốn sử dụng đê chuyện vào giao diện tương ứng</w:t>
+      </w:r>
+    </w:p>
+    <w:p>
+      <w:pPr>
+        <w:pStyle w:val="ListParagraph"/>
+        <w:numPr>
+          <w:ilvl w:val="0"/>
+          <w:numId w:val="3"/>
+        </w:numPr>
+      </w:pPr>
+      <w:r>
+        <w:t>Mô tả:</w:t>
+      </w:r>
+    </w:p>
+    <w:p>
+      <w:pPr>
+        <w:pStyle w:val="ListParagraph"/>
+        <w:numPr>
+          <w:ilvl w:val="1"/>
+          <w:numId w:val="3"/>
+        </w:numPr>
+      </w:pPr>
+      <w:r>
+        <w:t>Danh sách chức năng được hiển thị theo quyền hạn của tài khoản</w:t>
+      </w:r>
+    </w:p>
+    <w:p>
+      <w:pPr>
+        <w:pStyle w:val="ListParagraph"/>
+        <w:numPr>
+          <w:ilvl w:val="1"/>
+          <w:numId w:val="3"/>
+        </w:numPr>
+      </w:pPr>
+      <w:r>
+        <w:t>Khung hình chữ nhật phía dưới chứa mô tả của chức năng</w:t>
+      </w:r>
+    </w:p>
+    <w:p>
+      <w:pPr>
+        <w:pStyle w:val="ListParagraph"/>
+        <w:ind w:left="1080"/>
+      </w:pPr>
+    </w:p>
+    <w:p>
+      <w:pPr>
+        <w:jc w:val="center"/>
+        <w:rPr>
+          <w:lang w:val="en-US"/>
+        </w:rPr>
+      </w:pPr>
+      <w:r>
+        <w:rPr>
+          <w:lang w:val="en-US"/>
+        </w:rPr>
+        <w:pict>
+          <v:shapetype id="_x0000_t75" coordsize="21600,21600" o:spt="75" o:preferrelative="t" path="m@4@5l@4@11@9@11@9@5xe" filled="f" stroked="f">
+            <v:stroke joinstyle="miter"/>
+            <v:formulas>
+              <v:f eqn="if lineDrawn pixelLineWidth 0"/>
+              <v:f eqn="sum @0 1 0"/>
+              <v:f eqn="sum 0 0 @1"/>
+              <v:f eqn="prod @2 1 2"/>
+              <v:f eqn="prod @3 21600 pixelWidth"/>
+              <v:f eqn="prod @3 21600 pixelHeight"/>
+              <v:f eqn="sum @0 0 1"/>
+              <v:f eqn="prod @6 1 2"/>
+              <v:f eqn="prod @7 21600 pixelWidth"/>
+              <v:f eqn="sum @8 21600 0"/>
+              <v:f eqn="prod @7 21600 pixelHeight"/>
+              <v:f eqn="sum @10 21600 0"/>
+            </v:formulas>
+            <v:path o:extrusionok="f" gradientshapeok="t" o:connecttype="rect"/>
+            <o:lock v:ext="edit" aspectratio="t"/>
+          </v:shapetype>
+          <v:shape id="_x0000_i1031" type="#_x0000_t75" style="width:417pt;height:259.5pt">
+            <v:imagedata r:id="rId13" o:title="Screenshot_2014-02-16-21-26-58"/>
+          </v:shape>
+        </w:pict>
+      </w:r>
+    </w:p>
+    <w:p>
+      <w:pPr>
+        <w:jc w:val="center"/>
+        <w:rPr>
+          <w:lang w:val="en-US"/>
+        </w:rPr>
+      </w:pPr>
+      <w:r>
+        <w:rPr>
+          <w:lang w:val="en-US"/>
+        </w:rPr>
+        <w:t>Hình. Giao diệ</w:t>
+      </w:r>
+      <w:r>
+        <w:rPr>
+          <w:lang w:val="en-US"/>
+        </w:rPr>
+        <w:t>n màn hình menu</w:t>
+      </w:r>
+    </w:p>
+    <w:p>
+      <w:pPr>
+        <w:rPr>
+          <w:lang w:val="en-US"/>
+        </w:rPr>
+      </w:pPr>
     </w:p>
     <w:p>
       <w:pPr>
@@ -9137,7 +8916,7 @@
                     <pic:cNvPicPr/>
                   </pic:nvPicPr>
                   <pic:blipFill>
-                    <a:blip r:embed="rId18"/>
+                    <a:blip r:embed="rId14"/>
                     <a:stretch>
                       <a:fillRect/>
                     </a:stretch>
@@ -9160,6 +8939,26 @@
     </w:p>
     <w:p>
       <w:pPr>
+        <w:jc w:val="center"/>
+        <w:rPr>
+          <w:lang w:val="en-US"/>
+        </w:rPr>
+      </w:pPr>
+      <w:r>
+        <w:rPr>
+          <w:lang w:val="en-US"/>
+        </w:rPr>
+        <w:t xml:space="preserve">Hình. Sơ đồ </w:t>
+      </w:r>
+      <w:r>
+        <w:rPr>
+          <w:lang w:val="en-US"/>
+        </w:rPr>
+        <w:t>chức năng lập kế hoạch bảo trì</w:t>
+      </w:r>
+    </w:p>
+    <w:p>
+      <w:pPr>
         <w:pStyle w:val="ListParagraph"/>
         <w:numPr>
           <w:ilvl w:val="0"/>
@@ -9343,6 +9142,7 @@
         <w:rPr>
           <w:noProof/>
           <w:highlight w:val="white"/>
+          <w:lang w:val="en-US"/>
         </w:rPr>
         <w:drawing>
           <wp:inline distT="0" distB="0" distL="0" distR="0" wp14:anchorId="3B37F06E" wp14:editId="6C0F8AE5">
@@ -9362,7 +9162,7 @@
                     </pic:cNvPicPr>
                   </pic:nvPicPr>
                   <pic:blipFill>
-                    <a:blip r:embed="rId19">
+                    <a:blip r:embed="rId15">
                       <a:extLst>
                         <a:ext uri="{28A0092B-C50C-407E-A947-70E740481C1C}">
                           <a14:useLocalDpi xmlns:a14="http://schemas.microsoft.com/office/drawing/2010/main" val="0"/>
@@ -9395,6 +9195,26 @@
       </w:r>
     </w:p>
     <w:p>
+      <w:pPr>
+        <w:jc w:val="center"/>
+        <w:rPr>
+          <w:lang w:val="en-US"/>
+        </w:rPr>
+      </w:pPr>
+      <w:r>
+        <w:rPr>
+          <w:lang w:val="en-US"/>
+        </w:rPr>
+        <w:t>Hình. Giao diện màn hình</w:t>
+      </w:r>
+      <w:r>
+        <w:rPr>
+          <w:lang w:val="en-US"/>
+        </w:rPr>
+        <w:t xml:space="preserve"> lập kế hoạch bảo trì</w:t>
+      </w:r>
+    </w:p>
+    <w:p>
       <w:r>
         <w:tab/>
       </w:r>
@@ -9441,7 +9261,7 @@
                     <pic:cNvPicPr/>
                   </pic:nvPicPr>
                   <pic:blipFill>
-                    <a:blip r:embed="rId20"/>
+                    <a:blip r:embed="rId16"/>
                     <a:stretch>
                       <a:fillRect/>
                     </a:stretch>
@@ -9464,6 +9284,23 @@
     </w:p>
     <w:p>
       <w:pPr>
+        <w:jc w:val="center"/>
+      </w:pPr>
+      <w:r>
+        <w:rPr>
+          <w:lang w:val="en-US"/>
+        </w:rPr>
+        <w:t>Hình. Sơ đồ chức năng</w:t>
+      </w:r>
+      <w:r>
+        <w:rPr>
+          <w:lang w:val="en-US"/>
+        </w:rPr>
+        <w:t xml:space="preserve"> xem danh sách bảo trì</w:t>
+      </w:r>
+    </w:p>
+    <w:p>
+      <w:pPr>
         <w:pStyle w:val="ListParagraph"/>
         <w:numPr>
           <w:ilvl w:val="0"/>
@@ -9603,7 +9440,7 @@
                     </pic:cNvPicPr>
                   </pic:nvPicPr>
                   <pic:blipFill>
-                    <a:blip r:embed="rId21">
+                    <a:blip r:embed="rId17">
                       <a:extLst>
                         <a:ext uri="{28A0092B-C50C-407E-A947-70E740481C1C}">
                           <a14:useLocalDpi xmlns:a14="http://schemas.microsoft.com/office/drawing/2010/main" val="0"/>
@@ -9639,6 +9476,23 @@
       <w:pPr>
         <w:jc w:val="center"/>
       </w:pPr>
+      <w:r>
+        <w:rPr>
+          <w:lang w:val="en-US"/>
+        </w:rPr>
+        <w:t>Hình. Giao diện màn hình</w:t>
+      </w:r>
+      <w:r>
+        <w:rPr>
+          <w:lang w:val="en-US"/>
+        </w:rPr>
+        <w:t xml:space="preserve"> xem danh sách bảo trì</w:t>
+      </w:r>
+    </w:p>
+    <w:p>
+      <w:pPr>
+        <w:jc w:val="center"/>
+      </w:pPr>
     </w:p>
     <w:p>
       <w:pPr>
@@ -9674,7 +9528,7 @@
                     <pic:cNvPicPr/>
                   </pic:nvPicPr>
                   <pic:blipFill>
-                    <a:blip r:embed="rId22"/>
+                    <a:blip r:embed="rId18"/>
                     <a:stretch>
                       <a:fillRect/>
                     </a:stretch>
@@ -9697,6 +9551,24 @@
     </w:p>
     <w:p>
       <w:pPr>
+        <w:ind w:firstLine="624"/>
+        <w:jc w:val="center"/>
+      </w:pPr>
+      <w:r>
+        <w:rPr>
+          <w:lang w:val="en-US"/>
+        </w:rPr>
+        <w:t>Hình. Sơ đồ chức năng</w:t>
+      </w:r>
+      <w:r>
+        <w:rPr>
+          <w:lang w:val="en-US"/>
+        </w:rPr>
+        <w:t xml:space="preserve"> quản lý thiết bị</w:t>
+      </w:r>
+    </w:p>
+    <w:p>
+      <w:pPr>
         <w:pStyle w:val="ListParagraph"/>
         <w:numPr>
           <w:ilvl w:val="0"/>
@@ -9755,7 +9627,49 @@
         </w:numPr>
       </w:pPr>
       <w:r>
+        <w:t>Touch vào icon “</w:t>
+      </w:r>
+      <w:r>
+        <w:t>edit</w:t>
+      </w:r>
+      <w:r>
+        <w:t>” để hoàn thành việc thêm/sửa chi tiết</w:t>
+      </w:r>
+    </w:p>
+    <w:p>
+      <w:pPr>
+        <w:pStyle w:val="ListParagraph"/>
+        <w:numPr>
+          <w:ilvl w:val="1"/>
+          <w:numId w:val="3"/>
+        </w:numPr>
+      </w:pPr>
+      <w:r>
         <w:t>Touch vào icon “check” để hoàn thành việc thêm/sửa chi tiết</w:t>
+      </w:r>
+    </w:p>
+    <w:p>
+      <w:pPr>
+        <w:pStyle w:val="ListParagraph"/>
+        <w:numPr>
+          <w:ilvl w:val="1"/>
+          <w:numId w:val="3"/>
+        </w:numPr>
+      </w:pPr>
+      <w:r>
+        <w:t>Touch vào icon “</w:t>
+      </w:r>
+      <w:r>
+        <w:t>X</w:t>
+      </w:r>
+      <w:r>
+        <w:t xml:space="preserve">” để </w:t>
+      </w:r>
+      <w:r>
+        <w:t>xóa</w:t>
+      </w:r>
+      <w:r>
+        <w:t xml:space="preserve"> chi tiết</w:t>
       </w:r>
     </w:p>
     <w:p>
@@ -9779,13 +9693,7 @@
         </w:numPr>
       </w:pPr>
       <w:r>
-        <w:t>Danh mục g</w:t>
-      </w:r>
-      <w:r>
-        <w:t>ồm có</w:t>
-      </w:r>
-      <w:r>
-        <w:t xml:space="preserve">: </w:t>
+        <w:t xml:space="preserve">Danh mục gồm có: </w:t>
       </w:r>
     </w:p>
     <w:p>
@@ -9852,61 +9760,52 @@
       <w:pPr>
         <w:jc w:val="center"/>
         <w:rPr>
-          <w:lang w:val="en-US"/>
-        </w:rPr>
-      </w:pPr>
-      <w:r>
-        <w:rPr>
           <w:noProof/>
-        </w:rPr>
-        <w:drawing>
-          <wp:inline distT="0" distB="0" distL="0" distR="0">
-            <wp:extent cx="5095875" cy="3219450"/>
-            <wp:effectExtent l="0" t="0" r="9525" b="0"/>
-            <wp:docPr id="16" name="Picture 16" descr="C:\Users\localadm\AppData\Local\Microsoft\Windows\INetCache\Content.Word\Screenshot_2014-02-16-11-29-50.png"/>
-            <wp:cNvGraphicFramePr>
-              <a:graphicFrameLocks xmlns:a="http://schemas.openxmlformats.org/drawingml/2006/main" noChangeAspect="1"/>
-            </wp:cNvGraphicFramePr>
-            <a:graphic xmlns:a="http://schemas.openxmlformats.org/drawingml/2006/main">
-              <a:graphicData uri="http://schemas.openxmlformats.org/drawingml/2006/picture">
-                <pic:pic xmlns:pic="http://schemas.openxmlformats.org/drawingml/2006/picture">
-                  <pic:nvPicPr>
-                    <pic:cNvPr id="0" name="Picture 22" descr="C:\Users\localadm\AppData\Local\Microsoft\Windows\INetCache\Content.Word\Screenshot_2014-02-16-11-29-50.png"/>
-                    <pic:cNvPicPr>
-                      <a:picLocks noChangeAspect="1" noChangeArrowheads="1"/>
-                    </pic:cNvPicPr>
-                  </pic:nvPicPr>
-                  <pic:blipFill>
-                    <a:blip r:embed="rId23" cstate="print">
-                      <a:extLst>
-                        <a:ext uri="{28A0092B-C50C-407E-A947-70E740481C1C}">
-                          <a14:useLocalDpi xmlns:a14="http://schemas.microsoft.com/office/drawing/2010/main" val="0"/>
-                        </a:ext>
-                      </a:extLst>
-                    </a:blip>
-                    <a:srcRect/>
-                    <a:stretch>
-                      <a:fillRect/>
-                    </a:stretch>
-                  </pic:blipFill>
-                  <pic:spPr bwMode="auto">
-                    <a:xfrm>
-                      <a:off x="0" y="0"/>
-                      <a:ext cx="5095875" cy="3219450"/>
-                    </a:xfrm>
-                    <a:prstGeom prst="rect">
-                      <a:avLst/>
-                    </a:prstGeom>
-                    <a:noFill/>
-                    <a:ln>
-                      <a:noFill/>
-                    </a:ln>
-                  </pic:spPr>
-                </pic:pic>
-              </a:graphicData>
-            </a:graphic>
-          </wp:inline>
-        </w:drawing>
+          <w:lang w:val="en-US"/>
+        </w:rPr>
+      </w:pPr>
+      <w:r>
+        <w:rPr>
+          <w:noProof/>
+          <w:lang w:val="en-US"/>
+        </w:rPr>
+        <w:pict>
+          <v:shape id="_x0000_i1026" type="#_x0000_t75" style="width:410.25pt;height:256.5pt">
+            <v:imagedata r:id="rId19" o:title="Screenshot_2014-02-16-21-22-18"/>
+          </v:shape>
+        </w:pict>
+      </w:r>
+    </w:p>
+    <w:p>
+      <w:pPr>
+        <w:jc w:val="center"/>
+        <w:rPr>
+          <w:lang w:val="en-US"/>
+        </w:rPr>
+      </w:pPr>
+      <w:r>
+        <w:rPr>
+          <w:lang w:val="en-US"/>
+        </w:rPr>
+        <w:t>Hình. Giao diện màn hình</w:t>
+      </w:r>
+      <w:r>
+        <w:rPr>
+          <w:lang w:val="en-US"/>
+        </w:rPr>
+        <w:t xml:space="preserve"> quản lý thiết bị (</w:t>
+      </w:r>
+      <w:r>
+        <w:rPr>
+          <w:lang w:val="en-US"/>
+        </w:rPr>
+        <w:t xml:space="preserve">đang hiển thị tab </w:t>
+      </w:r>
+      <w:r>
+        <w:rPr>
+          <w:lang w:val="en-US"/>
+        </w:rPr>
+        <w:t>danh mục)</w:t>
       </w:r>
     </w:p>
     <w:p>
@@ -9953,8 +9852,6 @@
           <w:numId w:val="3"/>
         </w:numPr>
       </w:pPr>
-      <w:bookmarkStart w:id="24" w:name="_GoBack"/>
-      <w:bookmarkEnd w:id="24"/>
       <w:r>
         <w:t>Loại chi tiết “Động cơ điện”</w:t>
       </w:r>
@@ -9980,57 +9877,33 @@
       </w:pPr>
       <w:r>
         <w:rPr>
-          <w:noProof/>
-          <w:lang w:val="en-US"/>
-        </w:rPr>
-        <w:drawing>
-          <wp:inline distT="0" distB="0" distL="0" distR="0" wp14:anchorId="122BC915" wp14:editId="34CDD50A">
-            <wp:extent cx="5124450" cy="3343275"/>
-            <wp:effectExtent l="0" t="0" r="0" b="9525"/>
-            <wp:docPr id="12" name="Picture 12" descr="Screenshot_2014-02-16-11-33-22"/>
-            <wp:cNvGraphicFramePr>
-              <a:graphicFrameLocks xmlns:a="http://schemas.openxmlformats.org/drawingml/2006/main" noChangeAspect="1"/>
-            </wp:cNvGraphicFramePr>
-            <a:graphic xmlns:a="http://schemas.openxmlformats.org/drawingml/2006/main">
-              <a:graphicData uri="http://schemas.openxmlformats.org/drawingml/2006/picture">
-                <pic:pic xmlns:pic="http://schemas.openxmlformats.org/drawingml/2006/picture">
-                  <pic:nvPicPr>
-                    <pic:cNvPr id="0" name="Picture 14" descr="Screenshot_2014-02-16-11-33-22"/>
-                    <pic:cNvPicPr>
-                      <a:picLocks noChangeAspect="1" noChangeArrowheads="1"/>
-                    </pic:cNvPicPr>
-                  </pic:nvPicPr>
-                  <pic:blipFill>
-                    <a:blip r:embed="rId24">
-                      <a:extLst>
-                        <a:ext uri="{28A0092B-C50C-407E-A947-70E740481C1C}">
-                          <a14:useLocalDpi xmlns:a14="http://schemas.microsoft.com/office/drawing/2010/main" val="0"/>
-                        </a:ext>
-                      </a:extLst>
-                    </a:blip>
-                    <a:srcRect/>
-                    <a:stretch>
-                      <a:fillRect/>
-                    </a:stretch>
-                  </pic:blipFill>
-                  <pic:spPr bwMode="auto">
-                    <a:xfrm>
-                      <a:off x="0" y="0"/>
-                      <a:ext cx="5124450" cy="3343275"/>
-                    </a:xfrm>
-                    <a:prstGeom prst="rect">
-                      <a:avLst/>
-                    </a:prstGeom>
-                    <a:noFill/>
-                    <a:ln>
-                      <a:noFill/>
-                    </a:ln>
-                  </pic:spPr>
-                </pic:pic>
-              </a:graphicData>
-            </a:graphic>
-          </wp:inline>
-        </w:drawing>
+          <w:lang w:val="en-US"/>
+        </w:rPr>
+        <w:pict>
+          <v:shape id="_x0000_i1025" type="#_x0000_t75" style="width:412.5pt;height:257.25pt">
+            <v:imagedata r:id="rId20" o:title="Screenshot_2014-02-16-21-22-12"/>
+          </v:shape>
+        </w:pict>
+      </w:r>
+    </w:p>
+    <w:p>
+      <w:pPr>
+        <w:jc w:val="center"/>
+        <w:rPr>
+          <w:lang w:val="en-US"/>
+        </w:rPr>
+      </w:pPr>
+      <w:r>
+        <w:rPr>
+          <w:lang w:val="en-US"/>
+        </w:rPr>
+        <w:t>Hình. Giao diện màn hình</w:t>
+      </w:r>
+      <w:r>
+        <w:rPr>
+          <w:lang w:val="en-US"/>
+        </w:rPr>
+        <w:t xml:space="preserve"> quản lý thiết bị (đang hiển thị danh sách chi tiết)</w:t>
       </w:r>
     </w:p>
     <w:p>
@@ -10115,7 +9988,7 @@
                     <pic:cNvPicPr/>
                   </pic:nvPicPr>
                   <pic:blipFill>
-                    <a:blip r:embed="rId25"/>
+                    <a:blip r:embed="rId21"/>
                     <a:stretch>
                       <a:fillRect/>
                     </a:stretch>
@@ -10137,9 +10010,78 @@
       </w:r>
     </w:p>
     <w:p>
-      <w:r>
-        <w:tab/>
-      </w:r>
+      <w:pPr>
+        <w:jc w:val="center"/>
+      </w:pPr>
+      <w:r>
+        <w:rPr>
+          <w:lang w:val="en-US"/>
+        </w:rPr>
+        <w:t>Hình. Sơ đồ chức năng</w:t>
+      </w:r>
+      <w:r>
+        <w:rPr>
+          <w:lang w:val="en-US"/>
+        </w:rPr>
+        <w:t xml:space="preserve"> báo hư thiết bị</w:t>
+      </w:r>
+    </w:p>
+    <w:p>
+      <w:pPr>
+        <w:pStyle w:val="ListParagraph"/>
+        <w:numPr>
+          <w:ilvl w:val="0"/>
+          <w:numId w:val="3"/>
+        </w:numPr>
+      </w:pPr>
+      <w:r>
+        <w:t>Luồng xử lý</w:t>
+      </w:r>
+      <w:r>
+        <w:t>:</w:t>
+      </w:r>
+    </w:p>
+    <w:p>
+      <w:pPr>
+        <w:pStyle w:val="ListParagraph"/>
+        <w:numPr>
+          <w:ilvl w:val="1"/>
+          <w:numId w:val="3"/>
+        </w:numPr>
+      </w:pPr>
+      <w:r>
+        <w:t>Lấy danh sách thiết bị từ server</w:t>
+      </w:r>
+    </w:p>
+    <w:p>
+      <w:pPr>
+        <w:pStyle w:val="ListParagraph"/>
+        <w:numPr>
+          <w:ilvl w:val="1"/>
+          <w:numId w:val="3"/>
+        </w:numPr>
+      </w:pPr>
+      <w:r>
+        <w:t>Touch vào danh sách thiết bị để xem thông tin chi tiết</w:t>
+      </w:r>
+    </w:p>
+    <w:p>
+      <w:pPr>
+        <w:pStyle w:val="ListParagraph"/>
+        <w:numPr>
+          <w:ilvl w:val="1"/>
+          <w:numId w:val="3"/>
+        </w:numPr>
+      </w:pPr>
+      <w:r>
+        <w:t>Touch vào icon “alert” để báo hư thiết bị</w:t>
+      </w:r>
+    </w:p>
+    <w:p>
+      <w:pPr>
+        <w:pStyle w:val="ListParagraph"/>
+        <w:ind w:left="1080"/>
+      </w:pPr>
     </w:p>
     <w:p>
       <w:pPr>
@@ -10168,7 +10110,7 @@
                     </pic:cNvPicPr>
                   </pic:nvPicPr>
                   <pic:blipFill>
-                    <a:blip r:embed="rId26">
+                    <a:blip r:embed="rId22">
                       <a:extLst>
                         <a:ext uri="{28A0092B-C50C-407E-A947-70E740481C1C}">
                           <a14:useLocalDpi xmlns:a14="http://schemas.microsoft.com/office/drawing/2010/main" val="0"/>
@@ -10202,6 +10144,23 @@
     </w:p>
     <w:p>
       <w:pPr>
+        <w:jc w:val="center"/>
+      </w:pPr>
+      <w:r>
+        <w:rPr>
+          <w:lang w:val="en-US"/>
+        </w:rPr>
+        <w:t>Hình. Giao diện màn hình</w:t>
+      </w:r>
+      <w:r>
+        <w:rPr>
+          <w:lang w:val="en-US"/>
+        </w:rPr>
+        <w:t xml:space="preserve"> báo hư thiết bị</w:t>
+      </w:r>
+    </w:p>
+    <w:p>
+      <w:pPr>
         <w:pStyle w:val="Heading4"/>
       </w:pPr>
       <w:r>
@@ -10236,7 +10195,7 @@
                     <pic:cNvPicPr/>
                   </pic:nvPicPr>
                   <pic:blipFill>
-                    <a:blip r:embed="rId27"/>
+                    <a:blip r:embed="rId23"/>
                     <a:stretch>
                       <a:fillRect/>
                     </a:stretch>
@@ -10259,26 +10218,183 @@
     </w:p>
     <w:p>
       <w:pPr>
-        <w:pStyle w:val="Heading4"/>
-      </w:pPr>
-      <w:r>
-        <w:t>Quản lý tài khoản</w:t>
-      </w:r>
-    </w:p>
-    <w:p>
-      <w:pPr>
         <w:jc w:val="center"/>
       </w:pPr>
       <w:r>
         <w:rPr>
+          <w:lang w:val="en-US"/>
+        </w:rPr>
+        <w:t>Hình. Sơ đồ chức năng</w:t>
+      </w:r>
+      <w:r>
+        <w:rPr>
+          <w:lang w:val="en-US"/>
+        </w:rPr>
+        <w:t xml:space="preserve"> quản lý biên bản sửa chữa</w:t>
+      </w:r>
+    </w:p>
+    <w:p>
+      <w:pPr>
+        <w:pStyle w:val="ListParagraph"/>
+        <w:numPr>
+          <w:ilvl w:val="0"/>
+          <w:numId w:val="3"/>
+        </w:numPr>
+      </w:pPr>
+      <w:r>
+        <w:t>Luồng xử lý:</w:t>
+      </w:r>
+    </w:p>
+    <w:p>
+      <w:pPr>
+        <w:pStyle w:val="ListParagraph"/>
+        <w:numPr>
+          <w:ilvl w:val="1"/>
+          <w:numId w:val="3"/>
+        </w:numPr>
+      </w:pPr>
+      <w:r>
+        <w:t>Touch vào các giai đoạn trên thanh top menu để lấy danh sách các biên bản theo từng giai đoạn</w:t>
+      </w:r>
+    </w:p>
+    <w:p>
+      <w:pPr>
+        <w:pStyle w:val="ListParagraph"/>
+        <w:numPr>
+          <w:ilvl w:val="1"/>
+          <w:numId w:val="3"/>
+        </w:numPr>
+      </w:pPr>
+      <w:r>
+        <w:t>Touch vào icon “X” để xóa biên bản bảo trì</w:t>
+      </w:r>
+    </w:p>
+    <w:p>
+      <w:pPr>
+        <w:pStyle w:val="ListParagraph"/>
+        <w:numPr>
+          <w:ilvl w:val="1"/>
+          <w:numId w:val="3"/>
+        </w:numPr>
+      </w:pPr>
+      <w:r>
+        <w:t>Touch vào icon “mũi tên” ở phần dưới để chuyển giai đoạn cho biên bản bảo trì</w:t>
+      </w:r>
+    </w:p>
+    <w:p>
+      <w:pPr>
+        <w:pStyle w:val="ListParagraph"/>
+        <w:numPr>
+          <w:ilvl w:val="0"/>
+          <w:numId w:val="3"/>
+        </w:numPr>
+      </w:pPr>
+      <w:r>
+        <w:t>Mô tả:</w:t>
+      </w:r>
+    </w:p>
+    <w:p>
+      <w:pPr>
+        <w:pStyle w:val="ListParagraph"/>
+        <w:numPr>
+          <w:ilvl w:val="1"/>
+          <w:numId w:val="3"/>
+        </w:numPr>
+      </w:pPr>
+      <w:r>
+        <w:t>Gồm 5 giai đoạn:</w:t>
+      </w:r>
+    </w:p>
+    <w:p>
+      <w:pPr>
+        <w:pStyle w:val="ListParagraph"/>
+        <w:numPr>
+          <w:ilvl w:val="2"/>
+          <w:numId w:val="3"/>
+        </w:numPr>
+      </w:pPr>
+      <w:r>
+        <w:t>T</w:t>
+      </w:r>
+      <w:r>
+        <w:t>ìm phương án: xác định trạng thái hư hỏng của thiết bị, tìm nguyên nhân và phương án sửa chữa</w:t>
+      </w:r>
+      <w:r>
+        <w:t>:</w:t>
+      </w:r>
+    </w:p>
+    <w:p>
+      <w:pPr>
+        <w:pStyle w:val="ListParagraph"/>
+        <w:ind w:left="2520"/>
+      </w:pPr>
+    </w:p>
+    <w:p>
+      <w:pPr>
+        <w:jc w:val="center"/>
+      </w:pPr>
+      <w:r>
+        <w:pict>
+          <v:shape id="_x0000_i1027" type="#_x0000_t75" style="width:408pt;height:255pt">
+            <v:imagedata r:id="rId24" o:title="Screenshot_2014-02-16-21-22-35"/>
+          </v:shape>
+        </w:pict>
+      </w:r>
+    </w:p>
+    <w:p>
+      <w:pPr>
+        <w:jc w:val="center"/>
+      </w:pPr>
+      <w:r>
+        <w:rPr>
+          <w:lang w:val="en-US"/>
+        </w:rPr>
+        <w:t>Hình. Giao diện màn hình</w:t>
+      </w:r>
+      <w:r>
+        <w:rPr>
+          <w:lang w:val="en-US"/>
+        </w:rPr>
+        <w:t xml:space="preserve"> quản lý phiếu bảo trì (giai đoạn tìm phương án)</w:t>
+      </w:r>
+    </w:p>
+    <w:p>
+      <w:pPr>
+        <w:pStyle w:val="ListParagraph"/>
+        <w:ind w:left="2520"/>
+      </w:pPr>
+    </w:p>
+    <w:p>
+      <w:pPr>
+        <w:pStyle w:val="ListParagraph"/>
+        <w:numPr>
+          <w:ilvl w:val="2"/>
+          <w:numId w:val="3"/>
+        </w:numPr>
+      </w:pPr>
+      <w:r>
+        <w:t>Duyệt phương án: duyệt phương án sưa chữa được đề ra ở bước trước đó:</w:t>
+      </w:r>
+    </w:p>
+    <w:p>
+      <w:pPr>
+        <w:pStyle w:val="ListParagraph"/>
+        <w:ind w:left="2520"/>
+      </w:pPr>
+    </w:p>
+    <w:p>
+      <w:pPr>
+        <w:jc w:val="center"/>
+      </w:pPr>
+      <w:r>
+        <w:rPr>
           <w:noProof/>
-          <w:lang w:val="en-US"/>
         </w:rPr>
         <w:drawing>
-          <wp:inline distT="0" distB="0" distL="0" distR="0" wp14:anchorId="5CCB577F" wp14:editId="7FE88524">
-            <wp:extent cx="3019425" cy="1619250"/>
-            <wp:effectExtent l="0" t="0" r="9525" b="0"/>
-            <wp:docPr id="13" name="Picture 13"/>
+          <wp:inline distT="0" distB="0" distL="0" distR="0" wp14:anchorId="0B4D2E67" wp14:editId="2AF9CAF5">
+            <wp:extent cx="5124450" cy="3609975"/>
+            <wp:effectExtent l="0" t="0" r="0" b="9525"/>
+            <wp:docPr id="7" name="Picture 7" descr="Screenshot_2014-02-16-11-32-55"/>
             <wp:cNvGraphicFramePr>
               <a:graphicFrameLocks xmlns:a="http://schemas.openxmlformats.org/drawingml/2006/main" noChangeAspect="1"/>
             </wp:cNvGraphicFramePr>
@@ -10286,23 +10402,36 @@
               <a:graphicData uri="http://schemas.openxmlformats.org/drawingml/2006/picture">
                 <pic:pic xmlns:pic="http://schemas.openxmlformats.org/drawingml/2006/picture">
                   <pic:nvPicPr>
-                    <pic:cNvPr id="1" name=""/>
-                    <pic:cNvPicPr/>
+                    <pic:cNvPr id="0" name="Picture 8" descr="Screenshot_2014-02-16-11-32-55"/>
+                    <pic:cNvPicPr>
+                      <a:picLocks noChangeAspect="1" noChangeArrowheads="1"/>
+                    </pic:cNvPicPr>
                   </pic:nvPicPr>
                   <pic:blipFill>
-                    <a:blip r:embed="rId28"/>
+                    <a:blip r:embed="rId25">
+                      <a:extLst>
+                        <a:ext uri="{28A0092B-C50C-407E-A947-70E740481C1C}">
+                          <a14:useLocalDpi xmlns:a14="http://schemas.microsoft.com/office/drawing/2010/main" val="0"/>
+                        </a:ext>
+                      </a:extLst>
+                    </a:blip>
+                    <a:srcRect/>
                     <a:stretch>
                       <a:fillRect/>
                     </a:stretch>
                   </pic:blipFill>
-                  <pic:spPr>
+                  <pic:spPr bwMode="auto">
                     <a:xfrm>
                       <a:off x="0" y="0"/>
-                      <a:ext cx="3019425" cy="1619250"/>
+                      <a:ext cx="5124450" cy="3609975"/>
                     </a:xfrm>
                     <a:prstGeom prst="rect">
                       <a:avLst/>
                     </a:prstGeom>
+                    <a:noFill/>
+                    <a:ln>
+                      <a:noFill/>
+                    </a:ln>
                   </pic:spPr>
                 </pic:pic>
               </a:graphicData>
@@ -10313,13 +10442,224 @@
     </w:p>
     <w:p>
       <w:pPr>
+        <w:jc w:val="center"/>
+      </w:pPr>
+      <w:r>
+        <w:rPr>
+          <w:lang w:val="en-US"/>
+        </w:rPr>
+        <w:t xml:space="preserve">Hình. Giao diện màn hình quản lý phiếu bảo trì (giai đoạn </w:t>
+      </w:r>
+      <w:r>
+        <w:rPr>
+          <w:lang w:val="en-US"/>
+        </w:rPr>
+        <w:t>duyệt</w:t>
+      </w:r>
+      <w:r>
+        <w:rPr>
+          <w:lang w:val="en-US"/>
+        </w:rPr>
+        <w:t xml:space="preserve"> phương án)</w:t>
+      </w:r>
+    </w:p>
+    <w:p>
+      <w:pPr>
+        <w:jc w:val="center"/>
+      </w:pPr>
+    </w:p>
+    <w:p>
+      <w:pPr>
+        <w:jc w:val="center"/>
+      </w:pPr>
+    </w:p>
+    <w:p>
+      <w:pPr>
+        <w:pStyle w:val="ListParagraph"/>
+        <w:numPr>
+          <w:ilvl w:val="2"/>
+          <w:numId w:val="3"/>
+        </w:numPr>
+      </w:pPr>
+      <w:r>
+        <w:t>Xác nhận kết quả: xác nhận kết quả sửa chữa thành công</w:t>
+      </w:r>
+    </w:p>
+    <w:p/>
+    <w:p>
+      <w:pPr>
+        <w:jc w:val="center"/>
+      </w:pPr>
+      <w:r>
+        <w:pict>
+          <v:shape id="_x0000_i1028" type="#_x0000_t75" style="width:412.5pt;height:258pt">
+            <v:imagedata r:id="rId26" o:title="Screenshot_2014-02-16-21-23-10"/>
+          </v:shape>
+        </w:pict>
+      </w:r>
+    </w:p>
+    <w:p>
+      <w:pPr>
+        <w:jc w:val="center"/>
+      </w:pPr>
+      <w:r>
+        <w:rPr>
+          <w:lang w:val="en-US"/>
+        </w:rPr>
+        <w:t xml:space="preserve">Hình. Giao diện màn hình quản lý phiếu bảo trì (giai đoạn </w:t>
+      </w:r>
+      <w:r>
+        <w:rPr>
+          <w:lang w:val="en-US"/>
+        </w:rPr>
+        <w:t>xác nhận kết quả</w:t>
+      </w:r>
+      <w:r>
+        <w:rPr>
+          <w:lang w:val="en-US"/>
+        </w:rPr>
+        <w:t>)</w:t>
+      </w:r>
+    </w:p>
+    <w:p>
+      <w:pPr>
+        <w:jc w:val="center"/>
+      </w:pPr>
+    </w:p>
+    <w:p>
+      <w:pPr>
+        <w:pStyle w:val="ListParagraph"/>
+        <w:numPr>
+          <w:ilvl w:val="2"/>
+          <w:numId w:val="3"/>
+        </w:numPr>
+      </w:pPr>
+      <w:r>
+        <w:t>Người giám sát: xác nhận của người giám sát</w:t>
+      </w:r>
+    </w:p>
+    <w:p>
+      <w:pPr>
+        <w:pStyle w:val="ListParagraph"/>
+        <w:ind w:left="1080"/>
+      </w:pPr>
+    </w:p>
+    <w:p>
+      <w:pPr>
+        <w:jc w:val="center"/>
+      </w:pPr>
+      <w:r>
+        <w:pict>
+          <v:shape id="_x0000_i1029" type="#_x0000_t75" style="width:417pt;height:260.25pt">
+            <v:imagedata r:id="rId27" o:title="Screenshot_2014-02-16-21-26-15"/>
+          </v:shape>
+        </w:pict>
+      </w:r>
+    </w:p>
+    <w:p>
+      <w:pPr>
+        <w:jc w:val="center"/>
+      </w:pPr>
+      <w:r>
+        <w:rPr>
+          <w:lang w:val="en-US"/>
+        </w:rPr>
+        <w:t xml:space="preserve">Hình. Giao diện màn hình quản lý phiếu bảo trì (giai đoạn </w:t>
+      </w:r>
+      <w:r>
+        <w:rPr>
+          <w:lang w:val="en-US"/>
+        </w:rPr>
+        <w:t>xác nhận của người giám sát</w:t>
+      </w:r>
+      <w:r>
+        <w:rPr>
+          <w:lang w:val="en-US"/>
+        </w:rPr>
+        <w:t>)</w:t>
+      </w:r>
+    </w:p>
+    <w:p>
+      <w:pPr>
+        <w:jc w:val="center"/>
+      </w:pPr>
+    </w:p>
+    <w:p>
+      <w:pPr>
+        <w:pStyle w:val="ListParagraph"/>
+        <w:ind w:left="1080"/>
+      </w:pPr>
+    </w:p>
+    <w:p>
+      <w:pPr>
+        <w:pStyle w:val="ListParagraph"/>
+        <w:numPr>
+          <w:ilvl w:val="2"/>
+          <w:numId w:val="3"/>
+        </w:numPr>
+      </w:pPr>
+      <w:r>
+        <w:t>Người duyệt: duyệt biên bản</w:t>
+      </w:r>
+    </w:p>
+    <w:p/>
+    <w:p>
+      <w:pPr>
+        <w:jc w:val="center"/>
+      </w:pPr>
+      <w:r>
+        <w:pict>
+          <v:shape id="_x0000_i1030" type="#_x0000_t75" style="width:429pt;height:268.5pt">
+            <v:imagedata r:id="rId28" o:title="Screenshot_2014-02-16-21-26-48"/>
+          </v:shape>
+        </w:pict>
+      </w:r>
+    </w:p>
+    <w:p>
+      <w:pPr>
+        <w:jc w:val="center"/>
+      </w:pPr>
+      <w:r>
+        <w:rPr>
+          <w:lang w:val="en-US"/>
+        </w:rPr>
+        <w:t xml:space="preserve">Hình. Giao diện màn hình quản lý phiếu bảo trì (giai đoạn </w:t>
+      </w:r>
+      <w:r>
+        <w:rPr>
+          <w:lang w:val="en-US"/>
+        </w:rPr>
+        <w:t>xác nhận của người duyệt</w:t>
+      </w:r>
+      <w:r>
+        <w:rPr>
+          <w:lang w:val="en-US"/>
+        </w:rPr>
+        <w:t>)</w:t>
+      </w:r>
+    </w:p>
+    <w:p>
+      <w:pPr>
+        <w:jc w:val="center"/>
+      </w:pPr>
+    </w:p>
+    <w:p>
+      <w:pPr>
+        <w:pStyle w:val="ListParagraph"/>
+        <w:ind w:left="1080"/>
+      </w:pPr>
+    </w:p>
+    <w:p>
+      <w:pPr>
+        <w:jc w:val="center"/>
+      </w:pPr>
+    </w:p>
+    <w:p>
+      <w:pPr>
         <w:pStyle w:val="Heading4"/>
       </w:pPr>
       <w:r>
-        <w:t>Xem t</w:t>
-      </w:r>
-      <w:r>
-        <w:t>hông tin cá nhân</w:t>
+        <w:t>Quản lý tài khoản</w:t>
       </w:r>
     </w:p>
     <w:p>
@@ -10332,10 +10672,10 @@
           <w:lang w:val="en-US"/>
         </w:rPr>
         <w:drawing>
-          <wp:inline distT="0" distB="0" distL="0" distR="0" wp14:anchorId="623F17D8" wp14:editId="29829482">
-            <wp:extent cx="2686050" cy="1352550"/>
-            <wp:effectExtent l="0" t="0" r="0" b="0"/>
-            <wp:docPr id="14" name="Picture 14"/>
+          <wp:inline distT="0" distB="0" distL="0" distR="0" wp14:anchorId="5CCB577F" wp14:editId="7FE88524">
+            <wp:extent cx="3019425" cy="1619250"/>
+            <wp:effectExtent l="0" t="0" r="9525" b="0"/>
+            <wp:docPr id="13" name="Picture 13"/>
             <wp:cNvGraphicFramePr>
               <a:graphicFrameLocks xmlns:a="http://schemas.openxmlformats.org/drawingml/2006/main" noChangeAspect="1"/>
             </wp:cNvGraphicFramePr>
@@ -10355,7 +10695,7 @@
                   <pic:spPr>
                     <a:xfrm>
                       <a:off x="0" y="0"/>
-                      <a:ext cx="2686050" cy="1352550"/>
+                      <a:ext cx="3019425" cy="1619250"/>
                     </a:xfrm>
                     <a:prstGeom prst="rect">
                       <a:avLst/>
@@ -10367,6 +10707,520 @@
           </wp:inline>
         </w:drawing>
       </w:r>
+    </w:p>
+    <w:p>
+      <w:pPr>
+        <w:jc w:val="center"/>
+      </w:pPr>
+      <w:r>
+        <w:rPr>
+          <w:lang w:val="en-US"/>
+        </w:rPr>
+        <w:t>Hình. Sơ đồ chức năng</w:t>
+      </w:r>
+      <w:r>
+        <w:rPr>
+          <w:lang w:val="en-US"/>
+        </w:rPr>
+        <w:t xml:space="preserve"> quản lý tài khoản</w:t>
+      </w:r>
+    </w:p>
+    <w:p>
+      <w:pPr>
+        <w:pStyle w:val="ListParagraph"/>
+        <w:numPr>
+          <w:ilvl w:val="0"/>
+          <w:numId w:val="3"/>
+        </w:numPr>
+      </w:pPr>
+      <w:r>
+        <w:t>Luồng xử lý:</w:t>
+      </w:r>
+    </w:p>
+    <w:p>
+      <w:pPr>
+        <w:pStyle w:val="ListParagraph"/>
+        <w:numPr>
+          <w:ilvl w:val="1"/>
+          <w:numId w:val="3"/>
+        </w:numPr>
+      </w:pPr>
+      <w:r>
+        <w:t>Lấy danh sách tài khoản từ server</w:t>
+      </w:r>
+    </w:p>
+    <w:p>
+      <w:pPr>
+        <w:pStyle w:val="ListParagraph"/>
+        <w:ind w:left="1800"/>
+      </w:pPr>
+    </w:p>
+    <w:p>
+      <w:pPr>
+        <w:jc w:val="center"/>
+      </w:pPr>
+      <w:r>
+        <w:rPr>
+          <w:noProof/>
+          <w:lang w:val="en-US"/>
+        </w:rPr>
+        <w:drawing>
+          <wp:inline distT="0" distB="0" distL="0" distR="0" wp14:anchorId="7DAB7992" wp14:editId="3663DBDD">
+            <wp:extent cx="5133975" cy="3209925"/>
+            <wp:effectExtent l="0" t="0" r="9525" b="9525"/>
+            <wp:docPr id="18" name="Picture 18" descr="Screenshot_2014-02-16-11-30-53"/>
+            <wp:cNvGraphicFramePr>
+              <a:graphicFrameLocks xmlns:a="http://schemas.openxmlformats.org/drawingml/2006/main" noChangeAspect="1"/>
+            </wp:cNvGraphicFramePr>
+            <a:graphic xmlns:a="http://schemas.openxmlformats.org/drawingml/2006/main">
+              <a:graphicData uri="http://schemas.openxmlformats.org/drawingml/2006/picture">
+                <pic:pic xmlns:pic="http://schemas.openxmlformats.org/drawingml/2006/picture">
+                  <pic:nvPicPr>
+                    <pic:cNvPr id="0" name="Picture 47" descr="Screenshot_2014-02-16-11-30-53"/>
+                    <pic:cNvPicPr>
+                      <a:picLocks noChangeAspect="1" noChangeArrowheads="1"/>
+                    </pic:cNvPicPr>
+                  </pic:nvPicPr>
+                  <pic:blipFill>
+                    <a:blip r:embed="rId30" cstate="print">
+                      <a:extLst>
+                        <a:ext uri="{28A0092B-C50C-407E-A947-70E740481C1C}">
+                          <a14:useLocalDpi xmlns:a14="http://schemas.microsoft.com/office/drawing/2010/main" val="0"/>
+                        </a:ext>
+                      </a:extLst>
+                    </a:blip>
+                    <a:srcRect/>
+                    <a:stretch>
+                      <a:fillRect/>
+                    </a:stretch>
+                  </pic:blipFill>
+                  <pic:spPr bwMode="auto">
+                    <a:xfrm>
+                      <a:off x="0" y="0"/>
+                      <a:ext cx="5133975" cy="3209925"/>
+                    </a:xfrm>
+                    <a:prstGeom prst="rect">
+                      <a:avLst/>
+                    </a:prstGeom>
+                    <a:noFill/>
+                    <a:ln>
+                      <a:noFill/>
+                    </a:ln>
+                  </pic:spPr>
+                </pic:pic>
+              </a:graphicData>
+            </a:graphic>
+          </wp:inline>
+        </w:drawing>
+      </w:r>
+    </w:p>
+    <w:p>
+      <w:pPr>
+        <w:jc w:val="center"/>
+      </w:pPr>
+      <w:r>
+        <w:rPr>
+          <w:lang w:val="en-US"/>
+        </w:rPr>
+        <w:t xml:space="preserve">Hình. Giao diện màn hình quản lý </w:t>
+      </w:r>
+      <w:r>
+        <w:rPr>
+          <w:lang w:val="en-US"/>
+        </w:rPr>
+        <w:t>tài khoản</w:t>
+      </w:r>
+      <w:r>
+        <w:rPr>
+          <w:lang w:val="en-US"/>
+        </w:rPr>
+        <w:t xml:space="preserve"> (</w:t>
+      </w:r>
+      <w:r>
+        <w:rPr>
+          <w:lang w:val="en-US"/>
+        </w:rPr>
+        <w:t>hiển thị chi tiết tài khoản</w:t>
+      </w:r>
+      <w:r>
+        <w:rPr>
+          <w:lang w:val="en-US"/>
+        </w:rPr>
+        <w:t>)</w:t>
+      </w:r>
+    </w:p>
+    <w:p>
+      <w:pPr>
+        <w:pStyle w:val="ListParagraph"/>
+        <w:numPr>
+          <w:ilvl w:val="1"/>
+          <w:numId w:val="3"/>
+        </w:numPr>
+      </w:pPr>
+      <w:r>
+        <w:t>Touch vào danh sách đế lấy thông tin chi tiết</w:t>
+      </w:r>
+    </w:p>
+    <w:p>
+      <w:pPr>
+        <w:pStyle w:val="ListParagraph"/>
+        <w:numPr>
+          <w:ilvl w:val="1"/>
+          <w:numId w:val="3"/>
+        </w:numPr>
+      </w:pPr>
+      <w:r>
+        <w:t>Touch vào icon “+” để thêm tài khoản mới</w:t>
+      </w:r>
+    </w:p>
+    <w:p>
+      <w:pPr>
+        <w:pStyle w:val="ListParagraph"/>
+        <w:ind w:left="1800"/>
+      </w:pPr>
+    </w:p>
+    <w:p>
+      <w:pPr>
+        <w:jc w:val="center"/>
+      </w:pPr>
+      <w:r>
+        <w:pict>
+          <v:shape id="_x0000_i1032" type="#_x0000_t75" style="width:410.25pt;height:255.75pt">
+            <v:imagedata r:id="rId31" o:title="Screenshot_2014-02-16-21-51-08"/>
+          </v:shape>
+        </w:pict>
+      </w:r>
+    </w:p>
+    <w:p>
+      <w:pPr>
+        <w:jc w:val="center"/>
+      </w:pPr>
+      <w:r>
+        <w:rPr>
+          <w:lang w:val="en-US"/>
+        </w:rPr>
+        <w:t xml:space="preserve">Hình. Giao diện màn hình quản lý tài khoản (hiển thị </w:t>
+      </w:r>
+      <w:r>
+        <w:rPr>
+          <w:lang w:val="en-US"/>
+        </w:rPr>
+        <w:t>chức năng thêm</w:t>
+      </w:r>
+      <w:r>
+        <w:rPr>
+          <w:lang w:val="en-US"/>
+        </w:rPr>
+        <w:t xml:space="preserve"> tài khoản)</w:t>
+      </w:r>
+    </w:p>
+    <w:p>
+      <w:pPr>
+        <w:jc w:val="center"/>
+      </w:pPr>
+    </w:p>
+    <w:p>
+      <w:pPr>
+        <w:pStyle w:val="ListParagraph"/>
+        <w:numPr>
+          <w:ilvl w:val="1"/>
+          <w:numId w:val="3"/>
+        </w:numPr>
+      </w:pPr>
+      <w:r>
+        <w:t>Touch vào icon “edit” để sửa thông tin tài khoản</w:t>
+      </w:r>
+    </w:p>
+    <w:p>
+      <w:pPr>
+        <w:pStyle w:val="ListParagraph"/>
+        <w:ind w:left="1800"/>
+      </w:pPr>
+    </w:p>
+    <w:p>
+      <w:pPr>
+        <w:jc w:val="center"/>
+      </w:pPr>
+      <w:r>
+        <w:pict>
+          <v:shape id="_x0000_i1033" type="#_x0000_t75" style="width:410.25pt;height:255.75pt">
+            <v:imagedata r:id="rId32" o:title="Screenshot_2014-02-16-21-51-18"/>
+          </v:shape>
+        </w:pict>
+      </w:r>
+    </w:p>
+    <w:p>
+      <w:pPr>
+        <w:jc w:val="center"/>
+      </w:pPr>
+      <w:r>
+        <w:rPr>
+          <w:lang w:val="en-US"/>
+        </w:rPr>
+        <w:t xml:space="preserve">Hình. Giao diện màn hình quản lý tài khoản (hiển thị </w:t>
+      </w:r>
+      <w:r>
+        <w:rPr>
+          <w:lang w:val="en-US"/>
+        </w:rPr>
+        <w:t>chức năng sửa</w:t>
+      </w:r>
+      <w:r>
+        <w:rPr>
+          <w:lang w:val="en-US"/>
+        </w:rPr>
+        <w:t xml:space="preserve"> tài khoản)</w:t>
+      </w:r>
+    </w:p>
+    <w:p>
+      <w:pPr>
+        <w:pStyle w:val="ListParagraph"/>
+        <w:numPr>
+          <w:ilvl w:val="1"/>
+          <w:numId w:val="3"/>
+        </w:numPr>
+      </w:pPr>
+      <w:r>
+        <w:t>Touch vào icon “X” để xóa tài khoản</w:t>
+      </w:r>
+    </w:p>
+    <w:p>
+      <w:pPr>
+        <w:pStyle w:val="ListParagraph"/>
+        <w:numPr>
+          <w:ilvl w:val="1"/>
+          <w:numId w:val="3"/>
+        </w:numPr>
+      </w:pPr>
+      <w:r>
+        <w:t>Nhập tên người dùng/mã số vào ô “Nhập tên hoặc mã số” để lọc danh sách</w:t>
+      </w:r>
+    </w:p>
+    <w:p>
+      <w:pPr>
+        <w:pStyle w:val="ListParagraph"/>
+        <w:ind w:left="1800"/>
+      </w:pPr>
+    </w:p>
+    <w:p>
+      <w:pPr>
+        <w:jc w:val="center"/>
+      </w:pPr>
+    </w:p>
+    <w:p>
+      <w:pPr>
+        <w:pStyle w:val="Heading4"/>
+      </w:pPr>
+      <w:r>
+        <w:t>Xem t</w:t>
+      </w:r>
+      <w:r>
+        <w:t>hông tin cá nhân</w:t>
+      </w:r>
+    </w:p>
+    <w:p>
+      <w:pPr>
+        <w:jc w:val="center"/>
+      </w:pPr>
+      <w:r>
+        <w:rPr>
+          <w:noProof/>
+          <w:lang w:val="en-US"/>
+        </w:rPr>
+        <w:drawing>
+          <wp:inline distT="0" distB="0" distL="0" distR="0" wp14:anchorId="3528DB68" wp14:editId="1431B224">
+            <wp:extent cx="2962275" cy="1143000"/>
+            <wp:effectExtent l="0" t="0" r="9525" b="0"/>
+            <wp:docPr id="21" name="Picture 21"/>
+            <wp:cNvGraphicFramePr>
+              <a:graphicFrameLocks xmlns:a="http://schemas.openxmlformats.org/drawingml/2006/main" noChangeAspect="1"/>
+            </wp:cNvGraphicFramePr>
+            <a:graphic xmlns:a="http://schemas.openxmlformats.org/drawingml/2006/main">
+              <a:graphicData uri="http://schemas.openxmlformats.org/drawingml/2006/picture">
+                <pic:pic xmlns:pic="http://schemas.openxmlformats.org/drawingml/2006/picture">
+                  <pic:nvPicPr>
+                    <pic:cNvPr id="1" name=""/>
+                    <pic:cNvPicPr/>
+                  </pic:nvPicPr>
+                  <pic:blipFill>
+                    <a:blip r:embed="rId33"/>
+                    <a:stretch>
+                      <a:fillRect/>
+                    </a:stretch>
+                  </pic:blipFill>
+                  <pic:spPr>
+                    <a:xfrm>
+                      <a:off x="0" y="0"/>
+                      <a:ext cx="2962275" cy="1143000"/>
+                    </a:xfrm>
+                    <a:prstGeom prst="rect">
+                      <a:avLst/>
+                    </a:prstGeom>
+                  </pic:spPr>
+                </pic:pic>
+              </a:graphicData>
+            </a:graphic>
+          </wp:inline>
+        </w:drawing>
+      </w:r>
+    </w:p>
+    <w:p>
+      <w:pPr>
+        <w:jc w:val="center"/>
+      </w:pPr>
+      <w:r>
+        <w:rPr>
+          <w:lang w:val="en-US"/>
+        </w:rPr>
+        <w:t>Hình. Sơ đồ chức năng</w:t>
+      </w:r>
+      <w:r>
+        <w:rPr>
+          <w:lang w:val="en-US"/>
+        </w:rPr>
+        <w:t xml:space="preserve"> xem thông tin cá nhân</w:t>
+      </w:r>
+    </w:p>
+    <w:p>
+      <w:pPr>
+        <w:pStyle w:val="ListParagraph"/>
+        <w:numPr>
+          <w:ilvl w:val="0"/>
+          <w:numId w:val="3"/>
+        </w:numPr>
+      </w:pPr>
+      <w:r>
+        <w:t>Luồng xử lý:</w:t>
+      </w:r>
+    </w:p>
+    <w:p>
+      <w:pPr>
+        <w:pStyle w:val="ListParagraph"/>
+        <w:numPr>
+          <w:ilvl w:val="1"/>
+          <w:numId w:val="3"/>
+        </w:numPr>
+      </w:pPr>
+      <w:r>
+        <w:t>Lấy thông tin tài khoản đang được đăng nhập từ server</w:t>
+      </w:r>
+    </w:p>
+    <w:p>
+      <w:pPr>
+        <w:pStyle w:val="ListParagraph"/>
+        <w:numPr>
+          <w:ilvl w:val="1"/>
+          <w:numId w:val="3"/>
+        </w:numPr>
+      </w:pPr>
+      <w:r>
+        <w:t>Touch vào button “Đổi mật khâu” để sử dụng chức năng đổi mật khẩu</w:t>
+      </w:r>
+    </w:p>
+    <w:p>
+      <w:pPr>
+        <w:pStyle w:val="ListParagraph"/>
+        <w:ind w:left="1800"/>
+      </w:pPr>
+    </w:p>
+    <w:p>
+      <w:pPr>
+        <w:jc w:val="center"/>
+      </w:pPr>
+      <w:r>
+        <w:rPr>
+          <w:noProof/>
+          <w:lang w:val="en-US"/>
+        </w:rPr>
+        <w:drawing>
+          <wp:inline distT="0" distB="0" distL="0" distR="0">
+            <wp:extent cx="5124450" cy="3295650"/>
+            <wp:effectExtent l="0" t="0" r="0" b="0"/>
+            <wp:docPr id="19" name="Picture 19" descr="Screenshot_2014-02-16-11-33-06"/>
+            <wp:cNvGraphicFramePr>
+              <a:graphicFrameLocks xmlns:a="http://schemas.openxmlformats.org/drawingml/2006/main" noChangeAspect="1"/>
+            </wp:cNvGraphicFramePr>
+            <a:graphic xmlns:a="http://schemas.openxmlformats.org/drawingml/2006/main">
+              <a:graphicData uri="http://schemas.openxmlformats.org/drawingml/2006/picture">
+                <pic:pic xmlns:pic="http://schemas.openxmlformats.org/drawingml/2006/picture">
+                  <pic:nvPicPr>
+                    <pic:cNvPr id="0" name="Picture 49" descr="Screenshot_2014-02-16-11-33-06"/>
+                    <pic:cNvPicPr>
+                      <a:picLocks noChangeAspect="1" noChangeArrowheads="1"/>
+                    </pic:cNvPicPr>
+                  </pic:nvPicPr>
+                  <pic:blipFill>
+                    <a:blip r:embed="rId34" cstate="print">
+                      <a:extLst>
+                        <a:ext uri="{28A0092B-C50C-407E-A947-70E740481C1C}">
+                          <a14:useLocalDpi xmlns:a14="http://schemas.microsoft.com/office/drawing/2010/main" val="0"/>
+                        </a:ext>
+                      </a:extLst>
+                    </a:blip>
+                    <a:srcRect/>
+                    <a:stretch>
+                      <a:fillRect/>
+                    </a:stretch>
+                  </pic:blipFill>
+                  <pic:spPr bwMode="auto">
+                    <a:xfrm>
+                      <a:off x="0" y="0"/>
+                      <a:ext cx="5124450" cy="3295650"/>
+                    </a:xfrm>
+                    <a:prstGeom prst="rect">
+                      <a:avLst/>
+                    </a:prstGeom>
+                    <a:noFill/>
+                    <a:ln>
+                      <a:noFill/>
+                    </a:ln>
+                  </pic:spPr>
+                </pic:pic>
+              </a:graphicData>
+            </a:graphic>
+          </wp:inline>
+        </w:drawing>
+      </w:r>
+    </w:p>
+    <w:p>
+      <w:pPr>
+        <w:jc w:val="center"/>
+      </w:pPr>
+      <w:r>
+        <w:rPr>
+          <w:lang w:val="en-US"/>
+        </w:rPr>
+        <w:t xml:space="preserve">Hình. Giao diện màn hình </w:t>
+      </w:r>
+      <w:r>
+        <w:rPr>
+          <w:lang w:val="en-US"/>
+        </w:rPr>
+        <w:t>xem thông tin cá nhân</w:t>
+      </w:r>
+      <w:r>
+        <w:rPr>
+          <w:lang w:val="en-US"/>
+        </w:rPr>
+        <w:t xml:space="preserve"> (hiển thị </w:t>
+      </w:r>
+      <w:r>
+        <w:rPr>
+          <w:lang w:val="en-US"/>
+        </w:rPr>
+        <w:t>chức năng đổi mật khẩu</w:t>
+      </w:r>
+      <w:r>
+        <w:rPr>
+          <w:lang w:val="en-US"/>
+        </w:rPr>
+        <w:t>)</w:t>
+      </w:r>
+    </w:p>
+    <w:p>
+      <w:pPr>
+        <w:jc w:val="center"/>
+      </w:pPr>
     </w:p>
     <w:p>
       <w:pPr>
@@ -10404,7 +11258,7 @@
                     <pic:cNvPicPr/>
                   </pic:nvPicPr>
                   <pic:blipFill>
-                    <a:blip r:embed="rId30"/>
+                    <a:blip r:embed="rId35"/>
                     <a:stretch>
                       <a:fillRect/>
                     </a:stretch>
@@ -10427,129 +11281,705 @@
     </w:p>
     <w:p>
       <w:pPr>
+        <w:jc w:val="center"/>
+        <w:rPr>
+          <w:lang w:val="en-US"/>
+        </w:rPr>
+      </w:pPr>
+      <w:r>
+        <w:rPr>
+          <w:lang w:val="en-US"/>
+        </w:rPr>
+        <w:t>Hình. Sơ đồ chức năng xem</w:t>
+      </w:r>
+      <w:r>
+        <w:rPr>
+          <w:lang w:val="en-US"/>
+        </w:rPr>
+        <w:t xml:space="preserve"> báo cáo</w:t>
+      </w:r>
+    </w:p>
+    <w:p>
+      <w:pPr>
+        <w:jc w:val="center"/>
+        <w:rPr>
+          <w:lang w:val="en-US"/>
+        </w:rPr>
+      </w:pPr>
+    </w:p>
+    <w:p>
+      <w:pPr>
+        <w:pStyle w:val="ListParagraph"/>
+        <w:numPr>
+          <w:ilvl w:val="0"/>
+          <w:numId w:val="3"/>
+        </w:numPr>
+      </w:pPr>
+      <w:r>
+        <w:t>Luồng xử lý</w:t>
+      </w:r>
+      <w:r>
+        <w:t>:</w:t>
+      </w:r>
+    </w:p>
+    <w:p>
+      <w:pPr>
+        <w:pStyle w:val="ListParagraph"/>
+        <w:numPr>
+          <w:ilvl w:val="1"/>
+          <w:numId w:val="3"/>
+        </w:numPr>
+      </w:pPr>
+      <w:r>
+        <w:t>Touch vào thanh menu ơ trên để xem báo cáo tương ứng</w:t>
+      </w:r>
+    </w:p>
+    <w:p>
+      <w:pPr>
+        <w:pStyle w:val="ListParagraph"/>
+        <w:numPr>
+          <w:ilvl w:val="1"/>
+          <w:numId w:val="3"/>
+        </w:numPr>
+      </w:pPr>
+      <w:r>
+        <w:t>Touch vào danh sách để xem nội dung chi tiết</w:t>
+      </w:r>
+    </w:p>
+    <w:p>
+      <w:pPr>
+        <w:pStyle w:val="ListParagraph"/>
+        <w:numPr>
+          <w:ilvl w:val="0"/>
+          <w:numId w:val="3"/>
+        </w:numPr>
+      </w:pPr>
+      <w:r>
+        <w:t>Mô tả:</w:t>
+      </w:r>
+    </w:p>
+    <w:p>
+      <w:pPr>
+        <w:pStyle w:val="ListParagraph"/>
+        <w:numPr>
+          <w:ilvl w:val="1"/>
+          <w:numId w:val="3"/>
+        </w:numPr>
+      </w:pPr>
+      <w:r>
+        <w:t>Gồm:</w:t>
+      </w:r>
+    </w:p>
+    <w:p>
+      <w:pPr>
+        <w:pStyle w:val="ListParagraph"/>
+        <w:numPr>
+          <w:ilvl w:val="2"/>
+          <w:numId w:val="3"/>
+        </w:numPr>
+      </w:pPr>
+      <w:r>
+        <w:t>Xem danh sách biên bản bảo trì</w:t>
+      </w:r>
+    </w:p>
+    <w:p>
+      <w:pPr>
+        <w:pStyle w:val="ListParagraph"/>
+        <w:ind w:left="2520"/>
+      </w:pPr>
+    </w:p>
+    <w:p>
+      <w:pPr>
+        <w:jc w:val="center"/>
+      </w:pPr>
+      <w:r>
+        <w:rPr>
+          <w:noProof/>
+          <w:lang w:val="en-US"/>
+        </w:rPr>
+        <w:drawing>
+          <wp:inline distT="0" distB="0" distL="0" distR="0">
+            <wp:extent cx="5238750" cy="3276600"/>
+            <wp:effectExtent l="0" t="0" r="0" b="0"/>
+            <wp:docPr id="20" name="Picture 20" descr="C:\Users\localadm\AppData\Local\Microsoft\Windows\INetCache\Content.Word\Screenshot_2014-02-16-21-43-22.png"/>
+            <wp:cNvGraphicFramePr>
+              <a:graphicFrameLocks xmlns:a="http://schemas.openxmlformats.org/drawingml/2006/main" noChangeAspect="1"/>
+            </wp:cNvGraphicFramePr>
+            <a:graphic xmlns:a="http://schemas.openxmlformats.org/drawingml/2006/main">
+              <a:graphicData uri="http://schemas.openxmlformats.org/drawingml/2006/picture">
+                <pic:pic xmlns:pic="http://schemas.openxmlformats.org/drawingml/2006/picture">
+                  <pic:nvPicPr>
+                    <pic:cNvPr id="0" name="Picture 64" descr="C:\Users\localadm\AppData\Local\Microsoft\Windows\INetCache\Content.Word\Screenshot_2014-02-16-21-43-22.png"/>
+                    <pic:cNvPicPr>
+                      <a:picLocks noChangeAspect="1" noChangeArrowheads="1"/>
+                    </pic:cNvPicPr>
+                  </pic:nvPicPr>
+                  <pic:blipFill>
+                    <a:blip r:embed="rId36" cstate="print">
+                      <a:extLst>
+                        <a:ext uri="{28A0092B-C50C-407E-A947-70E740481C1C}">
+                          <a14:useLocalDpi xmlns:a14="http://schemas.microsoft.com/office/drawing/2010/main" val="0"/>
+                        </a:ext>
+                      </a:extLst>
+                    </a:blip>
+                    <a:srcRect/>
+                    <a:stretch>
+                      <a:fillRect/>
+                    </a:stretch>
+                  </pic:blipFill>
+                  <pic:spPr bwMode="auto">
+                    <a:xfrm>
+                      <a:off x="0" y="0"/>
+                      <a:ext cx="5238750" cy="3276600"/>
+                    </a:xfrm>
+                    <a:prstGeom prst="rect">
+                      <a:avLst/>
+                    </a:prstGeom>
+                    <a:noFill/>
+                    <a:ln>
+                      <a:noFill/>
+                    </a:ln>
+                  </pic:spPr>
+                </pic:pic>
+              </a:graphicData>
+            </a:graphic>
+          </wp:inline>
+        </w:drawing>
+      </w:r>
+    </w:p>
+    <w:p>
+      <w:pPr>
+        <w:jc w:val="center"/>
+      </w:pPr>
+      <w:r>
+        <w:rPr>
+          <w:lang w:val="en-US"/>
+        </w:rPr>
+        <w:t xml:space="preserve">Hình. Giao diện màn hình quản </w:t>
+      </w:r>
+      <w:r>
+        <w:rPr>
+          <w:lang w:val="en-US"/>
+        </w:rPr>
+        <w:t>báo cáo</w:t>
+      </w:r>
+      <w:r>
+        <w:rPr>
+          <w:lang w:val="en-US"/>
+        </w:rPr>
+        <w:t xml:space="preserve"> (hiển thị </w:t>
+      </w:r>
+      <w:r>
+        <w:rPr>
+          <w:lang w:val="en-US"/>
+        </w:rPr>
+        <w:t>danh sách biên bản bảo trì</w:t>
+      </w:r>
+      <w:r>
+        <w:rPr>
+          <w:lang w:val="en-US"/>
+        </w:rPr>
+        <w:t>)</w:t>
+      </w:r>
+    </w:p>
+    <w:p>
+      <w:pPr>
+        <w:jc w:val="center"/>
+      </w:pPr>
+    </w:p>
+    <w:p>
+      <w:pPr>
+        <w:pStyle w:val="ListParagraph"/>
+        <w:numPr>
+          <w:ilvl w:val="2"/>
+          <w:numId w:val="3"/>
+        </w:numPr>
+      </w:pPr>
+      <w:r>
+        <w:t>Xem danh sách lịch bảo trì</w:t>
+      </w:r>
+      <w:r>
+        <w:t>:</w:t>
+      </w:r>
+    </w:p>
+    <w:p>
+      <w:pPr>
+        <w:jc w:val="center"/>
+      </w:pPr>
+      <w:r>
+        <w:pict>
+          <v:shape id="_x0000_i1034" type="#_x0000_t75" style="width:410.25pt;height:255.75pt">
+            <v:imagedata r:id="rId37" o:title="Screenshot_2014-02-16-21-46-59"/>
+          </v:shape>
+        </w:pict>
+      </w:r>
+    </w:p>
+    <w:p>
+      <w:pPr>
+        <w:jc w:val="center"/>
+      </w:pPr>
+      <w:r>
+        <w:rPr>
+          <w:lang w:val="en-US"/>
+        </w:rPr>
+        <w:t>Hình. Giao diện màn hình quản báo cáo (hiển thị danh sách</w:t>
+      </w:r>
+      <w:r>
+        <w:rPr>
+          <w:lang w:val="en-US"/>
+        </w:rPr>
+        <w:t xml:space="preserve"> lịch bảo trì)</w:t>
+      </w:r>
+    </w:p>
+    <w:p>
+      <w:pPr>
+        <w:pStyle w:val="ListParagraph"/>
+        <w:numPr>
+          <w:ilvl w:val="2"/>
+          <w:numId w:val="3"/>
+        </w:numPr>
+      </w:pPr>
+      <w:r>
+        <w:t>Xem danh sách các sự kiện bảo trì của thiết bị:</w:t>
+      </w:r>
+    </w:p>
+    <w:p>
+      <w:pPr>
+        <w:pStyle w:val="ListParagraph"/>
+        <w:ind w:left="2520"/>
+      </w:pPr>
+    </w:p>
+    <w:p>
+      <w:pPr>
+        <w:jc w:val="center"/>
+      </w:pPr>
+      <w:r>
+        <w:pict>
+          <v:shape id="_x0000_i1035" type="#_x0000_t75" style="width:412.5pt;height:258pt">
+            <v:imagedata r:id="rId38" o:title="Screenshot_2014-02-16-21-48-32"/>
+          </v:shape>
+        </w:pict>
+      </w:r>
+    </w:p>
+    <w:p>
+      <w:pPr>
+        <w:jc w:val="center"/>
+      </w:pPr>
+      <w:r>
+        <w:rPr>
+          <w:lang w:val="en-US"/>
+        </w:rPr>
+        <w:t>Hình. Giao diện màn hình quản báo cáo (hiển thị danh sách</w:t>
+      </w:r>
+      <w:r>
+        <w:rPr>
+          <w:lang w:val="en-US"/>
+        </w:rPr>
+        <w:t xml:space="preserve"> sự kiện bảo trì)</w:t>
+      </w:r>
+    </w:p>
+    <w:p>
+      <w:pPr>
+        <w:jc w:val="center"/>
+        <w:rPr>
+          <w:lang w:val="en-US"/>
+        </w:rPr>
+      </w:pPr>
+    </w:p>
+    <w:p>
+      <w:pPr>
         <w:pStyle w:val="Heading2"/>
         <w:rPr>
-          <w:lang w:val="en-US"/>
-        </w:rPr>
-      </w:pPr>
-      <w:bookmarkStart w:id="25" w:name="_Toc380179361"/>
-      <w:r>
-        <w:rPr>
-          <w:lang w:val="en-US"/>
-        </w:rPr>
-        <w:t>Đ</w:t>
-      </w:r>
-      <w:r>
-        <w:rPr>
-          <w:lang w:val="en-US"/>
-        </w:rPr>
-        <w:t>án</w:t>
-      </w:r>
-      <w:r>
-        <w:rPr>
-          <w:lang w:val="en-US"/>
-        </w:rPr>
-        <w:t>h gi</w:t>
-      </w:r>
-      <w:r>
-        <w:rPr>
-          <w:lang w:val="en-US"/>
-        </w:rPr>
-        <w:t>á</w:t>
-      </w:r>
-      <w:bookmarkEnd w:id="25"/>
+          <w:rFonts w:ascii="Times New Roman" w:hAnsi="Times New Roman" w:cs="Times New Roman"/>
+        </w:rPr>
+      </w:pPr>
+      <w:bookmarkStart w:id="19" w:name="_Toc364752667"/>
+      <w:r>
+        <w:rPr>
+          <w:rFonts w:ascii="Times New Roman" w:hAnsi="Times New Roman" w:cs="Times New Roman"/>
+        </w:rPr>
+        <w:t xml:space="preserve"> Đánh giá</w:t>
+      </w:r>
+      <w:bookmarkEnd w:id="19"/>
+    </w:p>
+    <w:p>
+      <w:pPr>
+        <w:rPr>
+          <w:rFonts w:ascii="Times New Roman" w:hAnsi="Times New Roman" w:cs="Times New Roman"/>
+        </w:rPr>
+      </w:pPr>
+      <w:r>
+        <w:rPr>
+          <w:rFonts w:ascii="Times New Roman" w:hAnsi="Times New Roman" w:cs="Times New Roman"/>
+          <w:b/>
+        </w:rPr>
+        <w:tab/>
+        <w:t xml:space="preserve">- </w:t>
+      </w:r>
+      <w:r>
+        <w:rPr>
+          <w:rFonts w:ascii="Times New Roman" w:hAnsi="Times New Roman" w:cs="Times New Roman"/>
+        </w:rPr>
+        <w:t>Ứng dụng có khả năng áp dụng vào thực tế cao</w:t>
+      </w:r>
+    </w:p>
+    <w:p>
+      <w:pPr>
+        <w:rPr>
+          <w:rFonts w:ascii="Times New Roman" w:hAnsi="Times New Roman" w:cs="Times New Roman"/>
+        </w:rPr>
+      </w:pPr>
+      <w:r>
+        <w:rPr>
+          <w:rFonts w:ascii="Times New Roman" w:hAnsi="Times New Roman" w:cs="Times New Roman"/>
+        </w:rPr>
+        <w:tab/>
+        <w:t>- Có giao diện dễ nhìn, dễ sử dụng</w:t>
+      </w:r>
+    </w:p>
+    <w:p>
+      <w:pPr>
+        <w:rPr>
+          <w:rFonts w:ascii="Times New Roman" w:hAnsi="Times New Roman" w:cs="Times New Roman"/>
+          <w:lang w:val="en-US"/>
+        </w:rPr>
+      </w:pPr>
+      <w:r>
+        <w:rPr>
+          <w:rFonts w:ascii="Times New Roman" w:hAnsi="Times New Roman" w:cs="Times New Roman"/>
+        </w:rPr>
+        <w:tab/>
+      </w:r>
+      <w:r>
+        <w:rPr>
+          <w:rFonts w:ascii="Times New Roman" w:hAnsi="Times New Roman" w:cs="Times New Roman"/>
+          <w:lang w:val="en-US"/>
+        </w:rPr>
+        <w:t>- Giải quyết được vấn đề đã đặt ra là hỗ trợ doanh nghiệp quản lý, bảo trì thiết bị</w:t>
+      </w:r>
+    </w:p>
+    <w:p>
+      <w:pPr>
+        <w:rPr>
+          <w:rFonts w:ascii="Times New Roman" w:hAnsi="Times New Roman" w:cs="Times New Roman"/>
+          <w:lang w:val="en-US"/>
+        </w:rPr>
+      </w:pPr>
+      <w:bookmarkStart w:id="20" w:name="_Toc364752669"/>
+      <w:r>
+        <w:rPr>
+          <w:rFonts w:ascii="Times New Roman" w:hAnsi="Times New Roman" w:cs="Times New Roman"/>
+          <w:b/>
+          <w:sz w:val="28"/>
+        </w:rPr>
+        <w:t>Chương 5. Kết luận và hướng phát triển</w:t>
+      </w:r>
+      <w:bookmarkEnd w:id="20"/>
     </w:p>
     <w:p>
       <w:pPr>
         <w:pStyle w:val="Heading2"/>
-        <w:rPr>
-          <w:lang w:val="en-US"/>
-        </w:rPr>
-      </w:pPr>
-      <w:bookmarkStart w:id="26" w:name="_Toc380179362"/>
-      <w:r>
-        <w:rPr>
-          <w:lang w:val="en-US"/>
-        </w:rPr>
-        <w:t>H</w:t>
-      </w:r>
-      <w:r>
-        <w:rPr>
-          <w:lang w:val="en-US"/>
-        </w:rPr>
-        <w:t>ạn</w:t>
-      </w:r>
-      <w:r>
-        <w:rPr>
-          <w:lang w:val="en-US"/>
-        </w:rPr>
-        <w:t xml:space="preserve"> ch</w:t>
-      </w:r>
-      <w:r>
-        <w:rPr>
-          <w:lang w:val="en-US"/>
-        </w:rPr>
-        <w:t>ế</w:t>
-      </w:r>
-      <w:bookmarkEnd w:id="26"/>
-    </w:p>
-    <w:p>
-      <w:pPr>
-        <w:rPr>
-          <w:rFonts w:eastAsiaTheme="majorEastAsia" w:cstheme="majorBidi"/>
-          <w:szCs w:val="26"/>
-          <w:lang w:val="en-US"/>
-        </w:rPr>
-      </w:pPr>
-      <w:r>
-        <w:rPr>
-          <w:lang w:val="en-US"/>
-        </w:rPr>
-        <w:br w:type="page"/>
-      </w:r>
-    </w:p>
-    <w:p>
-      <w:pPr>
-        <w:pStyle w:val="Heading1"/>
-      </w:pPr>
-      <w:bookmarkStart w:id="27" w:name="_Toc380179363"/>
-      <w:r>
-        <w:t>K</w:t>
-      </w:r>
-      <w:r>
-        <w:t>ẾT</w:t>
-      </w:r>
-      <w:r>
-        <w:t xml:space="preserve"> LU</w:t>
-      </w:r>
-      <w:r>
-        <w:t>ẬN</w:t>
-      </w:r>
-      <w:r>
-        <w:t xml:space="preserve"> V</w:t>
-      </w:r>
-      <w:r>
-        <w:t>À</w:t>
-      </w:r>
-      <w:r>
-        <w:t xml:space="preserve"> HƯ</w:t>
-      </w:r>
-      <w:r>
-        <w:t>ỚNG</w:t>
-      </w:r>
-      <w:r>
-        <w:t xml:space="preserve"> PH</w:t>
-      </w:r>
-      <w:r>
-        <w:t>ÁT</w:t>
-      </w:r>
-      <w:r>
-        <w:t xml:space="preserve"> TRI</w:t>
-      </w:r>
-      <w:r>
-        <w:t>ỂN</w:t>
-      </w:r>
-      <w:bookmarkEnd w:id="27"/>
+        <w:numPr>
+          <w:ilvl w:val="1"/>
+          <w:numId w:val="7"/>
+        </w:numPr>
+        <w:rPr>
+          <w:rFonts w:ascii="Times New Roman" w:hAnsi="Times New Roman" w:cs="Times New Roman"/>
+        </w:rPr>
+      </w:pPr>
+      <w:bookmarkStart w:id="21" w:name="_Toc364752670"/>
+      <w:r>
+        <w:rPr>
+          <w:rFonts w:ascii="Times New Roman" w:hAnsi="Times New Roman" w:cs="Times New Roman"/>
+        </w:rPr>
+        <w:t>Kết luận</w:t>
+      </w:r>
+      <w:bookmarkEnd w:id="21"/>
+    </w:p>
+    <w:p>
+      <w:pPr>
+        <w:ind w:left="567"/>
+        <w:rPr>
+          <w:sz w:val="14"/>
+        </w:rPr>
+      </w:pPr>
+      <w:r>
+        <w:rPr>
+          <w:rFonts w:ascii="Times New Roman" w:hAnsi="Times New Roman" w:cs="Times New Roman"/>
+          <w:lang w:val="en-US"/>
+        </w:rPr>
+        <w:t>Ứng dụng đã g</w:t>
+      </w:r>
+      <w:r>
+        <w:rPr>
+          <w:rFonts w:ascii="Times New Roman" w:hAnsi="Times New Roman" w:cs="Times New Roman"/>
+          <w:lang w:val="en-US"/>
+        </w:rPr>
+        <w:t>iải quyết được vấn đề đã đặt ra là hỗ trợ doanh nghiệp quản lý, bảo trì thiết bị</w:t>
+      </w:r>
+      <w:r>
+        <w:rPr>
+          <w:rFonts w:ascii="Times New Roman" w:hAnsi="Times New Roman" w:cs="Times New Roman"/>
+          <w:lang w:val="en-US"/>
+        </w:rPr>
+        <w:t>. Mọi việc có thể thực hiện một cách nhẹ nhàng và đơn giản chỉ với vài lần chạm màn hình.</w:t>
+      </w:r>
+      <w:r>
+        <w:rPr>
+          <w:rFonts w:ascii="Times New Roman" w:hAnsi="Times New Roman" w:cs="Times New Roman"/>
+          <w:sz w:val="24"/>
+          <w:szCs w:val="36"/>
+        </w:rPr>
+        <w:t xml:space="preserve"> </w:t>
+      </w:r>
+    </w:p>
+    <w:p>
+      <w:pPr>
+        <w:ind w:firstLine="567"/>
+        <w:rPr>
+          <w:rFonts w:ascii="Times New Roman" w:hAnsi="Times New Roman" w:cs="Times New Roman"/>
+        </w:rPr>
+      </w:pPr>
+      <w:r>
+        <w:rPr>
+          <w:rFonts w:ascii="Times New Roman" w:hAnsi="Times New Roman" w:cs="Times New Roman"/>
+        </w:rPr>
+        <w:t>Đề tài đã làm được những việc sau:</w:t>
+      </w:r>
+    </w:p>
+    <w:p>
+      <w:pPr>
+        <w:pStyle w:val="ListParagraph"/>
+        <w:numPr>
+          <w:ilvl w:val="0"/>
+          <w:numId w:val="5"/>
+        </w:numPr>
+        <w:spacing w:line="276" w:lineRule="auto"/>
+        <w:jc w:val="left"/>
+        <w:rPr>
+          <w:lang w:val="vi-VN"/>
+        </w:rPr>
+      </w:pPr>
+      <w:r>
+        <w:rPr>
+          <w:lang w:val="vi-VN"/>
+        </w:rPr>
+        <w:t>Tùy theo quyền hạn của tài khoản mà có các chức năng tương ứng</w:t>
+      </w:r>
+    </w:p>
+    <w:p>
+      <w:pPr>
+        <w:pStyle w:val="ListParagraph"/>
+        <w:numPr>
+          <w:ilvl w:val="0"/>
+          <w:numId w:val="5"/>
+        </w:numPr>
+        <w:spacing w:line="276" w:lineRule="auto"/>
+        <w:jc w:val="left"/>
+        <w:rPr>
+          <w:lang w:val="vi-VN"/>
+        </w:rPr>
+      </w:pPr>
+      <w:r>
+        <w:rPr>
+          <w:lang w:val="vi-VN"/>
+        </w:rPr>
+        <w:t>Hiển thị d</w:t>
+      </w:r>
+      <w:r>
+        <w:rPr>
+          <w:lang w:val="vi-VN"/>
+        </w:rPr>
+        <w:t>anh sách bảo trì</w:t>
+      </w:r>
+      <w:r>
+        <w:rPr>
+          <w:lang w:val="vi-VN"/>
+        </w:rPr>
+        <w:t>, các thao tác tương ứng với thiết bị.</w:t>
+      </w:r>
+    </w:p>
+    <w:p>
+      <w:pPr>
+        <w:pStyle w:val="ListParagraph"/>
+        <w:numPr>
+          <w:ilvl w:val="0"/>
+          <w:numId w:val="5"/>
+        </w:numPr>
+        <w:spacing w:line="276" w:lineRule="auto"/>
+        <w:jc w:val="left"/>
+        <w:rPr>
+          <w:lang w:val="vi-VN"/>
+        </w:rPr>
+      </w:pPr>
+      <w:r>
+        <w:rPr>
+          <w:lang w:val="vi-VN"/>
+        </w:rPr>
+        <w:t>Lên kế hoạch bảo trì thiết bị.</w:t>
+      </w:r>
+    </w:p>
+    <w:p>
+      <w:pPr>
+        <w:pStyle w:val="ListParagraph"/>
+        <w:numPr>
+          <w:ilvl w:val="0"/>
+          <w:numId w:val="5"/>
+        </w:numPr>
+        <w:spacing w:line="276" w:lineRule="auto"/>
+        <w:jc w:val="left"/>
+        <w:rPr>
+          <w:lang w:val="vi-VN"/>
+        </w:rPr>
+      </w:pPr>
+      <w:r>
+        <w:rPr>
+          <w:lang w:val="vi-VN"/>
+        </w:rPr>
+        <w:t>Báo cáo lị</w:t>
+      </w:r>
+      <w:r>
+        <w:rPr>
+          <w:lang w:val="vi-VN"/>
+        </w:rPr>
+        <w:t xml:space="preserve">ch </w:t>
+      </w:r>
+      <w:r>
+        <w:rPr>
+          <w:lang w:val="vi-VN"/>
+        </w:rPr>
+        <w:t>bảo trì, các sự kiện bảo trì</w:t>
+      </w:r>
+      <w:r>
+        <w:t>, biên bản bảo trì</w:t>
+      </w:r>
+    </w:p>
+    <w:p>
+      <w:pPr>
+        <w:pStyle w:val="ListParagraph"/>
+        <w:numPr>
+          <w:ilvl w:val="0"/>
+          <w:numId w:val="5"/>
+        </w:numPr>
+        <w:spacing w:line="276" w:lineRule="auto"/>
+        <w:jc w:val="left"/>
+        <w:rPr>
+          <w:lang w:val="vi-VN"/>
+        </w:rPr>
+      </w:pPr>
+      <w:r>
+        <w:rPr>
+          <w:lang w:val="vi-VN"/>
+        </w:rPr>
+        <w:t>Quản lý tài khoản:</w:t>
+      </w:r>
+      <w:r>
+        <w:rPr>
+          <w:lang w:val="vi-VN"/>
+        </w:rPr>
+        <w:t xml:space="preserve"> </w:t>
+      </w:r>
+      <w:r>
+        <w:rPr>
+          <w:lang w:val="vi-VN"/>
+        </w:rPr>
+        <w:t>t</w:t>
+      </w:r>
+      <w:r>
+        <w:rPr>
+          <w:lang w:val="vi-VN"/>
+        </w:rPr>
+        <w:t>hêm</w:t>
+      </w:r>
+      <w:r>
+        <w:t xml:space="preserve">, xóa, </w:t>
+      </w:r>
+      <w:r>
+        <w:rPr>
+          <w:lang w:val="vi-VN"/>
+        </w:rPr>
+        <w:t>sửa đổi tài khoản</w:t>
+      </w:r>
+    </w:p>
+    <w:p>
+      <w:pPr>
+        <w:pStyle w:val="ListParagraph"/>
+        <w:numPr>
+          <w:ilvl w:val="0"/>
+          <w:numId w:val="5"/>
+        </w:numPr>
+        <w:spacing w:line="276" w:lineRule="auto"/>
+        <w:jc w:val="left"/>
+        <w:rPr>
+          <w:lang w:val="vi-VN"/>
+        </w:rPr>
+      </w:pPr>
+      <w:r>
+        <w:t>Quản lý thiết bị: thêm, xóa sửa thiết bị</w:t>
+      </w:r>
+    </w:p>
+    <w:p>
+      <w:pPr>
+        <w:pStyle w:val="ListParagraph"/>
+        <w:numPr>
+          <w:ilvl w:val="0"/>
+          <w:numId w:val="5"/>
+        </w:numPr>
+        <w:spacing w:line="276" w:lineRule="auto"/>
+        <w:jc w:val="left"/>
+        <w:rPr>
+          <w:lang w:val="vi-VN"/>
+        </w:rPr>
+      </w:pPr>
+      <w:r>
+        <w:t>Quản lý biên bản sửa chữa</w:t>
+      </w:r>
+    </w:p>
+    <w:p>
+      <w:pPr>
+        <w:pStyle w:val="ListParagraph"/>
+        <w:numPr>
+          <w:ilvl w:val="0"/>
+          <w:numId w:val="5"/>
+        </w:numPr>
+        <w:spacing w:line="276" w:lineRule="auto"/>
+        <w:jc w:val="left"/>
+        <w:rPr>
+          <w:lang w:val="vi-VN"/>
+        </w:rPr>
+      </w:pPr>
+      <w:r>
+        <w:rPr>
+          <w:lang w:val="vi-VN"/>
+        </w:rPr>
+        <w:t>Thông tín cá nhân: x</w:t>
+      </w:r>
+      <w:r>
+        <w:rPr>
+          <w:lang w:val="vi-VN"/>
+        </w:rPr>
+        <w:t>em và chỉnh sửa thông tin cá nhân</w:t>
+      </w:r>
+    </w:p>
+    <w:p>
+      <w:pPr>
+        <w:pStyle w:val="ListParagraph"/>
+        <w:numPr>
+          <w:ilvl w:val="0"/>
+          <w:numId w:val="5"/>
+        </w:numPr>
+        <w:spacing w:line="276" w:lineRule="auto"/>
+        <w:jc w:val="left"/>
+        <w:rPr>
+          <w:lang w:val="vi-VN"/>
+        </w:rPr>
+      </w:pPr>
+      <w:r>
+        <w:rPr>
+          <w:lang w:val="vi-VN"/>
+        </w:rPr>
+        <w:t>Báo hư: báo khi thiết bị gặp sự cố</w:t>
+      </w:r>
     </w:p>
     <w:p>
       <w:pPr>
@@ -10558,78 +11988,206 @@
           <w:lang w:val="en-US"/>
         </w:rPr>
       </w:pPr>
-      <w:bookmarkStart w:id="28" w:name="_Toc380179364"/>
-      <w:r>
-        <w:rPr>
-          <w:lang w:val="en-US"/>
-        </w:rPr>
-        <w:t>K</w:t>
-      </w:r>
-      <w:r>
-        <w:rPr>
-          <w:lang w:val="en-US"/>
-        </w:rPr>
-        <w:t>ết</w:t>
-      </w:r>
-      <w:r>
-        <w:rPr>
-          <w:lang w:val="en-US"/>
-        </w:rPr>
-        <w:t xml:space="preserve"> lu</w:t>
-      </w:r>
-      <w:r>
-        <w:rPr>
-          <w:lang w:val="en-US"/>
-        </w:rPr>
-        <w:t>ận</w:t>
-      </w:r>
-      <w:bookmarkEnd w:id="28"/>
+      <w:r>
+        <w:rPr>
+          <w:lang w:val="en-US"/>
+        </w:rPr>
+        <w:t>Những hạn chế</w:t>
+      </w:r>
+    </w:p>
+    <w:p>
+      <w:pPr>
+        <w:ind w:firstLine="567"/>
+        <w:rPr>
+          <w:lang w:val="en-US"/>
+        </w:rPr>
+      </w:pPr>
+      <w:r>
+        <w:rPr>
+          <w:lang w:val="en-US"/>
+        </w:rPr>
+        <w:t>Do còn hạn chế về mặt kinh nghiệm, kỹ thuật và thời gian nên ứng vẫn còn một số hạn chế như sau:</w:t>
+      </w:r>
+    </w:p>
+    <w:p>
+      <w:pPr>
+        <w:rPr>
+          <w:rFonts w:ascii="Times New Roman" w:hAnsi="Times New Roman" w:cs="Times New Roman"/>
+        </w:rPr>
+      </w:pPr>
+      <w:r>
+        <w:rPr>
+          <w:lang w:val="en-US"/>
+        </w:rPr>
+        <w:tab/>
+      </w:r>
+      <w:r>
+        <w:rPr>
+          <w:rFonts w:ascii="Times New Roman" w:hAnsi="Times New Roman" w:cs="Times New Roman"/>
+          <w:b/>
+        </w:rPr>
+        <w:t xml:space="preserve">- </w:t>
+      </w:r>
+      <w:r>
+        <w:rPr>
+          <w:rFonts w:ascii="Times New Roman" w:hAnsi="Times New Roman" w:cs="Times New Roman"/>
+        </w:rPr>
+        <w:t>Chỉ hiện thị tốt trên máy tính bảng có màn hình 7 inch trở lên</w:t>
+      </w:r>
+    </w:p>
+    <w:p>
+      <w:pPr>
+        <w:rPr>
+          <w:rFonts w:ascii="Times New Roman" w:hAnsi="Times New Roman" w:cs="Times New Roman"/>
+          <w:lang w:val="en-US"/>
+        </w:rPr>
+      </w:pPr>
+      <w:r>
+        <w:rPr>
+          <w:rFonts w:ascii="Times New Roman" w:hAnsi="Times New Roman" w:cs="Times New Roman"/>
+        </w:rPr>
+        <w:tab/>
+      </w:r>
+      <w:r>
+        <w:rPr>
+          <w:rFonts w:ascii="Times New Roman" w:hAnsi="Times New Roman" w:cs="Times New Roman"/>
+          <w:lang w:val="en-US"/>
+        </w:rPr>
+        <w:t>- Chỉ có thể hoạt động khi có kết nối internet</w:t>
+      </w:r>
+    </w:p>
+    <w:p>
+      <w:pPr>
+        <w:rPr>
+          <w:rFonts w:ascii="Times New Roman" w:hAnsi="Times New Roman" w:cs="Times New Roman"/>
+          <w:lang w:val="en-US"/>
+        </w:rPr>
+      </w:pPr>
+      <w:r>
+        <w:rPr>
+          <w:rFonts w:ascii="Times New Roman" w:hAnsi="Times New Roman" w:cs="Times New Roman"/>
+          <w:lang w:val="en-US"/>
+        </w:rPr>
+        <w:tab/>
+        <w:t>- Chức năng quản lý thiết bị còn hoạt động chưa tốt (người dùng phải nhập tất cả dữ liệu một cách chính xác để ứng dụng có thê hoạt động tốt).</w:t>
+      </w:r>
+    </w:p>
+    <w:p>
+      <w:pPr>
+        <w:rPr>
+          <w:rFonts w:ascii="Times New Roman" w:hAnsi="Times New Roman" w:cs="Times New Roman"/>
+          <w:lang w:val="en-US"/>
+        </w:rPr>
+      </w:pPr>
+      <w:r>
+        <w:rPr>
+          <w:rFonts w:ascii="Times New Roman" w:hAnsi="Times New Roman" w:cs="Times New Roman"/>
+          <w:lang w:val="en-US"/>
+        </w:rPr>
+        <w:tab/>
+        <w:t>- Có khả năng không hoạt động tốt khi cơ sở dữ liệu ngày càng lớn</w:t>
+      </w:r>
+    </w:p>
+    <w:p>
+      <w:pPr>
+        <w:rPr>
+          <w:rFonts w:ascii="Times New Roman" w:hAnsi="Times New Roman" w:cs="Times New Roman"/>
+          <w:lang w:val="en-US"/>
+        </w:rPr>
+      </w:pPr>
+      <w:r>
+        <w:rPr>
+          <w:rFonts w:ascii="Times New Roman" w:hAnsi="Times New Roman" w:cs="Times New Roman"/>
+          <w:lang w:val="en-US"/>
+        </w:rPr>
+        <w:tab/>
+        <w:t>- Một số chức năng chưa sát với thực tế (ví dụ như vấn đề phân quyền tài khoản)</w:t>
+      </w:r>
     </w:p>
     <w:p>
       <w:pPr>
         <w:pStyle w:val="Heading2"/>
-        <w:rPr>
-          <w:lang w:val="en-US"/>
-        </w:rPr>
-      </w:pPr>
-      <w:bookmarkStart w:id="29" w:name="_Toc380179365"/>
-      <w:r>
-        <w:rPr>
-          <w:lang w:val="en-US"/>
-        </w:rPr>
-        <w:t>Hư</w:t>
-      </w:r>
-      <w:r>
-        <w:rPr>
-          <w:lang w:val="en-US"/>
-        </w:rPr>
-        <w:t>ớng</w:t>
-      </w:r>
-      <w:r>
-        <w:rPr>
-          <w:lang w:val="en-US"/>
-        </w:rPr>
-        <w:t xml:space="preserve"> ph</w:t>
-      </w:r>
-      <w:r>
-        <w:rPr>
-          <w:lang w:val="en-US"/>
-        </w:rPr>
-        <w:t>át</w:t>
-      </w:r>
-      <w:r>
-        <w:rPr>
-          <w:lang w:val="en-US"/>
-        </w:rPr>
-        <w:t xml:space="preserve"> tri</w:t>
-      </w:r>
-      <w:r>
-        <w:rPr>
-          <w:lang w:val="en-US"/>
-        </w:rPr>
-        <w:t>ển</w:t>
-      </w:r>
-      <w:bookmarkEnd w:id="29"/>
+      </w:pPr>
+      <w:bookmarkStart w:id="22" w:name="_Toc364752671"/>
+      <w:r>
+        <w:rPr>
+          <w:rFonts w:ascii="Times New Roman" w:hAnsi="Times New Roman" w:cs="Times New Roman"/>
+        </w:rPr>
+        <w:t>Hướng phát triển</w:t>
+      </w:r>
+      <w:bookmarkEnd w:id="22"/>
+    </w:p>
+    <w:p>
+      <w:pPr>
+        <w:ind w:firstLine="720"/>
+        <w:rPr>
+          <w:rFonts w:ascii="Times New Roman" w:hAnsi="Times New Roman" w:cs="Times New Roman"/>
+          <w:lang w:val="en-US"/>
+        </w:rPr>
+      </w:pPr>
+      <w:r>
+        <w:rPr>
+          <w:rFonts w:ascii="Times New Roman" w:hAnsi="Times New Roman" w:cs="Times New Roman"/>
+          <w:lang w:val="en-US"/>
+        </w:rPr>
+        <w:t>Khi có cơ hội chúng em sẽ tiếp tục phát triển ứng dụng với một số tính năng sau:</w:t>
+      </w:r>
+      <w:bookmarkStart w:id="23" w:name="_GoBack"/>
+      <w:bookmarkEnd w:id="23"/>
+    </w:p>
+    <w:p>
+      <w:pPr>
+        <w:pStyle w:val="ListParagraph"/>
+        <w:numPr>
+          <w:ilvl w:val="0"/>
+          <w:numId w:val="5"/>
+        </w:numPr>
+        <w:spacing w:line="276" w:lineRule="auto"/>
+        <w:jc w:val="left"/>
+        <w:rPr>
+          <w:lang w:val="vi-VN"/>
+        </w:rPr>
+      </w:pPr>
+      <w:r>
+        <w:t>Tối ưu chức năng q</w:t>
+      </w:r>
+      <w:r>
+        <w:rPr>
+          <w:lang w:val="vi-VN"/>
+        </w:rPr>
+        <w:t>uản lý thiết bị</w:t>
+      </w:r>
+      <w:r>
+        <w:t>, những nội dung cần nhập một cách chính xác sẽ được server trả về và người dùng chỉ cần lựa chọn mà ko cần phải nhập bằng tay, tránh sai sót</w:t>
+      </w:r>
+    </w:p>
+    <w:p>
+      <w:pPr>
+        <w:pStyle w:val="ListParagraph"/>
+        <w:numPr>
+          <w:ilvl w:val="0"/>
+          <w:numId w:val="5"/>
+        </w:numPr>
+        <w:spacing w:line="276" w:lineRule="auto"/>
+        <w:jc w:val="left"/>
+        <w:rPr>
+          <w:lang w:val="vi-VN"/>
+        </w:rPr>
+      </w:pPr>
+      <w:r>
+        <w:t>Cache lại dữ liệu ở client để ứng dụng vẫn có thê hoạt động kê cả khi không có kết nối internet</w:t>
+      </w:r>
+    </w:p>
+    <w:p>
+      <w:pPr>
+        <w:pStyle w:val="ListParagraph"/>
+        <w:spacing w:line="276" w:lineRule="auto"/>
+        <w:ind w:left="1080"/>
+        <w:jc w:val="left"/>
+        <w:rPr>
+          <w:lang w:val="vi-VN"/>
+        </w:rPr>
+      </w:pPr>
     </w:p>
     <w:p>
       <w:pPr>
@@ -10851,6 +12409,119 @@
 <file path=word/numbering.xml><?xml version="1.0" encoding="utf-8"?>
 <w:numbering xmlns:wpc="http://schemas.microsoft.com/office/word/2010/wordprocessingCanvas" xmlns:mc="http://schemas.openxmlformats.org/markup-compatibility/2006" xmlns:o="urn:schemas-microsoft-com:office:office" xmlns:r="http://schemas.openxmlformats.org/officeDocument/2006/relationships" xmlns:m="http://schemas.openxmlformats.org/officeDocument/2006/math" xmlns:v="urn:schemas-microsoft-com:vml" xmlns:wp14="http://schemas.microsoft.com/office/word/2010/wordprocessingDrawing" xmlns:wp="http://schemas.openxmlformats.org/drawingml/2006/wordprocessingDrawing" xmlns:w10="urn:schemas-microsoft-com:office:word" xmlns:w="http://schemas.openxmlformats.org/wordprocessingml/2006/main" xmlns:w14="http://schemas.microsoft.com/office/word/2010/wordml" xmlns:w15="http://schemas.microsoft.com/office/word/2012/wordml" xmlns:wpg="http://schemas.microsoft.com/office/word/2010/wordprocessingGroup" xmlns:wpi="http://schemas.microsoft.com/office/word/2010/wordprocessingInk" xmlns:wne="http://schemas.microsoft.com/office/word/2006/wordml" xmlns:wps="http://schemas.microsoft.com/office/word/2010/wordprocessingShape" mc:Ignorable="w14 w15 wp14">
   <w:abstractNum w:abstractNumId="0">
+    <w:nsid w:val="116C21F2"/>
+    <w:multiLevelType w:val="multilevel"/>
+    <w:tmpl w:val="DF78BB36"/>
+    <w:lvl w:ilvl="0">
+      <w:start w:val="5"/>
+      <w:numFmt w:val="decimal"/>
+      <w:lvlText w:val="%1"/>
+      <w:lvlJc w:val="left"/>
+      <w:pPr>
+        <w:ind w:left="360" w:hanging="360"/>
+      </w:pPr>
+      <w:rPr>
+        <w:rFonts w:hint="default"/>
+      </w:rPr>
+    </w:lvl>
+    <w:lvl w:ilvl="1">
+      <w:start w:val="1"/>
+      <w:numFmt w:val="decimal"/>
+      <w:lvlText w:val="%1.%2"/>
+      <w:lvlJc w:val="left"/>
+      <w:pPr>
+        <w:ind w:left="360" w:hanging="360"/>
+      </w:pPr>
+      <w:rPr>
+        <w:rFonts w:hint="default"/>
+      </w:rPr>
+    </w:lvl>
+    <w:lvl w:ilvl="2">
+      <w:start w:val="1"/>
+      <w:numFmt w:val="decimal"/>
+      <w:lvlText w:val="%1.%2.%3"/>
+      <w:lvlJc w:val="left"/>
+      <w:pPr>
+        <w:ind w:left="720" w:hanging="720"/>
+      </w:pPr>
+      <w:rPr>
+        <w:rFonts w:hint="default"/>
+      </w:rPr>
+    </w:lvl>
+    <w:lvl w:ilvl="3">
+      <w:start w:val="1"/>
+      <w:numFmt w:val="decimal"/>
+      <w:lvlText w:val="%1.%2.%3.%4"/>
+      <w:lvlJc w:val="left"/>
+      <w:pPr>
+        <w:ind w:left="720" w:hanging="720"/>
+      </w:pPr>
+      <w:rPr>
+        <w:rFonts w:hint="default"/>
+      </w:rPr>
+    </w:lvl>
+    <w:lvl w:ilvl="4">
+      <w:start w:val="1"/>
+      <w:numFmt w:val="decimal"/>
+      <w:lvlText w:val="%1.%2.%3.%4.%5"/>
+      <w:lvlJc w:val="left"/>
+      <w:pPr>
+        <w:ind w:left="1080" w:hanging="1080"/>
+      </w:pPr>
+      <w:rPr>
+        <w:rFonts w:hint="default"/>
+      </w:rPr>
+    </w:lvl>
+    <w:lvl w:ilvl="5">
+      <w:start w:val="1"/>
+      <w:numFmt w:val="decimal"/>
+      <w:lvlText w:val="%1.%2.%3.%4.%5.%6"/>
+      <w:lvlJc w:val="left"/>
+      <w:pPr>
+        <w:ind w:left="1440" w:hanging="1440"/>
+      </w:pPr>
+      <w:rPr>
+        <w:rFonts w:hint="default"/>
+      </w:rPr>
+    </w:lvl>
+    <w:lvl w:ilvl="6">
+      <w:start w:val="1"/>
+      <w:numFmt w:val="decimal"/>
+      <w:lvlText w:val="%1.%2.%3.%4.%5.%6.%7"/>
+      <w:lvlJc w:val="left"/>
+      <w:pPr>
+        <w:ind w:left="1440" w:hanging="1440"/>
+      </w:pPr>
+      <w:rPr>
+        <w:rFonts w:hint="default"/>
+      </w:rPr>
+    </w:lvl>
+    <w:lvl w:ilvl="7">
+      <w:start w:val="1"/>
+      <w:numFmt w:val="decimal"/>
+      <w:lvlText w:val="%1.%2.%3.%4.%5.%6.%7.%8"/>
+      <w:lvlJc w:val="left"/>
+      <w:pPr>
+        <w:ind w:left="1800" w:hanging="1800"/>
+      </w:pPr>
+      <w:rPr>
+        <w:rFonts w:hint="default"/>
+      </w:rPr>
+    </w:lvl>
+    <w:lvl w:ilvl="8">
+      <w:start w:val="1"/>
+      <w:numFmt w:val="decimal"/>
+      <w:lvlText w:val="%1.%2.%3.%4.%5.%6.%7.%8.%9"/>
+      <w:lvlJc w:val="left"/>
+      <w:pPr>
+        <w:ind w:left="1800" w:hanging="1800"/>
+      </w:pPr>
+      <w:rPr>
+        <w:rFonts w:hint="default"/>
+      </w:rPr>
+    </w:lvl>
+  </w:abstractNum>
+  <w:abstractNum w:abstractNumId="1">
     <w:nsid w:val="3F3A5EF5"/>
     <w:multiLevelType w:val="hybridMultilevel"/>
     <w:tmpl w:val="F46A46D8"/>
@@ -10963,7 +12634,7 @@
       </w:rPr>
     </w:lvl>
   </w:abstractNum>
-  <w:abstractNum w:abstractNumId="1">
+  <w:abstractNum w:abstractNumId="2">
     <w:nsid w:val="48F5123A"/>
     <w:multiLevelType w:val="hybridMultilevel"/>
     <w:tmpl w:val="40DA749A"/>
@@ -11075,7 +12746,7 @@
       </w:rPr>
     </w:lvl>
   </w:abstractNum>
-  <w:abstractNum w:abstractNumId="2">
+  <w:abstractNum w:abstractNumId="3">
     <w:nsid w:val="5F4D565D"/>
     <w:multiLevelType w:val="multilevel"/>
     <w:tmpl w:val="80887786"/>
@@ -11126,7 +12797,7 @@
       <w:lvlText w:val="%1.%2."/>
       <w:lvlJc w:val="left"/>
       <w:pPr>
-        <w:ind w:left="720" w:hanging="360"/>
+        <w:ind w:left="360" w:hanging="360"/>
       </w:pPr>
       <w:rPr>
         <w:rFonts w:hint="default"/>
@@ -11219,7 +12890,120 @@
       </w:rPr>
     </w:lvl>
   </w:abstractNum>
-  <w:abstractNum w:abstractNumId="3">
+  <w:abstractNum w:abstractNumId="4">
+    <w:nsid w:val="6F893D08"/>
+    <w:multiLevelType w:val="hybridMultilevel"/>
+    <w:tmpl w:val="66EA964E"/>
+    <w:lvl w:ilvl="0" w:tplc="38965D94">
+      <w:start w:val="4"/>
+      <w:numFmt w:val="bullet"/>
+      <w:lvlText w:val="-"/>
+      <w:lvlJc w:val="left"/>
+      <w:pPr>
+        <w:ind w:left="1080" w:hanging="360"/>
+      </w:pPr>
+      <w:rPr>
+        <w:rFonts w:ascii="Times New Roman" w:eastAsia="Times New Roman" w:hAnsi="Times New Roman" w:hint="default"/>
+      </w:rPr>
+    </w:lvl>
+    <w:lvl w:ilvl="1" w:tplc="04090003">
+      <w:start w:val="1"/>
+      <w:numFmt w:val="bullet"/>
+      <w:lvlText w:val="o"/>
+      <w:lvlJc w:val="left"/>
+      <w:pPr>
+        <w:ind w:left="1800" w:hanging="360"/>
+      </w:pPr>
+      <w:rPr>
+        <w:rFonts w:ascii="Courier New" w:hAnsi="Courier New" w:hint="default"/>
+      </w:rPr>
+    </w:lvl>
+    <w:lvl w:ilvl="2" w:tplc="04090005" w:tentative="1">
+      <w:start w:val="1"/>
+      <w:numFmt w:val="bullet"/>
+      <w:lvlText w:val=""/>
+      <w:lvlJc w:val="left"/>
+      <w:pPr>
+        <w:ind w:left="2520" w:hanging="360"/>
+      </w:pPr>
+      <w:rPr>
+        <w:rFonts w:ascii="Wingdings" w:hAnsi="Wingdings" w:hint="default"/>
+      </w:rPr>
+    </w:lvl>
+    <w:lvl w:ilvl="3" w:tplc="04090001" w:tentative="1">
+      <w:start w:val="1"/>
+      <w:numFmt w:val="bullet"/>
+      <w:lvlText w:val=""/>
+      <w:lvlJc w:val="left"/>
+      <w:pPr>
+        <w:ind w:left="3240" w:hanging="360"/>
+      </w:pPr>
+      <w:rPr>
+        <w:rFonts w:ascii="Symbol" w:hAnsi="Symbol" w:hint="default"/>
+      </w:rPr>
+    </w:lvl>
+    <w:lvl w:ilvl="4" w:tplc="04090003" w:tentative="1">
+      <w:start w:val="1"/>
+      <w:numFmt w:val="bullet"/>
+      <w:lvlText w:val="o"/>
+      <w:lvlJc w:val="left"/>
+      <w:pPr>
+        <w:ind w:left="3960" w:hanging="360"/>
+      </w:pPr>
+      <w:rPr>
+        <w:rFonts w:ascii="Courier New" w:hAnsi="Courier New" w:hint="default"/>
+      </w:rPr>
+    </w:lvl>
+    <w:lvl w:ilvl="5" w:tplc="04090005" w:tentative="1">
+      <w:start w:val="1"/>
+      <w:numFmt w:val="bullet"/>
+      <w:lvlText w:val=""/>
+      <w:lvlJc w:val="left"/>
+      <w:pPr>
+        <w:ind w:left="4680" w:hanging="360"/>
+      </w:pPr>
+      <w:rPr>
+        <w:rFonts w:ascii="Wingdings" w:hAnsi="Wingdings" w:hint="default"/>
+      </w:rPr>
+    </w:lvl>
+    <w:lvl w:ilvl="6" w:tplc="04090001" w:tentative="1">
+      <w:start w:val="1"/>
+      <w:numFmt w:val="bullet"/>
+      <w:lvlText w:val=""/>
+      <w:lvlJc w:val="left"/>
+      <w:pPr>
+        <w:ind w:left="5400" w:hanging="360"/>
+      </w:pPr>
+      <w:rPr>
+        <w:rFonts w:ascii="Symbol" w:hAnsi="Symbol" w:hint="default"/>
+      </w:rPr>
+    </w:lvl>
+    <w:lvl w:ilvl="7" w:tplc="04090003" w:tentative="1">
+      <w:start w:val="1"/>
+      <w:numFmt w:val="bullet"/>
+      <w:lvlText w:val="o"/>
+      <w:lvlJc w:val="left"/>
+      <w:pPr>
+        <w:ind w:left="6120" w:hanging="360"/>
+      </w:pPr>
+      <w:rPr>
+        <w:rFonts w:ascii="Courier New" w:hAnsi="Courier New" w:hint="default"/>
+      </w:rPr>
+    </w:lvl>
+    <w:lvl w:ilvl="8" w:tplc="04090005" w:tentative="1">
+      <w:start w:val="1"/>
+      <w:numFmt w:val="bullet"/>
+      <w:lvlText w:val=""/>
+      <w:lvlJc w:val="left"/>
+      <w:pPr>
+        <w:ind w:left="6840" w:hanging="360"/>
+      </w:pPr>
+      <w:rPr>
+        <w:rFonts w:ascii="Wingdings" w:hAnsi="Wingdings" w:hint="default"/>
+      </w:rPr>
+    </w:lvl>
+  </w:abstractNum>
+  <w:abstractNum w:abstractNumId="5">
     <w:nsid w:val="72963973"/>
     <w:multiLevelType w:val="hybridMultilevel"/>
     <w:tmpl w:val="8AFA3846"/>
@@ -11312,16 +13096,31 @@
     </w:lvl>
   </w:abstractNum>
   <w:num w:numId="1">
+    <w:abstractNumId w:val="3"/>
+  </w:num>
+  <w:num w:numId="2">
+    <w:abstractNumId w:val="5"/>
+  </w:num>
+  <w:num w:numId="3">
     <w:abstractNumId w:val="2"/>
   </w:num>
-  <w:num w:numId="2">
-    <w:abstractNumId w:val="3"/>
-  </w:num>
-  <w:num w:numId="3">
+  <w:num w:numId="4">
     <w:abstractNumId w:val="1"/>
   </w:num>
-  <w:num w:numId="4">
+  <w:num w:numId="5">
+    <w:abstractNumId w:val="4"/>
+  </w:num>
+  <w:num w:numId="6">
     <w:abstractNumId w:val="0"/>
+  </w:num>
+  <w:num w:numId="7">
+    <w:abstractNumId w:val="3"/>
+    <w:lvlOverride w:ilvl="0">
+      <w:startOverride w:val="5"/>
+    </w:lvlOverride>
+    <w:lvlOverride w:ilvl="1">
+      <w:startOverride w:val="1"/>
+    </w:lvlOverride>
   </w:num>
   <w:numIdMacAtCleanup w:val="4"/>
 </w:numbering>
@@ -11524,7 +13323,7 @@
     <w:lsdException w:name="Medium Shading 2 Accent 1" w:uiPriority="64"/>
     <w:lsdException w:name="Medium List 1 Accent 1" w:uiPriority="65"/>
     <w:lsdException w:name="Revision" w:semiHidden="1"/>
-    <w:lsdException w:name="List Paragraph" w:uiPriority="34" w:qFormat="1"/>
+    <w:lsdException w:name="List Paragraph" w:qFormat="1"/>
     <w:lsdException w:name="Quote" w:uiPriority="29" w:qFormat="1"/>
     <w:lsdException w:name="Intense Quote" w:uiPriority="30" w:qFormat="1"/>
     <w:lsdException w:name="Medium List 2 Accent 1" w:uiPriority="66"/>
@@ -11835,7 +13634,6 @@
   <w:style w:type="character" w:default="1" w:styleId="DefaultParagraphFont">
     <w:name w:val="Default Paragraph Font"/>
     <w:uiPriority w:val="1"/>
-    <w:semiHidden/>
     <w:unhideWhenUsed/>
   </w:style>
   <w:style w:type="table" w:default="1" w:styleId="TableNormal">
@@ -12148,7 +13946,7 @@
   <w:style w:type="paragraph" w:styleId="ListParagraph">
     <w:name w:val="List Paragraph"/>
     <w:basedOn w:val="Normal"/>
-    <w:uiPriority w:val="34"/>
+    <w:uiPriority w:val="99"/>
     <w:qFormat/>
     <w:rsid w:val="00610877"/>
     <w:pPr>
@@ -12509,7 +14307,7 @@
 </file>
 
 <file path=customXml/itemProps1.xml><?xml version="1.0" encoding="utf-8"?>
-<ds:datastoreItem xmlns:ds="http://schemas.openxmlformats.org/officeDocument/2006/customXml" ds:itemID="{BC5C33EC-AECE-4449-B77B-55BCC05E28B2}">
+<ds:datastoreItem xmlns:ds="http://schemas.openxmlformats.org/officeDocument/2006/customXml" ds:itemID="{DB6332D3-E198-4782-8D85-37FF9B5EFAA9}">
   <ds:schemaRefs>
     <ds:schemaRef ds:uri="http://schemas.openxmlformats.org/officeDocument/2006/bibliography"/>
   </ds:schemaRefs>

--- a/Mẫu báo cáo.docx
+++ b/Mẫu báo cáo.docx
@@ -1,6 +1,6 @@
 
 <file path=word/document.xml><?xml version="1.0" encoding="utf-8"?>
-<w:document xmlns:ve="http://schemas.openxmlformats.org/markup-compatibility/2006" xmlns:o="urn:schemas-microsoft-com:office:office" xmlns:r="http://schemas.openxmlformats.org/officeDocument/2006/relationships" xmlns:m="http://schemas.openxmlformats.org/officeDocument/2006/math" xmlns:v="urn:schemas-microsoft-com:vml" xmlns:wp="http://schemas.openxmlformats.org/drawingml/2006/wordprocessingDrawing" xmlns:w10="urn:schemas-microsoft-com:office:word" xmlns:w="http://schemas.openxmlformats.org/wordprocessingml/2006/main" xmlns:wne="http://schemas.microsoft.com/office/word/2006/wordml">
+<w:document xmlns:wpc="http://schemas.microsoft.com/office/word/2010/wordprocessingCanvas" xmlns:mc="http://schemas.openxmlformats.org/markup-compatibility/2006" xmlns:o="urn:schemas-microsoft-com:office:office" xmlns:r="http://schemas.openxmlformats.org/officeDocument/2006/relationships" xmlns:m="http://schemas.openxmlformats.org/officeDocument/2006/math" xmlns:v="urn:schemas-microsoft-com:vml" xmlns:wp14="http://schemas.microsoft.com/office/word/2010/wordprocessingDrawing" xmlns:wp="http://schemas.openxmlformats.org/drawingml/2006/wordprocessingDrawing" xmlns:w10="urn:schemas-microsoft-com:office:word" xmlns:w="http://schemas.openxmlformats.org/wordprocessingml/2006/main" xmlns:w14="http://schemas.microsoft.com/office/word/2010/wordml" xmlns:w15="http://schemas.microsoft.com/office/word/2012/wordml" xmlns:wpg="http://schemas.microsoft.com/office/word/2010/wordprocessingGroup" xmlns:wpi="http://schemas.microsoft.com/office/word/2010/wordprocessingInk" xmlns:wne="http://schemas.microsoft.com/office/word/2006/wordml" xmlns:wps="http://schemas.microsoft.com/office/word/2010/wordprocessingShape" mc:Ignorable="w14 w15 wp14">
   <w:body>
     <w:p>
       <w:pPr>
@@ -904,15 +904,7 @@
         <w:rPr>
           <w:szCs w:val="24"/>
         </w:rPr>
-        <w:t xml:space="preserve">…………………………………………. </w:t>
-      </w:r>
-      <w:bookmarkStart w:id="0" w:name="_GoBack"/>
-      <w:bookmarkEnd w:id="0"/>
-      <w:r>
-        <w:rPr>
-          <w:szCs w:val="24"/>
-        </w:rPr>
-        <w:t>– Ủy viên.</w:t>
+        <w:t>…………………………………………. – Ủy viên.</w:t>
       </w:r>
     </w:p>
     <w:p>
@@ -1807,7 +1799,7 @@
                 <w:noProof/>
                 <w:webHidden/>
               </w:rPr>
-              <w:t>13</w:t>
+              <w:t>14</w:t>
             </w:r>
             <w:r>
               <w:rPr>
@@ -1897,7 +1889,7 @@
                 <w:noProof/>
                 <w:webHidden/>
               </w:rPr>
-              <w:t>17</w:t>
+              <w:t>18</w:t>
             </w:r>
             <w:r>
               <w:rPr>
@@ -1985,7 +1977,7 @@
                 <w:noProof/>
                 <w:webHidden/>
               </w:rPr>
-              <w:t>18</w:t>
+              <w:t>19</w:t>
             </w:r>
             <w:r>
               <w:rPr>
@@ -2077,7 +2069,7 @@
                 <w:noProof/>
                 <w:webHidden/>
               </w:rPr>
-              <w:t>18</w:t>
+              <w:t>19</w:t>
             </w:r>
             <w:r>
               <w:rPr>
@@ -2169,7 +2161,7 @@
                 <w:noProof/>
                 <w:webHidden/>
               </w:rPr>
-              <w:t>18</w:t>
+              <w:t>19</w:t>
             </w:r>
             <w:r>
               <w:rPr>
@@ -2259,7 +2251,7 @@
                 <w:noProof/>
                 <w:webHidden/>
               </w:rPr>
-              <w:t>19</w:t>
+              <w:t>20</w:t>
             </w:r>
             <w:r>
               <w:rPr>
@@ -2347,7 +2339,7 @@
                 <w:noProof/>
                 <w:webHidden/>
               </w:rPr>
-              <w:t>25</w:t>
+              <w:t>26</w:t>
             </w:r>
             <w:r>
               <w:rPr>
@@ -2437,7 +2429,7 @@
                 <w:noProof/>
                 <w:webHidden/>
               </w:rPr>
-              <w:t>25</w:t>
+              <w:t>26</w:t>
             </w:r>
             <w:r>
               <w:rPr>
@@ -2527,7 +2519,7 @@
                 <w:noProof/>
                 <w:webHidden/>
               </w:rPr>
-              <w:t>25</w:t>
+              <w:t>26</w:t>
             </w:r>
             <w:r>
               <w:rPr>
@@ -2617,7 +2609,7 @@
                 <w:noProof/>
                 <w:webHidden/>
               </w:rPr>
-              <w:t>25</w:t>
+              <w:t>26</w:t>
             </w:r>
             <w:r>
               <w:rPr>
@@ -2705,7 +2697,7 @@
                 <w:noProof/>
                 <w:webHidden/>
               </w:rPr>
-              <w:t>28</w:t>
+              <w:t>29</w:t>
             </w:r>
             <w:r>
               <w:rPr>
@@ -2795,7 +2787,7 @@
                 <w:noProof/>
                 <w:webHidden/>
               </w:rPr>
-              <w:t>28</w:t>
+              <w:t>29</w:t>
             </w:r>
             <w:r>
               <w:rPr>
@@ -2885,7 +2877,7 @@
                 <w:noProof/>
                 <w:webHidden/>
               </w:rPr>
-              <w:t>29</w:t>
+              <w:t>30</w:t>
             </w:r>
             <w:r>
               <w:rPr>
@@ -2975,7 +2967,7 @@
                 <w:noProof/>
                 <w:webHidden/>
               </w:rPr>
-              <w:t>47</w:t>
+              <w:t>48</w:t>
             </w:r>
             <w:r>
               <w:rPr>
@@ -3065,7 +3057,7 @@
                 <w:noProof/>
                 <w:webHidden/>
               </w:rPr>
-              <w:t>47</w:t>
+              <w:t>48</w:t>
             </w:r>
             <w:r>
               <w:rPr>
@@ -3153,7 +3145,7 @@
                 <w:noProof/>
                 <w:webHidden/>
               </w:rPr>
-              <w:t>49</w:t>
+              <w:t>50</w:t>
             </w:r>
             <w:r>
               <w:rPr>
@@ -3243,7 +3235,7 @@
                 <w:noProof/>
                 <w:webHidden/>
               </w:rPr>
-              <w:t>49</w:t>
+              <w:t>50</w:t>
             </w:r>
             <w:r>
               <w:rPr>
@@ -3333,7 +3325,7 @@
                 <w:noProof/>
                 <w:webHidden/>
               </w:rPr>
-              <w:t>49</w:t>
+              <w:t>50</w:t>
             </w:r>
             <w:r>
               <w:rPr>
@@ -3643,7 +3635,7 @@
             <w:noProof/>
             <w:webHidden/>
           </w:rPr>
-          <w:t>25</w:t>
+          <w:t>26</w:t>
         </w:r>
         <w:r>
           <w:rPr>
@@ -3715,7 +3707,7 @@
             <w:noProof/>
             <w:webHidden/>
           </w:rPr>
-          <w:t>28</w:t>
+          <w:t>29</w:t>
         </w:r>
         <w:r>
           <w:rPr>
@@ -3787,7 +3779,7 @@
             <w:noProof/>
             <w:webHidden/>
           </w:rPr>
-          <w:t>29</w:t>
+          <w:t>30</w:t>
         </w:r>
         <w:r>
           <w:rPr>
@@ -3859,7 +3851,7 @@
             <w:noProof/>
             <w:webHidden/>
           </w:rPr>
-          <w:t>30</w:t>
+          <w:t>31</w:t>
         </w:r>
         <w:r>
           <w:rPr>
@@ -3930,7 +3922,7 @@
             <w:noProof/>
             <w:webHidden/>
           </w:rPr>
-          <w:t>31</w:t>
+          <w:t>32</w:t>
         </w:r>
         <w:r>
           <w:rPr>
@@ -4002,7 +3994,7 @@
             <w:noProof/>
             <w:webHidden/>
           </w:rPr>
-          <w:t>32</w:t>
+          <w:t>33</w:t>
         </w:r>
         <w:r>
           <w:rPr>
@@ -4088,7 +4080,7 @@
             <w:noProof/>
             <w:webHidden/>
           </w:rPr>
-          <w:t>32</w:t>
+          <w:t>33</w:t>
         </w:r>
         <w:r>
           <w:rPr>
@@ -4159,7 +4151,7 @@
             <w:noProof/>
             <w:webHidden/>
           </w:rPr>
-          <w:t>33</w:t>
+          <w:t>34</w:t>
         </w:r>
         <w:r>
           <w:rPr>
@@ -4245,7 +4237,7 @@
             <w:noProof/>
             <w:webHidden/>
           </w:rPr>
-          <w:t>34</w:t>
+          <w:t>35</w:t>
         </w:r>
         <w:r>
           <w:rPr>
@@ -4317,7 +4309,7 @@
             <w:noProof/>
             <w:webHidden/>
           </w:rPr>
-          <w:t>35</w:t>
+          <w:t>36</w:t>
         </w:r>
         <w:r>
           <w:rPr>
@@ -4389,7 +4381,7 @@
             <w:noProof/>
             <w:webHidden/>
           </w:rPr>
-          <w:t>36</w:t>
+          <w:t>37</w:t>
         </w:r>
         <w:r>
           <w:rPr>
@@ -4475,7 +4467,7 @@
             <w:noProof/>
             <w:webHidden/>
           </w:rPr>
-          <w:t>36</w:t>
+          <w:t>37</w:t>
         </w:r>
         <w:r>
           <w:rPr>
@@ -4546,7 +4538,7 @@
             <w:noProof/>
             <w:webHidden/>
           </w:rPr>
-          <w:t>37</w:t>
+          <w:t>38</w:t>
         </w:r>
         <w:r>
           <w:rPr>
@@ -4617,7 +4609,7 @@
             <w:noProof/>
             <w:webHidden/>
           </w:rPr>
-          <w:t>37</w:t>
+          <w:t>38</w:t>
         </w:r>
         <w:r>
           <w:rPr>
@@ -4688,7 +4680,7 @@
             <w:noProof/>
             <w:webHidden/>
           </w:rPr>
-          <w:t>38</w:t>
+          <w:t>39</w:t>
         </w:r>
         <w:r>
           <w:rPr>
@@ -4759,7 +4751,7 @@
             <w:noProof/>
             <w:webHidden/>
           </w:rPr>
-          <w:t>39</w:t>
+          <w:t>40</w:t>
         </w:r>
         <w:r>
           <w:rPr>
@@ -4830,7 +4822,7 @@
             <w:noProof/>
             <w:webHidden/>
           </w:rPr>
-          <w:t>40</w:t>
+          <w:t>41</w:t>
         </w:r>
         <w:r>
           <w:rPr>
@@ -4901,7 +4893,7 @@
             <w:noProof/>
             <w:webHidden/>
           </w:rPr>
-          <w:t>41</w:t>
+          <w:t>42</w:t>
         </w:r>
         <w:r>
           <w:rPr>
@@ -4972,7 +4964,7 @@
             <w:noProof/>
             <w:webHidden/>
           </w:rPr>
-          <w:t>41</w:t>
+          <w:t>42</w:t>
         </w:r>
         <w:r>
           <w:rPr>
@@ -5043,7 +5035,7 @@
             <w:noProof/>
             <w:webHidden/>
           </w:rPr>
-          <w:t>41</w:t>
+          <w:t>42</w:t>
         </w:r>
         <w:r>
           <w:rPr>
@@ -5114,7 +5106,7 @@
             <w:noProof/>
             <w:webHidden/>
           </w:rPr>
-          <w:t>42</w:t>
+          <w:t>43</w:t>
         </w:r>
         <w:r>
           <w:rPr>
@@ -5185,7 +5177,7 @@
             <w:noProof/>
             <w:webHidden/>
           </w:rPr>
-          <w:t>43</w:t>
+          <w:t>44</w:t>
         </w:r>
         <w:r>
           <w:rPr>
@@ -5256,7 +5248,7 @@
             <w:noProof/>
             <w:webHidden/>
           </w:rPr>
-          <w:t>44</w:t>
+          <w:t>45</w:t>
         </w:r>
         <w:r>
           <w:rPr>
@@ -5327,7 +5319,7 @@
             <w:noProof/>
             <w:webHidden/>
           </w:rPr>
-          <w:t>44</w:t>
+          <w:t>45</w:t>
         </w:r>
         <w:r>
           <w:rPr>
@@ -5398,7 +5390,7 @@
             <w:noProof/>
             <w:webHidden/>
           </w:rPr>
-          <w:t>45</w:t>
+          <w:t>46</w:t>
         </w:r>
         <w:r>
           <w:rPr>
@@ -5470,7 +5462,7 @@
             <w:noProof/>
             <w:webHidden/>
           </w:rPr>
-          <w:t>45</w:t>
+          <w:t>46</w:t>
         </w:r>
         <w:r>
           <w:rPr>
@@ -5541,7 +5533,7 @@
             <w:noProof/>
             <w:webHidden/>
           </w:rPr>
-          <w:t>46</w:t>
+          <w:t>47</w:t>
         </w:r>
         <w:r>
           <w:rPr>
@@ -5612,7 +5604,7 @@
             <w:noProof/>
             <w:webHidden/>
           </w:rPr>
-          <w:t>46</w:t>
+          <w:t>47</w:t>
         </w:r>
         <w:r>
           <w:rPr>
@@ -5683,7 +5675,7 @@
             <w:noProof/>
             <w:webHidden/>
           </w:rPr>
-          <w:t>47</w:t>
+          <w:t>48</w:t>
         </w:r>
         <w:r>
           <w:rPr>
@@ -5843,7 +5835,7 @@
             <w:noProof/>
             <w:webHidden/>
           </w:rPr>
-          <w:t>19</w:t>
+          <w:t>20</w:t>
         </w:r>
         <w:r>
           <w:rPr>
@@ -5922,7 +5914,7 @@
             <w:noProof/>
             <w:webHidden/>
           </w:rPr>
-          <w:t>20</w:t>
+          <w:t>21</w:t>
         </w:r>
         <w:r>
           <w:rPr>
@@ -5994,7 +5986,7 @@
             <w:noProof/>
             <w:webHidden/>
           </w:rPr>
-          <w:t>20</w:t>
+          <w:t>21</w:t>
         </w:r>
         <w:r>
           <w:rPr>
@@ -6066,7 +6058,7 @@
             <w:noProof/>
             <w:webHidden/>
           </w:rPr>
-          <w:t>21</w:t>
+          <w:t>22</w:t>
         </w:r>
         <w:r>
           <w:rPr>
@@ -6138,7 +6130,7 @@
             <w:noProof/>
             <w:webHidden/>
           </w:rPr>
-          <w:t>21</w:t>
+          <w:t>22</w:t>
         </w:r>
         <w:r>
           <w:rPr>
@@ -6210,7 +6202,7 @@
             <w:noProof/>
             <w:webHidden/>
           </w:rPr>
-          <w:t>22</w:t>
+          <w:t>23</w:t>
         </w:r>
         <w:r>
           <w:rPr>
@@ -6282,7 +6274,7 @@
             <w:noProof/>
             <w:webHidden/>
           </w:rPr>
-          <w:t>23</w:t>
+          <w:t>24</w:t>
         </w:r>
         <w:r>
           <w:rPr>
@@ -6354,7 +6346,7 @@
             <w:noProof/>
             <w:webHidden/>
           </w:rPr>
-          <w:t>23</w:t>
+          <w:t>24</w:t>
         </w:r>
         <w:r>
           <w:rPr>
@@ -6426,7 +6418,7 @@
             <w:noProof/>
             <w:webHidden/>
           </w:rPr>
-          <w:t>24</w:t>
+          <w:t>25</w:t>
         </w:r>
         <w:r>
           <w:rPr>
@@ -6497,7 +6489,7 @@
             <w:noProof/>
             <w:webHidden/>
           </w:rPr>
-          <w:t>26</w:t>
+          <w:t>27</w:t>
         </w:r>
         <w:r>
           <w:rPr>
@@ -6568,7 +6560,7 @@
             <w:noProof/>
             <w:webHidden/>
           </w:rPr>
-          <w:t>27</w:t>
+          <w:t>28</w:t>
         </w:r>
         <w:r>
           <w:rPr>
@@ -6662,7 +6654,7 @@
             <w:noProof/>
             <w:webHidden/>
           </w:rPr>
-          <w:t>27</w:t>
+          <w:t>28</w:t>
         </w:r>
         <w:r>
           <w:rPr>
@@ -6733,7 +6725,7 @@
             <w:noProof/>
             <w:webHidden/>
           </w:rPr>
-          <w:t>27</w:t>
+          <w:t>28</w:t>
         </w:r>
         <w:r>
           <w:rPr>
@@ -6822,7 +6814,7 @@
       <w:tblPr>
         <w:tblStyle w:val="TableGrid"/>
         <w:tblW w:w="0" w:type="auto"/>
-        <w:tblLook w:val="04A0"/>
+        <w:tblLook w:val="04A0" w:firstRow="1" w:lastRow="0" w:firstColumn="1" w:lastColumn="0" w:noHBand="0" w:noVBand="1"/>
       </w:tblPr>
       <w:tblGrid>
         <w:gridCol w:w="3227"/>
@@ -7664,63 +7656,201 @@
           <w:rFonts w:ascii="Times New Roman" w:eastAsia="Times New Roman" w:hAnsi="Times New Roman" w:cs="Times New Roman"/>
           <w:szCs w:val="26"/>
         </w:rPr>
-        <w:t>, chúng tôi đã xây dựng ứng dụng hỗ trợ quản lý, bảo trì thiết bị có tên gọi là MAM(Maintain And Manage)</w:t>
+        <w:t xml:space="preserve">, chúng </w:t>
       </w:r>
       <w:r>
         <w:rPr>
           <w:rFonts w:ascii="Times New Roman" w:eastAsia="Times New Roman" w:hAnsi="Times New Roman" w:cs="Times New Roman"/>
           <w:szCs w:val="26"/>
-        </w:rPr>
-        <w:t>. Ngoài ra,</w:t>
+          <w:lang w:val="en-US"/>
+        </w:rPr>
+        <w:t>em</w:t>
       </w:r>
       <w:r>
         <w:rPr>
           <w:rFonts w:ascii="Times New Roman" w:eastAsia="Times New Roman" w:hAnsi="Times New Roman" w:cs="Times New Roman"/>
           <w:szCs w:val="26"/>
         </w:rPr>
-        <w:t xml:space="preserve"> </w:t>
+        <w:t xml:space="preserve"> đã xây dựng ứng dụng hỗ trợ quản lý, bảo trì thiết bị có tên gọi là MAM</w:t>
       </w:r>
       <w:r>
         <w:rPr>
           <w:rFonts w:ascii="Times New Roman" w:eastAsia="Times New Roman" w:hAnsi="Times New Roman" w:cs="Times New Roman"/>
           <w:szCs w:val="26"/>
-        </w:rPr>
-        <w:t>MAM</w:t>
+          <w:lang w:val="en-US"/>
+        </w:rPr>
+        <w:t>A</w:t>
       </w:r>
       <w:r>
         <w:rPr>
           <w:rFonts w:ascii="Times New Roman" w:eastAsia="Times New Roman" w:hAnsi="Times New Roman" w:cs="Times New Roman"/>
           <w:szCs w:val="26"/>
         </w:rPr>
-        <w:t xml:space="preserve"> giúp </w:t>
+        <w:t>(Maintain And Manage</w:t>
       </w:r>
       <w:r>
         <w:rPr>
           <w:rFonts w:ascii="Times New Roman" w:eastAsia="Times New Roman" w:hAnsi="Times New Roman" w:cs="Times New Roman"/>
           <w:szCs w:val="26"/>
-        </w:rPr>
-        <w:t xml:space="preserve">đỡ trong </w:t>
+          <w:lang w:val="en-US"/>
+        </w:rPr>
+        <w:t xml:space="preserve"> Assistant</w:t>
       </w:r>
       <w:r>
         <w:rPr>
           <w:rFonts w:ascii="Times New Roman" w:eastAsia="Times New Roman" w:hAnsi="Times New Roman" w:cs="Times New Roman"/>
           <w:szCs w:val="26"/>
         </w:rPr>
-        <w:t>việc hỗ trợ trong việc lập lịch bảo trì để</w:t>
+        <w:t>)</w:t>
       </w:r>
       <w:r>
         <w:rPr>
           <w:rFonts w:ascii="Times New Roman" w:eastAsia="Times New Roman" w:hAnsi="Times New Roman" w:cs="Times New Roman"/>
           <w:szCs w:val="26"/>
         </w:rPr>
-        <w:t xml:space="preserve"> từ đó </w:t>
+        <w:t>. Ngoài ra,</w:t>
       </w:r>
       <w:r>
         <w:rPr>
           <w:rFonts w:ascii="Times New Roman" w:eastAsia="Times New Roman" w:hAnsi="Times New Roman" w:cs="Times New Roman"/>
           <w:szCs w:val="26"/>
         </w:rPr>
-        <w:t>giúp doanh nghiệp hoạt động đạt được kết quả cao hơn do đơn giản về mặt quản lý cũng như nhắc nhở bảo dưỡng thiết bị và lưu trữ, truy xuất các thông tin liên quan nhanh chóng.</w:t>
+        <w:t xml:space="preserve"> </w:t>
+      </w:r>
+      <w:r>
+        <w:rPr>
+          <w:rFonts w:ascii="Times New Roman" w:eastAsia="Times New Roman" w:hAnsi="Times New Roman" w:cs="Times New Roman"/>
+          <w:szCs w:val="26"/>
+        </w:rPr>
+        <w:t>MAM</w:t>
+      </w:r>
+      <w:r>
+        <w:rPr>
+          <w:rFonts w:ascii="Times New Roman" w:eastAsia="Times New Roman" w:hAnsi="Times New Roman" w:cs="Times New Roman"/>
+          <w:szCs w:val="26"/>
+          <w:lang w:val="en-US"/>
+        </w:rPr>
+        <w:t>A</w:t>
+      </w:r>
+      <w:r>
+        <w:rPr>
+          <w:rFonts w:ascii="Times New Roman" w:eastAsia="Times New Roman" w:hAnsi="Times New Roman" w:cs="Times New Roman"/>
+          <w:szCs w:val="26"/>
+        </w:rPr>
+        <w:t xml:space="preserve"> </w:t>
+      </w:r>
+      <w:r>
+        <w:rPr>
+          <w:rFonts w:ascii="Times New Roman" w:eastAsia="Times New Roman" w:hAnsi="Times New Roman" w:cs="Times New Roman"/>
+          <w:szCs w:val="26"/>
+          <w:lang w:val="en-US"/>
+        </w:rPr>
+        <w:t xml:space="preserve">còn </w:t>
+      </w:r>
+      <w:r>
+        <w:rPr>
+          <w:rFonts w:ascii="Times New Roman" w:eastAsia="Times New Roman" w:hAnsi="Times New Roman" w:cs="Times New Roman"/>
+          <w:szCs w:val="26"/>
+        </w:rPr>
+        <w:t>hỗ trợ trong việc lập lịch bảo trì</w:t>
+      </w:r>
+      <w:r>
+        <w:rPr>
+          <w:rFonts w:ascii="Times New Roman" w:eastAsia="Times New Roman" w:hAnsi="Times New Roman" w:cs="Times New Roman"/>
+          <w:szCs w:val="26"/>
+          <w:lang w:val="en-US"/>
+        </w:rPr>
+        <w:t>.</w:t>
+      </w:r>
+      <w:r>
+        <w:rPr>
+          <w:rFonts w:ascii="Times New Roman" w:eastAsia="Times New Roman" w:hAnsi="Times New Roman" w:cs="Times New Roman"/>
+          <w:szCs w:val="26"/>
+        </w:rPr>
+        <w:t xml:space="preserve"> </w:t>
+      </w:r>
+      <w:r>
+        <w:rPr>
+          <w:rFonts w:ascii="Times New Roman" w:eastAsia="Times New Roman" w:hAnsi="Times New Roman" w:cs="Times New Roman"/>
+          <w:szCs w:val="26"/>
+          <w:lang w:val="en-US"/>
+        </w:rPr>
+        <w:t>T</w:t>
+      </w:r>
+      <w:r>
+        <w:rPr>
+          <w:rFonts w:ascii="Times New Roman" w:eastAsia="Times New Roman" w:hAnsi="Times New Roman" w:cs="Times New Roman"/>
+          <w:szCs w:val="26"/>
+        </w:rPr>
+        <w:t xml:space="preserve">ừ đó </w:t>
+      </w:r>
+      <w:r>
+        <w:rPr>
+          <w:rFonts w:ascii="Times New Roman" w:eastAsia="Times New Roman" w:hAnsi="Times New Roman" w:cs="Times New Roman"/>
+          <w:szCs w:val="26"/>
+        </w:rPr>
+        <w:t xml:space="preserve">giúp doanh nghiệp hoạt động đạt </w:t>
+      </w:r>
+      <w:r>
+        <w:rPr>
+          <w:rFonts w:ascii="Times New Roman" w:eastAsia="Times New Roman" w:hAnsi="Times New Roman" w:cs="Times New Roman"/>
+          <w:szCs w:val="26"/>
+          <w:lang w:val="en-US"/>
+        </w:rPr>
+        <w:t>tốt</w:t>
+      </w:r>
+      <w:r>
+        <w:rPr>
+          <w:rFonts w:ascii="Times New Roman" w:eastAsia="Times New Roman" w:hAnsi="Times New Roman" w:cs="Times New Roman"/>
+          <w:szCs w:val="26"/>
+        </w:rPr>
+        <w:t xml:space="preserve"> hơn do đơn giản về mặt quản lý cũng như </w:t>
+      </w:r>
+      <w:r>
+        <w:rPr>
+          <w:rFonts w:ascii="Times New Roman" w:eastAsia="Times New Roman" w:hAnsi="Times New Roman" w:cs="Times New Roman"/>
+          <w:szCs w:val="26"/>
+          <w:lang w:val="en-US"/>
+        </w:rPr>
+        <w:t>quy trình</w:t>
+      </w:r>
+      <w:r>
+        <w:rPr>
+          <w:rFonts w:ascii="Times New Roman" w:eastAsia="Times New Roman" w:hAnsi="Times New Roman" w:cs="Times New Roman"/>
+          <w:szCs w:val="26"/>
+        </w:rPr>
+        <w:t xml:space="preserve"> bảo dưỡng thiết bị</w:t>
+      </w:r>
+      <w:r>
+        <w:rPr>
+          <w:rFonts w:ascii="Times New Roman" w:eastAsia="Times New Roman" w:hAnsi="Times New Roman" w:cs="Times New Roman"/>
+          <w:szCs w:val="26"/>
+          <w:lang w:val="en-US"/>
+        </w:rPr>
+        <w:t xml:space="preserve">, </w:t>
+      </w:r>
+      <w:r>
+        <w:rPr>
+          <w:rFonts w:ascii="Times New Roman" w:eastAsia="Times New Roman" w:hAnsi="Times New Roman" w:cs="Times New Roman"/>
+          <w:szCs w:val="26"/>
+        </w:rPr>
+        <w:t xml:space="preserve">lưu trữ, </w:t>
+      </w:r>
+      <w:proofErr w:type="gramStart"/>
+      <w:r>
+        <w:rPr>
+          <w:rFonts w:ascii="Times New Roman" w:eastAsia="Times New Roman" w:hAnsi="Times New Roman" w:cs="Times New Roman"/>
+          <w:szCs w:val="26"/>
+        </w:rPr>
+        <w:t>truy</w:t>
+      </w:r>
+      <w:proofErr w:type="gramEnd"/>
+      <w:r>
+        <w:rPr>
+          <w:rFonts w:ascii="Times New Roman" w:eastAsia="Times New Roman" w:hAnsi="Times New Roman" w:cs="Times New Roman"/>
+          <w:szCs w:val="26"/>
+        </w:rPr>
+        <w:t xml:space="preserve"> xuất các thông tin liên quan nhanh chóng.</w:t>
       </w:r>
     </w:p>
     <w:p>
@@ -7738,42 +7868,87 @@
           <w:szCs w:val="26"/>
         </w:rPr>
         <w:tab/>
-        <w:t>MAM s</w:t>
+        <w:t>MAM</w:t>
       </w:r>
       <w:r>
         <w:rPr>
           <w:rFonts w:ascii="Times New Roman" w:eastAsia="Times New Roman" w:hAnsi="Times New Roman" w:cs="Times New Roman"/>
           <w:szCs w:val="26"/>
-        </w:rPr>
-        <w:t xml:space="preserve">ử dụng công nghệ PhoneGap </w:t>
+          <w:lang w:val="en-US"/>
+        </w:rPr>
+        <w:t xml:space="preserve">A </w:t>
       </w:r>
       <w:r>
         <w:rPr>
           <w:rFonts w:ascii="Times New Roman" w:eastAsia="Times New Roman" w:hAnsi="Times New Roman" w:cs="Times New Roman"/>
           <w:szCs w:val="26"/>
         </w:rPr>
-        <w:t>đ</w:t>
+        <w:t>s</w:t>
       </w:r>
       <w:r>
         <w:rPr>
           <w:rFonts w:ascii="Times New Roman" w:eastAsia="Times New Roman" w:hAnsi="Times New Roman" w:cs="Times New Roman"/>
           <w:szCs w:val="26"/>
         </w:rPr>
-        <w:t xml:space="preserve">ể có thể hỗ trợ </w:t>
+        <w:t xml:space="preserve">ử dụng </w:t>
       </w:r>
       <w:r>
         <w:rPr>
           <w:rFonts w:ascii="Times New Roman" w:eastAsia="Times New Roman" w:hAnsi="Times New Roman" w:cs="Times New Roman"/>
           <w:szCs w:val="26"/>
         </w:rPr>
-        <w:t>đ</w:t>
+        <w:t xml:space="preserve">PhoneGap </w:t>
       </w:r>
       <w:r>
         <w:rPr>
           <w:rFonts w:ascii="Times New Roman" w:eastAsia="Times New Roman" w:hAnsi="Times New Roman" w:cs="Times New Roman"/>
           <w:szCs w:val="26"/>
-        </w:rPr>
-        <w:t xml:space="preserve">a nền tảng nhằm mục đích trách việc recode trên các hệ điều hành di </w:t>
+          <w:lang w:val="en-US"/>
+        </w:rPr>
+        <w:t xml:space="preserve">framework </w:t>
+      </w:r>
+      <w:r>
+        <w:rPr>
+          <w:rFonts w:ascii="Times New Roman" w:eastAsia="Times New Roman" w:hAnsi="Times New Roman" w:cs="Times New Roman"/>
+          <w:szCs w:val="26"/>
+        </w:rPr>
+        <w:t>đ</w:t>
+      </w:r>
+      <w:r>
+        <w:rPr>
+          <w:rFonts w:ascii="Times New Roman" w:eastAsia="Times New Roman" w:hAnsi="Times New Roman" w:cs="Times New Roman"/>
+          <w:szCs w:val="26"/>
+        </w:rPr>
+        <w:t xml:space="preserve">ể có thể </w:t>
+      </w:r>
+      <w:r>
+        <w:rPr>
+          <w:rFonts w:ascii="Times New Roman" w:eastAsia="Times New Roman" w:hAnsi="Times New Roman" w:cs="Times New Roman"/>
+          <w:szCs w:val="26"/>
+          <w:lang w:val="en-US"/>
+        </w:rPr>
+        <w:t>hoạt động</w:t>
+      </w:r>
+      <w:r>
+        <w:rPr>
+          <w:rFonts w:ascii="Times New Roman" w:eastAsia="Times New Roman" w:hAnsi="Times New Roman" w:cs="Times New Roman"/>
+          <w:szCs w:val="26"/>
+        </w:rPr>
+        <w:t xml:space="preserve"> </w:t>
+      </w:r>
+      <w:r>
+        <w:rPr>
+          <w:rFonts w:ascii="Times New Roman" w:eastAsia="Times New Roman" w:hAnsi="Times New Roman" w:cs="Times New Roman"/>
+          <w:szCs w:val="26"/>
+        </w:rPr>
+        <w:t>đ</w:t>
+      </w:r>
+      <w:r>
+        <w:rPr>
+          <w:rFonts w:ascii="Times New Roman" w:eastAsia="Times New Roman" w:hAnsi="Times New Roman" w:cs="Times New Roman"/>
+          <w:szCs w:val="26"/>
+        </w:rPr>
+        <w:t xml:space="preserve">a nền tảng nhằm trách việc recode trên các hệ điều hành di </w:t>
       </w:r>
       <w:r>
         <w:rPr>
@@ -7932,7 +8107,13 @@
         <w:t xml:space="preserve">máy móc cũng cần những người “bác sĩ” để có thể “khám bệnh định kỳ” hoặc “khám đột xuất” nếu máy móc bị “bệnh” nặng. </w:t>
       </w:r>
       <w:r>
-        <w:t xml:space="preserve"> Nhưng vấn đề được đặt ra là những “bệnh nhân” này không thể tự đi “khám định kỳ” hoặc “khám đột xuất”, cho dù có khám được thì những hồ sơ lưu lại rất khó tìm kiếm do ngày tháng qua đi thì sẽ rất nhiều. Vì vậy mà chúng tôi quyết định xây dựng chương trình hỗ trợ quản lý và bảo trì thiết bị để có thể hỗ trợ các doanh nghiệp, công ty trong quá trình bảo dưỡng thiết bị, lưu trữ dữ liệu tốt hơn để có thể tìm kiếm khi cần.</w:t>
+        <w:t xml:space="preserve"> Nhưng vấn đề được đặt ra là những “bệnh nhân” này không thể tự đi “khám định kỳ” hoặc “khám đột xuất”, cho dù có khám được thì những hồ sơ lưu lại rất khó tìm kiếm do ngày tháng qua đi thì sẽ rất nhiều. Vì vậy mà </w:t>
+      </w:r>
+      <w:r>
+        <w:t>chúng em</w:t>
+      </w:r>
+      <w:r>
+        <w:t xml:space="preserve"> quyết định xây dựng chương trình hỗ trợ quản lý và bảo trì thiết bị để có thể hỗ trợ các doanh nghiệp, công ty trong quá trình bảo dưỡng thiết bị, lưu trữ dữ liệu tốt hơn để có thể tìm kiếm khi cần.</w:t>
       </w:r>
     </w:p>
     <w:p>
@@ -7941,10 +8122,37 @@
       </w:pPr>
       <w:r>
         <w:tab/>
-        <w:t>Để tận dụng xu thế hiện nay của thế giới là mobile nên chúng tôi đã quyết định xây dựng chương trình này trên các thiết bị di động nhưng các thiết bị di động hiện nay khá đa dạng với các hệ điều hành khác nhau. Từ đó, nhờ sự giúp đỡ của thầy Nguyễn Anh Tuấn và dựa trên kiến thức đã học là HTML, CSS, JavaScript, AJAX, PHP và MySQL</w:t>
-      </w:r>
-      <w:r>
-        <w:t>, chúng tôi đã lựa chọn PhoneGap để xây dựng ứng dụng này nhằm mục đích có thể hỗ trợ đa nền tảng nhanh chóng mà không cần phải xây dựng lại ứng dụng trên từng hệ điều hành riêng biệt.</w:t>
+        <w:t xml:space="preserve">Để tận dụng </w:t>
+      </w:r>
+      <w:r>
+        <w:rPr>
+          <w:lang w:val="en-US"/>
+        </w:rPr>
+        <w:t xml:space="preserve">ưu thế của các </w:t>
+      </w:r>
+      <w:r>
+        <w:t xml:space="preserve">mobile nên </w:t>
+      </w:r>
+      <w:r>
+        <w:t>chúng em</w:t>
+      </w:r>
+      <w:r>
+        <w:rPr>
+          <w:lang w:val="en-US"/>
+        </w:rPr>
+        <w:t xml:space="preserve"> </w:t>
+      </w:r>
+      <w:r>
+        <w:t>đã quyết định xây dựng chương trình này trên các thiết bị di động nhưng các thiết bị di động hiện nay khá đa dạng với các hệ điều hành khác nhau. Từ đó, nhờ sự giúp đỡ của thầy Nguyễn Anh Tuấn và dựa trên kiến thức đã học là HTML, CSS, JavaScript, AJAX, PHP và MySQL</w:t>
+      </w:r>
+      <w:r>
+        <w:t xml:space="preserve">, </w:t>
+      </w:r>
+      <w:r>
+        <w:t>chúng em</w:t>
+      </w:r>
+      <w:r>
+        <w:t xml:space="preserve"> đã lựa chọn PhoneGap để xây dựng ứng dụng nhằm mục đích có thể hỗ trợ đa nền tảng nhanh chóng mà không cần phải xây dựng lại ứng dụng trên từng hệ điều hành riêng biệt.</w:t>
       </w:r>
     </w:p>
     <w:p>
@@ -7953,7 +8161,13 @@
       </w:pPr>
       <w:r>
         <w:tab/>
-        <w:t>Được hỗ trợ một số thông tin thực tế từ thầy Nguyễn Anh Tuấn nên chúng tôi đã dựa theo mô hình dây chuyền nhà máy Long Hoà để xây dựng chương trình hỗ trợ quản lý bảo trì.</w:t>
+        <w:t xml:space="preserve">Được hỗ trợ một số thông tin thực tế từ thầy Nguyễn Anh Tuấn nên </w:t>
+      </w:r>
+      <w:r>
+        <w:t>chúng em</w:t>
+      </w:r>
+      <w:r>
+        <w:t xml:space="preserve"> đã dựa theo mô hình dây chuyền nhà máy Long Hoà để xây dựng chương trình hỗ trợ quản lý bảo trì.</w:t>
       </w:r>
     </w:p>
     <w:p>
@@ -7968,26 +8182,44 @@
         <w:t xml:space="preserve">của các doanh nghiệp, công ty </w:t>
       </w:r>
       <w:r>
-        <w:t xml:space="preserve">cũng như các dữ liệu có liên </w:t>
-      </w:r>
+        <w:t>cũng như các dữ liệu có liên quan đến thiết bị</w:t>
+      </w:r>
+      <w:r>
+        <w:t xml:space="preserve"> nên luồng xử lý của chương trình chưa được </w:t>
+      </w:r>
+      <w:r>
+        <w:rPr>
+          <w:lang w:val="en-US"/>
+        </w:rPr>
+        <w:t xml:space="preserve">sát </w:t>
+      </w:r>
+      <w:r>
+        <w:t>với thực tế.</w:t>
+      </w:r>
+      <w:r>
+        <w:t xml:space="preserve"> </w:t>
+      </w:r>
+    </w:p>
+    <w:p>
+      <w:pPr>
+        <w:jc w:val="both"/>
+      </w:pPr>
       <w:r>
         <w:lastRenderedPageBreak/>
-        <w:t>quan đến thiết bị</w:t>
-      </w:r>
-      <w:r>
-        <w:t xml:space="preserve"> nên luồng xử lý của chương trình chưa được hoàn thiện lắm với thực tế.</w:t>
-      </w:r>
-      <w:r>
-        <w:t xml:space="preserve"> </w:t>
-      </w:r>
-    </w:p>
-    <w:p>
-      <w:pPr>
-        <w:jc w:val="both"/>
-      </w:pPr>
-      <w:r>
         <w:tab/>
-        <w:t>Cám ơn Thầy/Cô đã dạy cho chúng tôi những kiến thức nền tảng trong lĩnh vực Công nghệ thông tin, cám ơn những người bạn đã hỗ trợ chúng tôi hoàn thành luận văn này và đặc biệt là thầy Nguyễn Anh Tuấn đã hỗ trợ về mặt tài liệu cũng như kiến thức thực tế trong suốt quá trình thực hiện luận văn.</w:t>
+        <w:t xml:space="preserve">Cám ơn Thầy/Cô đã dạy cho </w:t>
+      </w:r>
+      <w:r>
+        <w:t>chúng em</w:t>
+      </w:r>
+      <w:r>
+        <w:t xml:space="preserve"> những kiến thức nền tảng trong lĩnh vực Công nghệ thông tin, cám ơn những người bạn đã hỗ trợ </w:t>
+      </w:r>
+      <w:r>
+        <w:t>chúng em</w:t>
+      </w:r>
+      <w:r>
+        <w:t xml:space="preserve"> hoàn thành luận văn này và đặc biệt là thầy Nguyễn Anh Tuấn đã hỗ trợ về mặt tài liệu cũng như kiến thức thực tế trong suốt quá trình thực hiện luận văn.</w:t>
       </w:r>
     </w:p>
     <w:p>
@@ -8158,7 +8390,7 @@
         </w:rPr>
         <w:br w:type="page"/>
       </w:r>
-      <w:bookmarkStart w:id="1" w:name="_Toc380362794"/>
+      <w:bookmarkStart w:id="0" w:name="_Toc380362794"/>
       <w:r>
         <w:rPr>
           <w:lang w:val="vi-VN"/>
@@ -8190,7 +8422,7 @@
         </w:rPr>
         <w:t>Ề</w:t>
       </w:r>
-      <w:bookmarkEnd w:id="1"/>
+      <w:bookmarkEnd w:id="0"/>
     </w:p>
     <w:p>
       <w:pPr>
@@ -8201,7 +8433,7 @@
           <w:lang w:val="en-US"/>
         </w:rPr>
       </w:pPr>
-      <w:bookmarkStart w:id="2" w:name="_Toc380362795"/>
+      <w:bookmarkStart w:id="1" w:name="_Toc380362795"/>
       <w:r>
         <w:rPr>
           <w:rFonts w:ascii="Times New Roman" w:eastAsia="Times New Roman" w:hAnsi="Times New Roman" w:cs="Times New Roman"/>
@@ -8244,7 +8476,7 @@
         </w:rPr>
         <w:t>ài</w:t>
       </w:r>
-      <w:bookmarkEnd w:id="2"/>
+      <w:bookmarkEnd w:id="1"/>
     </w:p>
     <w:p>
       <w:pPr>
@@ -8596,7 +8828,7 @@
           <w:lang w:val="en-US"/>
         </w:rPr>
       </w:pPr>
-      <w:bookmarkStart w:id="3" w:name="_Toc380362796"/>
+      <w:bookmarkStart w:id="2" w:name="_Toc380362796"/>
       <w:r>
         <w:rPr>
           <w:lang w:val="en-US"/>
@@ -8627,7 +8859,7 @@
         </w:rPr>
         <w:t>ài</w:t>
       </w:r>
-      <w:bookmarkEnd w:id="3"/>
+      <w:bookmarkEnd w:id="2"/>
     </w:p>
     <w:p>
       <w:pPr>
@@ -8638,7 +8870,7 @@
           <w:lang w:val="en-US"/>
         </w:rPr>
       </w:pPr>
-      <w:bookmarkStart w:id="4" w:name="_Toc380362797"/>
+      <w:bookmarkStart w:id="3" w:name="_Toc380362797"/>
       <w:r>
         <w:rPr>
           <w:rFonts w:ascii="Times New Roman" w:eastAsia="Times New Roman" w:hAnsi="Times New Roman" w:cs="Times New Roman"/>
@@ -8681,7 +8913,7 @@
         </w:rPr>
         <w:t>ài</w:t>
       </w:r>
-      <w:bookmarkEnd w:id="4"/>
+      <w:bookmarkEnd w:id="3"/>
     </w:p>
     <w:p>
       <w:pPr>
@@ -8731,12 +8963,45 @@
         <w:rPr>
           <w:rFonts w:ascii="Times New Roman" w:hAnsi="Times New Roman" w:cs="Times New Roman"/>
         </w:rPr>
-        <w:t>mục đích muốn hỗ trợ các doanh nghiệp,  công ty này trong việc thất thoát doanh thu do việc không chú trọng việc bảo d</w:t>
+        <w:t>mục đích muốn hỗ trợ các doanh nghiệ</w:t>
       </w:r>
       <w:r>
         <w:rPr>
           <w:rFonts w:ascii="Times New Roman" w:hAnsi="Times New Roman" w:cs="Times New Roman"/>
         </w:rPr>
+        <w:t xml:space="preserve">p, </w:t>
+      </w:r>
+      <w:r>
+        <w:rPr>
+          <w:rFonts w:ascii="Times New Roman" w:hAnsi="Times New Roman" w:cs="Times New Roman"/>
+        </w:rPr>
+        <w:t xml:space="preserve">công ty này trong việc </w:t>
+      </w:r>
+      <w:r>
+        <w:rPr>
+          <w:rFonts w:ascii="Times New Roman" w:hAnsi="Times New Roman" w:cs="Times New Roman"/>
+          <w:lang w:val="en-US"/>
+        </w:rPr>
+        <w:t xml:space="preserve">tránh </w:t>
+      </w:r>
+      <w:r>
+        <w:rPr>
+          <w:rFonts w:ascii="Times New Roman" w:hAnsi="Times New Roman" w:cs="Times New Roman"/>
+        </w:rPr>
+        <w:t xml:space="preserve">thất thoát doanh thu do </w:t>
+      </w:r>
+      <w:bookmarkStart w:id="4" w:name="_GoBack"/>
+      <w:bookmarkEnd w:id="4"/>
+      <w:r>
+        <w:rPr>
+          <w:rFonts w:ascii="Times New Roman" w:hAnsi="Times New Roman" w:cs="Times New Roman"/>
+        </w:rPr>
+        <w:t>không chú trọng việc bảo d</w:t>
+      </w:r>
+      <w:r>
+        <w:rPr>
+          <w:rFonts w:ascii="Times New Roman" w:hAnsi="Times New Roman" w:cs="Times New Roman"/>
+        </w:rPr>
         <w:t>ư</w:t>
       </w:r>
       <w:r>
@@ -8749,18 +9014,24 @@
         <w:rPr>
           <w:rFonts w:ascii="Times New Roman" w:hAnsi="Times New Roman" w:cs="Times New Roman"/>
         </w:rPr>
-        <w:t xml:space="preserve">, chúng </w:t>
+        <w:t xml:space="preserve">, </w:t>
       </w:r>
       <w:r>
         <w:rPr>
           <w:rFonts w:ascii="Times New Roman" w:hAnsi="Times New Roman" w:cs="Times New Roman"/>
         </w:rPr>
-        <w:t xml:space="preserve">tôi dưới sự giúp </w:t>
+        <w:t>chúng em</w:t>
       </w:r>
       <w:r>
         <w:rPr>
           <w:rFonts w:ascii="Times New Roman" w:hAnsi="Times New Roman" w:cs="Times New Roman"/>
         </w:rPr>
+        <w:t xml:space="preserve"> dưới sự giúp </w:t>
+      </w:r>
+      <w:r>
+        <w:rPr>
+          <w:rFonts w:ascii="Times New Roman" w:hAnsi="Times New Roman" w:cs="Times New Roman"/>
+        </w:rPr>
         <w:t>đ</w:t>
       </w:r>
       <w:r>
@@ -8881,7 +9152,19 @@
         <w:rPr>
           <w:rFonts w:ascii="Times New Roman" w:hAnsi="Times New Roman" w:cs="Times New Roman"/>
         </w:rPr>
-        <w:t>ỡng thiết bị có thể có những thao tác kịp lục.</w:t>
+        <w:t>ỡng thiết bị có thể có những thao tác kịp l</w:t>
+      </w:r>
+      <w:r>
+        <w:rPr>
+          <w:rFonts w:ascii="Times New Roman" w:hAnsi="Times New Roman" w:cs="Times New Roman"/>
+        </w:rPr>
+        <w:t>úc</w:t>
+      </w:r>
+      <w:r>
+        <w:rPr>
+          <w:rFonts w:ascii="Times New Roman" w:hAnsi="Times New Roman" w:cs="Times New Roman"/>
+        </w:rPr>
+        <w:t>.</w:t>
       </w:r>
     </w:p>
     <w:p>
@@ -8961,14 +9244,19 @@
         <w:rPr>
           <w:rFonts w:ascii="Times New Roman" w:hAnsi="Times New Roman" w:cs="Times New Roman"/>
         </w:rPr>
-        <w:t xml:space="preserve">Do kiến thức giới hạn về mảng bảo trì, bảo dưỡng thiết bị và các kiến thức thực tế đề quy trình hoạt động của doanh nghiệp nên chương trình còn nhiều hạn chế về mặt thực tế và chưa có nhiều liên kết với các phòng ban khác như phòng vật </w:t>
+        <w:t xml:space="preserve">Do kiến thức giới hạn về mảng bảo trì, bảo dưỡng thiết bị và các kiến thức thực tế đề quy trình hoạt động của doanh nghiệp nên chương trình còn nhiều hạn chế về mặt thực tế. Hy vọng thầy cô và các bạn sẽ giúp đỡ </w:t>
       </w:r>
       <w:r>
         <w:rPr>
           <w:rFonts w:ascii="Times New Roman" w:hAnsi="Times New Roman" w:cs="Times New Roman"/>
         </w:rPr>
-        <w:lastRenderedPageBreak/>
-        <w:t>tư. Hy vọng thầy cô và các bạn sẽ giúp đỡ chúng tôi để hoàn thiện chương trình này hơn.</w:t>
+        <w:t>chúng em</w:t>
+      </w:r>
+      <w:r>
+        <w:rPr>
+          <w:rFonts w:ascii="Times New Roman" w:hAnsi="Times New Roman" w:cs="Times New Roman"/>
+        </w:rPr>
+        <w:t xml:space="preserve"> để hoàn thiện chương trình này.</w:t>
       </w:r>
     </w:p>
     <w:p>
@@ -8984,6 +9272,7 @@
         <w:rPr>
           <w:lang w:val="en-US"/>
         </w:rPr>
+        <w:lastRenderedPageBreak/>
         <w:t>C</w:t>
       </w:r>
       <w:r>
@@ -9065,7 +9354,19 @@
         <w:rPr>
           <w:rFonts w:ascii="Times New Roman" w:hAnsi="Times New Roman" w:cs="Times New Roman"/>
         </w:rPr>
-        <w:t xml:space="preserve">- Chương 3 giới thiệu cách tiếp cận của chúng em để giải quyết vấn đề để đáp ứng được nhu cầu của quá trình Quản lý bảo trì thiết bị. </w:t>
+        <w:t xml:space="preserve">- Chương 3 giới thiệu cách tiếp cận của </w:t>
+      </w:r>
+      <w:r>
+        <w:rPr>
+          <w:rFonts w:ascii="Times New Roman" w:hAnsi="Times New Roman" w:cs="Times New Roman"/>
+        </w:rPr>
+        <w:t>chúng em</w:t>
+      </w:r>
+      <w:r>
+        <w:rPr>
+          <w:rFonts w:ascii="Times New Roman" w:hAnsi="Times New Roman" w:cs="Times New Roman"/>
+        </w:rPr>
+        <w:t xml:space="preserve"> để giải quyết vấn đề để đáp ứng được nhu cầu của quá trình Quản lý bảo trì thiết bị. </w:t>
       </w:r>
     </w:p>
     <w:p>
@@ -9257,7 +9558,7 @@
           <w:rStyle w:val="FootnoteReference"/>
           <w:rFonts w:ascii="Times New Roman" w:hAnsi="Times New Roman" w:cs="Times New Roman"/>
         </w:rPr>
-        <w:footnoteReference w:id="2"/>
+        <w:footnoteReference w:id="1"/>
       </w:r>
       <w:r>
         <w:rPr>
@@ -9540,7 +9841,7 @@
           <w:b/>
           <w:lang w:val="en-US"/>
         </w:rPr>
-        <w:footnoteReference w:id="3"/>
+        <w:footnoteReference w:id="2"/>
       </w:r>
     </w:p>
     <w:p>
@@ -9627,7 +9928,7 @@
           <w:rFonts w:ascii="Times New Roman" w:hAnsi="Times New Roman" w:cs="Times New Roman"/>
           <w:b/>
           <w:noProof/>
-          <w:lang w:eastAsia="ja-JP"/>
+          <w:lang w:val="en-US"/>
         </w:rPr>
         <w:drawing>
           <wp:inline distT="0" distB="0" distL="0" distR="0">
@@ -10376,7 +10677,7 @@
           <w:rStyle w:val="FootnoteReference"/>
           <w:lang w:val="en-US"/>
         </w:rPr>
-        <w:footnoteReference w:id="4"/>
+        <w:footnoteReference w:id="3"/>
       </w:r>
       <w:r>
         <w:rPr>
@@ -11450,7 +11751,7 @@
           <w:rStyle w:val="FootnoteReference"/>
           <w:lang w:val="en-US"/>
         </w:rPr>
-        <w:footnoteReference w:id="5"/>
+        <w:footnoteReference w:id="4"/>
       </w:r>
       <w:r>
         <w:rPr>
@@ -12682,7 +12983,7 @@
           <w:rStyle w:val="FootnoteReference"/>
           <w:lang w:val="en-US"/>
         </w:rPr>
-        <w:footnoteReference w:id="6"/>
+        <w:footnoteReference w:id="5"/>
       </w:r>
       <w:r>
         <w:rPr>
@@ -13765,7 +14066,7 @@
       <w:r>
         <w:rPr>
           <w:noProof/>
-          <w:lang w:eastAsia="ja-JP"/>
+          <w:lang w:val="en-US"/>
         </w:rPr>
         <w:lastRenderedPageBreak/>
         <w:drawing>
@@ -13962,7 +14263,14 @@
         <w:rPr>
           <w:lang w:val="en-US"/>
         </w:rPr>
-        <w:t xml:space="preserve"> th</w:t>
+        <w:t xml:space="preserve"> </w:t>
+      </w:r>
+      <w:proofErr w:type="gramStart"/>
+      <w:r>
+        <w:rPr>
+          <w:lang w:val="en-US"/>
+        </w:rPr>
+        <w:t>th</w:t>
       </w:r>
       <w:r>
         <w:rPr>
@@ -13974,7 +14282,14 @@
         <w:rPr>
           <w:lang w:val="en-US"/>
         </w:rPr>
-        <w:t>(tr</w:t>
+        <w:t>(</w:t>
+      </w:r>
+      <w:proofErr w:type="gramEnd"/>
+      <w:r>
+        <w:rPr>
+          <w:lang w:val="en-US"/>
+        </w:rPr>
+        <w:t>tr</w:t>
       </w:r>
       <w:r>
         <w:rPr>
@@ -14072,7 +14387,7 @@
           <w:sz w:val="26"/>
           <w:szCs w:val="26"/>
         </w:rPr>
-        <w:footnoteReference w:id="7"/>
+        <w:footnoteReference w:id="6"/>
       </w:r>
       <w:r>
         <w:rPr>
@@ -14605,6 +14920,7 @@
           <w:noProof/>
           <w:color w:val="000000"/>
           <w:szCs w:val="26"/>
+          <w:lang w:val="en-US" w:eastAsia="en-US"/>
         </w:rPr>
         <w:drawing>
           <wp:inline distT="0" distB="0" distL="0" distR="0">
@@ -14687,7 +15003,7 @@
           <w:sz w:val="26"/>
           <w:szCs w:val="26"/>
         </w:rPr>
-        <w:footnoteReference w:id="8"/>
+        <w:footnoteReference w:id="7"/>
       </w:r>
       <w:r>
         <w:rPr>
@@ -15104,7 +15420,7 @@
           <w:szCs w:val="26"/>
           <w:lang w:eastAsia="ja-JP"/>
         </w:rPr>
-        <w:footnoteReference w:id="9"/>
+        <w:footnoteReference w:id="8"/>
       </w:r>
       <w:r>
         <w:rPr>
@@ -15284,7 +15600,7 @@
           <w:noProof/>
           <w:color w:val="000000"/>
           <w:szCs w:val="26"/>
-          <w:lang w:eastAsia="ja-JP"/>
+          <w:lang w:val="en-US"/>
         </w:rPr>
         <w:drawing>
           <wp:inline distT="0" distB="0" distL="0" distR="0">
@@ -15553,7 +15869,7 @@
           <w:noProof/>
           <w:color w:val="000000"/>
           <w:szCs w:val="26"/>
-          <w:lang w:eastAsia="ja-JP"/>
+          <w:lang w:val="en-US"/>
         </w:rPr>
         <w:lastRenderedPageBreak/>
         <w:drawing>
@@ -15637,7 +15953,7 @@
           <w:sz w:val="26"/>
           <w:szCs w:val="26"/>
         </w:rPr>
-        <w:footnoteReference w:id="10"/>
+        <w:footnoteReference w:id="9"/>
       </w:r>
       <w:r>
         <w:rPr>
@@ -16275,6 +16591,7 @@
           <w:noProof/>
           <w:color w:val="000000"/>
           <w:szCs w:val="26"/>
+          <w:lang w:val="en-US" w:eastAsia="en-US"/>
         </w:rPr>
         <w:drawing>
           <wp:inline distT="0" distB="0" distL="0" distR="0">
@@ -16531,7 +16848,7 @@
           <w:b/>
           <w:noProof/>
           <w:szCs w:val="26"/>
-          <w:lang w:eastAsia="ja-JP"/>
+          <w:lang w:val="en-US"/>
         </w:rPr>
         <w:lastRenderedPageBreak/>
         <w:drawing>
@@ -16613,7 +16930,7 @@
           <w:b/>
           <w:szCs w:val="26"/>
         </w:rPr>
-        <w:footnoteReference w:id="11"/>
+        <w:footnoteReference w:id="10"/>
       </w:r>
       <w:r>
         <w:rPr>
@@ -17534,7 +17851,23 @@
           <w:b/>
           <w:lang w:val="en-US"/>
         </w:rPr>
-        <w:t xml:space="preserve">Vụ tai nạn tại Nhà máy điện nguyên tử Chernobyl </w:t>
+        <w:t xml:space="preserve">Vụ </w:t>
+      </w:r>
+      <w:proofErr w:type="gramStart"/>
+      <w:r>
+        <w:rPr>
+          <w:b/>
+          <w:lang w:val="en-US"/>
+        </w:rPr>
+        <w:t>tai</w:t>
+      </w:r>
+      <w:proofErr w:type="gramEnd"/>
+      <w:r>
+        <w:rPr>
+          <w:b/>
+          <w:lang w:val="en-US"/>
+        </w:rPr>
+        <w:t xml:space="preserve"> nạn tại Nhà máy điện nguyên tử Chernobyl </w:t>
       </w:r>
     </w:p>
     <w:p>
@@ -17549,7 +17882,21 @@
           <w:lang w:val="en-US"/>
         </w:rPr>
         <w:lastRenderedPageBreak/>
-        <w:t>- Ngày 26/4/1986, thế giới chứng kiến tai nạn đắt giá nhất trong lịch sử.</w:t>
+        <w:t xml:space="preserve">- Ngày 26/4/1986, thế giới chứng kiến </w:t>
+      </w:r>
+      <w:proofErr w:type="gramStart"/>
+      <w:r>
+        <w:rPr>
+          <w:lang w:val="en-US"/>
+        </w:rPr>
+        <w:t>tai</w:t>
+      </w:r>
+      <w:proofErr w:type="gramEnd"/>
+      <w:r>
+        <w:rPr>
+          <w:lang w:val="en-US"/>
+        </w:rPr>
+        <w:t xml:space="preserve"> nạn đắt giá nhất trong lịch sử.</w:t>
       </w:r>
     </w:p>
     <w:p>
@@ -17577,7 +17924,21 @@
         <w:rPr>
           <w:lang w:val="en-US"/>
         </w:rPr>
-        <w:t>- 1,7 triệu người bị ảnh hưởng trực tiếp bởi phóng xạ.</w:t>
+        <w:t>- 1</w:t>
+      </w:r>
+      <w:proofErr w:type="gramStart"/>
+      <w:r>
+        <w:rPr>
+          <w:lang w:val="en-US"/>
+        </w:rPr>
+        <w:t>,7</w:t>
+      </w:r>
+      <w:proofErr w:type="gramEnd"/>
+      <w:r>
+        <w:rPr>
+          <w:lang w:val="en-US"/>
+        </w:rPr>
+        <w:t xml:space="preserve"> triệu người bị ảnh hưởng trực tiếp bởi phóng xạ.</w:t>
       </w:r>
     </w:p>
     <w:p>
@@ -17628,7 +17989,21 @@
         <w:rPr>
           <w:lang w:val="en-US"/>
         </w:rPr>
-        <w:t>Sự việc bắt đầu bằng một vụ nổ hơi lớn ở lò phản ứng số 4 gây ra cháy rồi kéo theo một loạt các vụ nổ liên tiếp sau đó khiến cho lõi lò phản ứng hạt nhân bị tan chảy.</w:t>
+        <w:t xml:space="preserve">Sự việc bắt đầu bằng một vụ nổ hơi lớn ở lò phản ứng số 4 gây ra cháy rồi kéo </w:t>
+      </w:r>
+      <w:proofErr w:type="gramStart"/>
+      <w:r>
+        <w:rPr>
+          <w:lang w:val="en-US"/>
+        </w:rPr>
+        <w:t>theo</w:t>
+      </w:r>
+      <w:proofErr w:type="gramEnd"/>
+      <w:r>
+        <w:rPr>
+          <w:lang w:val="en-US"/>
+        </w:rPr>
+        <w:t xml:space="preserve"> một loạt các vụ nổ liên tiếp sau đó khiến cho lõi lò phản ứng hạt nhân bị tan chảy.</w:t>
       </w:r>
     </w:p>
     <w:p>
@@ -17642,7 +18017,21 @@
         <w:rPr>
           <w:lang w:val="en-US"/>
         </w:rPr>
-        <w:t>Do không có tường chắn, đám mây bụi phóng xạ tung lên từ</w:t>
+        <w:t xml:space="preserve">Do không có tường chắn, đám mây bụi phóng xạ </w:t>
+      </w:r>
+      <w:proofErr w:type="gramStart"/>
+      <w:r>
+        <w:rPr>
+          <w:lang w:val="en-US"/>
+        </w:rPr>
+        <w:t>tung</w:t>
+      </w:r>
+      <w:proofErr w:type="gramEnd"/>
+      <w:r>
+        <w:rPr>
+          <w:lang w:val="en-US"/>
+        </w:rPr>
+        <w:t xml:space="preserve"> lên từ</w:t>
       </w:r>
       <w:r>
         <w:rPr>
@@ -17873,7 +18262,23 @@
           <w:b/>
           <w:lang w:val="en-US"/>
         </w:rPr>
-        <w:t>Vụ lỗi tăng tốc ngoài kiểm soát của xe Toyota</w:t>
+        <w:t xml:space="preserve">Vụ lỗi tăng tốc ngoài kiểm soát của </w:t>
+      </w:r>
+      <w:proofErr w:type="gramStart"/>
+      <w:r>
+        <w:rPr>
+          <w:b/>
+          <w:lang w:val="en-US"/>
+        </w:rPr>
+        <w:t>xe</w:t>
+      </w:r>
+      <w:proofErr w:type="gramEnd"/>
+      <w:r>
+        <w:rPr>
+          <w:b/>
+          <w:lang w:val="en-US"/>
+        </w:rPr>
+        <w:t xml:space="preserve"> Toyota</w:t>
       </w:r>
     </w:p>
     <w:p>
@@ -17899,7 +18304,21 @@
         <w:rPr>
           <w:lang w:val="en-US"/>
         </w:rPr>
-        <w:t>Cơ quan An toàn giao thông đường bộ Mỹ (NHTSA) cho biết, từ năm 2000 cho tới giữa tháng 5/2010, đã có 89 người thiệt mạng, 57 người bị thương do lỗi tăng tốc ngoài kiểm soát của xe Toyota. Lỗi này do thảm lót xe làm chân ga bị kẹt.</w:t>
+        <w:t xml:space="preserve">Cơ quan An toàn giao thông đường bộ Mỹ (NHTSA) cho biết, từ năm 2000 cho tới giữa tháng 5/2010, đã có 89 người thiệt mạng, 57 người bị thương do lỗi tăng tốc ngoài kiểm soát của xe Toyota. Lỗi này do thảm lót </w:t>
+      </w:r>
+      <w:proofErr w:type="gramStart"/>
+      <w:r>
+        <w:rPr>
+          <w:lang w:val="en-US"/>
+        </w:rPr>
+        <w:t>xe</w:t>
+      </w:r>
+      <w:proofErr w:type="gramEnd"/>
+      <w:r>
+        <w:rPr>
+          <w:lang w:val="en-US"/>
+        </w:rPr>
+        <w:t xml:space="preserve"> làm chân ga bị kẹt.</w:t>
       </w:r>
     </w:p>
     <w:p>
@@ -17925,7 +18344,21 @@
         <w:rPr>
           <w:lang w:val="en-US"/>
         </w:rPr>
-        <w:t>Hơn 14 triệu xe Toyota các loại bị thu hồi.</w:t>
+        <w:t xml:space="preserve">Hơn 14 triệu </w:t>
+      </w:r>
+      <w:proofErr w:type="gramStart"/>
+      <w:r>
+        <w:rPr>
+          <w:lang w:val="en-US"/>
+        </w:rPr>
+        <w:t>xe</w:t>
+      </w:r>
+      <w:proofErr w:type="gramEnd"/>
+      <w:r>
+        <w:rPr>
+          <w:lang w:val="en-US"/>
+        </w:rPr>
+        <w:t xml:space="preserve"> Toyota các loại bị thu hồi.</w:t>
       </w:r>
     </w:p>
     <w:p>
@@ -17939,7 +18372,21 @@
         <w:rPr>
           <w:lang w:val="en-US"/>
         </w:rPr>
-        <w:t>- Toyota bồi thường người tiêu dùng hơn 7,35 tỷ USD.</w:t>
+        <w:t>- Toyota bồi thường người tiêu dùng hơn 7</w:t>
+      </w:r>
+      <w:proofErr w:type="gramStart"/>
+      <w:r>
+        <w:rPr>
+          <w:lang w:val="en-US"/>
+        </w:rPr>
+        <w:t>,35</w:t>
+      </w:r>
+      <w:proofErr w:type="gramEnd"/>
+      <w:r>
+        <w:rPr>
+          <w:lang w:val="en-US"/>
+        </w:rPr>
+        <w:t xml:space="preserve"> tỷ USD.</w:t>
       </w:r>
     </w:p>
     <w:p>
@@ -18208,7 +18655,21 @@
         <w:rPr>
           <w:lang w:val="en-US"/>
         </w:rPr>
-        <w:t>- Thiệt hại do ngừng máy trong mỗi doanh nghiệp có thể vào khoảng 5 – 10% doanh thu, tùy loại thiết bị và hiệu quả của hệ thống bảo trì.</w:t>
+        <w:t xml:space="preserve">- Thiệt hại do ngừng máy trong mỗi doanh nghiệp có thể vào khoảng 5 – 10% doanh </w:t>
+      </w:r>
+      <w:proofErr w:type="gramStart"/>
+      <w:r>
+        <w:rPr>
+          <w:lang w:val="en-US"/>
+        </w:rPr>
+        <w:t>thu</w:t>
+      </w:r>
+      <w:proofErr w:type="gramEnd"/>
+      <w:r>
+        <w:rPr>
+          <w:lang w:val="en-US"/>
+        </w:rPr>
+        <w:t>, tùy loại thiết bị và hiệu quả của hệ thống bảo trì.</w:t>
       </w:r>
     </w:p>
     <w:p>
@@ -18398,7 +18859,21 @@
         <w:rPr>
           <w:lang w:val="en-US"/>
         </w:rPr>
-        <w:t>- Tăng 15 đến 25% thời gian chạy máy, năng suất sản xuất và doanh thu.</w:t>
+        <w:t xml:space="preserve">- Tăng 15 đến 25% thời gian chạy máy, năng suất sản xuất và doanh </w:t>
+      </w:r>
+      <w:proofErr w:type="gramStart"/>
+      <w:r>
+        <w:rPr>
+          <w:lang w:val="en-US"/>
+        </w:rPr>
+        <w:t>thu</w:t>
+      </w:r>
+      <w:proofErr w:type="gramEnd"/>
+      <w:r>
+        <w:rPr>
+          <w:lang w:val="en-US"/>
+        </w:rPr>
+        <w:t>.</w:t>
       </w:r>
     </w:p>
     <w:p>
@@ -18412,7 +18887,21 @@
         <w:rPr>
           <w:lang w:val="en-US"/>
         </w:rPr>
-        <w:t>- Tăng 20 đến 30% năng suất của đội ngũ bảo trì.</w:t>
+        <w:t xml:space="preserve">- Tăng 20 đến 30% năng suất của đội </w:t>
+      </w:r>
+      <w:proofErr w:type="gramStart"/>
+      <w:r>
+        <w:rPr>
+          <w:lang w:val="en-US"/>
+        </w:rPr>
+        <w:t>ngũ</w:t>
+      </w:r>
+      <w:proofErr w:type="gramEnd"/>
+      <w:r>
+        <w:rPr>
+          <w:lang w:val="en-US"/>
+        </w:rPr>
+        <w:t xml:space="preserve"> bảo trì.</w:t>
       </w:r>
     </w:p>
     <w:p>
@@ -18525,7 +19014,21 @@
           <w:lang w:val="en-US"/>
         </w:rPr>
         <w:lastRenderedPageBreak/>
-        <w:t>- Cải thiện chi phí chu kỳ sống của thiết bị.</w:t>
+        <w:t xml:space="preserve">- Cải thiện chi phí </w:t>
+      </w:r>
+      <w:proofErr w:type="gramStart"/>
+      <w:r>
+        <w:rPr>
+          <w:lang w:val="en-US"/>
+        </w:rPr>
+        <w:t>chu</w:t>
+      </w:r>
+      <w:proofErr w:type="gramEnd"/>
+      <w:r>
+        <w:rPr>
+          <w:lang w:val="en-US"/>
+        </w:rPr>
+        <w:t xml:space="preserve"> kỳ sống của thiết bị.</w:t>
       </w:r>
     </w:p>
     <w:p>
@@ -18539,7 +19042,21 @@
         <w:rPr>
           <w:lang w:val="en-US"/>
         </w:rPr>
-        <w:t>- Cải thiện an toàn và môi trường.</w:t>
+        <w:t xml:space="preserve">- Cải thiện </w:t>
+      </w:r>
+      <w:proofErr w:type="gramStart"/>
+      <w:r>
+        <w:rPr>
+          <w:lang w:val="en-US"/>
+        </w:rPr>
+        <w:t>an</w:t>
+      </w:r>
+      <w:proofErr w:type="gramEnd"/>
+      <w:r>
+        <w:rPr>
+          <w:lang w:val="en-US"/>
+        </w:rPr>
+        <w:t xml:space="preserve"> toàn và môi trường.</w:t>
       </w:r>
     </w:p>
     <w:p>
@@ -18838,31 +19355,19 @@
         <w:rPr>
           <w:lang w:val="en-US"/>
         </w:rPr>
-        <w:t>, ch</w:t>
-      </w:r>
-      <w:r>
-        <w:rPr>
-          <w:lang w:val="en-US"/>
-        </w:rPr>
-        <w:t>úng</w:t>
-      </w:r>
-      <w:r>
-        <w:rPr>
-          <w:lang w:val="en-US"/>
-        </w:rPr>
-        <w:t xml:space="preserve"> t</w:t>
-      </w:r>
-      <w:r>
-        <w:rPr>
-          <w:lang w:val="en-US"/>
-        </w:rPr>
-        <w:t>ô</w:t>
-      </w:r>
-      <w:r>
-        <w:rPr>
-          <w:lang w:val="en-US"/>
-        </w:rPr>
-        <w:t>i nh</w:t>
+        <w:t xml:space="preserve">, </w:t>
+      </w:r>
+      <w:r>
+        <w:rPr>
+          <w:lang w:val="en-US"/>
+        </w:rPr>
+        <w:t>chúng em</w:t>
+      </w:r>
+      <w:r>
+        <w:rPr>
+          <w:lang w:val="en-US"/>
+        </w:rPr>
+        <w:t xml:space="preserve"> nh</w:t>
       </w:r>
       <w:r>
         <w:rPr>
@@ -19043,7 +19548,15 @@
         <w:t>ăng</w:t>
       </w:r>
       <w:r>
-        <w:t xml:space="preserve"> doanh thu c</w:t>
+        <w:t xml:space="preserve"> doanh </w:t>
+      </w:r>
+      <w:proofErr w:type="gramStart"/>
+      <w:r>
+        <w:t>thu</w:t>
+      </w:r>
+      <w:proofErr w:type="gramEnd"/>
+      <w:r>
+        <w:t xml:space="preserve"> c</w:t>
       </w:r>
       <w:r>
         <w:t>ủa</w:t>
@@ -19400,7 +19913,13 @@
         <w:ind w:firstLine="360"/>
       </w:pPr>
       <w:r>
-        <w:t>Từ đó, nhóm chúng tôi đã quyết định xây dựng chương trình hỗ trợ quản lý và</w:t>
+        <w:t xml:space="preserve">Từ đó, nhóm </w:t>
+      </w:r>
+      <w:r>
+        <w:t>chúng em</w:t>
+      </w:r>
+      <w:r>
+        <w:t xml:space="preserve"> đã quyết định xây dựng chương trình hỗ trợ quản lý và</w:t>
       </w:r>
       <w:r>
         <w:t xml:space="preserve"> </w:t>
@@ -19853,7 +20372,15 @@
       </w:pPr>
       <w:r>
         <w:lastRenderedPageBreak/>
-        <w:t>Lấy danh sách bảo trì thiết bị theo lịch đã lập.</w:t>
+        <w:t xml:space="preserve">Lấy danh sách bảo trì thiết bị </w:t>
+      </w:r>
+      <w:proofErr w:type="gramStart"/>
+      <w:r>
+        <w:t>theo</w:t>
+      </w:r>
+      <w:proofErr w:type="gramEnd"/>
+      <w:r>
+        <w:t xml:space="preserve"> lịch đã lập.</w:t>
       </w:r>
     </w:p>
     <w:p>
@@ -20065,7 +20592,7 @@
         <w:tblStyle w:val="TableGrid"/>
         <w:tblW w:w="8221" w:type="dxa"/>
         <w:tblInd w:w="392" w:type="dxa"/>
-        <w:tblLook w:val="04A0"/>
+        <w:tblLook w:val="04A0" w:firstRow="1" w:lastRow="0" w:firstColumn="1" w:lastColumn="0" w:noHBand="0" w:noVBand="1"/>
       </w:tblPr>
       <w:tblGrid>
         <w:gridCol w:w="2284"/>
@@ -20726,7 +21253,7 @@
         <w:tblStyle w:val="TableGrid"/>
         <w:tblW w:w="0" w:type="auto"/>
         <w:tblInd w:w="392" w:type="dxa"/>
-        <w:tblLook w:val="04A0"/>
+        <w:tblLook w:val="04A0" w:firstRow="1" w:lastRow="0" w:firstColumn="1" w:lastColumn="0" w:noHBand="0" w:noVBand="1"/>
       </w:tblPr>
       <w:tblGrid>
         <w:gridCol w:w="1949"/>
@@ -21835,7 +22362,7 @@
         <w:tblStyle w:val="TableGrid"/>
         <w:tblW w:w="0" w:type="auto"/>
         <w:tblInd w:w="392" w:type="dxa"/>
-        <w:tblLook w:val="04A0"/>
+        <w:tblLook w:val="04A0" w:firstRow="1" w:lastRow="0" w:firstColumn="1" w:lastColumn="0" w:noHBand="0" w:noVBand="1"/>
       </w:tblPr>
       <w:tblGrid>
         <w:gridCol w:w="2340"/>
@@ -23976,7 +24503,7 @@
         <w:tblStyle w:val="TableGrid"/>
         <w:tblW w:w="0" w:type="auto"/>
         <w:tblInd w:w="392" w:type="dxa"/>
-        <w:tblLook w:val="04A0"/>
+        <w:tblLook w:val="04A0" w:firstRow="1" w:lastRow="0" w:firstColumn="1" w:lastColumn="0" w:noHBand="0" w:noVBand="1"/>
       </w:tblPr>
       <w:tblGrid>
         <w:gridCol w:w="2268"/>
@@ -24860,7 +25387,21 @@
         <w:rPr>
           <w:lang w:val="en-US"/>
         </w:rPr>
-        <w:t xml:space="preserve"> theo t</w:t>
+        <w:t xml:space="preserve"> </w:t>
+      </w:r>
+      <w:proofErr w:type="gramStart"/>
+      <w:r>
+        <w:rPr>
+          <w:lang w:val="en-US"/>
+        </w:rPr>
+        <w:t>theo</w:t>
+      </w:r>
+      <w:proofErr w:type="gramEnd"/>
+      <w:r>
+        <w:rPr>
+          <w:lang w:val="en-US"/>
+        </w:rPr>
+        <w:t xml:space="preserve"> t</w:t>
       </w:r>
       <w:r>
         <w:rPr>
@@ -24892,7 +25433,7 @@
         <w:tblStyle w:val="TableGrid"/>
         <w:tblW w:w="0" w:type="auto"/>
         <w:tblInd w:w="392" w:type="dxa"/>
-        <w:tblLook w:val="04A0"/>
+        <w:tblLook w:val="04A0" w:firstRow="1" w:lastRow="0" w:firstColumn="1" w:lastColumn="0" w:noHBand="0" w:noVBand="1"/>
       </w:tblPr>
       <w:tblGrid>
         <w:gridCol w:w="2268"/>
@@ -25963,7 +26504,21 @@
         <w:rPr>
           <w:lang w:val="en-US"/>
         </w:rPr>
-        <w:t xml:space="preserve"> theo đ</w:t>
+        <w:t xml:space="preserve"> </w:t>
+      </w:r>
+      <w:proofErr w:type="gramStart"/>
+      <w:r>
+        <w:rPr>
+          <w:lang w:val="en-US"/>
+        </w:rPr>
+        <w:t>theo</w:t>
+      </w:r>
+      <w:proofErr w:type="gramEnd"/>
+      <w:r>
+        <w:rPr>
+          <w:lang w:val="en-US"/>
+        </w:rPr>
+        <w:t xml:space="preserve"> đ</w:t>
       </w:r>
       <w:r>
         <w:rPr>
@@ -26079,7 +26634,7 @@
         <w:tblStyle w:val="TableGrid"/>
         <w:tblW w:w="0" w:type="auto"/>
         <w:tblInd w:w="392" w:type="dxa"/>
-        <w:tblLook w:val="04A0"/>
+        <w:tblLook w:val="04A0" w:firstRow="1" w:lastRow="0" w:firstColumn="1" w:lastColumn="0" w:noHBand="0" w:noVBand="1"/>
       </w:tblPr>
       <w:tblGrid>
         <w:gridCol w:w="2268"/>
@@ -27415,7 +27970,7 @@
         <w:tblStyle w:val="TableGrid"/>
         <w:tblW w:w="0" w:type="auto"/>
         <w:tblInd w:w="392" w:type="dxa"/>
-        <w:tblLook w:val="04A0"/>
+        <w:tblLook w:val="04A0" w:firstRow="1" w:lastRow="0" w:firstColumn="1" w:lastColumn="0" w:noHBand="0" w:noVBand="1"/>
       </w:tblPr>
       <w:tblGrid>
         <w:gridCol w:w="2268"/>
@@ -28638,7 +29193,7 @@
         <w:tblStyle w:val="TableGrid"/>
         <w:tblW w:w="0" w:type="auto"/>
         <w:tblInd w:w="392" w:type="dxa"/>
-        <w:tblLook w:val="04A0"/>
+        <w:tblLook w:val="04A0" w:firstRow="1" w:lastRow="0" w:firstColumn="1" w:lastColumn="0" w:noHBand="0" w:noVBand="1"/>
       </w:tblPr>
       <w:tblGrid>
         <w:gridCol w:w="2268"/>
@@ -29240,7 +29795,7 @@
         <w:tblStyle w:val="TableGrid"/>
         <w:tblW w:w="0" w:type="auto"/>
         <w:tblInd w:w="392" w:type="dxa"/>
-        <w:tblLook w:val="04A0"/>
+        <w:tblLook w:val="04A0" w:firstRow="1" w:lastRow="0" w:firstColumn="1" w:lastColumn="0" w:noHBand="0" w:noVBand="1"/>
       </w:tblPr>
       <w:tblGrid>
         <w:gridCol w:w="2498"/>
@@ -30557,12 +31112,14 @@
               </w:rPr>
               <w:t xml:space="preserve">ng </w:t>
             </w:r>
+            <w:proofErr w:type="gramStart"/>
             <w:r>
               <w:rPr>
                 <w:lang w:val="en-US"/>
               </w:rPr>
               <w:t>án</w:t>
             </w:r>
+            <w:proofErr w:type="gramEnd"/>
             <w:r>
               <w:rPr>
                 <w:lang w:val="en-US"/>
@@ -30770,12 +31327,14 @@
               </w:rPr>
               <w:t xml:space="preserve">ng </w:t>
             </w:r>
+            <w:proofErr w:type="gramStart"/>
             <w:r>
               <w:rPr>
                 <w:lang w:val="en-US"/>
               </w:rPr>
               <w:t>án</w:t>
             </w:r>
+            <w:proofErr w:type="gramEnd"/>
             <w:r>
               <w:rPr>
                 <w:lang w:val="en-US"/>
@@ -30860,7 +31419,21 @@
               <w:rPr>
                 <w:lang w:val="en-US"/>
               </w:rPr>
-              <w:t>Người duyệt phương án sửa</w:t>
+              <w:t xml:space="preserve">Người duyệt phương </w:t>
+            </w:r>
+            <w:proofErr w:type="gramStart"/>
+            <w:r>
+              <w:rPr>
+                <w:lang w:val="en-US"/>
+              </w:rPr>
+              <w:t>án</w:t>
+            </w:r>
+            <w:proofErr w:type="gramEnd"/>
+            <w:r>
+              <w:rPr>
+                <w:lang w:val="en-US"/>
+              </w:rPr>
+              <w:t xml:space="preserve"> sửa</w:t>
             </w:r>
             <w:r>
               <w:rPr>
@@ -31880,7 +32453,21 @@
               <w:rPr>
                 <w:lang w:val="en-US"/>
               </w:rPr>
-              <w:t>Ngày duyệt phương án sửa</w:t>
+              <w:t xml:space="preserve">Ngày duyệt phương </w:t>
+            </w:r>
+            <w:proofErr w:type="gramStart"/>
+            <w:r>
+              <w:rPr>
+                <w:lang w:val="en-US"/>
+              </w:rPr>
+              <w:t>án</w:t>
+            </w:r>
+            <w:proofErr w:type="gramEnd"/>
+            <w:r>
+              <w:rPr>
+                <w:lang w:val="en-US"/>
+              </w:rPr>
+              <w:t xml:space="preserve"> sửa</w:t>
             </w:r>
             <w:r>
               <w:rPr>
@@ -32668,7 +33255,7 @@
       <w:r>
         <w:rPr>
           <w:noProof/>
-          <w:lang w:eastAsia="ja-JP"/>
+          <w:lang w:val="en-US"/>
         </w:rPr>
         <w:drawing>
           <wp:inline distT="0" distB="0" distL="0" distR="0">
@@ -32984,7 +33571,15 @@
         <w:spacing w:line="360" w:lineRule="auto"/>
       </w:pPr>
       <w:r>
-        <w:t>Bảo trì: kết hợp giữa thông tin của thiết bị và kế hoạch bảo trì của người dùng để hiện thị thông tin bảo trì theo từng ngày. Ví dụ</w:t>
+        <w:t xml:space="preserve">Bảo trì: kết hợp giữa thông tin của thiết bị và kế hoạch bảo trì của người dùng để hiện thị thông tin bảo trì </w:t>
+      </w:r>
+      <w:proofErr w:type="gramStart"/>
+      <w:r>
+        <w:t>theo</w:t>
+      </w:r>
+      <w:proofErr w:type="gramEnd"/>
+      <w:r>
+        <w:t xml:space="preserve"> từng ngày. Ví dụ</w:t>
       </w:r>
     </w:p>
     <w:p>
@@ -33032,8 +33627,7 @@
         <w:tblStyle w:val="TableGrid"/>
         <w:tblW w:w="0" w:type="auto"/>
         <w:jc w:val="center"/>
-        <w:tblInd w:w="83" w:type="dxa"/>
-        <w:tblLook w:val="04A0"/>
+        <w:tblLook w:val="04A0" w:firstRow="1" w:lastRow="0" w:firstColumn="1" w:lastColumn="0" w:noHBand="0" w:noVBand="1"/>
       </w:tblPr>
       <w:tblGrid>
         <w:gridCol w:w="2724"/>
@@ -33452,7 +34046,7 @@
         <w:tblStyle w:val="TableGrid"/>
         <w:tblW w:w="0" w:type="auto"/>
         <w:jc w:val="center"/>
-        <w:tblLook w:val="04A0"/>
+        <w:tblLook w:val="04A0" w:firstRow="1" w:lastRow="0" w:firstColumn="1" w:lastColumn="0" w:noHBand="0" w:noVBand="1"/>
       </w:tblPr>
       <w:tblGrid>
         <w:gridCol w:w="3126"/>
@@ -33855,7 +34449,7 @@
         <w:tblStyle w:val="TableGrid"/>
         <w:tblW w:w="0" w:type="auto"/>
         <w:jc w:val="center"/>
-        <w:tblLook w:val="04A0"/>
+        <w:tblLook w:val="04A0" w:firstRow="1" w:lastRow="0" w:firstColumn="1" w:lastColumn="0" w:noHBand="0" w:noVBand="1"/>
       </w:tblPr>
       <w:tblGrid>
         <w:gridCol w:w="3126"/>
@@ -34285,7 +34879,21 @@
         <w:rPr>
           <w:lang w:val="en-US"/>
         </w:rPr>
-        <w:t xml:space="preserve"> Chu kỳ bảo trì của đai thang</w:t>
+        <w:t xml:space="preserve"> Chu kỳ bảo trì của </w:t>
+      </w:r>
+      <w:proofErr w:type="gramStart"/>
+      <w:r>
+        <w:rPr>
+          <w:lang w:val="en-US"/>
+        </w:rPr>
+        <w:t>đai</w:t>
+      </w:r>
+      <w:proofErr w:type="gramEnd"/>
+      <w:r>
+        <w:rPr>
+          <w:lang w:val="en-US"/>
+        </w:rPr>
+        <w:t xml:space="preserve"> thang</w:t>
       </w:r>
       <w:bookmarkEnd w:id="35"/>
     </w:p>
@@ -34452,7 +35060,7 @@
         <w:tblStyle w:val="TableGrid"/>
         <w:tblW w:w="0" w:type="auto"/>
         <w:jc w:val="center"/>
-        <w:tblLook w:val="04A0"/>
+        <w:tblLook w:val="04A0" w:firstRow="1" w:lastRow="0" w:firstColumn="1" w:lastColumn="0" w:noHBand="0" w:noVBand="1"/>
       </w:tblPr>
       <w:tblGrid>
         <w:gridCol w:w="1740"/>
@@ -35172,7 +35780,7 @@
       <w:r>
         <w:rPr>
           <w:noProof/>
-          <w:lang w:eastAsia="ja-JP"/>
+          <w:lang w:val="en-US"/>
         </w:rPr>
         <w:drawing>
           <wp:inline distT="0" distB="0" distL="0" distR="0">
@@ -35331,7 +35939,15 @@
         <w:spacing w:line="360" w:lineRule="auto"/>
       </w:pPr>
       <w:r>
-        <w:t xml:space="preserve">Sau khi đăng nhập người dùng sẽ được chuyển đến giao diện Menu, gồm nhiều chức năng (tùy theo quyền hạn của tài khoản mà hiển thị). </w:t>
+        <w:t xml:space="preserve">Sau khi đăng nhập người dùng sẽ được chuyển đến giao diện Menu, gồm nhiều chức năng (tùy </w:t>
+      </w:r>
+      <w:proofErr w:type="gramStart"/>
+      <w:r>
+        <w:t>theo</w:t>
+      </w:r>
+      <w:proofErr w:type="gramEnd"/>
+      <w:r>
+        <w:t xml:space="preserve"> quyền hạn của tài khoản mà hiển thị). </w:t>
       </w:r>
     </w:p>
     <w:p>
@@ -35459,7 +36075,7 @@
       <w:r>
         <w:rPr>
           <w:noProof/>
-          <w:lang w:eastAsia="ja-JP"/>
+          <w:lang w:val="en-US"/>
         </w:rPr>
         <w:drawing>
           <wp:inline distT="0" distB="0" distL="0" distR="0">
@@ -35482,7 +36098,7 @@
                     <a:blip r:embed="rId20" cstate="print">
                       <a:extLst>
                         <a:ext uri="{28A0092B-C50C-407E-A947-70E740481C1C}">
-                          <a14:useLocalDpi xmlns="" xmlns:wpc="http://schemas.microsoft.com/office/word/2010/wordprocessingCanvas" xmlns:mc="http://schemas.openxmlformats.org/markup-compatibility/2006" xmlns:o="urn:schemas-microsoft-com:office:office" xmlns:v="urn:schemas-microsoft-com:vml" xmlns:wp14="http://schemas.microsoft.com/office/word/2010/wordprocessingDrawing" xmlns:w10="urn:schemas-microsoft-com:office:word" xmlns:w="http://schemas.openxmlformats.org/wordprocessingml/2006/main" xmlns:w14="http://schemas.microsoft.com/office/word/2010/wordml" xmlns:w15="http://schemas.microsoft.com/office/word/2012/wordml" xmlns:wpg="http://schemas.microsoft.com/office/word/2010/wordprocessingGroup" xmlns:wpi="http://schemas.microsoft.com/office/word/2010/wordprocessingInk" xmlns:wps="http://schemas.microsoft.com/office/word/2010/wordprocessingShape" xmlns:a14="http://schemas.microsoft.com/office/drawing/2010/main" val="0"/>
+                          <a14:useLocalDpi xmlns:a14="http://schemas.microsoft.com/office/drawing/2010/main" val="0"/>
                         </a:ext>
                       </a:extLst>
                     </a:blip>
@@ -35735,7 +36351,15 @@
         <w:spacing w:line="360" w:lineRule="auto"/>
       </w:pPr>
       <w:r>
-        <w:t xml:space="preserve">Tùy theo nhu cầu sử dụng, </w:t>
+        <w:t xml:space="preserve">Tùy </w:t>
+      </w:r>
+      <w:proofErr w:type="gramStart"/>
+      <w:r>
+        <w:t>theo</w:t>
+      </w:r>
+      <w:proofErr w:type="gramEnd"/>
+      <w:r>
+        <w:t xml:space="preserve"> nhu cầu sử dụng, </w:t>
       </w:r>
       <w:r>
         <w:t xml:space="preserve">Administrator </w:t>
@@ -35824,7 +36448,15 @@
         <w:spacing w:line="360" w:lineRule="auto"/>
       </w:pPr>
       <w:r>
-        <w:t>Danh sách chức năng được hiển thị theo quyền hạn của tài khoản.</w:t>
+        <w:t xml:space="preserve">Danh sách chức năng được hiển thị </w:t>
+      </w:r>
+      <w:proofErr w:type="gramStart"/>
+      <w:r>
+        <w:t>theo</w:t>
+      </w:r>
+      <w:proofErr w:type="gramEnd"/>
+      <w:r>
+        <w:t xml:space="preserve"> quyền hạn của tài khoản.</w:t>
       </w:r>
     </w:p>
     <w:p>
@@ -35857,7 +36489,7 @@
       <w:r>
         <w:rPr>
           <w:noProof/>
-          <w:lang w:eastAsia="ja-JP"/>
+          <w:lang w:val="en-US"/>
         </w:rPr>
         <w:drawing>
           <wp:inline distT="0" distB="0" distL="0" distR="0">
@@ -36082,7 +36714,7 @@
       <w:r>
         <w:rPr>
           <w:noProof/>
-          <w:lang w:eastAsia="ja-JP"/>
+          <w:lang w:val="en-US"/>
         </w:rPr>
         <w:drawing>
           <wp:inline distT="0" distB="0" distL="0" distR="0">
@@ -36134,25 +36766,51 @@
       <w:r>
         <w:t xml:space="preserve"> </w:t>
       </w:r>
-      <w:fldSimple w:instr=" STYLEREF 1 \s ">
-        <w:r>
-          <w:rPr>
-            <w:noProof/>
-          </w:rPr>
-          <w:t>4</w:t>
-        </w:r>
-      </w:fldSimple>
+      <w:r>
+        <w:fldChar w:fldCharType="begin"/>
+      </w:r>
+      <w:r>
+        <w:instrText xml:space="preserve"> STYLEREF 1 \s </w:instrText>
+      </w:r>
+      <w:r>
+        <w:fldChar w:fldCharType="separate"/>
+      </w:r>
+      <w:r>
+        <w:rPr>
+          <w:noProof/>
+        </w:rPr>
+        <w:t>4</w:t>
+      </w:r>
+      <w:r>
+        <w:rPr>
+          <w:noProof/>
+        </w:rPr>
+        <w:fldChar w:fldCharType="end"/>
+      </w:r>
       <w:r>
         <w:t>.</w:t>
       </w:r>
-      <w:fldSimple w:instr=" SEQ Hình \* ARABIC \s 1 ">
-        <w:r>
-          <w:rPr>
-            <w:noProof/>
-          </w:rPr>
-          <w:t>5</w:t>
-        </w:r>
-      </w:fldSimple>
+      <w:r>
+        <w:fldChar w:fldCharType="begin"/>
+      </w:r>
+      <w:r>
+        <w:instrText xml:space="preserve"> SEQ Hình \* ARABIC \s 1 </w:instrText>
+      </w:r>
+      <w:r>
+        <w:fldChar w:fldCharType="separate"/>
+      </w:r>
+      <w:r>
+        <w:rPr>
+          <w:noProof/>
+        </w:rPr>
+        <w:t>5</w:t>
+      </w:r>
+      <w:r>
+        <w:rPr>
+          <w:noProof/>
+        </w:rPr>
+        <w:fldChar w:fldCharType="end"/>
+      </w:r>
       <w:r>
         <w:t xml:space="preserve"> </w:t>
       </w:r>
@@ -36283,7 +36941,15 @@
         <w:spacing w:line="360" w:lineRule="auto"/>
       </w:pPr>
       <w:r>
-        <w:t>Lập kế hoạch bảo trì theo từng tháng.</w:t>
+        <w:t xml:space="preserve">Lập kế hoạch bảo trì </w:t>
+      </w:r>
+      <w:proofErr w:type="gramStart"/>
+      <w:r>
+        <w:t>theo</w:t>
+      </w:r>
+      <w:proofErr w:type="gramEnd"/>
+      <w:r>
+        <w:t xml:space="preserve"> từng tháng.</w:t>
       </w:r>
     </w:p>
     <w:p>
@@ -36296,7 +36962,15 @@
         <w:spacing w:line="360" w:lineRule="auto"/>
       </w:pPr>
       <w:r>
-        <w:t>Danh sách các thiết bị cần bảo trì theo ngày sẽ được lấy theo bảng kế hoạch này.</w:t>
+        <w:t xml:space="preserve">Danh sách các thiết bị cần bảo trì </w:t>
+      </w:r>
+      <w:proofErr w:type="gramStart"/>
+      <w:r>
+        <w:t>theo</w:t>
+      </w:r>
+      <w:proofErr w:type="gramEnd"/>
+      <w:r>
+        <w:t xml:space="preserve"> ngày sẽ được lấy theo bảng kế hoạch này.</w:t>
       </w:r>
     </w:p>
     <w:p>
@@ -36309,7 +36983,15 @@
         <w:spacing w:line="360" w:lineRule="auto"/>
       </w:pPr>
       <w:r>
-        <w:t>Có thể lọc danh sách lịch bảo theo tháng trì bằng cách nhập dữ liệu vào ô “Nhập tháng/năm”.</w:t>
+        <w:t xml:space="preserve">Có thể lọc danh sách lịch bảo </w:t>
+      </w:r>
+      <w:proofErr w:type="gramStart"/>
+      <w:r>
+        <w:t>theo</w:t>
+      </w:r>
+      <w:proofErr w:type="gramEnd"/>
+      <w:r>
+        <w:t xml:space="preserve"> tháng trì bằng cách nhập dữ liệu vào ô “Nhập tháng/năm”.</w:t>
       </w:r>
     </w:p>
     <w:p>
@@ -36395,7 +37077,7 @@
         <w:rPr>
           <w:noProof/>
           <w:highlight w:val="white"/>
-          <w:lang w:eastAsia="ja-JP"/>
+          <w:lang w:val="en-US"/>
         </w:rPr>
         <w:lastRenderedPageBreak/>
         <w:drawing>
@@ -36419,7 +37101,7 @@
                     <a:blip r:embed="rId23">
                       <a:extLst>
                         <a:ext uri="{28A0092B-C50C-407E-A947-70E740481C1C}">
-                          <a14:useLocalDpi xmlns:a14="http://schemas.microsoft.com/office/drawing/2010/main" xmlns:wps="http://schemas.microsoft.com/office/word/2010/wordprocessingShape" xmlns:wpi="http://schemas.microsoft.com/office/word/2010/wordprocessingInk" xmlns:wpg="http://schemas.microsoft.com/office/word/2010/wordprocessingGroup" xmlns:w15="http://schemas.microsoft.com/office/word/2012/wordml" xmlns:w14="http://schemas.microsoft.com/office/word/2010/wordml" xmlns:w="http://schemas.openxmlformats.org/wordprocessingml/2006/main" xmlns:w10="urn:schemas-microsoft-com:office:word" xmlns:wp14="http://schemas.microsoft.com/office/word/2010/wordprocessingDrawing" xmlns:v="urn:schemas-microsoft-com:vml" xmlns:o="urn:schemas-microsoft-com:office:office" xmlns:mc="http://schemas.openxmlformats.org/markup-compatibility/2006" xmlns:wpc="http://schemas.microsoft.com/office/word/2010/wordprocessingCanvas" xmlns="" val="0"/>
+                          <a14:useLocalDpi xmlns:a14="http://schemas.microsoft.com/office/drawing/2010/main" val="0"/>
                         </a:ext>
                       </a:extLst>
                     </a:blip>
@@ -36568,7 +37250,7 @@
       <w:r>
         <w:rPr>
           <w:noProof/>
-          <w:lang w:eastAsia="ja-JP"/>
+          <w:lang w:val="en-US"/>
         </w:rPr>
         <w:drawing>
           <wp:inline distT="0" distB="0" distL="0" distR="0">
@@ -36817,7 +37499,7 @@
       <w:r>
         <w:rPr>
           <w:noProof/>
-          <w:lang w:eastAsia="ja-JP"/>
+          <w:lang w:val="en-US"/>
         </w:rPr>
         <w:drawing>
           <wp:inline distT="0" distB="0" distL="0" distR="0">
@@ -36840,7 +37522,7 @@
                     <a:blip r:embed="rId25">
                       <a:extLst>
                         <a:ext uri="{28A0092B-C50C-407E-A947-70E740481C1C}">
-                          <a14:useLocalDpi xmlns:a14="http://schemas.microsoft.com/office/drawing/2010/main" xmlns:wps="http://schemas.microsoft.com/office/word/2010/wordprocessingShape" xmlns:wpi="http://schemas.microsoft.com/office/word/2010/wordprocessingInk" xmlns:wpg="http://schemas.microsoft.com/office/word/2010/wordprocessingGroup" xmlns:w15="http://schemas.microsoft.com/office/word/2012/wordml" xmlns:w14="http://schemas.microsoft.com/office/word/2010/wordml" xmlns:w="http://schemas.openxmlformats.org/wordprocessingml/2006/main" xmlns:w10="urn:schemas-microsoft-com:office:word" xmlns:wp14="http://schemas.microsoft.com/office/word/2010/wordprocessingDrawing" xmlns:v="urn:schemas-microsoft-com:vml" xmlns:o="urn:schemas-microsoft-com:office:office" xmlns:mc="http://schemas.openxmlformats.org/markup-compatibility/2006" xmlns:wpc="http://schemas.microsoft.com/office/word/2010/wordprocessingCanvas" xmlns="" val="0"/>
+                          <a14:useLocalDpi xmlns:a14="http://schemas.microsoft.com/office/drawing/2010/main" val="0"/>
                         </a:ext>
                       </a:extLst>
                     </a:blip>
@@ -36972,7 +37654,7 @@
       <w:r>
         <w:rPr>
           <w:noProof/>
-          <w:lang w:eastAsia="ja-JP"/>
+          <w:lang w:val="en-US"/>
         </w:rPr>
         <w:drawing>
           <wp:inline distT="0" distB="0" distL="0" distR="0">
@@ -37256,7 +37938,15 @@
       </w:pPr>
       <w:r>
         <w:lastRenderedPageBreak/>
-        <w:t>Loại chi tiết: mỗi loại chi tiết có chứa thông tin về chu kỳ bảo trì.</w:t>
+        <w:t xml:space="preserve">Loại chi tiết: mỗi loại chi tiết có chứa thông tin về </w:t>
+      </w:r>
+      <w:proofErr w:type="gramStart"/>
+      <w:r>
+        <w:t>chu</w:t>
+      </w:r>
+      <w:proofErr w:type="gramEnd"/>
+      <w:r>
+        <w:t xml:space="preserve"> kỳ bảo trì.</w:t>
       </w:r>
     </w:p>
     <w:p>
@@ -37277,7 +37967,7 @@
       <w:r>
         <w:rPr>
           <w:noProof/>
-          <w:lang w:eastAsia="ja-JP"/>
+          <w:lang w:val="en-US"/>
         </w:rPr>
         <w:drawing>
           <wp:inline distT="0" distB="0" distL="0" distR="0">
@@ -37501,7 +38191,7 @@
       <w:r>
         <w:rPr>
           <w:noProof/>
-          <w:lang w:eastAsia="ja-JP"/>
+          <w:lang w:val="en-US"/>
         </w:rPr>
         <w:lastRenderedPageBreak/>
         <w:drawing>
@@ -37708,7 +38398,7 @@
       <w:r>
         <w:rPr>
           <w:noProof/>
-          <w:lang w:eastAsia="ja-JP"/>
+          <w:lang w:val="en-US"/>
         </w:rPr>
         <w:drawing>
           <wp:inline distT="0" distB="0" distL="0" distR="0">
@@ -37907,7 +38597,7 @@
       <w:r>
         <w:rPr>
           <w:noProof/>
-          <w:lang w:eastAsia="ja-JP"/>
+          <w:lang w:val="en-US"/>
         </w:rPr>
         <w:lastRenderedPageBreak/>
         <w:drawing>
@@ -37931,7 +38621,7 @@
                     <a:blip r:embed="rId30">
                       <a:extLst>
                         <a:ext uri="{28A0092B-C50C-407E-A947-70E740481C1C}">
-                          <a14:useLocalDpi xmlns="" xmlns:wpc="http://schemas.microsoft.com/office/word/2010/wordprocessingCanvas" xmlns:mc="http://schemas.openxmlformats.org/markup-compatibility/2006" xmlns:o="urn:schemas-microsoft-com:office:office" xmlns:v="urn:schemas-microsoft-com:vml" xmlns:wp14="http://schemas.microsoft.com/office/word/2010/wordprocessingDrawing" xmlns:w10="urn:schemas-microsoft-com:office:word" xmlns:w="http://schemas.openxmlformats.org/wordprocessingml/2006/main" xmlns:w14="http://schemas.microsoft.com/office/word/2010/wordml" xmlns:w15="http://schemas.microsoft.com/office/word/2012/wordml" xmlns:wpg="http://schemas.microsoft.com/office/word/2010/wordprocessingGroup" xmlns:wpi="http://schemas.microsoft.com/office/word/2010/wordprocessingInk" xmlns:wps="http://schemas.microsoft.com/office/word/2010/wordprocessingShape" xmlns:a14="http://schemas.microsoft.com/office/drawing/2010/main" val="0"/>
+                          <a14:useLocalDpi xmlns:a14="http://schemas.microsoft.com/office/drawing/2010/main" val="0"/>
                         </a:ext>
                       </a:extLst>
                     </a:blip>
@@ -38014,7 +38704,7 @@
       <w:r>
         <w:rPr>
           <w:noProof/>
-          <w:lang w:eastAsia="ja-JP"/>
+          <w:lang w:val="en-US"/>
         </w:rPr>
         <w:drawing>
           <wp:inline distT="0" distB="0" distL="0" distR="0">
@@ -38115,7 +38805,15 @@
         <w:spacing w:line="360" w:lineRule="auto"/>
       </w:pPr>
       <w:r>
-        <w:t>Touch vào các giai đoạn trên thanh top menu để lấy danh sách các biên bản theo từng giai đoạn.</w:t>
+        <w:t xml:space="preserve">Touch vào các giai đoạn trên thanh top menu để lấy danh sách các biên bản </w:t>
+      </w:r>
+      <w:proofErr w:type="gramStart"/>
+      <w:r>
+        <w:t>theo</w:t>
+      </w:r>
+      <w:proofErr w:type="gramEnd"/>
+      <w:r>
+        <w:t xml:space="preserve"> từng giai đoạn.</w:t>
       </w:r>
     </w:p>
     <w:p>
@@ -38198,7 +38896,7 @@
       <w:r>
         <w:rPr>
           <w:noProof/>
-          <w:lang w:eastAsia="ja-JP"/>
+          <w:lang w:val="en-US"/>
         </w:rPr>
         <w:drawing>
           <wp:inline distT="0" distB="0" distL="0" distR="0">
@@ -38329,7 +39027,7 @@
       <w:r>
         <w:rPr>
           <w:noProof/>
-          <w:lang w:eastAsia="ja-JP"/>
+          <w:lang w:val="en-US"/>
         </w:rPr>
         <w:lastRenderedPageBreak/>
         <w:drawing>
@@ -38353,7 +39051,7 @@
                     <a:blip r:embed="rId33">
                       <a:extLst>
                         <a:ext uri="{28A0092B-C50C-407E-A947-70E740481C1C}">
-                          <a14:useLocalDpi xmlns:a14="http://schemas.microsoft.com/office/drawing/2010/main" xmlns:wps="http://schemas.microsoft.com/office/word/2010/wordprocessingShape" xmlns:wpi="http://schemas.microsoft.com/office/word/2010/wordprocessingInk" xmlns:wpg="http://schemas.microsoft.com/office/word/2010/wordprocessingGroup" xmlns:w15="http://schemas.microsoft.com/office/word/2012/wordml" xmlns:w14="http://schemas.microsoft.com/office/word/2010/wordml" xmlns:w="http://schemas.openxmlformats.org/wordprocessingml/2006/main" xmlns:w10="urn:schemas-microsoft-com:office:word" xmlns:wp14="http://schemas.microsoft.com/office/word/2010/wordprocessingDrawing" xmlns:v="urn:schemas-microsoft-com:vml" xmlns:o="urn:schemas-microsoft-com:office:office" xmlns:mc="http://schemas.openxmlformats.org/markup-compatibility/2006" xmlns:wpc="http://schemas.microsoft.com/office/word/2010/wordprocessingCanvas" xmlns="" val="0"/>
+                          <a14:useLocalDpi xmlns:a14="http://schemas.microsoft.com/office/drawing/2010/main" val="0"/>
                         </a:ext>
                       </a:extLst>
                     </a:blip>
@@ -38455,7 +39153,7 @@
       <w:r>
         <w:rPr>
           <w:noProof/>
-          <w:lang w:eastAsia="ja-JP"/>
+          <w:lang w:val="en-US"/>
         </w:rPr>
         <w:lastRenderedPageBreak/>
         <w:drawing>
@@ -38582,7 +39280,7 @@
       <w:r>
         <w:rPr>
           <w:noProof/>
-          <w:lang w:eastAsia="ja-JP"/>
+          <w:lang w:val="en-US"/>
         </w:rPr>
         <w:drawing>
           <wp:inline distT="0" distB="0" distL="0" distR="0">
@@ -38689,7 +39387,7 @@
       <w:r>
         <w:rPr>
           <w:noProof/>
-          <w:lang w:eastAsia="ja-JP"/>
+          <w:lang w:val="en-US"/>
         </w:rPr>
         <w:drawing>
           <wp:inline distT="0" distB="0" distL="0" distR="0">
@@ -38837,7 +39535,7 @@
       <w:r>
         <w:rPr>
           <w:noProof/>
-          <w:lang w:eastAsia="ja-JP"/>
+          <w:lang w:val="en-US"/>
         </w:rPr>
         <w:drawing>
           <wp:inline distT="0" distB="0" distL="0" distR="0">
@@ -38956,7 +39654,7 @@
       <w:r>
         <w:rPr>
           <w:noProof/>
-          <w:lang w:eastAsia="ja-JP"/>
+          <w:lang w:val="en-US"/>
         </w:rPr>
         <w:drawing>
           <wp:inline distT="0" distB="0" distL="0" distR="0">
@@ -38979,7 +39677,7 @@
                     <a:blip r:embed="rId38" cstate="print">
                       <a:extLst>
                         <a:ext uri="{28A0092B-C50C-407E-A947-70E740481C1C}">
-                          <a14:useLocalDpi xmlns:a14="http://schemas.microsoft.com/office/drawing/2010/main" xmlns:wps="http://schemas.microsoft.com/office/word/2010/wordprocessingShape" xmlns:wpi="http://schemas.microsoft.com/office/word/2010/wordprocessingInk" xmlns:wpg="http://schemas.microsoft.com/office/word/2010/wordprocessingGroup" xmlns:w15="http://schemas.microsoft.com/office/word/2012/wordml" xmlns:w14="http://schemas.microsoft.com/office/word/2010/wordml" xmlns:w="http://schemas.openxmlformats.org/wordprocessingml/2006/main" xmlns:w10="urn:schemas-microsoft-com:office:word" xmlns:wp14="http://schemas.microsoft.com/office/word/2010/wordprocessingDrawing" xmlns:v="urn:schemas-microsoft-com:vml" xmlns:o="urn:schemas-microsoft-com:office:office" xmlns:mc="http://schemas.openxmlformats.org/markup-compatibility/2006" xmlns:wpc="http://schemas.microsoft.com/office/word/2010/wordprocessingCanvas" xmlns="" val="0"/>
+                          <a14:useLocalDpi xmlns:a14="http://schemas.microsoft.com/office/drawing/2010/main" val="0"/>
                         </a:ext>
                       </a:extLst>
                     </a:blip>
@@ -39114,7 +39812,7 @@
       <w:r>
         <w:rPr>
           <w:noProof/>
-          <w:lang w:eastAsia="ja-JP"/>
+          <w:lang w:val="en-US"/>
         </w:rPr>
         <w:lastRenderedPageBreak/>
         <w:drawing>
@@ -39250,7 +39948,7 @@
       <w:r>
         <w:rPr>
           <w:noProof/>
-          <w:lang w:eastAsia="ja-JP"/>
+          <w:lang w:val="en-US"/>
         </w:rPr>
         <w:drawing>
           <wp:inline distT="0" distB="0" distL="0" distR="0">
@@ -39440,7 +40138,7 @@
       <w:r>
         <w:rPr>
           <w:noProof/>
-          <w:lang w:eastAsia="ja-JP"/>
+          <w:lang w:val="en-US"/>
         </w:rPr>
         <w:drawing>
           <wp:inline distT="0" distB="0" distL="0" distR="0">
@@ -39577,7 +40275,7 @@
       <w:r>
         <w:rPr>
           <w:noProof/>
-          <w:lang w:eastAsia="ja-JP"/>
+          <w:lang w:val="en-US"/>
         </w:rPr>
         <w:drawing>
           <wp:inline distT="0" distB="0" distL="0" distR="0">
@@ -39600,7 +40298,7 @@
                     <a:blip r:embed="rId42" cstate="print">
                       <a:extLst>
                         <a:ext uri="{28A0092B-C50C-407E-A947-70E740481C1C}">
-                          <a14:useLocalDpi xmlns:a14="http://schemas.microsoft.com/office/drawing/2010/main" xmlns:wps="http://schemas.microsoft.com/office/word/2010/wordprocessingShape" xmlns:wpi="http://schemas.microsoft.com/office/word/2010/wordprocessingInk" xmlns:wpg="http://schemas.microsoft.com/office/word/2010/wordprocessingGroup" xmlns:w15="http://schemas.microsoft.com/office/word/2012/wordml" xmlns:w14="http://schemas.microsoft.com/office/word/2010/wordml" xmlns:w="http://schemas.openxmlformats.org/wordprocessingml/2006/main" xmlns:w10="urn:schemas-microsoft-com:office:word" xmlns:wp14="http://schemas.microsoft.com/office/word/2010/wordprocessingDrawing" xmlns:v="urn:schemas-microsoft-com:vml" xmlns:o="urn:schemas-microsoft-com:office:office" xmlns:mc="http://schemas.openxmlformats.org/markup-compatibility/2006" xmlns:wpc="http://schemas.microsoft.com/office/word/2010/wordprocessingCanvas" xmlns="" val="0"/>
+                          <a14:useLocalDpi xmlns:a14="http://schemas.microsoft.com/office/drawing/2010/main" val="0"/>
                         </a:ext>
                       </a:extLst>
                     </a:blip>
@@ -39713,7 +40411,7 @@
       <w:r>
         <w:rPr>
           <w:noProof/>
-          <w:lang w:eastAsia="ja-JP"/>
+          <w:lang w:val="en-US"/>
         </w:rPr>
         <w:drawing>
           <wp:inline distT="0" distB="0" distL="0" distR="0">
@@ -39946,7 +40644,7 @@
       <w:r>
         <w:rPr>
           <w:noProof/>
-          <w:lang w:eastAsia="ja-JP"/>
+          <w:lang w:val="en-US"/>
         </w:rPr>
         <w:lastRenderedPageBreak/>
         <w:drawing>
@@ -39970,7 +40668,7 @@
                     <a:blip r:embed="rId44" cstate="print">
                       <a:extLst>
                         <a:ext uri="{28A0092B-C50C-407E-A947-70E740481C1C}">
-                          <a14:useLocalDpi xmlns:a14="http://schemas.microsoft.com/office/drawing/2010/main" xmlns:wps="http://schemas.microsoft.com/office/word/2010/wordprocessingShape" xmlns:wpi="http://schemas.microsoft.com/office/word/2010/wordprocessingInk" xmlns:wpg="http://schemas.microsoft.com/office/word/2010/wordprocessingGroup" xmlns:w15="http://schemas.microsoft.com/office/word/2012/wordml" xmlns:w14="http://schemas.microsoft.com/office/word/2010/wordml" xmlns:w="http://schemas.openxmlformats.org/wordprocessingml/2006/main" xmlns:w10="urn:schemas-microsoft-com:office:word" xmlns:wp14="http://schemas.microsoft.com/office/word/2010/wordprocessingDrawing" xmlns:v="urn:schemas-microsoft-com:vml" xmlns:o="urn:schemas-microsoft-com:office:office" xmlns:mc="http://schemas.openxmlformats.org/markup-compatibility/2006" xmlns:wpc="http://schemas.microsoft.com/office/word/2010/wordprocessingCanvas" xmlns="" val="0"/>
+                          <a14:useLocalDpi xmlns:a14="http://schemas.microsoft.com/office/drawing/2010/main" val="0"/>
                         </a:ext>
                       </a:extLst>
                     </a:blip>
@@ -40066,7 +40764,7 @@
       <w:r>
         <w:rPr>
           <w:noProof/>
-          <w:lang w:eastAsia="ja-JP"/>
+          <w:lang w:val="en-US"/>
         </w:rPr>
         <w:drawing>
           <wp:inline distT="0" distB="0" distL="0" distR="0">
@@ -40188,7 +40886,7 @@
       <w:r>
         <w:rPr>
           <w:noProof/>
-          <w:lang w:eastAsia="ja-JP"/>
+          <w:lang w:val="en-US"/>
         </w:rPr>
         <w:drawing>
           <wp:inline distT="0" distB="0" distL="0" distR="0">
@@ -40883,28 +41581,13 @@
         <w:rPr>
           <w:rFonts w:ascii="Times New Roman" w:hAnsi="Times New Roman" w:cs="Times New Roman"/>
         </w:rPr>
-        <w:t xml:space="preserve">i chúng </w:t>
+        <w:t xml:space="preserve">i </w:t>
       </w:r>
       <w:r>
         <w:rPr>
           <w:rFonts w:ascii="Times New Roman" w:hAnsi="Times New Roman" w:cs="Times New Roman"/>
-          <w:lang w:val="en-US"/>
-        </w:rPr>
-        <w:t>t</w:t>
-      </w:r>
-      <w:r>
-        <w:rPr>
-          <w:rFonts w:ascii="Times New Roman" w:hAnsi="Times New Roman" w:cs="Times New Roman"/>
-          <w:lang w:val="en-US"/>
-        </w:rPr>
-        <w:t>ô</w:t>
-      </w:r>
-      <w:r>
-        <w:rPr>
-          <w:rFonts w:ascii="Times New Roman" w:hAnsi="Times New Roman" w:cs="Times New Roman"/>
-          <w:lang w:val="en-US"/>
-        </w:rPr>
-        <w:t>i</w:t>
+        </w:rPr>
+        <w:t>chúng em</w:t>
       </w:r>
       <w:r>
         <w:rPr>
@@ -40997,6 +41680,7 @@
     </w:p>
     <w:p>
       <w:pPr>
+        <w:spacing w:after="200"/>
         <w:jc w:val="both"/>
         <w:rPr>
           <w:rFonts w:ascii="Times New Roman" w:hAnsi="Times New Roman" w:cs="Times New Roman"/>
@@ -41010,39 +41694,124 @@
           <w:b/>
           <w:szCs w:val="26"/>
         </w:rPr>
-        <w:t>Tài liệu Tiếng Anh:</w:t>
-      </w:r>
-    </w:p>
-    <w:p>
-      <w:pPr>
+        <w:t>Tài liệu Tiếng Việt:</w:t>
+      </w:r>
+    </w:p>
+    <w:p>
+      <w:pPr>
+        <w:spacing w:after="200"/>
         <w:jc w:val="both"/>
-        <w:rPr>
-          <w:lang w:val="en-US"/>
-        </w:rPr>
-      </w:pPr>
-      <w:r>
         <w:rPr>
           <w:rFonts w:ascii="Times New Roman" w:hAnsi="Times New Roman" w:cs="Times New Roman"/>
           <w:szCs w:val="26"/>
-          <w:lang w:val="en-US"/>
-        </w:rPr>
-        <w:t xml:space="preserve">[1] </w:t>
-      </w:r>
+        </w:rPr>
+      </w:pPr>
       <w:r>
         <w:rPr>
           <w:rFonts w:ascii="Times New Roman" w:hAnsi="Times New Roman" w:cs="Times New Roman"/>
           <w:szCs w:val="26"/>
-          <w:lang w:val="en-US"/>
-        </w:rPr>
-        <w:t>Adobe Systems Inc</w:t>
+        </w:rPr>
+        <w:t>[1]</w:t>
       </w:r>
       <w:r>
         <w:rPr>
           <w:rFonts w:ascii="Times New Roman" w:hAnsi="Times New Roman" w:cs="Times New Roman"/>
           <w:szCs w:val="26"/>
-          <w:lang w:val="en-US"/>
-        </w:rPr>
-        <w:t xml:space="preserve">, [Online], </w:t>
+        </w:rPr>
+        <w:t xml:space="preserve"> PGS.TS. Phạm Ngọc Tuấn, </w:t>
+      </w:r>
+      <w:r>
+        <w:rPr>
+          <w:rFonts w:ascii="Times New Roman" w:hAnsi="Times New Roman" w:cs="Times New Roman"/>
+          <w:szCs w:val="26"/>
+        </w:rPr>
+        <w:t>“Cải thiện hiệu quả sử dụng thiết bị toàn bộ (OEE) với giải pháp tư vấn và phần mềm ECOMAINT”</w:t>
+      </w:r>
+    </w:p>
+    <w:p>
+      <w:pPr>
+        <w:spacing w:after="200"/>
+        <w:jc w:val="both"/>
+        <w:rPr>
+          <w:rFonts w:ascii="Times New Roman" w:hAnsi="Times New Roman" w:cs="Times New Roman"/>
+          <w:szCs w:val="26"/>
+          <w:lang w:val="fr-FR"/>
+        </w:rPr>
+      </w:pPr>
+      <w:r>
+        <w:rPr>
+          <w:rFonts w:ascii="Times New Roman" w:hAnsi="Times New Roman" w:cs="Times New Roman"/>
+          <w:szCs w:val="26"/>
+          <w:lang w:val="en-US"/>
+        </w:rPr>
+        <w:t>[2]</w:t>
+      </w:r>
+      <w:r>
+        <w:rPr>
+          <w:rFonts w:ascii="Times New Roman" w:hAnsi="Times New Roman" w:cs="Times New Roman"/>
+          <w:szCs w:val="26"/>
+          <w:lang w:val="en-US"/>
+        </w:rPr>
+        <w:t xml:space="preserve"> Nguyen Tuan. </w:t>
+      </w:r>
+      <w:r>
+        <w:rPr>
+          <w:rFonts w:ascii="Times New Roman" w:hAnsi="Times New Roman" w:cs="Times New Roman"/>
+          <w:szCs w:val="26"/>
+          <w:lang w:val="fr-FR"/>
+        </w:rPr>
+        <w:t>“Quy trinh quan ly bao tri” Personal e-mail (Se</w:t>
+      </w:r>
+      <w:r>
+        <w:rPr>
+          <w:rFonts w:ascii="Times New Roman" w:hAnsi="Times New Roman" w:cs="Times New Roman"/>
+          <w:szCs w:val="26"/>
+          <w:lang w:val="fr-FR"/>
+        </w:rPr>
+        <w:t>p. 16, 2013)</w:t>
+      </w:r>
+    </w:p>
+    <w:p>
+      <w:pPr>
+        <w:jc w:val="both"/>
+        <w:rPr>
+          <w:rFonts w:ascii="Times New Roman" w:hAnsi="Times New Roman" w:cs="Times New Roman"/>
+          <w:b/>
+          <w:szCs w:val="26"/>
+        </w:rPr>
+      </w:pPr>
+      <w:r>
+        <w:rPr>
+          <w:rFonts w:ascii="Times New Roman" w:hAnsi="Times New Roman" w:cs="Times New Roman"/>
+          <w:b/>
+          <w:szCs w:val="26"/>
+          <w:lang w:val="en-US"/>
+        </w:rPr>
+        <w:t>Tham khảo WEB</w:t>
+      </w:r>
+      <w:r>
+        <w:rPr>
+          <w:rFonts w:ascii="Times New Roman" w:hAnsi="Times New Roman" w:cs="Times New Roman"/>
+          <w:b/>
+          <w:szCs w:val="26"/>
+        </w:rPr>
+        <w:t>:</w:t>
+      </w:r>
+    </w:p>
+    <w:p>
+      <w:pPr>
+        <w:jc w:val="both"/>
+        <w:rPr>
+          <w:lang w:val="en-US"/>
+        </w:rPr>
+      </w:pPr>
+      <w:r>
+        <w:rPr>
+          <w:rFonts w:ascii="Times New Roman" w:hAnsi="Times New Roman" w:cs="Times New Roman"/>
+          <w:szCs w:val="26"/>
+          <w:lang w:val="en-US"/>
+        </w:rPr>
+        <w:t xml:space="preserve">[1] </w:t>
       </w:r>
       <w:hyperlink r:id="rId47" w:history="1">
         <w:r>
@@ -41064,13 +41833,7 @@
         <w:rPr>
           <w:lang w:val="en-US"/>
         </w:rPr>
-        <w:t>[2]</w:t>
-      </w:r>
-      <w:r>
-        <w:rPr>
-          <w:lang w:val="en-US"/>
-        </w:rPr>
-        <w:t xml:space="preserve"> The PHP Group, [Online], </w:t>
+        <w:t xml:space="preserve">[2] </w:t>
       </w:r>
       <w:hyperlink r:id="rId48" w:history="1">
         <w:r>
@@ -41103,7 +41866,7 @@
         <w:rPr>
           <w:lang w:val="en-US"/>
         </w:rPr>
-        <w:t xml:space="preserve"> Refsnes Data, [Online], </w:t>
+        <w:t xml:space="preserve"> </w:t>
       </w:r>
       <w:hyperlink r:id="rId49" w:history="1">
         <w:r>
@@ -41131,25 +41894,7 @@
         <w:rPr>
           <w:lang w:val="en-US"/>
         </w:rPr>
-        <w:t>[</w:t>
-      </w:r>
-      <w:r>
-        <w:rPr>
-          <w:lang w:val="en-US"/>
-        </w:rPr>
-        <w:t>4</w:t>
-      </w:r>
-      <w:r>
-        <w:rPr>
-          <w:lang w:val="en-US"/>
-        </w:rPr>
-        <w:t>]</w:t>
-      </w:r>
-      <w:r>
-        <w:rPr>
-          <w:lang w:val="en-US"/>
-        </w:rPr>
-        <w:t xml:space="preserve"> [Online], </w:t>
+        <w:t xml:space="preserve">[4] </w:t>
       </w:r>
       <w:hyperlink r:id="rId50" w:history="1">
         <w:r>
@@ -41171,25 +41916,7 @@
         <w:rPr>
           <w:lang w:val="en-US"/>
         </w:rPr>
-        <w:t>[</w:t>
-      </w:r>
-      <w:r>
-        <w:rPr>
-          <w:lang w:val="en-US"/>
-        </w:rPr>
-        <w:t>5</w:t>
-      </w:r>
-      <w:r>
-        <w:rPr>
-          <w:lang w:val="en-US"/>
-        </w:rPr>
-        <w:t>]</w:t>
-      </w:r>
-      <w:r>
-        <w:rPr>
-          <w:lang w:val="en-US"/>
-        </w:rPr>
-        <w:t xml:space="preserve"> [Online], </w:t>
+        <w:t xml:space="preserve">[5] </w:t>
       </w:r>
       <w:hyperlink r:id="rId51" w:history="1">
         <w:r>
@@ -41213,7 +41940,7 @@
         <w:rPr>
           <w:lang w:val="en-US"/>
         </w:rPr>
-        <w:t xml:space="preserve">[6] [Online], </w:t>
+        <w:t xml:space="preserve">[6] </w:t>
       </w:r>
       <w:hyperlink r:id="rId52" w:history="1">
         <w:r>
@@ -41230,92 +41957,10 @@
         <w:jc w:val="both"/>
         <w:rPr>
           <w:rFonts w:ascii="Times New Roman" w:hAnsi="Times New Roman" w:cs="Times New Roman"/>
-          <w:b/>
-          <w:szCs w:val="26"/>
-        </w:rPr>
-      </w:pPr>
-      <w:r>
-        <w:rPr>
-          <w:rFonts w:ascii="Times New Roman" w:hAnsi="Times New Roman" w:cs="Times New Roman"/>
-          <w:b/>
-          <w:szCs w:val="26"/>
-        </w:rPr>
-        <w:t>Tài liệu Tiếng Việt:</w:t>
-      </w:r>
-    </w:p>
-    <w:p>
-      <w:pPr>
-        <w:spacing w:after="200"/>
-        <w:jc w:val="both"/>
-        <w:rPr>
-          <w:rFonts w:ascii="Times New Roman" w:hAnsi="Times New Roman" w:cs="Times New Roman"/>
-          <w:szCs w:val="26"/>
-        </w:rPr>
-      </w:pPr>
-      <w:r>
-        <w:rPr>
-          <w:rFonts w:ascii="Times New Roman" w:hAnsi="Times New Roman" w:cs="Times New Roman"/>
-          <w:szCs w:val="26"/>
-        </w:rPr>
-        <w:t>[1]</w:t>
-      </w:r>
-      <w:r>
-        <w:rPr>
-          <w:rFonts w:ascii="Times New Roman" w:hAnsi="Times New Roman" w:cs="Times New Roman"/>
-          <w:szCs w:val="26"/>
-        </w:rPr>
-        <w:t xml:space="preserve"> PGS.TS. Phạm Ngọc Tuấn, </w:t>
-      </w:r>
-      <w:r>
-        <w:rPr>
-          <w:rFonts w:ascii="Times New Roman" w:hAnsi="Times New Roman" w:cs="Times New Roman"/>
-          <w:szCs w:val="26"/>
-        </w:rPr>
-        <w:t>“Cải thiện hiệu quả sử dụng thiết bị toàn bộ (OEE) với giải pháp tư vấn và phần mềm ECOMAINT”</w:t>
-      </w:r>
-    </w:p>
-    <w:p>
-      <w:pPr>
-        <w:spacing w:after="200"/>
-        <w:jc w:val="both"/>
-        <w:rPr>
-          <w:rFonts w:ascii="Times New Roman" w:hAnsi="Times New Roman" w:cs="Times New Roman"/>
           <w:szCs w:val="26"/>
           <w:lang w:val="fr-FR"/>
         </w:rPr>
       </w:pPr>
-      <w:r>
-        <w:rPr>
-          <w:rFonts w:ascii="Times New Roman" w:hAnsi="Times New Roman" w:cs="Times New Roman"/>
-          <w:szCs w:val="26"/>
-          <w:lang w:val="en-US"/>
-        </w:rPr>
-        <w:t>[2]</w:t>
-      </w:r>
-      <w:r>
-        <w:rPr>
-          <w:rFonts w:ascii="Times New Roman" w:hAnsi="Times New Roman" w:cs="Times New Roman"/>
-          <w:szCs w:val="26"/>
-          <w:lang w:val="en-US"/>
-        </w:rPr>
-        <w:t xml:space="preserve"> Nguyen Tuan. </w:t>
-      </w:r>
-      <w:r>
-        <w:rPr>
-          <w:rFonts w:ascii="Times New Roman" w:hAnsi="Times New Roman" w:cs="Times New Roman"/>
-          <w:szCs w:val="26"/>
-          <w:lang w:val="fr-FR"/>
-        </w:rPr>
-        <w:t>“Quy trinh quan ly bao tri” Personal e-mail (Se</w:t>
-      </w:r>
-      <w:r>
-        <w:rPr>
-          <w:rFonts w:ascii="Times New Roman" w:hAnsi="Times New Roman" w:cs="Times New Roman"/>
-          <w:szCs w:val="26"/>
-          <w:lang w:val="fr-FR"/>
-        </w:rPr>
-        <w:t>p. 16, 2013)</w:t>
-      </w:r>
       <w:r>
         <w:rPr>
           <w:rFonts w:ascii="Times New Roman" w:hAnsi="Times New Roman" w:cs="Times New Roman"/>
@@ -41354,6 +41999,584 @@
           <w:b/>
           <w:sz w:val="28"/>
           <w:szCs w:val="28"/>
+          <w:lang w:val="en-US"/>
+        </w:rPr>
+      </w:pPr>
+      <w:r>
+        <w:rPr>
+          <w:rFonts w:ascii="Times New Roman" w:hAnsi="Times New Roman" w:cs="Times New Roman"/>
+          <w:b/>
+          <w:sz w:val="28"/>
+          <w:szCs w:val="28"/>
+          <w:lang w:val="en-US"/>
+        </w:rPr>
+        <w:t xml:space="preserve">MỘT SỐ ĐOẠN </w:t>
+      </w:r>
+      <w:r>
+        <w:rPr>
+          <w:rFonts w:ascii="Times New Roman" w:hAnsi="Times New Roman" w:cs="Times New Roman"/>
+          <w:b/>
+          <w:sz w:val="28"/>
+          <w:szCs w:val="28"/>
+          <w:lang w:val="en-US"/>
+        </w:rPr>
+        <w:t xml:space="preserve">CODE </w:t>
+      </w:r>
+      <w:r>
+        <w:rPr>
+          <w:rFonts w:ascii="Times New Roman" w:hAnsi="Times New Roman" w:cs="Times New Roman"/>
+          <w:b/>
+          <w:sz w:val="28"/>
+          <w:szCs w:val="28"/>
+          <w:lang w:val="en-US"/>
+        </w:rPr>
+        <w:t xml:space="preserve">XỬ LÝ </w:t>
+      </w:r>
+      <w:r>
+        <w:rPr>
+          <w:rFonts w:ascii="Times New Roman" w:hAnsi="Times New Roman" w:cs="Times New Roman"/>
+          <w:b/>
+          <w:sz w:val="28"/>
+          <w:szCs w:val="28"/>
+          <w:lang w:val="en-US"/>
+        </w:rPr>
+        <w:t>CỦA ỨNG DỤNG</w:t>
+      </w:r>
+    </w:p>
+    <w:p>
+      <w:pPr>
+        <w:rPr>
+          <w:rFonts w:ascii="Times New Roman" w:hAnsi="Times New Roman" w:cs="Times New Roman"/>
+          <w:b/>
+          <w:sz w:val="28"/>
+          <w:szCs w:val="28"/>
+          <w:lang w:val="en-US"/>
+        </w:rPr>
+      </w:pPr>
+      <w:r>
+        <w:rPr>
+          <w:rFonts w:ascii="Times New Roman" w:hAnsi="Times New Roman" w:cs="Times New Roman"/>
+          <w:b/>
+          <w:sz w:val="28"/>
+          <w:szCs w:val="28"/>
+          <w:lang w:val="en-US"/>
+        </w:rPr>
+        <w:t>Code xử lý để giao diện ứng dụng vừa với kích thước màn hình</w:t>
+      </w:r>
+    </w:p>
+    <w:p>
+      <w:pPr>
+        <w:rPr>
+          <w:rFonts w:ascii="Times New Roman" w:hAnsi="Times New Roman" w:cs="Times New Roman"/>
+          <w:b/>
+          <w:sz w:val="28"/>
+          <w:szCs w:val="28"/>
+          <w:lang w:val="en-US"/>
+        </w:rPr>
+      </w:pPr>
+      <w:r>
+        <w:rPr>
+          <w:noProof/>
+          <w:lang w:val="en-US"/>
+        </w:rPr>
+        <w:drawing>
+          <wp:inline distT="0" distB="0" distL="0" distR="0" wp14:anchorId="28616C34" wp14:editId="67BC1CBF">
+            <wp:extent cx="4657725" cy="3381375"/>
+            <wp:effectExtent l="0" t="0" r="9525" b="9525"/>
+            <wp:docPr id="31" name="Picture 31"/>
+            <wp:cNvGraphicFramePr>
+              <a:graphicFrameLocks xmlns:a="http://schemas.openxmlformats.org/drawingml/2006/main" noChangeAspect="1"/>
+            </wp:cNvGraphicFramePr>
+            <a:graphic xmlns:a="http://schemas.openxmlformats.org/drawingml/2006/main">
+              <a:graphicData uri="http://schemas.openxmlformats.org/drawingml/2006/picture">
+                <pic:pic xmlns:pic="http://schemas.openxmlformats.org/drawingml/2006/picture">
+                  <pic:nvPicPr>
+                    <pic:cNvPr id="1" name=""/>
+                    <pic:cNvPicPr/>
+                  </pic:nvPicPr>
+                  <pic:blipFill>
+                    <a:blip r:embed="rId53"/>
+                    <a:stretch>
+                      <a:fillRect/>
+                    </a:stretch>
+                  </pic:blipFill>
+                  <pic:spPr>
+                    <a:xfrm>
+                      <a:off x="0" y="0"/>
+                      <a:ext cx="4657725" cy="3381375"/>
+                    </a:xfrm>
+                    <a:prstGeom prst="rect">
+                      <a:avLst/>
+                    </a:prstGeom>
+                  </pic:spPr>
+                </pic:pic>
+              </a:graphicData>
+            </a:graphic>
+          </wp:inline>
+        </w:drawing>
+      </w:r>
+    </w:p>
+    <w:p>
+      <w:pPr>
+        <w:rPr>
+          <w:rFonts w:ascii="Times New Roman" w:hAnsi="Times New Roman" w:cs="Times New Roman"/>
+          <w:b/>
+          <w:sz w:val="28"/>
+          <w:szCs w:val="28"/>
+          <w:lang w:val="en-US"/>
+        </w:rPr>
+      </w:pPr>
+      <w:r>
+        <w:rPr>
+          <w:rFonts w:ascii="Times New Roman" w:hAnsi="Times New Roman" w:cs="Times New Roman"/>
+          <w:b/>
+          <w:sz w:val="28"/>
+          <w:szCs w:val="28"/>
+          <w:lang w:val="en-US"/>
+        </w:rPr>
+        <w:t xml:space="preserve">Chia các khu vực trong giao diện ứng dụng </w:t>
+      </w:r>
+      <w:proofErr w:type="gramStart"/>
+      <w:r>
+        <w:rPr>
+          <w:rFonts w:ascii="Times New Roman" w:hAnsi="Times New Roman" w:cs="Times New Roman"/>
+          <w:b/>
+          <w:sz w:val="28"/>
+          <w:szCs w:val="28"/>
+          <w:lang w:val="en-US"/>
+        </w:rPr>
+        <w:t>theo</w:t>
+      </w:r>
+      <w:proofErr w:type="gramEnd"/>
+      <w:r>
+        <w:rPr>
+          <w:rFonts w:ascii="Times New Roman" w:hAnsi="Times New Roman" w:cs="Times New Roman"/>
+          <w:b/>
+          <w:sz w:val="28"/>
+          <w:szCs w:val="28"/>
+          <w:lang w:val="en-US"/>
+        </w:rPr>
+        <w:t xml:space="preserve"> tỉ lệ phần </w:t>
+      </w:r>
+      <w:r>
+        <w:rPr>
+          <w:rFonts w:ascii="Times New Roman" w:hAnsi="Times New Roman" w:cs="Times New Roman"/>
+          <w:b/>
+          <w:sz w:val="28"/>
+          <w:szCs w:val="28"/>
+          <w:lang w:val="en-US"/>
+        </w:rPr>
+        <w:t>tră</w:t>
+      </w:r>
+      <w:r>
+        <w:rPr>
+          <w:rFonts w:ascii="Times New Roman" w:hAnsi="Times New Roman" w:cs="Times New Roman"/>
+          <w:b/>
+          <w:sz w:val="28"/>
+          <w:szCs w:val="28"/>
+          <w:lang w:val="en-US"/>
+        </w:rPr>
+        <w:t>m</w:t>
+      </w:r>
+    </w:p>
+    <w:p>
+      <w:pPr>
+        <w:rPr>
+          <w:rFonts w:ascii="Times New Roman" w:hAnsi="Times New Roman" w:cs="Times New Roman"/>
+          <w:b/>
+          <w:sz w:val="28"/>
+          <w:szCs w:val="28"/>
+          <w:lang w:val="en-US"/>
+        </w:rPr>
+      </w:pPr>
+      <w:r>
+        <w:rPr>
+          <w:noProof/>
+          <w:lang w:val="en-US"/>
+        </w:rPr>
+        <w:drawing>
+          <wp:inline distT="0" distB="0" distL="0" distR="0" wp14:anchorId="3FF2B4C2" wp14:editId="56FA228A">
+            <wp:extent cx="4276725" cy="2800350"/>
+            <wp:effectExtent l="0" t="0" r="9525" b="0"/>
+            <wp:docPr id="32" name="Picture 32"/>
+            <wp:cNvGraphicFramePr>
+              <a:graphicFrameLocks xmlns:a="http://schemas.openxmlformats.org/drawingml/2006/main" noChangeAspect="1"/>
+            </wp:cNvGraphicFramePr>
+            <a:graphic xmlns:a="http://schemas.openxmlformats.org/drawingml/2006/main">
+              <a:graphicData uri="http://schemas.openxmlformats.org/drawingml/2006/picture">
+                <pic:pic xmlns:pic="http://schemas.openxmlformats.org/drawingml/2006/picture">
+                  <pic:nvPicPr>
+                    <pic:cNvPr id="1" name=""/>
+                    <pic:cNvPicPr/>
+                  </pic:nvPicPr>
+                  <pic:blipFill>
+                    <a:blip r:embed="rId54"/>
+                    <a:stretch>
+                      <a:fillRect/>
+                    </a:stretch>
+                  </pic:blipFill>
+                  <pic:spPr>
+                    <a:xfrm>
+                      <a:off x="0" y="0"/>
+                      <a:ext cx="4276725" cy="2800350"/>
+                    </a:xfrm>
+                    <a:prstGeom prst="rect">
+                      <a:avLst/>
+                    </a:prstGeom>
+                  </pic:spPr>
+                </pic:pic>
+              </a:graphicData>
+            </a:graphic>
+          </wp:inline>
+        </w:drawing>
+      </w:r>
+    </w:p>
+    <w:p>
+      <w:pPr>
+        <w:rPr>
+          <w:rFonts w:ascii="Times New Roman" w:hAnsi="Times New Roman" w:cs="Times New Roman"/>
+          <w:b/>
+          <w:sz w:val="28"/>
+          <w:szCs w:val="28"/>
+          <w:lang w:val="en-US"/>
+        </w:rPr>
+      </w:pPr>
+      <w:r>
+        <w:rPr>
+          <w:rFonts w:ascii="Times New Roman" w:hAnsi="Times New Roman" w:cs="Times New Roman"/>
+          <w:b/>
+          <w:sz w:val="28"/>
+          <w:szCs w:val="28"/>
+          <w:lang w:val="en-US"/>
+        </w:rPr>
+        <w:t>Override event của back button trên Android</w:t>
+      </w:r>
+    </w:p>
+    <w:p>
+      <w:pPr>
+        <w:rPr>
+          <w:rFonts w:ascii="Times New Roman" w:hAnsi="Times New Roman" w:cs="Times New Roman"/>
+          <w:b/>
+          <w:sz w:val="28"/>
+          <w:szCs w:val="28"/>
+          <w:lang w:val="en-US"/>
+        </w:rPr>
+      </w:pPr>
+      <w:r>
+        <w:rPr>
+          <w:noProof/>
+          <w:lang w:val="en-US"/>
+        </w:rPr>
+        <w:lastRenderedPageBreak/>
+        <w:drawing>
+          <wp:inline distT="0" distB="0" distL="0" distR="0" wp14:anchorId="55C63806" wp14:editId="0E70E652">
+            <wp:extent cx="5579745" cy="2820670"/>
+            <wp:effectExtent l="0" t="0" r="0" b="0"/>
+            <wp:docPr id="33" name="Picture 33"/>
+            <wp:cNvGraphicFramePr>
+              <a:graphicFrameLocks xmlns:a="http://schemas.openxmlformats.org/drawingml/2006/main" noChangeAspect="1"/>
+            </wp:cNvGraphicFramePr>
+            <a:graphic xmlns:a="http://schemas.openxmlformats.org/drawingml/2006/main">
+              <a:graphicData uri="http://schemas.openxmlformats.org/drawingml/2006/picture">
+                <pic:pic xmlns:pic="http://schemas.openxmlformats.org/drawingml/2006/picture">
+                  <pic:nvPicPr>
+                    <pic:cNvPr id="1" name=""/>
+                    <pic:cNvPicPr/>
+                  </pic:nvPicPr>
+                  <pic:blipFill>
+                    <a:blip r:embed="rId55"/>
+                    <a:stretch>
+                      <a:fillRect/>
+                    </a:stretch>
+                  </pic:blipFill>
+                  <pic:spPr>
+                    <a:xfrm>
+                      <a:off x="0" y="0"/>
+                      <a:ext cx="5579745" cy="2820670"/>
+                    </a:xfrm>
+                    <a:prstGeom prst="rect">
+                      <a:avLst/>
+                    </a:prstGeom>
+                  </pic:spPr>
+                </pic:pic>
+              </a:graphicData>
+            </a:graphic>
+          </wp:inline>
+        </w:drawing>
+      </w:r>
+    </w:p>
+    <w:p>
+      <w:pPr>
+        <w:rPr>
+          <w:rFonts w:ascii="Times New Roman" w:hAnsi="Times New Roman" w:cs="Times New Roman"/>
+          <w:b/>
+          <w:sz w:val="28"/>
+          <w:szCs w:val="28"/>
+          <w:lang w:val="en-US"/>
+        </w:rPr>
+      </w:pPr>
+      <w:r>
+        <w:rPr>
+          <w:rFonts w:ascii="Times New Roman" w:hAnsi="Times New Roman" w:cs="Times New Roman"/>
+          <w:b/>
+          <w:sz w:val="28"/>
+          <w:szCs w:val="28"/>
+          <w:lang w:val="en-US"/>
+        </w:rPr>
+        <w:t>Tạo custom popup dialog</w:t>
+      </w:r>
+    </w:p>
+    <w:p>
+      <w:pPr>
+        <w:rPr>
+          <w:rFonts w:ascii="Times New Roman" w:hAnsi="Times New Roman" w:cs="Times New Roman"/>
+          <w:b/>
+          <w:sz w:val="28"/>
+          <w:szCs w:val="28"/>
+          <w:lang w:val="en-US"/>
+        </w:rPr>
+      </w:pPr>
+      <w:r>
+        <w:rPr>
+          <w:noProof/>
+          <w:lang w:val="en-US"/>
+        </w:rPr>
+        <w:drawing>
+          <wp:inline distT="0" distB="0" distL="0" distR="0" wp14:anchorId="0E8BA857" wp14:editId="550CC44F">
+            <wp:extent cx="5579745" cy="1917065"/>
+            <wp:effectExtent l="0" t="0" r="0" b="0"/>
+            <wp:docPr id="34" name="Picture 34"/>
+            <wp:cNvGraphicFramePr>
+              <a:graphicFrameLocks xmlns:a="http://schemas.openxmlformats.org/drawingml/2006/main" noChangeAspect="1"/>
+            </wp:cNvGraphicFramePr>
+            <a:graphic xmlns:a="http://schemas.openxmlformats.org/drawingml/2006/main">
+              <a:graphicData uri="http://schemas.openxmlformats.org/drawingml/2006/picture">
+                <pic:pic xmlns:pic="http://schemas.openxmlformats.org/drawingml/2006/picture">
+                  <pic:nvPicPr>
+                    <pic:cNvPr id="1" name=""/>
+                    <pic:cNvPicPr/>
+                  </pic:nvPicPr>
+                  <pic:blipFill>
+                    <a:blip r:embed="rId56"/>
+                    <a:stretch>
+                      <a:fillRect/>
+                    </a:stretch>
+                  </pic:blipFill>
+                  <pic:spPr>
+                    <a:xfrm>
+                      <a:off x="0" y="0"/>
+                      <a:ext cx="5579745" cy="1917065"/>
+                    </a:xfrm>
+                    <a:prstGeom prst="rect">
+                      <a:avLst/>
+                    </a:prstGeom>
+                  </pic:spPr>
+                </pic:pic>
+              </a:graphicData>
+            </a:graphic>
+          </wp:inline>
+        </w:drawing>
+      </w:r>
+    </w:p>
+    <w:p>
+      <w:pPr>
+        <w:rPr>
+          <w:rFonts w:ascii="Times New Roman" w:hAnsi="Times New Roman" w:cs="Times New Roman"/>
+          <w:b/>
+          <w:sz w:val="28"/>
+          <w:szCs w:val="28"/>
+          <w:lang w:val="en-US"/>
+        </w:rPr>
+      </w:pPr>
+      <w:r>
+        <w:rPr>
+          <w:rFonts w:ascii="Times New Roman" w:hAnsi="Times New Roman" w:cs="Times New Roman"/>
+          <w:b/>
+          <w:sz w:val="28"/>
+          <w:szCs w:val="28"/>
+          <w:lang w:val="en-US"/>
+        </w:rPr>
+        <w:t>Xử lý để parse data từ server, lấy lịch bảo trì</w:t>
+      </w:r>
+    </w:p>
+    <w:p>
+      <w:pPr>
+        <w:rPr>
+          <w:rFonts w:ascii="Times New Roman" w:hAnsi="Times New Roman" w:cs="Times New Roman"/>
+          <w:b/>
+          <w:sz w:val="28"/>
+          <w:szCs w:val="28"/>
+          <w:lang w:val="en-US"/>
+        </w:rPr>
+      </w:pPr>
+      <w:r>
+        <w:rPr>
+          <w:noProof/>
+          <w:lang w:val="en-US"/>
+        </w:rPr>
+        <w:lastRenderedPageBreak/>
+        <w:drawing>
+          <wp:inline distT="0" distB="0" distL="0" distR="0" wp14:anchorId="7246303D" wp14:editId="5242D508">
+            <wp:extent cx="5579745" cy="2493010"/>
+            <wp:effectExtent l="0" t="0" r="0" b="0"/>
+            <wp:docPr id="37" name="Picture 37"/>
+            <wp:cNvGraphicFramePr>
+              <a:graphicFrameLocks xmlns:a="http://schemas.openxmlformats.org/drawingml/2006/main" noChangeAspect="1"/>
+            </wp:cNvGraphicFramePr>
+            <a:graphic xmlns:a="http://schemas.openxmlformats.org/drawingml/2006/main">
+              <a:graphicData uri="http://schemas.openxmlformats.org/drawingml/2006/picture">
+                <pic:pic xmlns:pic="http://schemas.openxmlformats.org/drawingml/2006/picture">
+                  <pic:nvPicPr>
+                    <pic:cNvPr id="1" name=""/>
+                    <pic:cNvPicPr/>
+                  </pic:nvPicPr>
+                  <pic:blipFill>
+                    <a:blip r:embed="rId57"/>
+                    <a:stretch>
+                      <a:fillRect/>
+                    </a:stretch>
+                  </pic:blipFill>
+                  <pic:spPr>
+                    <a:xfrm>
+                      <a:off x="0" y="0"/>
+                      <a:ext cx="5579745" cy="2493010"/>
+                    </a:xfrm>
+                    <a:prstGeom prst="rect">
+                      <a:avLst/>
+                    </a:prstGeom>
+                  </pic:spPr>
+                </pic:pic>
+              </a:graphicData>
+            </a:graphic>
+          </wp:inline>
+        </w:drawing>
+      </w:r>
+    </w:p>
+    <w:p>
+      <w:pPr>
+        <w:rPr>
+          <w:rFonts w:ascii="Times New Roman" w:hAnsi="Times New Roman" w:cs="Times New Roman"/>
+          <w:b/>
+          <w:sz w:val="28"/>
+          <w:szCs w:val="28"/>
+          <w:lang w:val="en-US"/>
+        </w:rPr>
+      </w:pPr>
+    </w:p>
+    <w:p>
+      <w:pPr>
+        <w:spacing w:after="200" w:line="276" w:lineRule="auto"/>
+        <w:rPr>
+          <w:rFonts w:ascii="Times New Roman" w:hAnsi="Times New Roman" w:cs="Times New Roman"/>
+          <w:b/>
+          <w:sz w:val="28"/>
+          <w:szCs w:val="28"/>
+        </w:rPr>
+      </w:pPr>
+      <w:r>
+        <w:rPr>
+          <w:rFonts w:ascii="Times New Roman" w:hAnsi="Times New Roman" w:cs="Times New Roman"/>
+          <w:b/>
+          <w:sz w:val="28"/>
+          <w:szCs w:val="28"/>
+          <w:lang w:val="en-US"/>
+        </w:rPr>
+        <w:t>Xử lý để lấy danh sách bảo trì</w:t>
+      </w:r>
+    </w:p>
+    <w:p>
+      <w:pPr>
+        <w:rPr>
+          <w:rFonts w:ascii="Times New Roman" w:hAnsi="Times New Roman" w:cs="Times New Roman"/>
+          <w:b/>
+          <w:sz w:val="28"/>
+          <w:szCs w:val="28"/>
+          <w:lang w:val="en-US"/>
+        </w:rPr>
+      </w:pPr>
+      <w:r>
+        <w:rPr>
+          <w:noProof/>
+          <w:lang w:val="en-US"/>
+        </w:rPr>
+        <w:drawing>
+          <wp:inline distT="0" distB="0" distL="0" distR="0" wp14:anchorId="3661CCEC" wp14:editId="4120B98C">
+            <wp:extent cx="5579745" cy="3209290"/>
+            <wp:effectExtent l="0" t="0" r="0" b="0"/>
+            <wp:docPr id="36" name="Picture 36"/>
+            <wp:cNvGraphicFramePr>
+              <a:graphicFrameLocks xmlns:a="http://schemas.openxmlformats.org/drawingml/2006/main" noChangeAspect="1"/>
+            </wp:cNvGraphicFramePr>
+            <a:graphic xmlns:a="http://schemas.openxmlformats.org/drawingml/2006/main">
+              <a:graphicData uri="http://schemas.openxmlformats.org/drawingml/2006/picture">
+                <pic:pic xmlns:pic="http://schemas.openxmlformats.org/drawingml/2006/picture">
+                  <pic:nvPicPr>
+                    <pic:cNvPr id="1" name=""/>
+                    <pic:cNvPicPr/>
+                  </pic:nvPicPr>
+                  <pic:blipFill>
+                    <a:blip r:embed="rId58"/>
+                    <a:stretch>
+                      <a:fillRect/>
+                    </a:stretch>
+                  </pic:blipFill>
+                  <pic:spPr>
+                    <a:xfrm>
+                      <a:off x="0" y="0"/>
+                      <a:ext cx="5579745" cy="3209290"/>
+                    </a:xfrm>
+                    <a:prstGeom prst="rect">
+                      <a:avLst/>
+                    </a:prstGeom>
+                  </pic:spPr>
+                </pic:pic>
+              </a:graphicData>
+            </a:graphic>
+          </wp:inline>
+        </w:drawing>
+      </w:r>
+    </w:p>
+    <w:p>
+      <w:pPr>
+        <w:rPr>
+          <w:rFonts w:ascii="Times New Roman" w:hAnsi="Times New Roman" w:cs="Times New Roman"/>
+          <w:b/>
+          <w:sz w:val="28"/>
+          <w:szCs w:val="28"/>
+          <w:lang w:val="en-US"/>
+        </w:rPr>
+      </w:pPr>
+    </w:p>
+    <w:p>
+      <w:pPr>
+        <w:rPr>
+          <w:rFonts w:ascii="Times New Roman" w:hAnsi="Times New Roman" w:cs="Times New Roman"/>
+          <w:b/>
+          <w:sz w:val="28"/>
+          <w:szCs w:val="28"/>
+          <w:lang w:val="en-US"/>
+        </w:rPr>
+      </w:pPr>
+    </w:p>
+    <w:p>
+      <w:pPr>
+        <w:rPr>
+          <w:rFonts w:ascii="Times New Roman" w:hAnsi="Times New Roman" w:cs="Times New Roman"/>
+          <w:b/>
+          <w:sz w:val="28"/>
+          <w:szCs w:val="28"/>
+          <w:lang w:val="en-US"/>
+        </w:rPr>
+      </w:pPr>
+    </w:p>
+    <w:p>
+      <w:pPr>
+        <w:rPr>
+          <w:rFonts w:ascii="Times New Roman" w:hAnsi="Times New Roman" w:cs="Times New Roman"/>
+          <w:b/>
+          <w:sz w:val="28"/>
+          <w:szCs w:val="28"/>
+          <w:lang w:val="en-US"/>
         </w:rPr>
       </w:pPr>
     </w:p>
@@ -41368,8 +42591,8 @@
 </file>
 
 <file path=word/endnotes.xml><?xml version="1.0" encoding="utf-8"?>
-<w:endnotes xmlns:ve="http://schemas.openxmlformats.org/markup-compatibility/2006" xmlns:o="urn:schemas-microsoft-com:office:office" xmlns:r="http://schemas.openxmlformats.org/officeDocument/2006/relationships" xmlns:m="http://schemas.openxmlformats.org/officeDocument/2006/math" xmlns:v="urn:schemas-microsoft-com:vml" xmlns:wp="http://schemas.openxmlformats.org/drawingml/2006/wordprocessingDrawing" xmlns:w10="urn:schemas-microsoft-com:office:word" xmlns:w="http://schemas.openxmlformats.org/wordprocessingml/2006/main" xmlns:wne="http://schemas.microsoft.com/office/word/2006/wordml">
-  <w:endnote w:type="separator" w:id="0">
+<w:endnotes xmlns:wpc="http://schemas.microsoft.com/office/word/2010/wordprocessingCanvas" xmlns:mc="http://schemas.openxmlformats.org/markup-compatibility/2006" xmlns:o="urn:schemas-microsoft-com:office:office" xmlns:r="http://schemas.openxmlformats.org/officeDocument/2006/relationships" xmlns:m="http://schemas.openxmlformats.org/officeDocument/2006/math" xmlns:v="urn:schemas-microsoft-com:vml" xmlns:wp14="http://schemas.microsoft.com/office/word/2010/wordprocessingDrawing" xmlns:wp="http://schemas.openxmlformats.org/drawingml/2006/wordprocessingDrawing" xmlns:w10="urn:schemas-microsoft-com:office:word" xmlns:w="http://schemas.openxmlformats.org/wordprocessingml/2006/main" xmlns:w14="http://schemas.microsoft.com/office/word/2010/wordml" xmlns:w15="http://schemas.microsoft.com/office/word/2012/wordml" xmlns:wpg="http://schemas.microsoft.com/office/word/2010/wordprocessingGroup" xmlns:wpi="http://schemas.microsoft.com/office/word/2010/wordprocessingInk" xmlns:wne="http://schemas.microsoft.com/office/word/2006/wordml" xmlns:wps="http://schemas.microsoft.com/office/word/2010/wordprocessingShape" mc:Ignorable="w14 w15 wp14">
+  <w:endnote w:type="separator" w:id="-1">
     <w:p>
       <w:pPr>
         <w:spacing w:after="0" w:line="240" w:lineRule="auto"/>
@@ -41379,7 +42602,7 @@
       </w:r>
     </w:p>
   </w:endnote>
-  <w:endnote w:type="continuationSeparator" w:id="1">
+  <w:endnote w:type="continuationSeparator" w:id="0">
     <w:p>
       <w:pPr>
         <w:spacing w:after="0" w:line="240" w:lineRule="auto"/>
@@ -41393,7 +42616,7 @@
 </file>
 
 <file path=word/footer1.xml><?xml version="1.0" encoding="utf-8"?>
-<w:ftr xmlns:ve="http://schemas.openxmlformats.org/markup-compatibility/2006" xmlns:o="urn:schemas-microsoft-com:office:office" xmlns:r="http://schemas.openxmlformats.org/officeDocument/2006/relationships" xmlns:m="http://schemas.openxmlformats.org/officeDocument/2006/math" xmlns:v="urn:schemas-microsoft-com:vml" xmlns:wp="http://schemas.openxmlformats.org/drawingml/2006/wordprocessingDrawing" xmlns:w10="urn:schemas-microsoft-com:office:word" xmlns:w="http://schemas.openxmlformats.org/wordprocessingml/2006/main" xmlns:wne="http://schemas.microsoft.com/office/word/2006/wordml">
+<w:ftr xmlns:wpc="http://schemas.microsoft.com/office/word/2010/wordprocessingCanvas" xmlns:mc="http://schemas.openxmlformats.org/markup-compatibility/2006" xmlns:o="urn:schemas-microsoft-com:office:office" xmlns:r="http://schemas.openxmlformats.org/officeDocument/2006/relationships" xmlns:m="http://schemas.openxmlformats.org/officeDocument/2006/math" xmlns:v="urn:schemas-microsoft-com:vml" xmlns:wp14="http://schemas.microsoft.com/office/word/2010/wordprocessingDrawing" xmlns:wp="http://schemas.openxmlformats.org/drawingml/2006/wordprocessingDrawing" xmlns:w10="urn:schemas-microsoft-com:office:word" xmlns:w="http://schemas.openxmlformats.org/wordprocessingml/2006/main" xmlns:w14="http://schemas.microsoft.com/office/word/2010/wordml" xmlns:w15="http://schemas.microsoft.com/office/word/2012/wordml" xmlns:wpg="http://schemas.microsoft.com/office/word/2010/wordprocessingGroup" xmlns:wpi="http://schemas.microsoft.com/office/word/2010/wordprocessingInk" xmlns:wne="http://schemas.microsoft.com/office/word/2006/wordml" xmlns:wps="http://schemas.microsoft.com/office/word/2010/wordprocessingShape" mc:Ignorable="w14 w15 wp14">
   <w:sdt>
     <w:sdtPr>
       <w:id w:val="199030180"/>
@@ -41416,14 +42639,27 @@
           </w:pBdr>
           <w:jc w:val="center"/>
         </w:pPr>
-        <w:fldSimple w:instr=" PAGE   \* MERGEFORMAT ">
-          <w:r>
-            <w:rPr>
-              <w:noProof/>
-            </w:rPr>
-            <w:t>26</w:t>
-          </w:r>
-        </w:fldSimple>
+        <w:r>
+          <w:fldChar w:fldCharType="begin"/>
+        </w:r>
+        <w:r>
+          <w:instrText xml:space="preserve"> PAGE   \* MERGEFORMAT </w:instrText>
+        </w:r>
+        <w:r>
+          <w:fldChar w:fldCharType="separate"/>
+        </w:r>
+        <w:r>
+          <w:rPr>
+            <w:noProof/>
+          </w:rPr>
+          <w:t>14</w:t>
+        </w:r>
+        <w:r>
+          <w:rPr>
+            <w:noProof/>
+          </w:rPr>
+          <w:fldChar w:fldCharType="end"/>
+        </w:r>
       </w:p>
     </w:sdtContent>
   </w:sdt>
@@ -41442,8 +42678,8 @@
 </file>
 
 <file path=word/footnotes.xml><?xml version="1.0" encoding="utf-8"?>
-<w:footnotes xmlns:ve="http://schemas.openxmlformats.org/markup-compatibility/2006" xmlns:o="urn:schemas-microsoft-com:office:office" xmlns:r="http://schemas.openxmlformats.org/officeDocument/2006/relationships" xmlns:m="http://schemas.openxmlformats.org/officeDocument/2006/math" xmlns:v="urn:schemas-microsoft-com:vml" xmlns:wp="http://schemas.openxmlformats.org/drawingml/2006/wordprocessingDrawing" xmlns:w10="urn:schemas-microsoft-com:office:word" xmlns:w="http://schemas.openxmlformats.org/wordprocessingml/2006/main" xmlns:wne="http://schemas.microsoft.com/office/word/2006/wordml">
-  <w:footnote w:type="separator" w:id="0">
+<w:footnotes xmlns:wpc="http://schemas.microsoft.com/office/word/2010/wordprocessingCanvas" xmlns:mc="http://schemas.openxmlformats.org/markup-compatibility/2006" xmlns:o="urn:schemas-microsoft-com:office:office" xmlns:r="http://schemas.openxmlformats.org/officeDocument/2006/relationships" xmlns:m="http://schemas.openxmlformats.org/officeDocument/2006/math" xmlns:v="urn:schemas-microsoft-com:vml" xmlns:wp14="http://schemas.microsoft.com/office/word/2010/wordprocessingDrawing" xmlns:wp="http://schemas.openxmlformats.org/drawingml/2006/wordprocessingDrawing" xmlns:w10="urn:schemas-microsoft-com:office:word" xmlns:w="http://schemas.openxmlformats.org/wordprocessingml/2006/main" xmlns:w14="http://schemas.microsoft.com/office/word/2010/wordml" xmlns:w15="http://schemas.microsoft.com/office/word/2012/wordml" xmlns:wpg="http://schemas.microsoft.com/office/word/2010/wordprocessingGroup" xmlns:wpi="http://schemas.microsoft.com/office/word/2010/wordprocessingInk" xmlns:wne="http://schemas.microsoft.com/office/word/2006/wordml" xmlns:wps="http://schemas.microsoft.com/office/word/2010/wordprocessingShape" mc:Ignorable="w14 w15 wp14">
+  <w:footnote w:type="separator" w:id="-1">
     <w:p>
       <w:pPr>
         <w:spacing w:after="0" w:line="240" w:lineRule="auto"/>
@@ -41453,7 +42689,7 @@
       </w:r>
     </w:p>
   </w:footnote>
-  <w:footnote w:type="continuationSeparator" w:id="1">
+  <w:footnote w:type="continuationSeparator" w:id="0">
     <w:p>
       <w:pPr>
         <w:spacing w:after="0" w:line="240" w:lineRule="auto"/>
@@ -41463,7 +42699,7 @@
       </w:r>
     </w:p>
   </w:footnote>
-  <w:footnote w:id="2">
+  <w:footnote w:id="1">
     <w:p>
       <w:pPr>
         <w:pStyle w:val="FootnoteText"/>
@@ -41646,7 +42882,7 @@
       </w:r>
     </w:p>
   </w:footnote>
-  <w:footnote w:id="3">
+  <w:footnote w:id="2">
     <w:p>
       <w:pPr>
         <w:pStyle w:val="FootnoteText"/>
@@ -41805,7 +43041,7 @@
       </w:r>
     </w:p>
   </w:footnote>
-  <w:footnote w:id="4">
+  <w:footnote w:id="3">
     <w:p>
       <w:pPr>
         <w:pStyle w:val="FootnoteText"/>
@@ -41940,7 +43176,7 @@
       </w:r>
     </w:p>
   </w:footnote>
-  <w:footnote w:id="5">
+  <w:footnote w:id="4">
     <w:p>
       <w:pPr>
         <w:pStyle w:val="FootnoteText"/>
@@ -42063,7 +43299,7 @@
       </w:r>
     </w:p>
   </w:footnote>
-  <w:footnote w:id="6">
+  <w:footnote w:id="5">
     <w:p>
       <w:pPr>
         <w:pStyle w:val="FootnoteText"/>
@@ -42186,7 +43422,7 @@
       </w:r>
     </w:p>
   </w:footnote>
-  <w:footnote w:id="7">
+  <w:footnote w:id="6">
     <w:p>
       <w:pPr>
         <w:pStyle w:val="FootnoteText"/>
@@ -42279,7 +43515,7 @@
       </w:r>
     </w:p>
   </w:footnote>
-  <w:footnote w:id="8">
+  <w:footnote w:id="7">
     <w:p>
       <w:pPr>
         <w:pStyle w:val="FootnoteText"/>
@@ -42402,7 +43638,7 @@
       </w:r>
     </w:p>
   </w:footnote>
-  <w:footnote w:id="9">
+  <w:footnote w:id="8">
     <w:p>
       <w:pPr>
         <w:pStyle w:val="FootnoteText"/>
@@ -42525,7 +43761,7 @@
       </w:r>
     </w:p>
   </w:footnote>
-  <w:footnote w:id="10">
+  <w:footnote w:id="9">
     <w:p>
       <w:pPr>
         <w:pStyle w:val="FootnoteText"/>
@@ -42648,7 +43884,7 @@
       </w:r>
     </w:p>
   </w:footnote>
-  <w:footnote w:id="11">
+  <w:footnote w:id="10">
     <w:p>
       <w:pPr>
         <w:pStyle w:val="FootnoteText"/>
@@ -42783,7 +44019,7 @@
 </file>
 
 <file path=word/numbering.xml><?xml version="1.0" encoding="utf-8"?>
-<w:numbering xmlns:ve="http://schemas.openxmlformats.org/markup-compatibility/2006" xmlns:o="urn:schemas-microsoft-com:office:office" xmlns:r="http://schemas.openxmlformats.org/officeDocument/2006/relationships" xmlns:m="http://schemas.openxmlformats.org/officeDocument/2006/math" xmlns:v="urn:schemas-microsoft-com:vml" xmlns:wp="http://schemas.openxmlformats.org/drawingml/2006/wordprocessingDrawing" xmlns:w10="urn:schemas-microsoft-com:office:word" xmlns:w="http://schemas.openxmlformats.org/wordprocessingml/2006/main" xmlns:wne="http://schemas.microsoft.com/office/word/2006/wordml">
+<w:numbering xmlns:wpc="http://schemas.microsoft.com/office/word/2010/wordprocessingCanvas" xmlns:mc="http://schemas.openxmlformats.org/markup-compatibility/2006" xmlns:o="urn:schemas-microsoft-com:office:office" xmlns:r="http://schemas.openxmlformats.org/officeDocument/2006/relationships" xmlns:m="http://schemas.openxmlformats.org/officeDocument/2006/math" xmlns:v="urn:schemas-microsoft-com:vml" xmlns:wp14="http://schemas.microsoft.com/office/word/2010/wordprocessingDrawing" xmlns:wp="http://schemas.openxmlformats.org/drawingml/2006/wordprocessingDrawing" xmlns:w10="urn:schemas-microsoft-com:office:word" xmlns:w="http://schemas.openxmlformats.org/wordprocessingml/2006/main" xmlns:w14="http://schemas.microsoft.com/office/word/2010/wordml" xmlns:w15="http://schemas.microsoft.com/office/word/2012/wordml" xmlns:wpg="http://schemas.microsoft.com/office/word/2010/wordprocessingGroup" xmlns:wpi="http://schemas.microsoft.com/office/word/2010/wordprocessingInk" xmlns:wne="http://schemas.microsoft.com/office/word/2006/wordml" xmlns:wps="http://schemas.microsoft.com/office/word/2010/wordprocessingShape" mc:Ignorable="w14 w15 wp14">
   <w:abstractNum w:abstractNumId="0">
     <w:nsid w:val="3F3A5EF5"/>
     <w:multiLevelType w:val="hybridMultilevel"/>
@@ -43489,7 +44725,7 @@
 </file>
 
 <file path=word/styles.xml><?xml version="1.0" encoding="utf-8"?>
-<w:styles xmlns:r="http://schemas.openxmlformats.org/officeDocument/2006/relationships" xmlns:w="http://schemas.openxmlformats.org/wordprocessingml/2006/main">
+<w:styles xmlns:mc="http://schemas.openxmlformats.org/markup-compatibility/2006" xmlns:r="http://schemas.openxmlformats.org/officeDocument/2006/relationships" xmlns:w="http://schemas.openxmlformats.org/wordprocessingml/2006/main" xmlns:w14="http://schemas.microsoft.com/office/word/2010/wordml" xmlns:w15="http://schemas.microsoft.com/office/word/2012/wordml" mc:Ignorable="w14 w15">
   <w:docDefaults>
     <w:rPrDefault>
       <w:rPr>
@@ -43505,144 +44741,378 @@
       </w:pPr>
     </w:pPrDefault>
   </w:docDefaults>
-  <w:latentStyles w:defLockedState="0" w:defUIPriority="99" w:defSemiHidden="1" w:defUnhideWhenUsed="1" w:defQFormat="0" w:count="267">
-    <w:lsdException w:name="Normal" w:semiHidden="0" w:uiPriority="0" w:unhideWhenUsed="0" w:qFormat="1"/>
-    <w:lsdException w:name="heading 1" w:semiHidden="0" w:uiPriority="0" w:unhideWhenUsed="0" w:qFormat="1"/>
-    <w:lsdException w:name="heading 2" w:uiPriority="9" w:qFormat="1"/>
-    <w:lsdException w:name="heading 3" w:uiPriority="9" w:qFormat="1"/>
-    <w:lsdException w:name="heading 4" w:uiPriority="9" w:qFormat="1"/>
-    <w:lsdException w:name="heading 5" w:uiPriority="9" w:qFormat="1"/>
-    <w:lsdException w:name="heading 6" w:uiPriority="9" w:qFormat="1"/>
-    <w:lsdException w:name="heading 7" w:uiPriority="9" w:qFormat="1"/>
-    <w:lsdException w:name="heading 8" w:uiPriority="9" w:qFormat="1"/>
-    <w:lsdException w:name="heading 9" w:uiPriority="9" w:qFormat="1"/>
-    <w:lsdException w:name="toc 1" w:uiPriority="39"/>
-    <w:lsdException w:name="toc 2" w:uiPriority="39"/>
-    <w:lsdException w:name="toc 3" w:uiPriority="39"/>
-    <w:lsdException w:name="toc 4" w:uiPriority="39"/>
-    <w:lsdException w:name="toc 5" w:uiPriority="39"/>
-    <w:lsdException w:name="toc 6" w:uiPriority="39"/>
-    <w:lsdException w:name="toc 7" w:uiPriority="39"/>
-    <w:lsdException w:name="toc 8" w:uiPriority="39"/>
-    <w:lsdException w:name="toc 9" w:uiPriority="39"/>
-    <w:lsdException w:name="caption" w:uiPriority="35" w:qFormat="1"/>
-    <w:lsdException w:name="Title" w:semiHidden="0" w:uiPriority="10" w:unhideWhenUsed="0" w:qFormat="1"/>
-    <w:lsdException w:name="Default Paragraph Font" w:uiPriority="1"/>
-    <w:lsdException w:name="Subtitle" w:semiHidden="0" w:uiPriority="11" w:unhideWhenUsed="0" w:qFormat="1"/>
-    <w:lsdException w:name="Strong" w:semiHidden="0" w:uiPriority="22" w:unhideWhenUsed="0" w:qFormat="1"/>
-    <w:lsdException w:name="Emphasis" w:semiHidden="0" w:uiPriority="20" w:unhideWhenUsed="0" w:qFormat="1"/>
-    <w:lsdException w:name="Table Grid" w:semiHidden="0" w:uiPriority="0" w:unhideWhenUsed="0"/>
-    <w:lsdException w:name="Placeholder Text" w:unhideWhenUsed="0"/>
-    <w:lsdException w:name="No Spacing" w:semiHidden="0" w:uiPriority="1" w:unhideWhenUsed="0" w:qFormat="1"/>
-    <w:lsdException w:name="Light Shading" w:semiHidden="0" w:uiPriority="60" w:unhideWhenUsed="0"/>
-    <w:lsdException w:name="Light List" w:semiHidden="0" w:uiPriority="61" w:unhideWhenUsed="0"/>
-    <w:lsdException w:name="Light Grid" w:semiHidden="0" w:uiPriority="62" w:unhideWhenUsed="0"/>
-    <w:lsdException w:name="Medium Shading 1" w:semiHidden="0" w:uiPriority="63" w:unhideWhenUsed="0"/>
-    <w:lsdException w:name="Medium Shading 2" w:semiHidden="0" w:uiPriority="64" w:unhideWhenUsed="0"/>
-    <w:lsdException w:name="Medium List 1" w:semiHidden="0" w:uiPriority="65" w:unhideWhenUsed="0"/>
-    <w:lsdException w:name="Medium List 2" w:semiHidden="0" w:uiPriority="66" w:unhideWhenUsed="0"/>
-    <w:lsdException w:name="Medium Grid 1" w:semiHidden="0" w:uiPriority="67" w:unhideWhenUsed="0"/>
-    <w:lsdException w:name="Medium Grid 2" w:semiHidden="0" w:uiPriority="68" w:unhideWhenUsed="0"/>
-    <w:lsdException w:name="Medium Grid 3" w:semiHidden="0" w:uiPriority="69" w:unhideWhenUsed="0"/>
-    <w:lsdException w:name="Dark List" w:semiHidden="0" w:uiPriority="70" w:unhideWhenUsed="0"/>
-    <w:lsdException w:name="Colorful Shading" w:semiHidden="0" w:uiPriority="71" w:unhideWhenUsed="0"/>
-    <w:lsdException w:name="Colorful List" w:semiHidden="0" w:uiPriority="72" w:unhideWhenUsed="0"/>
-    <w:lsdException w:name="Colorful Grid" w:semiHidden="0" w:uiPriority="73" w:unhideWhenUsed="0"/>
-    <w:lsdException w:name="Light Shading Accent 1" w:semiHidden="0" w:uiPriority="60" w:unhideWhenUsed="0"/>
-    <w:lsdException w:name="Light List Accent 1" w:semiHidden="0" w:uiPriority="61" w:unhideWhenUsed="0"/>
-    <w:lsdException w:name="Light Grid Accent 1" w:semiHidden="0" w:uiPriority="62" w:unhideWhenUsed="0"/>
-    <w:lsdException w:name="Medium Shading 1 Accent 1" w:semiHidden="0" w:uiPriority="63" w:unhideWhenUsed="0"/>
-    <w:lsdException w:name="Medium Shading 2 Accent 1" w:semiHidden="0" w:uiPriority="64" w:unhideWhenUsed="0"/>
-    <w:lsdException w:name="Medium List 1 Accent 1" w:semiHidden="0" w:uiPriority="65" w:unhideWhenUsed="0"/>
-    <w:lsdException w:name="Revision" w:unhideWhenUsed="0"/>
-    <w:lsdException w:name="List Paragraph" w:semiHidden="0" w:unhideWhenUsed="0" w:qFormat="1"/>
-    <w:lsdException w:name="Quote" w:semiHidden="0" w:uiPriority="29" w:unhideWhenUsed="0" w:qFormat="1"/>
-    <w:lsdException w:name="Intense Quote" w:semiHidden="0" w:uiPriority="30" w:unhideWhenUsed="0" w:qFormat="1"/>
-    <w:lsdException w:name="Medium List 2 Accent 1" w:semiHidden="0" w:uiPriority="66" w:unhideWhenUsed="0"/>
-    <w:lsdException w:name="Medium Grid 1 Accent 1" w:semiHidden="0" w:uiPriority="67" w:unhideWhenUsed="0"/>
-    <w:lsdException w:name="Medium Grid 2 Accent 1" w:semiHidden="0" w:uiPriority="68" w:unhideWhenUsed="0"/>
-    <w:lsdException w:name="Medium Grid 3 Accent 1" w:semiHidden="0" w:uiPriority="69" w:unhideWhenUsed="0"/>
-    <w:lsdException w:name="Dark List Accent 1" w:semiHidden="0" w:uiPriority="70" w:unhideWhenUsed="0"/>
-    <w:lsdException w:name="Colorful Shading Accent 1" w:semiHidden="0" w:uiPriority="71" w:unhideWhenUsed="0"/>
-    <w:lsdException w:name="Colorful List Accent 1" w:semiHidden="0" w:uiPriority="72" w:unhideWhenUsed="0"/>
-    <w:lsdException w:name="Colorful Grid Accent 1" w:semiHidden="0" w:uiPriority="73" w:unhideWhenUsed="0"/>
-    <w:lsdException w:name="Light Shading Accent 2" w:semiHidden="0" w:uiPriority="60" w:unhideWhenUsed="0"/>
-    <w:lsdException w:name="Light List Accent 2" w:semiHidden="0" w:uiPriority="61" w:unhideWhenUsed="0"/>
-    <w:lsdException w:name="Light Grid Accent 2" w:semiHidden="0" w:uiPriority="62" w:unhideWhenUsed="0"/>
-    <w:lsdException w:name="Medium Shading 1 Accent 2" w:semiHidden="0" w:uiPriority="63" w:unhideWhenUsed="0"/>
-    <w:lsdException w:name="Medium Shading 2 Accent 2" w:semiHidden="0" w:uiPriority="64" w:unhideWhenUsed="0"/>
-    <w:lsdException w:name="Medium List 1 Accent 2" w:semiHidden="0" w:uiPriority="65" w:unhideWhenUsed="0"/>
-    <w:lsdException w:name="Medium List 2 Accent 2" w:semiHidden="0" w:uiPriority="66" w:unhideWhenUsed="0"/>
-    <w:lsdException w:name="Medium Grid 1 Accent 2" w:semiHidden="0" w:uiPriority="67" w:unhideWhenUsed="0"/>
-    <w:lsdException w:name="Medium Grid 2 Accent 2" w:semiHidden="0" w:uiPriority="68" w:unhideWhenUsed="0"/>
-    <w:lsdException w:name="Medium Grid 3 Accent 2" w:semiHidden="0" w:uiPriority="69" w:unhideWhenUsed="0"/>
-    <w:lsdException w:name="Dark List Accent 2" w:semiHidden="0" w:uiPriority="70" w:unhideWhenUsed="0"/>
-    <w:lsdException w:name="Colorful Shading Accent 2" w:semiHidden="0" w:uiPriority="71" w:unhideWhenUsed="0"/>
-    <w:lsdException w:name="Colorful List Accent 2" w:semiHidden="0" w:uiPriority="72" w:unhideWhenUsed="0"/>
-    <w:lsdException w:name="Colorful Grid Accent 2" w:semiHidden="0" w:uiPriority="73" w:unhideWhenUsed="0"/>
-    <w:lsdException w:name="Light Shading Accent 3" w:semiHidden="0" w:uiPriority="60" w:unhideWhenUsed="0"/>
-    <w:lsdException w:name="Light List Accent 3" w:semiHidden="0" w:uiPriority="61" w:unhideWhenUsed="0"/>
-    <w:lsdException w:name="Light Grid Accent 3" w:semiHidden="0" w:uiPriority="62" w:unhideWhenUsed="0"/>
-    <w:lsdException w:name="Medium Shading 1 Accent 3" w:semiHidden="0" w:uiPriority="63" w:unhideWhenUsed="0"/>
-    <w:lsdException w:name="Medium Shading 2 Accent 3" w:semiHidden="0" w:uiPriority="64" w:unhideWhenUsed="0"/>
-    <w:lsdException w:name="Medium List 1 Accent 3" w:semiHidden="0" w:uiPriority="65" w:unhideWhenUsed="0"/>
-    <w:lsdException w:name="Medium List 2 Accent 3" w:semiHidden="0" w:uiPriority="66" w:unhideWhenUsed="0"/>
-    <w:lsdException w:name="Medium Grid 1 Accent 3" w:semiHidden="0" w:uiPriority="67" w:unhideWhenUsed="0"/>
-    <w:lsdException w:name="Medium Grid 2 Accent 3" w:semiHidden="0" w:uiPriority="68" w:unhideWhenUsed="0"/>
-    <w:lsdException w:name="Medium Grid 3 Accent 3" w:semiHidden="0" w:uiPriority="69" w:unhideWhenUsed="0"/>
-    <w:lsdException w:name="Dark List Accent 3" w:semiHidden="0" w:uiPriority="70" w:unhideWhenUsed="0"/>
-    <w:lsdException w:name="Colorful Shading Accent 3" w:semiHidden="0" w:uiPriority="71" w:unhideWhenUsed="0"/>
-    <w:lsdException w:name="Colorful List Accent 3" w:semiHidden="0" w:uiPriority="72" w:unhideWhenUsed="0"/>
-    <w:lsdException w:name="Colorful Grid Accent 3" w:semiHidden="0" w:uiPriority="73" w:unhideWhenUsed="0"/>
-    <w:lsdException w:name="Light Shading Accent 4" w:semiHidden="0" w:uiPriority="60" w:unhideWhenUsed="0"/>
-    <w:lsdException w:name="Light List Accent 4" w:semiHidden="0" w:uiPriority="61" w:unhideWhenUsed="0"/>
-    <w:lsdException w:name="Light Grid Accent 4" w:semiHidden="0" w:uiPriority="62" w:unhideWhenUsed="0"/>
-    <w:lsdException w:name="Medium Shading 1 Accent 4" w:semiHidden="0" w:uiPriority="63" w:unhideWhenUsed="0"/>
-    <w:lsdException w:name="Medium Shading 2 Accent 4" w:semiHidden="0" w:uiPriority="64" w:unhideWhenUsed="0"/>
-    <w:lsdException w:name="Medium List 1 Accent 4" w:semiHidden="0" w:uiPriority="65" w:unhideWhenUsed="0"/>
-    <w:lsdException w:name="Medium List 2 Accent 4" w:semiHidden="0" w:uiPriority="66" w:unhideWhenUsed="0"/>
-    <w:lsdException w:name="Medium Grid 1 Accent 4" w:semiHidden="0" w:uiPriority="67" w:unhideWhenUsed="0"/>
-    <w:lsdException w:name="Medium Grid 2 Accent 4" w:semiHidden="0" w:uiPriority="68" w:unhideWhenUsed="0"/>
-    <w:lsdException w:name="Medium Grid 3 Accent 4" w:semiHidden="0" w:uiPriority="69" w:unhideWhenUsed="0"/>
-    <w:lsdException w:name="Dark List Accent 4" w:semiHidden="0" w:uiPriority="70" w:unhideWhenUsed="0"/>
-    <w:lsdException w:name="Colorful Shading Accent 4" w:semiHidden="0" w:uiPriority="71" w:unhideWhenUsed="0"/>
-    <w:lsdException w:name="Colorful List Accent 4" w:semiHidden="0" w:uiPriority="72" w:unhideWhenUsed="0"/>
-    <w:lsdException w:name="Colorful Grid Accent 4" w:semiHidden="0" w:uiPriority="73" w:unhideWhenUsed="0"/>
-    <w:lsdException w:name="Light Shading Accent 5" w:semiHidden="0" w:uiPriority="60" w:unhideWhenUsed="0"/>
-    <w:lsdException w:name="Light List Accent 5" w:semiHidden="0" w:uiPriority="61" w:unhideWhenUsed="0"/>
-    <w:lsdException w:name="Light Grid Accent 5" w:semiHidden="0" w:uiPriority="62" w:unhideWhenUsed="0"/>
-    <w:lsdException w:name="Medium Shading 1 Accent 5" w:semiHidden="0" w:uiPriority="63" w:unhideWhenUsed="0"/>
-    <w:lsdException w:name="Medium Shading 2 Accent 5" w:semiHidden="0" w:uiPriority="64" w:unhideWhenUsed="0"/>
-    <w:lsdException w:name="Medium List 1 Accent 5" w:semiHidden="0" w:uiPriority="65" w:unhideWhenUsed="0"/>
-    <w:lsdException w:name="Medium List 2 Accent 5" w:semiHidden="0" w:uiPriority="66" w:unhideWhenUsed="0"/>
-    <w:lsdException w:name="Medium Grid 1 Accent 5" w:semiHidden="0" w:uiPriority="67" w:unhideWhenUsed="0"/>
-    <w:lsdException w:name="Medium Grid 2 Accent 5" w:semiHidden="0" w:uiPriority="68" w:unhideWhenUsed="0"/>
-    <w:lsdException w:name="Medium Grid 3 Accent 5" w:semiHidden="0" w:uiPriority="69" w:unhideWhenUsed="0"/>
-    <w:lsdException w:name="Dark List Accent 5" w:semiHidden="0" w:uiPriority="70" w:unhideWhenUsed="0"/>
-    <w:lsdException w:name="Colorful Shading Accent 5" w:semiHidden="0" w:uiPriority="71" w:unhideWhenUsed="0"/>
-    <w:lsdException w:name="Colorful List Accent 5" w:semiHidden="0" w:uiPriority="72" w:unhideWhenUsed="0"/>
-    <w:lsdException w:name="Colorful Grid Accent 5" w:semiHidden="0" w:uiPriority="73" w:unhideWhenUsed="0"/>
-    <w:lsdException w:name="Light Shading Accent 6" w:semiHidden="0" w:uiPriority="60" w:unhideWhenUsed="0"/>
-    <w:lsdException w:name="Light List Accent 6" w:semiHidden="0" w:uiPriority="61" w:unhideWhenUsed="0"/>
-    <w:lsdException w:name="Light Grid Accent 6" w:semiHidden="0" w:uiPriority="62" w:unhideWhenUsed="0"/>
-    <w:lsdException w:name="Medium Shading 1 Accent 6" w:semiHidden="0" w:uiPriority="63" w:unhideWhenUsed="0"/>
-    <w:lsdException w:name="Medium Shading 2 Accent 6" w:semiHidden="0" w:uiPriority="64" w:unhideWhenUsed="0"/>
-    <w:lsdException w:name="Medium List 1 Accent 6" w:semiHidden="0" w:uiPriority="65" w:unhideWhenUsed="0"/>
-    <w:lsdException w:name="Medium List 2 Accent 6" w:semiHidden="0" w:uiPriority="66" w:unhideWhenUsed="0"/>
-    <w:lsdException w:name="Medium Grid 1 Accent 6" w:semiHidden="0" w:uiPriority="67" w:unhideWhenUsed="0"/>
-    <w:lsdException w:name="Medium Grid 2 Accent 6" w:semiHidden="0" w:uiPriority="68" w:unhideWhenUsed="0"/>
-    <w:lsdException w:name="Medium Grid 3 Accent 6" w:semiHidden="0" w:uiPriority="69" w:unhideWhenUsed="0"/>
-    <w:lsdException w:name="Dark List Accent 6" w:semiHidden="0" w:uiPriority="70" w:unhideWhenUsed="0"/>
-    <w:lsdException w:name="Colorful Shading Accent 6" w:semiHidden="0" w:uiPriority="71" w:unhideWhenUsed="0"/>
-    <w:lsdException w:name="Colorful List Accent 6" w:semiHidden="0" w:uiPriority="72" w:unhideWhenUsed="0"/>
-    <w:lsdException w:name="Colorful Grid Accent 6" w:semiHidden="0" w:uiPriority="73" w:unhideWhenUsed="0"/>
-    <w:lsdException w:name="Subtle Emphasis" w:semiHidden="0" w:uiPriority="19" w:unhideWhenUsed="0" w:qFormat="1"/>
-    <w:lsdException w:name="Intense Emphasis" w:semiHidden="0" w:uiPriority="21" w:unhideWhenUsed="0" w:qFormat="1"/>
-    <w:lsdException w:name="Subtle Reference" w:semiHidden="0" w:uiPriority="31" w:unhideWhenUsed="0" w:qFormat="1"/>
-    <w:lsdException w:name="Intense Reference" w:semiHidden="0" w:uiPriority="32" w:unhideWhenUsed="0" w:qFormat="1"/>
-    <w:lsdException w:name="Book Title" w:semiHidden="0" w:uiPriority="33" w:unhideWhenUsed="0" w:qFormat="1"/>
-    <w:lsdException w:name="Bibliography" w:uiPriority="37"/>
-    <w:lsdException w:name="TOC Heading" w:uiPriority="39" w:qFormat="1"/>
+  <w:latentStyles w:defLockedState="0" w:defUIPriority="99" w:defSemiHidden="0" w:defUnhideWhenUsed="0" w:defQFormat="0" w:count="371">
+    <w:lsdException w:name="Normal" w:uiPriority="0" w:qFormat="1"/>
+    <w:lsdException w:name="heading 1" w:uiPriority="0" w:qFormat="1"/>
+    <w:lsdException w:name="heading 2" w:semiHidden="1" w:uiPriority="9" w:unhideWhenUsed="1" w:qFormat="1"/>
+    <w:lsdException w:name="heading 3" w:semiHidden="1" w:uiPriority="9" w:unhideWhenUsed="1" w:qFormat="1"/>
+    <w:lsdException w:name="heading 4" w:semiHidden="1" w:uiPriority="9" w:unhideWhenUsed="1" w:qFormat="1"/>
+    <w:lsdException w:name="heading 5" w:semiHidden="1" w:uiPriority="9" w:unhideWhenUsed="1" w:qFormat="1"/>
+    <w:lsdException w:name="heading 6" w:semiHidden="1" w:uiPriority="9" w:unhideWhenUsed="1" w:qFormat="1"/>
+    <w:lsdException w:name="heading 7" w:semiHidden="1" w:uiPriority="9" w:unhideWhenUsed="1" w:qFormat="1"/>
+    <w:lsdException w:name="heading 8" w:semiHidden="1" w:uiPriority="9" w:unhideWhenUsed="1" w:qFormat="1"/>
+    <w:lsdException w:name="heading 9" w:semiHidden="1" w:uiPriority="9" w:unhideWhenUsed="1" w:qFormat="1"/>
+    <w:lsdException w:name="index 1" w:semiHidden="1" w:unhideWhenUsed="1"/>
+    <w:lsdException w:name="index 2" w:semiHidden="1" w:unhideWhenUsed="1"/>
+    <w:lsdException w:name="index 3" w:semiHidden="1" w:unhideWhenUsed="1"/>
+    <w:lsdException w:name="index 4" w:semiHidden="1" w:unhideWhenUsed="1"/>
+    <w:lsdException w:name="index 5" w:semiHidden="1" w:unhideWhenUsed="1"/>
+    <w:lsdException w:name="index 6" w:semiHidden="1" w:unhideWhenUsed="1"/>
+    <w:lsdException w:name="index 7" w:semiHidden="1" w:unhideWhenUsed="1"/>
+    <w:lsdException w:name="index 8" w:semiHidden="1" w:unhideWhenUsed="1"/>
+    <w:lsdException w:name="index 9" w:semiHidden="1" w:unhideWhenUsed="1"/>
+    <w:lsdException w:name="toc 1" w:semiHidden="1" w:uiPriority="39" w:unhideWhenUsed="1"/>
+    <w:lsdException w:name="toc 2" w:semiHidden="1" w:uiPriority="39" w:unhideWhenUsed="1"/>
+    <w:lsdException w:name="toc 3" w:semiHidden="1" w:uiPriority="39" w:unhideWhenUsed="1"/>
+    <w:lsdException w:name="toc 4" w:semiHidden="1" w:uiPriority="39" w:unhideWhenUsed="1"/>
+    <w:lsdException w:name="toc 5" w:semiHidden="1" w:uiPriority="39" w:unhideWhenUsed="1"/>
+    <w:lsdException w:name="toc 6" w:semiHidden="1" w:uiPriority="39" w:unhideWhenUsed="1"/>
+    <w:lsdException w:name="toc 7" w:semiHidden="1" w:uiPriority="39" w:unhideWhenUsed="1"/>
+    <w:lsdException w:name="toc 8" w:semiHidden="1" w:uiPriority="39" w:unhideWhenUsed="1"/>
+    <w:lsdException w:name="toc 9" w:semiHidden="1" w:uiPriority="39" w:unhideWhenUsed="1"/>
+    <w:lsdException w:name="Normal Indent" w:semiHidden="1" w:unhideWhenUsed="1"/>
+    <w:lsdException w:name="footnote text" w:semiHidden="1" w:unhideWhenUsed="1"/>
+    <w:lsdException w:name="annotation text" w:semiHidden="1" w:unhideWhenUsed="1"/>
+    <w:lsdException w:name="header" w:semiHidden="1" w:unhideWhenUsed="1"/>
+    <w:lsdException w:name="footer" w:semiHidden="1" w:unhideWhenUsed="1"/>
+    <w:lsdException w:name="index heading" w:semiHidden="1" w:unhideWhenUsed="1"/>
+    <w:lsdException w:name="caption" w:semiHidden="1" w:uiPriority="35" w:unhideWhenUsed="1" w:qFormat="1"/>
+    <w:lsdException w:name="table of figures" w:semiHidden="1" w:unhideWhenUsed="1"/>
+    <w:lsdException w:name="envelope address" w:semiHidden="1" w:unhideWhenUsed="1"/>
+    <w:lsdException w:name="envelope return" w:semiHidden="1" w:unhideWhenUsed="1"/>
+    <w:lsdException w:name="footnote reference" w:semiHidden="1" w:unhideWhenUsed="1"/>
+    <w:lsdException w:name="annotation reference" w:semiHidden="1" w:unhideWhenUsed="1"/>
+    <w:lsdException w:name="line number" w:semiHidden="1" w:unhideWhenUsed="1"/>
+    <w:lsdException w:name="page number" w:semiHidden="1" w:unhideWhenUsed="1"/>
+    <w:lsdException w:name="endnote reference" w:semiHidden="1" w:unhideWhenUsed="1"/>
+    <w:lsdException w:name="endnote text" w:semiHidden="1" w:unhideWhenUsed="1"/>
+    <w:lsdException w:name="table of authorities" w:semiHidden="1" w:unhideWhenUsed="1"/>
+    <w:lsdException w:name="macro" w:semiHidden="1" w:unhideWhenUsed="1"/>
+    <w:lsdException w:name="toa heading" w:semiHidden="1" w:unhideWhenUsed="1"/>
+    <w:lsdException w:name="List" w:semiHidden="1" w:unhideWhenUsed="1"/>
+    <w:lsdException w:name="List Bullet" w:semiHidden="1" w:unhideWhenUsed="1"/>
+    <w:lsdException w:name="List Number" w:semiHidden="1" w:unhideWhenUsed="1"/>
+    <w:lsdException w:name="List 2" w:semiHidden="1" w:unhideWhenUsed="1"/>
+    <w:lsdException w:name="List 3" w:semiHidden="1" w:unhideWhenUsed="1"/>
+    <w:lsdException w:name="List 4" w:semiHidden="1" w:unhideWhenUsed="1"/>
+    <w:lsdException w:name="List 5" w:semiHidden="1" w:unhideWhenUsed="1"/>
+    <w:lsdException w:name="List Bullet 2" w:semiHidden="1" w:unhideWhenUsed="1"/>
+    <w:lsdException w:name="List Bullet 3" w:semiHidden="1" w:unhideWhenUsed="1"/>
+    <w:lsdException w:name="List Bullet 4" w:semiHidden="1" w:unhideWhenUsed="1"/>
+    <w:lsdException w:name="List Bullet 5" w:semiHidden="1" w:unhideWhenUsed="1"/>
+    <w:lsdException w:name="List Number 2" w:semiHidden="1" w:unhideWhenUsed="1"/>
+    <w:lsdException w:name="List Number 3" w:semiHidden="1" w:unhideWhenUsed="1"/>
+    <w:lsdException w:name="List Number 4" w:semiHidden="1" w:unhideWhenUsed="1"/>
+    <w:lsdException w:name="List Number 5" w:semiHidden="1" w:unhideWhenUsed="1"/>
+    <w:lsdException w:name="Title" w:uiPriority="10" w:qFormat="1"/>
+    <w:lsdException w:name="Closing" w:semiHidden="1" w:unhideWhenUsed="1"/>
+    <w:lsdException w:name="Signature" w:semiHidden="1" w:unhideWhenUsed="1"/>
+    <w:lsdException w:name="Default Paragraph Font" w:semiHidden="1" w:uiPriority="1" w:unhideWhenUsed="1"/>
+    <w:lsdException w:name="Body Text" w:semiHidden="1" w:unhideWhenUsed="1"/>
+    <w:lsdException w:name="Body Text Indent" w:semiHidden="1" w:unhideWhenUsed="1"/>
+    <w:lsdException w:name="List Continue" w:semiHidden="1" w:unhideWhenUsed="1"/>
+    <w:lsdException w:name="List Continue 2" w:semiHidden="1" w:unhideWhenUsed="1"/>
+    <w:lsdException w:name="List Continue 3" w:semiHidden="1" w:unhideWhenUsed="1"/>
+    <w:lsdException w:name="List Continue 4" w:semiHidden="1" w:unhideWhenUsed="1"/>
+    <w:lsdException w:name="List Continue 5" w:semiHidden="1" w:unhideWhenUsed="1"/>
+    <w:lsdException w:name="Message Header" w:semiHidden="1" w:unhideWhenUsed="1"/>
+    <w:lsdException w:name="Subtitle" w:uiPriority="11" w:qFormat="1"/>
+    <w:lsdException w:name="Salutation" w:semiHidden="1" w:unhideWhenUsed="1"/>
+    <w:lsdException w:name="Date" w:semiHidden="1" w:unhideWhenUsed="1"/>
+    <w:lsdException w:name="Body Text First Indent" w:semiHidden="1" w:unhideWhenUsed="1"/>
+    <w:lsdException w:name="Body Text First Indent 2" w:semiHidden="1" w:unhideWhenUsed="1"/>
+    <w:lsdException w:name="Note Heading" w:semiHidden="1" w:unhideWhenUsed="1"/>
+    <w:lsdException w:name="Body Text 2" w:semiHidden="1" w:unhideWhenUsed="1"/>
+    <w:lsdException w:name="Body Text 3" w:semiHidden="1" w:unhideWhenUsed="1"/>
+    <w:lsdException w:name="Body Text Indent 2" w:semiHidden="1" w:unhideWhenUsed="1"/>
+    <w:lsdException w:name="Body Text Indent 3" w:semiHidden="1" w:unhideWhenUsed="1"/>
+    <w:lsdException w:name="Block Text" w:semiHidden="1" w:unhideWhenUsed="1"/>
+    <w:lsdException w:name="Hyperlink" w:semiHidden="1" w:unhideWhenUsed="1"/>
+    <w:lsdException w:name="FollowedHyperlink" w:semiHidden="1" w:unhideWhenUsed="1"/>
+    <w:lsdException w:name="Strong" w:uiPriority="22" w:qFormat="1"/>
+    <w:lsdException w:name="Emphasis" w:uiPriority="20" w:qFormat="1"/>
+    <w:lsdException w:name="Document Map" w:semiHidden="1" w:unhideWhenUsed="1"/>
+    <w:lsdException w:name="Plain Text" w:semiHidden="1" w:unhideWhenUsed="1"/>
+    <w:lsdException w:name="E-mail Signature" w:semiHidden="1" w:unhideWhenUsed="1"/>
+    <w:lsdException w:name="HTML Top of Form" w:semiHidden="1" w:unhideWhenUsed="1"/>
+    <w:lsdException w:name="HTML Bottom of Form" w:semiHidden="1" w:unhideWhenUsed="1"/>
+    <w:lsdException w:name="Normal (Web)" w:semiHidden="1" w:unhideWhenUsed="1"/>
+    <w:lsdException w:name="HTML Acronym" w:semiHidden="1" w:unhideWhenUsed="1"/>
+    <w:lsdException w:name="HTML Address" w:semiHidden="1" w:unhideWhenUsed="1"/>
+    <w:lsdException w:name="HTML Cite" w:semiHidden="1" w:unhideWhenUsed="1"/>
+    <w:lsdException w:name="HTML Code" w:semiHidden="1" w:unhideWhenUsed="1"/>
+    <w:lsdException w:name="HTML Definition" w:semiHidden="1" w:unhideWhenUsed="1"/>
+    <w:lsdException w:name="HTML Keyboard" w:semiHidden="1" w:unhideWhenUsed="1"/>
+    <w:lsdException w:name="HTML Preformatted" w:semiHidden="1" w:unhideWhenUsed="1"/>
+    <w:lsdException w:name="HTML Sample" w:semiHidden="1" w:unhideWhenUsed="1"/>
+    <w:lsdException w:name="HTML Typewriter" w:semiHidden="1" w:unhideWhenUsed="1"/>
+    <w:lsdException w:name="HTML Variable" w:semiHidden="1" w:unhideWhenUsed="1"/>
+    <w:lsdException w:name="Normal Table" w:semiHidden="1" w:unhideWhenUsed="1"/>
+    <w:lsdException w:name="annotation subject" w:semiHidden="1" w:unhideWhenUsed="1"/>
+    <w:lsdException w:name="No List" w:semiHidden="1" w:unhideWhenUsed="1"/>
+    <w:lsdException w:name="Outline List 1" w:semiHidden="1" w:unhideWhenUsed="1"/>
+    <w:lsdException w:name="Outline List 2" w:semiHidden="1" w:unhideWhenUsed="1"/>
+    <w:lsdException w:name="Outline List 3" w:semiHidden="1" w:unhideWhenUsed="1"/>
+    <w:lsdException w:name="Table Simple 1" w:semiHidden="1" w:unhideWhenUsed="1"/>
+    <w:lsdException w:name="Table Simple 2" w:semiHidden="1" w:unhideWhenUsed="1"/>
+    <w:lsdException w:name="Table Simple 3" w:semiHidden="1" w:unhideWhenUsed="1"/>
+    <w:lsdException w:name="Table Classic 1" w:semiHidden="1" w:unhideWhenUsed="1"/>
+    <w:lsdException w:name="Table Classic 2" w:semiHidden="1" w:unhideWhenUsed="1"/>
+    <w:lsdException w:name="Table Classic 3" w:semiHidden="1" w:unhideWhenUsed="1"/>
+    <w:lsdException w:name="Table Classic 4" w:semiHidden="1" w:unhideWhenUsed="1"/>
+    <w:lsdException w:name="Table Colorful 1" w:semiHidden="1" w:unhideWhenUsed="1"/>
+    <w:lsdException w:name="Table Colorful 2" w:semiHidden="1" w:unhideWhenUsed="1"/>
+    <w:lsdException w:name="Table Colorful 3" w:semiHidden="1" w:unhideWhenUsed="1"/>
+    <w:lsdException w:name="Table Columns 1" w:semiHidden="1" w:unhideWhenUsed="1"/>
+    <w:lsdException w:name="Table Columns 2" w:semiHidden="1" w:unhideWhenUsed="1"/>
+    <w:lsdException w:name="Table Columns 3" w:semiHidden="1" w:unhideWhenUsed="1"/>
+    <w:lsdException w:name="Table Columns 4" w:semiHidden="1" w:unhideWhenUsed="1"/>
+    <w:lsdException w:name="Table Columns 5" w:semiHidden="1" w:unhideWhenUsed="1"/>
+    <w:lsdException w:name="Table Grid 1" w:semiHidden="1" w:unhideWhenUsed="1"/>
+    <w:lsdException w:name="Table Grid 2" w:semiHidden="1" w:unhideWhenUsed="1"/>
+    <w:lsdException w:name="Table Grid 3" w:semiHidden="1" w:unhideWhenUsed="1"/>
+    <w:lsdException w:name="Table Grid 4" w:semiHidden="1" w:unhideWhenUsed="1"/>
+    <w:lsdException w:name="Table Grid 5" w:semiHidden="1" w:unhideWhenUsed="1"/>
+    <w:lsdException w:name="Table Grid 6" w:semiHidden="1" w:unhideWhenUsed="1"/>
+    <w:lsdException w:name="Table Grid 7" w:semiHidden="1" w:unhideWhenUsed="1"/>
+    <w:lsdException w:name="Table Grid 8" w:semiHidden="1" w:unhideWhenUsed="1"/>
+    <w:lsdException w:name="Table List 1" w:semiHidden="1" w:unhideWhenUsed="1"/>
+    <w:lsdException w:name="Table List 2" w:semiHidden="1" w:unhideWhenUsed="1"/>
+    <w:lsdException w:name="Table List 3" w:semiHidden="1" w:unhideWhenUsed="1"/>
+    <w:lsdException w:name="Table List 4" w:semiHidden="1" w:unhideWhenUsed="1"/>
+    <w:lsdException w:name="Table List 5" w:semiHidden="1" w:unhideWhenUsed="1"/>
+    <w:lsdException w:name="Table List 6" w:semiHidden="1" w:unhideWhenUsed="1"/>
+    <w:lsdException w:name="Table List 7" w:semiHidden="1" w:unhideWhenUsed="1"/>
+    <w:lsdException w:name="Table List 8" w:semiHidden="1" w:unhideWhenUsed="1"/>
+    <w:lsdException w:name="Table 3D effects 1" w:semiHidden="1" w:unhideWhenUsed="1"/>
+    <w:lsdException w:name="Table 3D effects 2" w:semiHidden="1" w:unhideWhenUsed="1"/>
+    <w:lsdException w:name="Table 3D effects 3" w:semiHidden="1" w:unhideWhenUsed="1"/>
+    <w:lsdException w:name="Table Contemporary" w:semiHidden="1" w:unhideWhenUsed="1"/>
+    <w:lsdException w:name="Table Elegant" w:semiHidden="1" w:unhideWhenUsed="1"/>
+    <w:lsdException w:name="Table Professional" w:semiHidden="1" w:unhideWhenUsed="1"/>
+    <w:lsdException w:name="Table Subtle 1" w:semiHidden="1" w:unhideWhenUsed="1"/>
+    <w:lsdException w:name="Table Subtle 2" w:semiHidden="1" w:unhideWhenUsed="1"/>
+    <w:lsdException w:name="Table Web 1" w:semiHidden="1" w:unhideWhenUsed="1"/>
+    <w:lsdException w:name="Table Web 2" w:semiHidden="1" w:unhideWhenUsed="1"/>
+    <w:lsdException w:name="Table Web 3" w:semiHidden="1" w:unhideWhenUsed="1"/>
+    <w:lsdException w:name="Balloon Text" w:semiHidden="1" w:unhideWhenUsed="1"/>
+    <w:lsdException w:name="Table Grid" w:uiPriority="0"/>
+    <w:lsdException w:name="Table Theme" w:semiHidden="1" w:unhideWhenUsed="1"/>
+    <w:lsdException w:name="Placeholder Text" w:semiHidden="1"/>
+    <w:lsdException w:name="No Spacing" w:uiPriority="1" w:qFormat="1"/>
+    <w:lsdException w:name="Light Shading" w:uiPriority="60"/>
+    <w:lsdException w:name="Light List" w:uiPriority="61"/>
+    <w:lsdException w:name="Light Grid" w:uiPriority="62"/>
+    <w:lsdException w:name="Medium Shading 1" w:uiPriority="63"/>
+    <w:lsdException w:name="Medium Shading 2" w:uiPriority="64"/>
+    <w:lsdException w:name="Medium List 1" w:uiPriority="65"/>
+    <w:lsdException w:name="Medium List 2" w:uiPriority="66"/>
+    <w:lsdException w:name="Medium Grid 1" w:uiPriority="67"/>
+    <w:lsdException w:name="Medium Grid 2" w:uiPriority="68"/>
+    <w:lsdException w:name="Medium Grid 3" w:uiPriority="69"/>
+    <w:lsdException w:name="Dark List" w:uiPriority="70"/>
+    <w:lsdException w:name="Colorful Shading" w:uiPriority="71"/>
+    <w:lsdException w:name="Colorful List" w:uiPriority="72"/>
+    <w:lsdException w:name="Colorful Grid" w:uiPriority="73"/>
+    <w:lsdException w:name="Light Shading Accent 1" w:uiPriority="60"/>
+    <w:lsdException w:name="Light List Accent 1" w:uiPriority="61"/>
+    <w:lsdException w:name="Light Grid Accent 1" w:uiPriority="62"/>
+    <w:lsdException w:name="Medium Shading 1 Accent 1" w:uiPriority="63"/>
+    <w:lsdException w:name="Medium Shading 2 Accent 1" w:uiPriority="64"/>
+    <w:lsdException w:name="Medium List 1 Accent 1" w:uiPriority="65"/>
+    <w:lsdException w:name="Revision" w:semiHidden="1"/>
+    <w:lsdException w:name="List Paragraph" w:qFormat="1"/>
+    <w:lsdException w:name="Quote" w:uiPriority="29" w:qFormat="1"/>
+    <w:lsdException w:name="Intense Quote" w:uiPriority="30" w:qFormat="1"/>
+    <w:lsdException w:name="Medium List 2 Accent 1" w:uiPriority="66"/>
+    <w:lsdException w:name="Medium Grid 1 Accent 1" w:uiPriority="67"/>
+    <w:lsdException w:name="Medium Grid 2 Accent 1" w:uiPriority="68"/>
+    <w:lsdException w:name="Medium Grid 3 Accent 1" w:uiPriority="69"/>
+    <w:lsdException w:name="Dark List Accent 1" w:uiPriority="70"/>
+    <w:lsdException w:name="Colorful Shading Accent 1" w:uiPriority="71"/>
+    <w:lsdException w:name="Colorful List Accent 1" w:uiPriority="72"/>
+    <w:lsdException w:name="Colorful Grid Accent 1" w:uiPriority="73"/>
+    <w:lsdException w:name="Light Shading Accent 2" w:uiPriority="60"/>
+    <w:lsdException w:name="Light List Accent 2" w:uiPriority="61"/>
+    <w:lsdException w:name="Light Grid Accent 2" w:uiPriority="62"/>
+    <w:lsdException w:name="Medium Shading 1 Accent 2" w:uiPriority="63"/>
+    <w:lsdException w:name="Medium Shading 2 Accent 2" w:uiPriority="64"/>
+    <w:lsdException w:name="Medium List 1 Accent 2" w:uiPriority="65"/>
+    <w:lsdException w:name="Medium List 2 Accent 2" w:uiPriority="66"/>
+    <w:lsdException w:name="Medium Grid 1 Accent 2" w:uiPriority="67"/>
+    <w:lsdException w:name="Medium Grid 2 Accent 2" w:uiPriority="68"/>
+    <w:lsdException w:name="Medium Grid 3 Accent 2" w:uiPriority="69"/>
+    <w:lsdException w:name="Dark List Accent 2" w:uiPriority="70"/>
+    <w:lsdException w:name="Colorful Shading Accent 2" w:uiPriority="71"/>
+    <w:lsdException w:name="Colorful List Accent 2" w:uiPriority="72"/>
+    <w:lsdException w:name="Colorful Grid Accent 2" w:uiPriority="73"/>
+    <w:lsdException w:name="Light Shading Accent 3" w:uiPriority="60"/>
+    <w:lsdException w:name="Light List Accent 3" w:uiPriority="61"/>
+    <w:lsdException w:name="Light Grid Accent 3" w:uiPriority="62"/>
+    <w:lsdException w:name="Medium Shading 1 Accent 3" w:uiPriority="63"/>
+    <w:lsdException w:name="Medium Shading 2 Accent 3" w:uiPriority="64"/>
+    <w:lsdException w:name="Medium List 1 Accent 3" w:uiPriority="65"/>
+    <w:lsdException w:name="Medium List 2 Accent 3" w:uiPriority="66"/>
+    <w:lsdException w:name="Medium Grid 1 Accent 3" w:uiPriority="67"/>
+    <w:lsdException w:name="Medium Grid 2 Accent 3" w:uiPriority="68"/>
+    <w:lsdException w:name="Medium Grid 3 Accent 3" w:uiPriority="69"/>
+    <w:lsdException w:name="Dark List Accent 3" w:uiPriority="70"/>
+    <w:lsdException w:name="Colorful Shading Accent 3" w:uiPriority="71"/>
+    <w:lsdException w:name="Colorful List Accent 3" w:uiPriority="72"/>
+    <w:lsdException w:name="Colorful Grid Accent 3" w:uiPriority="73"/>
+    <w:lsdException w:name="Light Shading Accent 4" w:uiPriority="60"/>
+    <w:lsdException w:name="Light List Accent 4" w:uiPriority="61"/>
+    <w:lsdException w:name="Light Grid Accent 4" w:uiPriority="62"/>
+    <w:lsdException w:name="Medium Shading 1 Accent 4" w:uiPriority="63"/>
+    <w:lsdException w:name="Medium Shading 2 Accent 4" w:uiPriority="64"/>
+    <w:lsdException w:name="Medium List 1 Accent 4" w:uiPriority="65"/>
+    <w:lsdException w:name="Medium List 2 Accent 4" w:uiPriority="66"/>
+    <w:lsdException w:name="Medium Grid 1 Accent 4" w:uiPriority="67"/>
+    <w:lsdException w:name="Medium Grid 2 Accent 4" w:uiPriority="68"/>
+    <w:lsdException w:name="Medium Grid 3 Accent 4" w:uiPriority="69"/>
+    <w:lsdException w:name="Dark List Accent 4" w:uiPriority="70"/>
+    <w:lsdException w:name="Colorful Shading Accent 4" w:uiPriority="71"/>
+    <w:lsdException w:name="Colorful List Accent 4" w:uiPriority="72"/>
+    <w:lsdException w:name="Colorful Grid Accent 4" w:uiPriority="73"/>
+    <w:lsdException w:name="Light Shading Accent 5" w:uiPriority="60"/>
+    <w:lsdException w:name="Light List Accent 5" w:uiPriority="61"/>
+    <w:lsdException w:name="Light Grid Accent 5" w:uiPriority="62"/>
+    <w:lsdException w:name="Medium Shading 1 Accent 5" w:uiPriority="63"/>
+    <w:lsdException w:name="Medium Shading 2 Accent 5" w:uiPriority="64"/>
+    <w:lsdException w:name="Medium List 1 Accent 5" w:uiPriority="65"/>
+    <w:lsdException w:name="Medium List 2 Accent 5" w:uiPriority="66"/>
+    <w:lsdException w:name="Medium Grid 1 Accent 5" w:uiPriority="67"/>
+    <w:lsdException w:name="Medium Grid 2 Accent 5" w:uiPriority="68"/>
+    <w:lsdException w:name="Medium Grid 3 Accent 5" w:uiPriority="69"/>
+    <w:lsdException w:name="Dark List Accent 5" w:uiPriority="70"/>
+    <w:lsdException w:name="Colorful Shading Accent 5" w:uiPriority="71"/>
+    <w:lsdException w:name="Colorful List Accent 5" w:uiPriority="72"/>
+    <w:lsdException w:name="Colorful Grid Accent 5" w:uiPriority="73"/>
+    <w:lsdException w:name="Light Shading Accent 6" w:uiPriority="60"/>
+    <w:lsdException w:name="Light List Accent 6" w:uiPriority="61"/>
+    <w:lsdException w:name="Light Grid Accent 6" w:uiPriority="62"/>
+    <w:lsdException w:name="Medium Shading 1 Accent 6" w:uiPriority="63"/>
+    <w:lsdException w:name="Medium Shading 2 Accent 6" w:uiPriority="64"/>
+    <w:lsdException w:name="Medium List 1 Accent 6" w:uiPriority="65"/>
+    <w:lsdException w:name="Medium List 2 Accent 6" w:uiPriority="66"/>
+    <w:lsdException w:name="Medium Grid 1 Accent 6" w:uiPriority="67"/>
+    <w:lsdException w:name="Medium Grid 2 Accent 6" w:uiPriority="68"/>
+    <w:lsdException w:name="Medium Grid 3 Accent 6" w:uiPriority="69"/>
+    <w:lsdException w:name="Dark List Accent 6" w:uiPriority="70"/>
+    <w:lsdException w:name="Colorful Shading Accent 6" w:uiPriority="71"/>
+    <w:lsdException w:name="Colorful List Accent 6" w:uiPriority="72"/>
+    <w:lsdException w:name="Colorful Grid Accent 6" w:uiPriority="73"/>
+    <w:lsdException w:name="Subtle Emphasis" w:uiPriority="19" w:qFormat="1"/>
+    <w:lsdException w:name="Intense Emphasis" w:uiPriority="21" w:qFormat="1"/>
+    <w:lsdException w:name="Subtle Reference" w:uiPriority="31" w:qFormat="1"/>
+    <w:lsdException w:name="Intense Reference" w:uiPriority="32" w:qFormat="1"/>
+    <w:lsdException w:name="Book Title" w:uiPriority="33" w:qFormat="1"/>
+    <w:lsdException w:name="Bibliography" w:semiHidden="1" w:uiPriority="37" w:unhideWhenUsed="1"/>
+    <w:lsdException w:name="TOC Heading" w:semiHidden="1" w:uiPriority="39" w:unhideWhenUsed="1" w:qFormat="1"/>
+    <w:lsdException w:name="Plain Table 1" w:uiPriority="41"/>
+    <w:lsdException w:name="Plain Table 2" w:uiPriority="42"/>
+    <w:lsdException w:name="Plain Table 3" w:uiPriority="43"/>
+    <w:lsdException w:name="Plain Table 4" w:uiPriority="44"/>
+    <w:lsdException w:name="Plain Table 5" w:uiPriority="45"/>
+    <w:lsdException w:name="Grid Table Light" w:uiPriority="40"/>
+    <w:lsdException w:name="Grid Table 1 Light" w:uiPriority="46"/>
+    <w:lsdException w:name="Grid Table 2" w:uiPriority="47"/>
+    <w:lsdException w:name="Grid Table 3" w:uiPriority="48"/>
+    <w:lsdException w:name="Grid Table 4" w:uiPriority="49"/>
+    <w:lsdException w:name="Grid Table 5 Dark" w:uiPriority="50"/>
+    <w:lsdException w:name="Grid Table 6 Colorful" w:uiPriority="51"/>
+    <w:lsdException w:name="Grid Table 7 Colorful" w:uiPriority="52"/>
+    <w:lsdException w:name="Grid Table 1 Light Accent 1" w:uiPriority="46"/>
+    <w:lsdException w:name="Grid Table 2 Accent 1" w:uiPriority="47"/>
+    <w:lsdException w:name="Grid Table 3 Accent 1" w:uiPriority="48"/>
+    <w:lsdException w:name="Grid Table 4 Accent 1" w:uiPriority="49"/>
+    <w:lsdException w:name="Grid Table 5 Dark Accent 1" w:uiPriority="50"/>
+    <w:lsdException w:name="Grid Table 6 Colorful Accent 1" w:uiPriority="51"/>
+    <w:lsdException w:name="Grid Table 7 Colorful Accent 1" w:uiPriority="52"/>
+    <w:lsdException w:name="Grid Table 1 Light Accent 2" w:uiPriority="46"/>
+    <w:lsdException w:name="Grid Table 2 Accent 2" w:uiPriority="47"/>
+    <w:lsdException w:name="Grid Table 3 Accent 2" w:uiPriority="48"/>
+    <w:lsdException w:name="Grid Table 4 Accent 2" w:uiPriority="49"/>
+    <w:lsdException w:name="Grid Table 5 Dark Accent 2" w:uiPriority="50"/>
+    <w:lsdException w:name="Grid Table 6 Colorful Accent 2" w:uiPriority="51"/>
+    <w:lsdException w:name="Grid Table 7 Colorful Accent 2" w:uiPriority="52"/>
+    <w:lsdException w:name="Grid Table 1 Light Accent 3" w:uiPriority="46"/>
+    <w:lsdException w:name="Grid Table 2 Accent 3" w:uiPriority="47"/>
+    <w:lsdException w:name="Grid Table 3 Accent 3" w:uiPriority="48"/>
+    <w:lsdException w:name="Grid Table 4 Accent 3" w:uiPriority="49"/>
+    <w:lsdException w:name="Grid Table 5 Dark Accent 3" w:uiPriority="50"/>
+    <w:lsdException w:name="Grid Table 6 Colorful Accent 3" w:uiPriority="51"/>
+    <w:lsdException w:name="Grid Table 7 Colorful Accent 3" w:uiPriority="52"/>
+    <w:lsdException w:name="Grid Table 1 Light Accent 4" w:uiPriority="46"/>
+    <w:lsdException w:name="Grid Table 2 Accent 4" w:uiPriority="47"/>
+    <w:lsdException w:name="Grid Table 3 Accent 4" w:uiPriority="48"/>
+    <w:lsdException w:name="Grid Table 4 Accent 4" w:uiPriority="49"/>
+    <w:lsdException w:name="Grid Table 5 Dark Accent 4" w:uiPriority="50"/>
+    <w:lsdException w:name="Grid Table 6 Colorful Accent 4" w:uiPriority="51"/>
+    <w:lsdException w:name="Grid Table 7 Colorful Accent 4" w:uiPriority="52"/>
+    <w:lsdException w:name="Grid Table 1 Light Accent 5" w:uiPriority="46"/>
+    <w:lsdException w:name="Grid Table 2 Accent 5" w:uiPriority="47"/>
+    <w:lsdException w:name="Grid Table 3 Accent 5" w:uiPriority="48"/>
+    <w:lsdException w:name="Grid Table 4 Accent 5" w:uiPriority="49"/>
+    <w:lsdException w:name="Grid Table 5 Dark Accent 5" w:uiPriority="50"/>
+    <w:lsdException w:name="Grid Table 6 Colorful Accent 5" w:uiPriority="51"/>
+    <w:lsdException w:name="Grid Table 7 Colorful Accent 5" w:uiPriority="52"/>
+    <w:lsdException w:name="Grid Table 1 Light Accent 6" w:uiPriority="46"/>
+    <w:lsdException w:name="Grid Table 2 Accent 6" w:uiPriority="47"/>
+    <w:lsdException w:name="Grid Table 3 Accent 6" w:uiPriority="48"/>
+    <w:lsdException w:name="Grid Table 4 Accent 6" w:uiPriority="49"/>
+    <w:lsdException w:name="Grid Table 5 Dark Accent 6" w:uiPriority="50"/>
+    <w:lsdException w:name="Grid Table 6 Colorful Accent 6" w:uiPriority="51"/>
+    <w:lsdException w:name="Grid Table 7 Colorful Accent 6" w:uiPriority="52"/>
+    <w:lsdException w:name="List Table 1 Light" w:uiPriority="46"/>
+    <w:lsdException w:name="List Table 2" w:uiPriority="47"/>
+    <w:lsdException w:name="List Table 3" w:uiPriority="48"/>
+    <w:lsdException w:name="List Table 4" w:uiPriority="49"/>
+    <w:lsdException w:name="List Table 5 Dark" w:uiPriority="50"/>
+    <w:lsdException w:name="List Table 6 Colorful" w:uiPriority="51"/>
+    <w:lsdException w:name="List Table 7 Colorful" w:uiPriority="52"/>
+    <w:lsdException w:name="List Table 1 Light Accent 1" w:uiPriority="46"/>
+    <w:lsdException w:name="List Table 2 Accent 1" w:uiPriority="47"/>
+    <w:lsdException w:name="List Table 3 Accent 1" w:uiPriority="48"/>
+    <w:lsdException w:name="List Table 4 Accent 1" w:uiPriority="49"/>
+    <w:lsdException w:name="List Table 5 Dark Accent 1" w:uiPriority="50"/>
+    <w:lsdException w:name="List Table 6 Colorful Accent 1" w:uiPriority="51"/>
+    <w:lsdException w:name="List Table 7 Colorful Accent 1" w:uiPriority="52"/>
+    <w:lsdException w:name="List Table 1 Light Accent 2" w:uiPriority="46"/>
+    <w:lsdException w:name="List Table 2 Accent 2" w:uiPriority="47"/>
+    <w:lsdException w:name="List Table 3 Accent 2" w:uiPriority="48"/>
+    <w:lsdException w:name="List Table 4 Accent 2" w:uiPriority="49"/>
+    <w:lsdException w:name="List Table 5 Dark Accent 2" w:uiPriority="50"/>
+    <w:lsdException w:name="List Table 6 Colorful Accent 2" w:uiPriority="51"/>
+    <w:lsdException w:name="List Table 7 Colorful Accent 2" w:uiPriority="52"/>
+    <w:lsdException w:name="List Table 1 Light Accent 3" w:uiPriority="46"/>
+    <w:lsdException w:name="List Table 2 Accent 3" w:uiPriority="47"/>
+    <w:lsdException w:name="List Table 3 Accent 3" w:uiPriority="48"/>
+    <w:lsdException w:name="List Table 4 Accent 3" w:uiPriority="49"/>
+    <w:lsdException w:name="List Table 5 Dark Accent 3" w:uiPriority="50"/>
+    <w:lsdException w:name="List Table 6 Colorful Accent 3" w:uiPriority="51"/>
+    <w:lsdException w:name="List Table 7 Colorful Accent 3" w:uiPriority="52"/>
+    <w:lsdException w:name="List Table 1 Light Accent 4" w:uiPriority="46"/>
+    <w:lsdException w:name="List Table 2 Accent 4" w:uiPriority="47"/>
+    <w:lsdException w:name="List Table 3 Accent 4" w:uiPriority="48"/>
+    <w:lsdException w:name="List Table 4 Accent 4" w:uiPriority="49"/>
+    <w:lsdException w:name="List Table 5 Dark Accent 4" w:uiPriority="50"/>
+    <w:lsdException w:name="List Table 6 Colorful Accent 4" w:uiPriority="51"/>
+    <w:lsdException w:name="List Table 7 Colorful Accent 4" w:uiPriority="52"/>
+    <w:lsdException w:name="List Table 1 Light Accent 5" w:uiPriority="46"/>
+    <w:lsdException w:name="List Table 2 Accent 5" w:uiPriority="47"/>
+    <w:lsdException w:name="List Table 3 Accent 5" w:uiPriority="48"/>
+    <w:lsdException w:name="List Table 4 Accent 5" w:uiPriority="49"/>
+    <w:lsdException w:name="List Table 5 Dark Accent 5" w:uiPriority="50"/>
+    <w:lsdException w:name="List Table 6 Colorful Accent 5" w:uiPriority="51"/>
+    <w:lsdException w:name="List Table 7 Colorful Accent 5" w:uiPriority="52"/>
+    <w:lsdException w:name="List Table 1 Light Accent 6" w:uiPriority="46"/>
+    <w:lsdException w:name="List Table 2 Accent 6" w:uiPriority="47"/>
+    <w:lsdException w:name="List Table 3 Accent 6" w:uiPriority="48"/>
+    <w:lsdException w:name="List Table 4 Accent 6" w:uiPriority="49"/>
+    <w:lsdException w:name="List Table 5 Dark Accent 6" w:uiPriority="50"/>
+    <w:lsdException w:name="List Table 6 Colorful Accent 6" w:uiPriority="51"/>
+    <w:lsdException w:name="List Table 7 Colorful Accent 6" w:uiPriority="52"/>
   </w:latentStyles>
   <w:style w:type="paragraph" w:default="1" w:styleId="Normal">
     <w:name w:val="Normal"/>
@@ -43770,7 +45240,6 @@
     <w:uiPriority w:val="99"/>
     <w:semiHidden/>
     <w:unhideWhenUsed/>
-    <w:qFormat/>
     <w:tblPr>
       <w:tblInd w:w="0" w:type="dxa"/>
       <w:tblCellMar>
@@ -44533,7 +46002,7 @@
 </file>
 
 <file path=customXml/itemProps1.xml><?xml version="1.0" encoding="utf-8"?>
-<ds:datastoreItem xmlns:ds="http://schemas.openxmlformats.org/officeDocument/2006/customXml" ds:itemID="{525F9F5D-AD79-4A69-9250-70F976825B65}">
+<ds:datastoreItem xmlns:ds="http://schemas.openxmlformats.org/officeDocument/2006/customXml" ds:itemID="{B83B09D6-5DBC-4604-A1BF-F68B442C8695}">
   <ds:schemaRefs>
     <ds:schemaRef ds:uri="http://schemas.openxmlformats.org/officeDocument/2006/bibliography"/>
   </ds:schemaRefs>
